--- a/Midway_pres_Nov25.docx
+++ b/Midway_pres_Nov25.docx
@@ -4,37 +4,1148 @@
   <w:body>
     <w:p>
       <w:pPr>
-        <w:rPr>
-          <w:lang w:val="en-US"/>
-        </w:rPr>
-      </w:pPr>
-    </w:p>
-    <w:p>
-      <w:pPr>
-        <w:rPr>
-          <w:color w:val="FF0000"/>
-          <w:lang w:val="en-US"/>
-        </w:rPr>
-      </w:pPr>
-    </w:p>
-    <w:p>
-      <w:pPr>
-        <w:rPr>
-          <w:color w:val="FF0000"/>
-          <w:lang w:val="en-US"/>
-        </w:rPr>
-      </w:pPr>
-      <w:r>
-        <w:rPr>
-          <w:color w:val="FF0000"/>
-          <w:lang w:val="en-US"/>
-        </w:rPr>
+        <w:jc w:val="both"/>
+        <w:rPr>
+          <w:color w:val="FF0000"/>
+          <w:lang w:val="en-US"/>
+        </w:rPr>
+      </w:pPr>
+      <w:r>
+        <w:rPr>
+          <w:color w:val="FF0000"/>
+          <w:lang w:val="en-US"/>
+        </w:rPr>
+        <w:t xml:space="preserve">Title Slide </w:t>
+      </w:r>
+    </w:p>
+    <w:p>
+      <w:pPr>
+        <w:jc w:val="both"/>
+        <w:rPr>
+          <w:color w:val="FF0000"/>
+          <w:lang w:val="en-US"/>
+        </w:rPr>
+      </w:pPr>
+    </w:p>
+    <w:p>
+      <w:pPr>
+        <w:jc w:val="both"/>
+        <w:rPr>
+          <w:color w:val="FF0000"/>
+          <w:lang w:val="en-US"/>
+        </w:rPr>
+      </w:pPr>
+      <w:r>
+        <w:rPr>
+          <w:color w:val="FF0000"/>
+          <w:lang w:val="en-US"/>
+        </w:rPr>
+        <w:t>Slide 1</w:t>
+      </w:r>
+    </w:p>
+    <w:p>
+      <w:pPr>
+        <w:jc w:val="both"/>
+        <w:rPr>
+          <w:color w:val="000000" w:themeColor="text1"/>
+          <w:lang w:val="en-US"/>
+        </w:rPr>
+      </w:pPr>
+      <w:r>
+        <w:rPr>
+          <w:lang w:val="en-US"/>
+        </w:rPr>
+        <w:t>Welcome to my Midway Evaluation.  I hope to convey to yo</w:t>
+      </w:r>
+      <w:r>
+        <w:rPr>
+          <w:lang w:val="en-US"/>
+        </w:rPr>
+        <w:t xml:space="preserve">u my interest in my PhD project which has held my attention these last two years.  And for which I am still greatly enthused despite the different challenges that the corona pandemic has given.  </w:t>
+      </w:r>
+      <w:r>
+        <w:rPr>
+          <w:color w:val="000000" w:themeColor="text1"/>
+          <w:lang w:val="en-US"/>
+        </w:rPr>
+        <w:t xml:space="preserve">I am working under the supervision of Stephanie Le </w:t>
+      </w:r>
+      <w:proofErr w:type="spellStart"/>
+      <w:r>
+        <w:rPr>
+          <w:color w:val="000000" w:themeColor="text1"/>
+          <w:lang w:val="en-US"/>
+        </w:rPr>
+        <w:t>Hellard</w:t>
+      </w:r>
+      <w:proofErr w:type="spellEnd"/>
+      <w:r>
+        <w:rPr>
+          <w:color w:val="000000" w:themeColor="text1"/>
+          <w:lang w:val="en-US"/>
+        </w:rPr>
+        <w:t xml:space="preserve"> and Anne-Kristin </w:t>
+      </w:r>
+      <w:proofErr w:type="spellStart"/>
+      <w:r>
+        <w:rPr>
+          <w:color w:val="000000" w:themeColor="text1"/>
+          <w:lang w:val="en-US"/>
+        </w:rPr>
+        <w:t>Stavrum</w:t>
+      </w:r>
+      <w:proofErr w:type="spellEnd"/>
+      <w:r>
+        <w:rPr>
+          <w:color w:val="000000" w:themeColor="text1"/>
+          <w:lang w:val="en-US"/>
+        </w:rPr>
+        <w:t xml:space="preserve"> here in Bergen. I am also co-supervised by </w:t>
+      </w:r>
+      <w:proofErr w:type="spellStart"/>
+      <w:r>
+        <w:rPr>
+          <w:color w:val="000000" w:themeColor="text1"/>
+          <w:lang w:val="en-US"/>
+        </w:rPr>
+        <w:t>Tetyana</w:t>
+      </w:r>
+      <w:proofErr w:type="spellEnd"/>
+      <w:r>
+        <w:rPr>
+          <w:color w:val="000000" w:themeColor="text1"/>
+          <w:lang w:val="en-US"/>
+        </w:rPr>
+        <w:t xml:space="preserve"> </w:t>
+      </w:r>
+      <w:proofErr w:type="spellStart"/>
+      <w:r>
+        <w:rPr>
+          <w:color w:val="000000" w:themeColor="text1"/>
+          <w:lang w:val="en-US"/>
+        </w:rPr>
+        <w:t>Zayats</w:t>
+      </w:r>
+      <w:proofErr w:type="spellEnd"/>
+      <w:r>
+        <w:rPr>
+          <w:color w:val="000000" w:themeColor="text1"/>
+          <w:lang w:val="en-US"/>
+        </w:rPr>
+        <w:t xml:space="preserve"> at the Broad Institute and Ingrid </w:t>
+      </w:r>
+      <w:proofErr w:type="spellStart"/>
+      <w:r>
+        <w:rPr>
+          <w:color w:val="000000" w:themeColor="text1"/>
+          <w:lang w:val="en-US"/>
+        </w:rPr>
+        <w:t>Melle</w:t>
+      </w:r>
+      <w:proofErr w:type="spellEnd"/>
+      <w:r>
+        <w:rPr>
+          <w:color w:val="000000" w:themeColor="text1"/>
+          <w:lang w:val="en-US"/>
+        </w:rPr>
+        <w:t xml:space="preserve"> at NORMENT/</w:t>
+      </w:r>
+      <w:proofErr w:type="spellStart"/>
+      <w:r>
+        <w:rPr>
+          <w:color w:val="000000" w:themeColor="text1"/>
+          <w:lang w:val="en-US"/>
+        </w:rPr>
+        <w:t>UiO</w:t>
+      </w:r>
+      <w:proofErr w:type="spellEnd"/>
+      <w:r>
+        <w:rPr>
+          <w:color w:val="000000" w:themeColor="text1"/>
+          <w:lang w:val="en-US"/>
+        </w:rPr>
+        <w:t>.</w:t>
+      </w:r>
+    </w:p>
+    <w:p>
+      <w:pPr>
+        <w:jc w:val="both"/>
+        <w:rPr>
+          <w:lang w:val="en-US"/>
+        </w:rPr>
+      </w:pPr>
+    </w:p>
+    <w:p>
+      <w:pPr>
+        <w:jc w:val="both"/>
+        <w:rPr>
+          <w:color w:val="FF0000"/>
+          <w:lang w:val="en-US"/>
+        </w:rPr>
+      </w:pPr>
+      <w:r>
+        <w:rPr>
+          <w:color w:val="FF0000"/>
+          <w:lang w:val="en-US"/>
+        </w:rPr>
+        <w:t>Slide 2</w:t>
+      </w:r>
+    </w:p>
+    <w:p>
+      <w:pPr>
+        <w:jc w:val="both"/>
+        <w:rPr>
+          <w:color w:val="000000" w:themeColor="text1"/>
+          <w:lang w:val="en-US"/>
+        </w:rPr>
+      </w:pPr>
+      <w:r>
+        <w:rPr>
+          <w:color w:val="000000" w:themeColor="text1"/>
+          <w:lang w:val="en-US"/>
+        </w:rPr>
+        <w:t xml:space="preserve">The focus of my project is to identify epigenetic marks on the DNA that result from environmental contact or impact – within the context of psychiatric disorders such as schizophrenia, bipolar </w:t>
+      </w:r>
+      <w:proofErr w:type="gramStart"/>
+      <w:r>
+        <w:rPr>
+          <w:color w:val="000000" w:themeColor="text1"/>
+          <w:lang w:val="en-US"/>
+        </w:rPr>
+        <w:t>disorder</w:t>
+      </w:r>
+      <w:proofErr w:type="gramEnd"/>
+      <w:r>
+        <w:rPr>
+          <w:color w:val="000000" w:themeColor="text1"/>
+          <w:lang w:val="en-US"/>
+        </w:rPr>
+        <w:t xml:space="preserve"> and major depressive disorder. </w:t>
+      </w:r>
+    </w:p>
+    <w:p>
+      <w:pPr>
+        <w:jc w:val="both"/>
+        <w:rPr>
+          <w:color w:val="000000" w:themeColor="text1"/>
+          <w:lang w:val="en-US"/>
+        </w:rPr>
+      </w:pPr>
+    </w:p>
+    <w:p>
+      <w:pPr>
+        <w:rPr>
+          <w:lang w:val="en-US"/>
+        </w:rPr>
+      </w:pPr>
+      <w:r>
+        <w:rPr>
+          <w:lang w:val="en-US"/>
+        </w:rPr>
+        <w:t xml:space="preserve">Methods – </w:t>
+      </w:r>
+    </w:p>
+    <w:p>
+      <w:pPr>
+        <w:rPr>
+          <w:lang w:val="en-US"/>
+        </w:rPr>
+      </w:pPr>
+      <w:r>
+        <w:rPr>
+          <w:lang w:val="en-US"/>
+        </w:rPr>
+        <w:t xml:space="preserve">Aims - </w:t>
+      </w:r>
+    </w:p>
+    <w:p>
+      <w:pPr>
+        <w:rPr>
+          <w:lang w:val="en-US"/>
+        </w:rPr>
+      </w:pPr>
+      <w:r>
+        <w:rPr>
+          <w:lang w:val="en-US"/>
+        </w:rPr>
+        <w:t xml:space="preserve">Status of projects - </w:t>
+      </w:r>
+    </w:p>
+    <w:p>
+      <w:pPr>
+        <w:jc w:val="both"/>
+        <w:rPr>
+          <w:color w:val="FF0000"/>
+          <w:lang w:val="en-US"/>
+        </w:rPr>
+      </w:pPr>
+    </w:p>
+    <w:p>
+      <w:pPr>
+        <w:jc w:val="both"/>
+        <w:rPr>
+          <w:color w:val="FF0000"/>
+          <w:lang w:val="en-US"/>
+        </w:rPr>
+      </w:pPr>
+      <w:r>
+        <w:rPr>
+          <w:color w:val="FF0000"/>
+          <w:lang w:val="en-US"/>
+        </w:rPr>
+        <w:t>Slide 3</w:t>
+      </w:r>
+    </w:p>
+    <w:p>
+      <w:pPr>
+        <w:jc w:val="both"/>
+        <w:rPr>
+          <w:color w:val="FF0000"/>
+          <w:lang w:val="en-US"/>
+        </w:rPr>
+      </w:pPr>
+    </w:p>
+    <w:p>
+      <w:pPr>
+        <w:rPr>
+          <w:color w:val="FF0000"/>
+          <w:lang w:val="en-US"/>
+        </w:rPr>
+      </w:pPr>
+      <w:r>
+        <w:rPr>
+          <w:color w:val="FF0000"/>
+          <w:lang w:val="en-US"/>
+        </w:rPr>
+        <w:t xml:space="preserve">Show complex picture of epigenetic landscape </w:t>
+      </w:r>
+    </w:p>
+    <w:p>
+      <w:pPr>
+        <w:rPr>
+          <w:color w:val="FF0000"/>
+          <w:lang w:val="en-US"/>
+        </w:rPr>
+      </w:pPr>
+    </w:p>
+    <w:p>
+      <w:pPr>
+        <w:jc w:val="both"/>
+        <w:rPr>
+          <w:color w:val="000000" w:themeColor="text1"/>
+          <w:lang w:val="en-US"/>
+        </w:rPr>
+      </w:pPr>
+      <w:r>
+        <w:rPr>
+          <w:color w:val="000000" w:themeColor="text1"/>
+          <w:lang w:val="en-US"/>
+        </w:rPr>
+        <w:t>History of definition of epigenetics</w:t>
+      </w:r>
+    </w:p>
+    <w:p>
+      <w:pPr>
+        <w:rPr>
+          <w:color w:val="FF0000"/>
+          <w:lang w:val="en-US"/>
+        </w:rPr>
+      </w:pPr>
+    </w:p>
+    <w:p>
+      <w:pPr>
+        <w:spacing w:line="276" w:lineRule="auto"/>
+        <w:jc w:val="both"/>
+        <w:rPr>
+          <w:color w:val="000000" w:themeColor="text1"/>
+          <w:lang w:val="en-US"/>
+        </w:rPr>
+      </w:pPr>
+      <w:r>
+        <w:rPr>
+          <w:color w:val="000000" w:themeColor="text1"/>
+          <w:lang w:val="en-US"/>
+        </w:rPr>
+        <w:t xml:space="preserve">We will be focusing on DNA methylation at cytosine positions – </w:t>
+      </w:r>
+      <w:r>
+        <w:rPr>
+          <w:color w:val="000000" w:themeColor="text1"/>
+          <w:lang w:val="en-US"/>
+        </w:rPr>
+        <w:t>these are positions where a methyl group is covalently bound to a</w:t>
+      </w:r>
+      <w:r>
+        <w:rPr>
+          <w:color w:val="000000" w:themeColor="text1"/>
+          <w:lang w:val="en-US"/>
+        </w:rPr>
+        <w:t xml:space="preserve"> cytosine located immediately adjacent to a guanine. </w:t>
+      </w:r>
+      <w:r>
+        <w:rPr>
+          <w:color w:val="000000" w:themeColor="text1"/>
+          <w:lang w:val="en-US"/>
+        </w:rPr>
+        <w:t xml:space="preserve"> </w:t>
+      </w:r>
+      <w:r>
+        <w:rPr>
+          <w:color w:val="000000" w:themeColor="text1"/>
+          <w:lang w:val="en-US"/>
+        </w:rPr>
+        <w:t>M</w:t>
+      </w:r>
+      <w:r>
+        <w:rPr>
+          <w:color w:val="000000" w:themeColor="text1"/>
+          <w:lang w:val="en-US"/>
+        </w:rPr>
+        <w:t xml:space="preserve">ethylation </w:t>
+      </w:r>
+      <w:r>
+        <w:rPr>
+          <w:color w:val="000000" w:themeColor="text1"/>
+          <w:lang w:val="en-US"/>
+        </w:rPr>
+        <w:t xml:space="preserve">of cytosines </w:t>
+      </w:r>
+      <w:r>
+        <w:rPr>
+          <w:color w:val="000000" w:themeColor="text1"/>
+          <w:lang w:val="en-US"/>
+        </w:rPr>
+        <w:t xml:space="preserve">is one area of epigenetics that has been actively studied for several reasons: </w:t>
+      </w:r>
+    </w:p>
+    <w:p>
+      <w:pPr>
+        <w:spacing w:line="276" w:lineRule="auto"/>
+        <w:jc w:val="both"/>
+        <w:rPr>
+          <w:color w:val="000000" w:themeColor="text1"/>
+          <w:lang w:val="en-US"/>
+        </w:rPr>
+      </w:pPr>
+    </w:p>
+    <w:p>
+      <w:pPr>
+        <w:spacing w:line="276" w:lineRule="auto"/>
+        <w:jc w:val="both"/>
+        <w:rPr>
+          <w:color w:val="000000" w:themeColor="text1"/>
+          <w:lang w:val="en-US"/>
+        </w:rPr>
+      </w:pPr>
+      <w:r>
+        <w:rPr>
+          <w:color w:val="000000" w:themeColor="text1"/>
+          <w:lang w:val="en-US"/>
+        </w:rPr>
+        <w:t xml:space="preserve">Perhaps in a nutshell I could say </w:t>
+      </w:r>
+      <w:r>
+        <w:rPr>
+          <w:color w:val="000000" w:themeColor="text1"/>
+          <w:lang w:val="en-US"/>
+        </w:rPr>
+        <w:t>because</w:t>
+      </w:r>
+      <w:r>
+        <w:rPr>
+          <w:color w:val="000000" w:themeColor="text1"/>
+          <w:lang w:val="en-US"/>
+        </w:rPr>
+        <w:t xml:space="preserve"> of development, development, development.</w:t>
+      </w:r>
+    </w:p>
+    <w:p>
+      <w:pPr>
+        <w:spacing w:line="360" w:lineRule="auto"/>
+        <w:jc w:val="both"/>
+        <w:rPr>
+          <w:color w:val="000000" w:themeColor="text1"/>
+          <w:lang w:val="en-US"/>
+        </w:rPr>
+      </w:pPr>
+      <w:r>
+        <w:rPr>
+          <w:color w:val="000000" w:themeColor="text1"/>
+          <w:lang w:val="en-US"/>
+        </w:rPr>
+        <w:t>(</w:t>
+      </w:r>
+      <w:r>
+        <w:rPr>
+          <w:color w:val="000000" w:themeColor="text1"/>
+          <w:lang w:val="en-US"/>
+        </w:rPr>
+        <w:t xml:space="preserve">Andrew E </w:t>
+      </w:r>
+      <w:proofErr w:type="spellStart"/>
+      <w:r>
+        <w:rPr>
+          <w:color w:val="000000" w:themeColor="text1"/>
+          <w:lang w:val="en-US"/>
+        </w:rPr>
+        <w:t>Teschendorff</w:t>
+      </w:r>
+      <w:proofErr w:type="spellEnd"/>
+      <w:r>
+        <w:rPr>
+          <w:color w:val="000000" w:themeColor="text1"/>
+          <w:lang w:val="en-US"/>
+        </w:rPr>
+        <w:t xml:space="preserve">* &amp; </w:t>
+      </w:r>
+      <w:proofErr w:type="spellStart"/>
+      <w:r>
+        <w:rPr>
+          <w:color w:val="000000" w:themeColor="text1"/>
+          <w:lang w:val="en-US"/>
+        </w:rPr>
+        <w:t>Shijie</w:t>
+      </w:r>
+      <w:proofErr w:type="spellEnd"/>
+      <w:r>
+        <w:rPr>
+          <w:color w:val="000000" w:themeColor="text1"/>
+          <w:lang w:val="en-US"/>
+        </w:rPr>
+        <w:t xml:space="preserve"> C Zheng</w:t>
+      </w:r>
+      <w:r>
+        <w:rPr>
+          <w:color w:val="000000" w:themeColor="text1"/>
+          <w:lang w:val="en-US"/>
+        </w:rPr>
+        <w:t>)</w:t>
+      </w:r>
+      <w:r>
+        <w:rPr>
+          <w:color w:val="000000" w:themeColor="text1"/>
+          <w:lang w:val="en-US"/>
+        </w:rPr>
+        <w:t xml:space="preserve"> </w:t>
+      </w:r>
+      <w:r>
+        <w:rPr>
+          <w:color w:val="000000" w:themeColor="text1"/>
+          <w:lang w:val="en-US"/>
+        </w:rPr>
+        <w:t xml:space="preserve">Different functions – </w:t>
+      </w:r>
+      <w:proofErr w:type="spellStart"/>
+      <w:r>
+        <w:rPr>
+          <w:color w:val="000000" w:themeColor="text1"/>
+          <w:lang w:val="en-US"/>
+        </w:rPr>
+        <w:t>Jordana</w:t>
+      </w:r>
+      <w:proofErr w:type="spellEnd"/>
+      <w:r>
+        <w:rPr>
+          <w:color w:val="000000" w:themeColor="text1"/>
+          <w:lang w:val="en-US"/>
+        </w:rPr>
+        <w:t xml:space="preserve"> </w:t>
+      </w:r>
+      <w:proofErr w:type="spellStart"/>
+      <w:r>
+        <w:rPr>
+          <w:color w:val="000000" w:themeColor="text1"/>
+          <w:lang w:val="en-US"/>
+        </w:rPr>
+        <w:t>Bells’s</w:t>
+      </w:r>
+      <w:proofErr w:type="spellEnd"/>
+      <w:r>
+        <w:rPr>
+          <w:color w:val="000000" w:themeColor="text1"/>
+          <w:lang w:val="en-US"/>
+        </w:rPr>
+        <w:t xml:space="preserve"> paper</w:t>
+      </w:r>
+    </w:p>
+    <w:p>
+      <w:pPr>
+        <w:spacing w:line="276" w:lineRule="auto"/>
+        <w:jc w:val="both"/>
+        <w:rPr>
+          <w:color w:val="000000" w:themeColor="text1"/>
+          <w:lang w:val="en-US"/>
+        </w:rPr>
+      </w:pPr>
+    </w:p>
+    <w:p>
+      <w:pPr>
+        <w:pStyle w:val="ListParagraph"/>
+        <w:numPr>
+          <w:ilvl w:val="0"/>
+          <w:numId w:val="3"/>
+        </w:numPr>
+        <w:rPr>
+          <w:color w:val="000000" w:themeColor="text1"/>
+          <w:lang w:val="en-US"/>
+        </w:rPr>
+      </w:pPr>
+      <w:proofErr w:type="spellStart"/>
+      <w:r>
+        <w:rPr>
+          <w:color w:val="000000" w:themeColor="text1"/>
+          <w:lang w:val="en-US"/>
+        </w:rPr>
+        <w:t>DNAm</w:t>
+      </w:r>
+      <w:proofErr w:type="spellEnd"/>
+      <w:r>
+        <w:rPr>
+          <w:color w:val="000000" w:themeColor="text1"/>
+          <w:lang w:val="en-US"/>
+        </w:rPr>
+        <w:t xml:space="preserve"> is highly tissue and cell-type specific</w:t>
+      </w:r>
+      <w:r>
+        <w:rPr>
+          <w:color w:val="000000" w:themeColor="text1"/>
+          <w:lang w:val="en-US"/>
+        </w:rPr>
+        <w:t xml:space="preserve"> (ref) Jaffee? And plays an essential role in </w:t>
+      </w:r>
+    </w:p>
+    <w:p>
+      <w:pPr>
+        <w:pStyle w:val="ListParagraph"/>
+        <w:numPr>
+          <w:ilvl w:val="0"/>
+          <w:numId w:val="3"/>
+        </w:numPr>
+        <w:rPr>
+          <w:color w:val="000000" w:themeColor="text1"/>
+          <w:lang w:val="en-US"/>
+        </w:rPr>
+      </w:pPr>
+      <w:r>
+        <w:rPr>
+          <w:color w:val="000000" w:themeColor="text1"/>
+          <w:lang w:val="en-US"/>
+        </w:rPr>
+        <w:t>tissue differentiation (</w:t>
+      </w:r>
+      <w:proofErr w:type="spellStart"/>
+      <w:r>
+        <w:rPr>
+          <w:color w:val="000000" w:themeColor="text1"/>
+          <w:lang w:val="en-US"/>
+        </w:rPr>
+        <w:t>Reik</w:t>
+      </w:r>
+      <w:proofErr w:type="spellEnd"/>
+      <w:r>
+        <w:rPr>
+          <w:color w:val="000000" w:themeColor="text1"/>
+          <w:lang w:val="en-US"/>
+        </w:rPr>
+        <w:t>)</w:t>
+      </w:r>
+    </w:p>
+    <w:p>
+      <w:pPr>
+        <w:pStyle w:val="ListParagraph"/>
+        <w:numPr>
+          <w:ilvl w:val="0"/>
+          <w:numId w:val="3"/>
+        </w:numPr>
+        <w:rPr>
+          <w:color w:val="000000" w:themeColor="text1"/>
+          <w:lang w:val="en-US"/>
+        </w:rPr>
+      </w:pPr>
+      <w:r>
+        <w:rPr>
+          <w:color w:val="000000" w:themeColor="text1"/>
+          <w:lang w:val="en-US"/>
+        </w:rPr>
+        <w:t>Key role in determining transcription factor binding and enhancer function during development (</w:t>
+      </w:r>
+      <w:proofErr w:type="spellStart"/>
+      <w:r>
+        <w:rPr>
+          <w:color w:val="000000" w:themeColor="text1"/>
+          <w:lang w:val="en-US"/>
+        </w:rPr>
+        <w:t>Ziller</w:t>
+      </w:r>
+      <w:proofErr w:type="spellEnd"/>
+      <w:r>
+        <w:rPr>
+          <w:color w:val="000000" w:themeColor="text1"/>
+          <w:lang w:val="en-US"/>
+        </w:rPr>
+        <w:t>)</w:t>
+      </w:r>
+    </w:p>
+    <w:p>
+      <w:pPr>
+        <w:pStyle w:val="ListParagraph"/>
+        <w:numPr>
+          <w:ilvl w:val="0"/>
+          <w:numId w:val="3"/>
+        </w:numPr>
+        <w:rPr>
+          <w:color w:val="000000" w:themeColor="text1"/>
+          <w:lang w:val="en-US"/>
+        </w:rPr>
+      </w:pPr>
+      <w:proofErr w:type="spellStart"/>
+      <w:r>
+        <w:rPr>
+          <w:color w:val="000000" w:themeColor="text1"/>
+          <w:lang w:val="en-US"/>
+        </w:rPr>
+        <w:t>DNAm</w:t>
+      </w:r>
+      <w:proofErr w:type="spellEnd"/>
+      <w:r>
+        <w:rPr>
+          <w:color w:val="000000" w:themeColor="text1"/>
+          <w:lang w:val="en-US"/>
+        </w:rPr>
+        <w:t xml:space="preserve"> is highly malleable, and </w:t>
+      </w:r>
+      <w:r>
+        <w:rPr>
+          <w:color w:val="000000" w:themeColor="text1"/>
+          <w:lang w:val="en-US"/>
+        </w:rPr>
+        <w:t>is</w:t>
+      </w:r>
+      <w:r>
+        <w:rPr>
+          <w:color w:val="000000" w:themeColor="text1"/>
+          <w:lang w:val="en-US"/>
+        </w:rPr>
+        <w:t xml:space="preserve"> influenced by many environmental exposures, including diet, levels of </w:t>
+      </w:r>
+      <w:r>
+        <w:rPr>
+          <w:i/>
+          <w:iCs/>
+          <w:color w:val="000000" w:themeColor="text1"/>
+          <w:lang w:val="en-US"/>
+        </w:rPr>
+        <w:t xml:space="preserve">in </w:t>
+      </w:r>
+      <w:proofErr w:type="gramStart"/>
+      <w:r>
+        <w:rPr>
+          <w:i/>
+          <w:iCs/>
+          <w:color w:val="000000" w:themeColor="text1"/>
+          <w:lang w:val="en-US"/>
+        </w:rPr>
+        <w:t xml:space="preserve">utero </w:t>
+      </w:r>
+      <w:r>
+        <w:rPr>
+          <w:color w:val="000000" w:themeColor="text1"/>
+          <w:lang w:val="en-US"/>
+        </w:rPr>
+        <w:t xml:space="preserve"> nutrients</w:t>
+      </w:r>
+      <w:proofErr w:type="gramEnd"/>
+      <w:r>
+        <w:rPr>
+          <w:color w:val="000000" w:themeColor="text1"/>
+          <w:lang w:val="en-US"/>
+        </w:rPr>
+        <w:t xml:space="preserve"> and smoking (15-19)</w:t>
+      </w:r>
+    </w:p>
+    <w:p>
+      <w:pPr>
+        <w:pStyle w:val="ListParagraph"/>
+        <w:numPr>
+          <w:ilvl w:val="0"/>
+          <w:numId w:val="3"/>
+        </w:numPr>
+        <w:rPr>
+          <w:color w:val="000000" w:themeColor="text1"/>
+          <w:lang w:val="en-US"/>
+        </w:rPr>
+      </w:pPr>
+      <w:r>
+        <w:rPr>
+          <w:color w:val="000000" w:themeColor="text1"/>
+          <w:lang w:val="en-US"/>
+        </w:rPr>
+        <w:t xml:space="preserve">Over time the </w:t>
+      </w:r>
+      <w:proofErr w:type="spellStart"/>
+      <w:r>
+        <w:rPr>
+          <w:color w:val="000000" w:themeColor="text1"/>
+          <w:lang w:val="en-US"/>
+        </w:rPr>
+        <w:t>DNAm</w:t>
+      </w:r>
+      <w:proofErr w:type="spellEnd"/>
+      <w:r>
+        <w:rPr>
+          <w:color w:val="000000" w:themeColor="text1"/>
+          <w:lang w:val="en-US"/>
+        </w:rPr>
+        <w:t xml:space="preserve"> landscape changes as a function of age (20), cancer (20) and complex diseases (3) </w:t>
+      </w:r>
+    </w:p>
+    <w:p>
+      <w:pPr>
+        <w:pStyle w:val="ListParagraph"/>
+        <w:numPr>
+          <w:ilvl w:val="0"/>
+          <w:numId w:val="3"/>
+        </w:numPr>
+        <w:rPr>
+          <w:color w:val="000000" w:themeColor="text1"/>
+          <w:lang w:val="en-US"/>
+        </w:rPr>
+      </w:pPr>
+      <w:r>
+        <w:rPr>
+          <w:color w:val="000000" w:themeColor="text1"/>
+          <w:lang w:val="en-US"/>
+        </w:rPr>
+        <w:t>Severe mental disorders are complex and heterogeneous – and this</w:t>
+      </w:r>
+      <w:r>
+        <w:rPr>
+          <w:color w:val="000000" w:themeColor="text1"/>
+          <w:lang w:val="en-US"/>
+        </w:rPr>
+        <w:t xml:space="preserve"> aspect of development and the role of the environment is</w:t>
+      </w:r>
+      <w:r>
+        <w:rPr>
+          <w:color w:val="000000" w:themeColor="text1"/>
+          <w:lang w:val="en-US"/>
+        </w:rPr>
+        <w:t xml:space="preserve"> contributes to our </w:t>
+      </w:r>
+      <w:proofErr w:type="gramStart"/>
+      <w:r>
+        <w:rPr>
+          <w:color w:val="000000" w:themeColor="text1"/>
+          <w:lang w:val="en-US"/>
+        </w:rPr>
+        <w:t xml:space="preserve">understanding </w:t>
+      </w:r>
+      <w:r>
+        <w:rPr>
+          <w:color w:val="000000" w:themeColor="text1"/>
+          <w:lang w:val="en-US"/>
+        </w:rPr>
+        <w:t xml:space="preserve"> </w:t>
+      </w:r>
+      <w:r>
+        <w:rPr>
+          <w:color w:val="000000" w:themeColor="text1"/>
+          <w:lang w:val="en-US"/>
+        </w:rPr>
+        <w:t>of</w:t>
+      </w:r>
+      <w:proofErr w:type="gramEnd"/>
+      <w:r>
+        <w:rPr>
+          <w:color w:val="000000" w:themeColor="text1"/>
+          <w:lang w:val="en-US"/>
+        </w:rPr>
+        <w:t xml:space="preserve"> these disorders. </w:t>
+      </w:r>
+    </w:p>
+    <w:p>
+      <w:pPr>
+        <w:ind w:left="60"/>
+        <w:rPr>
+          <w:color w:val="000000" w:themeColor="text1"/>
+          <w:lang w:val="en-US"/>
+        </w:rPr>
+      </w:pPr>
+    </w:p>
+    <w:p>
+      <w:pPr>
+        <w:rPr>
+          <w:color w:val="000000" w:themeColor="text1"/>
+          <w:lang w:val="en-US"/>
+        </w:rPr>
+      </w:pPr>
+    </w:p>
+    <w:p>
+      <w:pPr>
+        <w:rPr>
+          <w:color w:val="FF0000"/>
+          <w:lang w:val="en-US"/>
+        </w:rPr>
+      </w:pPr>
+    </w:p>
+    <w:p>
+      <w:pPr>
+        <w:rPr>
+          <w:color w:val="FF0000"/>
+          <w:lang w:val="en-US"/>
+        </w:rPr>
+      </w:pPr>
+      <w:r>
+        <w:rPr>
+          <w:color w:val="FF0000"/>
+          <w:lang w:val="en-US"/>
+        </w:rPr>
+        <w:lastRenderedPageBreak/>
         <w:t>Slide 4</w:t>
       </w:r>
     </w:p>
     <w:p>
       <w:pPr>
         <w:rPr>
+          <w:color w:val="FF0000"/>
+          <w:lang w:val="en-US"/>
+        </w:rPr>
+      </w:pPr>
+    </w:p>
+    <w:p>
+      <w:pPr>
+        <w:rPr>
+          <w:color w:val="000000" w:themeColor="text1"/>
+          <w:lang w:val="en-US"/>
+        </w:rPr>
+      </w:pPr>
+      <w:proofErr w:type="gramStart"/>
+      <w:r>
+        <w:rPr>
+          <w:color w:val="000000" w:themeColor="text1"/>
+          <w:lang w:val="en-US"/>
+        </w:rPr>
+        <w:t>First</w:t>
+      </w:r>
+      <w:proofErr w:type="gramEnd"/>
+      <w:r>
+        <w:rPr>
+          <w:color w:val="000000" w:themeColor="text1"/>
+          <w:lang w:val="en-US"/>
+        </w:rPr>
+        <w:t xml:space="preserve"> I´ll introduce SCZ </w:t>
+      </w:r>
+    </w:p>
+    <w:p>
+      <w:pPr>
+        <w:rPr>
+          <w:color w:val="FF0000"/>
+          <w:lang w:val="en-US"/>
+        </w:rPr>
+      </w:pPr>
+    </w:p>
+    <w:p>
+      <w:pPr>
+        <w:pStyle w:val="Heading3"/>
+        <w:jc w:val="both"/>
+        <w:rPr>
+          <w:rFonts w:asciiTheme="minorHAnsi" w:hAnsiTheme="minorHAnsi" w:cstheme="minorHAnsi"/>
+        </w:rPr>
+      </w:pPr>
+    </w:p>
+    <w:p>
+      <w:pPr>
+        <w:rPr>
+          <w:color w:val="000000" w:themeColor="text1"/>
+        </w:rPr>
+      </w:pPr>
+    </w:p>
+    <w:p>
+      <w:pPr>
+        <w:rPr>
+          <w:lang w:val="en-US"/>
+        </w:rPr>
+      </w:pPr>
+    </w:p>
+    <w:p>
+      <w:pPr>
+        <w:rPr>
+          <w:lang w:val="en-US"/>
+        </w:rPr>
+      </w:pPr>
+    </w:p>
+    <w:p>
+      <w:pPr>
+        <w:rPr>
+          <w:lang w:val="en-US"/>
+        </w:rPr>
+      </w:pPr>
+    </w:p>
+    <w:p>
+      <w:pPr>
+        <w:rPr>
+          <w:color w:val="FF0000"/>
+          <w:lang w:val="en-US"/>
+        </w:rPr>
+      </w:pPr>
+      <w:r>
+        <w:rPr>
+          <w:color w:val="FF0000"/>
+          <w:lang w:val="en-US"/>
+        </w:rPr>
+        <w:t>Slide 5</w:t>
+      </w:r>
+    </w:p>
+    <w:p>
+      <w:pPr>
+        <w:rPr>
+          <w:color w:val="FF0000"/>
+          <w:lang w:val="en-US"/>
+        </w:rPr>
+      </w:pPr>
+    </w:p>
+    <w:p>
+      <w:pPr>
+        <w:rPr>
+          <w:color w:val="FF0000"/>
+          <w:lang w:val="en-US"/>
+        </w:rPr>
+      </w:pPr>
+    </w:p>
+    <w:p>
+      <w:pPr>
+        <w:rPr>
+          <w:color w:val="FF0000"/>
+          <w:lang w:val="en-US"/>
+        </w:rPr>
+      </w:pPr>
+    </w:p>
+    <w:p>
+      <w:pPr>
+        <w:rPr>
+          <w:color w:val="FF0000"/>
+          <w:lang w:val="en-US"/>
+        </w:rPr>
+      </w:pPr>
+    </w:p>
+    <w:p>
+      <w:pPr>
+        <w:rPr>
+          <w:rFonts w:ascii="Times New Roman" w:eastAsia="Times New Roman" w:hAnsi="Times New Roman" w:cs="Times New Roman"/>
+          <w:lang w:eastAsia="en-GB"/>
+        </w:rPr>
+      </w:pPr>
+      <w:r>
+        <w:rPr>
+          <w:rFonts w:ascii="Times New Roman" w:eastAsia="Times New Roman" w:hAnsi="Times New Roman" w:cs="Times New Roman"/>
+          <w:lang w:eastAsia="en-GB"/>
+        </w:rPr>
+        <w:t xml:space="preserve">The classification of NDDs in </w:t>
+      </w:r>
+      <w:r>
+        <w:rPr>
+          <w:rFonts w:ascii="Times New Roman" w:eastAsia="Times New Roman" w:hAnsi="Times New Roman" w:cs="Times New Roman"/>
+          <w:i/>
+          <w:iCs/>
+          <w:lang w:eastAsia="en-GB"/>
+        </w:rPr>
+        <w:t>ICD</w:t>
+      </w:r>
+      <w:r>
+        <w:rPr>
+          <w:rFonts w:ascii="Times New Roman" w:eastAsia="Times New Roman" w:hAnsi="Times New Roman" w:cs="Times New Roman"/>
+          <w:i/>
+          <w:iCs/>
+          <w:lang w:eastAsia="en-GB"/>
+        </w:rPr>
+        <w:noBreakHyphen/>
+        <w:t>11</w:t>
+      </w:r>
+      <w:r>
+        <w:rPr>
+          <w:rFonts w:ascii="Times New Roman" w:eastAsia="Times New Roman" w:hAnsi="Times New Roman" w:cs="Times New Roman"/>
+          <w:lang w:eastAsia="en-GB"/>
+        </w:rPr>
+        <w:t xml:space="preserve"> does not diverge significantly from that in </w:t>
+      </w:r>
+      <w:r>
+        <w:rPr>
+          <w:rFonts w:ascii="Times New Roman" w:eastAsia="Times New Roman" w:hAnsi="Times New Roman" w:cs="Times New Roman"/>
+          <w:i/>
+          <w:iCs/>
+          <w:lang w:eastAsia="en-GB"/>
+        </w:rPr>
+        <w:t>DSM</w:t>
+      </w:r>
+      <w:r>
+        <w:rPr>
+          <w:rFonts w:ascii="Times New Roman" w:eastAsia="Times New Roman" w:hAnsi="Times New Roman" w:cs="Times New Roman"/>
+          <w:i/>
+          <w:iCs/>
+          <w:lang w:eastAsia="en-GB"/>
+        </w:rPr>
+        <w:noBreakHyphen/>
+        <w:t>5</w:t>
+      </w:r>
+      <w:r>
+        <w:rPr>
+          <w:rFonts w:ascii="Times New Roman" w:eastAsia="Times New Roman" w:hAnsi="Times New Roman" w:cs="Times New Roman"/>
+          <w:lang w:eastAsia="en-GB"/>
+        </w:rPr>
+        <w:t xml:space="preserve"> . Importantly, all NDDs in </w:t>
+      </w:r>
+      <w:r>
+        <w:rPr>
+          <w:rFonts w:ascii="Times New Roman" w:eastAsia="Times New Roman" w:hAnsi="Times New Roman" w:cs="Times New Roman"/>
+          <w:i/>
+          <w:iCs/>
+          <w:lang w:eastAsia="en-GB"/>
+        </w:rPr>
+        <w:t>DSM</w:t>
+      </w:r>
+      <w:r>
+        <w:rPr>
+          <w:rFonts w:ascii="Times New Roman" w:eastAsia="Times New Roman" w:hAnsi="Times New Roman" w:cs="Times New Roman"/>
+          <w:i/>
+          <w:iCs/>
+          <w:lang w:eastAsia="en-GB"/>
+        </w:rPr>
+        <w:noBreakHyphen/>
+        <w:t>5</w:t>
+      </w:r>
+      <w:r>
+        <w:rPr>
+          <w:rFonts w:ascii="Times New Roman" w:eastAsia="Times New Roman" w:hAnsi="Times New Roman" w:cs="Times New Roman"/>
+          <w:lang w:eastAsia="en-GB"/>
+        </w:rPr>
+        <w:t xml:space="preserve"> may include the specifier “associated with a known medical or genetic condition or environmental factor.” </w:t>
+      </w:r>
+    </w:p>
+    <w:p>
+      <w:pPr>
+        <w:rPr>
+          <w:color w:val="FF0000"/>
+        </w:rPr>
+      </w:pPr>
+    </w:p>
+    <w:p>
+      <w:pPr>
+        <w:rPr>
+          <w:color w:val="FF0000"/>
+          <w:lang w:val="en-US"/>
+        </w:rPr>
+      </w:pPr>
+    </w:p>
+    <w:p>
+      <w:pPr>
+        <w:rPr>
+          <w:color w:val="FF0000"/>
+        </w:rPr>
+      </w:pPr>
+    </w:p>
+    <w:p>
+      <w:pPr>
+        <w:rPr>
           <w:lang w:val="en-US"/>
         </w:rPr>
       </w:pPr>
@@ -48,38 +1159,26 @@
     <w:p>
       <w:pPr>
         <w:rPr>
-          <w:lang w:val="en-US"/>
-        </w:rPr>
-      </w:pPr>
-    </w:p>
-    <w:p>
-      <w:pPr>
-        <w:rPr>
-          <w:lang w:val="en-US"/>
-        </w:rPr>
-      </w:pPr>
-    </w:p>
-    <w:p>
-      <w:pPr>
-        <w:rPr>
-          <w:lang w:val="en-US"/>
-        </w:rPr>
-      </w:pPr>
-    </w:p>
-    <w:p>
-      <w:pPr>
-        <w:rPr>
-          <w:color w:val="FF0000"/>
-          <w:lang w:val="en-US"/>
-        </w:rPr>
-      </w:pPr>
-      <w:r>
-        <w:rPr>
-          <w:color w:val="FF0000"/>
-          <w:lang w:val="en-US"/>
-        </w:rPr>
-        <w:t>Slide 5</w:t>
-      </w:r>
+          <w:color w:val="FF0000"/>
+          <w:lang w:val="en-US"/>
+        </w:rPr>
+      </w:pPr>
+    </w:p>
+    <w:p>
+      <w:pPr>
+        <w:rPr>
+          <w:color w:val="FF0000"/>
+          <w:lang w:val="en-US"/>
+        </w:rPr>
+      </w:pPr>
+    </w:p>
+    <w:p>
+      <w:pPr>
+        <w:rPr>
+          <w:color w:val="FF0000"/>
+          <w:lang w:val="en-US"/>
+        </w:rPr>
+      </w:pPr>
     </w:p>
     <w:p>
       <w:pPr>
@@ -571,7 +1670,6 @@
           <w:color w:val="000000" w:themeColor="text1"/>
           <w:lang w:val="en-US"/>
         </w:rPr>
-        <w:lastRenderedPageBreak/>
         <w:t>scz</w:t>
       </w:r>
       <w:proofErr w:type="spellEnd"/>
@@ -1029,6 +2127,7 @@
           <w:sz w:val="22"/>
           <w:szCs w:val="22"/>
         </w:rPr>
+        <w:lastRenderedPageBreak/>
         <w:t xml:space="preserve">Lithium (Li) is the cornerstone maintenance treatment for bipolar disorders (BD), but response rates are highly variable. </w:t>
       </w:r>
     </w:p>
@@ -1223,151 +2322,192 @@
           <w:color w:val="000000" w:themeColor="text1"/>
           <w:lang w:val="en-US"/>
         </w:rPr>
+        <w:t xml:space="preserve">End of public presentation </w:t>
+      </w:r>
+    </w:p>
+    <w:p>
+      <w:pPr>
+        <w:rPr>
+          <w:color w:val="FF0000"/>
+          <w:lang w:val="en-US"/>
+        </w:rPr>
+      </w:pPr>
+      <w:r>
+        <w:rPr>
+          <w:color w:val="FF0000"/>
+          <w:lang w:val="en-US"/>
+        </w:rPr>
+        <w:t>Slide 17</w:t>
+      </w:r>
+    </w:p>
+    <w:p>
+      <w:pPr>
+        <w:rPr>
+          <w:color w:val="000000" w:themeColor="text1"/>
+          <w:lang w:val="en-US"/>
+        </w:rPr>
+      </w:pPr>
+      <w:r>
+        <w:rPr>
+          <w:color w:val="000000" w:themeColor="text1"/>
+          <w:lang w:val="en-US"/>
+        </w:rPr>
+        <w:t>Status of educational requirements</w:t>
+      </w:r>
+    </w:p>
+    <w:p>
+      <w:pPr>
+        <w:rPr>
+          <w:color w:val="FF0000"/>
+          <w:lang w:val="en-US"/>
+        </w:rPr>
+      </w:pPr>
+      <w:r>
+        <w:rPr>
+          <w:color w:val="FF0000"/>
+          <w:lang w:val="en-US"/>
+        </w:rPr>
+        <w:t>Slide 18</w:t>
+      </w:r>
+    </w:p>
+    <w:p>
+      <w:pPr>
+        <w:rPr>
+          <w:color w:val="000000" w:themeColor="text1"/>
+          <w:lang w:val="en-US"/>
+        </w:rPr>
+      </w:pPr>
+      <w:r>
+        <w:rPr>
+          <w:color w:val="000000" w:themeColor="text1"/>
+          <w:lang w:val="en-US"/>
+        </w:rPr>
+        <w:t>Challenges - Technical</w:t>
+      </w:r>
+    </w:p>
+    <w:p>
+      <w:pPr>
+        <w:rPr>
+          <w:color w:val="FF0000"/>
+          <w:lang w:val="en-US"/>
+        </w:rPr>
+      </w:pPr>
+      <w:r>
+        <w:rPr>
+          <w:color w:val="FF0000"/>
+          <w:lang w:val="en-US"/>
+        </w:rPr>
+        <w:t>Slide 1</w:t>
+      </w:r>
+      <w:r>
+        <w:rPr>
+          <w:color w:val="FF0000"/>
+          <w:lang w:val="en-US"/>
+        </w:rPr>
+        <w:t>9</w:t>
+      </w:r>
+    </w:p>
+    <w:p>
+      <w:pPr>
+        <w:rPr>
+          <w:color w:val="000000" w:themeColor="text1"/>
+          <w:lang w:val="en-US"/>
+        </w:rPr>
+      </w:pPr>
+      <w:r>
+        <w:rPr>
+          <w:color w:val="000000" w:themeColor="text1"/>
+          <w:lang w:val="en-US"/>
+        </w:rPr>
+        <w:t xml:space="preserve">Challenges </w:t>
+      </w:r>
+      <w:r>
+        <w:rPr>
+          <w:color w:val="000000" w:themeColor="text1"/>
+          <w:lang w:val="en-US"/>
+        </w:rPr>
+        <w:t>–</w:t>
+      </w:r>
+      <w:r>
+        <w:rPr>
+          <w:color w:val="000000" w:themeColor="text1"/>
+          <w:lang w:val="en-US"/>
+        </w:rPr>
+        <w:t xml:space="preserve"> Scientific</w:t>
+      </w:r>
+    </w:p>
+    <w:p>
+      <w:pPr>
+        <w:rPr>
+          <w:color w:val="000000" w:themeColor="text1"/>
+          <w:lang w:val="en-US"/>
+        </w:rPr>
+      </w:pPr>
+      <w:r>
+        <w:rPr>
+          <w:color w:val="000000" w:themeColor="text1"/>
+          <w:lang w:val="en-US"/>
+        </w:rPr>
+        <w:t>Heterogeneity of disorders</w:t>
+      </w:r>
+    </w:p>
+    <w:p>
+      <w:pPr>
+        <w:rPr>
+          <w:color w:val="000000" w:themeColor="text1"/>
+          <w:lang w:val="en-US"/>
+        </w:rPr>
+      </w:pPr>
+    </w:p>
+    <w:p>
+      <w:pPr>
+        <w:rPr>
+          <w:color w:val="000000" w:themeColor="text1"/>
+          <w:lang w:val="en-US"/>
+        </w:rPr>
+      </w:pPr>
+      <w:r>
+        <w:rPr>
+          <w:color w:val="000000" w:themeColor="text1"/>
+          <w:lang w:val="en-US"/>
+        </w:rPr>
         <w:lastRenderedPageBreak/>
-        <w:t xml:space="preserve">End of public presentation </w:t>
-      </w:r>
-    </w:p>
-    <w:p>
-      <w:pPr>
-        <w:rPr>
-          <w:color w:val="FF0000"/>
-          <w:lang w:val="en-US"/>
-        </w:rPr>
-      </w:pPr>
-      <w:r>
-        <w:rPr>
-          <w:color w:val="FF0000"/>
-          <w:lang w:val="en-US"/>
-        </w:rPr>
-        <w:t>Slide 17</w:t>
-      </w:r>
-    </w:p>
-    <w:p>
-      <w:pPr>
-        <w:rPr>
-          <w:color w:val="000000" w:themeColor="text1"/>
-          <w:lang w:val="en-US"/>
-        </w:rPr>
-      </w:pPr>
-      <w:r>
-        <w:rPr>
-          <w:color w:val="000000" w:themeColor="text1"/>
-          <w:lang w:val="en-US"/>
-        </w:rPr>
-        <w:t>Status of educational requirements</w:t>
-      </w:r>
-    </w:p>
-    <w:p>
-      <w:pPr>
-        <w:rPr>
-          <w:color w:val="FF0000"/>
-          <w:lang w:val="en-US"/>
-        </w:rPr>
-      </w:pPr>
-      <w:r>
-        <w:rPr>
-          <w:color w:val="FF0000"/>
-          <w:lang w:val="en-US"/>
-        </w:rPr>
-        <w:t>Slide 18</w:t>
-      </w:r>
-    </w:p>
-    <w:p>
-      <w:pPr>
-        <w:rPr>
-          <w:color w:val="000000" w:themeColor="text1"/>
-          <w:lang w:val="en-US"/>
-        </w:rPr>
-      </w:pPr>
-      <w:r>
-        <w:rPr>
-          <w:color w:val="000000" w:themeColor="text1"/>
-          <w:lang w:val="en-US"/>
-        </w:rPr>
-        <w:t>Challenges - Technical</w:t>
-      </w:r>
-    </w:p>
-    <w:p>
-      <w:pPr>
-        <w:rPr>
-          <w:color w:val="FF0000"/>
-          <w:lang w:val="en-US"/>
-        </w:rPr>
-      </w:pPr>
-      <w:r>
-        <w:rPr>
-          <w:color w:val="FF0000"/>
-          <w:lang w:val="en-US"/>
-        </w:rPr>
-        <w:t>Slide 1</w:t>
-      </w:r>
-      <w:r>
-        <w:rPr>
-          <w:color w:val="FF0000"/>
-          <w:lang w:val="en-US"/>
-        </w:rPr>
-        <w:t>9</w:t>
-      </w:r>
-    </w:p>
-    <w:p>
-      <w:pPr>
-        <w:rPr>
-          <w:color w:val="000000" w:themeColor="text1"/>
-          <w:lang w:val="en-US"/>
-        </w:rPr>
-      </w:pPr>
-      <w:r>
-        <w:rPr>
-          <w:color w:val="000000" w:themeColor="text1"/>
-          <w:lang w:val="en-US"/>
-        </w:rPr>
-        <w:t xml:space="preserve">Challenges </w:t>
-      </w:r>
-      <w:r>
-        <w:rPr>
-          <w:color w:val="000000" w:themeColor="text1"/>
-          <w:lang w:val="en-US"/>
-        </w:rPr>
-        <w:t>–</w:t>
-      </w:r>
-      <w:r>
-        <w:rPr>
-          <w:color w:val="000000" w:themeColor="text1"/>
-          <w:lang w:val="en-US"/>
-        </w:rPr>
-        <w:t xml:space="preserve"> Scientific</w:t>
-      </w:r>
-    </w:p>
-    <w:p>
-      <w:pPr>
-        <w:rPr>
-          <w:color w:val="000000" w:themeColor="text1"/>
-          <w:lang w:val="en-US"/>
-        </w:rPr>
-      </w:pPr>
-      <w:r>
-        <w:rPr>
-          <w:color w:val="000000" w:themeColor="text1"/>
-          <w:lang w:val="en-US"/>
-        </w:rPr>
-        <w:t>Heterogeneity of disorders</w:t>
-      </w:r>
-    </w:p>
-    <w:p>
-      <w:pPr>
-        <w:rPr>
-          <w:color w:val="000000" w:themeColor="text1"/>
-          <w:lang w:val="en-US"/>
-        </w:rPr>
-      </w:pPr>
-    </w:p>
-    <w:p>
-      <w:pPr>
-        <w:rPr>
-          <w:color w:val="000000" w:themeColor="text1"/>
-          <w:lang w:val="en-US"/>
-        </w:rPr>
-      </w:pPr>
+        <w:drawing>
+          <wp:inline distT="0" distB="0" distL="0" distR="0" wp14:anchorId="25459D98" wp14:editId="7ABB98AC">
+            <wp:extent cx="4787900" cy="6997700"/>
+            <wp:effectExtent l="0" t="0" r="0" b="0"/>
+            <wp:docPr id="1" name="Picture 1" descr="Table&#10;&#10;Description automatically generated"/>
+            <wp:cNvGraphicFramePr>
+              <a:graphicFrameLocks xmlns:a="http://schemas.openxmlformats.org/drawingml/2006/main" noChangeAspect="1"/>
+            </wp:cNvGraphicFramePr>
+            <a:graphic xmlns:a="http://schemas.openxmlformats.org/drawingml/2006/main">
+              <a:graphicData uri="http://schemas.openxmlformats.org/drawingml/2006/picture">
+                <pic:pic xmlns:pic="http://schemas.openxmlformats.org/drawingml/2006/picture">
+                  <pic:nvPicPr>
+                    <pic:cNvPr id="1" name="Picture 1" descr="Table&#10;&#10;Description automatically generated"/>
+                    <pic:cNvPicPr/>
+                  </pic:nvPicPr>
+                  <pic:blipFill>
+                    <a:blip r:embed="rId5"/>
+                    <a:stretch>
+                      <a:fillRect/>
+                    </a:stretch>
+                  </pic:blipFill>
+                  <pic:spPr>
+                    <a:xfrm>
+                      <a:off x="0" y="0"/>
+                      <a:ext cx="4787900" cy="6997700"/>
+                    </a:xfrm>
+                    <a:prstGeom prst="rect">
+                      <a:avLst/>
+                    </a:prstGeom>
+                  </pic:spPr>
+                </pic:pic>
+              </a:graphicData>
+            </a:graphic>
+          </wp:inline>
+        </w:drawing>
+      </w:r>
     </w:p>
     <w:sectPr>
       <w:pgSz w:w="11906" w:h="16838"/>
@@ -2121,10 +3261,30 @@
       <w:lang w:eastAsia="en-GB"/>
     </w:rPr>
   </w:style>
+  <w:style w:type="paragraph" w:styleId="Heading3">
+    <w:name w:val="heading 3"/>
+    <w:basedOn w:val="Normal"/>
+    <w:next w:val="Normal"/>
+    <w:link w:val="Heading3Char"/>
+    <w:uiPriority w:val="9"/>
+    <w:semiHidden/>
+    <w:unhideWhenUsed/>
+    <w:qFormat/>
+    <w:rsid w:val="009A12C2"/>
+    <w:pPr>
+      <w:keepNext/>
+      <w:keepLines/>
+      <w:spacing w:before="40"/>
+      <w:outlineLvl w:val="2"/>
+    </w:pPr>
+    <w:rPr>
+      <w:rFonts w:asciiTheme="majorHAnsi" w:eastAsiaTheme="majorEastAsia" w:hAnsiTheme="majorHAnsi" w:cstheme="majorBidi"/>
+      <w:color w:val="1F3763" w:themeColor="accent1" w:themeShade="7F"/>
+    </w:rPr>
+  </w:style>
   <w:style w:type="character" w:default="1" w:styleId="DefaultParagraphFont">
     <w:name w:val="Default Paragraph Font"/>
     <w:uiPriority w:val="1"/>
-    <w:semiHidden/>
     <w:unhideWhenUsed/>
   </w:style>
   <w:style w:type="table" w:default="1" w:styleId="TableNormal">
@@ -2203,6 +3363,29 @@
     <w:rPr>
       <w:rFonts w:ascii="Times New Roman" w:eastAsia="Times New Roman" w:hAnsi="Times New Roman" w:cs="Times New Roman"/>
       <w:lang w:eastAsia="en-GB"/>
+    </w:rPr>
+  </w:style>
+  <w:style w:type="character" w:styleId="Emphasis">
+    <w:name w:val="Emphasis"/>
+    <w:basedOn w:val="DefaultParagraphFont"/>
+    <w:uiPriority w:val="20"/>
+    <w:qFormat/>
+    <w:rsid w:val="009A12C2"/>
+    <w:rPr>
+      <w:i/>
+      <w:iCs/>
+    </w:rPr>
+  </w:style>
+  <w:style w:type="character" w:customStyle="1" w:styleId="Heading3Char">
+    <w:name w:val="Heading 3 Char"/>
+    <w:basedOn w:val="DefaultParagraphFont"/>
+    <w:link w:val="Heading3"/>
+    <w:uiPriority w:val="9"/>
+    <w:semiHidden/>
+    <w:rsid w:val="009A12C2"/>
+    <w:rPr>
+      <w:rFonts w:asciiTheme="majorHAnsi" w:eastAsiaTheme="majorEastAsia" w:hAnsiTheme="majorHAnsi" w:cstheme="majorBidi"/>
+      <w:color w:val="1F3763" w:themeColor="accent1" w:themeShade="7F"/>
     </w:rPr>
   </w:style>
 </w:styles>

--- a/Midway_pres_Nov25.docx
+++ b/Midway_pres_Nov25.docx
@@ -61,14 +61,32 @@
         <w:rPr>
           <w:lang w:val="en-US"/>
         </w:rPr>
-        <w:t xml:space="preserve">u my interest in my PhD project which has held my attention these last two years.  And for which I am still greatly enthused despite the different challenges that the corona pandemic has given.  </w:t>
-      </w:r>
-      <w:r>
-        <w:rPr>
-          <w:color w:val="000000" w:themeColor="text1"/>
-          <w:lang w:val="en-US"/>
-        </w:rPr>
-        <w:t xml:space="preserve">I am working under the supervision of Stephanie Le </w:t>
+        <w:t>u my interest in my PhD project which has held my attention these last two years</w:t>
+      </w:r>
+      <w:r>
+        <w:rPr>
+          <w:lang w:val="en-US"/>
+        </w:rPr>
+        <w:t xml:space="preserve"> -a</w:t>
+      </w:r>
+      <w:r>
+        <w:rPr>
+          <w:lang w:val="en-US"/>
+        </w:rPr>
+        <w:t>nd for which I am still greatly enthused</w:t>
+      </w:r>
+      <w:r>
+        <w:rPr>
+          <w:lang w:val="en-US"/>
+        </w:rPr>
+        <w:t xml:space="preserve">. </w:t>
+      </w:r>
+      <w:r>
+        <w:rPr>
+          <w:color w:val="000000" w:themeColor="text1"/>
+          <w:lang w:val="en-US"/>
+        </w:rPr>
+        <w:t xml:space="preserve">I am working under the supervision of </w:t>
       </w:r>
       <w:proofErr w:type="spellStart"/>
       <w:r>
@@ -76,6 +94,36 @@
           <w:color w:val="000000" w:themeColor="text1"/>
           <w:lang w:val="en-US"/>
         </w:rPr>
+        <w:t>St</w:t>
+      </w:r>
+      <w:r>
+        <w:rPr>
+          <w:color w:val="000000" w:themeColor="text1"/>
+          <w:lang w:val="en-US"/>
+        </w:rPr>
+        <w:t>é</w:t>
+      </w:r>
+      <w:r>
+        <w:rPr>
+          <w:color w:val="000000" w:themeColor="text1"/>
+          <w:lang w:val="en-US"/>
+        </w:rPr>
+        <w:t>phanie</w:t>
+      </w:r>
+      <w:proofErr w:type="spellEnd"/>
+      <w:r>
+        <w:rPr>
+          <w:color w:val="000000" w:themeColor="text1"/>
+          <w:lang w:val="en-US"/>
+        </w:rPr>
+        <w:t xml:space="preserve"> Le </w:t>
+      </w:r>
+      <w:proofErr w:type="spellStart"/>
+      <w:r>
+        <w:rPr>
+          <w:color w:val="000000" w:themeColor="text1"/>
+          <w:lang w:val="en-US"/>
+        </w:rPr>
         <w:t>Hellard</w:t>
       </w:r>
       <w:proofErr w:type="spellEnd"/>
@@ -204,6 +252,137 @@
           <w:color w:val="000000" w:themeColor="text1"/>
           <w:lang w:val="en-US"/>
         </w:rPr>
+        <w:t>Plan for this talk</w:t>
+      </w:r>
+    </w:p>
+    <w:p>
+      <w:pPr>
+        <w:pStyle w:val="ListParagraph"/>
+        <w:numPr>
+          <w:ilvl w:val="0"/>
+          <w:numId w:val="5"/>
+        </w:numPr>
+        <w:jc w:val="both"/>
+        <w:rPr>
+          <w:color w:val="000000" w:themeColor="text1"/>
+          <w:lang w:val="en-US"/>
+        </w:rPr>
+      </w:pPr>
+      <w:r>
+        <w:rPr>
+          <w:color w:val="000000" w:themeColor="text1"/>
+          <w:lang w:val="en-US"/>
+        </w:rPr>
+        <w:t>Objectives</w:t>
+      </w:r>
+    </w:p>
+    <w:p>
+      <w:pPr>
+        <w:pStyle w:val="ListParagraph"/>
+        <w:numPr>
+          <w:ilvl w:val="0"/>
+          <w:numId w:val="5"/>
+        </w:numPr>
+        <w:jc w:val="both"/>
+        <w:rPr>
+          <w:color w:val="000000" w:themeColor="text1"/>
+          <w:lang w:val="en-US"/>
+        </w:rPr>
+      </w:pPr>
+      <w:r>
+        <w:rPr>
+          <w:color w:val="000000" w:themeColor="text1"/>
+          <w:lang w:val="en-US"/>
+        </w:rPr>
+        <w:t>Methods</w:t>
+      </w:r>
+    </w:p>
+    <w:p>
+      <w:pPr>
+        <w:pStyle w:val="ListParagraph"/>
+        <w:numPr>
+          <w:ilvl w:val="0"/>
+          <w:numId w:val="5"/>
+        </w:numPr>
+        <w:jc w:val="both"/>
+        <w:rPr>
+          <w:color w:val="000000" w:themeColor="text1"/>
+          <w:lang w:val="en-US"/>
+        </w:rPr>
+      </w:pPr>
+      <w:r>
+        <w:rPr>
+          <w:color w:val="000000" w:themeColor="text1"/>
+          <w:lang w:val="en-US"/>
+        </w:rPr>
+        <w:t xml:space="preserve">Status of project </w:t>
+      </w:r>
+    </w:p>
+    <w:p>
+      <w:pPr>
+        <w:jc w:val="both"/>
+        <w:rPr>
+          <w:color w:val="FF0000"/>
+          <w:lang w:val="en-US"/>
+        </w:rPr>
+      </w:pPr>
+    </w:p>
+    <w:p>
+      <w:pPr>
+        <w:jc w:val="both"/>
+        <w:rPr>
+          <w:color w:val="FF0000"/>
+          <w:lang w:val="en-US"/>
+        </w:rPr>
+      </w:pPr>
+    </w:p>
+    <w:p>
+      <w:pPr>
+        <w:jc w:val="both"/>
+        <w:rPr>
+          <w:color w:val="FF0000"/>
+          <w:lang w:val="en-US"/>
+        </w:rPr>
+      </w:pPr>
+      <w:r>
+        <w:rPr>
+          <w:color w:val="FF0000"/>
+          <w:lang w:val="en-US"/>
+        </w:rPr>
+        <w:t>Slide 3</w:t>
+      </w:r>
+    </w:p>
+    <w:p>
+      <w:pPr>
+        <w:jc w:val="both"/>
+        <w:rPr>
+          <w:color w:val="FF0000"/>
+          <w:lang w:val="en-US"/>
+        </w:rPr>
+      </w:pPr>
+    </w:p>
+    <w:p>
+      <w:pPr>
+        <w:jc w:val="both"/>
+        <w:rPr>
+          <w:color w:val="FF0000"/>
+          <w:lang w:val="en-US"/>
+        </w:rPr>
+      </w:pPr>
+    </w:p>
+    <w:p>
+      <w:pPr>
+        <w:jc w:val="both"/>
+        <w:rPr>
+          <w:color w:val="000000" w:themeColor="text1"/>
+          <w:lang w:val="en-US"/>
+        </w:rPr>
+      </w:pPr>
+      <w:r>
+        <w:rPr>
+          <w:color w:val="000000" w:themeColor="text1"/>
+          <w:lang w:val="en-US"/>
+        </w:rPr>
         <w:t xml:space="preserve">The focus of my project is to identify epigenetic marks on the DNA that result from environmental contact or impact – within the context of psychiatric disorders such as schizophrenia, bipolar </w:t>
       </w:r>
       <w:proofErr w:type="gramStart"/>
@@ -238,83 +417,133 @@
           <w:lang w:val="en-US"/>
         </w:rPr>
       </w:pPr>
-      <w:r>
-        <w:rPr>
-          <w:lang w:val="en-US"/>
-        </w:rPr>
-        <w:t xml:space="preserve">Methods – </w:t>
-      </w:r>
-    </w:p>
-    <w:p>
-      <w:pPr>
-        <w:rPr>
-          <w:lang w:val="en-US"/>
-        </w:rPr>
-      </w:pPr>
-      <w:r>
-        <w:rPr>
-          <w:lang w:val="en-US"/>
-        </w:rPr>
-        <w:t xml:space="preserve">Aims - </w:t>
-      </w:r>
-    </w:p>
-    <w:p>
-      <w:pPr>
-        <w:rPr>
-          <w:lang w:val="en-US"/>
-        </w:rPr>
-      </w:pPr>
-      <w:r>
-        <w:rPr>
-          <w:lang w:val="en-US"/>
-        </w:rPr>
-        <w:t xml:space="preserve">Status of projects - </w:t>
-      </w:r>
-    </w:p>
-    <w:p>
-      <w:pPr>
+    </w:p>
+    <w:p>
+      <w:pPr>
+        <w:pStyle w:val="ListParagraph"/>
+        <w:numPr>
+          <w:ilvl w:val="0"/>
+          <w:numId w:val="4"/>
+        </w:numPr>
+        <w:suppressAutoHyphens/>
+        <w:spacing w:after="200" w:line="276" w:lineRule="auto"/>
         <w:jc w:val="both"/>
         <w:rPr>
-          <w:color w:val="FF0000"/>
-          <w:lang w:val="en-US"/>
-        </w:rPr>
-      </w:pPr>
-    </w:p>
-    <w:p>
-      <w:pPr>
+          <w:sz w:val="22"/>
+          <w:szCs w:val="22"/>
+        </w:rPr>
+      </w:pPr>
+      <w:r>
+        <w:rPr>
+          <w:sz w:val="22"/>
+          <w:szCs w:val="22"/>
+        </w:rPr>
+        <w:t xml:space="preserve">Evaluate whether the association of SCZ versus controls on cell-type proportions is impacted by time-of-blood draw. </w:t>
+      </w:r>
+    </w:p>
+    <w:p>
+      <w:pPr>
+        <w:pStyle w:val="ListParagraph"/>
+        <w:numPr>
+          <w:ilvl w:val="0"/>
+          <w:numId w:val="4"/>
+        </w:numPr>
+        <w:suppressAutoHyphens/>
+        <w:spacing w:after="200" w:line="276" w:lineRule="auto"/>
         <w:jc w:val="both"/>
         <w:rPr>
-          <w:color w:val="FF0000"/>
-          <w:lang w:val="en-US"/>
-        </w:rPr>
-      </w:pPr>
-      <w:r>
-        <w:rPr>
-          <w:color w:val="FF0000"/>
-          <w:lang w:val="en-US"/>
-        </w:rPr>
-        <w:t>Slide 3</w:t>
-      </w:r>
-    </w:p>
-    <w:p>
-      <w:pPr>
+          <w:sz w:val="22"/>
+          <w:szCs w:val="22"/>
+        </w:rPr>
+      </w:pPr>
+      <w:r>
+        <w:rPr>
+          <w:sz w:val="22"/>
+          <w:szCs w:val="22"/>
+        </w:rPr>
+        <w:t xml:space="preserve">Identify differentially methylated regions (DMRs) associated with antipsychotic treatment for psychosis in SCZ, BPD, and MDD by investigating the common effects of antipsychotic polypharmacy and the specific effects of monotherapy with four AP drugs: Aripiprazole, Olanzapine, Quetiapine, and Risperidone. </w:t>
+      </w:r>
+    </w:p>
+    <w:p>
+      <w:pPr>
+        <w:pStyle w:val="ListParagraph"/>
+        <w:numPr>
+          <w:ilvl w:val="0"/>
+          <w:numId w:val="4"/>
+        </w:numPr>
+        <w:suppressAutoHyphens/>
+        <w:spacing w:after="200" w:line="276" w:lineRule="auto"/>
         <w:jc w:val="both"/>
         <w:rPr>
-          <w:color w:val="FF0000"/>
-          <w:lang w:val="en-US"/>
-        </w:rPr>
-      </w:pPr>
-    </w:p>
-    <w:p>
-      <w:pPr>
-        <w:rPr>
-          <w:color w:val="FF0000"/>
-          <w:lang w:val="en-US"/>
-        </w:rPr>
-      </w:pPr>
-      <w:r>
-        <w:rPr>
-          <w:color w:val="FF0000"/>
+          <w:sz w:val="22"/>
+          <w:szCs w:val="22"/>
+        </w:rPr>
+      </w:pPr>
+      <w:r>
+        <w:rPr>
+          <w:sz w:val="22"/>
+          <w:szCs w:val="22"/>
+        </w:rPr>
+        <w:t xml:space="preserve">Leverage results from aim 2 on Epigenome Wide Association Studies (EWAS) of psychosis and extract pharmacological treatment effects from disorder-specific differences in methylation. </w:t>
+      </w:r>
+    </w:p>
+    <w:p>
+      <w:pPr>
+        <w:pStyle w:val="ListParagraph"/>
+        <w:numPr>
+          <w:ilvl w:val="0"/>
+          <w:numId w:val="4"/>
+        </w:numPr>
+        <w:suppressAutoHyphens/>
+        <w:spacing w:after="200" w:line="276" w:lineRule="auto"/>
+        <w:jc w:val="both"/>
+        <w:rPr>
+          <w:sz w:val="22"/>
+          <w:szCs w:val="22"/>
+        </w:rPr>
+      </w:pPr>
+      <w:r>
+        <w:rPr>
+          <w:sz w:val="22"/>
+          <w:szCs w:val="22"/>
+        </w:rPr>
+        <w:t>Evaluate the role that developmental timing contributes to the etiology of SCZ and BPD.</w:t>
+      </w:r>
+    </w:p>
+    <w:p/>
+    <w:p>
+      <w:pPr>
+        <w:jc w:val="both"/>
+        <w:rPr>
+          <w:color w:val="FF0000"/>
+          <w:lang w:val="en-US"/>
+        </w:rPr>
+      </w:pPr>
+    </w:p>
+    <w:p>
+      <w:pPr>
+        <w:rPr>
+          <w:color w:val="000000" w:themeColor="text1"/>
+          <w:lang w:val="en-US"/>
+        </w:rPr>
+      </w:pPr>
+      <w:r>
+        <w:rPr>
+          <w:color w:val="FF0000"/>
+          <w:lang w:val="en-US"/>
+        </w:rPr>
+        <w:t xml:space="preserve">Slide </w:t>
+      </w:r>
+      <w:r>
+        <w:rPr>
+          <w:color w:val="FF0000"/>
+          <w:lang w:val="en-US"/>
+        </w:rPr>
+        <w:t xml:space="preserve">4 - </w:t>
+      </w:r>
+      <w:r>
+        <w:rPr>
+          <w:color w:val="000000" w:themeColor="text1"/>
           <w:lang w:val="en-US"/>
         </w:rPr>
         <w:t xml:space="preserve">Show complex picture of epigenetic landscape </w:t>
@@ -322,26 +551,112 @@
     </w:p>
     <w:p>
       <w:pPr>
-        <w:rPr>
-          <w:color w:val="FF0000"/>
-          <w:lang w:val="en-US"/>
-        </w:rPr>
-      </w:pPr>
-    </w:p>
-    <w:p>
-      <w:pPr>
         <w:jc w:val="both"/>
         <w:rPr>
-          <w:color w:val="000000" w:themeColor="text1"/>
-          <w:lang w:val="en-US"/>
-        </w:rPr>
-      </w:pPr>
-      <w:r>
-        <w:rPr>
-          <w:color w:val="000000" w:themeColor="text1"/>
-          <w:lang w:val="en-US"/>
-        </w:rPr>
-        <w:t>History of definition of epigenetics</w:t>
+          <w:color w:val="FF0000"/>
+          <w:lang w:val="en-US"/>
+        </w:rPr>
+      </w:pPr>
+    </w:p>
+    <w:p>
+      <w:pPr>
+        <w:jc w:val="both"/>
+        <w:rPr>
+          <w:color w:val="000000" w:themeColor="text1"/>
+          <w:lang w:val="en-US"/>
+        </w:rPr>
+      </w:pPr>
+      <w:r>
+        <w:rPr>
+          <w:color w:val="000000" w:themeColor="text1"/>
+          <w:lang w:val="en-US"/>
+        </w:rPr>
+        <w:t xml:space="preserve"> </w:t>
+      </w:r>
+      <w:r>
+        <w:rPr>
+          <w:color w:val="000000" w:themeColor="text1"/>
+          <w:lang w:val="en-US"/>
+        </w:rPr>
+        <w:t>D</w:t>
+      </w:r>
+      <w:r>
+        <w:rPr>
+          <w:color w:val="000000" w:themeColor="text1"/>
+          <w:lang w:val="en-US"/>
+        </w:rPr>
+        <w:t>efinition of epigenetics</w:t>
+      </w:r>
+    </w:p>
+    <w:p>
+      <w:pPr>
+        <w:jc w:val="both"/>
+        <w:rPr>
+          <w:color w:val="000000" w:themeColor="text1"/>
+          <w:lang w:val="en-US"/>
+        </w:rPr>
+      </w:pPr>
+    </w:p>
+    <w:p>
+      <w:pPr>
+        <w:jc w:val="both"/>
+        <w:rPr>
+          <w:color w:val="000000" w:themeColor="text1"/>
+          <w:lang w:val="en-US"/>
+        </w:rPr>
+      </w:pPr>
+      <w:r>
+        <w:rPr>
+          <w:color w:val="000000" w:themeColor="text1"/>
+          <w:lang w:val="en-US"/>
+        </w:rPr>
+        <w:t xml:space="preserve">Epigenetic modifications such as </w:t>
+      </w:r>
+      <w:proofErr w:type="spellStart"/>
+      <w:r>
+        <w:rPr>
+          <w:color w:val="000000" w:themeColor="text1"/>
+          <w:lang w:val="en-US"/>
+        </w:rPr>
+        <w:t>DNAm</w:t>
+      </w:r>
+      <w:proofErr w:type="spellEnd"/>
+      <w:r>
+        <w:rPr>
+          <w:color w:val="000000" w:themeColor="text1"/>
+          <w:lang w:val="en-US"/>
+        </w:rPr>
+        <w:t>, posttranslational h</w:t>
+      </w:r>
+      <w:r>
+        <w:rPr>
+          <w:color w:val="000000" w:themeColor="text1"/>
+          <w:lang w:val="en-US"/>
+        </w:rPr>
+        <w:t>i</w:t>
+      </w:r>
+      <w:r>
+        <w:rPr>
+          <w:color w:val="000000" w:themeColor="text1"/>
+          <w:lang w:val="en-US"/>
+        </w:rPr>
+        <w:t>stone modifications and non-coding RNA have an important role in the etiology of major psychosis (</w:t>
+      </w:r>
+      <w:proofErr w:type="spellStart"/>
+      <w:r>
+        <w:rPr>
+          <w:color w:val="000000" w:themeColor="text1"/>
+          <w:lang w:val="en-US"/>
+        </w:rPr>
+        <w:t>Gerscher</w:t>
+      </w:r>
+      <w:proofErr w:type="spellEnd"/>
+      <w:r>
+        <w:rPr>
+          <w:color w:val="000000" w:themeColor="text1"/>
+          <w:lang w:val="en-US"/>
+        </w:rPr>
+        <w:t xml:space="preserve"> et al., 2018)</w:t>
       </w:r>
     </w:p>
     <w:p>
@@ -387,35 +702,7 @@
           <w:color w:val="000000" w:themeColor="text1"/>
           <w:lang w:val="en-US"/>
         </w:rPr>
-        <w:t xml:space="preserve"> </w:t>
-      </w:r>
-      <w:r>
-        <w:rPr>
-          <w:color w:val="000000" w:themeColor="text1"/>
-          <w:lang w:val="en-US"/>
-        </w:rPr>
-        <w:t>M</w:t>
-      </w:r>
-      <w:r>
-        <w:rPr>
-          <w:color w:val="000000" w:themeColor="text1"/>
-          <w:lang w:val="en-US"/>
-        </w:rPr>
-        <w:t xml:space="preserve">ethylation </w:t>
-      </w:r>
-      <w:r>
-        <w:rPr>
-          <w:color w:val="000000" w:themeColor="text1"/>
-          <w:lang w:val="en-US"/>
-        </w:rPr>
-        <w:t xml:space="preserve">of cytosines </w:t>
-      </w:r>
-      <w:r>
-        <w:rPr>
-          <w:color w:val="000000" w:themeColor="text1"/>
-          <w:lang w:val="en-US"/>
-        </w:rPr>
-        <w:t xml:space="preserve">is one area of epigenetics that has been actively studied for several reasons: </w:t>
+        <w:t xml:space="preserve"> Methylation of cytosines is one area of epigenetics that has been actively studied for several reasons: </w:t>
       </w:r>
     </w:p>
     <w:p>
@@ -430,37 +717,6 @@
     </w:p>
     <w:p>
       <w:pPr>
-        <w:spacing w:line="276" w:lineRule="auto"/>
-        <w:jc w:val="both"/>
-        <w:rPr>
-          <w:color w:val="000000" w:themeColor="text1"/>
-          <w:lang w:val="en-US"/>
-        </w:rPr>
-      </w:pPr>
-      <w:r>
-        <w:rPr>
-          <w:color w:val="000000" w:themeColor="text1"/>
-          <w:lang w:val="en-US"/>
-        </w:rPr>
-        <w:t xml:space="preserve">Perhaps in a nutshell I could say </w:t>
-      </w:r>
-      <w:r>
-        <w:rPr>
-          <w:color w:val="000000" w:themeColor="text1"/>
-          <w:lang w:val="en-US"/>
-        </w:rPr>
-        <w:t>because</w:t>
-      </w:r>
-      <w:r>
-        <w:rPr>
-          <w:color w:val="000000" w:themeColor="text1"/>
-          <w:lang w:val="en-US"/>
-        </w:rPr>
-        <w:t xml:space="preserve"> of development, development, development.</w:t>
-      </w:r>
-    </w:p>
-    <w:p>
-      <w:pPr>
         <w:spacing w:line="360" w:lineRule="auto"/>
         <w:jc w:val="both"/>
         <w:rPr>
@@ -526,14 +782,7 @@
           <w:color w:val="000000" w:themeColor="text1"/>
           <w:lang w:val="en-US"/>
         </w:rPr>
-        <w:t xml:space="preserve"> </w:t>
-      </w:r>
-      <w:r>
-        <w:rPr>
-          <w:color w:val="000000" w:themeColor="text1"/>
-          <w:lang w:val="en-US"/>
-        </w:rPr>
-        <w:t xml:space="preserve">Different functions – </w:t>
+        <w:t xml:space="preserve"> Different functions – </w:t>
       </w:r>
       <w:proofErr w:type="spellStart"/>
       <w:r>
@@ -604,14 +853,7 @@
           <w:color w:val="000000" w:themeColor="text1"/>
           <w:lang w:val="en-US"/>
         </w:rPr>
-        <w:t xml:space="preserve"> is highly tissue and cell-type specific</w:t>
-      </w:r>
-      <w:r>
-        <w:rPr>
-          <w:color w:val="000000" w:themeColor="text1"/>
-          <w:lang w:val="en-US"/>
-        </w:rPr>
-        <w:t xml:space="preserve"> (ref) Jaffee? And plays an essential role in </w:t>
+        <w:t xml:space="preserve"> is highly tissue and cell-type specific (ref) Jaffee? And plays an essential role in </w:t>
       </w:r>
     </w:p>
     <w:p>
@@ -712,21 +954,7 @@
           <w:color w:val="000000" w:themeColor="text1"/>
           <w:lang w:val="en-US"/>
         </w:rPr>
-        <w:t xml:space="preserve"> is highly malleable, and </w:t>
-      </w:r>
-      <w:r>
-        <w:rPr>
-          <w:color w:val="000000" w:themeColor="text1"/>
-          <w:lang w:val="en-US"/>
-        </w:rPr>
-        <w:t>is</w:t>
-      </w:r>
-      <w:r>
-        <w:rPr>
-          <w:color w:val="000000" w:themeColor="text1"/>
-          <w:lang w:val="en-US"/>
-        </w:rPr>
-        <w:t xml:space="preserve"> influenced by many environmental exposures, including diet, levels of </w:t>
+        <w:t xml:space="preserve"> is highly malleable, and is influenced by many environmental exposures, including diet, levels of </w:t>
       </w:r>
       <w:r>
         <w:rPr>
@@ -900,7 +1128,6 @@
           <w:color w:val="FF0000"/>
           <w:lang w:val="en-US"/>
         </w:rPr>
-        <w:lastRenderedPageBreak/>
         <w:t>Slide 4</w:t>
       </w:r>
     </w:p>
@@ -1253,6 +1480,7 @@
         <w:rPr>
           <w:lang w:val="en-US"/>
         </w:rPr>
+        <w:lastRenderedPageBreak/>
         <w:t xml:space="preserve">Aims – </w:t>
       </w:r>
     </w:p>
@@ -1799,6 +2027,7 @@
           <w:color w:val="000000" w:themeColor="text1"/>
           <w:lang w:val="en-US"/>
         </w:rPr>
+        <w:lastRenderedPageBreak/>
         <w:t>Therefore</w:t>
       </w:r>
       <w:proofErr w:type="gramEnd"/>
@@ -2127,7 +2356,6 @@
           <w:sz w:val="22"/>
           <w:szCs w:val="22"/>
         </w:rPr>
-        <w:lastRenderedPageBreak/>
         <w:t xml:space="preserve">Lithium (Li) is the cornerstone maintenance treatment for bipolar disorders (BD), but response rates are highly variable. </w:t>
       </w:r>
     </w:p>
@@ -2468,6 +2696,7 @@
       </w:pPr>
       <w:r>
         <w:rPr>
+          <w:noProof/>
           <w:color w:val="000000" w:themeColor="text1"/>
           <w:lang w:val="en-US"/>
         </w:rPr>
@@ -2522,6 +2751,119 @@
 <file path=word/numbering.xml><?xml version="1.0" encoding="utf-8"?>
 <w:numbering xmlns:wpc="http://schemas.microsoft.com/office/word/2010/wordprocessingCanvas" xmlns:cx="http://schemas.microsoft.com/office/drawing/2014/chartex" xmlns:cx1="http://schemas.microsoft.com/office/drawing/2015/9/8/chartex" xmlns:cx2="http://schemas.microsoft.com/office/drawing/2015/10/21/chartex" xmlns:cx3="http://schemas.microsoft.com/office/drawing/2016/5/9/chartex" xmlns:cx4="http://schemas.microsoft.com/office/drawing/2016/5/10/chartex" xmlns:cx5="http://schemas.microsoft.com/office/drawing/2016/5/11/chartex" xmlns:cx6="http://schemas.microsoft.com/office/drawing/2016/5/12/chartex" xmlns:cx7="http://schemas.microsoft.com/office/drawing/2016/5/13/chartex" xmlns:cx8="http://schemas.microsoft.com/office/drawing/2016/5/14/chartex" xmlns:mc="http://schemas.openxmlformats.org/markup-compatibility/2006" xmlns:aink="http://schemas.microsoft.com/office/drawing/2016/ink" xmlns:am3d="http://schemas.microsoft.com/office/drawing/2017/model3d" xmlns:o="urn:schemas-microsoft-com:office:office" xmlns:r="http://schemas.openxmlformats.org/officeDocument/2006/relationships" xmlns:m="http://schemas.openxmlformats.org/officeDocument/2006/math" xmlns:v="urn:schemas-microsoft-com:vml" xmlns:wp14="http://schemas.microsoft.com/office/word/2010/wordprocessingDrawing" xmlns:wp="http://schemas.openxmlformats.org/drawingml/2006/wordprocessingDrawing" xmlns:w10="urn:schemas-microsoft-com:office:word" xmlns:w="http://schemas.openxmlformats.org/wordprocessingml/2006/main" xmlns:w14="http://schemas.microsoft.com/office/word/2010/wordml" xmlns:w15="http://schemas.microsoft.com/office/word/2012/wordml" xmlns:w16cex="http://schemas.microsoft.com/office/word/2018/wordml/cex" xmlns:w16cid="http://schemas.microsoft.com/office/word/2016/wordml/cid" xmlns:w16="http://schemas.microsoft.com/office/word/2018/wordml" xmlns:w16sdtdh="http://schemas.microsoft.com/office/word/2020/wordml/sdtdatahash" xmlns:w16se="http://schemas.microsoft.com/office/word/2015/wordml/symex" xmlns:wpg="http://schemas.microsoft.com/office/word/2010/wordprocessingGroup" xmlns:wpi="http://schemas.microsoft.com/office/word/2010/wordprocessingInk" xmlns:wne="http://schemas.microsoft.com/office/word/2006/wordml" xmlns:wps="http://schemas.microsoft.com/office/word/2010/wordprocessingShape" mc:Ignorable="w14 w15 w16se w16cid w16 w16cex w16sdtdh wp14">
   <w:abstractNum w:abstractNumId="0" w15:restartNumberingAfterBreak="0">
+    <w:nsid w:val="22060AF4"/>
+    <w:multiLevelType w:val="hybridMultilevel"/>
+    <w:tmpl w:val="8676E4A2"/>
+    <w:lvl w:ilvl="0" w:tplc="132CEB74">
+      <w:start w:val="3"/>
+      <w:numFmt w:val="bullet"/>
+      <w:lvlText w:val="-"/>
+      <w:lvlJc w:val="left"/>
+      <w:pPr>
+        <w:ind w:left="720" w:hanging="360"/>
+      </w:pPr>
+      <w:rPr>
+        <w:rFonts w:ascii="Calibri" w:eastAsiaTheme="minorHAnsi" w:hAnsi="Calibri" w:cs="Calibri" w:hint="default"/>
+      </w:rPr>
+    </w:lvl>
+    <w:lvl w:ilvl="1" w:tplc="08090003" w:tentative="1">
+      <w:start w:val="1"/>
+      <w:numFmt w:val="bullet"/>
+      <w:lvlText w:val="o"/>
+      <w:lvlJc w:val="left"/>
+      <w:pPr>
+        <w:ind w:left="1440" w:hanging="360"/>
+      </w:pPr>
+      <w:rPr>
+        <w:rFonts w:ascii="Courier New" w:hAnsi="Courier New" w:hint="default"/>
+      </w:rPr>
+    </w:lvl>
+    <w:lvl w:ilvl="2" w:tplc="08090005" w:tentative="1">
+      <w:start w:val="1"/>
+      <w:numFmt w:val="bullet"/>
+      <w:lvlText w:val=""/>
+      <w:lvlJc w:val="left"/>
+      <w:pPr>
+        <w:ind w:left="2160" w:hanging="360"/>
+      </w:pPr>
+      <w:rPr>
+        <w:rFonts w:ascii="Wingdings" w:hAnsi="Wingdings" w:cs="Wingdings" w:hint="default"/>
+      </w:rPr>
+    </w:lvl>
+    <w:lvl w:ilvl="3" w:tplc="08090001" w:tentative="1">
+      <w:start w:val="1"/>
+      <w:numFmt w:val="bullet"/>
+      <w:lvlText w:val=""/>
+      <w:lvlJc w:val="left"/>
+      <w:pPr>
+        <w:ind w:left="2880" w:hanging="360"/>
+      </w:pPr>
+      <w:rPr>
+        <w:rFonts w:ascii="Symbol" w:hAnsi="Symbol" w:hint="default"/>
+      </w:rPr>
+    </w:lvl>
+    <w:lvl w:ilvl="4" w:tplc="08090003" w:tentative="1">
+      <w:start w:val="1"/>
+      <w:numFmt w:val="bullet"/>
+      <w:lvlText w:val="o"/>
+      <w:lvlJc w:val="left"/>
+      <w:pPr>
+        <w:ind w:left="3600" w:hanging="360"/>
+      </w:pPr>
+      <w:rPr>
+        <w:rFonts w:ascii="Courier New" w:hAnsi="Courier New" w:hint="default"/>
+      </w:rPr>
+    </w:lvl>
+    <w:lvl w:ilvl="5" w:tplc="08090005" w:tentative="1">
+      <w:start w:val="1"/>
+      <w:numFmt w:val="bullet"/>
+      <w:lvlText w:val=""/>
+      <w:lvlJc w:val="left"/>
+      <w:pPr>
+        <w:ind w:left="4320" w:hanging="360"/>
+      </w:pPr>
+      <w:rPr>
+        <w:rFonts w:ascii="Wingdings" w:hAnsi="Wingdings" w:cs="Wingdings" w:hint="default"/>
+      </w:rPr>
+    </w:lvl>
+    <w:lvl w:ilvl="6" w:tplc="08090001" w:tentative="1">
+      <w:start w:val="1"/>
+      <w:numFmt w:val="bullet"/>
+      <w:lvlText w:val=""/>
+      <w:lvlJc w:val="left"/>
+      <w:pPr>
+        <w:ind w:left="5040" w:hanging="360"/>
+      </w:pPr>
+      <w:rPr>
+        <w:rFonts w:ascii="Symbol" w:hAnsi="Symbol" w:hint="default"/>
+      </w:rPr>
+    </w:lvl>
+    <w:lvl w:ilvl="7" w:tplc="08090003" w:tentative="1">
+      <w:start w:val="1"/>
+      <w:numFmt w:val="bullet"/>
+      <w:lvlText w:val="o"/>
+      <w:lvlJc w:val="left"/>
+      <w:pPr>
+        <w:ind w:left="5760" w:hanging="360"/>
+      </w:pPr>
+      <w:rPr>
+        <w:rFonts w:ascii="Courier New" w:hAnsi="Courier New" w:hint="default"/>
+      </w:rPr>
+    </w:lvl>
+    <w:lvl w:ilvl="8" w:tplc="08090005" w:tentative="1">
+      <w:start w:val="1"/>
+      <w:numFmt w:val="bullet"/>
+      <w:lvlText w:val=""/>
+      <w:lvlJc w:val="left"/>
+      <w:pPr>
+        <w:ind w:left="6480" w:hanging="360"/>
+      </w:pPr>
+      <w:rPr>
+        <w:rFonts w:ascii="Wingdings" w:hAnsi="Wingdings" w:cs="Wingdings" w:hint="default"/>
+      </w:rPr>
+    </w:lvl>
+  </w:abstractNum>
+  <w:abstractNum w:abstractNumId="1" w15:restartNumberingAfterBreak="0">
     <w:nsid w:val="2BB61F3F"/>
     <w:multiLevelType w:val="hybridMultilevel"/>
     <w:tmpl w:val="50E26D14"/>
@@ -2610,7 +2952,7 @@
       </w:pPr>
     </w:lvl>
   </w:abstractNum>
-  <w:abstractNum w:abstractNumId="1" w15:restartNumberingAfterBreak="0">
+  <w:abstractNum w:abstractNumId="2" w15:restartNumberingAfterBreak="0">
     <w:nsid w:val="2BE116B6"/>
     <w:multiLevelType w:val="hybridMultilevel"/>
     <w:tmpl w:val="1F3A6270"/>
@@ -2722,7 +3064,7 @@
       </w:rPr>
     </w:lvl>
   </w:abstractNum>
-  <w:abstractNum w:abstractNumId="2" w15:restartNumberingAfterBreak="0">
+  <w:abstractNum w:abstractNumId="3" w15:restartNumberingAfterBreak="0">
     <w:nsid w:val="6A411F58"/>
     <w:multiLevelType w:val="hybridMultilevel"/>
     <w:tmpl w:val="C060CF8C"/>
@@ -2834,14 +3176,106 @@
       </w:rPr>
     </w:lvl>
   </w:abstractNum>
+  <w:abstractNum w:abstractNumId="4" w15:restartNumberingAfterBreak="0">
+    <w:nsid w:val="7FBE7543"/>
+    <w:multiLevelType w:val="hybridMultilevel"/>
+    <w:tmpl w:val="9EFEF2D0"/>
+    <w:lvl w:ilvl="0" w:tplc="0809000F">
+      <w:start w:val="1"/>
+      <w:numFmt w:val="decimal"/>
+      <w:lvlText w:val="%1."/>
+      <w:lvlJc w:val="left"/>
+      <w:pPr>
+        <w:ind w:left="720" w:hanging="360"/>
+      </w:pPr>
+    </w:lvl>
+    <w:lvl w:ilvl="1" w:tplc="04090019" w:tentative="1">
+      <w:start w:val="1"/>
+      <w:numFmt w:val="lowerLetter"/>
+      <w:lvlText w:val="%2."/>
+      <w:lvlJc w:val="left"/>
+      <w:pPr>
+        <w:ind w:left="1440" w:hanging="360"/>
+      </w:pPr>
+    </w:lvl>
+    <w:lvl w:ilvl="2" w:tplc="0409001B" w:tentative="1">
+      <w:start w:val="1"/>
+      <w:numFmt w:val="lowerRoman"/>
+      <w:lvlText w:val="%3."/>
+      <w:lvlJc w:val="right"/>
+      <w:pPr>
+        <w:ind w:left="2160" w:hanging="180"/>
+      </w:pPr>
+    </w:lvl>
+    <w:lvl w:ilvl="3" w:tplc="0409000F" w:tentative="1">
+      <w:start w:val="1"/>
+      <w:numFmt w:val="decimal"/>
+      <w:lvlText w:val="%4."/>
+      <w:lvlJc w:val="left"/>
+      <w:pPr>
+        <w:ind w:left="2880" w:hanging="360"/>
+      </w:pPr>
+    </w:lvl>
+    <w:lvl w:ilvl="4" w:tplc="04090019" w:tentative="1">
+      <w:start w:val="1"/>
+      <w:numFmt w:val="lowerLetter"/>
+      <w:lvlText w:val="%5."/>
+      <w:lvlJc w:val="left"/>
+      <w:pPr>
+        <w:ind w:left="3600" w:hanging="360"/>
+      </w:pPr>
+    </w:lvl>
+    <w:lvl w:ilvl="5" w:tplc="0409001B" w:tentative="1">
+      <w:start w:val="1"/>
+      <w:numFmt w:val="lowerRoman"/>
+      <w:lvlText w:val="%6."/>
+      <w:lvlJc w:val="right"/>
+      <w:pPr>
+        <w:ind w:left="4320" w:hanging="180"/>
+      </w:pPr>
+    </w:lvl>
+    <w:lvl w:ilvl="6" w:tplc="0409000F" w:tentative="1">
+      <w:start w:val="1"/>
+      <w:numFmt w:val="decimal"/>
+      <w:lvlText w:val="%7."/>
+      <w:lvlJc w:val="left"/>
+      <w:pPr>
+        <w:ind w:left="5040" w:hanging="360"/>
+      </w:pPr>
+    </w:lvl>
+    <w:lvl w:ilvl="7" w:tplc="04090019" w:tentative="1">
+      <w:start w:val="1"/>
+      <w:numFmt w:val="lowerLetter"/>
+      <w:lvlText w:val="%8."/>
+      <w:lvlJc w:val="left"/>
+      <w:pPr>
+        <w:ind w:left="5760" w:hanging="360"/>
+      </w:pPr>
+    </w:lvl>
+    <w:lvl w:ilvl="8" w:tplc="0409001B" w:tentative="1">
+      <w:start w:val="1"/>
+      <w:numFmt w:val="lowerRoman"/>
+      <w:lvlText w:val="%9."/>
+      <w:lvlJc w:val="right"/>
+      <w:pPr>
+        <w:ind w:left="6480" w:hanging="180"/>
+      </w:pPr>
+    </w:lvl>
+  </w:abstractNum>
   <w:num w:numId="1">
-    <w:abstractNumId w:val="0"/>
+    <w:abstractNumId w:val="1"/>
   </w:num>
   <w:num w:numId="2">
-    <w:abstractNumId w:val="1"/>
+    <w:abstractNumId w:val="2"/>
   </w:num>
   <w:num w:numId="3">
-    <w:abstractNumId w:val="2"/>
+    <w:abstractNumId w:val="3"/>
+  </w:num>
+  <w:num w:numId="4">
+    <w:abstractNumId w:val="4"/>
+  </w:num>
+  <w:num w:numId="5">
+    <w:abstractNumId w:val="0"/>
   </w:num>
 </w:numbering>
 </file>
@@ -3285,6 +3719,7 @@
   <w:style w:type="character" w:default="1" w:styleId="DefaultParagraphFont">
     <w:name w:val="Default Paragraph Font"/>
     <w:uiPriority w:val="1"/>
+    <w:semiHidden/>
     <w:unhideWhenUsed/>
   </w:style>
   <w:style w:type="table" w:default="1" w:styleId="TableNormal">

--- a/Midway_pres_Nov25.docx
+++ b/Midway_pres_Nov25.docx
@@ -383,7 +383,21 @@
           <w:color w:val="000000" w:themeColor="text1"/>
           <w:lang w:val="en-US"/>
         </w:rPr>
-        <w:t xml:space="preserve">The focus of my project is to identify epigenetic marks on the DNA that result from environmental contact or impact – within the context of psychiatric disorders such as schizophrenia, bipolar </w:t>
+        <w:t xml:space="preserve">The focus of my project is to identify epigenetic marks on the DNA that result from environmental </w:t>
+      </w:r>
+      <w:r>
+        <w:rPr>
+          <w:color w:val="000000" w:themeColor="text1"/>
+          <w:lang w:val="en-US"/>
+        </w:rPr>
+        <w:t>exposure</w:t>
+      </w:r>
+      <w:r>
+        <w:rPr>
+          <w:color w:val="000000" w:themeColor="text1"/>
+          <w:lang w:val="en-US"/>
+        </w:rPr>
+        <w:t xml:space="preserve"> – within the context of psychiatric disorders such as schizophrenia, bipolar </w:t>
       </w:r>
       <w:proofErr w:type="gramStart"/>
       <w:r>
@@ -400,6 +414,45 @@
           <w:lang w:val="en-US"/>
         </w:rPr>
         <w:t xml:space="preserve"> and major depressive disorder. </w:t>
+      </w:r>
+      <w:r>
+        <w:rPr>
+          <w:color w:val="000000" w:themeColor="text1"/>
+          <w:lang w:val="en-US"/>
+        </w:rPr>
+        <w:t xml:space="preserve"> These disorders are characterized by abnormalities of thought, behavior, </w:t>
+      </w:r>
+      <w:proofErr w:type="gramStart"/>
+      <w:r>
+        <w:rPr>
+          <w:color w:val="000000" w:themeColor="text1"/>
+          <w:lang w:val="en-US"/>
+        </w:rPr>
+        <w:t>cognition</w:t>
+      </w:r>
+      <w:proofErr w:type="gramEnd"/>
+      <w:r>
+        <w:rPr>
+          <w:color w:val="000000" w:themeColor="text1"/>
+          <w:lang w:val="en-US"/>
+        </w:rPr>
+        <w:t xml:space="preserve"> and mood.  They are thought to have similar etiologies and affect over 2 % of the world´s population (</w:t>
+      </w:r>
+      <w:proofErr w:type="spellStart"/>
+      <w:r>
+        <w:rPr>
+          <w:color w:val="000000" w:themeColor="text1"/>
+          <w:lang w:val="en-US"/>
+        </w:rPr>
+        <w:t>Steardo</w:t>
+      </w:r>
+      <w:proofErr w:type="spellEnd"/>
+      <w:r>
+        <w:rPr>
+          <w:color w:val="000000" w:themeColor="text1"/>
+          <w:lang w:val="en-US"/>
+        </w:rPr>
+        <w:t>, 2019, Yu, 2019)</w:t>
       </w:r>
     </w:p>
     <w:p>
@@ -546,7 +599,62 @@
           <w:color w:val="000000" w:themeColor="text1"/>
           <w:lang w:val="en-US"/>
         </w:rPr>
-        <w:t xml:space="preserve">Show complex picture of epigenetic landscape </w:t>
+        <w:t xml:space="preserve">Show complex picture of epigenetic </w:t>
+      </w:r>
+      <w:proofErr w:type="gramStart"/>
+      <w:r>
+        <w:rPr>
+          <w:color w:val="000000" w:themeColor="text1"/>
+          <w:lang w:val="en-US"/>
+        </w:rPr>
+        <w:t xml:space="preserve">landscape </w:t>
+      </w:r>
+      <w:r>
+        <w:rPr>
+          <w:color w:val="000000" w:themeColor="text1"/>
+          <w:lang w:val="en-US"/>
+        </w:rPr>
+        <w:t xml:space="preserve"> (</w:t>
+      </w:r>
+      <w:proofErr w:type="spellStart"/>
+      <w:proofErr w:type="gramEnd"/>
+      <w:r>
+        <w:rPr>
+          <w:color w:val="000000" w:themeColor="text1"/>
+          <w:lang w:val="en-US"/>
+        </w:rPr>
+        <w:t>jordana</w:t>
+      </w:r>
+      <w:proofErr w:type="spellEnd"/>
+      <w:r>
+        <w:rPr>
+          <w:color w:val="000000" w:themeColor="text1"/>
+          <w:lang w:val="en-US"/>
+        </w:rPr>
+        <w:t xml:space="preserve"> bells paper?)</w:t>
+      </w:r>
+      <w:r>
+        <w:rPr>
+          <w:color w:val="000000" w:themeColor="text1"/>
+          <w:lang w:val="en-US"/>
+        </w:rPr>
+        <w:t xml:space="preserve"> (ref from </w:t>
+      </w:r>
+      <w:proofErr w:type="spellStart"/>
+      <w:r>
+        <w:rPr>
+          <w:color w:val="000000" w:themeColor="text1"/>
+          <w:lang w:val="en-US"/>
+        </w:rPr>
+        <w:t>Gurel</w:t>
+      </w:r>
+      <w:proofErr w:type="spellEnd"/>
+      <w:r>
+        <w:rPr>
+          <w:color w:val="000000" w:themeColor="text1"/>
+          <w:lang w:val="en-US"/>
+        </w:rPr>
+        <w:t>)</w:t>
       </w:r>
     </w:p>
     <w:p>
@@ -587,6 +695,114 @@
         </w:rPr>
         <w:t>efinition of epigenetics</w:t>
       </w:r>
+      <w:r>
+        <w:rPr>
+          <w:color w:val="000000" w:themeColor="text1"/>
+          <w:lang w:val="en-US"/>
+        </w:rPr>
+        <w:t xml:space="preserve"> </w:t>
+      </w:r>
+      <w:proofErr w:type="spellStart"/>
+      <w:r>
+        <w:rPr>
+          <w:color w:val="000000" w:themeColor="text1"/>
+          <w:lang w:val="en-US"/>
+        </w:rPr>
+        <w:t>epigenetics</w:t>
+      </w:r>
+      <w:proofErr w:type="spellEnd"/>
+      <w:r>
+        <w:rPr>
+          <w:color w:val="000000" w:themeColor="text1"/>
+          <w:lang w:val="en-US"/>
+        </w:rPr>
+        <w:t xml:space="preserve"> refers to the patterns of gene transcription changes that occur without alterations in the DNA sequence</w:t>
+      </w:r>
+      <w:r>
+        <w:rPr>
+          <w:color w:val="000000" w:themeColor="text1"/>
+          <w:lang w:val="en-US"/>
+        </w:rPr>
+        <w:t xml:space="preserve"> (check </w:t>
+      </w:r>
+      <w:proofErr w:type="spellStart"/>
+      <w:r>
+        <w:rPr>
+          <w:color w:val="000000" w:themeColor="text1"/>
+          <w:lang w:val="en-US"/>
+        </w:rPr>
+        <w:t>Grealy</w:t>
+      </w:r>
+      <w:proofErr w:type="spellEnd"/>
+      <w:r>
+        <w:rPr>
+          <w:color w:val="000000" w:themeColor="text1"/>
+          <w:lang w:val="en-US"/>
+        </w:rPr>
+        <w:t xml:space="preserve">). What is interesting is that </w:t>
+      </w:r>
+      <w:r>
+        <w:rPr>
+          <w:color w:val="000000" w:themeColor="text1"/>
+          <w:lang w:val="en-US"/>
+        </w:rPr>
+        <w:t>epigenetic is a dynamic process and epigenetic modiﬁcations are reversible as opposed to genetic changes (</w:t>
+      </w:r>
+      <w:proofErr w:type="spellStart"/>
+      <w:r>
+        <w:rPr>
+          <w:color w:val="000000" w:themeColor="text1"/>
+          <w:lang w:val="en-US"/>
+        </w:rPr>
+        <w:t>Föcking</w:t>
+      </w:r>
+      <w:proofErr w:type="spellEnd"/>
+      <w:r>
+        <w:rPr>
+          <w:color w:val="000000" w:themeColor="text1"/>
+          <w:lang w:val="en-US"/>
+        </w:rPr>
+        <w:t xml:space="preserve"> et al., 2019; </w:t>
+      </w:r>
+      <w:proofErr w:type="spellStart"/>
+      <w:r>
+        <w:rPr>
+          <w:color w:val="000000" w:themeColor="text1"/>
+          <w:lang w:val="en-US"/>
+        </w:rPr>
+        <w:t>Wróblewski</w:t>
+      </w:r>
+      <w:proofErr w:type="spellEnd"/>
+      <w:r>
+        <w:rPr>
+          <w:color w:val="000000" w:themeColor="text1"/>
+          <w:lang w:val="en-US"/>
+        </w:rPr>
+        <w:t xml:space="preserve"> et al., 2019)</w:t>
+      </w:r>
+      <w:r>
+        <w:rPr>
+          <w:color w:val="000000" w:themeColor="text1"/>
+          <w:lang w:val="en-US"/>
+        </w:rPr>
+        <w:t xml:space="preserve">. </w:t>
+      </w:r>
+      <w:proofErr w:type="spellStart"/>
+      <w:r>
+        <w:rPr>
+          <w:color w:val="000000" w:themeColor="text1"/>
+          <w:lang w:val="en-US"/>
+        </w:rPr>
+        <w:t>DNAm</w:t>
+      </w:r>
+      <w:proofErr w:type="spellEnd"/>
+      <w:r>
+        <w:rPr>
+          <w:color w:val="000000" w:themeColor="text1"/>
+          <w:lang w:val="en-US"/>
+        </w:rPr>
+        <w:t xml:space="preserve"> is the first described and most studied epigenetic mechanism. </w:t>
+      </w:r>
     </w:p>
     <w:p>
       <w:pPr>
@@ -610,6 +826,7 @@
           <w:color w:val="000000" w:themeColor="text1"/>
           <w:lang w:val="en-US"/>
         </w:rPr>
+        <w:lastRenderedPageBreak/>
         <w:t xml:space="preserve">Epigenetic modifications such as </w:t>
       </w:r>
       <w:proofErr w:type="spellStart"/>
@@ -657,6 +874,13 @@
           <w:lang w:val="en-US"/>
         </w:rPr>
         <w:t xml:space="preserve"> et al., 2018)</w:t>
+      </w:r>
+      <w:r>
+        <w:rPr>
+          <w:color w:val="000000" w:themeColor="text1"/>
+          <w:lang w:val="en-US"/>
+        </w:rPr>
+        <w:t xml:space="preserve">. </w:t>
       </w:r>
     </w:p>
     <w:p>
@@ -1107,6 +1331,61 @@
           <w:lang w:val="en-US"/>
         </w:rPr>
       </w:pPr>
+      <w:proofErr w:type="spellStart"/>
+      <w:r>
+        <w:rPr>
+          <w:color w:val="000000" w:themeColor="text1"/>
+          <w:lang w:val="en-US"/>
+        </w:rPr>
+        <w:t>DNAm</w:t>
+      </w:r>
+      <w:proofErr w:type="spellEnd"/>
+      <w:r>
+        <w:rPr>
+          <w:color w:val="000000" w:themeColor="text1"/>
+          <w:lang w:val="en-US"/>
+        </w:rPr>
+        <w:t xml:space="preserve"> is a highly dynamic </w:t>
+      </w:r>
+      <w:proofErr w:type="gramStart"/>
+      <w:r>
+        <w:rPr>
+          <w:color w:val="000000" w:themeColor="text1"/>
+          <w:lang w:val="en-US"/>
+        </w:rPr>
+        <w:t>process</w:t>
+      </w:r>
+      <w:proofErr w:type="gramEnd"/>
+      <w:r>
+        <w:rPr>
+          <w:color w:val="000000" w:themeColor="text1"/>
+          <w:lang w:val="en-US"/>
+        </w:rPr>
+        <w:t xml:space="preserve"> and it is thought that disruption of the methylation-demethylation balance is what contributes to pathogenesis of many neurological and psychiatric disorders </w:t>
+      </w:r>
+      <w:r>
+        <w:rPr>
+          <w:color w:val="000000" w:themeColor="text1"/>
+          <w:lang w:val="en-US"/>
+        </w:rPr>
+        <w:t xml:space="preserve">(Greenberg and </w:t>
+      </w:r>
+      <w:proofErr w:type="spellStart"/>
+      <w:r>
+        <w:rPr>
+          <w:color w:val="000000" w:themeColor="text1"/>
+          <w:lang w:val="en-US"/>
+        </w:rPr>
+        <w:t>Bourc’his</w:t>
+      </w:r>
+      <w:proofErr w:type="spellEnd"/>
+      <w:r>
+        <w:rPr>
+          <w:color w:val="000000" w:themeColor="text1"/>
+          <w:lang w:val="en-US"/>
+        </w:rPr>
+        <w:t>, 2019; Ovenden et al., 2018).</w:t>
+      </w:r>
     </w:p>
     <w:p>
       <w:pPr>
@@ -1142,26 +1421,109 @@
     <w:p>
       <w:pPr>
         <w:rPr>
-          <w:color w:val="000000" w:themeColor="text1"/>
-          <w:lang w:val="en-US"/>
-        </w:rPr>
-      </w:pPr>
+          <w:color w:val="FF0000"/>
+          <w:lang w:val="en-US"/>
+        </w:rPr>
+      </w:pPr>
+      <w:r>
+        <w:rPr>
+          <w:color w:val="FF0000"/>
+          <w:lang w:val="en-US"/>
+        </w:rPr>
+        <w:t xml:space="preserve">CpG dinucleotides in which the methyl group is transferred, are not randomly distributed in the human </w:t>
+      </w:r>
       <w:proofErr w:type="gramStart"/>
       <w:r>
         <w:rPr>
-          <w:color w:val="000000" w:themeColor="text1"/>
-          <w:lang w:val="en-US"/>
-        </w:rPr>
-        <w:t>First</w:t>
+          <w:color w:val="FF0000"/>
+          <w:lang w:val="en-US"/>
+        </w:rPr>
+        <w:t>genome</w:t>
       </w:r>
       <w:proofErr w:type="gramEnd"/>
       <w:r>
         <w:rPr>
-          <w:color w:val="000000" w:themeColor="text1"/>
-          <w:lang w:val="en-US"/>
-        </w:rPr>
-        <w:t xml:space="preserve"> I´ll introduce SCZ </w:t>
-      </w:r>
+          <w:color w:val="FF0000"/>
+          <w:lang w:val="en-US"/>
+        </w:rPr>
+        <w:t xml:space="preserve"> and are predominantly concentrated in "CpG islands" located at gene promoters. Hypermethylation of CpG islands which are normally hypo or unmethylated leads to transcriptional inactivation of associated gene</w:t>
+      </w:r>
+      <w:r>
+        <w:rPr>
+          <w:color w:val="FF0000"/>
+          <w:lang w:val="en-US"/>
+        </w:rPr>
+        <w:t xml:space="preserve">. </w:t>
+      </w:r>
+      <w:r>
+        <w:rPr>
+          <w:color w:val="FF0000"/>
+          <w:lang w:val="en-US"/>
+        </w:rPr>
+        <w:t xml:space="preserve">The second type of DNA methylation (cytosine methylation; 5mC) is observed at the gene body and gene-body DNA methylation is associated with the activation of genes in contrast to the methylation observed in CpG islands (Greenberg and </w:t>
+      </w:r>
+      <w:proofErr w:type="spellStart"/>
+      <w:r>
+        <w:rPr>
+          <w:color w:val="FF0000"/>
+          <w:lang w:val="en-US"/>
+        </w:rPr>
+        <w:t>Bourc’his</w:t>
+      </w:r>
+      <w:proofErr w:type="spellEnd"/>
+      <w:r>
+        <w:rPr>
+          <w:color w:val="FF0000"/>
+          <w:lang w:val="en-US"/>
+        </w:rPr>
+        <w:t>, 2019).</w:t>
+      </w:r>
+      <w:r>
+        <w:rPr>
+          <w:color w:val="FF0000"/>
+          <w:lang w:val="en-US"/>
+        </w:rPr>
+        <w:t xml:space="preserve"> </w:t>
+      </w:r>
+      <w:r>
+        <w:rPr>
+          <w:color w:val="FF0000"/>
+          <w:lang w:val="en-US"/>
+        </w:rPr>
+        <w:t xml:space="preserve">In the past, DNA methylation was believed to be an irreversible and static epigenetic event related to gene repression, which could only be alleviated by DNA replication (Rasmussen and </w:t>
+      </w:r>
+      <w:proofErr w:type="spellStart"/>
+      <w:r>
+        <w:rPr>
+          <w:color w:val="FF0000"/>
+          <w:lang w:val="en-US"/>
+        </w:rPr>
+        <w:t>Helin</w:t>
+      </w:r>
+      <w:proofErr w:type="spellEnd"/>
+      <w:r>
+        <w:rPr>
+          <w:color w:val="FF0000"/>
+          <w:lang w:val="en-US"/>
+        </w:rPr>
+        <w:t>, 2016). Today, however, it is known that DNA methylation is a highly dynamic process. Indeed, studies have shown that ten eleven translocation (TET) proteins (TET1, TET2, TET3) can modify 5mC and potentially erase DNA methylation.</w:t>
+      </w:r>
+    </w:p>
+    <w:p>
+      <w:pPr>
+        <w:rPr>
+          <w:color w:val="FF0000"/>
+          <w:lang w:val="en-US"/>
+        </w:rPr>
+      </w:pPr>
+    </w:p>
+    <w:p>
+      <w:pPr>
+        <w:rPr>
+          <w:color w:val="FF0000"/>
+          <w:lang w:val="en-US"/>
+        </w:rPr>
+      </w:pPr>
     </w:p>
     <w:p>
       <w:pPr>
@@ -1238,263 +1600,200 @@
           <w:lang w:val="en-US"/>
         </w:rPr>
       </w:pPr>
-    </w:p>
-    <w:p>
-      <w:pPr>
-        <w:rPr>
-          <w:color w:val="FF0000"/>
-          <w:lang w:val="en-US"/>
-        </w:rPr>
-      </w:pPr>
-    </w:p>
-    <w:p>
-      <w:pPr>
-        <w:rPr>
-          <w:color w:val="FF0000"/>
-          <w:lang w:val="en-US"/>
-        </w:rPr>
-      </w:pPr>
-    </w:p>
-    <w:p>
-      <w:pPr>
-        <w:rPr>
-          <w:rFonts w:ascii="Times New Roman" w:eastAsia="Times New Roman" w:hAnsi="Times New Roman" w:cs="Times New Roman"/>
-          <w:lang w:eastAsia="en-GB"/>
-        </w:rPr>
-      </w:pPr>
-      <w:r>
-        <w:rPr>
-          <w:rFonts w:ascii="Times New Roman" w:eastAsia="Times New Roman" w:hAnsi="Times New Roman" w:cs="Times New Roman"/>
-          <w:lang w:eastAsia="en-GB"/>
-        </w:rPr>
-        <w:t xml:space="preserve">The classification of NDDs in </w:t>
-      </w:r>
-      <w:r>
-        <w:rPr>
-          <w:rFonts w:ascii="Times New Roman" w:eastAsia="Times New Roman" w:hAnsi="Times New Roman" w:cs="Times New Roman"/>
-          <w:i/>
-          <w:iCs/>
-          <w:lang w:eastAsia="en-GB"/>
-        </w:rPr>
-        <w:t>ICD</w:t>
-      </w:r>
-      <w:r>
-        <w:rPr>
-          <w:rFonts w:ascii="Times New Roman" w:eastAsia="Times New Roman" w:hAnsi="Times New Roman" w:cs="Times New Roman"/>
-          <w:i/>
-          <w:iCs/>
-          <w:lang w:eastAsia="en-GB"/>
-        </w:rPr>
-        <w:noBreakHyphen/>
-        <w:t>11</w:t>
-      </w:r>
-      <w:r>
-        <w:rPr>
-          <w:rFonts w:ascii="Times New Roman" w:eastAsia="Times New Roman" w:hAnsi="Times New Roman" w:cs="Times New Roman"/>
-          <w:lang w:eastAsia="en-GB"/>
-        </w:rPr>
-        <w:t xml:space="preserve"> does not diverge significantly from that in </w:t>
-      </w:r>
-      <w:r>
-        <w:rPr>
-          <w:rFonts w:ascii="Times New Roman" w:eastAsia="Times New Roman" w:hAnsi="Times New Roman" w:cs="Times New Roman"/>
-          <w:i/>
-          <w:iCs/>
-          <w:lang w:eastAsia="en-GB"/>
-        </w:rPr>
-        <w:t>DSM</w:t>
-      </w:r>
-      <w:r>
-        <w:rPr>
-          <w:rFonts w:ascii="Times New Roman" w:eastAsia="Times New Roman" w:hAnsi="Times New Roman" w:cs="Times New Roman"/>
-          <w:i/>
-          <w:iCs/>
-          <w:lang w:eastAsia="en-GB"/>
-        </w:rPr>
-        <w:noBreakHyphen/>
-        <w:t>5</w:t>
-      </w:r>
-      <w:r>
-        <w:rPr>
-          <w:rFonts w:ascii="Times New Roman" w:eastAsia="Times New Roman" w:hAnsi="Times New Roman" w:cs="Times New Roman"/>
-          <w:lang w:eastAsia="en-GB"/>
-        </w:rPr>
-        <w:t xml:space="preserve"> . Importantly, all NDDs in </w:t>
-      </w:r>
-      <w:r>
-        <w:rPr>
-          <w:rFonts w:ascii="Times New Roman" w:eastAsia="Times New Roman" w:hAnsi="Times New Roman" w:cs="Times New Roman"/>
-          <w:i/>
-          <w:iCs/>
-          <w:lang w:eastAsia="en-GB"/>
-        </w:rPr>
-        <w:t>DSM</w:t>
-      </w:r>
-      <w:r>
-        <w:rPr>
-          <w:rFonts w:ascii="Times New Roman" w:eastAsia="Times New Roman" w:hAnsi="Times New Roman" w:cs="Times New Roman"/>
-          <w:i/>
-          <w:iCs/>
-          <w:lang w:eastAsia="en-GB"/>
-        </w:rPr>
-        <w:noBreakHyphen/>
-        <w:t>5</w:t>
-      </w:r>
-      <w:r>
-        <w:rPr>
-          <w:rFonts w:ascii="Times New Roman" w:eastAsia="Times New Roman" w:hAnsi="Times New Roman" w:cs="Times New Roman"/>
-          <w:lang w:eastAsia="en-GB"/>
-        </w:rPr>
-        <w:t xml:space="preserve"> may include the specifier “associated with a known medical or genetic condition or environmental factor.” </w:t>
-      </w:r>
-    </w:p>
-    <w:p>
-      <w:pPr>
-        <w:rPr>
-          <w:color w:val="FF0000"/>
-        </w:rPr>
-      </w:pPr>
-    </w:p>
-    <w:p>
-      <w:pPr>
-        <w:rPr>
-          <w:color w:val="FF0000"/>
-          <w:lang w:val="en-US"/>
-        </w:rPr>
-      </w:pPr>
-    </w:p>
-    <w:p>
-      <w:pPr>
-        <w:rPr>
-          <w:color w:val="FF0000"/>
-        </w:rPr>
-      </w:pPr>
-    </w:p>
-    <w:p>
-      <w:pPr>
-        <w:rPr>
-          <w:lang w:val="en-US"/>
-        </w:rPr>
-      </w:pPr>
-      <w:r>
-        <w:rPr>
-          <w:lang w:val="en-US"/>
-        </w:rPr>
-        <w:t xml:space="preserve">Intro to Mental Disorders and their pharmacological treatment.  What is known already about epigenetic findings of these drugs </w:t>
-      </w:r>
-    </w:p>
-    <w:p>
-      <w:pPr>
-        <w:rPr>
-          <w:color w:val="FF0000"/>
-          <w:lang w:val="en-US"/>
-        </w:rPr>
-      </w:pPr>
-    </w:p>
-    <w:p>
-      <w:pPr>
-        <w:rPr>
-          <w:color w:val="FF0000"/>
-          <w:lang w:val="en-US"/>
-        </w:rPr>
-      </w:pPr>
-    </w:p>
-    <w:p>
-      <w:pPr>
-        <w:rPr>
-          <w:color w:val="FF0000"/>
-          <w:lang w:val="en-US"/>
-        </w:rPr>
-      </w:pPr>
-    </w:p>
-    <w:p>
-      <w:pPr>
-        <w:rPr>
-          <w:color w:val="000000" w:themeColor="text1"/>
-          <w:lang w:val="en-US"/>
-        </w:rPr>
-      </w:pPr>
-      <w:r>
-        <w:rPr>
-          <w:color w:val="000000" w:themeColor="text1"/>
-          <w:lang w:val="en-US"/>
-        </w:rPr>
-        <w:t xml:space="preserve">Method </w:t>
-      </w:r>
-    </w:p>
-    <w:p>
-      <w:pPr>
-        <w:pStyle w:val="ListParagraph"/>
-        <w:numPr>
-          <w:ilvl w:val="0"/>
-          <w:numId w:val="2"/>
-        </w:numPr>
-        <w:rPr>
-          <w:color w:val="000000" w:themeColor="text1"/>
-          <w:lang w:val="en-US"/>
-        </w:rPr>
-      </w:pPr>
-      <w:r>
-        <w:rPr>
-          <w:color w:val="000000" w:themeColor="text1"/>
-          <w:lang w:val="en-US"/>
-        </w:rPr>
-        <w:t>EPIC</w:t>
-      </w:r>
-    </w:p>
-    <w:p>
-      <w:pPr>
-        <w:pStyle w:val="ListParagraph"/>
-        <w:numPr>
-          <w:ilvl w:val="0"/>
-          <w:numId w:val="2"/>
-        </w:numPr>
-        <w:rPr>
-          <w:color w:val="000000" w:themeColor="text1"/>
-          <w:lang w:val="en-US"/>
-        </w:rPr>
-      </w:pPr>
-      <w:r>
-        <w:rPr>
-          <w:color w:val="000000" w:themeColor="text1"/>
-          <w:lang w:val="en-US"/>
-        </w:rPr>
-        <w:t>Why we think blood is informative about what is happening in the brain</w:t>
-      </w:r>
-    </w:p>
-    <w:p>
-      <w:pPr>
-        <w:rPr>
-          <w:color w:val="000000" w:themeColor="text1"/>
-          <w:lang w:val="en-US"/>
-        </w:rPr>
-      </w:pPr>
-    </w:p>
-    <w:p>
-      <w:pPr>
-        <w:rPr>
-          <w:lang w:val="en-US"/>
-        </w:rPr>
-      </w:pPr>
-      <w:r>
-        <w:rPr>
-          <w:lang w:val="en-US"/>
-        </w:rPr>
-        <w:lastRenderedPageBreak/>
-        <w:t xml:space="preserve">Aims – </w:t>
-      </w:r>
-    </w:p>
-    <w:p>
-      <w:pPr>
-        <w:rPr>
-          <w:lang w:val="en-US"/>
-        </w:rPr>
-      </w:pPr>
-      <w:r>
-        <w:rPr>
-          <w:lang w:val="en-US"/>
-        </w:rPr>
-        <w:t xml:space="preserve">To identify </w:t>
+      <w:r>
+        <w:rPr>
+          <w:color w:val="FF0000"/>
+          <w:lang w:val="en-US"/>
+        </w:rPr>
+        <w:t xml:space="preserve">The initial studies investigating the relationship between DNA methylation alterations and major psychosis were focused on disease-related genes such as DRD2, MB−COMT, RELN, GAD1, and SOX10 (Grayson and </w:t>
+      </w:r>
+      <w:proofErr w:type="spellStart"/>
+      <w:r>
+        <w:rPr>
+          <w:color w:val="FF0000"/>
+          <w:lang w:val="en-US"/>
+        </w:rPr>
+        <w:t>Guidotti</w:t>
+      </w:r>
+      <w:proofErr w:type="spellEnd"/>
+      <w:r>
+        <w:rPr>
+          <w:color w:val="FF0000"/>
+          <w:lang w:val="en-US"/>
+        </w:rPr>
+        <w:t>, 2013; Zhao et al., 2015). Among these genes, RELN and GAD1 have been most associated with abnormal methylation in major psychosis.</w:t>
+      </w:r>
+    </w:p>
+    <w:p>
+      <w:pPr>
+        <w:rPr>
+          <w:color w:val="FF0000"/>
+          <w:lang w:val="en-US"/>
+        </w:rPr>
+      </w:pPr>
+    </w:p>
+    <w:p>
+      <w:pPr>
+        <w:rPr>
+          <w:lang w:val="en-US"/>
+        </w:rPr>
+      </w:pPr>
+      <w:r>
+        <w:rPr>
+          <w:color w:val="FF0000"/>
+          <w:lang w:val="en-US"/>
+        </w:rPr>
+        <w:t>Among these genes, RELN and GAD1 have been most associated with abnormal methylation in major psychosis.</w:t>
+      </w:r>
+      <w:r>
+        <w:t xml:space="preserve"> </w:t>
+      </w:r>
+      <w:r>
+        <w:rPr>
+          <w:lang w:val="en-US"/>
+        </w:rPr>
+        <w:t>T</w:t>
+      </w:r>
+      <w:r>
+        <w:t>he RELN gene expresses an extracellular matrix glycoprotein reelin, an important</w:t>
+      </w:r>
+      <w:r>
+        <w:rPr>
+          <w:lang w:val="en-US"/>
+        </w:rPr>
+        <w:t xml:space="preserve"> </w:t>
+      </w:r>
+      <w:r>
+        <w:rPr>
+          <w:lang w:val="en-US"/>
+        </w:rPr>
+        <w:t xml:space="preserve">function in directing neurons and radial glial cells to their correct position in the developing brain (Lee and D’Arcangelo, 2016). GAD1 expresses the glutamic acid decarboxylase 67 (GAD67) which catalyzes the conversion of L-glutamate to the inhibitor neurotransmitter </w:t>
+      </w:r>
+      <w:r>
+        <w:rPr>
+          <w:lang w:val="nb-NO"/>
+        </w:rPr>
+        <w:t>γ</w:t>
+      </w:r>
+      <w:r>
+        <w:rPr>
+          <w:lang w:val="en-US"/>
+        </w:rPr>
+        <w:t>-amino butyric acid (GABA) (</w:t>
+      </w:r>
+      <w:proofErr w:type="spellStart"/>
+      <w:r>
+        <w:rPr>
+          <w:lang w:val="en-US"/>
+        </w:rPr>
+        <w:t>Magri</w:t>
+      </w:r>
+      <w:proofErr w:type="spellEnd"/>
+      <w:r>
+        <w:rPr>
+          <w:lang w:val="en-US"/>
+        </w:rPr>
+        <w:t xml:space="preserve"> et al., 2018).</w:t>
+      </w:r>
+    </w:p>
+    <w:p>
+      <w:pPr>
+        <w:rPr>
+          <w:lang w:val="en-US"/>
+        </w:rPr>
+      </w:pPr>
+    </w:p>
+    <w:p>
+      <w:pPr>
+        <w:rPr>
+          <w:color w:val="FF0000"/>
+          <w:lang w:val="en-US"/>
+        </w:rPr>
+      </w:pPr>
+      <w:r>
+        <w:rPr>
+          <w:color w:val="FF0000"/>
+          <w:lang w:val="en-US"/>
+        </w:rPr>
+        <w:t>Another gene shown to contribute to the etiopathology of the major psychosis of the methylation change pattern is the membrane encoding catechol-O methyl transferase (MB−COMT) that is responsible for the dissimilation of neurotransmitters such as dopamine and noradrenaline. The evidence that the MB−COMT gene promoter methylation is more common in the postmortem brains of patients with SZ and BD compared to controls shows that this may increase the risk of major psychosis (</w:t>
+      </w:r>
+      <w:proofErr w:type="spellStart"/>
+      <w:r>
+        <w:rPr>
+          <w:color w:val="FF0000"/>
+          <w:lang w:val="en-US"/>
+        </w:rPr>
+        <w:t>Abdolmaleky</w:t>
+      </w:r>
+      <w:proofErr w:type="spellEnd"/>
+      <w:r>
+        <w:rPr>
+          <w:color w:val="FF0000"/>
+          <w:lang w:val="en-US"/>
+        </w:rPr>
+        <w:t xml:space="preserve"> et al., 2006</w:t>
+      </w:r>
+    </w:p>
+    <w:p>
+      <w:pPr>
+        <w:rPr>
+          <w:color w:val="FF0000"/>
+          <w:lang w:val="en-US"/>
+        </w:rPr>
+      </w:pPr>
+    </w:p>
+    <w:p>
+      <w:pPr>
+        <w:rPr>
+          <w:color w:val="FF0000"/>
+          <w:lang w:val="en-US"/>
+        </w:rPr>
+      </w:pPr>
+    </w:p>
+    <w:p>
+      <w:pPr>
+        <w:rPr>
+          <w:color w:val="FF0000"/>
+          <w:lang w:val="en-US"/>
+        </w:rPr>
+      </w:pPr>
+    </w:p>
+    <w:p>
+      <w:pPr>
+        <w:rPr>
+          <w:color w:val="FF0000"/>
+          <w:lang w:val="en-US"/>
+        </w:rPr>
+      </w:pPr>
+      <w:r>
+        <w:rPr>
+          <w:color w:val="FF0000"/>
+          <w:lang w:val="en-US"/>
+        </w:rPr>
+        <w:t>But we are interested in the AP</w:t>
+      </w:r>
+    </w:p>
+    <w:p>
+      <w:pPr>
+        <w:rPr>
+          <w:color w:val="FF0000"/>
+          <w:lang w:val="en-US"/>
+        </w:rPr>
+      </w:pPr>
+    </w:p>
+    <w:p>
+      <w:pPr>
+        <w:rPr>
+          <w:color w:val="FF0000"/>
+          <w:lang w:val="en-US"/>
+        </w:rPr>
+      </w:pPr>
+      <w:r>
+        <w:rPr>
+          <w:color w:val="FF0000"/>
+          <w:lang w:val="en-US"/>
+        </w:rPr>
+        <w:t>BP patients using mood stabilizers have a higher 5mC level compared to patients using atypical antipsychotics (Burghardt et al., 2019).</w:t>
       </w:r>
     </w:p>
     <w:p>
@@ -1736,6 +2035,7 @@
           <w:color w:val="FF0000"/>
           <w:lang w:val="en-US"/>
         </w:rPr>
+        <w:lastRenderedPageBreak/>
         <w:t>Slide 7</w:t>
       </w:r>
     </w:p>
@@ -2027,7 +2327,6 @@
           <w:color w:val="000000" w:themeColor="text1"/>
           <w:lang w:val="en-US"/>
         </w:rPr>
-        <w:lastRenderedPageBreak/>
         <w:t>Therefore</w:t>
       </w:r>
       <w:proofErr w:type="gramEnd"/>
@@ -2401,6 +2700,72 @@
     <w:p>
       <w:pPr>
         <w:rPr>
+          <w:color w:val="000000" w:themeColor="text1"/>
+          <w:lang w:val="en-US"/>
+        </w:rPr>
+      </w:pPr>
+    </w:p>
+    <w:p>
+      <w:pPr>
+        <w:rPr>
+          <w:color w:val="000000" w:themeColor="text1"/>
+          <w:lang w:val="en-US"/>
+        </w:rPr>
+      </w:pPr>
+    </w:p>
+    <w:p>
+      <w:pPr>
+        <w:rPr>
+          <w:color w:val="000000" w:themeColor="text1"/>
+          <w:lang w:val="en-US"/>
+        </w:rPr>
+      </w:pPr>
+      <w:r>
+        <w:rPr>
+          <w:color w:val="000000" w:themeColor="text1"/>
+          <w:highlight w:val="yellow"/>
+          <w:lang w:val="en-US"/>
+        </w:rPr>
+        <w:t xml:space="preserve">Pai, et al, 2019, reported that significant hypomethylation of an enhancer in the insulin-like growth factor 2 (IGF2) gene was observed in major psychosis neurons. </w:t>
+      </w:r>
+      <w:r>
+        <w:rPr>
+          <w:color w:val="000000" w:themeColor="text1"/>
+          <w:highlight w:val="yellow"/>
+          <w:lang w:val="en-US"/>
+        </w:rPr>
+        <w:t xml:space="preserve">This enhancer targets the tyrosine hydroxylase (TH) gene which is responsible for dopamine synthesis (Ibid). </w:t>
+      </w:r>
+      <w:r>
+        <w:rPr>
+          <w:color w:val="000000" w:themeColor="text1"/>
+          <w:highlight w:val="yellow"/>
+          <w:lang w:val="en-US"/>
+        </w:rPr>
+        <w:t xml:space="preserve"> Read what </w:t>
+      </w:r>
+      <w:proofErr w:type="spellStart"/>
+      <w:r>
+        <w:rPr>
+          <w:color w:val="000000" w:themeColor="text1"/>
+          <w:highlight w:val="yellow"/>
+          <w:lang w:val="en-US"/>
+        </w:rPr>
+        <w:t>Sudderman</w:t>
+      </w:r>
+      <w:proofErr w:type="spellEnd"/>
+      <w:r>
+        <w:rPr>
+          <w:color w:val="000000" w:themeColor="text1"/>
+          <w:highlight w:val="yellow"/>
+          <w:lang w:val="en-US"/>
+        </w:rPr>
+        <w:t xml:space="preserve"> found about adolescents – is this an indicator of a gene that points to development?</w:t>
+      </w:r>
+    </w:p>
+    <w:p>
+      <w:pPr>
+        <w:rPr>
           <w:lang w:val="en-US"/>
         </w:rPr>
       </w:pPr>
@@ -2440,6 +2805,321 @@
           <w:lang w:val="en-US"/>
         </w:rPr>
         <w:t>3</w:t>
+      </w:r>
+    </w:p>
+    <w:p>
+      <w:pPr>
+        <w:rPr>
+          <w:color w:val="000000" w:themeColor="text1"/>
+          <w:lang w:val="en-US"/>
+        </w:rPr>
+      </w:pPr>
+    </w:p>
+    <w:p>
+      <w:pPr>
+        <w:rPr>
+          <w:color w:val="000000" w:themeColor="text1"/>
+          <w:lang w:val="en-US"/>
+        </w:rPr>
+      </w:pPr>
+      <w:r>
+        <w:rPr>
+          <w:color w:val="000000" w:themeColor="text1"/>
+          <w:lang w:val="en-US"/>
+        </w:rPr>
+        <w:t xml:space="preserve">Peripheral blood </w:t>
+      </w:r>
+      <w:proofErr w:type="spellStart"/>
+      <w:r>
+        <w:rPr>
+          <w:color w:val="000000" w:themeColor="text1"/>
+          <w:lang w:val="en-US"/>
+        </w:rPr>
+        <w:t>DNAm</w:t>
+      </w:r>
+      <w:proofErr w:type="spellEnd"/>
+      <w:r>
+        <w:rPr>
+          <w:color w:val="000000" w:themeColor="text1"/>
+          <w:lang w:val="en-US"/>
+        </w:rPr>
+        <w:t xml:space="preserve"> </w:t>
+      </w:r>
+      <w:r>
+        <w:rPr>
+          <w:color w:val="000000" w:themeColor="text1"/>
+          <w:lang w:val="en-US"/>
+        </w:rPr>
+        <w:t>of SZ and BPD compared to controls has shown that the promoter methylation of the serotonin receptor type-1 (HTR1A) gene is significantly increased (</w:t>
+      </w:r>
+      <w:proofErr w:type="spellStart"/>
+      <w:r>
+        <w:rPr>
+          <w:color w:val="000000" w:themeColor="text1"/>
+          <w:lang w:val="en-US"/>
+        </w:rPr>
+        <w:t>Carrard</w:t>
+      </w:r>
+      <w:proofErr w:type="spellEnd"/>
+      <w:r>
+        <w:rPr>
+          <w:color w:val="000000" w:themeColor="text1"/>
+          <w:lang w:val="en-US"/>
+        </w:rPr>
+        <w:t xml:space="preserve"> et al, 2011). </w:t>
+      </w:r>
+      <w:r>
+        <w:rPr>
+          <w:color w:val="000000" w:themeColor="text1"/>
+          <w:lang w:val="en-US"/>
+        </w:rPr>
+        <w:t>Recently, Sugawara et al. suggested that gene hypermethylation of FAM63B and intergenic region on chromosome 16 may be a common epigenetic risk factor in the pathogenesis of these diseases (Sugawara et al., 2018).</w:t>
+      </w:r>
+    </w:p>
+    <w:p>
+      <w:pPr>
+        <w:rPr>
+          <w:color w:val="000000" w:themeColor="text1"/>
+          <w:lang w:val="en-US"/>
+        </w:rPr>
+      </w:pPr>
+    </w:p>
+    <w:p>
+      <w:pPr>
+        <w:rPr>
+          <w:color w:val="000000" w:themeColor="text1"/>
+          <w:lang w:val="en-US"/>
+        </w:rPr>
+      </w:pPr>
+      <w:r>
+        <w:rPr>
+          <w:color w:val="000000" w:themeColor="text1"/>
+          <w:lang w:val="en-US"/>
+        </w:rPr>
+        <w:t xml:space="preserve">Point out the difference between SCZ and BPD findings – are any associated with development. </w:t>
+      </w:r>
+    </w:p>
+    <w:p>
+      <w:pPr>
+        <w:rPr>
+          <w:color w:val="000000" w:themeColor="text1"/>
+          <w:lang w:val="en-US"/>
+        </w:rPr>
+      </w:pPr>
+    </w:p>
+    <w:p>
+      <w:pPr>
+        <w:rPr>
+          <w:color w:val="000000" w:themeColor="text1"/>
+          <w:lang w:val="en-US"/>
+        </w:rPr>
+      </w:pPr>
+      <w:r>
+        <w:rPr>
+          <w:color w:val="000000" w:themeColor="text1"/>
+          <w:lang w:val="en-US"/>
+        </w:rPr>
+        <w:t xml:space="preserve">Check Hannon papers – and Mill </w:t>
+      </w:r>
+    </w:p>
+    <w:p>
+      <w:pPr>
+        <w:rPr>
+          <w:color w:val="000000" w:themeColor="text1"/>
+          <w:lang w:val="en-US"/>
+        </w:rPr>
+      </w:pPr>
+    </w:p>
+    <w:p>
+      <w:pPr>
+        <w:rPr>
+          <w:color w:val="000000" w:themeColor="text1"/>
+          <w:lang w:val="en-US"/>
+        </w:rPr>
+      </w:pPr>
+      <w:r>
+        <w:rPr>
+          <w:color w:val="000000" w:themeColor="text1"/>
+          <w:lang w:val="en-US"/>
+        </w:rPr>
+        <w:t>Recently, another study on the blood and brain tissues of SZ patients emphasized that DDR1 hypermethylation in leukocytes and brain tissue could be associated with psychosis, physiological stress and inﬂammation (Garcia-Ruiz et al., 2020).</w:t>
+      </w:r>
+    </w:p>
+    <w:p>
+      <w:pPr>
+        <w:rPr>
+          <w:color w:val="000000" w:themeColor="text1"/>
+          <w:lang w:val="en-US"/>
+        </w:rPr>
+      </w:pPr>
+    </w:p>
+    <w:p>
+      <w:pPr>
+        <w:rPr>
+          <w:color w:val="000000" w:themeColor="text1"/>
+          <w:lang w:val="en-US"/>
+        </w:rPr>
+      </w:pPr>
+    </w:p>
+    <w:p>
+      <w:pPr>
+        <w:rPr>
+          <w:color w:val="000000" w:themeColor="text1"/>
+          <w:lang w:val="en-US"/>
+        </w:rPr>
+      </w:pPr>
+      <w:r>
+        <w:rPr>
+          <w:color w:val="000000" w:themeColor="text1"/>
+          <w:lang w:val="en-US"/>
+        </w:rPr>
+        <w:t>The most important questions likely to be addressed by new studies in this context are whether epigenetic changes can be used to diagnose subtypes of major psychosis</w:t>
+      </w:r>
+    </w:p>
+    <w:p>
+      <w:pPr>
+        <w:rPr>
+          <w:color w:val="000000" w:themeColor="text1"/>
+          <w:lang w:val="en-US"/>
+        </w:rPr>
+      </w:pPr>
+    </w:p>
+    <w:p>
+      <w:pPr>
+        <w:rPr>
+          <w:color w:val="000000" w:themeColor="text1"/>
+          <w:lang w:val="en-US"/>
+        </w:rPr>
+      </w:pPr>
+    </w:p>
+    <w:p>
+      <w:pPr>
+        <w:rPr>
+          <w:color w:val="000000" w:themeColor="text1"/>
+          <w:lang w:val="en-US"/>
+        </w:rPr>
+      </w:pPr>
+      <w:r>
+        <w:rPr>
+          <w:color w:val="000000" w:themeColor="text1"/>
+          <w:lang w:val="en-US"/>
+        </w:rPr>
+        <w:t xml:space="preserve">Promisingly, studies on abnormal gene expression in the postmortem brain and peripheral blood sample have revealed that epigenetic mechanisms may be viable tools for early diagnosis for some cases of SZ </w:t>
+      </w:r>
+      <w:proofErr w:type="spellStart"/>
+      <w:r>
+        <w:rPr>
+          <w:color w:val="000000" w:themeColor="text1"/>
+          <w:lang w:val="en-US"/>
+        </w:rPr>
+        <w:t>ve</w:t>
+      </w:r>
+      <w:proofErr w:type="spellEnd"/>
+      <w:r>
+        <w:rPr>
+          <w:color w:val="000000" w:themeColor="text1"/>
+          <w:lang w:val="en-US"/>
+        </w:rPr>
+        <w:t xml:space="preserve"> BD (</w:t>
+      </w:r>
+      <w:proofErr w:type="spellStart"/>
+      <w:r>
+        <w:rPr>
+          <w:color w:val="000000" w:themeColor="text1"/>
+          <w:lang w:val="en-US"/>
+        </w:rPr>
+        <w:t>Akbarian</w:t>
+      </w:r>
+      <w:proofErr w:type="spellEnd"/>
+      <w:r>
+        <w:rPr>
+          <w:color w:val="000000" w:themeColor="text1"/>
+          <w:lang w:val="en-US"/>
+        </w:rPr>
+        <w:t xml:space="preserve"> and Huang, 2009; </w:t>
+      </w:r>
+      <w:proofErr w:type="spellStart"/>
+      <w:r>
+        <w:rPr>
+          <w:color w:val="000000" w:themeColor="text1"/>
+          <w:lang w:val="en-US"/>
+        </w:rPr>
+        <w:t>Fachim</w:t>
+      </w:r>
+      <w:proofErr w:type="spellEnd"/>
+      <w:r>
+        <w:rPr>
+          <w:color w:val="000000" w:themeColor="text1"/>
+          <w:lang w:val="en-US"/>
+        </w:rPr>
+        <w:t xml:space="preserve"> et al., 2019; Liu et al., 2017). However, there is limited research data to examine the eﬀects of DNMT and HDAC inhibitors in reducing cognitive deﬁcits and the role of antipsychotic drugs on epigenetic changes in the brain (Abel and </w:t>
+      </w:r>
+      <w:proofErr w:type="spellStart"/>
+      <w:r>
+        <w:rPr>
+          <w:color w:val="000000" w:themeColor="text1"/>
+          <w:lang w:val="en-US"/>
+        </w:rPr>
+        <w:t>Zukin</w:t>
+      </w:r>
+      <w:proofErr w:type="spellEnd"/>
+      <w:r>
+        <w:rPr>
+          <w:color w:val="000000" w:themeColor="text1"/>
+          <w:lang w:val="en-US"/>
+        </w:rPr>
+        <w:t>, 2008; Bowden, 2007; Deutsch et al., 2008; Dong et al., 2008).</w:t>
+      </w:r>
+    </w:p>
+    <w:p>
+      <w:pPr>
+        <w:rPr>
+          <w:color w:val="000000" w:themeColor="text1"/>
+          <w:lang w:val="en-US"/>
+        </w:rPr>
+      </w:pPr>
+      <w:r>
+        <w:rPr>
+          <w:noProof/>
+          <w:color w:val="000000" w:themeColor="text1"/>
+          <w:lang w:val="en-US"/>
+        </w:rPr>
+        <w:lastRenderedPageBreak/>
+        <w:drawing>
+          <wp:inline distT="0" distB="0" distL="0" distR="0" wp14:anchorId="6C6FDE71" wp14:editId="1AB596FB">
+            <wp:extent cx="2832100" cy="2578100"/>
+            <wp:effectExtent l="0" t="0" r="0" b="0"/>
+            <wp:docPr id="2" name="Picture 2" descr="Table&#10;&#10;Description automatically generated"/>
+            <wp:cNvGraphicFramePr>
+              <a:graphicFrameLocks xmlns:a="http://schemas.openxmlformats.org/drawingml/2006/main" noChangeAspect="1"/>
+            </wp:cNvGraphicFramePr>
+            <a:graphic xmlns:a="http://schemas.openxmlformats.org/drawingml/2006/main">
+              <a:graphicData uri="http://schemas.openxmlformats.org/drawingml/2006/picture">
+                <pic:pic xmlns:pic="http://schemas.openxmlformats.org/drawingml/2006/picture">
+                  <pic:nvPicPr>
+                    <pic:cNvPr id="1" name="Picture 1" descr="Table&#10;&#10;Description automatically generated"/>
+                    <pic:cNvPicPr/>
+                  </pic:nvPicPr>
+                  <pic:blipFill>
+                    <a:blip r:embed="rId5"/>
+                    <a:stretch>
+                      <a:fillRect/>
+                    </a:stretch>
+                  </pic:blipFill>
+                  <pic:spPr>
+                    <a:xfrm>
+                      <a:off x="0" y="0"/>
+                      <a:ext cx="2832100" cy="2578100"/>
+                    </a:xfrm>
+                    <a:prstGeom prst="rect">
+                      <a:avLst/>
+                    </a:prstGeom>
+                  </pic:spPr>
+                </pic:pic>
+              </a:graphicData>
+            </a:graphic>
+          </wp:inline>
+        </w:drawing>
       </w:r>
     </w:p>
     <w:p>
@@ -2717,7 +3397,7 @@
                     <pic:cNvPicPr/>
                   </pic:nvPicPr>
                   <pic:blipFill>
-                    <a:blip r:embed="rId5"/>
+                    <a:blip r:embed="rId6"/>
                     <a:stretch>
                       <a:fillRect/>
                     </a:stretch>

--- a/Midway_pres_Nov25.docx
+++ b/Midway_pres_Nov25.docx
@@ -40,7 +40,14 @@
           <w:color w:val="FF0000"/>
           <w:lang w:val="en-US"/>
         </w:rPr>
-        <w:t>Slide 1</w:t>
+        <w:t xml:space="preserve">Slide </w:t>
+      </w:r>
+      <w:r>
+        <w:rPr>
+          <w:color w:val="FF0000"/>
+          <w:lang w:val="en-US"/>
+        </w:rPr>
+        <w:t>2</w:t>
       </w:r>
     </w:p>
     <w:p>
@@ -227,33 +234,47 @@
       <w:pPr>
         <w:jc w:val="both"/>
         <w:rPr>
-          <w:color w:val="FF0000"/>
-          <w:lang w:val="en-US"/>
-        </w:rPr>
-      </w:pPr>
-      <w:r>
-        <w:rPr>
-          <w:color w:val="FF0000"/>
-          <w:lang w:val="en-US"/>
-        </w:rPr>
-        <w:t>Slide 2</w:t>
+          <w:color w:val="000000" w:themeColor="text1"/>
+          <w:lang w:val="en-US"/>
+        </w:rPr>
+      </w:pPr>
+      <w:r>
+        <w:rPr>
+          <w:color w:val="FF0000"/>
+          <w:lang w:val="en-US"/>
+        </w:rPr>
+        <w:t xml:space="preserve">Slide </w:t>
+      </w:r>
+      <w:r>
+        <w:rPr>
+          <w:color w:val="FF0000"/>
+          <w:lang w:val="en-US"/>
+        </w:rPr>
+        <w:t>3</w:t>
+      </w:r>
+      <w:r>
+        <w:rPr>
+          <w:color w:val="FF0000"/>
+          <w:lang w:val="en-US"/>
+        </w:rPr>
+        <w:t xml:space="preserve">: </w:t>
+      </w:r>
+      <w:r>
+        <w:rPr>
+          <w:color w:val="FF0000"/>
+          <w:lang w:val="en-US"/>
+        </w:rPr>
+        <w:t>Plan for this talk</w:t>
       </w:r>
     </w:p>
     <w:p>
       <w:pPr>
         <w:jc w:val="both"/>
         <w:rPr>
-          <w:color w:val="000000" w:themeColor="text1"/>
-          <w:lang w:val="en-US"/>
-        </w:rPr>
-      </w:pPr>
-      <w:r>
-        <w:rPr>
-          <w:color w:val="000000" w:themeColor="text1"/>
-          <w:lang w:val="en-US"/>
-        </w:rPr>
-        <w:t>Plan for this talk</w:t>
-      </w:r>
+          <w:color w:val="FF0000"/>
+          <w:lang w:val="en-US"/>
+        </w:rPr>
+      </w:pPr>
     </w:p>
     <w:p>
       <w:pPr>
@@ -349,7 +370,21 @@
           <w:color w:val="FF0000"/>
           <w:lang w:val="en-US"/>
         </w:rPr>
-        <w:t>Slide 3</w:t>
+        <w:t xml:space="preserve">Slide </w:t>
+      </w:r>
+      <w:r>
+        <w:rPr>
+          <w:color w:val="FF0000"/>
+          <w:lang w:val="en-US"/>
+        </w:rPr>
+        <w:t>4</w:t>
+      </w:r>
+      <w:r>
+        <w:rPr>
+          <w:color w:val="FF0000"/>
+          <w:lang w:val="en-US"/>
+        </w:rPr>
+        <w:t>: Objects of this PhD work</w:t>
       </w:r>
     </w:p>
     <w:p>
@@ -576,7 +611,7 @@
     <w:p>
       <w:pPr>
         <w:rPr>
-          <w:color w:val="000000" w:themeColor="text1"/>
+          <w:color w:val="FF0000"/>
           <w:lang w:val="en-US"/>
         </w:rPr>
       </w:pPr>
@@ -592,8 +627,55 @@
           <w:color w:val="FF0000"/>
           <w:lang w:val="en-US"/>
         </w:rPr>
-        <w:t xml:space="preserve">4 - </w:t>
-      </w:r>
+        <w:t>5</w:t>
+      </w:r>
+      <w:r>
+        <w:rPr>
+          <w:color w:val="FF0000"/>
+          <w:lang w:val="en-US"/>
+        </w:rPr>
+        <w:t xml:space="preserve">: Epigenetics image from </w:t>
+      </w:r>
+      <w:proofErr w:type="spellStart"/>
+      <w:r>
+        <w:rPr>
+          <w:color w:val="FF0000"/>
+          <w:lang w:val="en-US"/>
+        </w:rPr>
+        <w:t>Smigielski</w:t>
+      </w:r>
+      <w:proofErr w:type="spellEnd"/>
+      <w:r>
+        <w:rPr>
+          <w:color w:val="FF0000"/>
+          <w:lang w:val="en-US"/>
+        </w:rPr>
+        <w:t xml:space="preserve"> </w:t>
+      </w:r>
+    </w:p>
+    <w:p>
+      <w:pPr>
+        <w:rPr>
+          <w:color w:val="FF0000"/>
+          <w:lang w:val="en-US"/>
+        </w:rPr>
+      </w:pPr>
+    </w:p>
+    <w:p>
+      <w:pPr>
+        <w:rPr>
+          <w:color w:val="FF0000"/>
+          <w:lang w:val="en-US"/>
+        </w:rPr>
+      </w:pPr>
+    </w:p>
+    <w:p>
+      <w:pPr>
+        <w:rPr>
+          <w:color w:val="000000" w:themeColor="text1"/>
+          <w:lang w:val="en-US"/>
+        </w:rPr>
+      </w:pPr>
       <w:r>
         <w:rPr>
           <w:color w:val="000000" w:themeColor="text1"/>
@@ -1390,24 +1472,1248 @@
     <w:p>
       <w:pPr>
         <w:rPr>
-          <w:color w:val="FF0000"/>
-          <w:lang w:val="en-US"/>
-        </w:rPr>
-      </w:pPr>
-    </w:p>
-    <w:p>
-      <w:pPr>
-        <w:rPr>
-          <w:color w:val="FF0000"/>
-          <w:lang w:val="en-US"/>
-        </w:rPr>
-      </w:pPr>
-      <w:r>
-        <w:rPr>
-          <w:color w:val="FF0000"/>
-          <w:lang w:val="en-US"/>
-        </w:rPr>
-        <w:t>Slide 4</w:t>
+          <w:color w:val="000000" w:themeColor="text1"/>
+          <w:lang w:val="en-US"/>
+        </w:rPr>
+      </w:pPr>
+    </w:p>
+    <w:p>
+      <w:pPr>
+        <w:rPr>
+          <w:color w:val="000000" w:themeColor="text1"/>
+          <w:lang w:val="en-US"/>
+        </w:rPr>
+      </w:pPr>
+    </w:p>
+    <w:p>
+      <w:pPr>
+        <w:rPr>
+          <w:color w:val="FF0000"/>
+          <w:lang w:val="en-US"/>
+        </w:rPr>
+      </w:pPr>
+      <w:r>
+        <w:rPr>
+          <w:color w:val="FF0000"/>
+          <w:lang w:val="en-US"/>
+        </w:rPr>
+        <w:t xml:space="preserve">Slide </w:t>
+      </w:r>
+      <w:r>
+        <w:rPr>
+          <w:color w:val="FF0000"/>
+          <w:lang w:val="en-US"/>
+        </w:rPr>
+        <w:t>6</w:t>
+      </w:r>
+      <w:r>
+        <w:rPr>
+          <w:color w:val="FF0000"/>
+          <w:lang w:val="en-US"/>
+        </w:rPr>
+        <w:t xml:space="preserve">. Characteristics of </w:t>
+      </w:r>
+      <w:proofErr w:type="spellStart"/>
+      <w:r>
+        <w:rPr>
+          <w:color w:val="FF0000"/>
+          <w:lang w:val="en-US"/>
+        </w:rPr>
+        <w:t>DNAm</w:t>
+      </w:r>
+      <w:proofErr w:type="spellEnd"/>
+    </w:p>
+    <w:p>
+      <w:pPr>
+        <w:rPr>
+          <w:color w:val="FF0000"/>
+          <w:lang w:val="en-US"/>
+        </w:rPr>
+      </w:pPr>
+    </w:p>
+    <w:p>
+      <w:pPr>
+        <w:rPr>
+          <w:color w:val="FF0000"/>
+          <w:lang w:val="en-US"/>
+        </w:rPr>
+      </w:pPr>
+    </w:p>
+    <w:p>
+      <w:pPr>
+        <w:rPr>
+          <w:color w:val="FF0000"/>
+          <w:lang w:val="en-US"/>
+        </w:rPr>
+      </w:pPr>
+    </w:p>
+    <w:p>
+      <w:pPr>
+        <w:rPr>
+          <w:color w:val="FF0000"/>
+          <w:lang w:val="en-US"/>
+        </w:rPr>
+      </w:pPr>
+      <w:r>
+        <w:rPr>
+          <w:color w:val="FF0000"/>
+          <w:lang w:val="en-US"/>
+        </w:rPr>
+        <w:t xml:space="preserve">Slide </w:t>
+      </w:r>
+      <w:r>
+        <w:rPr>
+          <w:color w:val="FF0000"/>
+          <w:lang w:val="en-US"/>
+        </w:rPr>
+        <w:t>7</w:t>
+      </w:r>
+      <w:r>
+        <w:rPr>
+          <w:color w:val="FF0000"/>
+          <w:lang w:val="en-US"/>
+        </w:rPr>
+        <w:t xml:space="preserve">: Time-naïve </w:t>
+      </w:r>
+      <w:proofErr w:type="spellStart"/>
+      <w:r>
+        <w:rPr>
+          <w:color w:val="FF0000"/>
+          <w:lang w:val="en-US"/>
+        </w:rPr>
+        <w:t>DNAm</w:t>
+      </w:r>
+      <w:proofErr w:type="spellEnd"/>
+    </w:p>
+    <w:p>
+      <w:pPr>
+        <w:rPr>
+          <w:color w:val="FF0000"/>
+          <w:lang w:val="en-US"/>
+        </w:rPr>
+      </w:pPr>
+    </w:p>
+    <w:p>
+      <w:pPr>
+        <w:rPr>
+          <w:color w:val="FF0000"/>
+          <w:lang w:val="en-US"/>
+        </w:rPr>
+      </w:pPr>
+      <w:r>
+        <w:rPr>
+          <w:color w:val="FF0000"/>
+          <w:lang w:val="en-US"/>
+        </w:rPr>
+        <w:t xml:space="preserve">Slide </w:t>
+      </w:r>
+      <w:r>
+        <w:rPr>
+          <w:color w:val="FF0000"/>
+          <w:lang w:val="en-US"/>
+        </w:rPr>
+        <w:t>8</w:t>
+      </w:r>
+      <w:r>
+        <w:rPr>
+          <w:color w:val="FF0000"/>
+          <w:lang w:val="en-US"/>
+        </w:rPr>
+        <w:t xml:space="preserve">:  Time-sensitive </w:t>
+      </w:r>
+      <w:proofErr w:type="spellStart"/>
+      <w:r>
+        <w:rPr>
+          <w:color w:val="FF0000"/>
+          <w:lang w:val="en-US"/>
+        </w:rPr>
+        <w:t>DNAm</w:t>
+      </w:r>
+      <w:proofErr w:type="spellEnd"/>
+    </w:p>
+    <w:p>
+      <w:pPr>
+        <w:rPr>
+          <w:color w:val="FF0000"/>
+          <w:lang w:val="en-US"/>
+        </w:rPr>
+      </w:pPr>
+    </w:p>
+    <w:p>
+      <w:pPr>
+        <w:jc w:val="both"/>
+        <w:rPr>
+          <w:color w:val="000000" w:themeColor="text1"/>
+          <w:lang w:val="en-US"/>
+        </w:rPr>
+      </w:pPr>
+      <w:r>
+        <w:rPr>
+          <w:color w:val="000000" w:themeColor="text1"/>
+          <w:lang w:val="en-US"/>
+        </w:rPr>
+        <w:t>Mention something about cases and controls being out of phase.</w:t>
+      </w:r>
+    </w:p>
+    <w:p>
+      <w:pPr>
+        <w:rPr>
+          <w:color w:val="FF0000"/>
+          <w:lang w:val="en-US"/>
+        </w:rPr>
+      </w:pPr>
+    </w:p>
+    <w:p>
+      <w:pPr>
+        <w:rPr>
+          <w:color w:val="FF0000"/>
+          <w:lang w:val="en-US"/>
+        </w:rPr>
+      </w:pPr>
+      <w:r>
+        <w:rPr>
+          <w:color w:val="FF0000"/>
+          <w:lang w:val="en-US"/>
+        </w:rPr>
+        <w:t xml:space="preserve">Slide </w:t>
+      </w:r>
+      <w:r>
+        <w:rPr>
+          <w:color w:val="FF0000"/>
+          <w:lang w:val="en-US"/>
+        </w:rPr>
+        <w:t>9</w:t>
+      </w:r>
+      <w:r>
+        <w:rPr>
+          <w:color w:val="FF0000"/>
+          <w:lang w:val="en-US"/>
+        </w:rPr>
+        <w:t xml:space="preserve">: Project 1 </w:t>
+      </w:r>
+    </w:p>
+    <w:p>
+      <w:pPr>
+        <w:rPr>
+          <w:color w:val="FF0000"/>
+          <w:lang w:val="en-US"/>
+        </w:rPr>
+      </w:pPr>
+    </w:p>
+    <w:p>
+      <w:pPr>
+        <w:rPr>
+          <w:color w:val="000000" w:themeColor="text1"/>
+          <w:lang w:val="en-US"/>
+        </w:rPr>
+      </w:pPr>
+      <w:proofErr w:type="gramStart"/>
+      <w:r>
+        <w:rPr>
+          <w:color w:val="000000" w:themeColor="text1"/>
+          <w:lang w:val="en-US"/>
+        </w:rPr>
+        <w:t>So</w:t>
+      </w:r>
+      <w:proofErr w:type="gramEnd"/>
+      <w:r>
+        <w:rPr>
+          <w:color w:val="000000" w:themeColor="text1"/>
+          <w:lang w:val="en-US"/>
+        </w:rPr>
+        <w:t xml:space="preserve"> we decided to look closer at this issue of time, in relation to our samples.  I am introducing a painting here as a bridge to the clinic.  The painter Eugene </w:t>
+      </w:r>
+      <w:proofErr w:type="spellStart"/>
+      <w:r>
+        <w:rPr>
+          <w:color w:val="000000" w:themeColor="text1"/>
+          <w:lang w:val="en-US"/>
+        </w:rPr>
+        <w:t>Gabritschevsky</w:t>
+      </w:r>
+      <w:proofErr w:type="spellEnd"/>
+      <w:r>
+        <w:rPr>
+          <w:color w:val="000000" w:themeColor="text1"/>
+          <w:lang w:val="en-US"/>
+        </w:rPr>
+        <w:t xml:space="preserve"> was a Russian biologist and geneticist who spent half of his adult life in an institution being treated for psychosis.  In this painting he portrays light at the horizon – it is not certain if </w:t>
+      </w:r>
+      <w:r>
+        <w:rPr>
+          <w:color w:val="000000" w:themeColor="text1"/>
+          <w:lang w:val="en-US"/>
+        </w:rPr>
+        <w:t xml:space="preserve">he saw this light when he arose in the morning, or if he had been up all night.  What we do know is that light is a strong external cue that entrains circadian </w:t>
+      </w:r>
+      <w:proofErr w:type="spellStart"/>
+      <w:r>
+        <w:rPr>
+          <w:color w:val="000000" w:themeColor="text1"/>
+          <w:lang w:val="en-US"/>
+        </w:rPr>
+        <w:t>rhythms in</w:t>
+      </w:r>
+      <w:proofErr w:type="spellEnd"/>
+      <w:r>
+        <w:rPr>
+          <w:color w:val="000000" w:themeColor="text1"/>
+          <w:lang w:val="en-US"/>
+        </w:rPr>
+        <w:t xml:space="preserve"> the central pacemaker in the brain which then entrains these rhythms in cells in major organs in the body to activate physiological processes.  White blood cells also show circadian rhythms which is has been shown to influence DNA methylation studies. </w:t>
+      </w:r>
+    </w:p>
+    <w:p>
+      <w:pPr>
+        <w:rPr>
+          <w:color w:val="000000" w:themeColor="text1"/>
+          <w:lang w:val="en-US"/>
+        </w:rPr>
+      </w:pPr>
+    </w:p>
+    <w:p>
+      <w:pPr>
+        <w:pStyle w:val="ListParagraph"/>
+        <w:numPr>
+          <w:ilvl w:val="0"/>
+          <w:numId w:val="3"/>
+        </w:numPr>
+        <w:rPr>
+          <w:color w:val="000000" w:themeColor="text1"/>
+          <w:lang w:val="en-US"/>
+        </w:rPr>
+      </w:pPr>
+      <w:r>
+        <w:rPr>
+          <w:color w:val="000000" w:themeColor="text1"/>
+          <w:lang w:val="en-US"/>
+        </w:rPr>
+        <w:t>SCZ is associated with alterations in cell-type proportions – which may reflect many factors, including diet, exercise, smoking, ill-</w:t>
+      </w:r>
+      <w:proofErr w:type="gramStart"/>
+      <w:r>
+        <w:rPr>
+          <w:color w:val="000000" w:themeColor="text1"/>
+          <w:lang w:val="en-US"/>
+        </w:rPr>
+        <w:t>heath</w:t>
+      </w:r>
+      <w:proofErr w:type="gramEnd"/>
+      <w:r>
+        <w:rPr>
+          <w:color w:val="000000" w:themeColor="text1"/>
+          <w:lang w:val="en-US"/>
+        </w:rPr>
+        <w:t xml:space="preserve"> and medication. </w:t>
+      </w:r>
+    </w:p>
+    <w:p>
+      <w:pPr>
+        <w:pStyle w:val="ListParagraph"/>
+        <w:numPr>
+          <w:ilvl w:val="0"/>
+          <w:numId w:val="3"/>
+        </w:numPr>
+        <w:rPr>
+          <w:color w:val="000000" w:themeColor="text1"/>
+          <w:lang w:val="en-US"/>
+        </w:rPr>
+      </w:pPr>
+      <w:r>
+        <w:rPr>
+          <w:color w:val="000000" w:themeColor="text1"/>
+          <w:lang w:val="en-US"/>
+        </w:rPr>
+        <w:t xml:space="preserve">It is well documented that patients with SCZ have higher NLR than controls, suggestive of a low-grade inflammatory process. </w:t>
+      </w:r>
+    </w:p>
+    <w:p>
+      <w:pPr>
+        <w:pStyle w:val="ListParagraph"/>
+        <w:numPr>
+          <w:ilvl w:val="0"/>
+          <w:numId w:val="3"/>
+        </w:numPr>
+        <w:rPr>
+          <w:color w:val="000000" w:themeColor="text1"/>
+          <w:lang w:val="en-US"/>
+        </w:rPr>
+      </w:pPr>
+      <w:r>
+        <w:rPr>
+          <w:color w:val="000000" w:themeColor="text1"/>
+          <w:lang w:val="en-US"/>
+        </w:rPr>
+        <w:t xml:space="preserve">Psychiatric disorders are associated with circadian rhythm disruptions – as evidenced by sleep disorders and preference for </w:t>
+      </w:r>
+      <w:proofErr w:type="gramStart"/>
+      <w:r>
+        <w:rPr>
+          <w:color w:val="000000" w:themeColor="text1"/>
+          <w:lang w:val="en-US"/>
+        </w:rPr>
+        <w:t>evening, or</w:t>
+      </w:r>
+      <w:proofErr w:type="gramEnd"/>
+      <w:r>
+        <w:rPr>
+          <w:color w:val="000000" w:themeColor="text1"/>
+          <w:lang w:val="en-US"/>
+        </w:rPr>
+        <w:t xml:space="preserve"> feeling better in the evening. </w:t>
+      </w:r>
+    </w:p>
+    <w:p>
+      <w:pPr>
+        <w:rPr>
+          <w:color w:val="000000" w:themeColor="text1"/>
+          <w:lang w:val="en-US"/>
+        </w:rPr>
+      </w:pPr>
+    </w:p>
+    <w:p>
+      <w:pPr>
+        <w:rPr>
+          <w:color w:val="000000" w:themeColor="text1"/>
+          <w:lang w:val="en-US"/>
+        </w:rPr>
+      </w:pPr>
+    </w:p>
+    <w:p>
+      <w:pPr>
+        <w:rPr>
+          <w:color w:val="000000" w:themeColor="text1"/>
+          <w:lang w:val="en-US"/>
+        </w:rPr>
+      </w:pPr>
+    </w:p>
+    <w:p>
+      <w:pPr>
+        <w:rPr>
+          <w:color w:val="FF0000"/>
+          <w:lang w:val="en-US"/>
+        </w:rPr>
+      </w:pPr>
+    </w:p>
+    <w:p>
+      <w:pPr>
+        <w:rPr>
+          <w:color w:val="FF0000"/>
+          <w:lang w:val="en-US"/>
+        </w:rPr>
+      </w:pPr>
+      <w:r>
+        <w:rPr>
+          <w:color w:val="FF0000"/>
+          <w:lang w:val="en-US"/>
+        </w:rPr>
+        <w:t xml:space="preserve">Slide </w:t>
+      </w:r>
+      <w:r>
+        <w:rPr>
+          <w:color w:val="FF0000"/>
+          <w:lang w:val="en-US"/>
+        </w:rPr>
+        <w:t>10</w:t>
+      </w:r>
+      <w:r>
+        <w:rPr>
+          <w:color w:val="FF0000"/>
+          <w:lang w:val="en-US"/>
+        </w:rPr>
+        <w:t xml:space="preserve">:  Methods </w:t>
+      </w:r>
+    </w:p>
+    <w:p>
+      <w:pPr>
+        <w:rPr>
+          <w:color w:val="FF0000"/>
+          <w:lang w:val="en-US"/>
+        </w:rPr>
+      </w:pPr>
+    </w:p>
+    <w:p>
+      <w:pPr>
+        <w:rPr>
+          <w:color w:val="000000" w:themeColor="text1"/>
+          <w:lang w:val="en-US"/>
+        </w:rPr>
+      </w:pPr>
+      <w:r>
+        <w:rPr>
+          <w:color w:val="000000" w:themeColor="text1"/>
+          <w:lang w:val="en-US"/>
+        </w:rPr>
+        <w:t xml:space="preserve">1. Selected SCZ cases &amp; controls with recorded time-of-blood draw (n=729) </w:t>
+      </w:r>
+    </w:p>
+    <w:p>
+      <w:pPr>
+        <w:rPr>
+          <w:color w:val="000000" w:themeColor="text1"/>
+          <w:lang w:val="en-US"/>
+        </w:rPr>
+      </w:pPr>
+      <w:r>
+        <w:rPr>
+          <w:color w:val="000000" w:themeColor="text1"/>
+          <w:lang w:val="en-US"/>
+        </w:rPr>
+        <w:t>2</w:t>
+      </w:r>
+      <w:r>
+        <w:rPr>
+          <w:color w:val="000000" w:themeColor="text1"/>
+          <w:lang w:val="en-US"/>
+        </w:rPr>
+        <w:t xml:space="preserve">. Estimated cell-type proportions from </w:t>
+      </w:r>
+      <w:proofErr w:type="spellStart"/>
+      <w:r>
+        <w:rPr>
+          <w:color w:val="000000" w:themeColor="text1"/>
+          <w:lang w:val="en-US"/>
+        </w:rPr>
+        <w:t>DNAm</w:t>
+      </w:r>
+      <w:proofErr w:type="spellEnd"/>
+      <w:r>
+        <w:rPr>
+          <w:color w:val="000000" w:themeColor="text1"/>
+          <w:lang w:val="en-US"/>
+        </w:rPr>
+        <w:t xml:space="preserve"> </w:t>
+      </w:r>
+      <w:proofErr w:type="gramStart"/>
+      <w:r>
+        <w:rPr>
+          <w:color w:val="000000" w:themeColor="text1"/>
+          <w:lang w:val="en-US"/>
+        </w:rPr>
+        <w:t>data  *</w:t>
+      </w:r>
+      <w:proofErr w:type="gramEnd"/>
+      <w:r>
+        <w:rPr>
+          <w:color w:val="000000" w:themeColor="text1"/>
+          <w:lang w:val="en-US"/>
+        </w:rPr>
+        <w:t xml:space="preserve">Salas _et al.,_ 2018* </w:t>
+      </w:r>
+    </w:p>
+    <w:p>
+      <w:pPr>
+        <w:rPr>
+          <w:color w:val="000000" w:themeColor="text1"/>
+          <w:lang w:val="en-US"/>
+        </w:rPr>
+      </w:pPr>
+      <w:r>
+        <w:rPr>
+          <w:color w:val="000000" w:themeColor="text1"/>
+          <w:lang w:val="en-US"/>
+        </w:rPr>
+        <w:t>3</w:t>
+      </w:r>
+      <w:r>
+        <w:rPr>
+          <w:color w:val="000000" w:themeColor="text1"/>
+          <w:lang w:val="en-US"/>
+        </w:rPr>
+        <w:t xml:space="preserve">. Compared linear regression models when adjusting for blood draw time.  </w:t>
+      </w:r>
+    </w:p>
+    <w:p>
+      <w:pPr>
+        <w:rPr>
+          <w:color w:val="000000" w:themeColor="text1"/>
+          <w:lang w:val="en-US"/>
+        </w:rPr>
+      </w:pPr>
+      <w:r>
+        <w:rPr>
+          <w:color w:val="000000" w:themeColor="text1"/>
+          <w:lang w:val="en-US"/>
+        </w:rPr>
+        <w:t>4</w:t>
+      </w:r>
+      <w:r>
+        <w:rPr>
+          <w:color w:val="000000" w:themeColor="text1"/>
+          <w:lang w:val="en-US"/>
+        </w:rPr>
+        <w:t xml:space="preserve">. Compared full day vs half day </w:t>
+      </w:r>
+    </w:p>
+    <w:p>
+      <w:pPr>
+        <w:rPr>
+          <w:color w:val="000000" w:themeColor="text1"/>
+          <w:lang w:val="en-US"/>
+        </w:rPr>
+      </w:pPr>
+      <w:r>
+        <w:rPr>
+          <w:color w:val="000000" w:themeColor="text1"/>
+          <w:lang w:val="en-US"/>
+        </w:rPr>
+        <w:t>5</w:t>
+      </w:r>
+      <w:r>
+        <w:rPr>
+          <w:color w:val="000000" w:themeColor="text1"/>
+          <w:lang w:val="en-US"/>
+        </w:rPr>
+        <w:t>. Sub-analyses: Neutrophil-to-lymp</w:t>
+      </w:r>
+      <w:r>
+        <w:rPr>
+          <w:color w:val="000000" w:themeColor="text1"/>
+          <w:lang w:val="en-US"/>
+        </w:rPr>
+        <w:t>h</w:t>
+      </w:r>
+      <w:r>
+        <w:rPr>
+          <w:color w:val="000000" w:themeColor="text1"/>
+          <w:lang w:val="en-US"/>
+        </w:rPr>
+        <w:t>ocyte ratio / Medication-free SCZ</w:t>
+      </w:r>
+    </w:p>
+    <w:p>
+      <w:pPr>
+        <w:rPr>
+          <w:color w:val="000000" w:themeColor="text1"/>
+          <w:lang w:val="en-US"/>
+        </w:rPr>
+      </w:pPr>
+    </w:p>
+    <w:p>
+      <w:pPr>
+        <w:rPr>
+          <w:color w:val="FF0000"/>
+          <w:lang w:val="en-US"/>
+        </w:rPr>
+      </w:pPr>
+    </w:p>
+    <w:p>
+      <w:pPr>
+        <w:rPr>
+          <w:color w:val="FF0000"/>
+          <w:lang w:val="en-US"/>
+        </w:rPr>
+      </w:pPr>
+      <w:r>
+        <w:rPr>
+          <w:color w:val="FF0000"/>
+          <w:lang w:val="en-US"/>
+        </w:rPr>
+        <w:t xml:space="preserve">Slide </w:t>
+      </w:r>
+      <w:r>
+        <w:rPr>
+          <w:color w:val="FF0000"/>
+          <w:lang w:val="en-US"/>
+        </w:rPr>
+        <w:t>1</w:t>
+      </w:r>
+      <w:r>
+        <w:rPr>
+          <w:color w:val="FF0000"/>
+          <w:lang w:val="en-US"/>
+        </w:rPr>
+        <w:t>1</w:t>
+      </w:r>
+      <w:r>
+        <w:rPr>
+          <w:color w:val="FF0000"/>
+          <w:lang w:val="en-US"/>
+        </w:rPr>
+        <w:t xml:space="preserve">:  </w:t>
+      </w:r>
+      <w:r>
+        <w:rPr>
+          <w:color w:val="FF0000"/>
+          <w:lang w:val="en-US"/>
+        </w:rPr>
+        <w:t xml:space="preserve">Distribution of time and models </w:t>
+      </w:r>
+      <w:r>
+        <w:rPr>
+          <w:color w:val="FF0000"/>
+          <w:lang w:val="en-US"/>
+        </w:rPr>
+        <w:t xml:space="preserve"> </w:t>
+      </w:r>
+    </w:p>
+    <w:p>
+      <w:pPr>
+        <w:rPr>
+          <w:color w:val="FF0000"/>
+          <w:lang w:val="en-US"/>
+        </w:rPr>
+      </w:pPr>
+    </w:p>
+    <w:p>
+      <w:pPr>
+        <w:rPr>
+          <w:color w:val="FF0000"/>
+          <w:lang w:val="en-US"/>
+        </w:rPr>
+      </w:pPr>
+    </w:p>
+    <w:p>
+      <w:pPr>
+        <w:rPr>
+          <w:color w:val="FF0000"/>
+          <w:lang w:val="en-US"/>
+        </w:rPr>
+      </w:pPr>
+      <w:r>
+        <w:rPr>
+          <w:color w:val="FF0000"/>
+          <w:lang w:val="en-US"/>
+        </w:rPr>
+        <w:t xml:space="preserve">Slide </w:t>
+      </w:r>
+      <w:r>
+        <w:rPr>
+          <w:color w:val="FF0000"/>
+          <w:lang w:val="en-US"/>
+        </w:rPr>
+        <w:t>1</w:t>
+      </w:r>
+      <w:r>
+        <w:rPr>
+          <w:color w:val="FF0000"/>
+          <w:lang w:val="en-US"/>
+        </w:rPr>
+        <w:t>2</w:t>
+      </w:r>
+      <w:r>
+        <w:rPr>
+          <w:color w:val="FF0000"/>
+          <w:lang w:val="en-US"/>
+        </w:rPr>
+        <w:t xml:space="preserve">: Results </w:t>
+      </w:r>
+    </w:p>
+    <w:p>
+      <w:pPr>
+        <w:rPr>
+          <w:color w:val="FF0000"/>
+          <w:lang w:val="en-US"/>
+        </w:rPr>
+      </w:pPr>
+    </w:p>
+    <w:p>
+      <w:pPr>
+        <w:rPr>
+          <w:color w:val="FF0000"/>
+          <w:lang w:val="en-US"/>
+        </w:rPr>
+      </w:pPr>
+    </w:p>
+    <w:p>
+      <w:pPr>
+        <w:rPr>
+          <w:color w:val="000000" w:themeColor="text1"/>
+          <w:lang w:val="en-US"/>
+        </w:rPr>
+      </w:pPr>
+      <w:r>
+        <w:rPr>
+          <w:color w:val="000000" w:themeColor="text1"/>
+          <w:lang w:val="en-US"/>
+        </w:rPr>
+        <w:t xml:space="preserve">Check results for NLR – Medication did not have an affect </w:t>
+      </w:r>
+    </w:p>
+    <w:p>
+      <w:pPr>
+        <w:rPr>
+          <w:color w:val="000000" w:themeColor="text1"/>
+          <w:lang w:val="en-US"/>
+        </w:rPr>
+      </w:pPr>
+      <w:r>
+        <w:rPr>
+          <w:color w:val="000000" w:themeColor="text1"/>
+          <w:lang w:val="en-US"/>
+        </w:rPr>
+        <w:t xml:space="preserve">Conclusion: </w:t>
+      </w:r>
+      <w:r>
+        <w:rPr>
+          <w:color w:val="000000" w:themeColor="text1"/>
+          <w:lang w:val="en-US"/>
+        </w:rPr>
+        <w:t>Overlooking time-of-blood draw may lead to false association in omics studies of Schizophrenia</w:t>
+      </w:r>
+    </w:p>
+    <w:p>
+      <w:pPr>
+        <w:rPr>
+          <w:color w:val="FF0000"/>
+          <w:lang w:val="en-US"/>
+        </w:rPr>
+      </w:pPr>
+    </w:p>
+    <w:p>
+      <w:pPr>
+        <w:rPr>
+          <w:color w:val="FF0000"/>
+          <w:lang w:val="en-US"/>
+        </w:rPr>
+      </w:pPr>
+    </w:p>
+    <w:p>
+      <w:pPr>
+        <w:rPr>
+          <w:color w:val="FF0000"/>
+          <w:lang w:val="en-US"/>
+        </w:rPr>
+      </w:pPr>
+      <w:r>
+        <w:rPr>
+          <w:color w:val="FF0000"/>
+          <w:lang w:val="en-US"/>
+        </w:rPr>
+        <w:t xml:space="preserve">Slide 13: Project 2 </w:t>
+      </w:r>
+    </w:p>
+    <w:p>
+      <w:pPr>
+        <w:rPr>
+          <w:color w:val="FF0000"/>
+          <w:lang w:val="en-US"/>
+        </w:rPr>
+      </w:pPr>
+    </w:p>
+    <w:p>
+      <w:pPr>
+        <w:rPr>
+          <w:color w:val="000000" w:themeColor="text1"/>
+          <w:lang w:val="en-US"/>
+        </w:rPr>
+      </w:pPr>
+      <w:r>
+        <w:rPr>
+          <w:color w:val="000000" w:themeColor="text1"/>
+          <w:lang w:val="en-US"/>
+        </w:rPr>
+        <w:t xml:space="preserve">Common and Specific effects of antipsychotics on DNA methylation in Psychosis </w:t>
+      </w:r>
+    </w:p>
+    <w:p>
+      <w:pPr>
+        <w:rPr>
+          <w:color w:val="000000" w:themeColor="text1"/>
+          <w:lang w:val="en-US"/>
+        </w:rPr>
+      </w:pPr>
+      <w:r>
+        <w:rPr>
+          <w:color w:val="000000" w:themeColor="text1"/>
+          <w:lang w:val="en-US"/>
+        </w:rPr>
+        <w:t xml:space="preserve">Why we chose psychosis as a phenotype rather than diagnostic categories. Something about “trouble at the borders”.  In this case, it is not about the treatment effect on the disorder, but the fact that the drug was prescribed for the symptoms of psychosis.  And you can argue that there can be differences in the expression of the psychotic state, where individuals with </w:t>
+      </w:r>
+      <w:proofErr w:type="spellStart"/>
+      <w:r>
+        <w:rPr>
+          <w:color w:val="000000" w:themeColor="text1"/>
+          <w:lang w:val="en-US"/>
+        </w:rPr>
+        <w:t>scz</w:t>
+      </w:r>
+      <w:proofErr w:type="spellEnd"/>
+      <w:r>
+        <w:rPr>
+          <w:color w:val="000000" w:themeColor="text1"/>
+          <w:lang w:val="en-US"/>
+        </w:rPr>
+        <w:t xml:space="preserve"> may experience negative and frightful voices while individuals with psychosis in bipolar mania may experience voices of grandiosity. Tragically, in bipolar depression, voices in a psychotic state may seem clear and rational, and this is the danger in terms of suicide risk. In MDD, psychosis is …</w:t>
+      </w:r>
+    </w:p>
+    <w:p>
+      <w:pPr>
+        <w:rPr>
+          <w:color w:val="000000" w:themeColor="text1"/>
+          <w:lang w:val="en-US"/>
+        </w:rPr>
+      </w:pPr>
+      <w:r>
+        <w:rPr>
+          <w:color w:val="000000" w:themeColor="text1"/>
+          <w:lang w:val="en-US"/>
+        </w:rPr>
+        <w:t xml:space="preserve">Nevertheless, </w:t>
+      </w:r>
+    </w:p>
+    <w:p>
+      <w:pPr>
+        <w:rPr>
+          <w:color w:val="FF0000"/>
+          <w:lang w:val="en-US"/>
+        </w:rPr>
+      </w:pPr>
+    </w:p>
+    <w:p>
+      <w:pPr>
+        <w:rPr>
+          <w:color w:val="FF0000"/>
+          <w:lang w:val="en-US"/>
+        </w:rPr>
+      </w:pPr>
+      <w:r>
+        <w:rPr>
+          <w:color w:val="FF0000"/>
+          <w:lang w:val="en-US"/>
+        </w:rPr>
+        <w:t>Slide 1</w:t>
+      </w:r>
+      <w:r>
+        <w:rPr>
+          <w:color w:val="FF0000"/>
+          <w:lang w:val="en-US"/>
+        </w:rPr>
+        <w:t>4</w:t>
+      </w:r>
+      <w:r>
+        <w:rPr>
+          <w:color w:val="FF0000"/>
+          <w:lang w:val="en-US"/>
+        </w:rPr>
+        <w:t xml:space="preserve">: </w:t>
+      </w:r>
+      <w:r>
+        <w:rPr>
+          <w:color w:val="FF0000"/>
+          <w:lang w:val="en-US"/>
+        </w:rPr>
+        <w:t xml:space="preserve">Correlation blood-brain </w:t>
+      </w:r>
+      <w:proofErr w:type="spellStart"/>
+      <w:r>
+        <w:rPr>
+          <w:color w:val="FF0000"/>
+          <w:lang w:val="en-US"/>
+        </w:rPr>
+        <w:t>DNAm</w:t>
+      </w:r>
+      <w:proofErr w:type="spellEnd"/>
+      <w:r>
+        <w:rPr>
+          <w:color w:val="FF0000"/>
+          <w:lang w:val="en-US"/>
+        </w:rPr>
+        <w:t xml:space="preserve"> </w:t>
+      </w:r>
+    </w:p>
+    <w:p>
+      <w:pPr>
+        <w:rPr>
+          <w:color w:val="FF0000"/>
+          <w:lang w:val="en-US"/>
+        </w:rPr>
+      </w:pPr>
+    </w:p>
+    <w:p>
+      <w:pPr>
+        <w:rPr>
+          <w:color w:val="FF0000"/>
+          <w:lang w:val="en-US"/>
+        </w:rPr>
+      </w:pPr>
+      <w:r>
+        <w:rPr>
+          <w:color w:val="FF0000"/>
+          <w:lang w:val="en-US"/>
+        </w:rPr>
+        <w:t>Candidate genes:</w:t>
+      </w:r>
+    </w:p>
+    <w:p>
+      <w:pPr>
+        <w:rPr>
+          <w:color w:val="FF0000"/>
+          <w:lang w:val="en-US"/>
+        </w:rPr>
+      </w:pPr>
+      <w:r>
+        <w:rPr>
+          <w:color w:val="FF0000"/>
+          <w:lang w:val="en-US"/>
+        </w:rPr>
+        <w:t>NR3C1 – codes for glucocorticoid receptor</w:t>
+      </w:r>
+    </w:p>
+    <w:p>
+      <w:pPr>
+        <w:rPr>
+          <w:color w:val="FF0000"/>
+          <w:lang w:val="en-US"/>
+        </w:rPr>
+      </w:pPr>
+      <w:r>
+        <w:rPr>
+          <w:color w:val="FF0000"/>
+          <w:lang w:val="en-US"/>
+        </w:rPr>
+        <w:t xml:space="preserve">BDNF: promotes neuronal survival in adult brain, plays a role in the regulation of the stress response and in the biology of mood disorders. </w:t>
+      </w:r>
+    </w:p>
+    <w:p>
+      <w:pPr>
+        <w:rPr>
+          <w:color w:val="FF0000"/>
+          <w:lang w:val="en-US"/>
+        </w:rPr>
+      </w:pPr>
+      <w:r>
+        <w:rPr>
+          <w:color w:val="FF0000"/>
+          <w:lang w:val="en-US"/>
+        </w:rPr>
+        <w:lastRenderedPageBreak/>
+        <w:t>SLC6</w:t>
+      </w:r>
+      <w:r>
+        <w:rPr>
+          <w:color w:val="FF0000"/>
+          <w:lang w:val="en-US"/>
+        </w:rPr>
+        <w:t xml:space="preserve">A4 – codes for serotonin transporter </w:t>
+      </w:r>
+    </w:p>
+    <w:p>
+      <w:pPr>
+        <w:rPr>
+          <w:color w:val="FF0000"/>
+          <w:lang w:val="en-US"/>
+        </w:rPr>
+      </w:pPr>
+    </w:p>
+    <w:p>
+      <w:pPr>
+        <w:rPr>
+          <w:color w:val="FF0000"/>
+          <w:lang w:val="nb-NO"/>
+        </w:rPr>
+      </w:pPr>
+    </w:p>
+    <w:p>
+      <w:pPr>
+        <w:rPr>
+          <w:color w:val="FF0000"/>
+          <w:lang w:val="en-US"/>
+        </w:rPr>
+      </w:pPr>
+      <w:r>
+        <w:rPr>
+          <w:color w:val="FF0000"/>
+          <w:lang w:val="en-US"/>
+        </w:rPr>
+        <w:t>GWAS genes</w:t>
+      </w:r>
+    </w:p>
+    <w:p>
+      <w:pPr>
+        <w:rPr>
+          <w:color w:val="000000" w:themeColor="text1"/>
+          <w:lang w:val="en-US"/>
+        </w:rPr>
+      </w:pPr>
+      <w:r>
+        <w:rPr>
+          <w:color w:val="000000" w:themeColor="text1"/>
+          <w:lang w:val="en-US"/>
+        </w:rPr>
+        <w:t>KCNJ13 potassium channel allows for greater influx than outward flux of potassium (SCZ)</w:t>
+      </w:r>
+    </w:p>
+    <w:p>
+      <w:pPr>
+        <w:rPr>
+          <w:rFonts w:asciiTheme="minorHAnsi" w:hAnsiTheme="minorHAnsi" w:cstheme="minorHAnsi"/>
+          <w:color w:val="000000" w:themeColor="text1"/>
+          <w:lang w:val="en-US"/>
+        </w:rPr>
+      </w:pPr>
+      <w:r>
+        <w:rPr>
+          <w:rFonts w:asciiTheme="minorHAnsi" w:hAnsiTheme="minorHAnsi" w:cstheme="minorHAnsi"/>
+          <w:color w:val="000000" w:themeColor="text1"/>
+          <w:lang w:val="en-US"/>
+        </w:rPr>
+        <w:t xml:space="preserve">CACNA1C – brain tissue and long QT in cardiac </w:t>
+      </w:r>
+      <w:r>
+        <w:rPr>
+          <w:rFonts w:asciiTheme="minorHAnsi" w:hAnsiTheme="minorHAnsi" w:cstheme="minorHAnsi"/>
+          <w:color w:val="000000" w:themeColor="text1"/>
+          <w:lang w:val="en-US"/>
+        </w:rPr>
+        <w:t>tissue</w:t>
+      </w:r>
+    </w:p>
+    <w:p>
+      <w:pPr>
+        <w:rPr>
+          <w:rFonts w:asciiTheme="minorHAnsi" w:hAnsiTheme="minorHAnsi" w:cstheme="minorHAnsi"/>
+        </w:rPr>
+      </w:pPr>
+      <w:r>
+        <w:rPr>
+          <w:rFonts w:asciiTheme="minorHAnsi" w:hAnsiTheme="minorHAnsi" w:cstheme="minorHAnsi"/>
+          <w:color w:val="333333"/>
+          <w:shd w:val="clear" w:color="auto" w:fill="FFFFFF"/>
+          <w:lang w:val="en-US"/>
+        </w:rPr>
+        <w:t xml:space="preserve">(MDD) RNA binding gene whose pathway is related to </w:t>
+      </w:r>
+      <w:r>
+        <w:rPr>
+          <w:rFonts w:asciiTheme="minorHAnsi" w:hAnsiTheme="minorHAnsi" w:cstheme="minorHAnsi"/>
+          <w:color w:val="333333"/>
+          <w:shd w:val="clear" w:color="auto" w:fill="FFFFFF"/>
+        </w:rPr>
+        <w:t>methyl-CpG binding domain (MBD)</w:t>
+      </w:r>
+    </w:p>
+    <w:p>
+      <w:pPr>
+        <w:rPr>
+          <w:rFonts w:asciiTheme="minorHAnsi" w:hAnsiTheme="minorHAnsi" w:cstheme="minorHAnsi"/>
+          <w:color w:val="FF0000"/>
+        </w:rPr>
+      </w:pPr>
+    </w:p>
+    <w:p>
+      <w:pPr>
+        <w:rPr>
+          <w:color w:val="FF0000"/>
+          <w:lang w:val="en-US"/>
+        </w:rPr>
+      </w:pPr>
+    </w:p>
+    <w:p>
+      <w:pPr>
+        <w:rPr>
+          <w:color w:val="FF0000"/>
+          <w:lang w:val="en-US"/>
+        </w:rPr>
+      </w:pPr>
+      <w:r>
+        <w:rPr>
+          <w:color w:val="FF0000"/>
+          <w:lang w:val="en-US"/>
+        </w:rPr>
+        <w:t xml:space="preserve">Slide 14: </w:t>
+      </w:r>
+      <w:r>
+        <w:rPr>
+          <w:color w:val="FF0000"/>
+          <w:lang w:val="en-US"/>
+        </w:rPr>
+        <w:t>combinations of drugs</w:t>
+      </w:r>
+      <w:r>
+        <w:rPr>
+          <w:color w:val="FF0000"/>
+          <w:lang w:val="en-US"/>
+        </w:rPr>
+        <w:t xml:space="preserve"> </w:t>
+      </w:r>
+    </w:p>
+    <w:p>
+      <w:pPr>
+        <w:rPr>
+          <w:color w:val="FF0000"/>
+          <w:lang w:val="en-US"/>
+        </w:rPr>
+      </w:pPr>
+    </w:p>
+    <w:p>
+      <w:pPr>
+        <w:rPr>
+          <w:color w:val="FF0000"/>
+          <w:lang w:val="en-US"/>
+        </w:rPr>
+      </w:pPr>
+      <w:r>
+        <w:rPr>
+          <w:color w:val="FF0000"/>
+          <w:lang w:val="en-US"/>
+        </w:rPr>
+        <w:t>Slide 1</w:t>
+      </w:r>
+      <w:r>
+        <w:rPr>
+          <w:color w:val="FF0000"/>
+          <w:lang w:val="en-US"/>
+        </w:rPr>
+        <w:t>5</w:t>
+      </w:r>
+      <w:r>
+        <w:rPr>
+          <w:color w:val="FF0000"/>
+          <w:lang w:val="en-US"/>
+        </w:rPr>
+        <w:t xml:space="preserve">: </w:t>
+      </w:r>
+      <w:r>
+        <w:rPr>
+          <w:color w:val="FF0000"/>
+          <w:lang w:val="en-US"/>
+        </w:rPr>
+        <w:t>Antipsychotics and corresponding receptors</w:t>
+      </w:r>
+      <w:r>
+        <w:rPr>
+          <w:color w:val="FF0000"/>
+          <w:lang w:val="en-US"/>
+        </w:rPr>
+        <w:t xml:space="preserve"> </w:t>
+      </w:r>
+    </w:p>
+    <w:p>
+      <w:pPr>
+        <w:rPr>
+          <w:color w:val="FF0000"/>
+          <w:lang w:val="en-US"/>
+        </w:rPr>
+      </w:pPr>
+    </w:p>
+    <w:p>
+      <w:pPr>
+        <w:rPr>
+          <w:color w:val="FF0000"/>
+          <w:lang w:val="en-US"/>
+        </w:rPr>
+      </w:pPr>
+      <w:r>
+        <w:rPr>
+          <w:color w:val="FF0000"/>
+          <w:lang w:val="en-US"/>
+        </w:rPr>
+        <w:t xml:space="preserve">Slide 15: </w:t>
+      </w:r>
+      <w:r>
+        <w:rPr>
+          <w:color w:val="FF0000"/>
+          <w:lang w:val="en-US"/>
+        </w:rPr>
+        <w:t>Methods</w:t>
+      </w:r>
+      <w:r>
+        <w:rPr>
+          <w:color w:val="FF0000"/>
+          <w:lang w:val="en-US"/>
+        </w:rPr>
+        <w:t xml:space="preserve"> </w:t>
       </w:r>
     </w:p>
     <w:p>
@@ -1582,1061 +2888,266 @@
           <w:color w:val="FF0000"/>
           <w:lang w:val="en-US"/>
         </w:rPr>
-        <w:t>Slide 5</w:t>
-      </w:r>
-    </w:p>
-    <w:p>
-      <w:pPr>
-        <w:rPr>
-          <w:color w:val="FF0000"/>
-          <w:lang w:val="en-US"/>
-        </w:rPr>
-      </w:pPr>
-    </w:p>
-    <w:p>
-      <w:pPr>
-        <w:rPr>
-          <w:color w:val="FF0000"/>
-          <w:lang w:val="en-US"/>
-        </w:rPr>
-      </w:pPr>
-      <w:r>
-        <w:rPr>
-          <w:color w:val="FF0000"/>
-          <w:lang w:val="en-US"/>
-        </w:rPr>
-        <w:t xml:space="preserve">The initial studies investigating the relationship between DNA methylation alterations and major psychosis were focused on disease-related genes such as DRD2, MB−COMT, RELN, GAD1, and SOX10 (Grayson and </w:t>
-      </w:r>
-      <w:proofErr w:type="spellStart"/>
-      <w:r>
-        <w:rPr>
-          <w:color w:val="FF0000"/>
-          <w:lang w:val="en-US"/>
-        </w:rPr>
-        <w:t>Guidotti</w:t>
-      </w:r>
-      <w:proofErr w:type="spellEnd"/>
-      <w:r>
-        <w:rPr>
-          <w:color w:val="FF0000"/>
-          <w:lang w:val="en-US"/>
-        </w:rPr>
-        <w:t>, 2013; Zhao et al., 2015). Among these genes, RELN and GAD1 have been most associated with abnormal methylation in major psychosis.</w:t>
-      </w:r>
-    </w:p>
-    <w:p>
-      <w:pPr>
-        <w:rPr>
-          <w:color w:val="FF0000"/>
-          <w:lang w:val="en-US"/>
-        </w:rPr>
-      </w:pPr>
-    </w:p>
-    <w:p>
-      <w:pPr>
-        <w:rPr>
-          <w:lang w:val="en-US"/>
-        </w:rPr>
-      </w:pPr>
-      <w:r>
-        <w:rPr>
-          <w:color w:val="FF0000"/>
-          <w:lang w:val="en-US"/>
-        </w:rPr>
-        <w:t>Among these genes, RELN and GAD1 have been most associated with abnormal methylation in major psychosis.</w:t>
-      </w:r>
-      <w:r>
+        <w:t xml:space="preserve">Slide </w:t>
+      </w:r>
+      <w:r>
+        <w:rPr>
+          <w:color w:val="FF0000"/>
+          <w:lang w:val="en-US"/>
+        </w:rPr>
+        <w:t xml:space="preserve">17 Methods </w:t>
+      </w:r>
+    </w:p>
+    <w:p>
+      <w:pPr>
+        <w:rPr>
+          <w:color w:val="FF0000"/>
+          <w:lang w:val="en-US"/>
+        </w:rPr>
+      </w:pPr>
+    </w:p>
+    <w:p>
+      <w:pPr>
+        <w:rPr>
+          <w:color w:val="FF0000"/>
+          <w:lang w:val="en-US"/>
+        </w:rPr>
+      </w:pPr>
+    </w:p>
+    <w:p>
+      <w:pPr>
+        <w:rPr>
+          <w:color w:val="FF0000"/>
+          <w:lang w:val="en-US"/>
+        </w:rPr>
+      </w:pPr>
+      <w:r>
+        <w:rPr>
+          <w:color w:val="FF0000"/>
+          <w:lang w:val="en-US"/>
+        </w:rPr>
+        <w:t>Common</w:t>
+      </w:r>
+    </w:p>
+    <w:p>
+      <w:pPr>
+        <w:rPr>
+          <w:color w:val="FF0000"/>
+          <w:lang w:val="en-US"/>
+        </w:rPr>
+      </w:pPr>
+      <w:r>
+        <w:rPr>
+          <w:color w:val="FF0000"/>
+          <w:lang w:val="en-US"/>
+        </w:rPr>
+        <w:t xml:space="preserve">Specific </w:t>
+      </w:r>
+    </w:p>
+    <w:p>
+      <w:pPr>
+        <w:rPr>
+          <w:color w:val="FF0000"/>
+          <w:lang w:val="en-US"/>
+        </w:rPr>
+      </w:pPr>
+    </w:p>
+    <w:p>
+      <w:pPr>
+        <w:rPr>
+          <w:color w:val="FF0000"/>
+          <w:lang w:val="en-US"/>
+        </w:rPr>
+      </w:pPr>
+    </w:p>
+    <w:p>
+      <w:pPr>
+        <w:rPr>
+          <w:color w:val="FF0000"/>
+          <w:lang w:val="en-US"/>
+        </w:rPr>
+      </w:pPr>
+      <w:r>
+        <w:rPr>
+          <w:color w:val="FF0000"/>
+          <w:lang w:val="en-US"/>
+        </w:rPr>
+        <w:t>Slide 13</w:t>
+      </w:r>
+      <w:r>
+        <w:rPr>
+          <w:color w:val="FF0000"/>
+          <w:lang w:val="en-US"/>
+        </w:rPr>
+        <w:t xml:space="preserve">: </w:t>
+      </w:r>
+      <w:r>
+        <w:rPr>
+          <w:color w:val="FF0000"/>
+          <w:lang w:val="en-US"/>
+        </w:rPr>
+        <w:t>Project 3</w:t>
+      </w:r>
+    </w:p>
+    <w:p>
+      <w:pPr>
+        <w:rPr>
+          <w:color w:val="FF0000"/>
+          <w:lang w:val="en-US"/>
+        </w:rPr>
+      </w:pPr>
+    </w:p>
+    <w:p>
+      <w:pPr>
+        <w:rPr>
+          <w:color w:val="000000" w:themeColor="text1"/>
+          <w:lang w:val="en-US"/>
+        </w:rPr>
+      </w:pPr>
+      <w:r>
+        <w:rPr>
+          <w:color w:val="FF0000"/>
+          <w:lang w:val="en-US"/>
+        </w:rPr>
+        <w:t xml:space="preserve">Identify differential </w:t>
+      </w:r>
+      <w:proofErr w:type="spellStart"/>
+      <w:r>
+        <w:rPr>
+          <w:color w:val="FF0000"/>
+          <w:lang w:val="en-US"/>
+        </w:rPr>
+        <w:t>DNAm</w:t>
+      </w:r>
+      <w:proofErr w:type="spellEnd"/>
+      <w:r>
+        <w:rPr>
+          <w:color w:val="FF0000"/>
+          <w:lang w:val="en-US"/>
+        </w:rPr>
+        <w:t xml:space="preserve"> in SCZ versus BPD</w:t>
+      </w:r>
+    </w:p>
+    <w:p>
+      <w:pPr>
+        <w:rPr>
+          <w:color w:val="FF0000"/>
+          <w:lang w:val="en-US"/>
+        </w:rPr>
+      </w:pPr>
+    </w:p>
+    <w:p>
+      <w:pPr>
+        <w:rPr>
+          <w:color w:val="FF0000"/>
+          <w:lang w:val="en-US"/>
+        </w:rPr>
+      </w:pPr>
+      <w:r>
+        <w:rPr>
+          <w:color w:val="FF0000"/>
+          <w:lang w:val="en-US"/>
+        </w:rPr>
+        <w:t>Slide 13</w:t>
+      </w:r>
+      <w:r>
+        <w:rPr>
+          <w:color w:val="FF0000"/>
+          <w:lang w:val="en-US"/>
+        </w:rPr>
+        <w:t xml:space="preserve">: </w:t>
+      </w:r>
+      <w:r>
+        <w:rPr>
+          <w:color w:val="FF0000"/>
+          <w:lang w:val="en-US"/>
+        </w:rPr>
+        <w:t xml:space="preserve">Clinical Course of SCZ and BPD </w:t>
+      </w:r>
+    </w:p>
+    <w:p>
+      <w:pPr>
+        <w:rPr>
+          <w:color w:val="000000" w:themeColor="text1"/>
+          <w:lang w:val="en-US"/>
+        </w:rPr>
+      </w:pPr>
+      <w:r>
+        <w:rPr>
+          <w:color w:val="000000" w:themeColor="text1"/>
+          <w:lang w:val="en-US"/>
+        </w:rPr>
+        <w:t xml:space="preserve">We receive patients in the research project when they are stable. </w:t>
+      </w:r>
+      <w:r>
+        <w:rPr>
+          <w:color w:val="000000" w:themeColor="text1"/>
+          <w:lang w:val="en-US"/>
+        </w:rPr>
         <w:t xml:space="preserve"> </w:t>
       </w:r>
-      <w:r>
-        <w:rPr>
-          <w:lang w:val="en-US"/>
-        </w:rPr>
-        <w:t>T</w:t>
-      </w:r>
-      <w:r>
-        <w:t>he RELN gene expresses an extracellular matrix glycoprotein reelin, an important</w:t>
-      </w:r>
-      <w:r>
-        <w:rPr>
+      <w:proofErr w:type="gramStart"/>
+      <w:r>
+        <w:rPr>
+          <w:color w:val="000000" w:themeColor="text1"/>
+          <w:lang w:val="en-US"/>
+        </w:rPr>
+        <w:t>So</w:t>
+      </w:r>
+      <w:proofErr w:type="gramEnd"/>
+      <w:r>
+        <w:rPr>
+          <w:color w:val="000000" w:themeColor="text1"/>
+          <w:lang w:val="en-US"/>
+        </w:rPr>
+        <w:t xml:space="preserve"> what are we measuring? We have removed </w:t>
+      </w:r>
+      <w:proofErr w:type="spellStart"/>
+      <w:r>
+        <w:rPr>
+          <w:color w:val="000000" w:themeColor="text1"/>
+          <w:lang w:val="en-US"/>
+        </w:rPr>
+        <w:t>CpGs</w:t>
+      </w:r>
+      <w:proofErr w:type="spellEnd"/>
+      <w:r>
+        <w:rPr>
+          <w:color w:val="000000" w:themeColor="text1"/>
+          <w:lang w:val="en-US"/>
+        </w:rPr>
+        <w:t xml:space="preserve"> with AP effects. I anticipate that we will have to correct for several medications in the model – this would be lithium, </w:t>
+      </w:r>
+      <w:proofErr w:type="gramStart"/>
+      <w:r>
+        <w:rPr>
+          <w:color w:val="000000" w:themeColor="text1"/>
+          <w:lang w:val="en-US"/>
+        </w:rPr>
+        <w:t>anticonvulsants</w:t>
+      </w:r>
+      <w:proofErr w:type="gramEnd"/>
+      <w:r>
+        <w:rPr>
+          <w:color w:val="000000" w:themeColor="text1"/>
+          <w:lang w:val="en-US"/>
+        </w:rPr>
+        <w:t xml:space="preserve"> and antidepressants.  We </w:t>
+      </w:r>
+      <w:r>
+        <w:rPr>
+          <w:color w:val="000000" w:themeColor="text1"/>
+          <w:lang w:val="en-US"/>
+        </w:rPr>
+        <w:lastRenderedPageBreak/>
+        <w:t xml:space="preserve">correct for age, sex, smoking, cell types and perhaps one technical batch. Does the model get too big?? </w:t>
+      </w:r>
+      <w:r>
+        <w:rPr>
+          <w:color w:val="000000" w:themeColor="text1"/>
           <w:lang w:val="en-US"/>
         </w:rPr>
         <w:t xml:space="preserve"> </w:t>
-      </w:r>
-      <w:r>
-        <w:rPr>
-          <w:lang w:val="en-US"/>
-        </w:rPr>
-        <w:t xml:space="preserve">function in directing neurons and radial glial cells to their correct position in the developing brain (Lee and D’Arcangelo, 2016). GAD1 expresses the glutamic acid decarboxylase 67 (GAD67) which catalyzes the conversion of L-glutamate to the inhibitor neurotransmitter </w:t>
-      </w:r>
-      <w:r>
-        <w:rPr>
-          <w:lang w:val="nb-NO"/>
-        </w:rPr>
-        <w:t>γ</w:t>
-      </w:r>
-      <w:r>
-        <w:rPr>
-          <w:lang w:val="en-US"/>
-        </w:rPr>
-        <w:t>-amino butyric acid (GABA) (</w:t>
-      </w:r>
-      <w:proofErr w:type="spellStart"/>
-      <w:r>
-        <w:rPr>
-          <w:lang w:val="en-US"/>
-        </w:rPr>
-        <w:t>Magri</w:t>
-      </w:r>
-      <w:proofErr w:type="spellEnd"/>
-      <w:r>
-        <w:rPr>
-          <w:lang w:val="en-US"/>
-        </w:rPr>
-        <w:t xml:space="preserve"> et al., 2018).</w:t>
-      </w:r>
-    </w:p>
-    <w:p>
-      <w:pPr>
-        <w:rPr>
-          <w:lang w:val="en-US"/>
-        </w:rPr>
-      </w:pPr>
-    </w:p>
-    <w:p>
-      <w:pPr>
-        <w:rPr>
-          <w:color w:val="FF0000"/>
-          <w:lang w:val="en-US"/>
-        </w:rPr>
-      </w:pPr>
-      <w:r>
-        <w:rPr>
-          <w:color w:val="FF0000"/>
-          <w:lang w:val="en-US"/>
-        </w:rPr>
-        <w:t>Another gene shown to contribute to the etiopathology of the major psychosis of the methylation change pattern is the membrane encoding catechol-O methyl transferase (MB−COMT) that is responsible for the dissimilation of neurotransmitters such as dopamine and noradrenaline. The evidence that the MB−COMT gene promoter methylation is more common in the postmortem brains of patients with SZ and BD compared to controls shows that this may increase the risk of major psychosis (</w:t>
-      </w:r>
-      <w:proofErr w:type="spellStart"/>
-      <w:r>
-        <w:rPr>
-          <w:color w:val="FF0000"/>
-          <w:lang w:val="en-US"/>
-        </w:rPr>
-        <w:t>Abdolmaleky</w:t>
-      </w:r>
-      <w:proofErr w:type="spellEnd"/>
-      <w:r>
-        <w:rPr>
-          <w:color w:val="FF0000"/>
-          <w:lang w:val="en-US"/>
-        </w:rPr>
-        <w:t xml:space="preserve"> et al., 2006</w:t>
-      </w:r>
-    </w:p>
-    <w:p>
-      <w:pPr>
-        <w:rPr>
-          <w:color w:val="FF0000"/>
-          <w:lang w:val="en-US"/>
-        </w:rPr>
-      </w:pPr>
-    </w:p>
-    <w:p>
-      <w:pPr>
-        <w:rPr>
-          <w:color w:val="FF0000"/>
-          <w:lang w:val="en-US"/>
-        </w:rPr>
-      </w:pPr>
-    </w:p>
-    <w:p>
-      <w:pPr>
-        <w:rPr>
-          <w:color w:val="FF0000"/>
-          <w:lang w:val="en-US"/>
-        </w:rPr>
-      </w:pPr>
-    </w:p>
-    <w:p>
-      <w:pPr>
-        <w:rPr>
-          <w:color w:val="FF0000"/>
-          <w:lang w:val="en-US"/>
-        </w:rPr>
-      </w:pPr>
-      <w:r>
-        <w:rPr>
-          <w:color w:val="FF0000"/>
-          <w:lang w:val="en-US"/>
-        </w:rPr>
-        <w:t>But we are interested in the AP</w:t>
-      </w:r>
-    </w:p>
-    <w:p>
-      <w:pPr>
-        <w:rPr>
-          <w:color w:val="FF0000"/>
-          <w:lang w:val="en-US"/>
-        </w:rPr>
-      </w:pPr>
-    </w:p>
-    <w:p>
-      <w:pPr>
-        <w:rPr>
-          <w:color w:val="FF0000"/>
-          <w:lang w:val="en-US"/>
-        </w:rPr>
-      </w:pPr>
-      <w:r>
-        <w:rPr>
-          <w:color w:val="FF0000"/>
-          <w:lang w:val="en-US"/>
-        </w:rPr>
-        <w:t>BP patients using mood stabilizers have a higher 5mC level compared to patients using atypical antipsychotics (Burghardt et al., 2019).</w:t>
-      </w:r>
-    </w:p>
-    <w:p>
-      <w:pPr>
-        <w:rPr>
-          <w:lang w:val="en-US"/>
-        </w:rPr>
-      </w:pPr>
-    </w:p>
-    <w:p>
-      <w:pPr>
-        <w:rPr>
-          <w:lang w:val="en-US"/>
-        </w:rPr>
-      </w:pPr>
-      <w:r>
-        <w:rPr>
-          <w:lang w:val="en-US"/>
-        </w:rPr>
-        <w:t xml:space="preserve">Make a </w:t>
-      </w:r>
-      <w:r>
-        <w:rPr>
-          <w:lang w:val="en-US"/>
-        </w:rPr>
-        <w:t xml:space="preserve">demographic </w:t>
-      </w:r>
-      <w:r>
-        <w:rPr>
-          <w:lang w:val="en-US"/>
-        </w:rPr>
-        <w:t xml:space="preserve">table like </w:t>
-      </w:r>
-      <w:proofErr w:type="spellStart"/>
-      <w:r>
-        <w:rPr>
-          <w:lang w:val="en-US"/>
-        </w:rPr>
-        <w:t>Zong’s</w:t>
-      </w:r>
-      <w:proofErr w:type="spellEnd"/>
-      <w:r>
-        <w:rPr>
-          <w:lang w:val="en-US"/>
-        </w:rPr>
-        <w:t xml:space="preserve"> </w:t>
-      </w:r>
-      <w:r>
-        <w:rPr>
-          <w:lang w:val="en-US"/>
-        </w:rPr>
-        <w:t>Table 1</w:t>
-      </w:r>
-      <w:r>
-        <w:rPr>
-          <w:lang w:val="en-US"/>
-        </w:rPr>
-        <w:t xml:space="preserve"> but for SCZ, BPD and MDD</w:t>
-      </w:r>
-    </w:p>
-    <w:p>
-      <w:pPr>
-        <w:rPr>
-          <w:color w:val="000000" w:themeColor="text1"/>
-          <w:lang w:val="en-US"/>
-        </w:rPr>
-      </w:pPr>
-    </w:p>
-    <w:p>
-      <w:pPr>
-        <w:rPr>
-          <w:color w:val="FF0000"/>
-          <w:lang w:val="en-US"/>
-        </w:rPr>
-      </w:pPr>
-      <w:r>
-        <w:rPr>
-          <w:color w:val="FF0000"/>
-          <w:lang w:val="en-US"/>
-        </w:rPr>
-        <w:t>Slide 6</w:t>
-      </w:r>
-    </w:p>
-    <w:p>
-      <w:pPr>
-        <w:spacing w:line="276" w:lineRule="auto"/>
-        <w:jc w:val="both"/>
-        <w:rPr>
-          <w:color w:val="000000" w:themeColor="text1"/>
-          <w:lang w:val="en-US"/>
-        </w:rPr>
-      </w:pPr>
-      <w:r>
-        <w:rPr>
-          <w:color w:val="000000" w:themeColor="text1"/>
-          <w:lang w:val="en-US"/>
-        </w:rPr>
-        <w:t>Project 1</w:t>
-      </w:r>
-      <w:r>
-        <w:rPr>
-          <w:color w:val="000000" w:themeColor="text1"/>
-          <w:lang w:val="en-US"/>
-        </w:rPr>
-        <w:t xml:space="preserve"> -</w:t>
-      </w:r>
-      <w:r>
-        <w:rPr>
-          <w:color w:val="000000" w:themeColor="text1"/>
-          <w:lang w:val="en-US"/>
-        </w:rPr>
-        <w:t xml:space="preserve"> </w:t>
-      </w:r>
-      <w:r>
-        <w:rPr>
-          <w:color w:val="000000" w:themeColor="text1"/>
-          <w:lang w:val="en-US"/>
-        </w:rPr>
-        <w:t>Time of Blood Sampling</w:t>
-      </w:r>
-    </w:p>
-    <w:p>
-      <w:pPr>
-        <w:spacing w:line="276" w:lineRule="auto"/>
-        <w:jc w:val="both"/>
-        <w:rPr>
-          <w:color w:val="000000" w:themeColor="text1"/>
-          <w:lang w:val="en-US"/>
-        </w:rPr>
-      </w:pPr>
-      <w:r>
-        <w:rPr>
-          <w:color w:val="000000" w:themeColor="text1"/>
-          <w:lang w:val="en-US"/>
-        </w:rPr>
-        <w:t xml:space="preserve">It is standard practice in EWA- studies to adjust for the heterogeneity of cell-type proportions. Cell-type proportions change </w:t>
-      </w:r>
-      <w:proofErr w:type="gramStart"/>
-      <w:r>
-        <w:rPr>
-          <w:color w:val="000000" w:themeColor="text1"/>
-          <w:lang w:val="en-US"/>
-        </w:rPr>
-        <w:t>during the course of</w:t>
-      </w:r>
-      <w:proofErr w:type="gramEnd"/>
-      <w:r>
-        <w:rPr>
-          <w:color w:val="000000" w:themeColor="text1"/>
-          <w:lang w:val="en-US"/>
-        </w:rPr>
-        <w:t xml:space="preserve"> the day and are influenced by many factors, including diet, exercise, smoking, ill-health and medication use.  In this study, we looked at the association of schizophrenia versus healthy controls on cell-type proportions.  It is well documented that patients with schizophrenia have higher neutrophil-to lymphocyte ratios than controls, suggestive of a low-grade inflammatory process.  But recent studies report on the influence of time-of-day on </w:t>
-      </w:r>
-      <w:r>
-        <w:rPr>
-          <w:color w:val="000000" w:themeColor="text1"/>
-          <w:lang w:val="en-US"/>
-        </w:rPr>
-        <w:t>DNA methylation levels.  Here the natural process of methylation/demethylation in white blood cells is oscillating with circadian rhythms.</w:t>
-      </w:r>
-      <w:r>
-        <w:rPr>
-          <w:color w:val="000000" w:themeColor="text1"/>
-          <w:lang w:val="en-US"/>
-        </w:rPr>
-        <w:t xml:space="preserve"> Overlaps of these oscillating methylated cytosines with methylated sites associated with SCZ</w:t>
-      </w:r>
-      <w:r>
-        <w:rPr>
-          <w:color w:val="000000" w:themeColor="text1"/>
-          <w:lang w:val="en-US"/>
-        </w:rPr>
-        <w:t xml:space="preserve">. </w:t>
-      </w:r>
-      <w:r>
-        <w:rPr>
-          <w:color w:val="000000" w:themeColor="text1"/>
-          <w:lang w:val="en-US"/>
-        </w:rPr>
-        <w:t xml:space="preserve">The Function of the Circadian Clock Is Tissue </w:t>
-      </w:r>
-      <w:proofErr w:type="spellStart"/>
-      <w:r>
-        <w:rPr>
-          <w:color w:val="000000" w:themeColor="text1"/>
-          <w:lang w:val="en-US"/>
-        </w:rPr>
-        <w:t>Speciﬁc.</w:t>
-      </w:r>
-      <w:r>
-        <w:rPr>
-          <w:color w:val="000000" w:themeColor="text1"/>
-          <w:lang w:val="en-US"/>
-        </w:rPr>
-        <w:t>Yeung</w:t>
-      </w:r>
-      <w:proofErr w:type="spellEnd"/>
-      <w:r>
-        <w:rPr>
-          <w:color w:val="000000" w:themeColor="text1"/>
-          <w:lang w:val="en-US"/>
-        </w:rPr>
-        <w:t xml:space="preserve"> and </w:t>
-      </w:r>
-      <w:proofErr w:type="spellStart"/>
-      <w:r>
-        <w:rPr>
-          <w:color w:val="000000" w:themeColor="text1"/>
-          <w:lang w:val="en-US"/>
-        </w:rPr>
-        <w:t>Feliz</w:t>
-      </w:r>
-      <w:proofErr w:type="spellEnd"/>
-      <w:r>
-        <w:rPr>
-          <w:color w:val="000000" w:themeColor="text1"/>
-          <w:lang w:val="en-US"/>
-        </w:rPr>
-        <w:t>, 2018</w:t>
-      </w:r>
-    </w:p>
-    <w:p>
-      <w:pPr>
-        <w:rPr>
-          <w:color w:val="000000" w:themeColor="text1"/>
-          <w:lang w:val="en-US"/>
-        </w:rPr>
-      </w:pPr>
-    </w:p>
-    <w:p>
-      <w:pPr>
-        <w:rPr>
-          <w:color w:val="FF0000"/>
-          <w:lang w:val="en-US"/>
-        </w:rPr>
-      </w:pPr>
-      <w:r>
-        <w:rPr>
-          <w:color w:val="FF0000"/>
-          <w:lang w:val="en-US"/>
-        </w:rPr>
-        <w:lastRenderedPageBreak/>
-        <w:t>Slide 7</w:t>
-      </w:r>
-    </w:p>
-    <w:p>
-      <w:pPr>
-        <w:rPr>
-          <w:color w:val="000000" w:themeColor="text1"/>
-          <w:lang w:val="en-US"/>
-        </w:rPr>
-      </w:pPr>
-      <w:r>
-        <w:rPr>
-          <w:color w:val="000000" w:themeColor="text1"/>
-          <w:lang w:val="en-US"/>
-        </w:rPr>
-        <w:t>Project 1</w:t>
-      </w:r>
-    </w:p>
-    <w:p>
-      <w:pPr>
-        <w:rPr>
-          <w:lang w:val="en-US"/>
-        </w:rPr>
-      </w:pPr>
-      <w:r>
-        <w:rPr>
-          <w:lang w:val="en-US"/>
-        </w:rPr>
-        <w:t>Show the bimodal distribution</w:t>
-      </w:r>
-    </w:p>
-    <w:p>
-      <w:pPr>
-        <w:rPr>
-          <w:color w:val="FF0000"/>
-          <w:lang w:val="en-US"/>
-        </w:rPr>
-      </w:pPr>
-      <w:r>
-        <w:rPr>
-          <w:color w:val="FF0000"/>
-          <w:lang w:val="en-US"/>
-        </w:rPr>
-        <w:t>Slide 8</w:t>
-      </w:r>
-    </w:p>
-    <w:p>
-      <w:pPr>
-        <w:rPr>
-          <w:color w:val="000000" w:themeColor="text1"/>
-          <w:lang w:val="en-US"/>
-        </w:rPr>
-      </w:pPr>
-      <w:r>
-        <w:rPr>
-          <w:color w:val="000000" w:themeColor="text1"/>
-          <w:lang w:val="en-US"/>
-        </w:rPr>
-        <w:t>Project 1</w:t>
-      </w:r>
-    </w:p>
-    <w:p>
-      <w:pPr>
-        <w:rPr>
-          <w:lang w:val="en-US"/>
-        </w:rPr>
-      </w:pPr>
-      <w:r>
-        <w:rPr>
-          <w:lang w:val="en-US"/>
-        </w:rPr>
-        <w:t>Our findings</w:t>
-      </w:r>
-    </w:p>
-    <w:p>
-      <w:pPr>
-        <w:spacing w:line="276" w:lineRule="auto"/>
-        <w:jc w:val="both"/>
-        <w:rPr>
-          <w:lang w:val="en-US"/>
-        </w:rPr>
-      </w:pPr>
-    </w:p>
-    <w:p>
-      <w:pPr>
-        <w:rPr>
-          <w:color w:val="FF0000"/>
-          <w:lang w:val="en-US"/>
-        </w:rPr>
-      </w:pPr>
-      <w:r>
-        <w:rPr>
-          <w:color w:val="FF0000"/>
-          <w:lang w:val="en-US"/>
-        </w:rPr>
-        <w:t>Slide 9</w:t>
-      </w:r>
-    </w:p>
-    <w:p>
-      <w:pPr>
-        <w:rPr>
-          <w:color w:val="000000" w:themeColor="text1"/>
-          <w:lang w:val="en-US"/>
-        </w:rPr>
-      </w:pPr>
-      <w:r>
-        <w:rPr>
-          <w:color w:val="000000" w:themeColor="text1"/>
-          <w:lang w:val="en-US"/>
-        </w:rPr>
-        <w:t xml:space="preserve">Project </w:t>
-      </w:r>
-      <w:r>
-        <w:rPr>
-          <w:color w:val="000000" w:themeColor="text1"/>
-          <w:lang w:val="en-US"/>
-        </w:rPr>
-        <w:t>2</w:t>
-      </w:r>
-    </w:p>
-    <w:p>
-      <w:pPr>
-        <w:rPr>
-          <w:color w:val="000000" w:themeColor="text1"/>
-          <w:lang w:val="en-US"/>
-        </w:rPr>
-      </w:pPr>
-      <w:r>
-        <w:rPr>
-          <w:color w:val="000000" w:themeColor="text1"/>
-          <w:lang w:val="en-US"/>
-        </w:rPr>
-        <w:t xml:space="preserve">Common and Specific effects of antipsychotics on DNA methylation </w:t>
-      </w:r>
-      <w:r>
-        <w:rPr>
-          <w:color w:val="000000" w:themeColor="text1"/>
-          <w:lang w:val="en-US"/>
-        </w:rPr>
-        <w:t xml:space="preserve">in Psychosis </w:t>
-      </w:r>
-    </w:p>
-    <w:p>
-      <w:pPr>
-        <w:rPr>
-          <w:color w:val="000000" w:themeColor="text1"/>
-          <w:lang w:val="en-US"/>
-        </w:rPr>
-      </w:pPr>
-      <w:r>
-        <w:rPr>
-          <w:color w:val="000000" w:themeColor="text1"/>
-          <w:lang w:val="en-US"/>
-        </w:rPr>
-        <w:t xml:space="preserve">Why we chose psychosis as a phenotype rather than diagnostic categories. Something about “trouble at the borders”.  In this case, it is not about the treatment effect on the disorder, but the fact that the drug was prescribed for the symptoms of psychosis.  And you can argue that there can be differences in the expression of the psychotic state, where individuals with </w:t>
-      </w:r>
-      <w:proofErr w:type="spellStart"/>
-      <w:r>
-        <w:rPr>
-          <w:color w:val="000000" w:themeColor="text1"/>
-          <w:lang w:val="en-US"/>
-        </w:rPr>
-        <w:t>scz</w:t>
-      </w:r>
-      <w:proofErr w:type="spellEnd"/>
-      <w:r>
-        <w:rPr>
-          <w:color w:val="000000" w:themeColor="text1"/>
-          <w:lang w:val="en-US"/>
-        </w:rPr>
-        <w:t xml:space="preserve"> may experience negative and frightful voices while individuals with psychosis in bipolar mania may experience voices of grandiosity. Tragically, in bipolar depression, voices in a psychotic state may seem clear and rational, and this is the danger in terms of suicide risk. In MDD, psychosis is …</w:t>
-      </w:r>
-    </w:p>
-    <w:p>
-      <w:pPr>
-        <w:rPr>
-          <w:color w:val="000000" w:themeColor="text1"/>
-          <w:lang w:val="en-US"/>
-        </w:rPr>
-      </w:pPr>
-      <w:r>
-        <w:rPr>
-          <w:color w:val="000000" w:themeColor="text1"/>
-          <w:lang w:val="en-US"/>
-        </w:rPr>
-        <w:t xml:space="preserve">Nevertheless, </w:t>
-      </w:r>
-    </w:p>
-    <w:p>
-      <w:pPr>
-        <w:rPr>
-          <w:color w:val="000000" w:themeColor="text1"/>
-          <w:lang w:val="en-US"/>
-        </w:rPr>
-      </w:pPr>
-      <w:r>
-        <w:rPr>
-          <w:color w:val="000000" w:themeColor="text1"/>
-          <w:lang w:val="en-US"/>
-        </w:rPr>
-        <w:t xml:space="preserve"> </w:t>
-      </w:r>
-    </w:p>
-    <w:p>
-      <w:pPr>
-        <w:rPr>
-          <w:lang w:val="en-US"/>
-        </w:rPr>
-      </w:pPr>
-    </w:p>
-    <w:p>
-      <w:pPr>
-        <w:rPr>
-          <w:color w:val="FF0000"/>
-          <w:lang w:val="en-US"/>
-        </w:rPr>
-      </w:pPr>
-      <w:r>
-        <w:rPr>
-          <w:color w:val="FF0000"/>
-          <w:lang w:val="en-US"/>
-        </w:rPr>
-        <w:t>Slide 10</w:t>
-      </w:r>
-    </w:p>
-    <w:p>
-      <w:pPr>
-        <w:rPr>
-          <w:color w:val="000000" w:themeColor="text1"/>
-          <w:lang w:val="en-US"/>
-        </w:rPr>
-      </w:pPr>
-      <w:r>
-        <w:rPr>
-          <w:color w:val="000000" w:themeColor="text1"/>
-          <w:lang w:val="en-US"/>
-        </w:rPr>
-        <w:t xml:space="preserve">Project </w:t>
-      </w:r>
-      <w:r>
-        <w:rPr>
-          <w:color w:val="000000" w:themeColor="text1"/>
-          <w:lang w:val="en-US"/>
-        </w:rPr>
-        <w:t>2</w:t>
-      </w:r>
-    </w:p>
-    <w:p>
-      <w:pPr>
-        <w:rPr>
-          <w:color w:val="000000" w:themeColor="text1"/>
-          <w:lang w:val="en-US"/>
-        </w:rPr>
-      </w:pPr>
-      <w:r>
-        <w:rPr>
-          <w:color w:val="000000" w:themeColor="text1"/>
-          <w:lang w:val="en-US"/>
-        </w:rPr>
-        <w:t xml:space="preserve">To date there is evidence that antipsychotics ameliorate the symptoms of psychosis by … affecting neurotransmitter systems, like </w:t>
-      </w:r>
-      <w:proofErr w:type="spellStart"/>
-      <w:r>
-        <w:rPr>
-          <w:color w:val="000000" w:themeColor="text1"/>
-          <w:lang w:val="en-US"/>
-        </w:rPr>
-        <w:t>gaba</w:t>
-      </w:r>
-      <w:proofErr w:type="spellEnd"/>
-      <w:r>
-        <w:rPr>
-          <w:color w:val="000000" w:themeColor="text1"/>
-          <w:lang w:val="en-US"/>
-        </w:rPr>
-        <w:t xml:space="preserve"> and glutamate, as serotonin.  Evidence from DNA methylation studies ….</w:t>
-      </w:r>
-    </w:p>
-    <w:p>
-      <w:pPr>
-        <w:rPr>
-          <w:color w:val="000000" w:themeColor="text1"/>
-          <w:lang w:val="en-US"/>
-        </w:rPr>
-      </w:pPr>
-      <w:proofErr w:type="gramStart"/>
-      <w:r>
-        <w:rPr>
-          <w:color w:val="000000" w:themeColor="text1"/>
-          <w:lang w:val="en-US"/>
-        </w:rPr>
-        <w:t>Therefore</w:t>
-      </w:r>
-      <w:proofErr w:type="gramEnd"/>
-      <w:r>
-        <w:rPr>
-          <w:color w:val="000000" w:themeColor="text1"/>
-          <w:lang w:val="en-US"/>
-        </w:rPr>
-        <w:t xml:space="preserve"> we wish to see identify the common effects of antipsychotics in part one of the study, followed by the specific effects in part 2. </w:t>
-      </w:r>
-    </w:p>
-    <w:p>
-      <w:pPr>
-        <w:rPr>
-          <w:color w:val="000000" w:themeColor="text1"/>
-          <w:lang w:val="en-US"/>
-        </w:rPr>
-      </w:pPr>
-      <w:r>
-        <w:rPr>
-          <w:color w:val="000000" w:themeColor="text1"/>
-          <w:lang w:val="en-US"/>
-        </w:rPr>
-        <w:t xml:space="preserve">We can validate the risperidone. </w:t>
-      </w:r>
-    </w:p>
-    <w:p>
-      <w:pPr>
-        <w:rPr>
-          <w:color w:val="000000" w:themeColor="text1"/>
-          <w:lang w:val="en-US"/>
-        </w:rPr>
-      </w:pPr>
-    </w:p>
-    <w:p>
-      <w:pPr>
-        <w:rPr>
-          <w:color w:val="000000" w:themeColor="text1"/>
-          <w:lang w:val="en-US"/>
-        </w:rPr>
-      </w:pPr>
-      <w:proofErr w:type="spellStart"/>
-      <w:r>
-        <w:rPr>
-          <w:color w:val="000000" w:themeColor="text1"/>
-          <w:lang w:val="en-US"/>
-        </w:rPr>
-        <w:t>Thefirst</w:t>
-      </w:r>
-      <w:proofErr w:type="spellEnd"/>
-      <w:r>
-        <w:rPr>
-          <w:color w:val="000000" w:themeColor="text1"/>
-          <w:lang w:val="en-US"/>
-        </w:rPr>
-        <w:t xml:space="preserve"> antipsychotic medication was introduced in the 1950s. Al-though this was </w:t>
-      </w:r>
-      <w:proofErr w:type="spellStart"/>
-      <w:r>
-        <w:rPr>
-          <w:color w:val="000000" w:themeColor="text1"/>
-          <w:lang w:val="en-US"/>
-        </w:rPr>
-        <w:t>thefirst</w:t>
-      </w:r>
-      <w:proofErr w:type="spellEnd"/>
-      <w:r>
-        <w:rPr>
-          <w:color w:val="000000" w:themeColor="text1"/>
-          <w:lang w:val="en-US"/>
-        </w:rPr>
-        <w:t xml:space="preserve"> medical treatment to reduce psychotic </w:t>
-      </w:r>
-      <w:proofErr w:type="spellStart"/>
-      <w:r>
-        <w:rPr>
-          <w:color w:val="000000" w:themeColor="text1"/>
-          <w:lang w:val="en-US"/>
-        </w:rPr>
-        <w:t>symp</w:t>
-      </w:r>
-      <w:proofErr w:type="spellEnd"/>
-      <w:r>
-        <w:rPr>
-          <w:color w:val="000000" w:themeColor="text1"/>
-          <w:lang w:val="en-US"/>
-        </w:rPr>
-        <w:t xml:space="preserve">-toms, it was not until 20 years later that the underlying mechanism </w:t>
-      </w:r>
-      <w:proofErr w:type="spellStart"/>
-      <w:r>
-        <w:rPr>
-          <w:color w:val="000000" w:themeColor="text1"/>
-          <w:lang w:val="en-US"/>
-        </w:rPr>
-        <w:t>ofaction</w:t>
-      </w:r>
-      <w:proofErr w:type="spellEnd"/>
-      <w:r>
-        <w:rPr>
-          <w:color w:val="000000" w:themeColor="text1"/>
-          <w:lang w:val="en-US"/>
-        </w:rPr>
-        <w:t xml:space="preserve">—blockade of the dopamine D2 receptor—was identified. </w:t>
-      </w:r>
-      <w:proofErr w:type="spellStart"/>
-      <w:r>
-        <w:rPr>
-          <w:color w:val="000000" w:themeColor="text1"/>
-          <w:lang w:val="en-US"/>
-        </w:rPr>
-        <w:t>Themost</w:t>
-      </w:r>
-      <w:proofErr w:type="spellEnd"/>
-      <w:r>
-        <w:rPr>
-          <w:color w:val="000000" w:themeColor="text1"/>
-          <w:lang w:val="en-US"/>
-        </w:rPr>
-        <w:t xml:space="preserve"> consistent and influential theory to date to explain the develop-</w:t>
-      </w:r>
-      <w:proofErr w:type="spellStart"/>
-      <w:r>
-        <w:rPr>
-          <w:color w:val="000000" w:themeColor="text1"/>
-          <w:lang w:val="en-US"/>
-        </w:rPr>
-        <w:t>ment</w:t>
-      </w:r>
-      <w:proofErr w:type="spellEnd"/>
-      <w:r>
-        <w:rPr>
-          <w:color w:val="000000" w:themeColor="text1"/>
-          <w:lang w:val="en-US"/>
-        </w:rPr>
-        <w:t xml:space="preserve"> of psychosis is that the disease is related to dopaminergic alter-</w:t>
-      </w:r>
-      <w:proofErr w:type="spellStart"/>
-      <w:r>
-        <w:rPr>
-          <w:color w:val="000000" w:themeColor="text1"/>
-          <w:lang w:val="en-US"/>
-        </w:rPr>
-        <w:t>ations</w:t>
-      </w:r>
-      <w:proofErr w:type="spellEnd"/>
-      <w:r>
-        <w:rPr>
-          <w:color w:val="000000" w:themeColor="text1"/>
-          <w:lang w:val="en-US"/>
-        </w:rPr>
-        <w:t>.</w:t>
-      </w:r>
-      <w:r>
-        <w:rPr>
-          <w:color w:val="000000" w:themeColor="text1"/>
-          <w:lang w:val="en-US"/>
-        </w:rPr>
-        <w:t xml:space="preserve"> (Devi Treen)</w:t>
-      </w:r>
-    </w:p>
-    <w:p>
-      <w:pPr>
-        <w:rPr>
-          <w:color w:val="000000" w:themeColor="text1"/>
-          <w:lang w:val="en-US"/>
-        </w:rPr>
-      </w:pPr>
-    </w:p>
-    <w:p>
-      <w:pPr>
-        <w:rPr>
-          <w:color w:val="000000" w:themeColor="text1"/>
-          <w:lang w:val="en-US"/>
-        </w:rPr>
-      </w:pPr>
-      <w:r>
-        <w:rPr>
-          <w:color w:val="000000" w:themeColor="text1"/>
-          <w:lang w:val="en-US"/>
-        </w:rPr>
-        <w:t xml:space="preserve">Effects of AP on </w:t>
-      </w:r>
-      <w:proofErr w:type="spellStart"/>
-      <w:r>
-        <w:rPr>
-          <w:color w:val="000000" w:themeColor="text1"/>
-          <w:lang w:val="en-US"/>
-        </w:rPr>
-        <w:t>neutrotransmitter</w:t>
-      </w:r>
-      <w:proofErr w:type="spellEnd"/>
-      <w:r>
-        <w:rPr>
-          <w:color w:val="000000" w:themeColor="text1"/>
-          <w:lang w:val="en-US"/>
-        </w:rPr>
-        <w:t xml:space="preserve"> levels (</w:t>
-      </w:r>
-      <w:proofErr w:type="spellStart"/>
-      <w:r>
-        <w:rPr>
-          <w:color w:val="000000" w:themeColor="text1"/>
-          <w:lang w:val="en-US"/>
-        </w:rPr>
-        <w:t>Bojesen</w:t>
-      </w:r>
-      <w:proofErr w:type="spellEnd"/>
-      <w:r>
-        <w:rPr>
-          <w:color w:val="000000" w:themeColor="text1"/>
-          <w:lang w:val="en-US"/>
-        </w:rPr>
-        <w:t>, 2020)</w:t>
-      </w:r>
-    </w:p>
-    <w:p>
-      <w:pPr>
-        <w:rPr>
-          <w:color w:val="000000" w:themeColor="text1"/>
-          <w:lang w:val="en-US"/>
-        </w:rPr>
-      </w:pPr>
-    </w:p>
-    <w:p>
-      <w:pPr>
-        <w:rPr>
-          <w:lang w:val="en-US"/>
-        </w:rPr>
-      </w:pPr>
-    </w:p>
-    <w:p>
-      <w:pPr>
-        <w:rPr>
-          <w:color w:val="FF0000"/>
-          <w:lang w:val="en-US"/>
-        </w:rPr>
-      </w:pPr>
-      <w:r>
-        <w:rPr>
-          <w:color w:val="FF0000"/>
-          <w:lang w:val="en-US"/>
-        </w:rPr>
-        <w:t>Slide 11</w:t>
-      </w:r>
-    </w:p>
-    <w:p>
-      <w:pPr>
-        <w:rPr>
-          <w:color w:val="000000" w:themeColor="text1"/>
-          <w:lang w:val="en-US"/>
-        </w:rPr>
-      </w:pPr>
-      <w:r>
-        <w:rPr>
-          <w:color w:val="000000" w:themeColor="text1"/>
-          <w:lang w:val="en-US"/>
-        </w:rPr>
-        <w:t xml:space="preserve">Project </w:t>
-      </w:r>
-      <w:r>
-        <w:rPr>
-          <w:color w:val="000000" w:themeColor="text1"/>
-          <w:lang w:val="en-US"/>
-        </w:rPr>
-        <w:t>2</w:t>
-      </w:r>
-    </w:p>
-    <w:p>
-      <w:pPr>
-        <w:rPr>
-          <w:lang w:val="en-US"/>
-        </w:rPr>
-      </w:pPr>
-    </w:p>
-    <w:p>
-      <w:pPr>
-        <w:rPr>
-          <w:color w:val="FF0000"/>
-          <w:lang w:val="en-US"/>
-        </w:rPr>
-      </w:pPr>
-      <w:r>
-        <w:rPr>
-          <w:color w:val="FF0000"/>
-          <w:lang w:val="en-US"/>
-        </w:rPr>
-        <w:t>Slide 12</w:t>
-      </w:r>
-    </w:p>
-    <w:p>
-      <w:pPr>
-        <w:rPr>
-          <w:color w:val="000000" w:themeColor="text1"/>
-          <w:lang w:val="en-US"/>
-        </w:rPr>
-      </w:pPr>
-      <w:r>
-        <w:rPr>
-          <w:color w:val="000000" w:themeColor="text1"/>
-          <w:lang w:val="en-US"/>
-        </w:rPr>
-        <w:t xml:space="preserve">Project </w:t>
-      </w:r>
-      <w:r>
-        <w:rPr>
-          <w:color w:val="000000" w:themeColor="text1"/>
-          <w:lang w:val="en-US"/>
-        </w:rPr>
-        <w:t>3</w:t>
       </w:r>
     </w:p>
     <w:p>
@@ -2678,14 +3189,7 @@
           <w:color w:val="000000" w:themeColor="text1"/>
           <w:lang w:val="en-US"/>
         </w:rPr>
-        <w:t xml:space="preserve">Effects of anticonvulsants on DNA methylation </w:t>
-      </w:r>
-      <w:r>
-        <w:rPr>
-          <w:color w:val="000000" w:themeColor="text1"/>
-          <w:lang w:val="en-US"/>
-        </w:rPr>
-        <w:t xml:space="preserve">in </w:t>
+        <w:t xml:space="preserve">Effects of anticonvulsants on DNA methylation in </w:t>
       </w:r>
       <w:proofErr w:type="gramStart"/>
       <w:r>
@@ -2766,6 +3270,834 @@
     <w:p>
       <w:pPr>
         <w:rPr>
+          <w:color w:val="FF0000"/>
+          <w:lang w:val="en-US"/>
+        </w:rPr>
+      </w:pPr>
+    </w:p>
+    <w:p>
+      <w:pPr>
+        <w:rPr>
+          <w:color w:val="FF0000"/>
+          <w:lang w:val="en-US"/>
+        </w:rPr>
+      </w:pPr>
+    </w:p>
+    <w:p>
+      <w:pPr>
+        <w:rPr>
+          <w:color w:val="FF0000"/>
+          <w:lang w:val="en-US"/>
+        </w:rPr>
+      </w:pPr>
+      <w:r>
+        <w:rPr>
+          <w:color w:val="FF0000"/>
+          <w:lang w:val="en-US"/>
+        </w:rPr>
+        <w:t>Slide 1</w:t>
+      </w:r>
+      <w:r>
+        <w:rPr>
+          <w:color w:val="FF0000"/>
+          <w:lang w:val="en-US"/>
+        </w:rPr>
+        <w:t>4</w:t>
+      </w:r>
+      <w:r>
+        <w:rPr>
+          <w:color w:val="FF0000"/>
+          <w:lang w:val="en-US"/>
+        </w:rPr>
+        <w:t>:</w:t>
+      </w:r>
+      <w:r>
+        <w:rPr>
+          <w:color w:val="FF0000"/>
+          <w:lang w:val="en-US"/>
+        </w:rPr>
+        <w:t xml:space="preserve"> Methods </w:t>
+      </w:r>
+    </w:p>
+    <w:p>
+      <w:pPr>
+        <w:rPr>
+          <w:color w:val="FF0000"/>
+          <w:lang w:val="en-US"/>
+        </w:rPr>
+      </w:pPr>
+    </w:p>
+    <w:p>
+      <w:pPr>
+        <w:rPr>
+          <w:color w:val="FF0000"/>
+          <w:lang w:val="en-US"/>
+        </w:rPr>
+      </w:pPr>
+    </w:p>
+    <w:p>
+      <w:pPr>
+        <w:rPr>
+          <w:color w:val="FF0000"/>
+          <w:lang w:val="en-US"/>
+        </w:rPr>
+      </w:pPr>
+    </w:p>
+    <w:p>
+      <w:pPr>
+        <w:rPr>
+          <w:color w:val="FF0000"/>
+          <w:lang w:val="en-US"/>
+        </w:rPr>
+      </w:pPr>
+      <w:r>
+        <w:rPr>
+          <w:color w:val="FF0000"/>
+          <w:lang w:val="en-US"/>
+        </w:rPr>
+        <w:t xml:space="preserve">The initial studies investigating the relationship between DNA methylation alterations and major psychosis were focused on disease-related genes such as DRD2, MB−COMT, RELN, GAD1, and SOX10 (Grayson and </w:t>
+      </w:r>
+      <w:proofErr w:type="spellStart"/>
+      <w:r>
+        <w:rPr>
+          <w:color w:val="FF0000"/>
+          <w:lang w:val="en-US"/>
+        </w:rPr>
+        <w:t>Guidotti</w:t>
+      </w:r>
+      <w:proofErr w:type="spellEnd"/>
+      <w:r>
+        <w:rPr>
+          <w:color w:val="FF0000"/>
+          <w:lang w:val="en-US"/>
+        </w:rPr>
+        <w:t>, 2013; Zhao et al., 2015). Among these genes, RELN and GAD1 have been most associated with abnormal methylation in major psychosis.</w:t>
+      </w:r>
+    </w:p>
+    <w:p>
+      <w:pPr>
+        <w:rPr>
+          <w:color w:val="FF0000"/>
+          <w:lang w:val="en-US"/>
+        </w:rPr>
+      </w:pPr>
+    </w:p>
+    <w:p>
+      <w:pPr>
+        <w:rPr>
+          <w:lang w:val="en-US"/>
+        </w:rPr>
+      </w:pPr>
+      <w:r>
+        <w:rPr>
+          <w:color w:val="FF0000"/>
+          <w:lang w:val="en-US"/>
+        </w:rPr>
+        <w:t>Among these genes, RELN and GAD1 have been most associated with abnormal methylation in major psychosis.</w:t>
+      </w:r>
+      <w:r>
+        <w:t xml:space="preserve"> </w:t>
+      </w:r>
+      <w:r>
+        <w:rPr>
+          <w:lang w:val="en-US"/>
+        </w:rPr>
+        <w:t>T</w:t>
+      </w:r>
+      <w:r>
+        <w:t>he RELN gene expresses an extracellular matrix glycoprotein reelin, an important</w:t>
+      </w:r>
+      <w:r>
+        <w:rPr>
+          <w:lang w:val="en-US"/>
+        </w:rPr>
+        <w:t xml:space="preserve"> function in directing neurons and radial glial cells to their correct position in the developing brain (Lee and D’Arcangelo, 2016). GAD1 expresses the glutamic acid decarboxylase 67 (GAD67) which catalyzes the conversion of L-glutamate to the inhibitor neurotransmitter </w:t>
+      </w:r>
+      <w:r>
+        <w:rPr>
+          <w:lang w:val="nb-NO"/>
+        </w:rPr>
+        <w:t>γ</w:t>
+      </w:r>
+      <w:r>
+        <w:rPr>
+          <w:lang w:val="en-US"/>
+        </w:rPr>
+        <w:t>-amino butyric acid (GABA) (</w:t>
+      </w:r>
+      <w:proofErr w:type="spellStart"/>
+      <w:r>
+        <w:rPr>
+          <w:lang w:val="en-US"/>
+        </w:rPr>
+        <w:t>Magri</w:t>
+      </w:r>
+      <w:proofErr w:type="spellEnd"/>
+      <w:r>
+        <w:rPr>
+          <w:lang w:val="en-US"/>
+        </w:rPr>
+        <w:t xml:space="preserve"> et al., 2018).</w:t>
+      </w:r>
+    </w:p>
+    <w:p>
+      <w:pPr>
+        <w:rPr>
+          <w:lang w:val="en-US"/>
+        </w:rPr>
+      </w:pPr>
+    </w:p>
+    <w:p>
+      <w:pPr>
+        <w:rPr>
+          <w:color w:val="FF0000"/>
+          <w:lang w:val="en-US"/>
+        </w:rPr>
+      </w:pPr>
+      <w:r>
+        <w:rPr>
+          <w:color w:val="FF0000"/>
+          <w:lang w:val="en-US"/>
+        </w:rPr>
+        <w:t>Another gene shown to contribute to the etiopathology of the major psychosis of the methylation change pattern is the membrane encoding catechol-O methyl transferase (MB−COMT) that is responsible for the dissimilation of neurotransmitters such as dopamine and noradrenaline. The evidence that the MB−COMT gene promoter methylation is more common in the postmortem brains of patients with SZ and BD compared to controls shows that this may increase the risk of major psychosis (</w:t>
+      </w:r>
+      <w:proofErr w:type="spellStart"/>
+      <w:r>
+        <w:rPr>
+          <w:color w:val="FF0000"/>
+          <w:lang w:val="en-US"/>
+        </w:rPr>
+        <w:t>Abdolmaleky</w:t>
+      </w:r>
+      <w:proofErr w:type="spellEnd"/>
+      <w:r>
+        <w:rPr>
+          <w:color w:val="FF0000"/>
+          <w:lang w:val="en-US"/>
+        </w:rPr>
+        <w:t xml:space="preserve"> et al., 2006</w:t>
+      </w:r>
+    </w:p>
+    <w:p>
+      <w:pPr>
+        <w:rPr>
+          <w:color w:val="FF0000"/>
+          <w:lang w:val="en-US"/>
+        </w:rPr>
+      </w:pPr>
+    </w:p>
+    <w:p>
+      <w:pPr>
+        <w:rPr>
+          <w:color w:val="FF0000"/>
+          <w:lang w:val="en-US"/>
+        </w:rPr>
+      </w:pPr>
+    </w:p>
+    <w:p>
+      <w:pPr>
+        <w:rPr>
+          <w:color w:val="FF0000"/>
+          <w:lang w:val="en-US"/>
+        </w:rPr>
+      </w:pPr>
+    </w:p>
+    <w:p>
+      <w:pPr>
+        <w:rPr>
+          <w:color w:val="FF0000"/>
+          <w:lang w:val="en-US"/>
+        </w:rPr>
+      </w:pPr>
+      <w:r>
+        <w:rPr>
+          <w:color w:val="FF0000"/>
+          <w:lang w:val="en-US"/>
+        </w:rPr>
+        <w:t>But we are interested in the AP</w:t>
+      </w:r>
+    </w:p>
+    <w:p>
+      <w:pPr>
+        <w:rPr>
+          <w:color w:val="FF0000"/>
+          <w:lang w:val="en-US"/>
+        </w:rPr>
+      </w:pPr>
+    </w:p>
+    <w:p>
+      <w:pPr>
+        <w:rPr>
+          <w:color w:val="FF0000"/>
+          <w:lang w:val="en-US"/>
+        </w:rPr>
+      </w:pPr>
+      <w:r>
+        <w:rPr>
+          <w:color w:val="FF0000"/>
+          <w:lang w:val="en-US"/>
+        </w:rPr>
+        <w:t>BP patients using mood stabilizers have a higher 5mC level compared to patients using atypical antipsychotics (Burghardt et al., 2019).</w:t>
+      </w:r>
+    </w:p>
+    <w:p>
+      <w:pPr>
+        <w:rPr>
+          <w:lang w:val="en-US"/>
+        </w:rPr>
+      </w:pPr>
+    </w:p>
+    <w:p>
+      <w:pPr>
+        <w:rPr>
+          <w:lang w:val="en-US"/>
+        </w:rPr>
+      </w:pPr>
+      <w:r>
+        <w:rPr>
+          <w:lang w:val="en-US"/>
+        </w:rPr>
+        <w:t xml:space="preserve">Make a </w:t>
+      </w:r>
+      <w:r>
+        <w:rPr>
+          <w:lang w:val="en-US"/>
+        </w:rPr>
+        <w:t xml:space="preserve">demographic </w:t>
+      </w:r>
+      <w:r>
+        <w:rPr>
+          <w:lang w:val="en-US"/>
+        </w:rPr>
+        <w:t xml:space="preserve">table like </w:t>
+      </w:r>
+      <w:proofErr w:type="spellStart"/>
+      <w:r>
+        <w:rPr>
+          <w:lang w:val="en-US"/>
+        </w:rPr>
+        <w:t>Zong’s</w:t>
+      </w:r>
+      <w:proofErr w:type="spellEnd"/>
+      <w:r>
+        <w:rPr>
+          <w:lang w:val="en-US"/>
+        </w:rPr>
+        <w:t xml:space="preserve"> </w:t>
+      </w:r>
+      <w:r>
+        <w:rPr>
+          <w:lang w:val="en-US"/>
+        </w:rPr>
+        <w:t>Table 1</w:t>
+      </w:r>
+      <w:r>
+        <w:rPr>
+          <w:lang w:val="en-US"/>
+        </w:rPr>
+        <w:t xml:space="preserve"> but for SCZ, BPD and MDD</w:t>
+      </w:r>
+    </w:p>
+    <w:p>
+      <w:pPr>
+        <w:rPr>
+          <w:color w:val="000000" w:themeColor="text1"/>
+          <w:lang w:val="en-US"/>
+        </w:rPr>
+      </w:pPr>
+    </w:p>
+    <w:p>
+      <w:pPr>
+        <w:rPr>
+          <w:color w:val="FF0000"/>
+          <w:lang w:val="en-US"/>
+        </w:rPr>
+      </w:pPr>
+      <w:r>
+        <w:rPr>
+          <w:color w:val="FF0000"/>
+          <w:lang w:val="en-US"/>
+        </w:rPr>
+        <w:t>Slide 6</w:t>
+      </w:r>
+    </w:p>
+    <w:p>
+      <w:pPr>
+        <w:spacing w:line="276" w:lineRule="auto"/>
+        <w:jc w:val="both"/>
+        <w:rPr>
+          <w:color w:val="000000" w:themeColor="text1"/>
+          <w:lang w:val="en-US"/>
+        </w:rPr>
+      </w:pPr>
+      <w:r>
+        <w:rPr>
+          <w:color w:val="000000" w:themeColor="text1"/>
+          <w:lang w:val="en-US"/>
+        </w:rPr>
+        <w:lastRenderedPageBreak/>
+        <w:t>Project 1</w:t>
+      </w:r>
+      <w:r>
+        <w:rPr>
+          <w:color w:val="000000" w:themeColor="text1"/>
+          <w:lang w:val="en-US"/>
+        </w:rPr>
+        <w:t xml:space="preserve"> -</w:t>
+      </w:r>
+      <w:r>
+        <w:rPr>
+          <w:color w:val="000000" w:themeColor="text1"/>
+          <w:lang w:val="en-US"/>
+        </w:rPr>
+        <w:t xml:space="preserve"> </w:t>
+      </w:r>
+      <w:r>
+        <w:rPr>
+          <w:color w:val="000000" w:themeColor="text1"/>
+          <w:lang w:val="en-US"/>
+        </w:rPr>
+        <w:t>Time of Blood Sampling</w:t>
+      </w:r>
+    </w:p>
+    <w:p>
+      <w:pPr>
+        <w:spacing w:line="276" w:lineRule="auto"/>
+        <w:jc w:val="both"/>
+        <w:rPr>
+          <w:color w:val="000000" w:themeColor="text1"/>
+          <w:lang w:val="en-US"/>
+        </w:rPr>
+      </w:pPr>
+      <w:r>
+        <w:rPr>
+          <w:color w:val="000000" w:themeColor="text1"/>
+          <w:lang w:val="en-US"/>
+        </w:rPr>
+        <w:t xml:space="preserve">It is standard practice in EWA- studies to adjust for the heterogeneity of cell-type proportions. Cell-type proportions change </w:t>
+      </w:r>
+      <w:proofErr w:type="gramStart"/>
+      <w:r>
+        <w:rPr>
+          <w:color w:val="000000" w:themeColor="text1"/>
+          <w:lang w:val="en-US"/>
+        </w:rPr>
+        <w:t>during the course of</w:t>
+      </w:r>
+      <w:proofErr w:type="gramEnd"/>
+      <w:r>
+        <w:rPr>
+          <w:color w:val="000000" w:themeColor="text1"/>
+          <w:lang w:val="en-US"/>
+        </w:rPr>
+        <w:t xml:space="preserve"> the day and are influenced by many factors, including diet, exercise, smoking, ill-health and medication use.  In this study, we looked at the association of schizophrenia versus healthy controls on cell-type proportions.  It is well documented that patients with schizophrenia have higher neutrophil-to lymphocyte ratios than controls, suggestive of a low-grade inflammatory process.  But recent studies report on the influence of time-of-day on </w:t>
+      </w:r>
+      <w:r>
+        <w:rPr>
+          <w:color w:val="000000" w:themeColor="text1"/>
+          <w:lang w:val="en-US"/>
+        </w:rPr>
+        <w:t>DNA methylation levels.  Here the natural process of methylation/demethylation in white blood cells is oscillating with circadian rhythms.</w:t>
+      </w:r>
+      <w:r>
+        <w:rPr>
+          <w:color w:val="000000" w:themeColor="text1"/>
+          <w:lang w:val="en-US"/>
+        </w:rPr>
+        <w:t xml:space="preserve"> Overlaps of these oscillating methylated cytosines with methylated sites associated with SCZ</w:t>
+      </w:r>
+      <w:r>
+        <w:rPr>
+          <w:color w:val="000000" w:themeColor="text1"/>
+          <w:lang w:val="en-US"/>
+        </w:rPr>
+        <w:t xml:space="preserve">. </w:t>
+      </w:r>
+      <w:r>
+        <w:rPr>
+          <w:color w:val="000000" w:themeColor="text1"/>
+          <w:lang w:val="en-US"/>
+        </w:rPr>
+        <w:t xml:space="preserve">The Function of the Circadian Clock Is Tissue </w:t>
+      </w:r>
+      <w:proofErr w:type="spellStart"/>
+      <w:r>
+        <w:rPr>
+          <w:color w:val="000000" w:themeColor="text1"/>
+          <w:lang w:val="en-US"/>
+        </w:rPr>
+        <w:t>Speciﬁc.</w:t>
+      </w:r>
+      <w:r>
+        <w:rPr>
+          <w:color w:val="000000" w:themeColor="text1"/>
+          <w:lang w:val="en-US"/>
+        </w:rPr>
+        <w:t>Yeung</w:t>
+      </w:r>
+      <w:proofErr w:type="spellEnd"/>
+      <w:r>
+        <w:rPr>
+          <w:color w:val="000000" w:themeColor="text1"/>
+          <w:lang w:val="en-US"/>
+        </w:rPr>
+        <w:t xml:space="preserve"> and </w:t>
+      </w:r>
+      <w:proofErr w:type="spellStart"/>
+      <w:r>
+        <w:rPr>
+          <w:color w:val="000000" w:themeColor="text1"/>
+          <w:lang w:val="en-US"/>
+        </w:rPr>
+        <w:t>Feliz</w:t>
+      </w:r>
+      <w:proofErr w:type="spellEnd"/>
+      <w:r>
+        <w:rPr>
+          <w:color w:val="000000" w:themeColor="text1"/>
+          <w:lang w:val="en-US"/>
+        </w:rPr>
+        <w:t>, 2018</w:t>
+      </w:r>
+    </w:p>
+    <w:p>
+      <w:pPr>
+        <w:rPr>
+          <w:color w:val="000000" w:themeColor="text1"/>
+          <w:lang w:val="en-US"/>
+        </w:rPr>
+      </w:pPr>
+    </w:p>
+    <w:p>
+      <w:pPr>
+        <w:rPr>
+          <w:color w:val="000000" w:themeColor="text1"/>
+          <w:lang w:val="en-US"/>
+        </w:rPr>
+      </w:pPr>
+    </w:p>
+    <w:p>
+      <w:pPr>
+        <w:rPr>
+          <w:lang w:val="en-US"/>
+        </w:rPr>
+      </w:pPr>
+    </w:p>
+    <w:p>
+      <w:pPr>
+        <w:rPr>
+          <w:color w:val="FF0000"/>
+          <w:lang w:val="en-US"/>
+        </w:rPr>
+      </w:pPr>
+      <w:r>
+        <w:rPr>
+          <w:color w:val="FF0000"/>
+          <w:lang w:val="en-US"/>
+        </w:rPr>
+        <w:t>Slide 10</w:t>
+      </w:r>
+    </w:p>
+    <w:p>
+      <w:pPr>
+        <w:rPr>
+          <w:color w:val="000000" w:themeColor="text1"/>
+          <w:lang w:val="en-US"/>
+        </w:rPr>
+      </w:pPr>
+      <w:r>
+        <w:rPr>
+          <w:color w:val="000000" w:themeColor="text1"/>
+          <w:lang w:val="en-US"/>
+        </w:rPr>
+        <w:t xml:space="preserve">Project </w:t>
+      </w:r>
+      <w:r>
+        <w:rPr>
+          <w:color w:val="000000" w:themeColor="text1"/>
+          <w:lang w:val="en-US"/>
+        </w:rPr>
+        <w:t>2</w:t>
+      </w:r>
+    </w:p>
+    <w:p>
+      <w:pPr>
+        <w:rPr>
+          <w:color w:val="000000" w:themeColor="text1"/>
+          <w:lang w:val="en-US"/>
+        </w:rPr>
+      </w:pPr>
+      <w:r>
+        <w:rPr>
+          <w:color w:val="000000" w:themeColor="text1"/>
+          <w:lang w:val="en-US"/>
+        </w:rPr>
+        <w:t xml:space="preserve">To date there is evidence that antipsychotics ameliorate the symptoms of psychosis by … affecting neurotransmitter systems, like </w:t>
+      </w:r>
+      <w:proofErr w:type="spellStart"/>
+      <w:r>
+        <w:rPr>
+          <w:color w:val="000000" w:themeColor="text1"/>
+          <w:lang w:val="en-US"/>
+        </w:rPr>
+        <w:t>gaba</w:t>
+      </w:r>
+      <w:proofErr w:type="spellEnd"/>
+      <w:r>
+        <w:rPr>
+          <w:color w:val="000000" w:themeColor="text1"/>
+          <w:lang w:val="en-US"/>
+        </w:rPr>
+        <w:t xml:space="preserve"> and glutamate, as serotonin.  Evidence from DNA methylation studies ….</w:t>
+      </w:r>
+    </w:p>
+    <w:p>
+      <w:pPr>
+        <w:rPr>
+          <w:color w:val="000000" w:themeColor="text1"/>
+          <w:lang w:val="en-US"/>
+        </w:rPr>
+      </w:pPr>
+      <w:proofErr w:type="gramStart"/>
+      <w:r>
+        <w:rPr>
+          <w:color w:val="000000" w:themeColor="text1"/>
+          <w:lang w:val="en-US"/>
+        </w:rPr>
+        <w:t>Therefore</w:t>
+      </w:r>
+      <w:proofErr w:type="gramEnd"/>
+      <w:r>
+        <w:rPr>
+          <w:color w:val="000000" w:themeColor="text1"/>
+          <w:lang w:val="en-US"/>
+        </w:rPr>
+        <w:t xml:space="preserve"> we wish to see identify the common effects of antipsychotics in part one of the study, followed by the specific effects in part 2. </w:t>
+      </w:r>
+    </w:p>
+    <w:p>
+      <w:pPr>
+        <w:rPr>
+          <w:color w:val="000000" w:themeColor="text1"/>
+          <w:lang w:val="en-US"/>
+        </w:rPr>
+      </w:pPr>
+      <w:r>
+        <w:rPr>
+          <w:color w:val="000000" w:themeColor="text1"/>
+          <w:lang w:val="en-US"/>
+        </w:rPr>
+        <w:t xml:space="preserve">We can validate the risperidone. </w:t>
+      </w:r>
+    </w:p>
+    <w:p>
+      <w:pPr>
+        <w:rPr>
+          <w:color w:val="000000" w:themeColor="text1"/>
+          <w:lang w:val="en-US"/>
+        </w:rPr>
+      </w:pPr>
+    </w:p>
+    <w:p>
+      <w:pPr>
+        <w:rPr>
+          <w:color w:val="000000" w:themeColor="text1"/>
+          <w:lang w:val="en-US"/>
+        </w:rPr>
+      </w:pPr>
+      <w:proofErr w:type="spellStart"/>
+      <w:r>
+        <w:rPr>
+          <w:color w:val="000000" w:themeColor="text1"/>
+          <w:lang w:val="en-US"/>
+        </w:rPr>
+        <w:t>Thefirst</w:t>
+      </w:r>
+      <w:proofErr w:type="spellEnd"/>
+      <w:r>
+        <w:rPr>
+          <w:color w:val="000000" w:themeColor="text1"/>
+          <w:lang w:val="en-US"/>
+        </w:rPr>
+        <w:t xml:space="preserve"> antipsychotic medication was introduced in the 1950s. Al-though this was </w:t>
+      </w:r>
+      <w:proofErr w:type="spellStart"/>
+      <w:r>
+        <w:rPr>
+          <w:color w:val="000000" w:themeColor="text1"/>
+          <w:lang w:val="en-US"/>
+        </w:rPr>
+        <w:t>thefirst</w:t>
+      </w:r>
+      <w:proofErr w:type="spellEnd"/>
+      <w:r>
+        <w:rPr>
+          <w:color w:val="000000" w:themeColor="text1"/>
+          <w:lang w:val="en-US"/>
+        </w:rPr>
+        <w:t xml:space="preserve"> medical treatment to reduce psychotic </w:t>
+      </w:r>
+      <w:proofErr w:type="spellStart"/>
+      <w:r>
+        <w:rPr>
+          <w:color w:val="000000" w:themeColor="text1"/>
+          <w:lang w:val="en-US"/>
+        </w:rPr>
+        <w:t>symp</w:t>
+      </w:r>
+      <w:proofErr w:type="spellEnd"/>
+      <w:r>
+        <w:rPr>
+          <w:color w:val="000000" w:themeColor="text1"/>
+          <w:lang w:val="en-US"/>
+        </w:rPr>
+        <w:t xml:space="preserve">-toms, it was not until 20 years later that the underlying mechanism </w:t>
+      </w:r>
+      <w:proofErr w:type="spellStart"/>
+      <w:r>
+        <w:rPr>
+          <w:color w:val="000000" w:themeColor="text1"/>
+          <w:lang w:val="en-US"/>
+        </w:rPr>
+        <w:t>ofaction</w:t>
+      </w:r>
+      <w:proofErr w:type="spellEnd"/>
+      <w:r>
+        <w:rPr>
+          <w:color w:val="000000" w:themeColor="text1"/>
+          <w:lang w:val="en-US"/>
+        </w:rPr>
+        <w:t xml:space="preserve">—blockade of the dopamine D2 receptor—was identified. </w:t>
+      </w:r>
+      <w:proofErr w:type="spellStart"/>
+      <w:r>
+        <w:rPr>
+          <w:color w:val="000000" w:themeColor="text1"/>
+          <w:lang w:val="en-US"/>
+        </w:rPr>
+        <w:t>Themost</w:t>
+      </w:r>
+      <w:proofErr w:type="spellEnd"/>
+      <w:r>
+        <w:rPr>
+          <w:color w:val="000000" w:themeColor="text1"/>
+          <w:lang w:val="en-US"/>
+        </w:rPr>
+        <w:t xml:space="preserve"> consistent and influential theory to date to explain the develop-</w:t>
+      </w:r>
+      <w:proofErr w:type="spellStart"/>
+      <w:r>
+        <w:rPr>
+          <w:color w:val="000000" w:themeColor="text1"/>
+          <w:lang w:val="en-US"/>
+        </w:rPr>
+        <w:t>ment</w:t>
+      </w:r>
+      <w:proofErr w:type="spellEnd"/>
+      <w:r>
+        <w:rPr>
+          <w:color w:val="000000" w:themeColor="text1"/>
+          <w:lang w:val="en-US"/>
+        </w:rPr>
+        <w:t xml:space="preserve"> of psychosis is that the disease is related to dopaminergic alter-</w:t>
+      </w:r>
+      <w:proofErr w:type="spellStart"/>
+      <w:r>
+        <w:rPr>
+          <w:color w:val="000000" w:themeColor="text1"/>
+          <w:lang w:val="en-US"/>
+        </w:rPr>
+        <w:t>ations</w:t>
+      </w:r>
+      <w:proofErr w:type="spellEnd"/>
+      <w:r>
+        <w:rPr>
+          <w:color w:val="000000" w:themeColor="text1"/>
+          <w:lang w:val="en-US"/>
+        </w:rPr>
+        <w:t>.</w:t>
+      </w:r>
+      <w:r>
+        <w:rPr>
+          <w:color w:val="000000" w:themeColor="text1"/>
+          <w:lang w:val="en-US"/>
+        </w:rPr>
+        <w:t xml:space="preserve"> (Devi Treen)</w:t>
+      </w:r>
+    </w:p>
+    <w:p>
+      <w:pPr>
+        <w:rPr>
+          <w:color w:val="000000" w:themeColor="text1"/>
+          <w:lang w:val="en-US"/>
+        </w:rPr>
+      </w:pPr>
+    </w:p>
+    <w:p>
+      <w:pPr>
+        <w:rPr>
+          <w:color w:val="000000" w:themeColor="text1"/>
+          <w:lang w:val="en-US"/>
+        </w:rPr>
+      </w:pPr>
+      <w:r>
+        <w:rPr>
+          <w:color w:val="000000" w:themeColor="text1"/>
+          <w:lang w:val="en-US"/>
+        </w:rPr>
+        <w:t xml:space="preserve">Effects of AP on </w:t>
+      </w:r>
+      <w:proofErr w:type="spellStart"/>
+      <w:r>
+        <w:rPr>
+          <w:color w:val="000000" w:themeColor="text1"/>
+          <w:lang w:val="en-US"/>
+        </w:rPr>
+        <w:t>neutrotransmitter</w:t>
+      </w:r>
+      <w:proofErr w:type="spellEnd"/>
+      <w:r>
+        <w:rPr>
+          <w:color w:val="000000" w:themeColor="text1"/>
+          <w:lang w:val="en-US"/>
+        </w:rPr>
+        <w:t xml:space="preserve"> levels (</w:t>
+      </w:r>
+      <w:proofErr w:type="spellStart"/>
+      <w:r>
+        <w:rPr>
+          <w:color w:val="000000" w:themeColor="text1"/>
+          <w:lang w:val="en-US"/>
+        </w:rPr>
+        <w:t>Bojesen</w:t>
+      </w:r>
+      <w:proofErr w:type="spellEnd"/>
+      <w:r>
+        <w:rPr>
+          <w:color w:val="000000" w:themeColor="text1"/>
+          <w:lang w:val="en-US"/>
+        </w:rPr>
+        <w:t>, 2020)</w:t>
+      </w:r>
+    </w:p>
+    <w:p>
+      <w:pPr>
+        <w:rPr>
+          <w:color w:val="000000" w:themeColor="text1"/>
+          <w:lang w:val="en-US"/>
+        </w:rPr>
+      </w:pPr>
+    </w:p>
+    <w:p>
+      <w:pPr>
+        <w:rPr>
+          <w:lang w:val="en-US"/>
+        </w:rPr>
+      </w:pPr>
+    </w:p>
+    <w:p>
+      <w:pPr>
+        <w:rPr>
           <w:lang w:val="en-US"/>
         </w:rPr>
       </w:pPr>
@@ -2942,6 +4274,7 @@
           <w:color w:val="000000" w:themeColor="text1"/>
           <w:lang w:val="en-US"/>
         </w:rPr>
+        <w:lastRenderedPageBreak/>
         <w:t>Recently, another study on the blood and brain tissues of SZ patients emphasized that DDR1 hypermethylation in leukocytes and brain tissue could be associated with psychosis, physiological stress and inﬂammation (Garcia-Ruiz et al., 2020).</w:t>
       </w:r>
     </w:p>
@@ -3084,7 +4417,6 @@
           <w:color w:val="000000" w:themeColor="text1"/>
           <w:lang w:val="en-US"/>
         </w:rPr>
-        <w:lastRenderedPageBreak/>
         <w:drawing>
           <wp:inline distT="0" distB="0" distL="0" distR="0" wp14:anchorId="6C6FDE71" wp14:editId="1AB596FB">
             <wp:extent cx="2832100" cy="2578100"/>
@@ -3128,236 +4460,6 @@
           <w:lang w:val="en-US"/>
         </w:rPr>
       </w:pPr>
-    </w:p>
-    <w:p>
-      <w:pPr>
-        <w:rPr>
-          <w:color w:val="FF0000"/>
-          <w:lang w:val="en-US"/>
-        </w:rPr>
-      </w:pPr>
-      <w:r>
-        <w:rPr>
-          <w:color w:val="FF0000"/>
-          <w:lang w:val="en-US"/>
-        </w:rPr>
-        <w:t>Slide 14</w:t>
-      </w:r>
-    </w:p>
-    <w:p>
-      <w:pPr>
-        <w:rPr>
-          <w:color w:val="000000" w:themeColor="text1"/>
-          <w:lang w:val="en-US"/>
-        </w:rPr>
-      </w:pPr>
-      <w:r>
-        <w:rPr>
-          <w:color w:val="000000" w:themeColor="text1"/>
-          <w:lang w:val="en-US"/>
-        </w:rPr>
-        <w:t xml:space="preserve">Project </w:t>
-      </w:r>
-      <w:r>
-        <w:rPr>
-          <w:color w:val="000000" w:themeColor="text1"/>
-          <w:lang w:val="en-US"/>
-        </w:rPr>
-        <w:t>3</w:t>
-      </w:r>
-    </w:p>
-    <w:p>
-      <w:pPr>
-        <w:rPr>
-          <w:color w:val="FF0000"/>
-          <w:lang w:val="en-US"/>
-        </w:rPr>
-      </w:pPr>
-    </w:p>
-    <w:p>
-      <w:pPr>
-        <w:rPr>
-          <w:color w:val="FF0000"/>
-          <w:lang w:val="en-US"/>
-        </w:rPr>
-      </w:pPr>
-      <w:r>
-        <w:rPr>
-          <w:color w:val="FF0000"/>
-          <w:lang w:val="en-US"/>
-        </w:rPr>
-        <w:t>Slide 15</w:t>
-      </w:r>
-    </w:p>
-    <w:p>
-      <w:pPr>
-        <w:rPr>
-          <w:lang w:val="en-US"/>
-        </w:rPr>
-      </w:pPr>
-    </w:p>
-    <w:p>
-      <w:pPr>
-        <w:rPr>
-          <w:lang w:val="en-US"/>
-        </w:rPr>
-      </w:pPr>
-    </w:p>
-    <w:p>
-      <w:pPr>
-        <w:rPr>
-          <w:color w:val="FF0000"/>
-          <w:lang w:val="en-US"/>
-        </w:rPr>
-      </w:pPr>
-      <w:r>
-        <w:rPr>
-          <w:color w:val="FF0000"/>
-          <w:lang w:val="en-US"/>
-        </w:rPr>
-        <w:t>Slide 16</w:t>
-      </w:r>
-    </w:p>
-    <w:p>
-      <w:pPr>
-        <w:rPr>
-          <w:color w:val="000000" w:themeColor="text1"/>
-          <w:lang w:val="en-US"/>
-        </w:rPr>
-      </w:pPr>
-      <w:r>
-        <w:rPr>
-          <w:color w:val="000000" w:themeColor="text1"/>
-          <w:lang w:val="en-US"/>
-        </w:rPr>
-        <w:t xml:space="preserve">End of public presentation </w:t>
-      </w:r>
-    </w:p>
-    <w:p>
-      <w:pPr>
-        <w:rPr>
-          <w:color w:val="FF0000"/>
-          <w:lang w:val="en-US"/>
-        </w:rPr>
-      </w:pPr>
-      <w:r>
-        <w:rPr>
-          <w:color w:val="FF0000"/>
-          <w:lang w:val="en-US"/>
-        </w:rPr>
-        <w:t>Slide 17</w:t>
-      </w:r>
-    </w:p>
-    <w:p>
-      <w:pPr>
-        <w:rPr>
-          <w:color w:val="000000" w:themeColor="text1"/>
-          <w:lang w:val="en-US"/>
-        </w:rPr>
-      </w:pPr>
-      <w:r>
-        <w:rPr>
-          <w:color w:val="000000" w:themeColor="text1"/>
-          <w:lang w:val="en-US"/>
-        </w:rPr>
-        <w:t>Status of educational requirements</w:t>
-      </w:r>
-    </w:p>
-    <w:p>
-      <w:pPr>
-        <w:rPr>
-          <w:color w:val="FF0000"/>
-          <w:lang w:val="en-US"/>
-        </w:rPr>
-      </w:pPr>
-      <w:r>
-        <w:rPr>
-          <w:color w:val="FF0000"/>
-          <w:lang w:val="en-US"/>
-        </w:rPr>
-        <w:t>Slide 18</w:t>
-      </w:r>
-    </w:p>
-    <w:p>
-      <w:pPr>
-        <w:rPr>
-          <w:color w:val="000000" w:themeColor="text1"/>
-          <w:lang w:val="en-US"/>
-        </w:rPr>
-      </w:pPr>
-      <w:r>
-        <w:rPr>
-          <w:color w:val="000000" w:themeColor="text1"/>
-          <w:lang w:val="en-US"/>
-        </w:rPr>
-        <w:t>Challenges - Technical</w:t>
-      </w:r>
-    </w:p>
-    <w:p>
-      <w:pPr>
-        <w:rPr>
-          <w:color w:val="FF0000"/>
-          <w:lang w:val="en-US"/>
-        </w:rPr>
-      </w:pPr>
-      <w:r>
-        <w:rPr>
-          <w:color w:val="FF0000"/>
-          <w:lang w:val="en-US"/>
-        </w:rPr>
-        <w:t>Slide 1</w:t>
-      </w:r>
-      <w:r>
-        <w:rPr>
-          <w:color w:val="FF0000"/>
-          <w:lang w:val="en-US"/>
-        </w:rPr>
-        <w:t>9</w:t>
-      </w:r>
-    </w:p>
-    <w:p>
-      <w:pPr>
-        <w:rPr>
-          <w:color w:val="000000" w:themeColor="text1"/>
-          <w:lang w:val="en-US"/>
-        </w:rPr>
-      </w:pPr>
-      <w:r>
-        <w:rPr>
-          <w:color w:val="000000" w:themeColor="text1"/>
-          <w:lang w:val="en-US"/>
-        </w:rPr>
-        <w:t xml:space="preserve">Challenges </w:t>
-      </w:r>
-      <w:r>
-        <w:rPr>
-          <w:color w:val="000000" w:themeColor="text1"/>
-          <w:lang w:val="en-US"/>
-        </w:rPr>
-        <w:t>–</w:t>
-      </w:r>
-      <w:r>
-        <w:rPr>
-          <w:color w:val="000000" w:themeColor="text1"/>
-          <w:lang w:val="en-US"/>
-        </w:rPr>
-        <w:t xml:space="preserve"> Scientific</w:t>
-      </w:r>
-    </w:p>
-    <w:p>
-      <w:pPr>
-        <w:rPr>
-          <w:color w:val="000000" w:themeColor="text1"/>
-          <w:lang w:val="en-US"/>
-        </w:rPr>
-      </w:pPr>
-      <w:r>
-        <w:rPr>
-          <w:color w:val="000000" w:themeColor="text1"/>
-          <w:lang w:val="en-US"/>
-        </w:rPr>
-        <w:t>Heterogeneity of disorders</w:t>
-      </w:r>
     </w:p>
     <w:p>
       <w:pPr>
@@ -4354,6 +5456,11 @@
   <w:style w:type="paragraph" w:default="1" w:styleId="Normal">
     <w:name w:val="Normal"/>
     <w:qFormat/>
+    <w:rsid w:val="00B253C7"/>
+    <w:rPr>
+      <w:rFonts w:ascii="Times New Roman" w:eastAsia="Times New Roman" w:hAnsi="Times New Roman" w:cs="Times New Roman"/>
+      <w:lang w:eastAsia="en-GB"/>
+    </w:rPr>
   </w:style>
   <w:style w:type="paragraph" w:styleId="Heading2">
     <w:name w:val="heading 2"/>
@@ -4367,12 +5474,10 @@
       <w:outlineLvl w:val="1"/>
     </w:pPr>
     <w:rPr>
-      <w:rFonts w:ascii="Times New Roman" w:eastAsia="Times New Roman" w:hAnsi="Times New Roman" w:cs="Times New Roman"/>
       <w:b/>
       <w:bCs/>
       <w:sz w:val="36"/>
       <w:szCs w:val="36"/>
-      <w:lang w:eastAsia="en-GB"/>
     </w:rPr>
   </w:style>
   <w:style w:type="paragraph" w:styleId="Heading3">
@@ -4394,6 +5499,7 @@
     <w:rPr>
       <w:rFonts w:asciiTheme="majorHAnsi" w:eastAsiaTheme="majorEastAsia" w:hAnsiTheme="majorHAnsi" w:cstheme="majorBidi"/>
       <w:color w:val="1F3763" w:themeColor="accent1" w:themeShade="7F"/>
+      <w:lang w:eastAsia="en-US"/>
     </w:rPr>
   </w:style>
   <w:style w:type="character" w:default="1" w:styleId="DefaultParagraphFont">
@@ -4448,6 +5554,10 @@
       <w:ind w:left="720"/>
       <w:contextualSpacing/>
     </w:pPr>
+    <w:rPr>
+      <w:rFonts w:asciiTheme="minorHAnsi" w:eastAsiaTheme="minorHAnsi" w:hAnsiTheme="minorHAnsi" w:cstheme="minorBidi"/>
+      <w:lang w:eastAsia="en-US"/>
+    </w:rPr>
   </w:style>
   <w:style w:type="character" w:styleId="Strong">
     <w:name w:val="Strong"/>
@@ -4475,10 +5585,6 @@
     <w:pPr>
       <w:spacing w:before="100" w:beforeAutospacing="1" w:after="100" w:afterAutospacing="1"/>
     </w:pPr>
-    <w:rPr>
-      <w:rFonts w:ascii="Times New Roman" w:eastAsia="Times New Roman" w:hAnsi="Times New Roman" w:cs="Times New Roman"/>
-      <w:lang w:eastAsia="en-GB"/>
-    </w:rPr>
   </w:style>
   <w:style w:type="character" w:styleId="Emphasis">
     <w:name w:val="Emphasis"/>

--- a/Midway_pres_Nov25.docx
+++ b/Midway_pres_Nov25.docx
@@ -1702,6 +1702,7 @@
     </w:p>
     <w:p>
       <w:pPr>
+        <w:jc w:val="both"/>
         <w:rPr>
           <w:color w:val="000000" w:themeColor="text1"/>
           <w:lang w:val="en-US"/>
@@ -1744,23 +1745,7 @@
           <w:color w:val="000000" w:themeColor="text1"/>
           <w:lang w:val="en-US"/>
         </w:rPr>
-        <w:t xml:space="preserve">he saw this light when he arose in the morning, or if he had been up all night.  What we do know is that light is a strong external cue that entrains circadian </w:t>
-      </w:r>
-      <w:proofErr w:type="spellStart"/>
-      <w:r>
-        <w:rPr>
-          <w:color w:val="000000" w:themeColor="text1"/>
-          <w:lang w:val="en-US"/>
-        </w:rPr>
-        <w:t>rhythms in</w:t>
-      </w:r>
-      <w:proofErr w:type="spellEnd"/>
-      <w:r>
-        <w:rPr>
-          <w:color w:val="000000" w:themeColor="text1"/>
-          <w:lang w:val="en-US"/>
-        </w:rPr>
-        <w:t xml:space="preserve"> the central pacemaker in the brain which then entrains these rhythms in cells in major organs in the body to activate physiological processes.  White blood cells also show circadian rhythms which is has been shown to influence DNA methylation studies. </w:t>
+        <w:t xml:space="preserve">he saw this light when he arose in the morning, or if he had been up all night.  What we do know is that light is a strong external cue that entrains circadian rhythms in the central pacemaker in the brain which then entrains these rhythms in cells in major organs in the body to activate physiological processes.  White blood cells also show circadian rhythms which is has been shown to influence DNA methylation studies. </w:t>
       </w:r>
     </w:p>
     <w:p>
@@ -1959,24 +1944,332 @@
           <w:color w:val="000000" w:themeColor="text1"/>
           <w:lang w:val="en-US"/>
         </w:rPr>
+        <w:t xml:space="preserve">2. Estimated cell-type proportions from </w:t>
+      </w:r>
+      <w:proofErr w:type="spellStart"/>
+      <w:r>
+        <w:rPr>
+          <w:color w:val="000000" w:themeColor="text1"/>
+          <w:lang w:val="en-US"/>
+        </w:rPr>
+        <w:t>DNAm</w:t>
+      </w:r>
+      <w:proofErr w:type="spellEnd"/>
+      <w:r>
+        <w:rPr>
+          <w:color w:val="000000" w:themeColor="text1"/>
+          <w:lang w:val="en-US"/>
+        </w:rPr>
+        <w:t xml:space="preserve"> </w:t>
+      </w:r>
+      <w:proofErr w:type="gramStart"/>
+      <w:r>
+        <w:rPr>
+          <w:color w:val="000000" w:themeColor="text1"/>
+          <w:lang w:val="en-US"/>
+        </w:rPr>
+        <w:t>data  *</w:t>
+      </w:r>
+      <w:proofErr w:type="gramEnd"/>
+      <w:r>
+        <w:rPr>
+          <w:color w:val="000000" w:themeColor="text1"/>
+          <w:lang w:val="en-US"/>
+        </w:rPr>
+        <w:t xml:space="preserve">Salas _et al.,_ 2018* </w:t>
+      </w:r>
+    </w:p>
+    <w:p>
+      <w:pPr>
+        <w:rPr>
+          <w:color w:val="000000" w:themeColor="text1"/>
+          <w:lang w:val="en-US"/>
+        </w:rPr>
+      </w:pPr>
+      <w:r>
+        <w:rPr>
+          <w:color w:val="000000" w:themeColor="text1"/>
+          <w:lang w:val="en-US"/>
+        </w:rPr>
+        <w:t xml:space="preserve">3. Compared linear regression models when adjusting for blood draw time.  </w:t>
+      </w:r>
+    </w:p>
+    <w:p>
+      <w:pPr>
+        <w:rPr>
+          <w:color w:val="000000" w:themeColor="text1"/>
+          <w:lang w:val="en-US"/>
+        </w:rPr>
+      </w:pPr>
+      <w:r>
+        <w:rPr>
+          <w:color w:val="000000" w:themeColor="text1"/>
+          <w:lang w:val="en-US"/>
+        </w:rPr>
+        <w:t xml:space="preserve">4. Compared full day vs half day </w:t>
+      </w:r>
+    </w:p>
+    <w:p>
+      <w:pPr>
+        <w:rPr>
+          <w:color w:val="000000" w:themeColor="text1"/>
+          <w:lang w:val="en-US"/>
+        </w:rPr>
+      </w:pPr>
+      <w:r>
+        <w:rPr>
+          <w:color w:val="000000" w:themeColor="text1"/>
+          <w:lang w:val="en-US"/>
+        </w:rPr>
+        <w:t>5. Sub-analyses: Neutrophil-to-lymp</w:t>
+      </w:r>
+      <w:r>
+        <w:rPr>
+          <w:color w:val="000000" w:themeColor="text1"/>
+          <w:lang w:val="en-US"/>
+        </w:rPr>
+        <w:t>h</w:t>
+      </w:r>
+      <w:r>
+        <w:rPr>
+          <w:color w:val="000000" w:themeColor="text1"/>
+          <w:lang w:val="en-US"/>
+        </w:rPr>
+        <w:t>ocyte ratio / Medication-free SCZ</w:t>
+      </w:r>
+    </w:p>
+    <w:p>
+      <w:pPr>
+        <w:rPr>
+          <w:color w:val="000000" w:themeColor="text1"/>
+          <w:lang w:val="en-US"/>
+        </w:rPr>
+      </w:pPr>
+    </w:p>
+    <w:p>
+      <w:pPr>
+        <w:rPr>
+          <w:color w:val="FF0000"/>
+          <w:lang w:val="en-US"/>
+        </w:rPr>
+      </w:pPr>
+    </w:p>
+    <w:p>
+      <w:pPr>
+        <w:rPr>
+          <w:color w:val="FF0000"/>
+          <w:lang w:val="en-US"/>
+        </w:rPr>
+      </w:pPr>
+      <w:r>
+        <w:rPr>
+          <w:color w:val="FF0000"/>
+          <w:lang w:val="en-US"/>
+        </w:rPr>
+        <w:t xml:space="preserve">Slide </w:t>
+      </w:r>
+      <w:r>
+        <w:rPr>
+          <w:color w:val="FF0000"/>
+          <w:lang w:val="en-US"/>
+        </w:rPr>
+        <w:t>1</w:t>
+      </w:r>
+      <w:r>
+        <w:rPr>
+          <w:color w:val="FF0000"/>
+          <w:lang w:val="en-US"/>
+        </w:rPr>
+        <w:t>1</w:t>
+      </w:r>
+      <w:r>
+        <w:rPr>
+          <w:color w:val="FF0000"/>
+          <w:lang w:val="en-US"/>
+        </w:rPr>
+        <w:t xml:space="preserve">:  Distribution of time and models  </w:t>
+      </w:r>
+    </w:p>
+    <w:p>
+      <w:pPr>
+        <w:rPr>
+          <w:color w:val="FF0000"/>
+          <w:lang w:val="en-US"/>
+        </w:rPr>
+      </w:pPr>
+    </w:p>
+    <w:p>
+      <w:pPr>
+        <w:rPr>
+          <w:color w:val="FF0000"/>
+          <w:lang w:val="en-US"/>
+        </w:rPr>
+      </w:pPr>
+    </w:p>
+    <w:p>
+      <w:pPr>
+        <w:rPr>
+          <w:color w:val="FF0000"/>
+          <w:lang w:val="en-US"/>
+        </w:rPr>
+      </w:pPr>
+      <w:r>
+        <w:rPr>
+          <w:color w:val="FF0000"/>
+          <w:lang w:val="en-US"/>
+        </w:rPr>
+        <w:t xml:space="preserve">Slide </w:t>
+      </w:r>
+      <w:r>
+        <w:rPr>
+          <w:color w:val="FF0000"/>
+          <w:lang w:val="en-US"/>
+        </w:rPr>
+        <w:t>1</w:t>
+      </w:r>
+      <w:r>
+        <w:rPr>
+          <w:color w:val="FF0000"/>
+          <w:lang w:val="en-US"/>
+        </w:rPr>
         <w:t>2</w:t>
       </w:r>
       <w:r>
         <w:rPr>
-          <w:color w:val="000000" w:themeColor="text1"/>
-          <w:lang w:val="en-US"/>
-        </w:rPr>
-        <w:t xml:space="preserve">. Estimated cell-type proportions from </w:t>
-      </w:r>
-      <w:proofErr w:type="spellStart"/>
-      <w:r>
-        <w:rPr>
-          <w:color w:val="000000" w:themeColor="text1"/>
-          <w:lang w:val="en-US"/>
-        </w:rPr>
-        <w:t>DNAm</w:t>
-      </w:r>
-      <w:proofErr w:type="spellEnd"/>
+          <w:color w:val="FF0000"/>
+          <w:lang w:val="en-US"/>
+        </w:rPr>
+        <w:t xml:space="preserve">: Results </w:t>
+      </w:r>
+    </w:p>
+    <w:p>
+      <w:pPr>
+        <w:rPr>
+          <w:color w:val="FF0000"/>
+          <w:lang w:val="en-US"/>
+        </w:rPr>
+      </w:pPr>
+    </w:p>
+    <w:p>
+      <w:pPr>
+        <w:rPr>
+          <w:color w:val="FF0000"/>
+          <w:lang w:val="en-US"/>
+        </w:rPr>
+      </w:pPr>
+    </w:p>
+    <w:p>
+      <w:pPr>
+        <w:rPr>
+          <w:color w:val="000000" w:themeColor="text1"/>
+          <w:lang w:val="en-US"/>
+        </w:rPr>
+      </w:pPr>
+      <w:r>
+        <w:rPr>
+          <w:color w:val="000000" w:themeColor="text1"/>
+          <w:lang w:val="en-US"/>
+        </w:rPr>
+        <w:t xml:space="preserve">Check results for NLR – Medication did not have an affect </w:t>
+      </w:r>
+    </w:p>
+    <w:p>
+      <w:pPr>
+        <w:rPr>
+          <w:color w:val="000000" w:themeColor="text1"/>
+          <w:lang w:val="en-US"/>
+        </w:rPr>
+      </w:pPr>
+      <w:r>
+        <w:rPr>
+          <w:color w:val="000000" w:themeColor="text1"/>
+          <w:lang w:val="en-US"/>
+        </w:rPr>
+        <w:t xml:space="preserve">Conclusion: </w:t>
+      </w:r>
+      <w:r>
+        <w:rPr>
+          <w:color w:val="000000" w:themeColor="text1"/>
+          <w:lang w:val="en-US"/>
+        </w:rPr>
+        <w:t>Overlooking time-of-blood draw may lead to false association in omics studies of Schizophrenia</w:t>
+      </w:r>
+    </w:p>
+    <w:p>
+      <w:pPr>
+        <w:rPr>
+          <w:color w:val="FF0000"/>
+          <w:lang w:val="en-US"/>
+        </w:rPr>
+      </w:pPr>
+    </w:p>
+    <w:p>
+      <w:pPr>
+        <w:rPr>
+          <w:color w:val="FF0000"/>
+          <w:lang w:val="en-US"/>
+        </w:rPr>
+      </w:pPr>
+    </w:p>
+    <w:p>
+      <w:pPr>
+        <w:rPr>
+          <w:color w:val="FF0000"/>
+          <w:lang w:val="en-US"/>
+        </w:rPr>
+      </w:pPr>
+      <w:r>
+        <w:rPr>
+          <w:color w:val="FF0000"/>
+          <w:lang w:val="en-US"/>
+        </w:rPr>
+        <w:t xml:space="preserve">Slide 13: Project 2 </w:t>
+      </w:r>
+      <w:r>
+        <w:rPr>
+          <w:color w:val="FF0000"/>
+          <w:lang w:val="en-US"/>
+        </w:rPr>
+        <w:t xml:space="preserve">- </w:t>
+      </w:r>
+      <w:r>
+        <w:rPr>
+          <w:color w:val="FF0000"/>
+          <w:lang w:val="en-US"/>
+        </w:rPr>
+        <w:t xml:space="preserve">Common and Specific effects of antipsychotics on DNA methylation in Psychosis </w:t>
+      </w:r>
+    </w:p>
+    <w:p>
+      <w:pPr>
+        <w:rPr>
+          <w:color w:val="FF0000"/>
+          <w:lang w:val="en-US"/>
+        </w:rPr>
+      </w:pPr>
+    </w:p>
+    <w:p>
+      <w:pPr>
+        <w:jc w:val="both"/>
+        <w:rPr>
+          <w:color w:val="000000" w:themeColor="text1"/>
+          <w:lang w:val="en-US"/>
+        </w:rPr>
+      </w:pPr>
+      <w:r>
+        <w:rPr>
+          <w:color w:val="000000" w:themeColor="text1"/>
+          <w:lang w:val="en-US"/>
+        </w:rPr>
+        <w:t>Antipsychotic medication reduc</w:t>
+      </w:r>
+      <w:r>
+        <w:rPr>
+          <w:color w:val="000000" w:themeColor="text1"/>
+          <w:lang w:val="en-US"/>
+        </w:rPr>
+        <w:t>es</w:t>
+      </w:r>
       <w:r>
         <w:rPr>
           <w:color w:val="000000" w:themeColor="text1"/>
@@ -1984,416 +2277,235 @@
         </w:rPr>
         <w:t xml:space="preserve"> </w:t>
       </w:r>
+      <w:r>
+        <w:rPr>
+          <w:color w:val="000000" w:themeColor="text1"/>
+          <w:lang w:val="en-US"/>
+        </w:rPr>
+        <w:t xml:space="preserve">distressful </w:t>
+      </w:r>
+      <w:r>
+        <w:rPr>
+          <w:color w:val="000000" w:themeColor="text1"/>
+          <w:lang w:val="en-US"/>
+        </w:rPr>
+        <w:t>symptoms of psychosis</w:t>
+      </w:r>
+      <w:r>
+        <w:rPr>
+          <w:color w:val="000000" w:themeColor="text1"/>
+          <w:lang w:val="en-US"/>
+        </w:rPr>
+        <w:t xml:space="preserve"> in most patients</w:t>
+      </w:r>
+      <w:r>
+        <w:rPr>
+          <w:color w:val="000000" w:themeColor="text1"/>
+          <w:lang w:val="en-US"/>
+        </w:rPr>
+        <w:t xml:space="preserve">. But for many, the side-effects can challenge compliance.  </w:t>
+      </w:r>
+      <w:r>
+        <w:rPr>
+          <w:color w:val="000000" w:themeColor="text1"/>
+          <w:lang w:val="en-US"/>
+        </w:rPr>
+        <w:t>Physical side-effects include weight gain, xxx</w:t>
+      </w:r>
+      <w:r>
+        <w:rPr>
+          <w:color w:val="000000" w:themeColor="text1"/>
+          <w:lang w:val="en-US"/>
+        </w:rPr>
+        <w:t xml:space="preserve"> but also a </w:t>
+      </w:r>
+      <w:r>
+        <w:rPr>
+          <w:color w:val="000000" w:themeColor="text1"/>
+          <w:shd w:val="clear" w:color="auto" w:fill="FCFCFC"/>
+        </w:rPr>
+        <w:t>state of lethargy, cognitive slowing, and reduced motivation</w:t>
+      </w:r>
+      <w:r>
+        <w:rPr>
+          <w:color w:val="000000" w:themeColor="text1"/>
+          <w:shd w:val="clear" w:color="auto" w:fill="FCFCFC"/>
+          <w:lang w:val="en-US"/>
+        </w:rPr>
+        <w:t xml:space="preserve">. </w:t>
+      </w:r>
+      <w:r>
+        <w:rPr>
+          <w:color w:val="000000" w:themeColor="text1"/>
+          <w:shd w:val="clear" w:color="auto" w:fill="FCFCFC"/>
+          <w:lang w:val="en-US"/>
+        </w:rPr>
+        <w:t xml:space="preserve">I think this painting by </w:t>
+      </w:r>
+      <w:proofErr w:type="spellStart"/>
+      <w:r>
+        <w:rPr>
+          <w:color w:val="000000" w:themeColor="text1"/>
+          <w:shd w:val="clear" w:color="auto" w:fill="FCFCFC"/>
+          <w:lang w:val="en-US"/>
+        </w:rPr>
+        <w:t>Gabritschevsky</w:t>
+      </w:r>
+      <w:proofErr w:type="spellEnd"/>
+      <w:r>
+        <w:rPr>
+          <w:color w:val="000000" w:themeColor="text1"/>
+          <w:shd w:val="clear" w:color="auto" w:fill="FCFCFC"/>
+          <w:lang w:val="en-US"/>
+        </w:rPr>
+        <w:t xml:space="preserve"> portrays the </w:t>
+      </w:r>
+      <w:r>
+        <w:rPr>
+          <w:color w:val="000000" w:themeColor="text1"/>
+          <w:shd w:val="clear" w:color="auto" w:fill="FCFCFC"/>
+        </w:rPr>
+        <w:t>emotional blunting</w:t>
+      </w:r>
+      <w:r>
+        <w:rPr>
+          <w:color w:val="000000" w:themeColor="text1"/>
+          <w:shd w:val="clear" w:color="auto" w:fill="FCFCFC"/>
+          <w:lang w:val="en-US"/>
+        </w:rPr>
+        <w:t xml:space="preserve"> that</w:t>
+      </w:r>
+      <w:r>
+        <w:rPr>
+          <w:color w:val="000000" w:themeColor="text1"/>
+          <w:shd w:val="clear" w:color="auto" w:fill="FCFCFC"/>
+          <w:lang w:val="en-US"/>
+        </w:rPr>
+        <w:t xml:space="preserve"> he may have felt. </w:t>
+      </w:r>
+      <w:r>
+        <w:rPr>
+          <w:color w:val="000000" w:themeColor="text1"/>
+          <w:shd w:val="clear" w:color="auto" w:fill="FCFCFC"/>
+          <w:lang w:val="en-US"/>
+        </w:rPr>
+        <w:t xml:space="preserve"> Gaining a better understanding of these medications is important to improving </w:t>
+      </w:r>
+      <w:proofErr w:type="spellStart"/>
       <w:proofErr w:type="gramStart"/>
       <w:r>
         <w:rPr>
           <w:color w:val="000000" w:themeColor="text1"/>
-          <w:lang w:val="en-US"/>
-        </w:rPr>
-        <w:t>data  *</w:t>
-      </w:r>
+          <w:shd w:val="clear" w:color="auto" w:fill="FCFCFC"/>
+          <w:lang w:val="en-US"/>
+        </w:rPr>
+        <w:t>treatment,and</w:t>
+      </w:r>
+      <w:proofErr w:type="spellEnd"/>
       <w:proofErr w:type="gramEnd"/>
       <w:r>
         <w:rPr>
           <w:color w:val="000000" w:themeColor="text1"/>
-          <w:lang w:val="en-US"/>
-        </w:rPr>
-        <w:t xml:space="preserve">Salas _et al.,_ 2018* </w:t>
-      </w:r>
-    </w:p>
-    <w:p>
-      <w:pPr>
-        <w:rPr>
-          <w:color w:val="000000" w:themeColor="text1"/>
-          <w:lang w:val="en-US"/>
-        </w:rPr>
-      </w:pPr>
-      <w:r>
-        <w:rPr>
-          <w:color w:val="000000" w:themeColor="text1"/>
-          <w:lang w:val="en-US"/>
-        </w:rPr>
-        <w:t>3</w:t>
-      </w:r>
-      <w:r>
-        <w:rPr>
-          <w:color w:val="000000" w:themeColor="text1"/>
-          <w:lang w:val="en-US"/>
-        </w:rPr>
-        <w:t xml:space="preserve">. Compared linear regression models when adjusting for blood draw time.  </w:t>
-      </w:r>
-    </w:p>
-    <w:p>
-      <w:pPr>
-        <w:rPr>
-          <w:color w:val="000000" w:themeColor="text1"/>
-          <w:lang w:val="en-US"/>
-        </w:rPr>
-      </w:pPr>
-      <w:r>
-        <w:rPr>
-          <w:color w:val="000000" w:themeColor="text1"/>
+          <w:shd w:val="clear" w:color="auto" w:fill="FCFCFC"/>
+          <w:lang w:val="en-US"/>
+        </w:rPr>
+        <w:t xml:space="preserve"> providing an effective treatment option to the approximately 30% who do not respond well to these drugs.</w:t>
+      </w:r>
+    </w:p>
+    <w:p>
+      <w:pPr>
+        <w:rPr>
+          <w:color w:val="FF0000"/>
+          <w:lang w:val="en-US"/>
+        </w:rPr>
+      </w:pPr>
+    </w:p>
+    <w:p>
+      <w:pPr>
+        <w:rPr>
+          <w:color w:val="FF0000"/>
+          <w:lang w:val="en-US"/>
+        </w:rPr>
+      </w:pPr>
+      <w:r>
+        <w:rPr>
+          <w:color w:val="FF0000"/>
+          <w:lang w:val="en-US"/>
+        </w:rPr>
+        <w:t>Slide 1</w:t>
+      </w:r>
+      <w:r>
+        <w:rPr>
+          <w:color w:val="FF0000"/>
           <w:lang w:val="en-US"/>
         </w:rPr>
         <w:t>4</w:t>
       </w:r>
       <w:r>
         <w:rPr>
-          <w:color w:val="000000" w:themeColor="text1"/>
-          <w:lang w:val="en-US"/>
-        </w:rPr>
-        <w:t xml:space="preserve">. Compared full day vs half day </w:t>
-      </w:r>
-    </w:p>
-    <w:p>
-      <w:pPr>
-        <w:rPr>
-          <w:color w:val="000000" w:themeColor="text1"/>
-          <w:lang w:val="en-US"/>
-        </w:rPr>
-      </w:pPr>
-      <w:r>
-        <w:rPr>
-          <w:color w:val="000000" w:themeColor="text1"/>
+          <w:color w:val="FF0000"/>
+          <w:lang w:val="en-US"/>
+        </w:rPr>
+        <w:t xml:space="preserve">: </w:t>
+      </w:r>
+      <w:r>
+        <w:rPr>
+          <w:color w:val="FF0000"/>
+          <w:lang w:val="en-US"/>
+        </w:rPr>
+        <w:t>How we think AP work</w:t>
+      </w:r>
+      <w:r>
+        <w:rPr>
+          <w:color w:val="FF0000"/>
+          <w:lang w:val="en-US"/>
+        </w:rPr>
+        <w:t xml:space="preserve"> </w:t>
+      </w:r>
+    </w:p>
+    <w:p>
+      <w:pPr>
+        <w:rPr>
+          <w:color w:val="FF0000"/>
+          <w:lang w:val="en-US"/>
+        </w:rPr>
+      </w:pPr>
+    </w:p>
+    <w:p>
+      <w:pPr>
+        <w:rPr>
+          <w:color w:val="FF0000"/>
+          <w:lang w:val="en-US"/>
+        </w:rPr>
+      </w:pPr>
+    </w:p>
+    <w:p>
+      <w:pPr>
+        <w:rPr>
+          <w:color w:val="FF0000"/>
+          <w:lang w:val="en-US"/>
+        </w:rPr>
+      </w:pPr>
+      <w:r>
+        <w:rPr>
+          <w:color w:val="FF0000"/>
+          <w:lang w:val="en-US"/>
+        </w:rPr>
+        <w:t>Slide 1</w:t>
+      </w:r>
+      <w:r>
+        <w:rPr>
+          <w:color w:val="FF0000"/>
           <w:lang w:val="en-US"/>
         </w:rPr>
         <w:t>5</w:t>
       </w:r>
       <w:r>
         <w:rPr>
-          <w:color w:val="000000" w:themeColor="text1"/>
-          <w:lang w:val="en-US"/>
-        </w:rPr>
-        <w:t>. Sub-analyses: Neutrophil-to-lymp</w:t>
-      </w:r>
-      <w:r>
-        <w:rPr>
-          <w:color w:val="000000" w:themeColor="text1"/>
-          <w:lang w:val="en-US"/>
-        </w:rPr>
-        <w:t>h</w:t>
-      </w:r>
-      <w:r>
-        <w:rPr>
-          <w:color w:val="000000" w:themeColor="text1"/>
-          <w:lang w:val="en-US"/>
-        </w:rPr>
-        <w:t>ocyte ratio / Medication-free SCZ</w:t>
-      </w:r>
-    </w:p>
-    <w:p>
-      <w:pPr>
-        <w:rPr>
-          <w:color w:val="000000" w:themeColor="text1"/>
-          <w:lang w:val="en-US"/>
-        </w:rPr>
-      </w:pPr>
-    </w:p>
-    <w:p>
-      <w:pPr>
-        <w:rPr>
-          <w:color w:val="FF0000"/>
-          <w:lang w:val="en-US"/>
-        </w:rPr>
-      </w:pPr>
-    </w:p>
-    <w:p>
-      <w:pPr>
-        <w:rPr>
-          <w:color w:val="FF0000"/>
-          <w:lang w:val="en-US"/>
-        </w:rPr>
-      </w:pPr>
-      <w:r>
-        <w:rPr>
-          <w:color w:val="FF0000"/>
-          <w:lang w:val="en-US"/>
-        </w:rPr>
-        <w:t xml:space="preserve">Slide </w:t>
-      </w:r>
-      <w:r>
-        <w:rPr>
-          <w:color w:val="FF0000"/>
-          <w:lang w:val="en-US"/>
-        </w:rPr>
-        <w:t>1</w:t>
-      </w:r>
-      <w:r>
-        <w:rPr>
-          <w:color w:val="FF0000"/>
-          <w:lang w:val="en-US"/>
-        </w:rPr>
-        <w:t>1</w:t>
-      </w:r>
-      <w:r>
-        <w:rPr>
-          <w:color w:val="FF0000"/>
-          <w:lang w:val="en-US"/>
-        </w:rPr>
-        <w:t xml:space="preserve">:  </w:t>
-      </w:r>
-      <w:r>
-        <w:rPr>
-          <w:color w:val="FF0000"/>
-          <w:lang w:val="en-US"/>
-        </w:rPr>
-        <w:t xml:space="preserve">Distribution of time and models </w:t>
-      </w:r>
-      <w:r>
-        <w:rPr>
-          <w:color w:val="FF0000"/>
-          <w:lang w:val="en-US"/>
-        </w:rPr>
-        <w:t xml:space="preserve"> </w:t>
-      </w:r>
-    </w:p>
-    <w:p>
-      <w:pPr>
-        <w:rPr>
-          <w:color w:val="FF0000"/>
-          <w:lang w:val="en-US"/>
-        </w:rPr>
-      </w:pPr>
-    </w:p>
-    <w:p>
-      <w:pPr>
-        <w:rPr>
-          <w:color w:val="FF0000"/>
-          <w:lang w:val="en-US"/>
-        </w:rPr>
-      </w:pPr>
-    </w:p>
-    <w:p>
-      <w:pPr>
-        <w:rPr>
-          <w:color w:val="FF0000"/>
-          <w:lang w:val="en-US"/>
-        </w:rPr>
-      </w:pPr>
-      <w:r>
-        <w:rPr>
-          <w:color w:val="FF0000"/>
-          <w:lang w:val="en-US"/>
-        </w:rPr>
-        <w:t xml:space="preserve">Slide </w:t>
-      </w:r>
-      <w:r>
-        <w:rPr>
-          <w:color w:val="FF0000"/>
-          <w:lang w:val="en-US"/>
-        </w:rPr>
-        <w:t>1</w:t>
-      </w:r>
-      <w:r>
-        <w:rPr>
-          <w:color w:val="FF0000"/>
-          <w:lang w:val="en-US"/>
-        </w:rPr>
-        <w:t>2</w:t>
-      </w:r>
-      <w:r>
-        <w:rPr>
-          <w:color w:val="FF0000"/>
-          <w:lang w:val="en-US"/>
-        </w:rPr>
-        <w:t xml:space="preserve">: Results </w:t>
-      </w:r>
-    </w:p>
-    <w:p>
-      <w:pPr>
-        <w:rPr>
-          <w:color w:val="FF0000"/>
-          <w:lang w:val="en-US"/>
-        </w:rPr>
-      </w:pPr>
-    </w:p>
-    <w:p>
-      <w:pPr>
-        <w:rPr>
-          <w:color w:val="FF0000"/>
-          <w:lang w:val="en-US"/>
-        </w:rPr>
-      </w:pPr>
-    </w:p>
-    <w:p>
-      <w:pPr>
-        <w:rPr>
-          <w:color w:val="000000" w:themeColor="text1"/>
-          <w:lang w:val="en-US"/>
-        </w:rPr>
-      </w:pPr>
-      <w:r>
-        <w:rPr>
-          <w:color w:val="000000" w:themeColor="text1"/>
-          <w:lang w:val="en-US"/>
-        </w:rPr>
-        <w:t xml:space="preserve">Check results for NLR – Medication did not have an affect </w:t>
-      </w:r>
-    </w:p>
-    <w:p>
-      <w:pPr>
-        <w:rPr>
-          <w:color w:val="000000" w:themeColor="text1"/>
-          <w:lang w:val="en-US"/>
-        </w:rPr>
-      </w:pPr>
-      <w:r>
-        <w:rPr>
-          <w:color w:val="000000" w:themeColor="text1"/>
-          <w:lang w:val="en-US"/>
-        </w:rPr>
-        <w:t xml:space="preserve">Conclusion: </w:t>
-      </w:r>
-      <w:r>
-        <w:rPr>
-          <w:color w:val="000000" w:themeColor="text1"/>
-          <w:lang w:val="en-US"/>
-        </w:rPr>
-        <w:t>Overlooking time-of-blood draw may lead to false association in omics studies of Schizophrenia</w:t>
-      </w:r>
-    </w:p>
-    <w:p>
-      <w:pPr>
-        <w:rPr>
-          <w:color w:val="FF0000"/>
-          <w:lang w:val="en-US"/>
-        </w:rPr>
-      </w:pPr>
-    </w:p>
-    <w:p>
-      <w:pPr>
-        <w:rPr>
-          <w:color w:val="FF0000"/>
-          <w:lang w:val="en-US"/>
-        </w:rPr>
-      </w:pPr>
-    </w:p>
-    <w:p>
-      <w:pPr>
-        <w:rPr>
-          <w:color w:val="FF0000"/>
-          <w:lang w:val="en-US"/>
-        </w:rPr>
-      </w:pPr>
-      <w:r>
-        <w:rPr>
-          <w:color w:val="FF0000"/>
-          <w:lang w:val="en-US"/>
-        </w:rPr>
-        <w:t xml:space="preserve">Slide 13: Project 2 </w:t>
-      </w:r>
-    </w:p>
-    <w:p>
-      <w:pPr>
-        <w:rPr>
-          <w:color w:val="FF0000"/>
-          <w:lang w:val="en-US"/>
-        </w:rPr>
-      </w:pPr>
-    </w:p>
-    <w:p>
-      <w:pPr>
-        <w:rPr>
-          <w:color w:val="000000" w:themeColor="text1"/>
-          <w:lang w:val="en-US"/>
-        </w:rPr>
-      </w:pPr>
-      <w:r>
-        <w:rPr>
-          <w:color w:val="000000" w:themeColor="text1"/>
-          <w:lang w:val="en-US"/>
-        </w:rPr>
-        <w:t xml:space="preserve">Common and Specific effects of antipsychotics on DNA methylation in Psychosis </w:t>
-      </w:r>
-    </w:p>
-    <w:p>
-      <w:pPr>
-        <w:rPr>
-          <w:color w:val="000000" w:themeColor="text1"/>
-          <w:lang w:val="en-US"/>
-        </w:rPr>
-      </w:pPr>
-      <w:r>
-        <w:rPr>
-          <w:color w:val="000000" w:themeColor="text1"/>
-          <w:lang w:val="en-US"/>
-        </w:rPr>
-        <w:t xml:space="preserve">Why we chose psychosis as a phenotype rather than diagnostic categories. Something about “trouble at the borders”.  In this case, it is not about the treatment effect on the disorder, but the fact that the drug was prescribed for the symptoms of psychosis.  And you can argue that there can be differences in the expression of the psychotic state, where individuals with </w:t>
-      </w:r>
-      <w:proofErr w:type="spellStart"/>
-      <w:r>
-        <w:rPr>
-          <w:color w:val="000000" w:themeColor="text1"/>
-          <w:lang w:val="en-US"/>
-        </w:rPr>
-        <w:t>scz</w:t>
-      </w:r>
-      <w:proofErr w:type="spellEnd"/>
-      <w:r>
-        <w:rPr>
-          <w:color w:val="000000" w:themeColor="text1"/>
-          <w:lang w:val="en-US"/>
-        </w:rPr>
-        <w:t xml:space="preserve"> may experience negative and frightful voices while individuals with psychosis in bipolar mania may experience voices of grandiosity. Tragically, in bipolar depression, voices in a psychotic state may seem clear and rational, and this is the danger in terms of suicide risk. In MDD, psychosis is …</w:t>
-      </w:r>
-    </w:p>
-    <w:p>
-      <w:pPr>
-        <w:rPr>
-          <w:color w:val="000000" w:themeColor="text1"/>
-          <w:lang w:val="en-US"/>
-        </w:rPr>
-      </w:pPr>
-      <w:r>
-        <w:rPr>
-          <w:color w:val="000000" w:themeColor="text1"/>
-          <w:lang w:val="en-US"/>
-        </w:rPr>
-        <w:t xml:space="preserve">Nevertheless, </w:t>
-      </w:r>
-    </w:p>
-    <w:p>
-      <w:pPr>
-        <w:rPr>
-          <w:color w:val="FF0000"/>
-          <w:lang w:val="en-US"/>
-        </w:rPr>
-      </w:pPr>
-    </w:p>
-    <w:p>
-      <w:pPr>
-        <w:rPr>
-          <w:color w:val="FF0000"/>
-          <w:lang w:val="en-US"/>
-        </w:rPr>
-      </w:pPr>
-      <w:r>
-        <w:rPr>
-          <w:color w:val="FF0000"/>
-          <w:lang w:val="en-US"/>
-        </w:rPr>
-        <w:t>Slide 1</w:t>
-      </w:r>
-      <w:r>
-        <w:rPr>
-          <w:color w:val="FF0000"/>
-          <w:lang w:val="en-US"/>
-        </w:rPr>
-        <w:t>4</w:t>
-      </w:r>
-      <w:r>
-        <w:rPr>
-          <w:color w:val="FF0000"/>
-          <w:lang w:val="en-US"/>
-        </w:rPr>
-        <w:t xml:space="preserve">: </w:t>
-      </w:r>
-      <w:r>
-        <w:rPr>
-          <w:color w:val="FF0000"/>
-          <w:lang w:val="en-US"/>
-        </w:rPr>
-        <w:t xml:space="preserve">Correlation blood-brain </w:t>
+          <w:color w:val="FF0000"/>
+          <w:lang w:val="en-US"/>
+        </w:rPr>
+        <w:t xml:space="preserve">: Correlation blood-brain </w:t>
       </w:r>
       <w:proofErr w:type="spellStart"/>
       <w:r>
@@ -2500,7 +2612,7 @@
       <w:pPr>
         <w:rPr>
           <w:color w:val="FF0000"/>
-          <w:lang w:val="nb-NO"/>
+          <w:lang w:val="en-US"/>
         </w:rPr>
       </w:pPr>
     </w:p>
@@ -2611,109 +2723,53 @@
           <w:color w:val="FF0000"/>
           <w:lang w:val="en-US"/>
         </w:rPr>
-        <w:t xml:space="preserve">Slide 14: </w:t>
-      </w:r>
-      <w:r>
-        <w:rPr>
-          <w:color w:val="FF0000"/>
-          <w:lang w:val="en-US"/>
-        </w:rPr>
-        <w:t>combinations of drugs</w:t>
-      </w:r>
-      <w:r>
-        <w:rPr>
-          <w:color w:val="FF0000"/>
-          <w:lang w:val="en-US"/>
-        </w:rPr>
-        <w:t xml:space="preserve"> </w:t>
-      </w:r>
-    </w:p>
-    <w:p>
-      <w:pPr>
-        <w:rPr>
-          <w:color w:val="FF0000"/>
-          <w:lang w:val="en-US"/>
-        </w:rPr>
-      </w:pPr>
-    </w:p>
-    <w:p>
-      <w:pPr>
-        <w:rPr>
-          <w:color w:val="FF0000"/>
-          <w:lang w:val="en-US"/>
-        </w:rPr>
-      </w:pPr>
-      <w:r>
-        <w:rPr>
-          <w:color w:val="FF0000"/>
-          <w:lang w:val="en-US"/>
-        </w:rPr>
-        <w:t>Slide 1</w:t>
-      </w:r>
-      <w:r>
-        <w:rPr>
-          <w:color w:val="FF0000"/>
-          <w:lang w:val="en-US"/>
-        </w:rPr>
-        <w:t>5</w:t>
-      </w:r>
-      <w:r>
-        <w:rPr>
-          <w:color w:val="FF0000"/>
-          <w:lang w:val="en-US"/>
-        </w:rPr>
-        <w:t xml:space="preserve">: </w:t>
-      </w:r>
-      <w:r>
-        <w:rPr>
-          <w:color w:val="FF0000"/>
-          <w:lang w:val="en-US"/>
-        </w:rPr>
-        <w:t>Antipsychotics and corresponding receptors</w:t>
-      </w:r>
-      <w:r>
-        <w:rPr>
-          <w:color w:val="FF0000"/>
-          <w:lang w:val="en-US"/>
-        </w:rPr>
-        <w:t xml:space="preserve"> </w:t>
-      </w:r>
-    </w:p>
-    <w:p>
-      <w:pPr>
-        <w:rPr>
-          <w:color w:val="FF0000"/>
-          <w:lang w:val="en-US"/>
-        </w:rPr>
-      </w:pPr>
-    </w:p>
-    <w:p>
-      <w:pPr>
-        <w:rPr>
-          <w:color w:val="FF0000"/>
-          <w:lang w:val="en-US"/>
-        </w:rPr>
-      </w:pPr>
-      <w:r>
-        <w:rPr>
-          <w:color w:val="FF0000"/>
-          <w:lang w:val="en-US"/>
-        </w:rPr>
-        <w:t xml:space="preserve">Slide 15: </w:t>
-      </w:r>
-      <w:r>
-        <w:rPr>
-          <w:color w:val="FF0000"/>
-          <w:lang w:val="en-US"/>
-        </w:rPr>
-        <w:t>Methods</w:t>
-      </w:r>
-      <w:r>
-        <w:rPr>
-          <w:color w:val="FF0000"/>
-          <w:lang w:val="en-US"/>
-        </w:rPr>
-        <w:t xml:space="preserve"> </w:t>
+        <w:t xml:space="preserve">Slide 14: combinations of drugs </w:t>
+      </w:r>
+    </w:p>
+    <w:p>
+      <w:pPr>
+        <w:rPr>
+          <w:color w:val="FF0000"/>
+          <w:lang w:val="en-US"/>
+        </w:rPr>
+      </w:pPr>
+    </w:p>
+    <w:p>
+      <w:pPr>
+        <w:rPr>
+          <w:color w:val="FF0000"/>
+          <w:lang w:val="en-US"/>
+        </w:rPr>
+      </w:pPr>
+      <w:r>
+        <w:rPr>
+          <w:color w:val="FF0000"/>
+          <w:lang w:val="en-US"/>
+        </w:rPr>
+        <w:t xml:space="preserve">Slide 15: Antipsychotics and corresponding receptors </w:t>
+      </w:r>
+    </w:p>
+    <w:p>
+      <w:pPr>
+        <w:rPr>
+          <w:color w:val="FF0000"/>
+          <w:lang w:val="en-US"/>
+        </w:rPr>
+      </w:pPr>
+    </w:p>
+    <w:p>
+      <w:pPr>
+        <w:rPr>
+          <w:color w:val="FF0000"/>
+          <w:lang w:val="en-US"/>
+        </w:rPr>
+      </w:pPr>
+      <w:r>
+        <w:rPr>
+          <w:color w:val="FF0000"/>
+          <w:lang w:val="en-US"/>
+        </w:rPr>
+        <w:t xml:space="preserve">Slide 15: Methods </w:t>
       </w:r>
     </w:p>
     <w:p>
@@ -3055,14 +3111,7 @@
           <w:color w:val="FF0000"/>
           <w:lang w:val="en-US"/>
         </w:rPr>
-        <w:t xml:space="preserve">: </w:t>
-      </w:r>
-      <w:r>
-        <w:rPr>
-          <w:color w:val="FF0000"/>
-          <w:lang w:val="en-US"/>
-        </w:rPr>
-        <w:t xml:space="preserve">Clinical Course of SCZ and BPD </w:t>
+        <w:t xml:space="preserve">: Clinical Course of SCZ and BPD </w:t>
       </w:r>
     </w:p>
     <w:p>
@@ -3302,21 +3351,7 @@
           <w:color w:val="FF0000"/>
           <w:lang w:val="en-US"/>
         </w:rPr>
-        <w:t>4</w:t>
-      </w:r>
-      <w:r>
-        <w:rPr>
-          <w:color w:val="FF0000"/>
-          <w:lang w:val="en-US"/>
-        </w:rPr>
-        <w:t>:</w:t>
-      </w:r>
-      <w:r>
-        <w:rPr>
-          <w:color w:val="FF0000"/>
-          <w:lang w:val="en-US"/>
-        </w:rPr>
-        <w:t xml:space="preserve"> Methods </w:t>
+        <w:t xml:space="preserve">4: Methods </w:t>
       </w:r>
     </w:p>
     <w:p>
@@ -5456,7 +5491,7 @@
   <w:style w:type="paragraph" w:default="1" w:styleId="Normal">
     <w:name w:val="Normal"/>
     <w:qFormat/>
-    <w:rsid w:val="00B253C7"/>
+    <w:rsid w:val="003B4754"/>
     <w:rPr>
       <w:rFonts w:ascii="Times New Roman" w:eastAsia="Times New Roman" w:hAnsi="Times New Roman" w:cs="Times New Roman"/>
       <w:lang w:eastAsia="en-GB"/>

--- a/Midway_pres_Nov25.docx
+++ b/Midway_pres_Nov25.docx
@@ -2455,6 +2455,45 @@
         </w:rPr>
         <w:t>How we think AP work</w:t>
       </w:r>
+    </w:p>
+    <w:p>
+      <w:pPr>
+        <w:rPr>
+          <w:color w:val="FF0000"/>
+          <w:lang w:val="en-US"/>
+        </w:rPr>
+      </w:pPr>
+    </w:p>
+    <w:p>
+      <w:pPr>
+        <w:rPr>
+          <w:color w:val="FF0000"/>
+          <w:lang w:val="en-US"/>
+        </w:rPr>
+      </w:pPr>
+      <w:r>
+        <w:rPr>
+          <w:color w:val="FF0000"/>
+          <w:lang w:val="en-US"/>
+        </w:rPr>
+        <w:t xml:space="preserve">What do studies of </w:t>
+      </w:r>
+      <w:proofErr w:type="spellStart"/>
+      <w:r>
+        <w:rPr>
+          <w:color w:val="FF0000"/>
+          <w:lang w:val="en-US"/>
+        </w:rPr>
+        <w:t>DNAm</w:t>
+      </w:r>
+      <w:proofErr w:type="spellEnd"/>
+      <w:r>
+        <w:rPr>
+          <w:color w:val="FF0000"/>
+          <w:lang w:val="en-US"/>
+        </w:rPr>
+        <w:t xml:space="preserve"> tell us?</w:t>
+      </w:r>
       <w:r>
         <w:rPr>
           <w:color w:val="FF0000"/>
@@ -2574,6 +2613,7 @@
           <w:color w:val="FF0000"/>
           <w:lang w:val="en-US"/>
         </w:rPr>
+        <w:lastRenderedPageBreak/>
         <w:t xml:space="preserve">BDNF: promotes neuronal survival in adult brain, plays a role in the regulation of the stress response and in the biology of mood disorders. </w:t>
       </w:r>
     </w:p>
@@ -2589,7 +2629,6 @@
           <w:color w:val="FF0000"/>
           <w:lang w:val="en-US"/>
         </w:rPr>
-        <w:lastRenderedPageBreak/>
         <w:t>SLC6</w:t>
       </w:r>
       <w:r>
@@ -2718,81 +2757,87 @@
           <w:lang w:val="en-US"/>
         </w:rPr>
       </w:pPr>
-      <w:r>
-        <w:rPr>
-          <w:color w:val="FF0000"/>
-          <w:lang w:val="en-US"/>
-        </w:rPr>
-        <w:t xml:space="preserve">Slide 14: combinations of drugs </w:t>
-      </w:r>
-    </w:p>
-    <w:p>
-      <w:pPr>
-        <w:rPr>
-          <w:color w:val="FF0000"/>
-          <w:lang w:val="en-US"/>
-        </w:rPr>
-      </w:pPr>
-    </w:p>
-    <w:p>
-      <w:pPr>
-        <w:rPr>
-          <w:color w:val="FF0000"/>
-          <w:lang w:val="en-US"/>
-        </w:rPr>
-      </w:pPr>
-      <w:r>
-        <w:rPr>
-          <w:color w:val="FF0000"/>
-          <w:lang w:val="en-US"/>
-        </w:rPr>
-        <w:t xml:space="preserve">Slide 15: Antipsychotics and corresponding receptors </w:t>
-      </w:r>
-    </w:p>
-    <w:p>
-      <w:pPr>
-        <w:rPr>
-          <w:color w:val="FF0000"/>
-          <w:lang w:val="en-US"/>
-        </w:rPr>
-      </w:pPr>
-    </w:p>
-    <w:p>
-      <w:pPr>
-        <w:rPr>
-          <w:color w:val="FF0000"/>
-          <w:lang w:val="en-US"/>
-        </w:rPr>
-      </w:pPr>
-      <w:r>
-        <w:rPr>
-          <w:color w:val="FF0000"/>
-          <w:lang w:val="en-US"/>
-        </w:rPr>
-        <w:t xml:space="preserve">Slide 15: Methods </w:t>
-      </w:r>
-    </w:p>
-    <w:p>
-      <w:pPr>
-        <w:rPr>
-          <w:color w:val="FF0000"/>
-          <w:lang w:val="en-US"/>
-        </w:rPr>
-      </w:pPr>
-    </w:p>
-    <w:p>
-      <w:pPr>
-        <w:rPr>
-          <w:color w:val="FF0000"/>
-          <w:lang w:val="en-US"/>
-        </w:rPr>
-      </w:pPr>
-      <w:r>
-        <w:rPr>
-          <w:color w:val="FF0000"/>
-          <w:lang w:val="en-US"/>
-        </w:rPr>
-        <w:t xml:space="preserve">CpG dinucleotides in which the methyl group is transferred, are not randomly distributed in the human </w:t>
+    </w:p>
+    <w:p>
+      <w:pPr>
+        <w:rPr>
+          <w:color w:val="FF0000"/>
+          <w:lang w:val="en-US"/>
+        </w:rPr>
+      </w:pPr>
+      <w:r>
+        <w:rPr>
+          <w:color w:val="FF0000"/>
+          <w:lang w:val="en-US"/>
+        </w:rPr>
+        <w:t>Slide 1</w:t>
+      </w:r>
+      <w:r>
+        <w:rPr>
+          <w:color w:val="FF0000"/>
+          <w:lang w:val="en-US"/>
+        </w:rPr>
+        <w:t>6</w:t>
+      </w:r>
+      <w:r>
+        <w:rPr>
+          <w:color w:val="FF0000"/>
+          <w:lang w:val="en-US"/>
+        </w:rPr>
+        <w:t xml:space="preserve">: Methods </w:t>
+      </w:r>
+    </w:p>
+    <w:p>
+      <w:pPr>
+        <w:rPr>
+          <w:color w:val="FF0000"/>
+          <w:lang w:val="en-US"/>
+        </w:rPr>
+      </w:pPr>
+    </w:p>
+    <w:p>
+      <w:pPr>
+        <w:rPr>
+          <w:color w:val="FF0000"/>
+          <w:lang w:val="en-US"/>
+        </w:rPr>
+      </w:pPr>
+      <w:r>
+        <w:rPr>
+          <w:color w:val="FF0000"/>
+          <w:lang w:val="en-US"/>
+        </w:rPr>
+        <w:t xml:space="preserve">1. Select SCZ, BPD and MDD cases being treated with antipsychotics </w:t>
+      </w:r>
+    </w:p>
+    <w:p>
+      <w:pPr>
+        <w:rPr>
+          <w:color w:val="FF0000"/>
+          <w:lang w:val="en-US"/>
+        </w:rPr>
+      </w:pPr>
+      <w:r>
+        <w:rPr>
+          <w:color w:val="FF0000"/>
+          <w:lang w:val="en-US"/>
+        </w:rPr>
+        <w:t xml:space="preserve">1. Select samples with blood drawn within 4 months of interview date </w:t>
+      </w:r>
+    </w:p>
+    <w:p>
+      <w:pPr>
+        <w:rPr>
+          <w:color w:val="FF0000"/>
+          <w:lang w:val="en-US"/>
+        </w:rPr>
+      </w:pPr>
+      <w:r>
+        <w:rPr>
+          <w:color w:val="FF0000"/>
+          <w:lang w:val="en-US"/>
+        </w:rPr>
+        <w:t xml:space="preserve">1. Common: Compare AP use vs </w:t>
       </w:r>
       <w:proofErr w:type="gramStart"/>
       <w:r>
@@ -2800,7 +2845,7 @@
           <w:color w:val="FF0000"/>
           <w:lang w:val="en-US"/>
         </w:rPr>
-        <w:t>genome</w:t>
+        <w:t>non AP</w:t>
       </w:r>
       <w:proofErr w:type="gramEnd"/>
       <w:r>
@@ -2808,76 +2853,204 @@
           <w:color w:val="FF0000"/>
           <w:lang w:val="en-US"/>
         </w:rPr>
-        <w:t xml:space="preserve"> and are predominantly concentrated in "CpG islands" located at gene promoters. Hypermethylation of CpG islands which are normally hypo or unmethylated leads to transcriptional inactivation of associated gene</w:t>
-      </w:r>
-      <w:r>
-        <w:rPr>
-          <w:color w:val="FF0000"/>
-          <w:lang w:val="en-US"/>
-        </w:rPr>
-        <w:t xml:space="preserve">. </w:t>
-      </w:r>
-      <w:r>
-        <w:rPr>
-          <w:color w:val="FF0000"/>
-          <w:lang w:val="en-US"/>
-        </w:rPr>
-        <w:t xml:space="preserve">The second type of DNA methylation (cytosine methylation; 5mC) is observed at the gene body and gene-body DNA methylation is associated with the activation of genes in contrast to the methylation observed in CpG islands (Greenberg and </w:t>
-      </w:r>
-      <w:proofErr w:type="spellStart"/>
-      <w:r>
-        <w:rPr>
-          <w:color w:val="FF0000"/>
-          <w:lang w:val="en-US"/>
-        </w:rPr>
-        <w:t>Bourc’his</w:t>
-      </w:r>
-      <w:proofErr w:type="spellEnd"/>
-      <w:r>
-        <w:rPr>
-          <w:color w:val="FF0000"/>
-          <w:lang w:val="en-US"/>
-        </w:rPr>
-        <w:t>, 2019).</w:t>
-      </w:r>
-      <w:r>
-        <w:rPr>
-          <w:color w:val="FF0000"/>
-          <w:lang w:val="en-US"/>
-        </w:rPr>
-        <w:t xml:space="preserve"> </w:t>
-      </w:r>
-      <w:r>
-        <w:rPr>
-          <w:color w:val="FF0000"/>
-          <w:lang w:val="en-US"/>
-        </w:rPr>
-        <w:t xml:space="preserve">In the past, DNA methylation was believed to be an irreversible and static epigenetic event related to gene repression, which could only be alleviated by DNA replication (Rasmussen and </w:t>
-      </w:r>
-      <w:proofErr w:type="spellStart"/>
-      <w:r>
-        <w:rPr>
-          <w:color w:val="FF0000"/>
-          <w:lang w:val="en-US"/>
-        </w:rPr>
-        <w:t>Helin</w:t>
-      </w:r>
-      <w:proofErr w:type="spellEnd"/>
-      <w:r>
-        <w:rPr>
-          <w:color w:val="FF0000"/>
-          <w:lang w:val="en-US"/>
-        </w:rPr>
-        <w:t>, 2016). Today, however, it is known that DNA methylation is a highly dynamic process. Indeed, studies have shown that ten eleven translocation (TET) proteins (TET1, TET2, TET3) can modify 5mC and potentially erase DNA methylation.</w:t>
-      </w:r>
-    </w:p>
-    <w:p>
-      <w:pPr>
-        <w:rPr>
-          <w:color w:val="FF0000"/>
-          <w:lang w:val="en-US"/>
-        </w:rPr>
-      </w:pPr>
+        <w:t xml:space="preserve"> use   </w:t>
+      </w:r>
+    </w:p>
+    <w:p>
+      <w:pPr>
+        <w:rPr>
+          <w:color w:val="FF0000"/>
+          <w:lang w:val="en-US"/>
+        </w:rPr>
+      </w:pPr>
+      <w:r>
+        <w:rPr>
+          <w:color w:val="FF0000"/>
+          <w:lang w:val="en-US"/>
+        </w:rPr>
+        <w:t xml:space="preserve">1. Specific: Contrast </w:t>
+      </w:r>
+      <w:proofErr w:type="gramStart"/>
+      <w:r>
+        <w:rPr>
+          <w:color w:val="FF0000"/>
+          <w:lang w:val="en-US"/>
+        </w:rPr>
+        <w:t>mono-therapy</w:t>
+      </w:r>
+      <w:proofErr w:type="gramEnd"/>
+      <w:r>
+        <w:rPr>
+          <w:color w:val="FF0000"/>
+          <w:lang w:val="en-US"/>
+        </w:rPr>
+        <w:t xml:space="preserve"> against non-target polytherapy.  </w:t>
+      </w:r>
+    </w:p>
+    <w:p>
+      <w:pPr>
+        <w:rPr>
+          <w:color w:val="FF0000"/>
+          <w:lang w:val="en-US"/>
+        </w:rPr>
+      </w:pPr>
+      <w:proofErr w:type="gramStart"/>
+      <w:r>
+        <w:rPr>
+          <w:color w:val="FF0000"/>
+          <w:lang w:val="en-US"/>
+        </w:rPr>
+        <w:t>1  Model</w:t>
+      </w:r>
+      <w:proofErr w:type="gramEnd"/>
+      <w:r>
+        <w:rPr>
+          <w:color w:val="FF0000"/>
+          <w:lang w:val="en-US"/>
+        </w:rPr>
+        <w:t xml:space="preserve">: </w:t>
+      </w:r>
+      <w:proofErr w:type="spellStart"/>
+      <w:r>
+        <w:rPr>
+          <w:color w:val="FF0000"/>
+          <w:lang w:val="en-US"/>
+        </w:rPr>
+        <w:t>DNAm</w:t>
+      </w:r>
+      <w:proofErr w:type="spellEnd"/>
+      <w:r>
+        <w:rPr>
+          <w:color w:val="FF0000"/>
+          <w:lang w:val="en-US"/>
+        </w:rPr>
+        <w:t xml:space="preserve"> ~ </w:t>
+      </w:r>
+      <w:proofErr w:type="spellStart"/>
+      <w:r>
+        <w:rPr>
+          <w:color w:val="FF0000"/>
+          <w:lang w:val="en-US"/>
+        </w:rPr>
+        <w:t>Psychosis_Cases</w:t>
+      </w:r>
+      <w:proofErr w:type="spellEnd"/>
+      <w:r>
+        <w:rPr>
+          <w:color w:val="FF0000"/>
+          <w:lang w:val="en-US"/>
+        </w:rPr>
+        <w:t xml:space="preserve"> + Age + Sex + Smoking + </w:t>
+      </w:r>
+      <w:proofErr w:type="spellStart"/>
+      <w:r>
+        <w:rPr>
+          <w:color w:val="FF0000"/>
+          <w:lang w:val="en-US"/>
+        </w:rPr>
+        <w:t>e</w:t>
+      </w:r>
+      <w:r>
+        <w:rPr>
+          <w:color w:val="FF0000"/>
+          <w:lang w:val="en-US"/>
+        </w:rPr>
+        <w:t>Cells</w:t>
+      </w:r>
+      <w:proofErr w:type="spellEnd"/>
+      <w:r>
+        <w:rPr>
+          <w:color w:val="FF0000"/>
+          <w:lang w:val="en-US"/>
+        </w:rPr>
+        <w:t xml:space="preserve"> + Technical +</w:t>
+      </w:r>
+      <w:r>
+        <w:rPr>
+          <w:rFonts w:ascii="Cambria Math" w:hAnsi="Cambria Math" w:cs="Cambria Math"/>
+          <w:color w:val="FF0000"/>
+          <w:lang w:val="en-US"/>
+        </w:rPr>
+        <w:t>𝜺</w:t>
+      </w:r>
+    </w:p>
+    <w:p>
+      <w:pPr>
+        <w:rPr>
+          <w:color w:val="FF0000"/>
+          <w:lang w:val="en-US"/>
+        </w:rPr>
+      </w:pPr>
+      <w:r>
+        <w:rPr>
+          <w:color w:val="FF0000"/>
+          <w:lang w:val="en-US"/>
+        </w:rPr>
+        <w:t xml:space="preserve">1. Identify </w:t>
+      </w:r>
+      <w:proofErr w:type="spellStart"/>
+      <w:r>
+        <w:rPr>
+          <w:color w:val="FF0000"/>
+          <w:lang w:val="en-US"/>
+        </w:rPr>
+        <w:t>CpGs</w:t>
+      </w:r>
+      <w:proofErr w:type="spellEnd"/>
+      <w:r>
+        <w:rPr>
+          <w:color w:val="FF0000"/>
+          <w:lang w:val="en-US"/>
+        </w:rPr>
+        <w:t xml:space="preserve">, associated genes, and DMRs </w:t>
+      </w:r>
+    </w:p>
+    <w:p>
+      <w:pPr>
+        <w:rPr>
+          <w:color w:val="FF0000"/>
+          <w:lang w:val="en-US"/>
+        </w:rPr>
+      </w:pPr>
+      <w:r>
+        <w:rPr>
+          <w:color w:val="FF0000"/>
+          <w:lang w:val="en-US"/>
+        </w:rPr>
+        <w:t xml:space="preserve">1. GSEA and </w:t>
+      </w:r>
+      <w:proofErr w:type="spellStart"/>
+      <w:r>
+        <w:rPr>
+          <w:color w:val="FF0000"/>
+          <w:lang w:val="en-US"/>
+        </w:rPr>
+        <w:t>pathyway</w:t>
+      </w:r>
+      <w:proofErr w:type="spellEnd"/>
+      <w:r>
+        <w:rPr>
+          <w:color w:val="FF0000"/>
+          <w:lang w:val="en-US"/>
+        </w:rPr>
+        <w:t xml:space="preserve"> analysis (</w:t>
+      </w:r>
+      <w:proofErr w:type="spellStart"/>
+      <w:r>
+        <w:rPr>
+          <w:color w:val="FF0000"/>
+          <w:lang w:val="en-US"/>
+        </w:rPr>
+        <w:t>i.e.GREAT</w:t>
+      </w:r>
+      <w:proofErr w:type="spellEnd"/>
+      <w:r>
+        <w:rPr>
+          <w:color w:val="FF0000"/>
+          <w:lang w:val="en-US"/>
+        </w:rPr>
+        <w:t xml:space="preserve">) </w:t>
+      </w:r>
     </w:p>
     <w:p>
       <w:pPr>
@@ -3181,15 +3354,7 @@
           <w:color w:val="000000" w:themeColor="text1"/>
           <w:lang w:val="en-US"/>
         </w:rPr>
-        <w:t xml:space="preserve"> and antidepressants.  We </w:t>
-      </w:r>
-      <w:r>
-        <w:rPr>
-          <w:color w:val="000000" w:themeColor="text1"/>
-          <w:lang w:val="en-US"/>
-        </w:rPr>
-        <w:lastRenderedPageBreak/>
-        <w:t xml:space="preserve">correct for age, sex, smoking, cell types and perhaps one technical batch. Does the model get too big?? </w:t>
+        <w:t xml:space="preserve"> and antidepressants.  We correct for age, sex, smoking, cell types and perhaps one technical batch. Does the model get too big?? </w:t>
       </w:r>
       <w:r>
         <w:rPr>
@@ -3238,6 +3403,7 @@
           <w:color w:val="000000" w:themeColor="text1"/>
           <w:lang w:val="en-US"/>
         </w:rPr>
+        <w:lastRenderedPageBreak/>
         <w:t xml:space="preserve">Effects of anticonvulsants on DNA methylation in </w:t>
       </w:r>
       <w:proofErr w:type="gramStart"/>
@@ -3670,7 +3836,6 @@
           <w:color w:val="000000" w:themeColor="text1"/>
           <w:lang w:val="en-US"/>
         </w:rPr>
-        <w:lastRenderedPageBreak/>
         <w:t>Project 1</w:t>
       </w:r>
       <w:r>
@@ -3725,7 +3890,15 @@
           <w:color w:val="000000" w:themeColor="text1"/>
           <w:lang w:val="en-US"/>
         </w:rPr>
-        <w:t xml:space="preserve"> the day and are influenced by many factors, including diet, exercise, smoking, ill-health and medication use.  In this study, we looked at the association of schizophrenia versus healthy controls on cell-type proportions.  It is well documented that patients with schizophrenia have higher neutrophil-to lymphocyte ratios than controls, suggestive of a low-grade inflammatory process.  But recent studies report on the influence of time-of-day on </w:t>
+        <w:t xml:space="preserve"> the day and are influenced by many factors, including diet, exercise, smoking, ill-health and medication use.  In this study, we looked at the association of schizophrenia versus healthy controls on cell-type proportions.  It is well documented that patients with schizophrenia have higher neutrophil-to lymphocyte ratios than </w:t>
+      </w:r>
+      <w:r>
+        <w:rPr>
+          <w:color w:val="000000" w:themeColor="text1"/>
+          <w:lang w:val="en-US"/>
+        </w:rPr>
+        <w:lastRenderedPageBreak/>
+        <w:t xml:space="preserve">controls, suggestive of a low-grade inflammatory process.  But recent studies report on the influence of time-of-day on </w:t>
       </w:r>
       <w:r>
         <w:rPr>
@@ -4309,7 +4482,6 @@
           <w:color w:val="000000" w:themeColor="text1"/>
           <w:lang w:val="en-US"/>
         </w:rPr>
-        <w:lastRenderedPageBreak/>
         <w:t>Recently, another study on the blood and brain tissues of SZ patients emphasized that DDR1 hypermethylation in leukocytes and brain tissue could be associated with psychosis, physiological stress and inﬂammation (Garcia-Ruiz et al., 2020).</w:t>
       </w:r>
     </w:p>

--- a/Midway_pres_Nov25.docx
+++ b/Midway_pres_Nov25.docx
@@ -2261,14 +2261,21 @@
           <w:color w:val="000000" w:themeColor="text1"/>
           <w:lang w:val="en-US"/>
         </w:rPr>
-        <w:t>Antipsychotic medication reduc</w:t>
-      </w:r>
-      <w:r>
-        <w:rPr>
-          <w:color w:val="000000" w:themeColor="text1"/>
-          <w:lang w:val="en-US"/>
-        </w:rPr>
-        <w:t>es</w:t>
+        <w:t xml:space="preserve">Antipsychotics are central to the treatment of psychosis and </w:t>
+      </w:r>
+      <w:r>
+        <w:rPr>
+          <w:color w:val="000000" w:themeColor="text1"/>
+          <w:lang w:val="en-US"/>
+        </w:rPr>
+        <w:t>reduc</w:t>
+      </w:r>
+      <w:r>
+        <w:rPr>
+          <w:color w:val="000000" w:themeColor="text1"/>
+          <w:lang w:val="en-US"/>
+        </w:rPr>
+        <w:t>e</w:t>
       </w:r>
       <w:r>
         <w:rPr>
@@ -2289,14 +2296,14 @@
           <w:color w:val="000000" w:themeColor="text1"/>
           <w:lang w:val="en-US"/>
         </w:rPr>
-        <w:t>symptoms of psychosis</w:t>
-      </w:r>
-      <w:r>
-        <w:rPr>
-          <w:color w:val="000000" w:themeColor="text1"/>
-          <w:lang w:val="en-US"/>
-        </w:rPr>
-        <w:t xml:space="preserve"> in most patients</w:t>
+        <w:t xml:space="preserve">symptoms </w:t>
+      </w:r>
+      <w:r>
+        <w:rPr>
+          <w:color w:val="000000" w:themeColor="text1"/>
+          <w:lang w:val="en-US"/>
+        </w:rPr>
+        <w:t>in most patients</w:t>
       </w:r>
       <w:r>
         <w:rPr>
@@ -2310,28 +2317,59 @@
           <w:color w:val="000000" w:themeColor="text1"/>
           <w:lang w:val="en-US"/>
         </w:rPr>
-        <w:t>Physical side-effects include weight gain, xxx</w:t>
-      </w:r>
-      <w:r>
-        <w:rPr>
-          <w:color w:val="000000" w:themeColor="text1"/>
-          <w:lang w:val="en-US"/>
-        </w:rPr>
-        <w:t xml:space="preserve"> but also a </w:t>
+        <w:t xml:space="preserve">Physical side-effects include weight gain, </w:t>
+      </w:r>
+      <w:r>
+        <w:rPr>
+          <w:color w:val="000000" w:themeColor="text1"/>
+          <w:lang w:val="en-US"/>
+        </w:rPr>
+        <w:t xml:space="preserve">but </w:t>
+      </w:r>
+      <w:r>
+        <w:rPr>
+          <w:color w:val="000000" w:themeColor="text1"/>
+          <w:lang w:val="en-US"/>
+        </w:rPr>
+        <w:t xml:space="preserve">also </w:t>
+      </w:r>
+      <w:r>
+        <w:rPr>
+          <w:color w:val="000000" w:themeColor="text1"/>
+          <w:lang w:val="en-US"/>
+        </w:rPr>
+        <w:t>sedation, and patients report feeling</w:t>
       </w:r>
       <w:r>
         <w:rPr>
           <w:color w:val="000000" w:themeColor="text1"/>
           <w:shd w:val="clear" w:color="auto" w:fill="FCFCFC"/>
         </w:rPr>
-        <w:t>state of lethargy, cognitive slowing, and reduced motivation</w:t>
-      </w:r>
+        <w:t xml:space="preserve"> letharg</w:t>
+      </w:r>
+      <w:proofErr w:type="spellStart"/>
       <w:r>
         <w:rPr>
           <w:color w:val="000000" w:themeColor="text1"/>
           <w:shd w:val="clear" w:color="auto" w:fill="FCFCFC"/>
           <w:lang w:val="en-US"/>
         </w:rPr>
+        <w:t>ic</w:t>
+      </w:r>
+      <w:proofErr w:type="spellEnd"/>
+      <w:r>
+        <w:rPr>
+          <w:color w:val="000000" w:themeColor="text1"/>
+          <w:shd w:val="clear" w:color="auto" w:fill="FCFCFC"/>
+        </w:rPr>
+        <w:t>, cognitive slowing, and reduced motivation</w:t>
+      </w:r>
+      <w:r>
+        <w:rPr>
+          <w:color w:val="000000" w:themeColor="text1"/>
+          <w:shd w:val="clear" w:color="auto" w:fill="FCFCFC"/>
+          <w:lang w:val="en-US"/>
+        </w:rPr>
         <w:t xml:space="preserve">. </w:t>
       </w:r>
       <w:r>
@@ -2391,26 +2429,304 @@
         </w:rPr>
         <w:t xml:space="preserve"> Gaining a better understanding of these medications is important to improving </w:t>
       </w:r>
-      <w:proofErr w:type="spellStart"/>
+      <w:r>
+        <w:rPr>
+          <w:color w:val="000000" w:themeColor="text1"/>
+          <w:shd w:val="clear" w:color="auto" w:fill="FCFCFC"/>
+          <w:lang w:val="en-US"/>
+        </w:rPr>
+        <w:t>treatment and</w:t>
+      </w:r>
+      <w:r>
+        <w:rPr>
+          <w:color w:val="000000" w:themeColor="text1"/>
+          <w:shd w:val="clear" w:color="auto" w:fill="FCFCFC"/>
+          <w:lang w:val="en-US"/>
+        </w:rPr>
+        <w:t xml:space="preserve"> providing an effective treatment option to the approximately 30% who do not respond well to these drugs.</w:t>
+      </w:r>
+    </w:p>
+    <w:p>
+      <w:pPr>
+        <w:rPr>
+          <w:color w:val="FF0000"/>
+          <w:lang w:val="en-US"/>
+        </w:rPr>
+      </w:pPr>
+    </w:p>
+    <w:p>
+      <w:pPr>
+        <w:rPr>
+          <w:color w:val="FF0000"/>
+          <w:lang w:val="en-US"/>
+        </w:rPr>
+      </w:pPr>
+      <w:r>
+        <w:rPr>
+          <w:color w:val="FF0000"/>
+          <w:lang w:val="en-US"/>
+        </w:rPr>
+        <w:t>Slide 14: How we think AP work</w:t>
+      </w:r>
+    </w:p>
+    <w:p>
+      <w:pPr>
+        <w:jc w:val="both"/>
+        <w:rPr>
+          <w:color w:val="000000" w:themeColor="text1"/>
+          <w:lang w:val="en-US"/>
+        </w:rPr>
+      </w:pPr>
+      <w:r>
+        <w:rPr>
+          <w:color w:val="000000" w:themeColor="text1"/>
+          <w:lang w:val="en-US"/>
+        </w:rPr>
+        <w:t>The key role for clinical response is dopamine D2 receptor blockade in the striatum</w:t>
+      </w:r>
+      <w:r>
+        <w:rPr>
+          <w:color w:val="000000" w:themeColor="text1"/>
+          <w:lang w:val="en-US"/>
+        </w:rPr>
+        <w:t xml:space="preserve"> – but this blockade is also associated with endocrine and </w:t>
+      </w:r>
+      <w:r>
+        <w:rPr>
+          <w:color w:val="000000" w:themeColor="text1"/>
+          <w:lang w:val="en-US"/>
+        </w:rPr>
+        <w:t>potentially serious motor</w:t>
+      </w:r>
+      <w:r>
+        <w:rPr>
+          <w:color w:val="000000" w:themeColor="text1"/>
+          <w:lang w:val="en-US"/>
+        </w:rPr>
+        <w:t xml:space="preserve"> side-effects</w:t>
+      </w:r>
+      <w:r>
+        <w:rPr>
+          <w:color w:val="000000" w:themeColor="text1"/>
+          <w:lang w:val="en-US"/>
+        </w:rPr>
+        <w:t xml:space="preserve">. </w:t>
+      </w:r>
+      <w:r>
+        <w:rPr>
+          <w:color w:val="000000" w:themeColor="text1"/>
+          <w:lang w:val="en-US"/>
+        </w:rPr>
+        <w:t xml:space="preserve">Second generation AP have a </w:t>
+      </w:r>
+      <w:r>
+        <w:rPr>
+          <w:color w:val="000000" w:themeColor="text1"/>
+          <w:lang w:val="en-US"/>
+        </w:rPr>
+        <w:t xml:space="preserve">balance between D2&amp;D3 blockade </w:t>
+      </w:r>
+      <w:r>
+        <w:rPr>
+          <w:color w:val="000000" w:themeColor="text1"/>
+          <w:lang w:val="en-US"/>
+        </w:rPr>
+        <w:t>with reduced risk of motor side-effects but still effective for psychosis.</w:t>
+      </w:r>
+      <w:r>
+        <w:rPr>
+          <w:color w:val="000000" w:themeColor="text1"/>
+          <w:lang w:val="en-US"/>
+        </w:rPr>
+        <w:t xml:space="preserve"> These drugs </w:t>
+      </w:r>
+      <w:r>
+        <w:rPr>
+          <w:color w:val="000000" w:themeColor="text1"/>
+          <w:lang w:val="en-US"/>
+        </w:rPr>
+        <w:t>also have</w:t>
+      </w:r>
+      <w:r>
+        <w:rPr>
+          <w:color w:val="000000" w:themeColor="text1"/>
+          <w:lang w:val="en-US"/>
+        </w:rPr>
+        <w:t xml:space="preserve"> affinity </w:t>
+      </w:r>
       <w:proofErr w:type="gramStart"/>
       <w:r>
         <w:rPr>
           <w:color w:val="000000" w:themeColor="text1"/>
-          <w:shd w:val="clear" w:color="auto" w:fill="FCFCFC"/>
-          <w:lang w:val="en-US"/>
-        </w:rPr>
-        <w:t>treatment,and</w:t>
-      </w:r>
-      <w:proofErr w:type="spellEnd"/>
+          <w:lang w:val="en-US"/>
+        </w:rPr>
+        <w:t xml:space="preserve">for </w:t>
+      </w:r>
+      <w:r>
+        <w:rPr>
+          <w:color w:val="000000" w:themeColor="text1"/>
+          <w:lang w:val="en-US"/>
+        </w:rPr>
+        <w:t xml:space="preserve"> serotonergic</w:t>
+      </w:r>
       <w:proofErr w:type="gramEnd"/>
       <w:r>
         <w:rPr>
           <w:color w:val="000000" w:themeColor="text1"/>
-          <w:shd w:val="clear" w:color="auto" w:fill="FCFCFC"/>
-          <w:lang w:val="en-US"/>
-        </w:rPr>
-        <w:t xml:space="preserve"> providing an effective treatment option to the approximately 30% who do not respond well to these drugs.</w:t>
-      </w:r>
+          <w:lang w:val="en-US"/>
+        </w:rPr>
+        <w:t xml:space="preserve">, histaminergic, cholinergic, and adrenergic receptors. </w:t>
+      </w:r>
+      <w:r>
+        <w:rPr>
+          <w:color w:val="000000" w:themeColor="text1"/>
+          <w:lang w:val="en-US"/>
+        </w:rPr>
+        <w:t>The degree of affinity and receptor occupancy plays a role in therapeutic effects, for example</w:t>
+      </w:r>
+      <w:r>
+        <w:rPr>
+          <w:color w:val="000000" w:themeColor="text1"/>
+          <w:lang w:val="en-US"/>
+        </w:rPr>
+        <w:t>,</w:t>
+      </w:r>
+      <w:r>
+        <w:rPr>
+          <w:color w:val="000000" w:themeColor="text1"/>
+          <w:lang w:val="en-US"/>
+        </w:rPr>
+        <w:t xml:space="preserve"> </w:t>
+      </w:r>
+      <w:r>
+        <w:rPr>
+          <w:color w:val="000000" w:themeColor="text1"/>
+          <w:lang w:val="en-US"/>
+        </w:rPr>
+        <w:t xml:space="preserve">levels of histamine H1 occupancy </w:t>
+      </w:r>
+      <w:r>
+        <w:rPr>
+          <w:color w:val="000000" w:themeColor="text1"/>
+          <w:lang w:val="en-US"/>
+        </w:rPr>
+        <w:lastRenderedPageBreak/>
+        <w:t xml:space="preserve">with Olanzapine and Quetiapine </w:t>
+      </w:r>
+      <w:r>
+        <w:rPr>
+          <w:color w:val="000000" w:themeColor="text1"/>
+          <w:lang w:val="en-US"/>
+        </w:rPr>
+        <w:t>is helpful in acute phases of psychosis as sedation can be beneficial– but over time can lead to lethargy</w:t>
+      </w:r>
+      <w:r>
+        <w:rPr>
+          <w:color w:val="000000" w:themeColor="text1"/>
+          <w:lang w:val="en-US"/>
+        </w:rPr>
+        <w:t xml:space="preserve"> which challenges medication compliance</w:t>
+      </w:r>
+      <w:r>
+        <w:rPr>
+          <w:color w:val="000000" w:themeColor="text1"/>
+          <w:lang w:val="en-US"/>
+        </w:rPr>
+        <w:t xml:space="preserve">. </w:t>
+      </w:r>
+      <w:r>
+        <w:rPr>
+          <w:color w:val="000000" w:themeColor="text1"/>
+          <w:lang w:val="en-US"/>
+        </w:rPr>
+        <w:t xml:space="preserve"> </w:t>
+      </w:r>
+    </w:p>
+    <w:p>
+      <w:pPr>
+        <w:rPr>
+          <w:color w:val="000000" w:themeColor="text1"/>
+          <w:lang w:val="en-US"/>
+        </w:rPr>
+      </w:pPr>
+    </w:p>
+    <w:p>
+      <w:pPr>
+        <w:rPr>
+          <w:color w:val="000000" w:themeColor="text1"/>
+          <w:lang w:val="en-US"/>
+        </w:rPr>
+      </w:pPr>
+      <w:r>
+        <w:rPr>
+          <w:color w:val="000000" w:themeColor="text1"/>
+          <w:lang w:val="en-US"/>
+        </w:rPr>
+        <w:t xml:space="preserve">Gender difference in AP </w:t>
+      </w:r>
+      <w:proofErr w:type="spellStart"/>
+      <w:r>
+        <w:rPr>
+          <w:color w:val="000000" w:themeColor="text1"/>
+          <w:lang w:val="en-US"/>
+        </w:rPr>
+        <w:t>reponse</w:t>
+      </w:r>
+      <w:proofErr w:type="spellEnd"/>
+    </w:p>
+    <w:p>
+      <w:pPr>
+        <w:rPr>
+          <w:color w:val="FF0000"/>
+          <w:lang w:val="en-US"/>
+        </w:rPr>
+      </w:pPr>
+    </w:p>
+    <w:p>
+      <w:pPr>
+        <w:rPr>
+          <w:color w:val="FF0000"/>
+          <w:lang w:val="en-US"/>
+        </w:rPr>
+      </w:pPr>
+      <w:r>
+        <w:rPr>
+          <w:color w:val="FF0000"/>
+          <w:lang w:val="en-US"/>
+        </w:rPr>
+        <w:t xml:space="preserve">What do studies of </w:t>
+      </w:r>
+      <w:proofErr w:type="spellStart"/>
+      <w:r>
+        <w:rPr>
+          <w:color w:val="FF0000"/>
+          <w:lang w:val="en-US"/>
+        </w:rPr>
+        <w:t>DNAm</w:t>
+      </w:r>
+      <w:proofErr w:type="spellEnd"/>
+      <w:r>
+        <w:rPr>
+          <w:color w:val="FF0000"/>
+          <w:lang w:val="en-US"/>
+        </w:rPr>
+        <w:t xml:space="preserve"> tell us?</w:t>
+      </w:r>
+      <w:r>
+        <w:rPr>
+          <w:color w:val="FF0000"/>
+          <w:lang w:val="en-US"/>
+        </w:rPr>
+        <w:t xml:space="preserve"> </w:t>
+      </w:r>
+    </w:p>
+    <w:p>
+      <w:pPr>
+        <w:rPr>
+          <w:color w:val="FF0000"/>
+          <w:lang w:val="en-US"/>
+        </w:rPr>
+      </w:pPr>
     </w:p>
     <w:p>
       <w:pPr>
@@ -2439,44 +2755,14 @@
           <w:color w:val="FF0000"/>
           <w:lang w:val="en-US"/>
         </w:rPr>
-        <w:t>4</w:t>
-      </w:r>
-      <w:r>
-        <w:rPr>
-          <w:color w:val="FF0000"/>
-          <w:lang w:val="en-US"/>
-        </w:rPr>
-        <w:t xml:space="preserve">: </w:t>
-      </w:r>
-      <w:r>
-        <w:rPr>
-          <w:color w:val="FF0000"/>
-          <w:lang w:val="en-US"/>
-        </w:rPr>
-        <w:t>How we think AP work</w:t>
-      </w:r>
-    </w:p>
-    <w:p>
-      <w:pPr>
-        <w:rPr>
-          <w:color w:val="FF0000"/>
-          <w:lang w:val="en-US"/>
-        </w:rPr>
-      </w:pPr>
-    </w:p>
-    <w:p>
-      <w:pPr>
-        <w:rPr>
-          <w:color w:val="FF0000"/>
-          <w:lang w:val="en-US"/>
-        </w:rPr>
-      </w:pPr>
-      <w:r>
-        <w:rPr>
-          <w:color w:val="FF0000"/>
-          <w:lang w:val="en-US"/>
-        </w:rPr>
-        <w:t xml:space="preserve">What do studies of </w:t>
+        <w:t>5</w:t>
+      </w:r>
+      <w:r>
+        <w:rPr>
+          <w:color w:val="FF0000"/>
+          <w:lang w:val="en-US"/>
+        </w:rPr>
+        <w:t xml:space="preserve">: Correlation blood-brain </w:t>
       </w:r>
       <w:proofErr w:type="spellStart"/>
       <w:r>
@@ -2492,13 +2778,6 @@
           <w:color w:val="FF0000"/>
           <w:lang w:val="en-US"/>
         </w:rPr>
-        <w:t xml:space="preserve"> tell us?</w:t>
-      </w:r>
-      <w:r>
-        <w:rPr>
-          <w:color w:val="FF0000"/>
-          <w:lang w:val="en-US"/>
-        </w:rPr>
         <w:t xml:space="preserve"> </w:t>
       </w:r>
     </w:p>
@@ -2517,67 +2796,6 @@
           <w:lang w:val="en-US"/>
         </w:rPr>
       </w:pPr>
-    </w:p>
-    <w:p>
-      <w:pPr>
-        <w:rPr>
-          <w:color w:val="FF0000"/>
-          <w:lang w:val="en-US"/>
-        </w:rPr>
-      </w:pPr>
-      <w:r>
-        <w:rPr>
-          <w:color w:val="FF0000"/>
-          <w:lang w:val="en-US"/>
-        </w:rPr>
-        <w:t>Slide 1</w:t>
-      </w:r>
-      <w:r>
-        <w:rPr>
-          <w:color w:val="FF0000"/>
-          <w:lang w:val="en-US"/>
-        </w:rPr>
-        <w:t>5</w:t>
-      </w:r>
-      <w:r>
-        <w:rPr>
-          <w:color w:val="FF0000"/>
-          <w:lang w:val="en-US"/>
-        </w:rPr>
-        <w:t xml:space="preserve">: Correlation blood-brain </w:t>
-      </w:r>
-      <w:proofErr w:type="spellStart"/>
-      <w:r>
-        <w:rPr>
-          <w:color w:val="FF0000"/>
-          <w:lang w:val="en-US"/>
-        </w:rPr>
-        <w:t>DNAm</w:t>
-      </w:r>
-      <w:proofErr w:type="spellEnd"/>
-      <w:r>
-        <w:rPr>
-          <w:color w:val="FF0000"/>
-          <w:lang w:val="en-US"/>
-        </w:rPr>
-        <w:t xml:space="preserve"> </w:t>
-      </w:r>
-    </w:p>
-    <w:p>
-      <w:pPr>
-        <w:rPr>
-          <w:color w:val="FF0000"/>
-          <w:lang w:val="en-US"/>
-        </w:rPr>
-      </w:pPr>
-    </w:p>
-    <w:p>
-      <w:pPr>
-        <w:rPr>
-          <w:color w:val="FF0000"/>
-          <w:lang w:val="en-US"/>
-        </w:rPr>
-      </w:pPr>
       <w:r>
         <w:rPr>
           <w:color w:val="FF0000"/>
@@ -2613,7 +2831,6 @@
           <w:color w:val="FF0000"/>
           <w:lang w:val="en-US"/>
         </w:rPr>
-        <w:lastRenderedPageBreak/>
         <w:t xml:space="preserve">BDNF: promotes neuronal survival in adult brain, plays a role in the regulation of the stress response and in the biology of mood disorders. </w:t>
       </w:r>
     </w:p>
@@ -3070,37 +3287,153 @@
     </w:p>
     <w:p>
       <w:pPr>
-        <w:pStyle w:val="Heading3"/>
-        <w:jc w:val="both"/>
-        <w:rPr>
-          <w:rFonts w:asciiTheme="minorHAnsi" w:hAnsiTheme="minorHAnsi" w:cstheme="minorHAnsi"/>
-        </w:rPr>
-      </w:pPr>
-    </w:p>
-    <w:p>
-      <w:pPr>
-        <w:rPr>
-          <w:color w:val="000000" w:themeColor="text1"/>
-        </w:rPr>
-      </w:pPr>
-    </w:p>
-    <w:p>
-      <w:pPr>
-        <w:rPr>
-          <w:lang w:val="en-US"/>
-        </w:rPr>
-      </w:pPr>
-    </w:p>
-    <w:p>
-      <w:pPr>
-        <w:rPr>
-          <w:lang w:val="en-US"/>
-        </w:rPr>
-      </w:pPr>
-    </w:p>
-    <w:p>
-      <w:pPr>
-        <w:rPr>
+        <w:rPr>
+          <w:color w:val="FF0000"/>
+          <w:lang w:val="en-US"/>
+        </w:rPr>
+      </w:pPr>
+      <w:r>
+        <w:rPr>
+          <w:color w:val="FF0000"/>
+          <w:lang w:val="en-US"/>
+        </w:rPr>
+        <w:t>Slide 1</w:t>
+      </w:r>
+      <w:r>
+        <w:rPr>
+          <w:color w:val="FF0000"/>
+          <w:lang w:val="en-US"/>
+        </w:rPr>
+        <w:t>7</w:t>
+      </w:r>
+      <w:r>
+        <w:rPr>
+          <w:color w:val="FF0000"/>
+          <w:lang w:val="en-US"/>
+        </w:rPr>
+        <w:t xml:space="preserve">: </w:t>
+      </w:r>
+      <w:r>
+        <w:rPr>
+          <w:color w:val="FF0000"/>
+          <w:lang w:val="en-US"/>
+        </w:rPr>
+        <w:t>Project 3</w:t>
+      </w:r>
+      <w:r>
+        <w:rPr>
+          <w:color w:val="FF0000"/>
+          <w:lang w:val="en-US"/>
+        </w:rPr>
+        <w:t xml:space="preserve"> - </w:t>
+      </w:r>
+      <w:r>
+        <w:rPr>
+          <w:color w:val="FF0000"/>
+          <w:lang w:val="en-US"/>
+        </w:rPr>
+        <w:t xml:space="preserve">Identify differential </w:t>
+      </w:r>
+      <w:proofErr w:type="spellStart"/>
+      <w:r>
+        <w:rPr>
+          <w:color w:val="FF0000"/>
+          <w:lang w:val="en-US"/>
+        </w:rPr>
+        <w:t>DNAm</w:t>
+      </w:r>
+      <w:proofErr w:type="spellEnd"/>
+      <w:r>
+        <w:rPr>
+          <w:color w:val="FF0000"/>
+          <w:lang w:val="en-US"/>
+        </w:rPr>
+        <w:t xml:space="preserve"> in SCZ versus BPD</w:t>
+      </w:r>
+    </w:p>
+    <w:p>
+      <w:pPr>
+        <w:rPr>
+          <w:color w:val="FF0000"/>
+          <w:lang w:val="en-US"/>
+        </w:rPr>
+      </w:pPr>
+    </w:p>
+    <w:p>
+      <w:pPr>
+        <w:rPr>
+          <w:color w:val="FF0000"/>
+          <w:lang w:val="en-US"/>
+        </w:rPr>
+      </w:pPr>
+    </w:p>
+    <w:p>
+      <w:pPr>
+        <w:rPr>
+          <w:color w:val="000000" w:themeColor="text1"/>
+          <w:lang w:val="en-US"/>
+        </w:rPr>
+      </w:pPr>
+      <w:r>
+        <w:rPr>
+          <w:color w:val="000000" w:themeColor="text1"/>
+          <w:lang w:val="en-US"/>
+        </w:rPr>
+        <w:t>Up to 80% of patients with SCZ have some form of cognitive impairment (</w:t>
+      </w:r>
+      <w:proofErr w:type="spellStart"/>
+      <w:proofErr w:type="gramStart"/>
+      <w:r>
+        <w:rPr>
+          <w:color w:val="000000" w:themeColor="text1"/>
+          <w:lang w:val="en-US"/>
+        </w:rPr>
+        <w:t>Reichenberg,_</w:t>
+      </w:r>
+      <w:proofErr w:type="gramEnd"/>
+      <w:r>
+        <w:rPr>
+          <w:color w:val="000000" w:themeColor="text1"/>
+          <w:lang w:val="en-US"/>
+        </w:rPr>
+        <w:t>et</w:t>
+      </w:r>
+      <w:proofErr w:type="spellEnd"/>
+      <w:r>
+        <w:rPr>
+          <w:color w:val="000000" w:themeColor="text1"/>
+          <w:lang w:val="en-US"/>
+        </w:rPr>
+        <w:t xml:space="preserve"> al._, 2009), which may predate the onset of schizophrenia (Bora and Murray, 2014)</w:t>
+      </w:r>
+    </w:p>
+    <w:p>
+      <w:pPr>
+        <w:rPr>
+          <w:color w:val="000000" w:themeColor="text1"/>
+          <w:lang w:val="en-US"/>
+        </w:rPr>
+      </w:pPr>
+    </w:p>
+    <w:p>
+      <w:pPr>
+        <w:rPr>
+          <w:color w:val="000000" w:themeColor="text1"/>
+          <w:lang w:val="en-US"/>
+        </w:rPr>
+      </w:pPr>
+      <w:r>
+        <w:rPr>
+          <w:color w:val="000000" w:themeColor="text1"/>
+          <w:lang w:val="en-US"/>
+        </w:rPr>
+        <w:t>Take info from report about BP</w:t>
+      </w:r>
+    </w:p>
+    <w:p>
+      <w:pPr>
+        <w:rPr>
+          <w:color w:val="FF0000"/>
           <w:lang w:val="en-US"/>
         </w:rPr>
       </w:pPr>
@@ -3124,160 +3457,7 @@
           <w:color w:val="FF0000"/>
           <w:lang w:val="en-US"/>
         </w:rPr>
-        <w:t xml:space="preserve">17 Methods </w:t>
-      </w:r>
-    </w:p>
-    <w:p>
-      <w:pPr>
-        <w:rPr>
-          <w:color w:val="FF0000"/>
-          <w:lang w:val="en-US"/>
-        </w:rPr>
-      </w:pPr>
-    </w:p>
-    <w:p>
-      <w:pPr>
-        <w:rPr>
-          <w:color w:val="FF0000"/>
-          <w:lang w:val="en-US"/>
-        </w:rPr>
-      </w:pPr>
-    </w:p>
-    <w:p>
-      <w:pPr>
-        <w:rPr>
-          <w:color w:val="FF0000"/>
-          <w:lang w:val="en-US"/>
-        </w:rPr>
-      </w:pPr>
-      <w:r>
-        <w:rPr>
-          <w:color w:val="FF0000"/>
-          <w:lang w:val="en-US"/>
-        </w:rPr>
-        <w:t>Common</w:t>
-      </w:r>
-    </w:p>
-    <w:p>
-      <w:pPr>
-        <w:rPr>
-          <w:color w:val="FF0000"/>
-          <w:lang w:val="en-US"/>
-        </w:rPr>
-      </w:pPr>
-      <w:r>
-        <w:rPr>
-          <w:color w:val="FF0000"/>
-          <w:lang w:val="en-US"/>
-        </w:rPr>
-        <w:t xml:space="preserve">Specific </w:t>
-      </w:r>
-    </w:p>
-    <w:p>
-      <w:pPr>
-        <w:rPr>
-          <w:color w:val="FF0000"/>
-          <w:lang w:val="en-US"/>
-        </w:rPr>
-      </w:pPr>
-    </w:p>
-    <w:p>
-      <w:pPr>
-        <w:rPr>
-          <w:color w:val="FF0000"/>
-          <w:lang w:val="en-US"/>
-        </w:rPr>
-      </w:pPr>
-    </w:p>
-    <w:p>
-      <w:pPr>
-        <w:rPr>
-          <w:color w:val="FF0000"/>
-          <w:lang w:val="en-US"/>
-        </w:rPr>
-      </w:pPr>
-      <w:r>
-        <w:rPr>
-          <w:color w:val="FF0000"/>
-          <w:lang w:val="en-US"/>
-        </w:rPr>
-        <w:t>Slide 13</w:t>
-      </w:r>
-      <w:r>
-        <w:rPr>
-          <w:color w:val="FF0000"/>
-          <w:lang w:val="en-US"/>
-        </w:rPr>
-        <w:t xml:space="preserve">: </w:t>
-      </w:r>
-      <w:r>
-        <w:rPr>
-          <w:color w:val="FF0000"/>
-          <w:lang w:val="en-US"/>
-        </w:rPr>
-        <w:t>Project 3</w:t>
-      </w:r>
-    </w:p>
-    <w:p>
-      <w:pPr>
-        <w:rPr>
-          <w:color w:val="FF0000"/>
-          <w:lang w:val="en-US"/>
-        </w:rPr>
-      </w:pPr>
-    </w:p>
-    <w:p>
-      <w:pPr>
-        <w:rPr>
-          <w:color w:val="000000" w:themeColor="text1"/>
-          <w:lang w:val="en-US"/>
-        </w:rPr>
-      </w:pPr>
-      <w:r>
-        <w:rPr>
-          <w:color w:val="FF0000"/>
-          <w:lang w:val="en-US"/>
-        </w:rPr>
-        <w:t xml:space="preserve">Identify differential </w:t>
-      </w:r>
-      <w:proofErr w:type="spellStart"/>
-      <w:r>
-        <w:rPr>
-          <w:color w:val="FF0000"/>
-          <w:lang w:val="en-US"/>
-        </w:rPr>
-        <w:t>DNAm</w:t>
-      </w:r>
-      <w:proofErr w:type="spellEnd"/>
-      <w:r>
-        <w:rPr>
-          <w:color w:val="FF0000"/>
-          <w:lang w:val="en-US"/>
-        </w:rPr>
-        <w:t xml:space="preserve"> in SCZ versus BPD</w:t>
-      </w:r>
-    </w:p>
-    <w:p>
-      <w:pPr>
-        <w:rPr>
-          <w:color w:val="FF0000"/>
-          <w:lang w:val="en-US"/>
-        </w:rPr>
-      </w:pPr>
-    </w:p>
-    <w:p>
-      <w:pPr>
-        <w:rPr>
-          <w:color w:val="FF0000"/>
-          <w:lang w:val="en-US"/>
-        </w:rPr>
-      </w:pPr>
-      <w:r>
-        <w:rPr>
-          <w:color w:val="FF0000"/>
-          <w:lang w:val="en-US"/>
-        </w:rPr>
-        <w:t>Slide 13</w:t>
+        <w:t>18</w:t>
       </w:r>
       <w:r>
         <w:rPr>
@@ -3380,30 +3560,183 @@
           <w:sz w:val="22"/>
           <w:szCs w:val="22"/>
         </w:rPr>
+        <w:lastRenderedPageBreak/>
         <w:t xml:space="preserve">Lithium (Li) is the cornerstone maintenance treatment for bipolar disorders (BD), but response rates are highly variable. </w:t>
       </w:r>
     </w:p>
     <w:p>
       <w:pPr>
         <w:rPr>
-          <w:color w:val="000000" w:themeColor="text1"/>
-          <w:lang w:val="en-US"/>
-        </w:rPr>
-      </w:pPr>
-    </w:p>
-    <w:p>
-      <w:pPr>
-        <w:rPr>
-          <w:color w:val="000000" w:themeColor="text1"/>
-          <w:lang w:val="en-US"/>
-        </w:rPr>
-      </w:pPr>
-      <w:r>
-        <w:rPr>
-          <w:color w:val="000000" w:themeColor="text1"/>
-          <w:lang w:val="en-US"/>
-        </w:rPr>
-        <w:lastRenderedPageBreak/>
+          <w:color w:val="FF0000"/>
+          <w:lang w:val="en-US"/>
+        </w:rPr>
+      </w:pPr>
+      <w:r>
+        <w:rPr>
+          <w:color w:val="FF0000"/>
+          <w:lang w:val="en-US"/>
+        </w:rPr>
+        <w:t xml:space="preserve">Slide </w:t>
+      </w:r>
+      <w:r>
+        <w:rPr>
+          <w:color w:val="FF0000"/>
+          <w:lang w:val="en-US"/>
+        </w:rPr>
+        <w:t>1</w:t>
+      </w:r>
+      <w:r>
+        <w:rPr>
+          <w:color w:val="FF0000"/>
+          <w:lang w:val="en-US"/>
+        </w:rPr>
+        <w:t xml:space="preserve">9: </w:t>
+      </w:r>
+      <w:proofErr w:type="spellStart"/>
+      <w:r>
+        <w:rPr>
+          <w:color w:val="FF0000"/>
+          <w:lang w:val="en-US"/>
+        </w:rPr>
+        <w:t>DNAm</w:t>
+      </w:r>
+      <w:proofErr w:type="spellEnd"/>
+      <w:r>
+        <w:rPr>
+          <w:color w:val="FF0000"/>
+          <w:lang w:val="en-US"/>
+        </w:rPr>
+        <w:t xml:space="preserve"> findings from the literature</w:t>
+      </w:r>
+    </w:p>
+    <w:p>
+      <w:pPr>
+        <w:rPr>
+          <w:color w:val="FF0000"/>
+          <w:lang w:val="en-US"/>
+        </w:rPr>
+      </w:pPr>
+    </w:p>
+    <w:p>
+      <w:pPr>
+        <w:rPr>
+          <w:color w:val="000000" w:themeColor="text1"/>
+          <w:lang w:val="en-US"/>
+        </w:rPr>
+      </w:pPr>
+      <w:r>
+        <w:rPr>
+          <w:color w:val="000000" w:themeColor="text1"/>
+          <w:lang w:val="en-US"/>
+        </w:rPr>
+        <w:t xml:space="preserve">Peripheral blood </w:t>
+      </w:r>
+      <w:proofErr w:type="spellStart"/>
+      <w:r>
+        <w:rPr>
+          <w:color w:val="000000" w:themeColor="text1"/>
+          <w:lang w:val="en-US"/>
+        </w:rPr>
+        <w:t>DNAm</w:t>
+      </w:r>
+      <w:proofErr w:type="spellEnd"/>
+      <w:r>
+        <w:rPr>
+          <w:color w:val="000000" w:themeColor="text1"/>
+          <w:lang w:val="en-US"/>
+        </w:rPr>
+        <w:t xml:space="preserve"> of SZ and BPD compared to controls has shown that the promoter methylation of the serotonin receptor type-1 (HTR1A) gene is significantly increased (</w:t>
+      </w:r>
+      <w:proofErr w:type="spellStart"/>
+      <w:r>
+        <w:rPr>
+          <w:color w:val="000000" w:themeColor="text1"/>
+          <w:lang w:val="en-US"/>
+        </w:rPr>
+        <w:t>Carrard</w:t>
+      </w:r>
+      <w:proofErr w:type="spellEnd"/>
+      <w:r>
+        <w:rPr>
+          <w:color w:val="000000" w:themeColor="text1"/>
+          <w:lang w:val="en-US"/>
+        </w:rPr>
+        <w:t xml:space="preserve"> et al, 2011). </w:t>
+      </w:r>
+      <w:r>
+        <w:rPr>
+          <w:color w:val="000000" w:themeColor="text1"/>
+          <w:lang w:val="en-US"/>
+        </w:rPr>
+        <w:t>Recently, Sugawara et al. suggested that gene hypermethylation of FAM63B and intergenic region on chromosome 16 may be a common epigenetic risk factor in the pathogenesis of these diseases (Sugawara et al., 2018).</w:t>
+      </w:r>
+    </w:p>
+    <w:p>
+      <w:pPr>
+        <w:rPr>
+          <w:color w:val="000000" w:themeColor="text1"/>
+          <w:lang w:val="en-US"/>
+        </w:rPr>
+      </w:pPr>
+    </w:p>
+    <w:p>
+      <w:pPr>
+        <w:rPr>
+          <w:color w:val="000000" w:themeColor="text1"/>
+          <w:lang w:val="en-US"/>
+        </w:rPr>
+      </w:pPr>
+      <w:r>
+        <w:rPr>
+          <w:color w:val="000000" w:themeColor="text1"/>
+          <w:lang w:val="en-US"/>
+        </w:rPr>
+        <w:t xml:space="preserve">Point out the difference between SCZ and BPD findings – are any associated with development. </w:t>
+      </w:r>
+    </w:p>
+    <w:p>
+      <w:pPr>
+        <w:rPr>
+          <w:color w:val="000000" w:themeColor="text1"/>
+          <w:lang w:val="en-US"/>
+        </w:rPr>
+      </w:pPr>
+    </w:p>
+    <w:p>
+      <w:pPr>
+        <w:rPr>
+          <w:color w:val="000000" w:themeColor="text1"/>
+          <w:lang w:val="en-US"/>
+        </w:rPr>
+      </w:pPr>
+      <w:r>
+        <w:rPr>
+          <w:color w:val="000000" w:themeColor="text1"/>
+          <w:lang w:val="en-US"/>
+        </w:rPr>
+        <w:t xml:space="preserve">Check Hannon papers – and Mill </w:t>
+      </w:r>
+    </w:p>
+    <w:p>
+      <w:pPr>
+        <w:rPr>
+          <w:color w:val="000000" w:themeColor="text1"/>
+          <w:lang w:val="en-US"/>
+        </w:rPr>
+      </w:pPr>
+    </w:p>
+    <w:p>
+      <w:pPr>
+        <w:rPr>
+          <w:color w:val="000000" w:themeColor="text1"/>
+          <w:lang w:val="en-US"/>
+        </w:rPr>
+      </w:pPr>
+      <w:r>
+        <w:rPr>
+          <w:color w:val="000000" w:themeColor="text1"/>
+          <w:lang w:val="en-US"/>
+        </w:rPr>
         <w:t xml:space="preserve">Effects of anticonvulsants on DNA methylation in </w:t>
       </w:r>
       <w:proofErr w:type="gramStart"/>
@@ -3431,6 +3764,201 @@
           <w:lang w:val="en-US"/>
         </w:rPr>
       </w:pPr>
+      <w:r>
+        <w:rPr>
+          <w:color w:val="000000" w:themeColor="text1"/>
+          <w:lang w:val="en-US"/>
+        </w:rPr>
+        <w:t>Recently, another study on the blood and brain tissues of SZ patients emphasized that DDR1 hypermethylation in leukocytes and brain tissue could be associated with psychosis, physiological stress and inﬂammation (Garcia-Ruiz et al., 2020).</w:t>
+      </w:r>
+    </w:p>
+    <w:p>
+      <w:pPr>
+        <w:rPr>
+          <w:color w:val="000000" w:themeColor="text1"/>
+          <w:lang w:val="en-US"/>
+        </w:rPr>
+      </w:pPr>
+    </w:p>
+    <w:p>
+      <w:pPr>
+        <w:rPr>
+          <w:color w:val="000000" w:themeColor="text1"/>
+          <w:lang w:val="en-US"/>
+        </w:rPr>
+      </w:pPr>
+    </w:p>
+    <w:p>
+      <w:pPr>
+        <w:rPr>
+          <w:color w:val="000000" w:themeColor="text1"/>
+          <w:lang w:val="en-US"/>
+        </w:rPr>
+      </w:pPr>
+      <w:r>
+        <w:rPr>
+          <w:color w:val="000000" w:themeColor="text1"/>
+          <w:lang w:val="en-US"/>
+        </w:rPr>
+        <w:t>The most important questions likely to be addressed by new studies in this context are whether epigenetic changes can be used to diagnose subtypes of major psychosis</w:t>
+      </w:r>
+    </w:p>
+    <w:p>
+      <w:pPr>
+        <w:rPr>
+          <w:color w:val="000000" w:themeColor="text1"/>
+          <w:lang w:val="en-US"/>
+        </w:rPr>
+      </w:pPr>
+    </w:p>
+    <w:p>
+      <w:pPr>
+        <w:rPr>
+          <w:color w:val="000000" w:themeColor="text1"/>
+          <w:lang w:val="en-US"/>
+        </w:rPr>
+      </w:pPr>
+    </w:p>
+    <w:p>
+      <w:pPr>
+        <w:rPr>
+          <w:color w:val="000000" w:themeColor="text1"/>
+          <w:lang w:val="en-US"/>
+        </w:rPr>
+      </w:pPr>
+      <w:r>
+        <w:rPr>
+          <w:color w:val="000000" w:themeColor="text1"/>
+          <w:lang w:val="en-US"/>
+        </w:rPr>
+        <w:t xml:space="preserve">Promisingly, studies on abnormal gene expression in the postmortem brain and peripheral blood sample have revealed that epigenetic mechanisms may be viable tools for early diagnosis for some cases of SZ </w:t>
+      </w:r>
+      <w:proofErr w:type="spellStart"/>
+      <w:r>
+        <w:rPr>
+          <w:color w:val="000000" w:themeColor="text1"/>
+          <w:lang w:val="en-US"/>
+        </w:rPr>
+        <w:t>ve</w:t>
+      </w:r>
+      <w:proofErr w:type="spellEnd"/>
+      <w:r>
+        <w:rPr>
+          <w:color w:val="000000" w:themeColor="text1"/>
+          <w:lang w:val="en-US"/>
+        </w:rPr>
+        <w:t xml:space="preserve"> BD (</w:t>
+      </w:r>
+      <w:proofErr w:type="spellStart"/>
+      <w:r>
+        <w:rPr>
+          <w:color w:val="000000" w:themeColor="text1"/>
+          <w:lang w:val="en-US"/>
+        </w:rPr>
+        <w:t>Akbarian</w:t>
+      </w:r>
+      <w:proofErr w:type="spellEnd"/>
+      <w:r>
+        <w:rPr>
+          <w:color w:val="000000" w:themeColor="text1"/>
+          <w:lang w:val="en-US"/>
+        </w:rPr>
+        <w:t xml:space="preserve"> and Huang, 2009; </w:t>
+      </w:r>
+      <w:proofErr w:type="spellStart"/>
+      <w:r>
+        <w:rPr>
+          <w:color w:val="000000" w:themeColor="text1"/>
+          <w:lang w:val="en-US"/>
+        </w:rPr>
+        <w:t>Fachim</w:t>
+      </w:r>
+      <w:proofErr w:type="spellEnd"/>
+      <w:r>
+        <w:rPr>
+          <w:color w:val="000000" w:themeColor="text1"/>
+          <w:lang w:val="en-US"/>
+        </w:rPr>
+        <w:t xml:space="preserve"> et al., 2019; Liu et al., 2017). However, there is limited research data to examine the eﬀects of DNMT and HDAC inhibitors in reducing cognitive deﬁcits and the role of antipsychotic drugs on epigenetic changes in the brain (Abel and </w:t>
+      </w:r>
+      <w:proofErr w:type="spellStart"/>
+      <w:r>
+        <w:rPr>
+          <w:color w:val="000000" w:themeColor="text1"/>
+          <w:lang w:val="en-US"/>
+        </w:rPr>
+        <w:t>Zukin</w:t>
+      </w:r>
+      <w:proofErr w:type="spellEnd"/>
+      <w:r>
+        <w:rPr>
+          <w:color w:val="000000" w:themeColor="text1"/>
+          <w:lang w:val="en-US"/>
+        </w:rPr>
+        <w:t>, 2008; Bowden, 2007; Deutsch et al., 2008; Dong et al., 2008).</w:t>
+      </w:r>
+    </w:p>
+    <w:p>
+      <w:pPr>
+        <w:rPr>
+          <w:color w:val="000000" w:themeColor="text1"/>
+          <w:lang w:val="en-US"/>
+        </w:rPr>
+      </w:pPr>
+    </w:p>
+    <w:p>
+      <w:pPr>
+        <w:rPr>
+          <w:lang w:val="en-US"/>
+        </w:rPr>
+      </w:pPr>
+    </w:p>
+    <w:p>
+      <w:pPr>
+        <w:rPr>
+          <w:color w:val="FF0000"/>
+          <w:lang w:val="en-US"/>
+        </w:rPr>
+      </w:pPr>
+      <w:r>
+        <w:rPr>
+          <w:color w:val="FF0000"/>
+          <w:lang w:val="en-US"/>
+        </w:rPr>
+        <w:t>Another gene shown to contribute to the etiopathology of the major psychosis of the methylation change pattern is the membrane encoding catechol-O methyl transferase (MB−COMT) that is responsible for the dissimilation of neurotransmitters such as dopamine and noradrenaline. The evidence that the MB−COMT gene promoter methylation is more common in the postmortem brains of patients with SZ and BD compared to controls shows that this may increase the risk of major psychosis (</w:t>
+      </w:r>
+      <w:proofErr w:type="spellStart"/>
+      <w:r>
+        <w:rPr>
+          <w:color w:val="FF0000"/>
+          <w:lang w:val="en-US"/>
+        </w:rPr>
+        <w:t>Abdolmaleky</w:t>
+      </w:r>
+      <w:proofErr w:type="spellEnd"/>
+      <w:r>
+        <w:rPr>
+          <w:color w:val="FF0000"/>
+          <w:lang w:val="en-US"/>
+        </w:rPr>
+        <w:t xml:space="preserve"> et al., 2006</w:t>
+      </w:r>
+    </w:p>
+    <w:p>
+      <w:pPr>
+        <w:rPr>
+          <w:color w:val="000000" w:themeColor="text1"/>
+          <w:lang w:val="en-US"/>
+        </w:rPr>
+      </w:pPr>
+    </w:p>
+    <w:p>
+      <w:pPr>
+        <w:rPr>
+          <w:color w:val="000000" w:themeColor="text1"/>
+          <w:lang w:val="en-US"/>
+        </w:rPr>
+      </w:pPr>
     </w:p>
     <w:p>
       <w:pPr>
@@ -3505,44 +4033,6 @@
           <w:lang w:val="en-US"/>
         </w:rPr>
       </w:pPr>
-      <w:r>
-        <w:rPr>
-          <w:color w:val="FF0000"/>
-          <w:lang w:val="en-US"/>
-        </w:rPr>
-        <w:t>Slide 1</w:t>
-      </w:r>
-      <w:r>
-        <w:rPr>
-          <w:color w:val="FF0000"/>
-          <w:lang w:val="en-US"/>
-        </w:rPr>
-        <w:t xml:space="preserve">4: Methods </w:t>
-      </w:r>
-    </w:p>
-    <w:p>
-      <w:pPr>
-        <w:rPr>
-          <w:color w:val="FF0000"/>
-          <w:lang w:val="en-US"/>
-        </w:rPr>
-      </w:pPr>
-    </w:p>
-    <w:p>
-      <w:pPr>
-        <w:rPr>
-          <w:color w:val="FF0000"/>
-          <w:lang w:val="en-US"/>
-        </w:rPr>
-      </w:pPr>
-    </w:p>
-    <w:p>
-      <w:pPr>
-        <w:rPr>
-          <w:color w:val="FF0000"/>
-          <w:lang w:val="en-US"/>
-        </w:rPr>
-      </w:pPr>
     </w:p>
     <w:p>
       <w:pPr>
@@ -3644,52 +4134,6 @@
     <w:p>
       <w:pPr>
         <w:rPr>
-          <w:lang w:val="en-US"/>
-        </w:rPr>
-      </w:pPr>
-    </w:p>
-    <w:p>
-      <w:pPr>
-        <w:rPr>
-          <w:color w:val="FF0000"/>
-          <w:lang w:val="en-US"/>
-        </w:rPr>
-      </w:pPr>
-      <w:r>
-        <w:rPr>
-          <w:color w:val="FF0000"/>
-          <w:lang w:val="en-US"/>
-        </w:rPr>
-        <w:t>Another gene shown to contribute to the etiopathology of the major psychosis of the methylation change pattern is the membrane encoding catechol-O methyl transferase (MB−COMT) that is responsible for the dissimilation of neurotransmitters such as dopamine and noradrenaline. The evidence that the MB−COMT gene promoter methylation is more common in the postmortem brains of patients with SZ and BD compared to controls shows that this may increase the risk of major psychosis (</w:t>
-      </w:r>
-      <w:proofErr w:type="spellStart"/>
-      <w:r>
-        <w:rPr>
-          <w:color w:val="FF0000"/>
-          <w:lang w:val="en-US"/>
-        </w:rPr>
-        <w:t>Abdolmaleky</w:t>
-      </w:r>
-      <w:proofErr w:type="spellEnd"/>
-      <w:r>
-        <w:rPr>
-          <w:color w:val="FF0000"/>
-          <w:lang w:val="en-US"/>
-        </w:rPr>
-        <w:t xml:space="preserve"> et al., 2006</w:t>
-      </w:r>
-    </w:p>
-    <w:p>
-      <w:pPr>
-        <w:rPr>
-          <w:color w:val="FF0000"/>
-          <w:lang w:val="en-US"/>
-        </w:rPr>
-      </w:pPr>
-    </w:p>
-    <w:p>
-      <w:pPr>
-        <w:rPr>
           <w:color w:val="FF0000"/>
           <w:lang w:val="en-US"/>
         </w:rPr>
@@ -3802,25 +4246,320 @@
     <w:p>
       <w:pPr>
         <w:rPr>
-          <w:color w:val="000000" w:themeColor="text1"/>
-          <w:lang w:val="en-US"/>
-        </w:rPr>
-      </w:pPr>
-    </w:p>
-    <w:p>
-      <w:pPr>
-        <w:rPr>
-          <w:color w:val="FF0000"/>
-          <w:lang w:val="en-US"/>
-        </w:rPr>
-      </w:pPr>
-      <w:r>
-        <w:rPr>
-          <w:color w:val="FF0000"/>
-          <w:lang w:val="en-US"/>
-        </w:rPr>
-        <w:t>Slide 6</w:t>
-      </w:r>
+          <w:lang w:val="en-US"/>
+        </w:rPr>
+      </w:pPr>
+    </w:p>
+    <w:p>
+      <w:pPr>
+        <w:rPr>
+          <w:color w:val="FF0000"/>
+          <w:lang w:val="en-US"/>
+        </w:rPr>
+      </w:pPr>
+      <w:r>
+        <w:rPr>
+          <w:color w:val="FF0000"/>
+          <w:lang w:val="en-US"/>
+        </w:rPr>
+        <w:t xml:space="preserve">Slide </w:t>
+      </w:r>
+      <w:r>
+        <w:rPr>
+          <w:color w:val="FF0000"/>
+          <w:lang w:val="en-US"/>
+        </w:rPr>
+        <w:t>20</w:t>
+      </w:r>
+      <w:r>
+        <w:rPr>
+          <w:color w:val="FF0000"/>
+          <w:lang w:val="en-US"/>
+        </w:rPr>
+        <w:t>:</w:t>
+      </w:r>
+      <w:r>
+        <w:rPr>
+          <w:color w:val="FF0000"/>
+          <w:lang w:val="en-US"/>
+        </w:rPr>
+        <w:t xml:space="preserve"> Methods Project 3</w:t>
+      </w:r>
+    </w:p>
+    <w:p>
+      <w:pPr>
+        <w:rPr>
+          <w:color w:val="FF0000"/>
+          <w:lang w:val="en-US"/>
+        </w:rPr>
+      </w:pPr>
+    </w:p>
+    <w:p>
+      <w:pPr>
+        <w:rPr>
+          <w:color w:val="000000" w:themeColor="text1"/>
+          <w:lang w:val="en-US"/>
+        </w:rPr>
+      </w:pPr>
+      <w:r>
+        <w:rPr>
+          <w:color w:val="000000" w:themeColor="text1"/>
+          <w:lang w:val="en-US"/>
+        </w:rPr>
+        <w:t xml:space="preserve">Select SCZ and BPD cases from Project 2 </w:t>
+      </w:r>
+    </w:p>
+    <w:p>
+      <w:pPr>
+        <w:rPr>
+          <w:color w:val="000000" w:themeColor="text1"/>
+          <w:lang w:val="en-US"/>
+        </w:rPr>
+      </w:pPr>
+      <w:r>
+        <w:rPr>
+          <w:color w:val="000000" w:themeColor="text1"/>
+          <w:lang w:val="en-US"/>
+        </w:rPr>
+        <w:t xml:space="preserve">1. Extract </w:t>
+      </w:r>
+      <w:proofErr w:type="spellStart"/>
+      <w:r>
+        <w:rPr>
+          <w:color w:val="000000" w:themeColor="text1"/>
+          <w:lang w:val="en-US"/>
+        </w:rPr>
+        <w:t>CpGs</w:t>
+      </w:r>
+      <w:proofErr w:type="spellEnd"/>
+      <w:r>
+        <w:rPr>
+          <w:color w:val="000000" w:themeColor="text1"/>
+          <w:lang w:val="en-US"/>
+        </w:rPr>
+        <w:t xml:space="preserve"> associated with antipsychotics from Project 2 </w:t>
+      </w:r>
+    </w:p>
+    <w:p>
+      <w:pPr>
+        <w:rPr>
+          <w:color w:val="000000" w:themeColor="text1"/>
+          <w:lang w:val="en-US"/>
+        </w:rPr>
+      </w:pPr>
+      <w:r>
+        <w:rPr>
+          <w:color w:val="000000" w:themeColor="text1"/>
+          <w:lang w:val="en-US"/>
+        </w:rPr>
+        <w:t>2</w:t>
+      </w:r>
+      <w:r>
+        <w:rPr>
+          <w:color w:val="000000" w:themeColor="text1"/>
+          <w:lang w:val="en-US"/>
+        </w:rPr>
+        <w:t xml:space="preserve">. Model: </w:t>
+      </w:r>
+      <w:proofErr w:type="spellStart"/>
+      <w:r>
+        <w:rPr>
+          <w:color w:val="000000" w:themeColor="text1"/>
+          <w:lang w:val="en-US"/>
+        </w:rPr>
+        <w:t>DNAm</w:t>
+      </w:r>
+      <w:proofErr w:type="spellEnd"/>
+      <w:r>
+        <w:rPr>
+          <w:color w:val="000000" w:themeColor="text1"/>
+          <w:lang w:val="en-US"/>
+        </w:rPr>
+        <w:t xml:space="preserve"> ~ SCZ_BDP + Age + Sex + Smoking + Cells + Technical +</w:t>
+      </w:r>
+      <w:r>
+        <w:rPr>
+          <w:rFonts w:ascii="Cambria Math" w:hAnsi="Cambria Math" w:cs="Cambria Math"/>
+          <w:color w:val="000000" w:themeColor="text1"/>
+          <w:lang w:val="en-US"/>
+        </w:rPr>
+        <w:t>𝜺</w:t>
+      </w:r>
+    </w:p>
+    <w:p>
+      <w:pPr>
+        <w:rPr>
+          <w:color w:val="000000" w:themeColor="text1"/>
+          <w:lang w:val="en-US"/>
+        </w:rPr>
+      </w:pPr>
+      <w:r>
+        <w:rPr>
+          <w:color w:val="000000" w:themeColor="text1"/>
+          <w:lang w:val="en-US"/>
+        </w:rPr>
+        <w:t>3</w:t>
+      </w:r>
+      <w:r>
+        <w:rPr>
+          <w:color w:val="000000" w:themeColor="text1"/>
+          <w:lang w:val="en-US"/>
+        </w:rPr>
+        <w:t xml:space="preserve">. ENCODE reference  </w:t>
+      </w:r>
+    </w:p>
+    <w:p>
+      <w:pPr>
+        <w:rPr>
+          <w:color w:val="000000" w:themeColor="text1"/>
+          <w:lang w:val="en-US"/>
+        </w:rPr>
+      </w:pPr>
+      <w:r>
+        <w:rPr>
+          <w:color w:val="000000" w:themeColor="text1"/>
+          <w:lang w:val="en-US"/>
+        </w:rPr>
+        <w:t>4</w:t>
+      </w:r>
+      <w:r>
+        <w:rPr>
+          <w:color w:val="000000" w:themeColor="text1"/>
+          <w:lang w:val="en-US"/>
+        </w:rPr>
+        <w:t xml:space="preserve">. GSEA analysis  </w:t>
+      </w:r>
+    </w:p>
+    <w:p>
+      <w:pPr>
+        <w:rPr>
+          <w:color w:val="000000" w:themeColor="text1"/>
+          <w:lang w:val="en-US"/>
+        </w:rPr>
+      </w:pPr>
+      <w:r>
+        <w:rPr>
+          <w:color w:val="000000" w:themeColor="text1"/>
+          <w:lang w:val="en-US"/>
+        </w:rPr>
+        <w:t>5</w:t>
+      </w:r>
+      <w:r>
+        <w:rPr>
+          <w:color w:val="000000" w:themeColor="text1"/>
+          <w:lang w:val="en-US"/>
+        </w:rPr>
+        <w:t>. Pathway analysis (GREAT)</w:t>
+      </w:r>
+    </w:p>
+    <w:p>
+      <w:pPr>
+        <w:rPr>
+          <w:color w:val="FF0000"/>
+          <w:lang w:val="en-US"/>
+        </w:rPr>
+      </w:pPr>
+    </w:p>
+    <w:p>
+      <w:pPr>
+        <w:rPr>
+          <w:color w:val="FF0000"/>
+          <w:lang w:val="en-US"/>
+        </w:rPr>
+      </w:pPr>
+      <w:r>
+        <w:rPr>
+          <w:color w:val="FF0000"/>
+          <w:lang w:val="en-US"/>
+        </w:rPr>
+        <w:t>Slide 21:  References</w:t>
+      </w:r>
+    </w:p>
+    <w:p>
+      <w:pPr>
+        <w:rPr>
+          <w:color w:val="FF0000"/>
+          <w:lang w:val="en-US"/>
+        </w:rPr>
+      </w:pPr>
+    </w:p>
+    <w:p>
+      <w:pPr>
+        <w:rPr>
+          <w:color w:val="FF0000"/>
+          <w:lang w:val="en-US"/>
+        </w:rPr>
+      </w:pPr>
+    </w:p>
+    <w:p>
+      <w:pPr>
+        <w:rPr>
+          <w:lang w:val="en-US"/>
+        </w:rPr>
+      </w:pPr>
+      <w:r>
+        <w:rPr>
+          <w:color w:val="FF0000"/>
+          <w:lang w:val="en-US"/>
+        </w:rPr>
+        <w:t>Slide 22: Acknowledgements</w:t>
+      </w:r>
+    </w:p>
+    <w:p>
+      <w:pPr>
+        <w:rPr>
+          <w:lang w:val="en-US"/>
+        </w:rPr>
+      </w:pPr>
+    </w:p>
+    <w:p>
+      <w:pPr>
+        <w:rPr>
+          <w:lang w:val="en-US"/>
+        </w:rPr>
+      </w:pPr>
+    </w:p>
+    <w:p>
+      <w:pPr>
+        <w:rPr>
+          <w:lang w:val="en-US"/>
+        </w:rPr>
+      </w:pPr>
+    </w:p>
+    <w:p>
+      <w:pPr>
+        <w:rPr>
+          <w:lang w:val="en-US"/>
+        </w:rPr>
+      </w:pPr>
+    </w:p>
+    <w:p>
+      <w:pPr>
+        <w:rPr>
+          <w:lang w:val="en-US"/>
+        </w:rPr>
+      </w:pPr>
+    </w:p>
+    <w:p>
+      <w:pPr>
+        <w:rPr>
+          <w:lang w:val="en-US"/>
+        </w:rPr>
+      </w:pPr>
+      <w:r>
+        <w:rPr>
+          <w:lang w:val="en-US"/>
+        </w:rPr>
+        <w:t>### notes</w:t>
+      </w:r>
+    </w:p>
+    <w:p>
+      <w:pPr>
+        <w:rPr>
+          <w:color w:val="000000" w:themeColor="text1"/>
+          <w:lang w:val="en-US"/>
+        </w:rPr>
+      </w:pPr>
     </w:p>
     <w:p>
       <w:pPr>
@@ -3890,7 +4629,7 @@
           <w:color w:val="000000" w:themeColor="text1"/>
           <w:lang w:val="en-US"/>
         </w:rPr>
-        <w:t xml:space="preserve"> the day and are influenced by many factors, including diet, exercise, smoking, ill-health and medication use.  In this study, we looked at the association of schizophrenia versus healthy controls on cell-type proportions.  It is well documented that patients with schizophrenia have higher neutrophil-to lymphocyte ratios than </w:t>
+        <w:t xml:space="preserve"> the day and are influenced by many factors, including diet, exercise, smoking, ill-health and medication use.  In this study, we looked at the association of schizophrenia versus healthy controls on cell-type proportions.  It is well documented that patients with schizophrenia have higher neutrophil-to lymphocyte ratios than controls, suggestive of a low-grade inflammatory process.  But recent studies report on the </w:t>
       </w:r>
       <w:r>
         <w:rPr>
@@ -3898,7 +4637,7 @@
           <w:lang w:val="en-US"/>
         </w:rPr>
         <w:lastRenderedPageBreak/>
-        <w:t xml:space="preserve">controls, suggestive of a low-grade inflammatory process.  But recent studies report on the influence of time-of-day on </w:t>
+        <w:t xml:space="preserve">influence of time-of-day on </w:t>
       </w:r>
       <w:r>
         <w:rPr>
@@ -3994,21 +4733,6 @@
     <w:p>
       <w:pPr>
         <w:rPr>
-          <w:color w:val="FF0000"/>
-          <w:lang w:val="en-US"/>
-        </w:rPr>
-      </w:pPr>
-      <w:r>
-        <w:rPr>
-          <w:color w:val="FF0000"/>
-          <w:lang w:val="en-US"/>
-        </w:rPr>
-        <w:t>Slide 10</w:t>
-      </w:r>
-    </w:p>
-    <w:p>
-      <w:pPr>
-        <w:rPr>
           <w:color w:val="000000" w:themeColor="text1"/>
           <w:lang w:val="en-US"/>
         </w:rPr>
@@ -4479,151 +5203,11 @@
       </w:pPr>
       <w:r>
         <w:rPr>
-          <w:color w:val="000000" w:themeColor="text1"/>
-          <w:lang w:val="en-US"/>
-        </w:rPr>
-        <w:t>Recently, another study on the blood and brain tissues of SZ patients emphasized that DDR1 hypermethylation in leukocytes and brain tissue could be associated with psychosis, physiological stress and inﬂammation (Garcia-Ruiz et al., 2020).</w:t>
-      </w:r>
-    </w:p>
-    <w:p>
-      <w:pPr>
-        <w:rPr>
-          <w:color w:val="000000" w:themeColor="text1"/>
-          <w:lang w:val="en-US"/>
-        </w:rPr>
-      </w:pPr>
-    </w:p>
-    <w:p>
-      <w:pPr>
-        <w:rPr>
-          <w:color w:val="000000" w:themeColor="text1"/>
-          <w:lang w:val="en-US"/>
-        </w:rPr>
-      </w:pPr>
-    </w:p>
-    <w:p>
-      <w:pPr>
-        <w:rPr>
-          <w:color w:val="000000" w:themeColor="text1"/>
-          <w:lang w:val="en-US"/>
-        </w:rPr>
-      </w:pPr>
-      <w:r>
-        <w:rPr>
-          <w:color w:val="000000" w:themeColor="text1"/>
-          <w:lang w:val="en-US"/>
-        </w:rPr>
-        <w:t>The most important questions likely to be addressed by new studies in this context are whether epigenetic changes can be used to diagnose subtypes of major psychosis</w:t>
-      </w:r>
-    </w:p>
-    <w:p>
-      <w:pPr>
-        <w:rPr>
-          <w:color w:val="000000" w:themeColor="text1"/>
-          <w:lang w:val="en-US"/>
-        </w:rPr>
-      </w:pPr>
-    </w:p>
-    <w:p>
-      <w:pPr>
-        <w:rPr>
-          <w:color w:val="000000" w:themeColor="text1"/>
-          <w:lang w:val="en-US"/>
-        </w:rPr>
-      </w:pPr>
-    </w:p>
-    <w:p>
-      <w:pPr>
-        <w:rPr>
-          <w:color w:val="000000" w:themeColor="text1"/>
-          <w:lang w:val="en-US"/>
-        </w:rPr>
-      </w:pPr>
-      <w:r>
-        <w:rPr>
-          <w:color w:val="000000" w:themeColor="text1"/>
-          <w:lang w:val="en-US"/>
-        </w:rPr>
-        <w:t xml:space="preserve">Promisingly, studies on abnormal gene expression in the postmortem brain and peripheral blood sample have revealed that epigenetic mechanisms may be viable tools for early diagnosis for some cases of SZ </w:t>
-      </w:r>
-      <w:proofErr w:type="spellStart"/>
-      <w:r>
-        <w:rPr>
-          <w:color w:val="000000" w:themeColor="text1"/>
-          <w:lang w:val="en-US"/>
-        </w:rPr>
-        <w:t>ve</w:t>
-      </w:r>
-      <w:proofErr w:type="spellEnd"/>
-      <w:r>
-        <w:rPr>
-          <w:color w:val="000000" w:themeColor="text1"/>
-          <w:lang w:val="en-US"/>
-        </w:rPr>
-        <w:t xml:space="preserve"> BD (</w:t>
-      </w:r>
-      <w:proofErr w:type="spellStart"/>
-      <w:r>
-        <w:rPr>
-          <w:color w:val="000000" w:themeColor="text1"/>
-          <w:lang w:val="en-US"/>
-        </w:rPr>
-        <w:t>Akbarian</w:t>
-      </w:r>
-      <w:proofErr w:type="spellEnd"/>
-      <w:r>
-        <w:rPr>
-          <w:color w:val="000000" w:themeColor="text1"/>
-          <w:lang w:val="en-US"/>
-        </w:rPr>
-        <w:t xml:space="preserve"> and Huang, 2009; </w:t>
-      </w:r>
-      <w:proofErr w:type="spellStart"/>
-      <w:r>
-        <w:rPr>
-          <w:color w:val="000000" w:themeColor="text1"/>
-          <w:lang w:val="en-US"/>
-        </w:rPr>
-        <w:t>Fachim</w:t>
-      </w:r>
-      <w:proofErr w:type="spellEnd"/>
-      <w:r>
-        <w:rPr>
-          <w:color w:val="000000" w:themeColor="text1"/>
-          <w:lang w:val="en-US"/>
-        </w:rPr>
-        <w:t xml:space="preserve"> et al., 2019; Liu et al., 2017). However, there is limited research data to examine the eﬀects of DNMT and HDAC inhibitors in reducing cognitive deﬁcits and the role of antipsychotic drugs on epigenetic changes in the brain (Abel and </w:t>
-      </w:r>
-      <w:proofErr w:type="spellStart"/>
-      <w:r>
-        <w:rPr>
-          <w:color w:val="000000" w:themeColor="text1"/>
-          <w:lang w:val="en-US"/>
-        </w:rPr>
-        <w:t>Zukin</w:t>
-      </w:r>
-      <w:proofErr w:type="spellEnd"/>
-      <w:r>
-        <w:rPr>
-          <w:color w:val="000000" w:themeColor="text1"/>
-          <w:lang w:val="en-US"/>
-        </w:rPr>
-        <w:t>, 2008; Bowden, 2007; Deutsch et al., 2008; Dong et al., 2008).</w:t>
-      </w:r>
-    </w:p>
-    <w:p>
-      <w:pPr>
-        <w:rPr>
-          <w:color w:val="000000" w:themeColor="text1"/>
-          <w:lang w:val="en-US"/>
-        </w:rPr>
-      </w:pPr>
-      <w:r>
-        <w:rPr>
           <w:noProof/>
           <w:color w:val="000000" w:themeColor="text1"/>
           <w:lang w:val="en-US"/>
         </w:rPr>
+        <w:lastRenderedPageBreak/>
         <w:drawing>
           <wp:inline distT="0" distB="0" distL="0" distR="0" wp14:anchorId="6C6FDE71" wp14:editId="1AB596FB">
             <wp:extent cx="2832100" cy="2578100"/>

--- a/Midway_pres_Nov25.docx
+++ b/Midway_pres_Nov25.docx
@@ -15,7 +15,21 @@
           <w:color w:val="FF0000"/>
           <w:lang w:val="en-US"/>
         </w:rPr>
-        <w:t xml:space="preserve">Title Slide </w:t>
+        <w:t>Title Slide</w:t>
+      </w:r>
+      <w:r>
+        <w:rPr>
+          <w:color w:val="FF0000"/>
+          <w:lang w:val="en-US"/>
+        </w:rPr>
+        <w:t>1</w:t>
+      </w:r>
+      <w:r>
+        <w:rPr>
+          <w:color w:val="FF0000"/>
+          <w:lang w:val="en-US"/>
+        </w:rPr>
+        <w:t xml:space="preserve"> </w:t>
       </w:r>
     </w:p>
     <w:p>
@@ -40,6 +54,31 @@
           <w:color w:val="FF0000"/>
           <w:lang w:val="en-US"/>
         </w:rPr>
+        <w:t xml:space="preserve">Slide 2 – skip </w:t>
+      </w:r>
+    </w:p>
+    <w:p>
+      <w:pPr>
+        <w:jc w:val="both"/>
+        <w:rPr>
+          <w:color w:val="FF0000"/>
+          <w:lang w:val="en-US"/>
+        </w:rPr>
+      </w:pPr>
+    </w:p>
+    <w:p>
+      <w:pPr>
+        <w:jc w:val="both"/>
+        <w:rPr>
+          <w:color w:val="FF0000"/>
+          <w:lang w:val="en-US"/>
+        </w:rPr>
+      </w:pPr>
+      <w:r>
+        <w:rPr>
+          <w:color w:val="FF0000"/>
+          <w:lang w:val="en-US"/>
+        </w:rPr>
         <w:t xml:space="preserve">Slide </w:t>
       </w:r>
       <w:r>
@@ -47,7 +86,7 @@
           <w:color w:val="FF0000"/>
           <w:lang w:val="en-US"/>
         </w:rPr>
-        <w:t>2</w:t>
+        <w:t>3</w:t>
       </w:r>
     </w:p>
     <w:p>
@@ -250,7 +289,7 @@
           <w:color w:val="FF0000"/>
           <w:lang w:val="en-US"/>
         </w:rPr>
-        <w:t>3</w:t>
+        <w:t>4</w:t>
       </w:r>
       <w:r>
         <w:rPr>
@@ -377,7 +416,7 @@
           <w:color w:val="FF0000"/>
           <w:lang w:val="en-US"/>
         </w:rPr>
-        <w:t>4</w:t>
+        <w:t>5</w:t>
       </w:r>
       <w:r>
         <w:rPr>
@@ -418,7 +457,21 @@
           <w:color w:val="000000" w:themeColor="text1"/>
           <w:lang w:val="en-US"/>
         </w:rPr>
-        <w:t xml:space="preserve">The focus of my project is to identify epigenetic marks on the DNA that result from environmental </w:t>
+        <w:t>The focus of my project is to identify</w:t>
+      </w:r>
+      <w:r>
+        <w:rPr>
+          <w:color w:val="000000" w:themeColor="text1"/>
+          <w:lang w:val="en-US"/>
+        </w:rPr>
+        <w:t xml:space="preserve"> differentially methylated positions and regions associated with </w:t>
+      </w:r>
+      <w:r>
+        <w:rPr>
+          <w:color w:val="000000" w:themeColor="text1"/>
+          <w:lang w:val="en-US"/>
+        </w:rPr>
+        <w:t xml:space="preserve">environmental </w:t>
       </w:r>
       <w:r>
         <w:rPr>
@@ -432,40 +485,64 @@
           <w:color w:val="000000" w:themeColor="text1"/>
           <w:lang w:val="en-US"/>
         </w:rPr>
-        <w:t xml:space="preserve"> – within the context of psychiatric disorders such as schizophrenia, bipolar </w:t>
-      </w:r>
-      <w:proofErr w:type="gramStart"/>
-      <w:r>
-        <w:rPr>
-          <w:color w:val="000000" w:themeColor="text1"/>
-          <w:lang w:val="en-US"/>
-        </w:rPr>
-        <w:t>disorder</w:t>
-      </w:r>
-      <w:proofErr w:type="gramEnd"/>
-      <w:r>
-        <w:rPr>
-          <w:color w:val="000000" w:themeColor="text1"/>
-          <w:lang w:val="en-US"/>
-        </w:rPr>
-        <w:t xml:space="preserve"> and major depressive disorder. </w:t>
-      </w:r>
-      <w:r>
-        <w:rPr>
-          <w:color w:val="000000" w:themeColor="text1"/>
-          <w:lang w:val="en-US"/>
-        </w:rPr>
-        <w:t xml:space="preserve"> These disorders are characterized by abnormalities of thought, behavior, </w:t>
-      </w:r>
-      <w:proofErr w:type="gramStart"/>
-      <w:r>
-        <w:rPr>
-          <w:color w:val="000000" w:themeColor="text1"/>
-          <w:lang w:val="en-US"/>
-        </w:rPr>
-        <w:t>cognition</w:t>
-      </w:r>
-      <w:proofErr w:type="gramEnd"/>
+        <w:t xml:space="preserve"> </w:t>
+      </w:r>
+      <w:r>
+        <w:rPr>
+          <w:color w:val="000000" w:themeColor="text1"/>
+          <w:lang w:val="en-US"/>
+        </w:rPr>
+        <w:t>in individuals with SCZ</w:t>
+      </w:r>
+      <w:r>
+        <w:rPr>
+          <w:color w:val="000000" w:themeColor="text1"/>
+          <w:lang w:val="en-US"/>
+        </w:rPr>
+        <w:t xml:space="preserve">, </w:t>
+      </w:r>
+      <w:r>
+        <w:rPr>
+          <w:color w:val="000000" w:themeColor="text1"/>
+          <w:lang w:val="en-US"/>
+        </w:rPr>
+        <w:t>BPD,</w:t>
+      </w:r>
+      <w:r>
+        <w:rPr>
+          <w:color w:val="000000" w:themeColor="text1"/>
+          <w:lang w:val="en-US"/>
+        </w:rPr>
+        <w:t xml:space="preserve"> and </w:t>
+      </w:r>
+      <w:r>
+        <w:rPr>
+          <w:color w:val="000000" w:themeColor="text1"/>
+          <w:lang w:val="en-US"/>
+        </w:rPr>
+        <w:t>MDD</w:t>
+      </w:r>
+      <w:r>
+        <w:rPr>
+          <w:color w:val="000000" w:themeColor="text1"/>
+          <w:lang w:val="en-US"/>
+        </w:rPr>
+        <w:t xml:space="preserve">. </w:t>
+      </w:r>
+      <w:r>
+        <w:rPr>
+          <w:color w:val="000000" w:themeColor="text1"/>
+          <w:lang w:val="en-US"/>
+        </w:rPr>
+        <w:t xml:space="preserve"> These disorders are characterized by abnormalities of thought, behavior, cognition</w:t>
+      </w:r>
+      <w:r>
+        <w:rPr>
+          <w:color w:val="000000" w:themeColor="text1"/>
+          <w:lang w:val="en-US"/>
+        </w:rPr>
+        <w:t>,</w:t>
+      </w:r>
       <w:r>
         <w:rPr>
           <w:color w:val="000000" w:themeColor="text1"/>
@@ -548,8 +625,39 @@
         <w:rPr>
           <w:sz w:val="22"/>
           <w:szCs w:val="22"/>
-        </w:rPr>
-        <w:t xml:space="preserve">Identify differentially methylated regions (DMRs) associated with antipsychotic treatment for psychosis in SCZ, BPD, and MDD by investigating the common effects of antipsychotic polypharmacy and the specific effects of monotherapy with four AP drugs: Aripiprazole, Olanzapine, Quetiapine, and Risperidone. </w:t>
+          <w:lang w:val="en-US"/>
+        </w:rPr>
+        <w:t>EWA</w:t>
+      </w:r>
+      <w:r>
+        <w:rPr>
+          <w:sz w:val="22"/>
+          <w:szCs w:val="22"/>
+          <w:lang w:val="en-US"/>
+        </w:rPr>
+        <w:t xml:space="preserve">S: to identify </w:t>
+      </w:r>
+      <w:r>
+        <w:rPr>
+          <w:sz w:val="22"/>
+          <w:szCs w:val="22"/>
+        </w:rPr>
+        <w:t xml:space="preserve">common effects of </w:t>
+      </w:r>
+      <w:r>
+        <w:rPr>
+          <w:sz w:val="22"/>
+          <w:szCs w:val="22"/>
+          <w:lang w:val="en-US"/>
+        </w:rPr>
+        <w:t>AP</w:t>
+      </w:r>
+      <w:r>
+        <w:rPr>
+          <w:sz w:val="22"/>
+          <w:szCs w:val="22"/>
+        </w:rPr>
+        <w:t xml:space="preserve"> polypharmacy and the specific effects of monotherapy with four AP drugs: Aripiprazole, Olanzapine, Quetiapine, and Risperidone. </w:t>
       </w:r>
     </w:p>
     <w:p>
@@ -572,7 +680,61 @@
           <w:sz w:val="22"/>
           <w:szCs w:val="22"/>
         </w:rPr>
-        <w:t xml:space="preserve">Leverage results from aim 2 on Epigenome Wide Association Studies (EWAS) of psychosis and extract pharmacological treatment effects from disorder-specific differences in methylation. </w:t>
+        <w:t xml:space="preserve">Leverage results from </w:t>
+      </w:r>
+      <w:r>
+        <w:rPr>
+          <w:sz w:val="22"/>
+          <w:szCs w:val="22"/>
+          <w:lang w:val="en-US"/>
+        </w:rPr>
+        <w:t>pre</w:t>
+      </w:r>
+      <w:r>
+        <w:rPr>
+          <w:sz w:val="22"/>
+          <w:szCs w:val="22"/>
+          <w:lang w:val="en-US"/>
+        </w:rPr>
+        <w:t xml:space="preserve">vious </w:t>
+      </w:r>
+      <w:r>
+        <w:rPr>
+          <w:sz w:val="22"/>
+          <w:szCs w:val="22"/>
+          <w:lang w:val="en-US"/>
+        </w:rPr>
+        <w:t>aim</w:t>
+      </w:r>
+      <w:r>
+        <w:rPr>
+          <w:sz w:val="22"/>
+          <w:szCs w:val="22"/>
+        </w:rPr>
+        <w:t xml:space="preserve"> and extract </w:t>
+      </w:r>
+      <w:r>
+        <w:rPr>
+          <w:sz w:val="22"/>
+          <w:szCs w:val="22"/>
+          <w:lang w:val="en-US"/>
+        </w:rPr>
+        <w:t>medica</w:t>
+      </w:r>
+      <w:r>
+        <w:rPr>
+          <w:sz w:val="22"/>
+          <w:szCs w:val="22"/>
+          <w:lang w:val="en-US"/>
+        </w:rPr>
+        <w:t>tion</w:t>
+      </w:r>
+      <w:r>
+        <w:rPr>
+          <w:sz w:val="22"/>
+          <w:szCs w:val="22"/>
+        </w:rPr>
+        <w:t xml:space="preserve"> treatment effects from disorder-specific differences in methylation. </w:t>
       </w:r>
     </w:p>
     <w:p>
@@ -595,7 +757,30 @@
           <w:sz w:val="22"/>
           <w:szCs w:val="22"/>
         </w:rPr>
-        <w:t>Evaluate the role that developmental timing contributes to the etiology of SCZ and BPD.</w:t>
+        <w:t xml:space="preserve">Evaluate </w:t>
+      </w:r>
+      <w:r>
+        <w:rPr>
+          <w:sz w:val="22"/>
+          <w:szCs w:val="22"/>
+          <w:lang w:val="en-US"/>
+        </w:rPr>
+        <w:t>whether any specific effects are associated with develop</w:t>
+      </w:r>
+      <w:r>
+        <w:rPr>
+          <w:sz w:val="22"/>
+          <w:szCs w:val="22"/>
+          <w:lang w:val="en-US"/>
+        </w:rPr>
+        <w:t>mental timing</w:t>
+      </w:r>
+      <w:r>
+        <w:rPr>
+          <w:sz w:val="22"/>
+          <w:szCs w:val="22"/>
+        </w:rPr>
+        <w:t>.</w:t>
       </w:r>
     </w:p>
     <w:p/>
@@ -652,36 +837,92 @@
         </w:rPr>
         <w:t xml:space="preserve"> </w:t>
       </w:r>
-    </w:p>
-    <w:p>
-      <w:pPr>
-        <w:rPr>
-          <w:color w:val="FF0000"/>
-          <w:lang w:val="en-US"/>
-        </w:rPr>
-      </w:pPr>
-    </w:p>
-    <w:p>
-      <w:pPr>
-        <w:rPr>
-          <w:color w:val="FF0000"/>
-          <w:lang w:val="en-US"/>
-        </w:rPr>
-      </w:pPr>
-    </w:p>
-    <w:p>
-      <w:pPr>
-        <w:rPr>
-          <w:color w:val="000000" w:themeColor="text1"/>
-          <w:lang w:val="en-US"/>
-        </w:rPr>
-      </w:pPr>
-      <w:r>
-        <w:rPr>
-          <w:color w:val="000000" w:themeColor="text1"/>
-          <w:lang w:val="en-US"/>
-        </w:rPr>
-        <w:t xml:space="preserve">Show complex picture of epigenetic </w:t>
+      <w:r>
+        <w:rPr>
+          <w:color w:val="000000" w:themeColor="text1"/>
+          <w:lang w:val="en-US"/>
+        </w:rPr>
+        <w:t xml:space="preserve">Show complex picture of epigenetic landscape </w:t>
+      </w:r>
+      <w:r>
+        <w:rPr>
+          <w:color w:val="000000" w:themeColor="text1"/>
+          <w:lang w:val="en-US"/>
+        </w:rPr>
+        <w:t xml:space="preserve"> </w:t>
+      </w:r>
+    </w:p>
+    <w:p>
+      <w:pPr>
+        <w:rPr>
+          <w:color w:val="FF0000"/>
+          <w:lang w:val="en-US"/>
+        </w:rPr>
+      </w:pPr>
+    </w:p>
+    <w:p>
+      <w:pPr>
+        <w:rPr>
+          <w:color w:val="FF0000"/>
+          <w:lang w:val="en-US"/>
+        </w:rPr>
+      </w:pPr>
+    </w:p>
+    <w:p>
+      <w:pPr>
+        <w:rPr>
+          <w:color w:val="000000" w:themeColor="text1"/>
+          <w:lang w:val="en-US"/>
+        </w:rPr>
+      </w:pPr>
+      <w:r>
+        <w:rPr>
+          <w:color w:val="000000" w:themeColor="text1"/>
+          <w:lang w:val="en-US"/>
+        </w:rPr>
+        <w:t>This is a</w:t>
+      </w:r>
+      <w:r>
+        <w:rPr>
+          <w:color w:val="000000" w:themeColor="text1"/>
+          <w:lang w:val="en-US"/>
+        </w:rPr>
+        <w:t xml:space="preserve"> complex picture of </w:t>
+      </w:r>
+      <w:r>
+        <w:rPr>
+          <w:color w:val="000000" w:themeColor="text1"/>
+          <w:lang w:val="en-US"/>
+        </w:rPr>
+        <w:t xml:space="preserve">the </w:t>
+      </w:r>
+      <w:r>
+        <w:rPr>
+          <w:color w:val="000000" w:themeColor="text1"/>
+          <w:lang w:val="en-US"/>
+        </w:rPr>
+        <w:t>epigenetic landscape</w:t>
+      </w:r>
+      <w:r>
+        <w:rPr>
+          <w:color w:val="000000" w:themeColor="text1"/>
+          <w:lang w:val="en-US"/>
+        </w:rPr>
+        <w:t xml:space="preserve"> that portrays </w:t>
+      </w:r>
+      <w:r>
+        <w:rPr>
+          <w:color w:val="000000" w:themeColor="text1"/>
+          <w:lang w:val="en-US"/>
+        </w:rPr>
+        <w:t xml:space="preserve">cellular </w:t>
+      </w:r>
+      <w:r>
+        <w:rPr>
+          <w:color w:val="000000" w:themeColor="text1"/>
+          <w:lang w:val="en-US"/>
+        </w:rPr>
+        <w:t xml:space="preserve">activities from histone modifications, </w:t>
       </w:r>
       <w:proofErr w:type="gramStart"/>
       <w:r>
@@ -689,23 +930,176 @@
           <w:color w:val="000000" w:themeColor="text1"/>
           <w:lang w:val="en-US"/>
         </w:rPr>
-        <w:t xml:space="preserve">landscape </w:t>
-      </w:r>
-      <w:r>
-        <w:rPr>
-          <w:color w:val="000000" w:themeColor="text1"/>
-          <w:lang w:val="en-US"/>
-        </w:rPr>
-        <w:t xml:space="preserve"> (</w:t>
+        <w:t>microRNAs</w:t>
+      </w:r>
+      <w:proofErr w:type="gramEnd"/>
+      <w:r>
+        <w:rPr>
+          <w:color w:val="000000" w:themeColor="text1"/>
+          <w:lang w:val="en-US"/>
+        </w:rPr>
+        <w:t xml:space="preserve"> and DNA methylation.  There is crosstalk between the different mechanisms, </w:t>
+      </w:r>
+      <w:r>
+        <w:rPr>
+          <w:color w:val="000000" w:themeColor="text1"/>
+          <w:lang w:val="en-US"/>
+        </w:rPr>
+        <w:t xml:space="preserve">and </w:t>
       </w:r>
       <w:proofErr w:type="spellStart"/>
+      <w:r>
+        <w:rPr>
+          <w:color w:val="000000" w:themeColor="text1"/>
+          <w:lang w:val="en-US"/>
+        </w:rPr>
+        <w:t>DNAm</w:t>
+      </w:r>
+      <w:proofErr w:type="spellEnd"/>
+      <w:r>
+        <w:rPr>
+          <w:color w:val="000000" w:themeColor="text1"/>
+          <w:lang w:val="en-US"/>
+        </w:rPr>
+        <w:t>, posttranslational h</w:t>
+      </w:r>
+      <w:r>
+        <w:rPr>
+          <w:color w:val="000000" w:themeColor="text1"/>
+          <w:lang w:val="en-US"/>
+        </w:rPr>
+        <w:t>i</w:t>
+      </w:r>
+      <w:r>
+        <w:rPr>
+          <w:color w:val="000000" w:themeColor="text1"/>
+          <w:lang w:val="en-US"/>
+        </w:rPr>
+        <w:t xml:space="preserve">stone modifications and non-coding RNA </w:t>
+      </w:r>
+      <w:r>
+        <w:rPr>
+          <w:color w:val="000000" w:themeColor="text1"/>
+          <w:lang w:val="en-US"/>
+        </w:rPr>
+        <w:t xml:space="preserve">all </w:t>
+      </w:r>
+      <w:r>
+        <w:rPr>
+          <w:color w:val="000000" w:themeColor="text1"/>
+          <w:lang w:val="en-US"/>
+        </w:rPr>
+        <w:t>have an important role in the etiology of major psychosis (</w:t>
+      </w:r>
+      <w:proofErr w:type="spellStart"/>
+      <w:r>
+        <w:rPr>
+          <w:color w:val="000000" w:themeColor="text1"/>
+          <w:lang w:val="en-US"/>
+        </w:rPr>
+        <w:t>Gerscher</w:t>
+      </w:r>
+      <w:proofErr w:type="spellEnd"/>
+      <w:r>
+        <w:rPr>
+          <w:color w:val="000000" w:themeColor="text1"/>
+          <w:lang w:val="en-US"/>
+        </w:rPr>
+        <w:t xml:space="preserve"> et al., 2018)</w:t>
+      </w:r>
+      <w:r>
+        <w:rPr>
+          <w:color w:val="000000" w:themeColor="text1"/>
+          <w:lang w:val="en-US"/>
+        </w:rPr>
+        <w:t xml:space="preserve">. </w:t>
+      </w:r>
+      <w:r>
+        <w:rPr>
+          <w:color w:val="000000" w:themeColor="text1"/>
+          <w:lang w:val="en-US"/>
+        </w:rPr>
+        <w:t xml:space="preserve">DNA methylation </w:t>
+      </w:r>
+      <w:r>
+        <w:rPr>
+          <w:color w:val="000000" w:themeColor="text1"/>
+          <w:lang w:val="en-US"/>
+        </w:rPr>
+        <w:t xml:space="preserve">however </w:t>
+      </w:r>
+      <w:r>
+        <w:rPr>
+          <w:color w:val="000000" w:themeColor="text1"/>
+          <w:lang w:val="en-US"/>
+        </w:rPr>
+        <w:t xml:space="preserve">is the most widely studied epigenetic mechanism and is the subject of this talk. </w:t>
+      </w:r>
+      <w:r>
+        <w:rPr>
+          <w:color w:val="000000" w:themeColor="text1"/>
+          <w:lang w:val="en-US"/>
+        </w:rPr>
+        <w:t xml:space="preserve"> And specifically</w:t>
+      </w:r>
+      <w:r>
+        <w:rPr>
+          <w:color w:val="000000" w:themeColor="text1"/>
+          <w:lang w:val="en-US"/>
+        </w:rPr>
+        <w:t>,</w:t>
+      </w:r>
+      <w:r>
+        <w:rPr>
+          <w:color w:val="000000" w:themeColor="text1"/>
+          <w:lang w:val="en-US"/>
+        </w:rPr>
+        <w:t xml:space="preserve"> I will be talking about DNA methylation at cytosines that sit adjacent to guanines. </w:t>
+      </w:r>
+      <w:r>
+        <w:rPr>
+          <w:color w:val="000000" w:themeColor="text1"/>
+          <w:lang w:val="en-US"/>
+        </w:rPr>
+        <w:t xml:space="preserve"> </w:t>
+      </w:r>
+      <w:r>
+        <w:rPr>
+          <w:color w:val="000000" w:themeColor="text1"/>
+          <w:lang w:val="en-US"/>
+        </w:rPr>
+        <w:t xml:space="preserve"> </w:t>
+      </w:r>
+      <w:r>
+        <w:rPr>
+          <w:color w:val="000000" w:themeColor="text1"/>
+          <w:lang w:val="en-US"/>
+        </w:rPr>
+        <w:t>(</w:t>
+      </w:r>
+      <w:proofErr w:type="gramStart"/>
+      <w:r>
+        <w:rPr>
+          <w:color w:val="000000" w:themeColor="text1"/>
+          <w:lang w:val="en-US"/>
+        </w:rPr>
+        <w:t>ref</w:t>
+      </w:r>
       <w:proofErr w:type="gramEnd"/>
       <w:r>
         <w:rPr>
           <w:color w:val="000000" w:themeColor="text1"/>
           <w:lang w:val="en-US"/>
         </w:rPr>
-        <w:t>jordana</w:t>
+        <w:t xml:space="preserve"> from </w:t>
+      </w:r>
+      <w:proofErr w:type="spellStart"/>
+      <w:r>
+        <w:rPr>
+          <w:color w:val="000000" w:themeColor="text1"/>
+          <w:lang w:val="en-US"/>
+        </w:rPr>
+        <w:t>Gurel</w:t>
       </w:r>
       <w:proofErr w:type="spellEnd"/>
       <w:r>
@@ -713,265 +1107,72 @@
           <w:color w:val="000000" w:themeColor="text1"/>
           <w:lang w:val="en-US"/>
         </w:rPr>
-        <w:t xml:space="preserve"> bells paper?)</w:t>
-      </w:r>
-      <w:r>
-        <w:rPr>
-          <w:color w:val="000000" w:themeColor="text1"/>
-          <w:lang w:val="en-US"/>
-        </w:rPr>
-        <w:t xml:space="preserve"> (ref from </w:t>
+        <w:t>)</w:t>
+      </w:r>
+    </w:p>
+    <w:p>
+      <w:pPr>
+        <w:jc w:val="both"/>
+        <w:rPr>
+          <w:color w:val="000000" w:themeColor="text1"/>
+          <w:lang w:val="en-US"/>
+        </w:rPr>
+      </w:pPr>
+    </w:p>
+    <w:p>
+      <w:pPr>
+        <w:jc w:val="both"/>
+        <w:rPr>
+          <w:color w:val="FF0000"/>
+          <w:lang w:val="en-US"/>
+        </w:rPr>
+      </w:pPr>
+    </w:p>
+    <w:p>
+      <w:pPr>
+        <w:rPr>
+          <w:color w:val="FF0000"/>
+          <w:lang w:val="en-US"/>
+        </w:rPr>
+      </w:pPr>
+    </w:p>
+    <w:p>
+      <w:pPr>
+        <w:rPr>
+          <w:color w:val="FF0000"/>
+          <w:lang w:val="en-US"/>
+        </w:rPr>
+      </w:pPr>
+      <w:r>
+        <w:rPr>
+          <w:color w:val="FF0000"/>
+          <w:lang w:val="en-US"/>
+        </w:rPr>
+        <w:t xml:space="preserve">Slide </w:t>
+      </w:r>
+      <w:r>
+        <w:rPr>
+          <w:color w:val="FF0000"/>
+          <w:lang w:val="en-US"/>
+        </w:rPr>
+        <w:t xml:space="preserve">6. Characteristics of </w:t>
       </w:r>
       <w:proofErr w:type="spellStart"/>
       <w:r>
         <w:rPr>
-          <w:color w:val="000000" w:themeColor="text1"/>
-          <w:lang w:val="en-US"/>
-        </w:rPr>
-        <w:t>Gurel</w:t>
+          <w:color w:val="FF0000"/>
+          <w:lang w:val="en-US"/>
+        </w:rPr>
+        <w:t>DNAm</w:t>
       </w:r>
       <w:proofErr w:type="spellEnd"/>
       <w:r>
         <w:rPr>
-          <w:color w:val="000000" w:themeColor="text1"/>
-          <w:lang w:val="en-US"/>
-        </w:rPr>
-        <w:t>)</w:t>
-      </w:r>
-    </w:p>
-    <w:p>
-      <w:pPr>
-        <w:jc w:val="both"/>
-        <w:rPr>
-          <w:color w:val="FF0000"/>
-          <w:lang w:val="en-US"/>
-        </w:rPr>
-      </w:pPr>
-    </w:p>
-    <w:p>
-      <w:pPr>
-        <w:jc w:val="both"/>
-        <w:rPr>
-          <w:color w:val="000000" w:themeColor="text1"/>
-          <w:lang w:val="en-US"/>
-        </w:rPr>
-      </w:pPr>
-      <w:r>
-        <w:rPr>
-          <w:color w:val="000000" w:themeColor="text1"/>
-          <w:lang w:val="en-US"/>
-        </w:rPr>
-        <w:t xml:space="preserve"> </w:t>
-      </w:r>
-      <w:r>
-        <w:rPr>
-          <w:color w:val="000000" w:themeColor="text1"/>
-          <w:lang w:val="en-US"/>
-        </w:rPr>
-        <w:t>D</w:t>
-      </w:r>
-      <w:r>
-        <w:rPr>
-          <w:color w:val="000000" w:themeColor="text1"/>
-          <w:lang w:val="en-US"/>
-        </w:rPr>
-        <w:t>efinition of epigenetics</w:t>
-      </w:r>
-      <w:r>
-        <w:rPr>
-          <w:color w:val="000000" w:themeColor="text1"/>
-          <w:lang w:val="en-US"/>
-        </w:rPr>
-        <w:t xml:space="preserve"> </w:t>
-      </w:r>
-      <w:proofErr w:type="spellStart"/>
-      <w:r>
-        <w:rPr>
-          <w:color w:val="000000" w:themeColor="text1"/>
-          <w:lang w:val="en-US"/>
-        </w:rPr>
-        <w:t>epigenetics</w:t>
-      </w:r>
-      <w:proofErr w:type="spellEnd"/>
-      <w:r>
-        <w:rPr>
-          <w:color w:val="000000" w:themeColor="text1"/>
-          <w:lang w:val="en-US"/>
-        </w:rPr>
-        <w:t xml:space="preserve"> refers to the patterns of gene transcription changes that occur without alterations in the DNA sequence</w:t>
-      </w:r>
-      <w:r>
-        <w:rPr>
-          <w:color w:val="000000" w:themeColor="text1"/>
-          <w:lang w:val="en-US"/>
-        </w:rPr>
-        <w:t xml:space="preserve"> (check </w:t>
-      </w:r>
-      <w:proofErr w:type="spellStart"/>
-      <w:r>
-        <w:rPr>
-          <w:color w:val="000000" w:themeColor="text1"/>
-          <w:lang w:val="en-US"/>
-        </w:rPr>
-        <w:t>Grealy</w:t>
-      </w:r>
-      <w:proofErr w:type="spellEnd"/>
-      <w:r>
-        <w:rPr>
-          <w:color w:val="000000" w:themeColor="text1"/>
-          <w:lang w:val="en-US"/>
-        </w:rPr>
-        <w:t xml:space="preserve">). What is interesting is that </w:t>
-      </w:r>
-      <w:r>
-        <w:rPr>
-          <w:color w:val="000000" w:themeColor="text1"/>
-          <w:lang w:val="en-US"/>
-        </w:rPr>
-        <w:t>epigenetic is a dynamic process and epigenetic modiﬁcations are reversible as opposed to genetic changes (</w:t>
-      </w:r>
-      <w:proofErr w:type="spellStart"/>
-      <w:r>
-        <w:rPr>
-          <w:color w:val="000000" w:themeColor="text1"/>
-          <w:lang w:val="en-US"/>
-        </w:rPr>
-        <w:t>Föcking</w:t>
-      </w:r>
-      <w:proofErr w:type="spellEnd"/>
-      <w:r>
-        <w:rPr>
-          <w:color w:val="000000" w:themeColor="text1"/>
-          <w:lang w:val="en-US"/>
-        </w:rPr>
-        <w:t xml:space="preserve"> et al., 2019; </w:t>
-      </w:r>
-      <w:proofErr w:type="spellStart"/>
-      <w:r>
-        <w:rPr>
-          <w:color w:val="000000" w:themeColor="text1"/>
-          <w:lang w:val="en-US"/>
-        </w:rPr>
-        <w:t>Wróblewski</w:t>
-      </w:r>
-      <w:proofErr w:type="spellEnd"/>
-      <w:r>
-        <w:rPr>
-          <w:color w:val="000000" w:themeColor="text1"/>
-          <w:lang w:val="en-US"/>
-        </w:rPr>
-        <w:t xml:space="preserve"> et al., 2019)</w:t>
-      </w:r>
-      <w:r>
-        <w:rPr>
-          <w:color w:val="000000" w:themeColor="text1"/>
-          <w:lang w:val="en-US"/>
-        </w:rPr>
-        <w:t xml:space="preserve">. </w:t>
-      </w:r>
-      <w:proofErr w:type="spellStart"/>
-      <w:r>
-        <w:rPr>
-          <w:color w:val="000000" w:themeColor="text1"/>
-          <w:lang w:val="en-US"/>
-        </w:rPr>
-        <w:t>DNAm</w:t>
-      </w:r>
-      <w:proofErr w:type="spellEnd"/>
-      <w:r>
-        <w:rPr>
-          <w:color w:val="000000" w:themeColor="text1"/>
-          <w:lang w:val="en-US"/>
-        </w:rPr>
-        <w:t xml:space="preserve"> is the first described and most studied epigenetic mechanism. </w:t>
-      </w:r>
-    </w:p>
-    <w:p>
-      <w:pPr>
-        <w:jc w:val="both"/>
-        <w:rPr>
-          <w:color w:val="000000" w:themeColor="text1"/>
-          <w:lang w:val="en-US"/>
-        </w:rPr>
-      </w:pPr>
-    </w:p>
-    <w:p>
-      <w:pPr>
-        <w:jc w:val="both"/>
-        <w:rPr>
-          <w:color w:val="000000" w:themeColor="text1"/>
-          <w:lang w:val="en-US"/>
-        </w:rPr>
-      </w:pPr>
-      <w:r>
-        <w:rPr>
-          <w:color w:val="000000" w:themeColor="text1"/>
-          <w:lang w:val="en-US"/>
-        </w:rPr>
-        <w:lastRenderedPageBreak/>
-        <w:t xml:space="preserve">Epigenetic modifications such as </w:t>
-      </w:r>
-      <w:proofErr w:type="spellStart"/>
-      <w:r>
-        <w:rPr>
-          <w:color w:val="000000" w:themeColor="text1"/>
-          <w:lang w:val="en-US"/>
-        </w:rPr>
-        <w:t>DNAm</w:t>
-      </w:r>
-      <w:proofErr w:type="spellEnd"/>
-      <w:r>
-        <w:rPr>
-          <w:color w:val="000000" w:themeColor="text1"/>
-          <w:lang w:val="en-US"/>
-        </w:rPr>
-        <w:t>, posttranslational h</w:t>
-      </w:r>
-      <w:r>
-        <w:rPr>
-          <w:color w:val="000000" w:themeColor="text1"/>
-          <w:lang w:val="en-US"/>
-        </w:rPr>
-        <w:t>i</w:t>
-      </w:r>
-      <w:r>
-        <w:rPr>
-          <w:color w:val="000000" w:themeColor="text1"/>
-          <w:lang w:val="en-US"/>
-        </w:rPr>
-        <w:t>stone modifications and non-coding RNA have an important role in the etiology of major psychosis (</w:t>
-      </w:r>
-      <w:proofErr w:type="spellStart"/>
-      <w:r>
-        <w:rPr>
-          <w:color w:val="000000" w:themeColor="text1"/>
-          <w:lang w:val="en-US"/>
-        </w:rPr>
-        <w:t>Gerscher</w:t>
-      </w:r>
-      <w:proofErr w:type="spellEnd"/>
-      <w:r>
-        <w:rPr>
-          <w:color w:val="000000" w:themeColor="text1"/>
-          <w:lang w:val="en-US"/>
-        </w:rPr>
-        <w:t xml:space="preserve"> et al., 2018)</w:t>
-      </w:r>
-      <w:r>
-        <w:rPr>
-          <w:color w:val="000000" w:themeColor="text1"/>
-          <w:lang w:val="en-US"/>
-        </w:rPr>
-        <w:t xml:space="preserve">. </w:t>
-      </w:r>
-    </w:p>
-    <w:p>
-      <w:pPr>
-        <w:rPr>
-          <w:color w:val="FF0000"/>
-          <w:lang w:val="en-US"/>
-        </w:rPr>
-      </w:pPr>
+          <w:color w:val="FF0000"/>
+          <w:lang w:val="en-US"/>
+        </w:rPr>
+        <w:t>/EWAS advances</w:t>
+      </w:r>
     </w:p>
     <w:p>
       <w:pPr>
@@ -982,34 +1183,6 @@
           <w:lang w:val="en-US"/>
         </w:rPr>
       </w:pPr>
-      <w:r>
-        <w:rPr>
-          <w:color w:val="000000" w:themeColor="text1"/>
-          <w:lang w:val="en-US"/>
-        </w:rPr>
-        <w:t xml:space="preserve">We will be focusing on DNA methylation at cytosine positions – </w:t>
-      </w:r>
-      <w:r>
-        <w:rPr>
-          <w:color w:val="000000" w:themeColor="text1"/>
-          <w:lang w:val="en-US"/>
-        </w:rPr>
-        <w:t>these are positions where a methyl group is covalently bound to a</w:t>
-      </w:r>
-      <w:r>
-        <w:rPr>
-          <w:color w:val="000000" w:themeColor="text1"/>
-          <w:lang w:val="en-US"/>
-        </w:rPr>
-        <w:t xml:space="preserve"> cytosine located immediately adjacent to a guanine. </w:t>
-      </w:r>
-      <w:r>
-        <w:rPr>
-          <w:color w:val="000000" w:themeColor="text1"/>
-          <w:lang w:val="en-US"/>
-        </w:rPr>
-        <w:t xml:space="preserve"> Methylation of cytosines is one area of epigenetics that has been actively studied for several reasons: </w:t>
-      </w:r>
     </w:p>
     <w:p>
       <w:pPr>
@@ -1020,108 +1193,36 @@
           <w:lang w:val="en-US"/>
         </w:rPr>
       </w:pPr>
-    </w:p>
-    <w:p>
-      <w:pPr>
-        <w:spacing w:line="360" w:lineRule="auto"/>
-        <w:jc w:val="both"/>
-        <w:rPr>
-          <w:color w:val="000000" w:themeColor="text1"/>
-          <w:lang w:val="en-US"/>
-        </w:rPr>
-      </w:pPr>
-      <w:r>
-        <w:rPr>
-          <w:color w:val="000000" w:themeColor="text1"/>
-          <w:lang w:val="en-US"/>
-        </w:rPr>
-        <w:t>(</w:t>
-      </w:r>
-      <w:r>
-        <w:rPr>
-          <w:color w:val="000000" w:themeColor="text1"/>
-          <w:lang w:val="en-US"/>
-        </w:rPr>
-        <w:t xml:space="preserve">Andrew E </w:t>
+      <w:r>
+        <w:rPr>
+          <w:color w:val="000000" w:themeColor="text1"/>
+          <w:lang w:val="en-US"/>
+        </w:rPr>
+        <w:t>###</w:t>
+      </w:r>
+      <w:r>
+        <w:rPr>
+          <w:color w:val="000000" w:themeColor="text1"/>
+          <w:lang w:val="en-US"/>
+        </w:rPr>
+        <w:t xml:space="preserve"> </w:t>
+      </w:r>
+      <w:r>
+        <w:rPr>
+          <w:color w:val="FF0000"/>
+          <w:lang w:val="en-US"/>
+        </w:rPr>
+        <w:t xml:space="preserve">Characteristics of </w:t>
       </w:r>
       <w:proofErr w:type="spellStart"/>
       <w:r>
         <w:rPr>
-          <w:color w:val="000000" w:themeColor="text1"/>
-          <w:lang w:val="en-US"/>
-        </w:rPr>
-        <w:t>Teschendorff</w:t>
+          <w:color w:val="FF0000"/>
+          <w:lang w:val="en-US"/>
+        </w:rPr>
+        <w:t>DNAm</w:t>
       </w:r>
       <w:proofErr w:type="spellEnd"/>
-      <w:r>
-        <w:rPr>
-          <w:color w:val="000000" w:themeColor="text1"/>
-          <w:lang w:val="en-US"/>
-        </w:rPr>
-        <w:t xml:space="preserve">* &amp; </w:t>
-      </w:r>
-      <w:proofErr w:type="spellStart"/>
-      <w:r>
-        <w:rPr>
-          <w:color w:val="000000" w:themeColor="text1"/>
-          <w:lang w:val="en-US"/>
-        </w:rPr>
-        <w:t>Shijie</w:t>
-      </w:r>
-      <w:proofErr w:type="spellEnd"/>
-      <w:r>
-        <w:rPr>
-          <w:color w:val="000000" w:themeColor="text1"/>
-          <w:lang w:val="en-US"/>
-        </w:rPr>
-        <w:t xml:space="preserve"> C Zheng</w:t>
-      </w:r>
-      <w:r>
-        <w:rPr>
-          <w:color w:val="000000" w:themeColor="text1"/>
-          <w:lang w:val="en-US"/>
-        </w:rPr>
-        <w:t>)</w:t>
-      </w:r>
-      <w:r>
-        <w:rPr>
-          <w:color w:val="000000" w:themeColor="text1"/>
-          <w:lang w:val="en-US"/>
-        </w:rPr>
-        <w:t xml:space="preserve"> Different functions – </w:t>
-      </w:r>
-      <w:proofErr w:type="spellStart"/>
-      <w:r>
-        <w:rPr>
-          <w:color w:val="000000" w:themeColor="text1"/>
-          <w:lang w:val="en-US"/>
-        </w:rPr>
-        <w:t>Jordana</w:t>
-      </w:r>
-      <w:proofErr w:type="spellEnd"/>
-      <w:r>
-        <w:rPr>
-          <w:color w:val="000000" w:themeColor="text1"/>
-          <w:lang w:val="en-US"/>
-        </w:rPr>
-        <w:t xml:space="preserve"> </w:t>
-      </w:r>
-      <w:proofErr w:type="spellStart"/>
-      <w:r>
-        <w:rPr>
-          <w:color w:val="000000" w:themeColor="text1"/>
-          <w:lang w:val="en-US"/>
-        </w:rPr>
-        <w:t>Bells’s</w:t>
-      </w:r>
-      <w:proofErr w:type="spellEnd"/>
-      <w:r>
-        <w:rPr>
-          <w:color w:val="000000" w:themeColor="text1"/>
-          <w:lang w:val="en-US"/>
-        </w:rPr>
-        <w:t xml:space="preserve"> paper</w:t>
-      </w:r>
     </w:p>
     <w:p>
       <w:pPr>
@@ -1335,6 +1436,163 @@
     </w:p>
     <w:p>
       <w:pPr>
+        <w:rPr>
+          <w:color w:val="000000" w:themeColor="text1"/>
+          <w:lang w:val="en-US"/>
+        </w:rPr>
+      </w:pPr>
+    </w:p>
+    <w:p>
+      <w:pPr>
+        <w:rPr>
+          <w:color w:val="000000" w:themeColor="text1"/>
+          <w:lang w:val="en-US"/>
+        </w:rPr>
+      </w:pPr>
+      <w:r>
+        <w:rPr>
+          <w:color w:val="FF0000"/>
+          <w:lang w:val="en-US"/>
+        </w:rPr>
+        <w:t xml:space="preserve">Slide </w:t>
+      </w:r>
+      <w:r>
+        <w:rPr>
+          <w:color w:val="FF0000"/>
+          <w:lang w:val="en-US"/>
+        </w:rPr>
+        <w:t>7</w:t>
+      </w:r>
+    </w:p>
+    <w:p>
+      <w:pPr>
+        <w:ind w:left="60"/>
+        <w:rPr>
+          <w:color w:val="000000" w:themeColor="text1"/>
+          <w:lang w:val="en-US"/>
+        </w:rPr>
+      </w:pPr>
+    </w:p>
+    <w:p>
+      <w:pPr>
+        <w:rPr>
+          <w:color w:val="000000" w:themeColor="text1"/>
+          <w:lang w:val="en-US"/>
+        </w:rPr>
+      </w:pPr>
+      <w:r>
+        <w:rPr>
+          <w:color w:val="000000" w:themeColor="text1"/>
+          <w:lang w:val="en-US"/>
+        </w:rPr>
+        <w:t>###</w:t>
+      </w:r>
+      <w:r>
+        <w:rPr>
+          <w:color w:val="FF0000"/>
+          <w:lang w:val="en-US"/>
+        </w:rPr>
+        <w:t xml:space="preserve"> </w:t>
+      </w:r>
+      <w:r>
+        <w:rPr>
+          <w:color w:val="FF0000"/>
+          <w:lang w:val="en-US"/>
+        </w:rPr>
+        <w:t>Advances in Epigenomic Wide Association Studies (EWAS)</w:t>
+      </w:r>
+    </w:p>
+    <w:p>
+      <w:pPr>
+        <w:rPr>
+          <w:color w:val="333333"/>
+          <w:shd w:val="clear" w:color="auto" w:fill="FFFFFF"/>
+        </w:rPr>
+      </w:pPr>
+      <w:r>
+        <w:rPr>
+          <w:color w:val="333333"/>
+          <w:shd w:val="clear" w:color="auto" w:fill="FFFFFF"/>
+        </w:rPr>
+        <w:t>Epigenome-wide association studies (EWAS) seek to identify epigenetic alterations, which are associated with disease predisposition or disease itself.</w:t>
+      </w:r>
+    </w:p>
+    <w:p>
+      <w:pPr>
+        <w:rPr>
+          <w:color w:val="333333"/>
+          <w:shd w:val="clear" w:color="auto" w:fill="FFFFFF"/>
+        </w:rPr>
+      </w:pPr>
+    </w:p>
+    <w:p>
+      <w:r>
+        <w:t xml:space="preserve">1st generation: Case-Control </w:t>
+      </w:r>
+    </w:p>
+    <w:p>
+      <w:r>
+        <w:t xml:space="preserve">2nd generation: Cellular heterogeneity (Jaffe &amp; Irizarry, 2014, Lappalainen &amp; Greally, 2017) </w:t>
+      </w:r>
+    </w:p>
+    <w:p>
+      <w:r>
+        <w:t>3rd generation: Temporal dimension: chrono-epigenetics (Oh, E. &amp; Petronis, 2021)</w:t>
+      </w:r>
+    </w:p>
+    <w:p>
+      <w:pPr>
+        <w:rPr>
+          <w:color w:val="FF0000"/>
+        </w:rPr>
+      </w:pPr>
+    </w:p>
+    <w:p>
+      <w:pPr>
+        <w:rPr>
+          <w:color w:val="FF0000"/>
+          <w:lang w:val="en-US"/>
+        </w:rPr>
+      </w:pPr>
+      <w:r>
+        <w:rPr>
+          <w:color w:val="FF0000"/>
+          <w:lang w:val="en-US"/>
+        </w:rPr>
+        <w:t xml:space="preserve">Slide </w:t>
+      </w:r>
+      <w:r>
+        <w:rPr>
+          <w:color w:val="FF0000"/>
+          <w:lang w:val="en-US"/>
+        </w:rPr>
+        <w:t>8</w:t>
+      </w:r>
+      <w:r>
+        <w:rPr>
+          <w:color w:val="FF0000"/>
+          <w:lang w:val="en-US"/>
+        </w:rPr>
+        <w:t xml:space="preserve">: </w:t>
+      </w:r>
+      <w:r>
+        <w:rPr>
+          <w:color w:val="FF0000"/>
+          <w:lang w:val="en-US"/>
+        </w:rPr>
+        <w:t xml:space="preserve">Circadian rhythms and chrono-epigenetics </w:t>
+      </w:r>
+    </w:p>
+    <w:p>
+      <w:pPr>
+        <w:rPr>
+          <w:color w:val="FF0000"/>
+          <w:lang w:val="en-US"/>
+        </w:rPr>
+      </w:pPr>
+    </w:p>
+    <w:p>
+      <w:pPr>
         <w:pStyle w:val="ListParagraph"/>
         <w:numPr>
           <w:ilvl w:val="0"/>
@@ -1350,411 +1608,15 @@
           <w:color w:val="000000" w:themeColor="text1"/>
           <w:lang w:val="en-US"/>
         </w:rPr>
-        <w:t>Severe mental disorders are complex and heterogeneous – and this</w:t>
-      </w:r>
-      <w:r>
-        <w:rPr>
-          <w:color w:val="000000" w:themeColor="text1"/>
-          <w:lang w:val="en-US"/>
-        </w:rPr>
-        <w:t xml:space="preserve"> aspect of development and the role of the environment is</w:t>
-      </w:r>
-      <w:r>
-        <w:rPr>
-          <w:color w:val="000000" w:themeColor="text1"/>
-          <w:lang w:val="en-US"/>
-        </w:rPr>
-        <w:t xml:space="preserve"> contributes to our </w:t>
-      </w:r>
-      <w:proofErr w:type="gramStart"/>
-      <w:r>
-        <w:rPr>
-          <w:color w:val="000000" w:themeColor="text1"/>
-          <w:lang w:val="en-US"/>
-        </w:rPr>
-        <w:t xml:space="preserve">understanding </w:t>
-      </w:r>
-      <w:r>
-        <w:rPr>
-          <w:color w:val="000000" w:themeColor="text1"/>
-          <w:lang w:val="en-US"/>
-        </w:rPr>
-        <w:t xml:space="preserve"> </w:t>
-      </w:r>
-      <w:r>
-        <w:rPr>
-          <w:color w:val="000000" w:themeColor="text1"/>
-          <w:lang w:val="en-US"/>
-        </w:rPr>
-        <w:t>of</w:t>
-      </w:r>
-      <w:proofErr w:type="gramEnd"/>
-      <w:r>
-        <w:rPr>
-          <w:color w:val="000000" w:themeColor="text1"/>
-          <w:lang w:val="en-US"/>
-        </w:rPr>
-        <w:t xml:space="preserve"> these disorders. </w:t>
-      </w:r>
-    </w:p>
-    <w:p>
-      <w:pPr>
-        <w:ind w:left="60"/>
-        <w:rPr>
-          <w:color w:val="000000" w:themeColor="text1"/>
-          <w:lang w:val="en-US"/>
-        </w:rPr>
-      </w:pPr>
-    </w:p>
-    <w:p>
-      <w:pPr>
-        <w:rPr>
-          <w:color w:val="000000" w:themeColor="text1"/>
-          <w:lang w:val="en-US"/>
-        </w:rPr>
-      </w:pPr>
-      <w:proofErr w:type="spellStart"/>
-      <w:r>
-        <w:rPr>
-          <w:color w:val="000000" w:themeColor="text1"/>
-          <w:lang w:val="en-US"/>
-        </w:rPr>
-        <w:t>DNAm</w:t>
-      </w:r>
-      <w:proofErr w:type="spellEnd"/>
-      <w:r>
-        <w:rPr>
-          <w:color w:val="000000" w:themeColor="text1"/>
-          <w:lang w:val="en-US"/>
-        </w:rPr>
-        <w:t xml:space="preserve"> is a highly dynamic </w:t>
-      </w:r>
-      <w:proofErr w:type="gramStart"/>
-      <w:r>
-        <w:rPr>
-          <w:color w:val="000000" w:themeColor="text1"/>
-          <w:lang w:val="en-US"/>
-        </w:rPr>
-        <w:t>process</w:t>
-      </w:r>
-      <w:proofErr w:type="gramEnd"/>
-      <w:r>
-        <w:rPr>
-          <w:color w:val="000000" w:themeColor="text1"/>
-          <w:lang w:val="en-US"/>
-        </w:rPr>
-        <w:t xml:space="preserve"> and it is thought that disruption of the methylation-demethylation balance is what contributes to pathogenesis of many neurological and psychiatric disorders </w:t>
-      </w:r>
-      <w:r>
-        <w:rPr>
-          <w:color w:val="000000" w:themeColor="text1"/>
-          <w:lang w:val="en-US"/>
-        </w:rPr>
-        <w:t xml:space="preserve">(Greenberg and </w:t>
-      </w:r>
-      <w:proofErr w:type="spellStart"/>
-      <w:r>
-        <w:rPr>
-          <w:color w:val="000000" w:themeColor="text1"/>
-          <w:lang w:val="en-US"/>
-        </w:rPr>
-        <w:t>Bourc’his</w:t>
-      </w:r>
-      <w:proofErr w:type="spellEnd"/>
-      <w:r>
-        <w:rPr>
-          <w:color w:val="000000" w:themeColor="text1"/>
-          <w:lang w:val="en-US"/>
-        </w:rPr>
-        <w:t>, 2019; Ovenden et al., 2018).</w:t>
-      </w:r>
-    </w:p>
-    <w:p>
-      <w:pPr>
-        <w:rPr>
-          <w:color w:val="000000" w:themeColor="text1"/>
-          <w:lang w:val="en-US"/>
-        </w:rPr>
-      </w:pPr>
-    </w:p>
-    <w:p>
-      <w:pPr>
-        <w:rPr>
-          <w:color w:val="000000" w:themeColor="text1"/>
-          <w:lang w:val="en-US"/>
-        </w:rPr>
-      </w:pPr>
-    </w:p>
-    <w:p>
-      <w:pPr>
-        <w:rPr>
-          <w:color w:val="FF0000"/>
-          <w:lang w:val="en-US"/>
-        </w:rPr>
-      </w:pPr>
-      <w:r>
-        <w:rPr>
-          <w:color w:val="FF0000"/>
-          <w:lang w:val="en-US"/>
-        </w:rPr>
-        <w:t xml:space="preserve">Slide </w:t>
-      </w:r>
-      <w:r>
-        <w:rPr>
-          <w:color w:val="FF0000"/>
-          <w:lang w:val="en-US"/>
-        </w:rPr>
-        <w:t>6</w:t>
-      </w:r>
-      <w:r>
-        <w:rPr>
-          <w:color w:val="FF0000"/>
-          <w:lang w:val="en-US"/>
-        </w:rPr>
-        <w:t xml:space="preserve">. Characteristics of </w:t>
-      </w:r>
-      <w:proofErr w:type="spellStart"/>
-      <w:r>
-        <w:rPr>
-          <w:color w:val="FF0000"/>
-          <w:lang w:val="en-US"/>
-        </w:rPr>
-        <w:t>DNAm</w:t>
-      </w:r>
-      <w:proofErr w:type="spellEnd"/>
-    </w:p>
-    <w:p>
-      <w:pPr>
-        <w:rPr>
-          <w:color w:val="FF0000"/>
-          <w:lang w:val="en-US"/>
-        </w:rPr>
-      </w:pPr>
-    </w:p>
-    <w:p>
-      <w:pPr>
-        <w:rPr>
-          <w:color w:val="FF0000"/>
-          <w:lang w:val="en-US"/>
-        </w:rPr>
-      </w:pPr>
-    </w:p>
-    <w:p>
-      <w:pPr>
-        <w:rPr>
-          <w:color w:val="FF0000"/>
-          <w:lang w:val="en-US"/>
-        </w:rPr>
-      </w:pPr>
-    </w:p>
-    <w:p>
-      <w:pPr>
-        <w:rPr>
-          <w:color w:val="FF0000"/>
-          <w:lang w:val="en-US"/>
-        </w:rPr>
-      </w:pPr>
-      <w:r>
-        <w:rPr>
-          <w:color w:val="FF0000"/>
-          <w:lang w:val="en-US"/>
-        </w:rPr>
-        <w:t xml:space="preserve">Slide </w:t>
-      </w:r>
-      <w:r>
-        <w:rPr>
-          <w:color w:val="FF0000"/>
-          <w:lang w:val="en-US"/>
-        </w:rPr>
-        <w:t>7</w:t>
-      </w:r>
-      <w:r>
-        <w:rPr>
-          <w:color w:val="FF0000"/>
-          <w:lang w:val="en-US"/>
-        </w:rPr>
-        <w:t xml:space="preserve">: Time-naïve </w:t>
-      </w:r>
-      <w:proofErr w:type="spellStart"/>
-      <w:r>
-        <w:rPr>
-          <w:color w:val="FF0000"/>
-          <w:lang w:val="en-US"/>
-        </w:rPr>
-        <w:t>DNAm</w:t>
-      </w:r>
-      <w:proofErr w:type="spellEnd"/>
-    </w:p>
-    <w:p>
-      <w:pPr>
-        <w:rPr>
-          <w:color w:val="FF0000"/>
-          <w:lang w:val="en-US"/>
-        </w:rPr>
-      </w:pPr>
-    </w:p>
-    <w:p>
-      <w:pPr>
-        <w:rPr>
-          <w:color w:val="FF0000"/>
-          <w:lang w:val="en-US"/>
-        </w:rPr>
-      </w:pPr>
-      <w:r>
-        <w:rPr>
-          <w:color w:val="FF0000"/>
-          <w:lang w:val="en-US"/>
-        </w:rPr>
-        <w:t xml:space="preserve">Slide </w:t>
-      </w:r>
-      <w:r>
-        <w:rPr>
-          <w:color w:val="FF0000"/>
-          <w:lang w:val="en-US"/>
-        </w:rPr>
-        <w:t>8</w:t>
-      </w:r>
-      <w:r>
-        <w:rPr>
-          <w:color w:val="FF0000"/>
-          <w:lang w:val="en-US"/>
-        </w:rPr>
-        <w:t xml:space="preserve">:  Time-sensitive </w:t>
-      </w:r>
-      <w:proofErr w:type="spellStart"/>
-      <w:r>
-        <w:rPr>
-          <w:color w:val="FF0000"/>
-          <w:lang w:val="en-US"/>
-        </w:rPr>
-        <w:t>DNAm</w:t>
-      </w:r>
-      <w:proofErr w:type="spellEnd"/>
-    </w:p>
-    <w:p>
-      <w:pPr>
-        <w:rPr>
-          <w:color w:val="FF0000"/>
-          <w:lang w:val="en-US"/>
-        </w:rPr>
-      </w:pPr>
-    </w:p>
-    <w:p>
-      <w:pPr>
-        <w:jc w:val="both"/>
-        <w:rPr>
-          <w:color w:val="000000" w:themeColor="text1"/>
-          <w:lang w:val="en-US"/>
-        </w:rPr>
-      </w:pPr>
-      <w:r>
-        <w:rPr>
-          <w:color w:val="000000" w:themeColor="text1"/>
-          <w:lang w:val="en-US"/>
-        </w:rPr>
-        <w:t>Mention something about cases and controls being out of phase.</w:t>
-      </w:r>
-    </w:p>
-    <w:p>
-      <w:pPr>
-        <w:rPr>
-          <w:color w:val="FF0000"/>
-          <w:lang w:val="en-US"/>
-        </w:rPr>
-      </w:pPr>
-    </w:p>
-    <w:p>
-      <w:pPr>
-        <w:rPr>
-          <w:color w:val="FF0000"/>
-          <w:lang w:val="en-US"/>
-        </w:rPr>
-      </w:pPr>
-      <w:r>
-        <w:rPr>
-          <w:color w:val="FF0000"/>
-          <w:lang w:val="en-US"/>
-        </w:rPr>
-        <w:t xml:space="preserve">Slide </w:t>
-      </w:r>
-      <w:r>
-        <w:rPr>
-          <w:color w:val="FF0000"/>
-          <w:lang w:val="en-US"/>
-        </w:rPr>
-        <w:t>9</w:t>
-      </w:r>
-      <w:r>
-        <w:rPr>
-          <w:color w:val="FF0000"/>
-          <w:lang w:val="en-US"/>
-        </w:rPr>
-        <w:t xml:space="preserve">: Project 1 </w:t>
-      </w:r>
-    </w:p>
-    <w:p>
-      <w:pPr>
-        <w:rPr>
-          <w:color w:val="FF0000"/>
-          <w:lang w:val="en-US"/>
-        </w:rPr>
-      </w:pPr>
-    </w:p>
-    <w:p>
-      <w:pPr>
-        <w:jc w:val="both"/>
-        <w:rPr>
-          <w:color w:val="000000" w:themeColor="text1"/>
-          <w:lang w:val="en-US"/>
-        </w:rPr>
-      </w:pPr>
-      <w:proofErr w:type="gramStart"/>
-      <w:r>
-        <w:rPr>
-          <w:color w:val="000000" w:themeColor="text1"/>
-          <w:lang w:val="en-US"/>
-        </w:rPr>
-        <w:t>So</w:t>
-      </w:r>
-      <w:proofErr w:type="gramEnd"/>
-      <w:r>
-        <w:rPr>
-          <w:color w:val="000000" w:themeColor="text1"/>
-          <w:lang w:val="en-US"/>
-        </w:rPr>
-        <w:t xml:space="preserve"> we decided to look closer at this issue of time, in relation to our samples.  I am introducing a painting here as a bridge to the clinic.  The painter Eugene </w:t>
-      </w:r>
-      <w:proofErr w:type="spellStart"/>
-      <w:r>
-        <w:rPr>
-          <w:color w:val="000000" w:themeColor="text1"/>
-          <w:lang w:val="en-US"/>
-        </w:rPr>
-        <w:t>Gabritschevsky</w:t>
-      </w:r>
-      <w:proofErr w:type="spellEnd"/>
-      <w:r>
-        <w:rPr>
-          <w:color w:val="000000" w:themeColor="text1"/>
-          <w:lang w:val="en-US"/>
-        </w:rPr>
-        <w:t xml:space="preserve"> was a Russian biologist and geneticist who spent half of his adult life in an institution being treated for psychosis.  In this painting he portrays light at the horizon – it is not certain if </w:t>
-      </w:r>
-      <w:r>
-        <w:rPr>
-          <w:color w:val="000000" w:themeColor="text1"/>
-          <w:lang w:val="en-US"/>
-        </w:rPr>
-        <w:t xml:space="preserve">he saw this light when he arose in the morning, or if he had been up all night.  What we do know is that light is a strong external cue that entrains circadian rhythms in the central pacemaker in the brain which then entrains these rhythms in cells in major organs in the body to activate physiological processes.  White blood cells also show circadian rhythms which is has been shown to influence DNA methylation studies. </w:t>
-      </w:r>
-    </w:p>
-    <w:p>
-      <w:pPr>
-        <w:rPr>
-          <w:color w:val="000000" w:themeColor="text1"/>
-          <w:lang w:val="en-US"/>
-        </w:rPr>
-      </w:pPr>
+        <w:t>Methyl cycle is the universal pathway that provides methyl groups</w:t>
+      </w:r>
+      <w:r>
+        <w:rPr>
+          <w:color w:val="000000" w:themeColor="text1"/>
+          <w:lang w:val="en-US"/>
+        </w:rPr>
+        <w:t xml:space="preserve"> to nucleic acids and thereby regulates all aspects of cellular activity. </w:t>
+      </w:r>
     </w:p>
     <w:p>
       <w:pPr>
@@ -1773,23 +1635,7 @@
           <w:color w:val="000000" w:themeColor="text1"/>
           <w:lang w:val="en-US"/>
         </w:rPr>
-        <w:t>SCZ is associated with alterations in cell-type proportions – which may reflect many factors, including diet, exercise, smoking, ill-</w:t>
-      </w:r>
-      <w:proofErr w:type="gramStart"/>
-      <w:r>
-        <w:rPr>
-          <w:color w:val="000000" w:themeColor="text1"/>
-          <w:lang w:val="en-US"/>
-        </w:rPr>
-        <w:t>heath</w:t>
-      </w:r>
-      <w:proofErr w:type="gramEnd"/>
-      <w:r>
-        <w:rPr>
-          <w:color w:val="000000" w:themeColor="text1"/>
-          <w:lang w:val="en-US"/>
-        </w:rPr>
-        <w:t xml:space="preserve"> and medication. </w:t>
+        <w:t>Methyl cycle and circadian clocks co-evolved and affects biological rhythms from bacteria to humans</w:t>
       </w:r>
     </w:p>
     <w:p>
@@ -1809,7 +1655,95 @@
           <w:color w:val="000000" w:themeColor="text1"/>
           <w:lang w:val="en-US"/>
         </w:rPr>
-        <w:t xml:space="preserve">It is well documented that patients with SCZ have higher NLR than controls, suggestive of a low-grade inflammatory process. </w:t>
+        <w:t xml:space="preserve">DISC1 was associated with SCZ over 20 years ago and is involved in neuronal signaling and neurodevelopment. </w:t>
+      </w:r>
+      <w:r>
+        <w:rPr>
+          <w:color w:val="000000" w:themeColor="text1"/>
+          <w:lang w:val="en-US"/>
+        </w:rPr>
+        <w:t xml:space="preserve">It has been shown to oscillate with circadian rhythms in the brain´s main pacemaker (SCN) – with expression late nighttime and early daytime. </w:t>
+      </w:r>
+      <w:r>
+        <w:rPr>
+          <w:color w:val="000000" w:themeColor="text1"/>
+          <w:lang w:val="en-US"/>
+        </w:rPr>
+        <w:t xml:space="preserve"> </w:t>
+      </w:r>
+      <w:r>
+        <w:rPr>
+          <w:color w:val="000000" w:themeColor="text1"/>
+          <w:lang w:val="en-US"/>
+        </w:rPr>
+        <w:t xml:space="preserve">DISC1 knockout in mice decreases the expression of circadian genes. </w:t>
+      </w:r>
+    </w:p>
+    <w:p>
+      <w:pPr>
+        <w:rPr>
+          <w:lang w:val="en-US"/>
+        </w:rPr>
+      </w:pPr>
+      <w:r>
+        <w:rPr>
+          <w:color w:val="000000" w:themeColor="text1"/>
+          <w:lang w:val="en-US"/>
+        </w:rPr>
+        <w:t xml:space="preserve">It is associated with sleep behaviors and was found to exhibit daily oscillating pattern – and is </w:t>
+      </w:r>
+      <w:r>
+        <w:rPr>
+          <w:color w:val="000000" w:themeColor="text1"/>
+          <w:lang w:val="en-US"/>
+        </w:rPr>
+        <w:t xml:space="preserve">regulated by binding to CLOCK and BMAL1 to E-boxes in its promoter. </w:t>
+      </w:r>
+      <w:r>
+        <w:rPr>
+          <w:color w:val="222222"/>
+          <w:shd w:val="clear" w:color="auto" w:fill="FFFFFF"/>
+        </w:rPr>
+        <w:t>oscillation of</w:t>
+      </w:r>
+      <w:r>
+        <w:rPr>
+          <w:rStyle w:val="apple-converted-space"/>
+          <w:color w:val="222222"/>
+          <w:shd w:val="clear" w:color="auto" w:fill="FFFFFF"/>
+        </w:rPr>
+        <w:t> </w:t>
+      </w:r>
+      <w:r>
+        <w:rPr>
+          <w:i/>
+          <w:iCs/>
+          <w:color w:val="222222"/>
+        </w:rPr>
+        <w:t>DISC1</w:t>
+      </w:r>
+      <w:r>
+        <w:rPr>
+          <w:color w:val="222222"/>
+          <w:shd w:val="clear" w:color="auto" w:fill="FFFFFF"/>
+        </w:rPr>
+        <w:t>expression is under the control of CLOCK and BMAL1, and that DISC1 contributes to the core circadian system by regulating BMAL1 stability.</w:t>
+      </w:r>
+      <w:r>
+        <w:rPr>
+          <w:color w:val="222222"/>
+          <w:shd w:val="clear" w:color="auto" w:fill="FFFFFF"/>
+          <w:lang w:val="en-US"/>
+        </w:rPr>
+        <w:t xml:space="preserve">  </w:t>
+      </w:r>
+      <w:r>
+        <w:rPr>
+          <w:color w:val="222222"/>
+          <w:shd w:val="clear" w:color="auto" w:fill="FFFFFF"/>
+          <w:lang w:val="en-US"/>
+        </w:rPr>
+        <w:t xml:space="preserve">Low expression of DISC-1 showed reduced expression of other circadian genes. </w:t>
       </w:r>
     </w:p>
     <w:p>
@@ -1824,6 +1758,292 @@
           <w:lang w:val="en-US"/>
         </w:rPr>
       </w:pPr>
+    </w:p>
+    <w:p>
+      <w:pPr>
+        <w:rPr>
+          <w:color w:val="FF0000"/>
+          <w:lang w:val="en-US"/>
+        </w:rPr>
+      </w:pPr>
+      <w:r>
+        <w:rPr>
+          <w:color w:val="FF0000"/>
+          <w:lang w:val="en-US"/>
+        </w:rPr>
+        <w:t xml:space="preserve">Slide </w:t>
+      </w:r>
+      <w:r>
+        <w:rPr>
+          <w:color w:val="FF0000"/>
+          <w:lang w:val="en-US"/>
+        </w:rPr>
+        <w:t>9</w:t>
+      </w:r>
+      <w:r>
+        <w:rPr>
+          <w:color w:val="FF0000"/>
+          <w:lang w:val="en-US"/>
+        </w:rPr>
+        <w:t xml:space="preserve">: Time-naïve </w:t>
+      </w:r>
+      <w:proofErr w:type="spellStart"/>
+      <w:r>
+        <w:rPr>
+          <w:color w:val="FF0000"/>
+          <w:lang w:val="en-US"/>
+        </w:rPr>
+        <w:t>DNAm</w:t>
+      </w:r>
+      <w:proofErr w:type="spellEnd"/>
+    </w:p>
+    <w:p>
+      <w:pPr>
+        <w:rPr>
+          <w:color w:val="FF0000"/>
+          <w:lang w:val="en-US"/>
+        </w:rPr>
+      </w:pPr>
+    </w:p>
+    <w:p>
+      <w:pPr>
+        <w:rPr>
+          <w:color w:val="FF0000"/>
+          <w:lang w:val="en-US"/>
+        </w:rPr>
+      </w:pPr>
+      <w:r>
+        <w:rPr>
+          <w:color w:val="FF0000"/>
+          <w:lang w:val="en-US"/>
+        </w:rPr>
+        <w:t xml:space="preserve">Slide </w:t>
+      </w:r>
+      <w:r>
+        <w:rPr>
+          <w:color w:val="FF0000"/>
+          <w:lang w:val="en-US"/>
+        </w:rPr>
+        <w:t>10</w:t>
+      </w:r>
+      <w:r>
+        <w:rPr>
+          <w:color w:val="FF0000"/>
+          <w:lang w:val="en-US"/>
+        </w:rPr>
+        <w:t xml:space="preserve">:  Time-sensitive </w:t>
+      </w:r>
+      <w:proofErr w:type="spellStart"/>
+      <w:r>
+        <w:rPr>
+          <w:color w:val="FF0000"/>
+          <w:lang w:val="en-US"/>
+        </w:rPr>
+        <w:t>DNAm</w:t>
+      </w:r>
+      <w:proofErr w:type="spellEnd"/>
+    </w:p>
+    <w:p>
+      <w:pPr>
+        <w:rPr>
+          <w:color w:val="FF0000"/>
+          <w:lang w:val="en-US"/>
+        </w:rPr>
+      </w:pPr>
+    </w:p>
+    <w:p>
+      <w:pPr>
+        <w:jc w:val="both"/>
+        <w:rPr>
+          <w:color w:val="000000" w:themeColor="text1"/>
+          <w:lang w:val="en-US"/>
+        </w:rPr>
+      </w:pPr>
+      <w:r>
+        <w:rPr>
+          <w:color w:val="000000" w:themeColor="text1"/>
+          <w:lang w:val="en-US"/>
+        </w:rPr>
+        <w:t>Mention something about cases and controls being out of phase.</w:t>
+      </w:r>
+    </w:p>
+    <w:p>
+      <w:pPr>
+        <w:rPr>
+          <w:color w:val="FF0000"/>
+          <w:lang w:val="en-US"/>
+        </w:rPr>
+      </w:pPr>
+    </w:p>
+    <w:p>
+      <w:pPr>
+        <w:rPr>
+          <w:color w:val="FF0000"/>
+          <w:lang w:val="en-US"/>
+        </w:rPr>
+      </w:pPr>
+      <w:r>
+        <w:rPr>
+          <w:color w:val="FF0000"/>
+          <w:lang w:val="en-US"/>
+        </w:rPr>
+        <w:t xml:space="preserve">Slide </w:t>
+      </w:r>
+      <w:r>
+        <w:rPr>
+          <w:color w:val="FF0000"/>
+          <w:lang w:val="en-US"/>
+        </w:rPr>
+        <w:t>1</w:t>
+      </w:r>
+      <w:r>
+        <w:rPr>
+          <w:color w:val="FF0000"/>
+          <w:lang w:val="en-US"/>
+        </w:rPr>
+        <w:t>1</w:t>
+      </w:r>
+      <w:r>
+        <w:rPr>
+          <w:color w:val="FF0000"/>
+          <w:lang w:val="en-US"/>
+        </w:rPr>
+        <w:t xml:space="preserve">: Project 1 </w:t>
+      </w:r>
+    </w:p>
+    <w:p>
+      <w:pPr>
+        <w:rPr>
+          <w:color w:val="FF0000"/>
+          <w:lang w:val="en-US"/>
+        </w:rPr>
+      </w:pPr>
+    </w:p>
+    <w:p>
+      <w:pPr>
+        <w:jc w:val="both"/>
+        <w:rPr>
+          <w:color w:val="000000" w:themeColor="text1"/>
+          <w:lang w:val="en-US"/>
+        </w:rPr>
+      </w:pPr>
+      <w:proofErr w:type="gramStart"/>
+      <w:r>
+        <w:rPr>
+          <w:color w:val="000000" w:themeColor="text1"/>
+          <w:lang w:val="en-US"/>
+        </w:rPr>
+        <w:lastRenderedPageBreak/>
+        <w:t>So</w:t>
+      </w:r>
+      <w:proofErr w:type="gramEnd"/>
+      <w:r>
+        <w:rPr>
+          <w:color w:val="000000" w:themeColor="text1"/>
+          <w:lang w:val="en-US"/>
+        </w:rPr>
+        <w:t xml:space="preserve"> we decided to look closer at this issue of time, in relation to our samples.  I am introducing a painting here as a bridge to the clinic.  The painter Eugene </w:t>
+      </w:r>
+      <w:proofErr w:type="spellStart"/>
+      <w:r>
+        <w:rPr>
+          <w:color w:val="000000" w:themeColor="text1"/>
+          <w:lang w:val="en-US"/>
+        </w:rPr>
+        <w:t>Gabritschevsky</w:t>
+      </w:r>
+      <w:proofErr w:type="spellEnd"/>
+      <w:r>
+        <w:rPr>
+          <w:color w:val="000000" w:themeColor="text1"/>
+          <w:lang w:val="en-US"/>
+        </w:rPr>
+        <w:t xml:space="preserve"> was a Russian biologist and geneticist who spent half of his adult life in an institution being treated for psychosis.  In this painting he portrays light at the horizon – it is not certain if </w:t>
+      </w:r>
+      <w:r>
+        <w:rPr>
+          <w:color w:val="000000" w:themeColor="text1"/>
+          <w:lang w:val="en-US"/>
+        </w:rPr>
+        <w:t xml:space="preserve">he saw this light when he arose in the morning, or if he had been up all night.  What we do know is that light is a strong external cue that entrains circadian rhythms in the central pacemaker in the brain which then entrains these rhythms in cells in major organs in the body to activate physiological processes.  White blood cells also show circadian rhythms which is has been shown to influence DNA methylation studies. </w:t>
+      </w:r>
+    </w:p>
+    <w:p>
+      <w:pPr>
+        <w:rPr>
+          <w:color w:val="000000" w:themeColor="text1"/>
+          <w:lang w:val="en-US"/>
+        </w:rPr>
+      </w:pPr>
+    </w:p>
+    <w:p>
+      <w:pPr>
+        <w:pStyle w:val="ListParagraph"/>
+        <w:numPr>
+          <w:ilvl w:val="0"/>
+          <w:numId w:val="3"/>
+        </w:numPr>
+        <w:rPr>
+          <w:color w:val="000000" w:themeColor="text1"/>
+          <w:lang w:val="en-US"/>
+        </w:rPr>
+      </w:pPr>
+      <w:r>
+        <w:rPr>
+          <w:color w:val="000000" w:themeColor="text1"/>
+          <w:lang w:val="en-US"/>
+        </w:rPr>
+        <w:t>SCZ is associated with alterations in cell-type proportions – which may reflect many factors, including diet, exercise, smoking, ill-</w:t>
+      </w:r>
+      <w:proofErr w:type="gramStart"/>
+      <w:r>
+        <w:rPr>
+          <w:color w:val="000000" w:themeColor="text1"/>
+          <w:lang w:val="en-US"/>
+        </w:rPr>
+        <w:t>heath</w:t>
+      </w:r>
+      <w:proofErr w:type="gramEnd"/>
+      <w:r>
+        <w:rPr>
+          <w:color w:val="000000" w:themeColor="text1"/>
+          <w:lang w:val="en-US"/>
+        </w:rPr>
+        <w:t xml:space="preserve"> and medication. </w:t>
+      </w:r>
+    </w:p>
+    <w:p>
+      <w:pPr>
+        <w:pStyle w:val="ListParagraph"/>
+        <w:numPr>
+          <w:ilvl w:val="0"/>
+          <w:numId w:val="3"/>
+        </w:numPr>
+        <w:rPr>
+          <w:color w:val="000000" w:themeColor="text1"/>
+          <w:lang w:val="en-US"/>
+        </w:rPr>
+      </w:pPr>
+      <w:r>
+        <w:rPr>
+          <w:color w:val="000000" w:themeColor="text1"/>
+          <w:lang w:val="en-US"/>
+        </w:rPr>
+        <w:t xml:space="preserve">It is well documented that patients with SCZ have higher NLR than controls, suggestive of a low-grade inflammatory process. </w:t>
+      </w:r>
+    </w:p>
+    <w:p>
+      <w:pPr>
+        <w:pStyle w:val="ListParagraph"/>
+        <w:numPr>
+          <w:ilvl w:val="0"/>
+          <w:numId w:val="3"/>
+        </w:numPr>
+        <w:rPr>
+          <w:color w:val="000000" w:themeColor="text1"/>
+          <w:lang w:val="en-US"/>
+        </w:rPr>
+      </w:pPr>
       <w:r>
         <w:rPr>
           <w:color w:val="000000" w:themeColor="text1"/>
@@ -1899,7 +2119,14 @@
           <w:color w:val="FF0000"/>
           <w:lang w:val="en-US"/>
         </w:rPr>
-        <w:t>10</w:t>
+        <w:t>1</w:t>
+      </w:r>
+      <w:r>
+        <w:rPr>
+          <w:color w:val="FF0000"/>
+          <w:lang w:val="en-US"/>
+        </w:rPr>
+        <w:t>1</w:t>
       </w:r>
       <w:r>
         <w:rPr>
@@ -2080,6 +2307,51 @@
           <w:color w:val="FF0000"/>
           <w:lang w:val="en-US"/>
         </w:rPr>
+        <w:t>2</w:t>
+      </w:r>
+      <w:r>
+        <w:rPr>
+          <w:color w:val="FF0000"/>
+          <w:lang w:val="en-US"/>
+        </w:rPr>
+        <w:t xml:space="preserve">:  Distribution of time and models  </w:t>
+      </w:r>
+    </w:p>
+    <w:p>
+      <w:pPr>
+        <w:rPr>
+          <w:color w:val="FF0000"/>
+          <w:lang w:val="en-US"/>
+        </w:rPr>
+      </w:pPr>
+    </w:p>
+    <w:p>
+      <w:pPr>
+        <w:rPr>
+          <w:color w:val="FF0000"/>
+          <w:lang w:val="en-US"/>
+        </w:rPr>
+      </w:pPr>
+    </w:p>
+    <w:p>
+      <w:pPr>
+        <w:rPr>
+          <w:color w:val="FF0000"/>
+          <w:lang w:val="en-US"/>
+        </w:rPr>
+      </w:pPr>
+      <w:r>
+        <w:rPr>
+          <w:color w:val="FF0000"/>
+          <w:lang w:val="en-US"/>
+        </w:rPr>
+        <w:t xml:space="preserve">Slide </w:t>
+      </w:r>
+      <w:r>
+        <w:rPr>
+          <w:color w:val="FF0000"/>
+          <w:lang w:val="en-US"/>
+        </w:rPr>
         <w:t>1</w:t>
       </w:r>
       <w:r>
@@ -2087,166 +2359,606 @@
           <w:color w:val="FF0000"/>
           <w:lang w:val="en-US"/>
         </w:rPr>
-        <w:t xml:space="preserve">:  Distribution of time and models  </w:t>
-      </w:r>
-    </w:p>
-    <w:p>
-      <w:pPr>
-        <w:rPr>
-          <w:color w:val="FF0000"/>
-          <w:lang w:val="en-US"/>
-        </w:rPr>
-      </w:pPr>
-    </w:p>
-    <w:p>
-      <w:pPr>
-        <w:rPr>
-          <w:color w:val="FF0000"/>
-          <w:lang w:val="en-US"/>
-        </w:rPr>
-      </w:pPr>
-    </w:p>
-    <w:p>
-      <w:pPr>
-        <w:rPr>
-          <w:color w:val="FF0000"/>
-          <w:lang w:val="en-US"/>
-        </w:rPr>
-      </w:pPr>
-      <w:r>
-        <w:rPr>
-          <w:color w:val="FF0000"/>
-          <w:lang w:val="en-US"/>
-        </w:rPr>
-        <w:t xml:space="preserve">Slide </w:t>
-      </w:r>
-      <w:r>
-        <w:rPr>
-          <w:color w:val="FF0000"/>
-          <w:lang w:val="en-US"/>
-        </w:rPr>
-        <w:t>1</w:t>
-      </w:r>
-      <w:r>
-        <w:rPr>
-          <w:color w:val="FF0000"/>
+        <w:t>3</w:t>
+      </w:r>
+      <w:r>
+        <w:rPr>
+          <w:color w:val="FF0000"/>
+          <w:lang w:val="en-US"/>
+        </w:rPr>
+        <w:t xml:space="preserve">: Results </w:t>
+      </w:r>
+    </w:p>
+    <w:p>
+      <w:pPr>
+        <w:rPr>
+          <w:color w:val="FF0000"/>
+          <w:lang w:val="en-US"/>
+        </w:rPr>
+      </w:pPr>
+    </w:p>
+    <w:p>
+      <w:pPr>
+        <w:rPr>
+          <w:color w:val="FF0000"/>
+          <w:lang w:val="en-US"/>
+        </w:rPr>
+      </w:pPr>
+    </w:p>
+    <w:p>
+      <w:pPr>
+        <w:rPr>
+          <w:color w:val="000000" w:themeColor="text1"/>
+          <w:lang w:val="en-US"/>
+        </w:rPr>
+      </w:pPr>
+      <w:r>
+        <w:rPr>
+          <w:color w:val="000000" w:themeColor="text1"/>
+          <w:lang w:val="en-US"/>
+        </w:rPr>
+        <w:t xml:space="preserve">Check results for NLR – Medication did not have an affect </w:t>
+      </w:r>
+    </w:p>
+    <w:p>
+      <w:pPr>
+        <w:rPr>
+          <w:color w:val="000000" w:themeColor="text1"/>
+          <w:lang w:val="en-US"/>
+        </w:rPr>
+      </w:pPr>
+      <w:r>
+        <w:rPr>
+          <w:color w:val="000000" w:themeColor="text1"/>
+          <w:lang w:val="en-US"/>
+        </w:rPr>
+        <w:t xml:space="preserve">Conclusion: </w:t>
+      </w:r>
+      <w:r>
+        <w:rPr>
+          <w:color w:val="000000" w:themeColor="text1"/>
+          <w:lang w:val="en-US"/>
+        </w:rPr>
+        <w:t>Overlooking time-of-blood draw may lead to false association in omics studies of Schizophrenia</w:t>
+      </w:r>
+    </w:p>
+    <w:p>
+      <w:pPr>
+        <w:rPr>
+          <w:color w:val="FF0000"/>
+          <w:lang w:val="en-US"/>
+        </w:rPr>
+      </w:pPr>
+    </w:p>
+    <w:p>
+      <w:pPr>
+        <w:rPr>
+          <w:color w:val="FF0000"/>
+          <w:lang w:val="en-US"/>
+        </w:rPr>
+      </w:pPr>
+    </w:p>
+    <w:p>
+      <w:pPr>
+        <w:rPr>
+          <w:color w:val="FF0000"/>
+          <w:lang w:val="en-US"/>
+        </w:rPr>
+      </w:pPr>
+      <w:r>
+        <w:rPr>
+          <w:color w:val="FF0000"/>
+          <w:lang w:val="en-US"/>
+        </w:rPr>
+        <w:t>Slide 1</w:t>
+      </w:r>
+      <w:r>
+        <w:rPr>
+          <w:color w:val="FF0000"/>
+          <w:lang w:val="en-US"/>
+        </w:rPr>
+        <w:t>4</w:t>
+      </w:r>
+      <w:r>
+        <w:rPr>
+          <w:color w:val="FF0000"/>
+          <w:lang w:val="en-US"/>
+        </w:rPr>
+        <w:t xml:space="preserve">: Project 2 </w:t>
+      </w:r>
+      <w:r>
+        <w:rPr>
+          <w:color w:val="FF0000"/>
+          <w:lang w:val="en-US"/>
+        </w:rPr>
+        <w:t xml:space="preserve">- </w:t>
+      </w:r>
+      <w:r>
+        <w:rPr>
+          <w:color w:val="FF0000"/>
+          <w:lang w:val="en-US"/>
+        </w:rPr>
+        <w:t xml:space="preserve">Common and Specific effects of antipsychotics on DNA methylation in Psychosis </w:t>
+      </w:r>
+    </w:p>
+    <w:p>
+      <w:pPr>
+        <w:rPr>
+          <w:color w:val="FF0000"/>
+          <w:lang w:val="en-US"/>
+        </w:rPr>
+      </w:pPr>
+    </w:p>
+    <w:p>
+      <w:pPr>
+        <w:jc w:val="both"/>
+        <w:rPr>
+          <w:color w:val="000000" w:themeColor="text1"/>
+          <w:lang w:val="en-US"/>
+        </w:rPr>
+      </w:pPr>
+      <w:r>
+        <w:rPr>
+          <w:color w:val="000000" w:themeColor="text1"/>
+          <w:lang w:val="en-US"/>
+        </w:rPr>
+        <w:t xml:space="preserve">Antipsychotics are central to the treatment of psychosis and </w:t>
+      </w:r>
+      <w:r>
+        <w:rPr>
+          <w:color w:val="000000" w:themeColor="text1"/>
+          <w:lang w:val="en-US"/>
+        </w:rPr>
+        <w:t>reduc</w:t>
+      </w:r>
+      <w:r>
+        <w:rPr>
+          <w:color w:val="000000" w:themeColor="text1"/>
+          <w:lang w:val="en-US"/>
+        </w:rPr>
+        <w:t>e</w:t>
+      </w:r>
+      <w:r>
+        <w:rPr>
+          <w:color w:val="000000" w:themeColor="text1"/>
+          <w:lang w:val="en-US"/>
+        </w:rPr>
+        <w:t xml:space="preserve"> </w:t>
+      </w:r>
+      <w:r>
+        <w:rPr>
+          <w:color w:val="000000" w:themeColor="text1"/>
+          <w:lang w:val="en-US"/>
+        </w:rPr>
+        <w:t xml:space="preserve">distressful </w:t>
+      </w:r>
+      <w:r>
+        <w:rPr>
+          <w:color w:val="000000" w:themeColor="text1"/>
+          <w:lang w:val="en-US"/>
+        </w:rPr>
+        <w:t xml:space="preserve">symptoms </w:t>
+      </w:r>
+      <w:r>
+        <w:rPr>
+          <w:color w:val="000000" w:themeColor="text1"/>
+          <w:lang w:val="en-US"/>
+        </w:rPr>
+        <w:t>in most patients</w:t>
+      </w:r>
+      <w:r>
+        <w:rPr>
+          <w:color w:val="000000" w:themeColor="text1"/>
+          <w:lang w:val="en-US"/>
+        </w:rPr>
+        <w:t xml:space="preserve">. But for many, the side-effects can challenge compliance.  </w:t>
+      </w:r>
+      <w:r>
+        <w:rPr>
+          <w:color w:val="000000" w:themeColor="text1"/>
+          <w:lang w:val="en-US"/>
+        </w:rPr>
+        <w:t xml:space="preserve">Physical side-effects include weight gain, </w:t>
+      </w:r>
+      <w:r>
+        <w:rPr>
+          <w:color w:val="000000" w:themeColor="text1"/>
+          <w:lang w:val="en-US"/>
+        </w:rPr>
+        <w:t xml:space="preserve">but </w:t>
+      </w:r>
+      <w:r>
+        <w:rPr>
+          <w:color w:val="000000" w:themeColor="text1"/>
+          <w:lang w:val="en-US"/>
+        </w:rPr>
+        <w:t xml:space="preserve">also </w:t>
+      </w:r>
+      <w:r>
+        <w:rPr>
+          <w:color w:val="000000" w:themeColor="text1"/>
+          <w:lang w:val="en-US"/>
+        </w:rPr>
+        <w:t>sedation, and patients report feeling</w:t>
+      </w:r>
+      <w:r>
+        <w:rPr>
+          <w:color w:val="000000" w:themeColor="text1"/>
+          <w:shd w:val="clear" w:color="auto" w:fill="FCFCFC"/>
+        </w:rPr>
+        <w:t xml:space="preserve"> letharg</w:t>
+      </w:r>
+      <w:proofErr w:type="spellStart"/>
+      <w:r>
+        <w:rPr>
+          <w:color w:val="000000" w:themeColor="text1"/>
+          <w:shd w:val="clear" w:color="auto" w:fill="FCFCFC"/>
+          <w:lang w:val="en-US"/>
+        </w:rPr>
+        <w:t>ic</w:t>
+      </w:r>
+      <w:proofErr w:type="spellEnd"/>
+      <w:r>
+        <w:rPr>
+          <w:color w:val="000000" w:themeColor="text1"/>
+          <w:shd w:val="clear" w:color="auto" w:fill="FCFCFC"/>
+        </w:rPr>
+        <w:t xml:space="preserve">, </w:t>
+      </w:r>
+      <w:r>
+        <w:rPr>
+          <w:color w:val="000000" w:themeColor="text1"/>
+          <w:shd w:val="clear" w:color="auto" w:fill="FCFCFC"/>
+          <w:lang w:val="en-US"/>
+        </w:rPr>
+        <w:t>have</w:t>
+      </w:r>
+      <w:r>
+        <w:rPr>
+          <w:color w:val="000000" w:themeColor="text1"/>
+          <w:shd w:val="clear" w:color="auto" w:fill="FCFCFC"/>
+          <w:lang w:val="en-US"/>
+        </w:rPr>
+        <w:t xml:space="preserve"> </w:t>
+      </w:r>
+      <w:r>
+        <w:rPr>
+          <w:color w:val="000000" w:themeColor="text1"/>
+          <w:shd w:val="clear" w:color="auto" w:fill="FCFCFC"/>
+        </w:rPr>
+        <w:t>cognitive slowing, and reduced motivation</w:t>
+      </w:r>
+      <w:r>
+        <w:rPr>
+          <w:color w:val="000000" w:themeColor="text1"/>
+          <w:shd w:val="clear" w:color="auto" w:fill="FCFCFC"/>
+          <w:lang w:val="en-US"/>
+        </w:rPr>
+        <w:t xml:space="preserve">. </w:t>
+      </w:r>
+      <w:r>
+        <w:rPr>
+          <w:color w:val="000000" w:themeColor="text1"/>
+          <w:shd w:val="clear" w:color="auto" w:fill="FCFCFC"/>
+          <w:lang w:val="en-US"/>
+        </w:rPr>
+        <w:t xml:space="preserve">I think this painting by </w:t>
+      </w:r>
+      <w:proofErr w:type="spellStart"/>
+      <w:r>
+        <w:rPr>
+          <w:color w:val="000000" w:themeColor="text1"/>
+          <w:shd w:val="clear" w:color="auto" w:fill="FCFCFC"/>
+          <w:lang w:val="en-US"/>
+        </w:rPr>
+        <w:t>Gabritschevsky</w:t>
+      </w:r>
+      <w:proofErr w:type="spellEnd"/>
+      <w:r>
+        <w:rPr>
+          <w:color w:val="000000" w:themeColor="text1"/>
+          <w:shd w:val="clear" w:color="auto" w:fill="FCFCFC"/>
+          <w:lang w:val="en-US"/>
+        </w:rPr>
+        <w:t xml:space="preserve"> portrays the </w:t>
+      </w:r>
+      <w:r>
+        <w:rPr>
+          <w:color w:val="000000" w:themeColor="text1"/>
+          <w:shd w:val="clear" w:color="auto" w:fill="FCFCFC"/>
+        </w:rPr>
+        <w:t>emotional blunting</w:t>
+      </w:r>
+      <w:r>
+        <w:rPr>
+          <w:color w:val="000000" w:themeColor="text1"/>
+          <w:shd w:val="clear" w:color="auto" w:fill="FCFCFC"/>
+          <w:lang w:val="en-US"/>
+        </w:rPr>
+        <w:t xml:space="preserve"> that</w:t>
+      </w:r>
+      <w:r>
+        <w:rPr>
+          <w:color w:val="000000" w:themeColor="text1"/>
+          <w:shd w:val="clear" w:color="auto" w:fill="FCFCFC"/>
+          <w:lang w:val="en-US"/>
+        </w:rPr>
+        <w:t xml:space="preserve"> he may have felt. </w:t>
+      </w:r>
+      <w:r>
+        <w:rPr>
+          <w:color w:val="000000" w:themeColor="text1"/>
+          <w:shd w:val="clear" w:color="auto" w:fill="FCFCFC"/>
+          <w:lang w:val="en-US"/>
+        </w:rPr>
+        <w:t xml:space="preserve"> Gaining a better understanding of these medications is important to improving </w:t>
+      </w:r>
+      <w:r>
+        <w:rPr>
+          <w:color w:val="000000" w:themeColor="text1"/>
+          <w:shd w:val="clear" w:color="auto" w:fill="FCFCFC"/>
+          <w:lang w:val="en-US"/>
+        </w:rPr>
+        <w:t>treatment and</w:t>
+      </w:r>
+      <w:r>
+        <w:rPr>
+          <w:color w:val="000000" w:themeColor="text1"/>
+          <w:shd w:val="clear" w:color="auto" w:fill="FCFCFC"/>
+          <w:lang w:val="en-US"/>
+        </w:rPr>
+        <w:t xml:space="preserve"> providing an effective treatment option to the approximately 30% who do not respond well to these drugs.</w:t>
+      </w:r>
+    </w:p>
+    <w:p>
+      <w:pPr>
+        <w:rPr>
+          <w:color w:val="FF0000"/>
+          <w:lang w:val="en-US"/>
+        </w:rPr>
+      </w:pPr>
+    </w:p>
+    <w:p>
+      <w:pPr>
+        <w:rPr>
+          <w:color w:val="FF0000"/>
+          <w:lang w:val="en-US"/>
+        </w:rPr>
+      </w:pPr>
+      <w:r>
+        <w:rPr>
+          <w:color w:val="FF0000"/>
+          <w:lang w:val="en-US"/>
+        </w:rPr>
+        <w:t>Slide 1</w:t>
+      </w:r>
+      <w:r>
+        <w:rPr>
+          <w:color w:val="FF0000"/>
+          <w:lang w:val="en-US"/>
+        </w:rPr>
+        <w:t>5</w:t>
+      </w:r>
+      <w:r>
+        <w:rPr>
+          <w:color w:val="FF0000"/>
+          <w:lang w:val="en-US"/>
+        </w:rPr>
+        <w:t>: How we think AP work</w:t>
+      </w:r>
+    </w:p>
+    <w:p>
+      <w:pPr>
+        <w:jc w:val="both"/>
+        <w:rPr>
+          <w:color w:val="000000" w:themeColor="text1"/>
+          <w:lang w:val="en-US"/>
+        </w:rPr>
+      </w:pPr>
+      <w:r>
+        <w:rPr>
+          <w:color w:val="000000" w:themeColor="text1"/>
+          <w:lang w:val="en-US"/>
+        </w:rPr>
+        <w:t>The key role for clinical response is dopamine D2 receptor blockade in the striatum</w:t>
+      </w:r>
+      <w:r>
+        <w:rPr>
+          <w:color w:val="000000" w:themeColor="text1"/>
+          <w:lang w:val="en-US"/>
+        </w:rPr>
+        <w:t xml:space="preserve"> – but this blockade is also associated with endocrine and </w:t>
+      </w:r>
+      <w:r>
+        <w:rPr>
+          <w:color w:val="000000" w:themeColor="text1"/>
+          <w:lang w:val="en-US"/>
+        </w:rPr>
+        <w:t>potentially serious motor</w:t>
+      </w:r>
+      <w:r>
+        <w:rPr>
+          <w:color w:val="000000" w:themeColor="text1"/>
+          <w:lang w:val="en-US"/>
+        </w:rPr>
+        <w:t xml:space="preserve"> side-effects</w:t>
+      </w:r>
+      <w:r>
+        <w:rPr>
+          <w:color w:val="000000" w:themeColor="text1"/>
+          <w:lang w:val="en-US"/>
+        </w:rPr>
+        <w:t xml:space="preserve">. </w:t>
+      </w:r>
+      <w:r>
+        <w:rPr>
+          <w:color w:val="000000" w:themeColor="text1"/>
+          <w:lang w:val="en-US"/>
+        </w:rPr>
+        <w:t>Second generation A</w:t>
+      </w:r>
+      <w:r>
+        <w:rPr>
+          <w:color w:val="000000" w:themeColor="text1"/>
+          <w:lang w:val="en-US"/>
+        </w:rPr>
+        <w:t xml:space="preserve">ps are formulated with a </w:t>
+      </w:r>
+      <w:r>
+        <w:rPr>
+          <w:color w:val="000000" w:themeColor="text1"/>
+          <w:lang w:val="en-US"/>
+        </w:rPr>
+        <w:t xml:space="preserve">balance between D2&amp;D3 blockade </w:t>
+      </w:r>
+      <w:r>
+        <w:rPr>
+          <w:color w:val="000000" w:themeColor="text1"/>
+          <w:lang w:val="en-US"/>
+        </w:rPr>
+        <w:t>that is still effective for psychosis but has</w:t>
+      </w:r>
+      <w:r>
+        <w:rPr>
+          <w:color w:val="000000" w:themeColor="text1"/>
+          <w:lang w:val="en-US"/>
+        </w:rPr>
+        <w:t xml:space="preserve"> reduced risk of motor side-effects.</w:t>
+      </w:r>
+      <w:r>
+        <w:rPr>
+          <w:color w:val="000000" w:themeColor="text1"/>
+          <w:lang w:val="en-US"/>
+        </w:rPr>
+        <w:t xml:space="preserve"> These </w:t>
+      </w:r>
+      <w:r>
+        <w:rPr>
+          <w:color w:val="000000" w:themeColor="text1"/>
           <w:lang w:val="en-US"/>
         </w:rPr>
         <w:t>2</w:t>
       </w:r>
       <w:r>
         <w:rPr>
-          <w:color w:val="FF0000"/>
-          <w:lang w:val="en-US"/>
-        </w:rPr>
-        <w:t xml:space="preserve">: Results </w:t>
-      </w:r>
-    </w:p>
-    <w:p>
-      <w:pPr>
-        <w:rPr>
-          <w:color w:val="FF0000"/>
-          <w:lang w:val="en-US"/>
-        </w:rPr>
-      </w:pPr>
-    </w:p>
-    <w:p>
-      <w:pPr>
-        <w:rPr>
-          <w:color w:val="FF0000"/>
-          <w:lang w:val="en-US"/>
-        </w:rPr>
-      </w:pPr>
-    </w:p>
-    <w:p>
-      <w:pPr>
-        <w:rPr>
-          <w:color w:val="000000" w:themeColor="text1"/>
-          <w:lang w:val="en-US"/>
-        </w:rPr>
-      </w:pPr>
-      <w:r>
-        <w:rPr>
-          <w:color w:val="000000" w:themeColor="text1"/>
-          <w:lang w:val="en-US"/>
-        </w:rPr>
-        <w:t xml:space="preserve">Check results for NLR – Medication did not have an affect </w:t>
-      </w:r>
-    </w:p>
-    <w:p>
-      <w:pPr>
-        <w:rPr>
-          <w:color w:val="000000" w:themeColor="text1"/>
-          <w:lang w:val="en-US"/>
-        </w:rPr>
-      </w:pPr>
-      <w:r>
-        <w:rPr>
-          <w:color w:val="000000" w:themeColor="text1"/>
-          <w:lang w:val="en-US"/>
-        </w:rPr>
-        <w:t xml:space="preserve">Conclusion: </w:t>
-      </w:r>
-      <w:r>
-        <w:rPr>
-          <w:color w:val="000000" w:themeColor="text1"/>
-          <w:lang w:val="en-US"/>
-        </w:rPr>
-        <w:t>Overlooking time-of-blood draw may lead to false association in omics studies of Schizophrenia</w:t>
-      </w:r>
-    </w:p>
-    <w:p>
-      <w:pPr>
-        <w:rPr>
-          <w:color w:val="FF0000"/>
-          <w:lang w:val="en-US"/>
-        </w:rPr>
-      </w:pPr>
-    </w:p>
-    <w:p>
-      <w:pPr>
-        <w:rPr>
-          <w:color w:val="FF0000"/>
-          <w:lang w:val="en-US"/>
-        </w:rPr>
-      </w:pPr>
-    </w:p>
-    <w:p>
-      <w:pPr>
-        <w:rPr>
-          <w:color w:val="FF0000"/>
-          <w:lang w:val="en-US"/>
-        </w:rPr>
-      </w:pPr>
-      <w:r>
-        <w:rPr>
-          <w:color w:val="FF0000"/>
-          <w:lang w:val="en-US"/>
-        </w:rPr>
-        <w:t xml:space="preserve">Slide 13: Project 2 </w:t>
-      </w:r>
-      <w:r>
-        <w:rPr>
-          <w:color w:val="FF0000"/>
-          <w:lang w:val="en-US"/>
-        </w:rPr>
-        <w:t xml:space="preserve">- </w:t>
-      </w:r>
-      <w:r>
-        <w:rPr>
-          <w:color w:val="FF0000"/>
-          <w:lang w:val="en-US"/>
-        </w:rPr>
-        <w:t xml:space="preserve">Common and Specific effects of antipsychotics on DNA methylation in Psychosis </w:t>
-      </w:r>
-    </w:p>
-    <w:p>
-      <w:pPr>
-        <w:rPr>
-          <w:color w:val="FF0000"/>
-          <w:lang w:val="en-US"/>
-        </w:rPr>
-      </w:pPr>
+          <w:color w:val="000000" w:themeColor="text1"/>
+          <w:vertAlign w:val="superscript"/>
+          <w:lang w:val="en-US"/>
+        </w:rPr>
+        <w:t>nd</w:t>
+      </w:r>
+      <w:r>
+        <w:rPr>
+          <w:color w:val="000000" w:themeColor="text1"/>
+          <w:lang w:val="en-US"/>
+        </w:rPr>
+        <w:t xml:space="preserve"> generation </w:t>
+      </w:r>
+      <w:r>
+        <w:rPr>
+          <w:color w:val="000000" w:themeColor="text1"/>
+          <w:lang w:val="en-US"/>
+        </w:rPr>
+        <w:t xml:space="preserve">drugs </w:t>
+      </w:r>
+      <w:r>
+        <w:rPr>
+          <w:color w:val="000000" w:themeColor="text1"/>
+          <w:lang w:val="en-US"/>
+        </w:rPr>
+        <w:t>also have</w:t>
+      </w:r>
+      <w:r>
+        <w:rPr>
+          <w:color w:val="000000" w:themeColor="text1"/>
+          <w:lang w:val="en-US"/>
+        </w:rPr>
+        <w:t xml:space="preserve"> affinity for </w:t>
+      </w:r>
+      <w:r>
+        <w:rPr>
+          <w:color w:val="000000" w:themeColor="text1"/>
+          <w:lang w:val="en-US"/>
+        </w:rPr>
+        <w:t xml:space="preserve">serotonergic, histaminergic, cholinergic, and adrenergic receptors. </w:t>
+      </w:r>
+      <w:r>
+        <w:rPr>
+          <w:color w:val="000000" w:themeColor="text1"/>
+          <w:lang w:val="en-US"/>
+        </w:rPr>
+        <w:t>The degree of affinity and receptor occupancy plays a role in therapeutic effects, for example</w:t>
+      </w:r>
+      <w:r>
+        <w:rPr>
+          <w:color w:val="000000" w:themeColor="text1"/>
+          <w:lang w:val="en-US"/>
+        </w:rPr>
+        <w:t>,</w:t>
+      </w:r>
+      <w:r>
+        <w:rPr>
+          <w:color w:val="000000" w:themeColor="text1"/>
+          <w:lang w:val="en-US"/>
+        </w:rPr>
+        <w:t xml:space="preserve"> </w:t>
+      </w:r>
+      <w:r>
+        <w:rPr>
+          <w:color w:val="000000" w:themeColor="text1"/>
+          <w:lang w:val="en-US"/>
+        </w:rPr>
+        <w:t xml:space="preserve">levels of histamine H1 </w:t>
+      </w:r>
+      <w:r>
+        <w:rPr>
+          <w:color w:val="000000" w:themeColor="text1"/>
+          <w:lang w:val="en-US"/>
+        </w:rPr>
+        <w:t xml:space="preserve">receptor </w:t>
+      </w:r>
+      <w:r>
+        <w:rPr>
+          <w:color w:val="000000" w:themeColor="text1"/>
+          <w:lang w:val="en-US"/>
+        </w:rPr>
+        <w:t xml:space="preserve">occupancy </w:t>
+      </w:r>
+      <w:r>
+        <w:rPr>
+          <w:color w:val="000000" w:themeColor="text1"/>
+          <w:lang w:val="en-US"/>
+        </w:rPr>
+        <w:t xml:space="preserve">with Olanzapine and Quetiapine </w:t>
+      </w:r>
+      <w:r>
+        <w:rPr>
+          <w:color w:val="000000" w:themeColor="text1"/>
+          <w:lang w:val="en-US"/>
+        </w:rPr>
+        <w:t>is helpful in acute phases of psychosis as sedation can be beneficial– but over time can lead to lethargy</w:t>
+      </w:r>
+      <w:r>
+        <w:rPr>
+          <w:color w:val="000000" w:themeColor="text1"/>
+          <w:lang w:val="en-US"/>
+        </w:rPr>
+        <w:t xml:space="preserve"> which challenges medication compliance</w:t>
+      </w:r>
+      <w:r>
+        <w:rPr>
+          <w:color w:val="000000" w:themeColor="text1"/>
+          <w:lang w:val="en-US"/>
+        </w:rPr>
+        <w:t xml:space="preserve">. </w:t>
+      </w:r>
+      <w:r>
+        <w:rPr>
+          <w:color w:val="000000" w:themeColor="text1"/>
+          <w:lang w:val="en-US"/>
+        </w:rPr>
+        <w:t xml:space="preserve"> </w:t>
+      </w:r>
     </w:p>
     <w:p>
       <w:pPr>
@@ -2256,483 +2968,299 @@
           <w:lang w:val="en-US"/>
         </w:rPr>
       </w:pPr>
-      <w:r>
-        <w:rPr>
-          <w:color w:val="000000" w:themeColor="text1"/>
-          <w:lang w:val="en-US"/>
-        </w:rPr>
-        <w:t xml:space="preserve">Antipsychotics are central to the treatment of psychosis and </w:t>
-      </w:r>
-      <w:r>
-        <w:rPr>
-          <w:color w:val="000000" w:themeColor="text1"/>
-          <w:lang w:val="en-US"/>
-        </w:rPr>
-        <w:t>reduc</w:t>
-      </w:r>
-      <w:r>
-        <w:rPr>
-          <w:color w:val="000000" w:themeColor="text1"/>
-          <w:lang w:val="en-US"/>
-        </w:rPr>
-        <w:t>e</w:t>
-      </w:r>
-      <w:r>
-        <w:rPr>
-          <w:color w:val="000000" w:themeColor="text1"/>
+    </w:p>
+    <w:p>
+      <w:pPr>
+        <w:jc w:val="both"/>
+        <w:rPr>
+          <w:color w:val="000000" w:themeColor="text1"/>
+          <w:lang w:val="en-US"/>
+        </w:rPr>
+      </w:pPr>
+      <w:r>
+        <w:rPr>
+          <w:color w:val="000000" w:themeColor="text1"/>
+          <w:lang w:val="en-US"/>
+        </w:rPr>
+        <w:t>Patients can be prescribed multiple antipsychotic drugs. Polypharmacy leads to greater dopamine D2 occupancy and blockade that</w:t>
+      </w:r>
+      <w:r>
+        <w:rPr>
+          <w:color w:val="000000" w:themeColor="text1"/>
+          <w:lang w:val="en-US"/>
+        </w:rPr>
+        <w:t xml:space="preserve"> may possibly be explained by:</w:t>
+      </w:r>
+    </w:p>
+    <w:p>
+      <w:pPr>
+        <w:pStyle w:val="ListParagraph"/>
+        <w:numPr>
+          <w:ilvl w:val="0"/>
+          <w:numId w:val="6"/>
+        </w:numPr>
+        <w:jc w:val="both"/>
+        <w:rPr>
+          <w:color w:val="000000" w:themeColor="text1"/>
+          <w:lang w:val="en-US"/>
+        </w:rPr>
+      </w:pPr>
+      <w:r>
+        <w:rPr>
+          <w:color w:val="000000" w:themeColor="text1"/>
+          <w:lang w:val="en-US"/>
+        </w:rPr>
+        <w:t>increase</w:t>
+      </w:r>
+      <w:r>
+        <w:rPr>
+          <w:color w:val="000000" w:themeColor="text1"/>
+          <w:lang w:val="en-US"/>
+        </w:rPr>
+        <w:t>d</w:t>
+      </w:r>
+      <w:r>
+        <w:rPr>
+          <w:color w:val="000000" w:themeColor="text1"/>
+          <w:lang w:val="en-US"/>
+        </w:rPr>
+        <w:t xml:space="preserve"> efficacy, </w:t>
+      </w:r>
+    </w:p>
+    <w:p>
+      <w:pPr>
+        <w:pStyle w:val="ListParagraph"/>
+        <w:numPr>
+          <w:ilvl w:val="0"/>
+          <w:numId w:val="6"/>
+        </w:numPr>
+        <w:jc w:val="both"/>
+        <w:rPr>
+          <w:color w:val="000000" w:themeColor="text1"/>
+          <w:lang w:val="en-US"/>
+        </w:rPr>
+      </w:pPr>
+      <w:r>
+        <w:rPr>
+          <w:color w:val="000000" w:themeColor="text1"/>
+          <w:lang w:val="en-US"/>
+        </w:rPr>
+        <w:t xml:space="preserve">or a reduction in side effects which increases tolerability, </w:t>
+      </w:r>
+    </w:p>
+    <w:p>
+      <w:pPr>
+        <w:pStyle w:val="ListParagraph"/>
+        <w:numPr>
+          <w:ilvl w:val="0"/>
+          <w:numId w:val="6"/>
+        </w:numPr>
+        <w:jc w:val="both"/>
+        <w:rPr>
+          <w:color w:val="000000" w:themeColor="text1"/>
+          <w:lang w:val="en-US"/>
+        </w:rPr>
+      </w:pPr>
+      <w:r>
+        <w:rPr>
+          <w:color w:val="000000" w:themeColor="text1"/>
+          <w:lang w:val="en-US"/>
+        </w:rPr>
+        <w:t xml:space="preserve">or finally the additional drugs may induce beneficial effects via actions at other receptors.  </w:t>
+      </w:r>
+    </w:p>
+    <w:p>
+      <w:pPr>
+        <w:ind w:left="60"/>
+        <w:jc w:val="both"/>
+        <w:rPr>
+          <w:color w:val="000000" w:themeColor="text1"/>
+          <w:lang w:val="en-US"/>
+        </w:rPr>
+      </w:pPr>
+    </w:p>
+    <w:p>
+      <w:pPr>
+        <w:ind w:left="60"/>
+        <w:jc w:val="both"/>
+        <w:rPr>
+          <w:color w:val="000000" w:themeColor="text1"/>
+          <w:lang w:val="en-US"/>
+        </w:rPr>
+      </w:pPr>
+      <w:r>
+        <w:rPr>
+          <w:color w:val="000000" w:themeColor="text1"/>
+          <w:lang w:val="en-US"/>
+        </w:rPr>
+        <w:t>But more work is need</w:t>
+      </w:r>
+      <w:r>
+        <w:rPr>
+          <w:color w:val="000000" w:themeColor="text1"/>
+          <w:lang w:val="en-US"/>
+        </w:rPr>
+        <w:t>ed</w:t>
+      </w:r>
+      <w:r>
+        <w:rPr>
+          <w:color w:val="000000" w:themeColor="text1"/>
+          <w:lang w:val="en-US"/>
+        </w:rPr>
+        <w:t xml:space="preserve"> to identify which of these three contribute to the mechanism of actions.  We will look at common effects in this study.   </w:t>
+      </w:r>
+    </w:p>
+    <w:p>
+      <w:pPr>
+        <w:jc w:val="both"/>
+        <w:rPr>
+          <w:color w:val="000000" w:themeColor="text1"/>
+          <w:lang w:val="en-US"/>
+        </w:rPr>
+      </w:pPr>
+    </w:p>
+    <w:p>
+      <w:pPr>
+        <w:jc w:val="both"/>
+        <w:rPr>
+          <w:color w:val="000000" w:themeColor="text1"/>
+          <w:lang w:val="en-US"/>
+        </w:rPr>
+      </w:pPr>
+      <w:r>
+        <w:rPr>
+          <w:color w:val="000000" w:themeColor="text1"/>
+          <w:lang w:val="en-US"/>
+        </w:rPr>
+        <w:t>For the</w:t>
+      </w:r>
+      <w:r>
+        <w:rPr>
+          <w:color w:val="000000" w:themeColor="text1"/>
+          <w:lang w:val="en-US"/>
+        </w:rPr>
+        <w:t xml:space="preserve"> specific effects of antipsychotics, we will be looking at four 2</w:t>
+      </w:r>
+      <w:r>
+        <w:rPr>
+          <w:color w:val="000000" w:themeColor="text1"/>
+          <w:vertAlign w:val="superscript"/>
+          <w:lang w:val="en-US"/>
+        </w:rPr>
+        <w:t>nd</w:t>
+      </w:r>
+      <w:r>
+        <w:rPr>
+          <w:color w:val="000000" w:themeColor="text1"/>
+          <w:lang w:val="en-US"/>
+        </w:rPr>
+        <w:t xml:space="preserve"> generation AP that are prescribed at monotherapies: Aripiprazole, Olanzapine, Quetiapine and Risperidone.</w:t>
+      </w:r>
+    </w:p>
+    <w:p>
+      <w:pPr>
+        <w:jc w:val="both"/>
+        <w:rPr>
+          <w:color w:val="000000" w:themeColor="text1"/>
+          <w:lang w:val="en-US"/>
+        </w:rPr>
+      </w:pPr>
+    </w:p>
+    <w:p>
+      <w:pPr>
+        <w:rPr>
+          <w:color w:val="000000" w:themeColor="text1"/>
+          <w:lang w:val="en-US"/>
+        </w:rPr>
+      </w:pPr>
+      <w:r>
+        <w:rPr>
+          <w:color w:val="000000" w:themeColor="text1"/>
+          <w:lang w:val="en-US"/>
+        </w:rPr>
+        <w:t xml:space="preserve">D2/D3 receptor blockade is necessary for the therapeutic action of these drugs, although it does not guarantee response. </w:t>
+      </w:r>
+    </w:p>
+    <w:p>
+      <w:pPr>
+        <w:rPr>
+          <w:color w:val="FF0000"/>
+          <w:lang w:val="en-US"/>
+        </w:rPr>
+      </w:pPr>
+    </w:p>
+    <w:p>
+      <w:pPr>
+        <w:rPr>
+          <w:color w:val="FF0000"/>
+          <w:lang w:val="en-US"/>
+        </w:rPr>
+      </w:pPr>
+      <w:r>
+        <w:rPr>
+          <w:color w:val="FF0000"/>
+          <w:lang w:val="en-US"/>
+        </w:rPr>
+        <w:t>Slide 1</w:t>
+      </w:r>
+      <w:r>
+        <w:rPr>
+          <w:color w:val="FF0000"/>
+          <w:lang w:val="en-US"/>
+        </w:rPr>
+        <w:t>6</w:t>
+      </w:r>
+      <w:r>
+        <w:rPr>
+          <w:color w:val="FF0000"/>
+          <w:lang w:val="en-US"/>
+        </w:rPr>
+        <w:t xml:space="preserve">: </w:t>
+      </w:r>
+      <w:r>
+        <w:rPr>
+          <w:color w:val="FF0000"/>
+          <w:lang w:val="en-US"/>
+        </w:rPr>
+        <w:t xml:space="preserve">What do studies of </w:t>
+      </w:r>
+      <w:proofErr w:type="spellStart"/>
+      <w:r>
+        <w:rPr>
+          <w:color w:val="FF0000"/>
+          <w:lang w:val="en-US"/>
+        </w:rPr>
+        <w:t>DNAm</w:t>
+      </w:r>
+      <w:proofErr w:type="spellEnd"/>
+      <w:r>
+        <w:rPr>
+          <w:color w:val="FF0000"/>
+          <w:lang w:val="en-US"/>
+        </w:rPr>
+        <w:t xml:space="preserve"> tell us?</w:t>
+      </w:r>
+      <w:r>
+        <w:rPr>
+          <w:color w:val="FF0000"/>
           <w:lang w:val="en-US"/>
         </w:rPr>
         <w:t xml:space="preserve"> </w:t>
       </w:r>
-      <w:r>
-        <w:rPr>
-          <w:color w:val="000000" w:themeColor="text1"/>
-          <w:lang w:val="en-US"/>
-        </w:rPr>
-        <w:t xml:space="preserve">distressful </w:t>
-      </w:r>
-      <w:r>
-        <w:rPr>
-          <w:color w:val="000000" w:themeColor="text1"/>
-          <w:lang w:val="en-US"/>
-        </w:rPr>
-        <w:t xml:space="preserve">symptoms </w:t>
-      </w:r>
-      <w:r>
-        <w:rPr>
-          <w:color w:val="000000" w:themeColor="text1"/>
-          <w:lang w:val="en-US"/>
-        </w:rPr>
-        <w:t>in most patients</w:t>
-      </w:r>
-      <w:r>
-        <w:rPr>
-          <w:color w:val="000000" w:themeColor="text1"/>
-          <w:lang w:val="en-US"/>
-        </w:rPr>
-        <w:t xml:space="preserve">. But for many, the side-effects can challenge compliance.  </w:t>
-      </w:r>
-      <w:r>
-        <w:rPr>
-          <w:color w:val="000000" w:themeColor="text1"/>
-          <w:lang w:val="en-US"/>
-        </w:rPr>
-        <w:t xml:space="preserve">Physical side-effects include weight gain, </w:t>
-      </w:r>
-      <w:r>
-        <w:rPr>
-          <w:color w:val="000000" w:themeColor="text1"/>
-          <w:lang w:val="en-US"/>
-        </w:rPr>
-        <w:t xml:space="preserve">but </w:t>
-      </w:r>
-      <w:r>
-        <w:rPr>
-          <w:color w:val="000000" w:themeColor="text1"/>
-          <w:lang w:val="en-US"/>
-        </w:rPr>
-        <w:t xml:space="preserve">also </w:t>
-      </w:r>
-      <w:r>
-        <w:rPr>
-          <w:color w:val="000000" w:themeColor="text1"/>
-          <w:lang w:val="en-US"/>
-        </w:rPr>
-        <w:t>sedation, and patients report feeling</w:t>
-      </w:r>
-      <w:r>
-        <w:rPr>
-          <w:color w:val="000000" w:themeColor="text1"/>
-          <w:shd w:val="clear" w:color="auto" w:fill="FCFCFC"/>
-        </w:rPr>
-        <w:t xml:space="preserve"> letharg</w:t>
-      </w:r>
-      <w:proofErr w:type="spellStart"/>
-      <w:r>
-        <w:rPr>
-          <w:color w:val="000000" w:themeColor="text1"/>
-          <w:shd w:val="clear" w:color="auto" w:fill="FCFCFC"/>
-          <w:lang w:val="en-US"/>
-        </w:rPr>
-        <w:t>ic</w:t>
-      </w:r>
-      <w:proofErr w:type="spellEnd"/>
-      <w:r>
-        <w:rPr>
-          <w:color w:val="000000" w:themeColor="text1"/>
-          <w:shd w:val="clear" w:color="auto" w:fill="FCFCFC"/>
-        </w:rPr>
-        <w:t>, cognitive slowing, and reduced motivation</w:t>
-      </w:r>
-      <w:r>
-        <w:rPr>
-          <w:color w:val="000000" w:themeColor="text1"/>
-          <w:shd w:val="clear" w:color="auto" w:fill="FCFCFC"/>
-          <w:lang w:val="en-US"/>
-        </w:rPr>
-        <w:t xml:space="preserve">. </w:t>
-      </w:r>
-      <w:r>
-        <w:rPr>
-          <w:color w:val="000000" w:themeColor="text1"/>
-          <w:shd w:val="clear" w:color="auto" w:fill="FCFCFC"/>
-          <w:lang w:val="en-US"/>
-        </w:rPr>
-        <w:t xml:space="preserve">I think this painting by </w:t>
-      </w:r>
-      <w:proofErr w:type="spellStart"/>
-      <w:r>
-        <w:rPr>
-          <w:color w:val="000000" w:themeColor="text1"/>
-          <w:shd w:val="clear" w:color="auto" w:fill="FCFCFC"/>
-          <w:lang w:val="en-US"/>
-        </w:rPr>
-        <w:t>Gabritschevsky</w:t>
-      </w:r>
-      <w:proofErr w:type="spellEnd"/>
-      <w:r>
-        <w:rPr>
-          <w:color w:val="000000" w:themeColor="text1"/>
-          <w:shd w:val="clear" w:color="auto" w:fill="FCFCFC"/>
-          <w:lang w:val="en-US"/>
-        </w:rPr>
-        <w:t xml:space="preserve"> portrays the </w:t>
-      </w:r>
-      <w:r>
-        <w:rPr>
-          <w:color w:val="000000" w:themeColor="text1"/>
-          <w:shd w:val="clear" w:color="auto" w:fill="FCFCFC"/>
-        </w:rPr>
-        <w:t>emotional blunting</w:t>
-      </w:r>
-      <w:r>
-        <w:rPr>
-          <w:color w:val="000000" w:themeColor="text1"/>
-          <w:shd w:val="clear" w:color="auto" w:fill="FCFCFC"/>
-          <w:lang w:val="en-US"/>
-        </w:rPr>
-        <w:t xml:space="preserve"> that</w:t>
-      </w:r>
-      <w:r>
-        <w:rPr>
-          <w:color w:val="000000" w:themeColor="text1"/>
-          <w:shd w:val="clear" w:color="auto" w:fill="FCFCFC"/>
-          <w:lang w:val="en-US"/>
-        </w:rPr>
-        <w:t xml:space="preserve"> he may have felt. </w:t>
-      </w:r>
-      <w:r>
-        <w:rPr>
-          <w:color w:val="000000" w:themeColor="text1"/>
-          <w:shd w:val="clear" w:color="auto" w:fill="FCFCFC"/>
-          <w:lang w:val="en-US"/>
-        </w:rPr>
-        <w:t xml:space="preserve"> Gaining a better understanding of these medications is important to improving </w:t>
-      </w:r>
-      <w:r>
-        <w:rPr>
-          <w:color w:val="000000" w:themeColor="text1"/>
-          <w:shd w:val="clear" w:color="auto" w:fill="FCFCFC"/>
-          <w:lang w:val="en-US"/>
-        </w:rPr>
-        <w:t>treatment and</w:t>
-      </w:r>
-      <w:r>
-        <w:rPr>
-          <w:color w:val="000000" w:themeColor="text1"/>
-          <w:shd w:val="clear" w:color="auto" w:fill="FCFCFC"/>
-          <w:lang w:val="en-US"/>
-        </w:rPr>
-        <w:t xml:space="preserve"> providing an effective treatment option to the approximately 30% who do not respond well to these drugs.</w:t>
-      </w:r>
-    </w:p>
-    <w:p>
-      <w:pPr>
-        <w:rPr>
-          <w:color w:val="FF0000"/>
-          <w:lang w:val="en-US"/>
-        </w:rPr>
-      </w:pPr>
-    </w:p>
-    <w:p>
-      <w:pPr>
-        <w:rPr>
-          <w:color w:val="FF0000"/>
-          <w:lang w:val="en-US"/>
-        </w:rPr>
-      </w:pPr>
-      <w:r>
-        <w:rPr>
-          <w:color w:val="FF0000"/>
-          <w:lang w:val="en-US"/>
-        </w:rPr>
-        <w:t>Slide 14: How we think AP work</w:t>
-      </w:r>
-    </w:p>
-    <w:p>
-      <w:pPr>
-        <w:jc w:val="both"/>
-        <w:rPr>
-          <w:color w:val="000000" w:themeColor="text1"/>
-          <w:lang w:val="en-US"/>
-        </w:rPr>
-      </w:pPr>
-      <w:r>
-        <w:rPr>
-          <w:color w:val="000000" w:themeColor="text1"/>
-          <w:lang w:val="en-US"/>
-        </w:rPr>
-        <w:t>The key role for clinical response is dopamine D2 receptor blockade in the striatum</w:t>
-      </w:r>
-      <w:r>
-        <w:rPr>
-          <w:color w:val="000000" w:themeColor="text1"/>
-          <w:lang w:val="en-US"/>
-        </w:rPr>
-        <w:t xml:space="preserve"> – but this blockade is also associated with endocrine and </w:t>
-      </w:r>
-      <w:r>
-        <w:rPr>
-          <w:color w:val="000000" w:themeColor="text1"/>
-          <w:lang w:val="en-US"/>
-        </w:rPr>
-        <w:t>potentially serious motor</w:t>
-      </w:r>
-      <w:r>
-        <w:rPr>
-          <w:color w:val="000000" w:themeColor="text1"/>
-          <w:lang w:val="en-US"/>
-        </w:rPr>
-        <w:t xml:space="preserve"> side-effects</w:t>
-      </w:r>
-      <w:r>
-        <w:rPr>
-          <w:color w:val="000000" w:themeColor="text1"/>
-          <w:lang w:val="en-US"/>
-        </w:rPr>
-        <w:t xml:space="preserve">. </w:t>
-      </w:r>
-      <w:r>
-        <w:rPr>
-          <w:color w:val="000000" w:themeColor="text1"/>
-          <w:lang w:val="en-US"/>
-        </w:rPr>
-        <w:t xml:space="preserve">Second generation AP have a </w:t>
-      </w:r>
-      <w:r>
-        <w:rPr>
-          <w:color w:val="000000" w:themeColor="text1"/>
-          <w:lang w:val="en-US"/>
-        </w:rPr>
-        <w:t xml:space="preserve">balance between D2&amp;D3 blockade </w:t>
-      </w:r>
-      <w:r>
-        <w:rPr>
-          <w:color w:val="000000" w:themeColor="text1"/>
-          <w:lang w:val="en-US"/>
-        </w:rPr>
-        <w:t>with reduced risk of motor side-effects but still effective for psychosis.</w:t>
-      </w:r>
-      <w:r>
-        <w:rPr>
-          <w:color w:val="000000" w:themeColor="text1"/>
-          <w:lang w:val="en-US"/>
-        </w:rPr>
-        <w:t xml:space="preserve"> These drugs </w:t>
-      </w:r>
-      <w:r>
-        <w:rPr>
-          <w:color w:val="000000" w:themeColor="text1"/>
-          <w:lang w:val="en-US"/>
-        </w:rPr>
-        <w:t>also have</w:t>
-      </w:r>
-      <w:r>
-        <w:rPr>
-          <w:color w:val="000000" w:themeColor="text1"/>
-          <w:lang w:val="en-US"/>
-        </w:rPr>
-        <w:t xml:space="preserve"> affinity </w:t>
-      </w:r>
-      <w:proofErr w:type="gramStart"/>
-      <w:r>
-        <w:rPr>
-          <w:color w:val="000000" w:themeColor="text1"/>
-          <w:lang w:val="en-US"/>
-        </w:rPr>
-        <w:t xml:space="preserve">for </w:t>
-      </w:r>
-      <w:r>
-        <w:rPr>
-          <w:color w:val="000000" w:themeColor="text1"/>
-          <w:lang w:val="en-US"/>
-        </w:rPr>
-        <w:t xml:space="preserve"> serotonergic</w:t>
-      </w:r>
-      <w:proofErr w:type="gramEnd"/>
-      <w:r>
-        <w:rPr>
-          <w:color w:val="000000" w:themeColor="text1"/>
-          <w:lang w:val="en-US"/>
-        </w:rPr>
-        <w:t xml:space="preserve">, histaminergic, cholinergic, and adrenergic receptors. </w:t>
-      </w:r>
-      <w:r>
-        <w:rPr>
-          <w:color w:val="000000" w:themeColor="text1"/>
-          <w:lang w:val="en-US"/>
-        </w:rPr>
-        <w:t>The degree of affinity and receptor occupancy plays a role in therapeutic effects, for example</w:t>
-      </w:r>
-      <w:r>
-        <w:rPr>
-          <w:color w:val="000000" w:themeColor="text1"/>
-          <w:lang w:val="en-US"/>
-        </w:rPr>
-        <w:t>,</w:t>
-      </w:r>
-      <w:r>
-        <w:rPr>
-          <w:color w:val="000000" w:themeColor="text1"/>
-          <w:lang w:val="en-US"/>
-        </w:rPr>
-        <w:t xml:space="preserve"> </w:t>
-      </w:r>
-      <w:r>
-        <w:rPr>
-          <w:color w:val="000000" w:themeColor="text1"/>
-          <w:lang w:val="en-US"/>
-        </w:rPr>
-        <w:t xml:space="preserve">levels of histamine H1 occupancy </w:t>
-      </w:r>
-      <w:r>
-        <w:rPr>
-          <w:color w:val="000000" w:themeColor="text1"/>
-          <w:lang w:val="en-US"/>
-        </w:rPr>
-        <w:lastRenderedPageBreak/>
-        <w:t xml:space="preserve">with Olanzapine and Quetiapine </w:t>
-      </w:r>
-      <w:r>
-        <w:rPr>
-          <w:color w:val="000000" w:themeColor="text1"/>
-          <w:lang w:val="en-US"/>
-        </w:rPr>
-        <w:t>is helpful in acute phases of psychosis as sedation can be beneficial– but over time can lead to lethargy</w:t>
-      </w:r>
-      <w:r>
-        <w:rPr>
-          <w:color w:val="000000" w:themeColor="text1"/>
-          <w:lang w:val="en-US"/>
-        </w:rPr>
-        <w:t xml:space="preserve"> which challenges medication compliance</w:t>
-      </w:r>
-      <w:r>
-        <w:rPr>
-          <w:color w:val="000000" w:themeColor="text1"/>
-          <w:lang w:val="en-US"/>
-        </w:rPr>
-        <w:t xml:space="preserve">. </w:t>
-      </w:r>
-      <w:r>
-        <w:rPr>
-          <w:color w:val="000000" w:themeColor="text1"/>
-          <w:lang w:val="en-US"/>
-        </w:rPr>
-        <w:t xml:space="preserve"> </w:t>
-      </w:r>
-    </w:p>
-    <w:p>
-      <w:pPr>
-        <w:rPr>
-          <w:color w:val="000000" w:themeColor="text1"/>
-          <w:lang w:val="en-US"/>
-        </w:rPr>
-      </w:pPr>
-    </w:p>
-    <w:p>
-      <w:pPr>
-        <w:rPr>
-          <w:color w:val="000000" w:themeColor="text1"/>
-          <w:lang w:val="en-US"/>
-        </w:rPr>
-      </w:pPr>
-      <w:r>
-        <w:rPr>
-          <w:color w:val="000000" w:themeColor="text1"/>
-          <w:lang w:val="en-US"/>
-        </w:rPr>
-        <w:t xml:space="preserve">Gender difference in AP </w:t>
-      </w:r>
-      <w:proofErr w:type="spellStart"/>
-      <w:r>
-        <w:rPr>
-          <w:color w:val="000000" w:themeColor="text1"/>
-          <w:lang w:val="en-US"/>
-        </w:rPr>
-        <w:t>reponse</w:t>
-      </w:r>
-      <w:proofErr w:type="spellEnd"/>
-    </w:p>
-    <w:p>
-      <w:pPr>
-        <w:rPr>
-          <w:color w:val="FF0000"/>
-          <w:lang w:val="en-US"/>
-        </w:rPr>
-      </w:pPr>
-    </w:p>
-    <w:p>
-      <w:pPr>
-        <w:rPr>
-          <w:color w:val="FF0000"/>
-          <w:lang w:val="en-US"/>
-        </w:rPr>
-      </w:pPr>
-      <w:r>
-        <w:rPr>
-          <w:color w:val="FF0000"/>
-          <w:lang w:val="en-US"/>
-        </w:rPr>
-        <w:t xml:space="preserve">What do studies of </w:t>
-      </w:r>
-      <w:proofErr w:type="spellStart"/>
-      <w:r>
-        <w:rPr>
-          <w:color w:val="FF0000"/>
-          <w:lang w:val="en-US"/>
-        </w:rPr>
-        <w:t>DNAm</w:t>
-      </w:r>
-      <w:proofErr w:type="spellEnd"/>
-      <w:r>
-        <w:rPr>
-          <w:color w:val="FF0000"/>
-          <w:lang w:val="en-US"/>
-        </w:rPr>
-        <w:t xml:space="preserve"> tell us?</w:t>
-      </w:r>
-      <w:r>
-        <w:rPr>
-          <w:color w:val="FF0000"/>
-          <w:lang w:val="en-US"/>
-        </w:rPr>
-        <w:t xml:space="preserve"> </w:t>
-      </w:r>
-    </w:p>
-    <w:p>
-      <w:pPr>
-        <w:rPr>
-          <w:color w:val="FF0000"/>
-          <w:lang w:val="en-US"/>
-        </w:rPr>
-      </w:pPr>
-    </w:p>
-    <w:p>
-      <w:pPr>
-        <w:rPr>
-          <w:color w:val="FF0000"/>
-          <w:lang w:val="en-US"/>
+    </w:p>
+    <w:p>
+      <w:pPr>
+        <w:rPr>
+          <w:color w:val="FF0000"/>
+          <w:lang w:val="en-US"/>
+        </w:rPr>
+      </w:pPr>
+    </w:p>
+    <w:p/>
+    <w:p>
+      <w:pPr>
+        <w:rPr>
+          <w:color w:val="FF0000"/>
         </w:rPr>
       </w:pPr>
     </w:p>
@@ -2755,7 +3283,7 @@
           <w:color w:val="FF0000"/>
           <w:lang w:val="en-US"/>
         </w:rPr>
-        <w:t>5</w:t>
+        <w:t>7</w:t>
       </w:r>
       <w:r>
         <w:rPr>
@@ -2994,7 +3522,7 @@
           <w:color w:val="FF0000"/>
           <w:lang w:val="en-US"/>
         </w:rPr>
-        <w:t>6</w:t>
+        <w:t>8</w:t>
       </w:r>
       <w:r>
         <w:rPr>
@@ -3039,6 +3567,7 @@
           <w:color w:val="FF0000"/>
           <w:lang w:val="en-US"/>
         </w:rPr>
+        <w:lastRenderedPageBreak/>
         <w:t xml:space="preserve">1. Select samples with blood drawn within 4 months of interview date </w:t>
       </w:r>
     </w:p>
@@ -3304,7 +3833,7 @@
           <w:color w:val="FF0000"/>
           <w:lang w:val="en-US"/>
         </w:rPr>
-        <w:t>7</w:t>
+        <w:t>9</w:t>
       </w:r>
       <w:r>
         <w:rPr>
@@ -3325,14 +3854,7 @@
           <w:color w:val="FF0000"/>
           <w:lang w:val="en-US"/>
         </w:rPr>
-        <w:t xml:space="preserve"> - </w:t>
-      </w:r>
-      <w:r>
-        <w:rPr>
-          <w:color w:val="FF0000"/>
-          <w:lang w:val="en-US"/>
-        </w:rPr>
-        <w:t xml:space="preserve">Identify differential </w:t>
+        <w:t xml:space="preserve"> - Identify differential </w:t>
       </w:r>
       <w:proofErr w:type="spellStart"/>
       <w:r>
@@ -3360,10 +3882,474 @@
       </w:pPr>
     </w:p>
     <w:p>
-      <w:pPr>
-        <w:rPr>
-          <w:color w:val="FF0000"/>
-          <w:lang w:val="en-US"/>
+      <w:r>
+        <w:rPr>
+          <w:rFonts w:ascii="Georgia" w:hAnsi="Georgia"/>
+          <w:color w:val="2E2E2E"/>
+          <w:sz w:val="27"/>
+          <w:szCs w:val="27"/>
+        </w:rPr>
+        <w:t>There is considerable interest in whether the neurobiological abnormalities underlying the psychotic symptoms of </w:t>
+      </w:r>
+      <w:r>
+        <w:fldChar w:fldCharType="begin"/>
+      </w:r>
+      <w:r>
+        <w:instrText xml:space="preserve"> HYPERLINK "https://www.sciencedirect.com/topics/neuroscience/dementia-praecox" \o "Learn more about schizophrenia from ScienceDirect's AI-generated Topic Pages" </w:instrText>
+      </w:r>
+      <w:r>
+        <w:fldChar w:fldCharType="separate"/>
+      </w:r>
+      <w:r>
+        <w:rPr>
+          <w:rFonts w:ascii="Georgia" w:hAnsi="Georgia"/>
+          <w:color w:val="2E2E2E"/>
+          <w:sz w:val="27"/>
+          <w:szCs w:val="27"/>
+          <w:u w:val="single"/>
+        </w:rPr>
+        <w:t>schizophrenia</w:t>
+      </w:r>
+      <w:r>
+        <w:fldChar w:fldCharType="end"/>
+      </w:r>
+      <w:r>
+        <w:rPr>
+          <w:rFonts w:ascii="Georgia" w:hAnsi="Georgia"/>
+          <w:color w:val="2E2E2E"/>
+          <w:sz w:val="27"/>
+          <w:szCs w:val="27"/>
+        </w:rPr>
+        <w:t> are unique to the disorder or if there is a common mechanism that underlies psychosis across disorders such as bipolar and schizophrenia. There is some evidence from neuroimaging studies that dopamine abnormalities are present in </w:t>
+      </w:r>
+      <w:r>
+        <w:rPr>
+          <w:rFonts w:ascii="Georgia" w:hAnsi="Georgia"/>
+          <w:color w:val="2E2E2E"/>
+          <w:sz w:val="27"/>
+          <w:szCs w:val="27"/>
+        </w:rPr>
+        <w:fldChar w:fldCharType="begin"/>
+      </w:r>
+      <w:r>
+        <w:rPr>
+          <w:rFonts w:ascii="Georgia" w:hAnsi="Georgia"/>
+          <w:color w:val="2E2E2E"/>
+          <w:sz w:val="27"/>
+          <w:szCs w:val="27"/>
+        </w:rPr>
+        <w:instrText xml:space="preserve"> HYPERLINK "https://www.sciencedirect.com/topics/pharmacology-toxicology-and-pharmaceutical-science/bipolar-disorder" \o "Learn more about bipolar disorder from ScienceDirect's AI-generated Topic Pages" </w:instrText>
+      </w:r>
+      <w:r>
+        <w:rPr>
+          <w:rFonts w:ascii="Georgia" w:hAnsi="Georgia"/>
+          <w:color w:val="2E2E2E"/>
+          <w:sz w:val="27"/>
+          <w:szCs w:val="27"/>
+        </w:rPr>
+        <w:fldChar w:fldCharType="separate"/>
+      </w:r>
+      <w:r>
+        <w:rPr>
+          <w:rFonts w:ascii="Georgia" w:hAnsi="Georgia"/>
+          <w:color w:val="2E2E2E"/>
+          <w:sz w:val="27"/>
+          <w:szCs w:val="27"/>
+          <w:u w:val="single"/>
+        </w:rPr>
+        <w:t>bipolar disorder</w:t>
+      </w:r>
+      <w:r>
+        <w:rPr>
+          <w:rFonts w:ascii="Georgia" w:hAnsi="Georgia"/>
+          <w:color w:val="2E2E2E"/>
+          <w:sz w:val="27"/>
+          <w:szCs w:val="27"/>
+        </w:rPr>
+        <w:fldChar w:fldCharType="end"/>
+      </w:r>
+      <w:r>
+        <w:rPr>
+          <w:rFonts w:ascii="Georgia" w:hAnsi="Georgia"/>
+          <w:color w:val="2E2E2E"/>
+          <w:sz w:val="27"/>
+          <w:szCs w:val="27"/>
+        </w:rPr>
+        <w:t>, in particular patients with mania show increases in dopamine D2/3 receptor availability and appear to have hyper-responsive reward systems in the </w:t>
+      </w:r>
+      <w:r>
+        <w:rPr>
+          <w:rFonts w:ascii="Georgia" w:hAnsi="Georgia"/>
+          <w:color w:val="2E2E2E"/>
+          <w:sz w:val="27"/>
+          <w:szCs w:val="27"/>
+        </w:rPr>
+        <w:fldChar w:fldCharType="begin"/>
+      </w:r>
+      <w:r>
+        <w:rPr>
+          <w:rFonts w:ascii="Georgia" w:hAnsi="Georgia"/>
+          <w:color w:val="2E2E2E"/>
+          <w:sz w:val="27"/>
+          <w:szCs w:val="27"/>
+        </w:rPr>
+        <w:instrText xml:space="preserve"> HYPERLINK "https://www.sciencedirect.com/topics/neuroscience/ventral-striatum" \o "Learn more about ventral striatum from ScienceDirect's AI-generated Topic Pages" </w:instrText>
+      </w:r>
+      <w:r>
+        <w:rPr>
+          <w:rFonts w:ascii="Georgia" w:hAnsi="Georgia"/>
+          <w:color w:val="2E2E2E"/>
+          <w:sz w:val="27"/>
+          <w:szCs w:val="27"/>
+        </w:rPr>
+        <w:fldChar w:fldCharType="separate"/>
+      </w:r>
+      <w:r>
+        <w:rPr>
+          <w:rFonts w:ascii="Georgia" w:hAnsi="Georgia"/>
+          <w:color w:val="2E2E2E"/>
+          <w:sz w:val="27"/>
+          <w:szCs w:val="27"/>
+          <w:u w:val="single"/>
+        </w:rPr>
+        <w:t>ventral striatum</w:t>
+      </w:r>
+      <w:r>
+        <w:rPr>
+          <w:rFonts w:ascii="Georgia" w:hAnsi="Georgia"/>
+          <w:color w:val="2E2E2E"/>
+          <w:sz w:val="27"/>
+          <w:szCs w:val="27"/>
+        </w:rPr>
+        <w:fldChar w:fldCharType="end"/>
+      </w:r>
+      <w:r>
+        <w:rPr>
+          <w:rFonts w:ascii="Georgia" w:hAnsi="Georgia"/>
+          <w:color w:val="2E2E2E"/>
+          <w:sz w:val="27"/>
+          <w:szCs w:val="27"/>
+        </w:rPr>
+        <w:t> (</w:t>
+      </w:r>
+      <w:bookmarkStart w:id="0" w:name="bbib17"/>
+      <w:r>
+        <w:fldChar w:fldCharType="begin"/>
+      </w:r>
+      <w:r>
+        <w:instrText xml:space="preserve"> HYPERLINK "https://www.sciencedirect.com/science/article/pii/S002839081930262X?via%3Dihub" \l "bib17" </w:instrText>
+      </w:r>
+      <w:r>
+        <w:fldChar w:fldCharType="separate"/>
+      </w:r>
+      <w:r>
+        <w:rPr>
+          <w:rFonts w:ascii="Georgia" w:hAnsi="Georgia"/>
+          <w:color w:val="0C7DBB"/>
+          <w:sz w:val="27"/>
+          <w:szCs w:val="27"/>
+          <w:u w:val="single"/>
+        </w:rPr>
+        <w:t>Ashok et al., 2017</w:t>
+      </w:r>
+      <w:r>
+        <w:fldChar w:fldCharType="end"/>
+      </w:r>
+      <w:bookmarkEnd w:id="0"/>
+      <w:r>
+        <w:rPr>
+          <w:rFonts w:ascii="Georgia" w:hAnsi="Georgia"/>
+          <w:color w:val="2E2E2E"/>
+          <w:sz w:val="27"/>
+          <w:szCs w:val="27"/>
+        </w:rPr>
+        <w:t>). Moreover, dopamine synthesis capacity appears to be elevated in patients with bipolar psychosis to a similar degree to that seen in schizophrenia (</w:t>
+      </w:r>
+      <w:bookmarkStart w:id="1" w:name="bbib144"/>
+      <w:r>
+        <w:fldChar w:fldCharType="begin"/>
+      </w:r>
+      <w:r>
+        <w:instrText xml:space="preserve"> HYPERLINK "https://www.sciencedirect.com/science/article/pii/S002839081930262X?via%3Dihub" \l "bib144" </w:instrText>
+      </w:r>
+      <w:r>
+        <w:fldChar w:fldCharType="separate"/>
+      </w:r>
+      <w:r>
+        <w:rPr>
+          <w:rFonts w:ascii="Georgia" w:hAnsi="Georgia"/>
+          <w:color w:val="0C7DBB"/>
+          <w:sz w:val="27"/>
+          <w:szCs w:val="27"/>
+          <w:u w:val="single"/>
+        </w:rPr>
+        <w:t>Jauhar et al., 2017a</w:t>
+      </w:r>
+      <w:r>
+        <w:fldChar w:fldCharType="end"/>
+      </w:r>
+      <w:bookmarkEnd w:id="1"/>
+      <w:r>
+        <w:rPr>
+          <w:rFonts w:ascii="Georgia" w:hAnsi="Georgia"/>
+          <w:color w:val="2E2E2E"/>
+          <w:sz w:val="27"/>
+          <w:szCs w:val="27"/>
+        </w:rPr>
+        <w:t>). More studies that compare aspects of dopamine function across psychotic disorders would help determine if there are differences in the nature of the </w:t>
+      </w:r>
+      <w:r>
+        <w:rPr>
+          <w:rFonts w:ascii="Georgia" w:hAnsi="Georgia"/>
+          <w:color w:val="2E2E2E"/>
+          <w:sz w:val="27"/>
+          <w:szCs w:val="27"/>
+        </w:rPr>
+        <w:fldChar w:fldCharType="begin"/>
+      </w:r>
+      <w:r>
+        <w:rPr>
+          <w:rFonts w:ascii="Georgia" w:hAnsi="Georgia"/>
+          <w:color w:val="2E2E2E"/>
+          <w:sz w:val="27"/>
+          <w:szCs w:val="27"/>
+        </w:rPr>
+        <w:instrText xml:space="preserve"> HYPERLINK "https://www.sciencedirect.com/topics/pharmacology-toxicology-and-pharmaceutical-science/dopamine-receptor-stimulating-agent" \o "Learn more about dopaminergic from ScienceDirect's AI-generated Topic Pages" </w:instrText>
+      </w:r>
+      <w:r>
+        <w:rPr>
+          <w:rFonts w:ascii="Georgia" w:hAnsi="Georgia"/>
+          <w:color w:val="2E2E2E"/>
+          <w:sz w:val="27"/>
+          <w:szCs w:val="27"/>
+        </w:rPr>
+        <w:fldChar w:fldCharType="separate"/>
+      </w:r>
+      <w:r>
+        <w:rPr>
+          <w:rFonts w:ascii="Georgia" w:hAnsi="Georgia"/>
+          <w:color w:val="2E2E2E"/>
+          <w:sz w:val="27"/>
+          <w:szCs w:val="27"/>
+          <w:u w:val="single"/>
+        </w:rPr>
+        <w:t>dopaminergic</w:t>
+      </w:r>
+      <w:r>
+        <w:rPr>
+          <w:rFonts w:ascii="Georgia" w:hAnsi="Georgia"/>
+          <w:color w:val="2E2E2E"/>
+          <w:sz w:val="27"/>
+          <w:szCs w:val="27"/>
+        </w:rPr>
+        <w:fldChar w:fldCharType="end"/>
+      </w:r>
+      <w:r>
+        <w:rPr>
+          <w:rFonts w:ascii="Georgia" w:hAnsi="Georgia"/>
+          <w:color w:val="2E2E2E"/>
+          <w:sz w:val="27"/>
+          <w:szCs w:val="27"/>
+        </w:rPr>
+        <w:t> dysfunction between disorders. These indicate that both first- and second-generation antipsychotics are effective in treating acute mania in bipolar disorder, with effect sizes similar to those seen in schizophrenia (</w:t>
+      </w:r>
+      <w:bookmarkStart w:id="2" w:name="bbib56"/>
+      <w:r>
+        <w:fldChar w:fldCharType="begin"/>
+      </w:r>
+      <w:r>
+        <w:instrText xml:space="preserve"> HYPERLINK "https://www.sciencedirect.com/science/article/pii/S002839081930262X?via%3Dihub" \l "bib56" </w:instrText>
+      </w:r>
+      <w:r>
+        <w:fldChar w:fldCharType="separate"/>
+      </w:r>
+      <w:r>
+        <w:rPr>
+          <w:rFonts w:ascii="Georgia" w:hAnsi="Georgia"/>
+          <w:color w:val="0C7DBB"/>
+          <w:sz w:val="27"/>
+          <w:szCs w:val="27"/>
+          <w:u w:val="single"/>
+        </w:rPr>
+        <w:t>Cipriani et al., 2011</w:t>
+      </w:r>
+      <w:r>
+        <w:fldChar w:fldCharType="end"/>
+      </w:r>
+      <w:bookmarkEnd w:id="2"/>
+      <w:r>
+        <w:rPr>
+          <w:rFonts w:ascii="Georgia" w:hAnsi="Georgia"/>
+          <w:color w:val="2E2E2E"/>
+          <w:sz w:val="27"/>
+          <w:szCs w:val="27"/>
+        </w:rPr>
+        <w:t>). Furthermore, antipsychotics are being explored as treatments for maintenance therapy in bipolar disorder (</w:t>
+      </w:r>
+      <w:bookmarkStart w:id="3" w:name="bbib143"/>
+      <w:r>
+        <w:fldChar w:fldCharType="begin"/>
+      </w:r>
+      <w:r>
+        <w:instrText xml:space="preserve"> HYPERLINK "https://www.sciencedirect.com/science/article/pii/S002839081930262X?via%3Dihub" \l "bib143" </w:instrText>
+      </w:r>
+      <w:r>
+        <w:fldChar w:fldCharType="separate"/>
+      </w:r>
+      <w:r>
+        <w:rPr>
+          <w:rFonts w:ascii="Georgia" w:hAnsi="Georgia"/>
+          <w:color w:val="0C7DBB"/>
+          <w:sz w:val="27"/>
+          <w:szCs w:val="27"/>
+          <w:u w:val="single"/>
+        </w:rPr>
+        <w:t>Jauhar and Young, 2019</w:t>
+      </w:r>
+      <w:r>
+        <w:fldChar w:fldCharType="end"/>
+      </w:r>
+      <w:bookmarkEnd w:id="3"/>
+      <w:r>
+        <w:rPr>
+          <w:rFonts w:ascii="Georgia" w:hAnsi="Georgia"/>
+          <w:color w:val="2E2E2E"/>
+          <w:sz w:val="27"/>
+          <w:szCs w:val="27"/>
+        </w:rPr>
+        <w:t>, </w:t>
+      </w:r>
+      <w:bookmarkStart w:id="4" w:name="bbib275"/>
+      <w:r>
+        <w:fldChar w:fldCharType="begin"/>
+      </w:r>
+      <w:r>
+        <w:instrText xml:space="preserve"> HYPERLINK "https://www.sciencedirect.com/science/article/pii/S002839081930262X?via%3Dihub" \l "bib275" </w:instrText>
+      </w:r>
+      <w:r>
+        <w:fldChar w:fldCharType="separate"/>
+      </w:r>
+      <w:r>
+        <w:rPr>
+          <w:rFonts w:ascii="Georgia" w:hAnsi="Georgia"/>
+          <w:color w:val="0C7DBB"/>
+          <w:sz w:val="27"/>
+          <w:szCs w:val="27"/>
+          <w:u w:val="single"/>
+        </w:rPr>
+        <w:t>Prajapati et al., 2018</w:t>
+      </w:r>
+      <w:r>
+        <w:fldChar w:fldCharType="end"/>
+      </w:r>
+      <w:bookmarkEnd w:id="4"/>
+      <w:r>
+        <w:rPr>
+          <w:rFonts w:ascii="Georgia" w:hAnsi="Georgia"/>
+          <w:color w:val="2E2E2E"/>
+          <w:sz w:val="27"/>
+          <w:szCs w:val="27"/>
+        </w:rPr>
+        <w:t>).</w:t>
+      </w:r>
+      <w:r>
+        <w:rPr>
+          <w:rFonts w:ascii="Georgia" w:hAnsi="Georgia"/>
+          <w:color w:val="2E2E2E"/>
+          <w:sz w:val="27"/>
+          <w:szCs w:val="27"/>
+          <w:lang w:val="en-US"/>
+        </w:rPr>
+        <w:t xml:space="preserve"> </w:t>
+      </w:r>
+      <w:r>
+        <w:rPr>
+          <w:rFonts w:ascii="Georgia" w:hAnsi="Georgia"/>
+          <w:color w:val="2E2E2E"/>
+          <w:sz w:val="27"/>
+          <w:szCs w:val="27"/>
+        </w:rPr>
+        <w:t>However, it remains to be determined if the therapeutic effects of antipsychotic drugs in bipolar disorder or depression are mediated by D2 occupancy, although the relationship between D2 occupancy and extra-pyramidal side-effects in bipolar seems to be the same as that seen in schizophrenia (</w:t>
+      </w:r>
+      <w:bookmarkStart w:id="5" w:name="bbib18"/>
+      <w:r>
+        <w:fldChar w:fldCharType="begin"/>
+      </w:r>
+      <w:r>
+        <w:instrText xml:space="preserve"> HYPERLINK "https://www.sciencedirect.com/science/article/pii/S002839081930262X?via%3Dihub" \l "bib18" </w:instrText>
+      </w:r>
+      <w:r>
+        <w:fldChar w:fldCharType="separate"/>
+      </w:r>
+      <w:r>
+        <w:rPr>
+          <w:rFonts w:ascii="Georgia" w:hAnsi="Georgia"/>
+          <w:color w:val="0C7DBB"/>
+          <w:sz w:val="27"/>
+          <w:szCs w:val="27"/>
+          <w:u w:val="single"/>
+        </w:rPr>
+        <w:t>Attarbaschi et al., 2007</w:t>
+      </w:r>
+      <w:r>
+        <w:fldChar w:fldCharType="end"/>
+      </w:r>
+      <w:bookmarkEnd w:id="5"/>
+      <w:r>
+        <w:rPr>
+          <w:rFonts w:ascii="Georgia" w:hAnsi="Georgia"/>
+          <w:color w:val="2E2E2E"/>
+          <w:sz w:val="27"/>
+          <w:szCs w:val="27"/>
+        </w:rPr>
+        <w:t>).</w:t>
+      </w:r>
+    </w:p>
+    <w:p/>
+    <w:p/>
+    <w:p>
+      <w:pPr>
+        <w:rPr>
+          <w:lang w:val="nb-NO"/>
+        </w:rPr>
+      </w:pPr>
+      <w:r>
+        <w:rPr>
+          <w:rFonts w:ascii="Georgia" w:hAnsi="Georgia"/>
+          <w:color w:val="2E2E2E"/>
+          <w:sz w:val="27"/>
+          <w:szCs w:val="27"/>
+          <w:lang w:val="nb-NO"/>
+        </w:rPr>
+        <w:t>(</w:t>
+      </w:r>
+      <w:proofErr w:type="spellStart"/>
+      <w:r>
+        <w:rPr>
+          <w:rFonts w:ascii="Georgia" w:hAnsi="Georgia"/>
+          <w:color w:val="2E2E2E"/>
+          <w:sz w:val="27"/>
+          <w:szCs w:val="27"/>
+          <w:lang w:val="nb-NO"/>
+        </w:rPr>
+        <w:t>Kaar</w:t>
+      </w:r>
+      <w:proofErr w:type="spellEnd"/>
+      <w:r>
+        <w:rPr>
+          <w:rFonts w:ascii="Georgia" w:hAnsi="Georgia"/>
+          <w:color w:val="2E2E2E"/>
+          <w:sz w:val="27"/>
+          <w:szCs w:val="27"/>
+          <w:lang w:val="nb-NO"/>
+        </w:rPr>
+        <w:t>)</w:t>
+      </w:r>
+    </w:p>
+    <w:p>
+      <w:pPr>
+        <w:rPr>
+          <w:color w:val="FF0000"/>
         </w:rPr>
       </w:pPr>
     </w:p>
@@ -3457,7 +4443,7 @@
           <w:color w:val="FF0000"/>
           <w:lang w:val="en-US"/>
         </w:rPr>
-        <w:t>18</w:t>
+        <w:t>20</w:t>
       </w:r>
       <w:r>
         <w:rPr>
@@ -3534,7 +4520,15 @@
           <w:color w:val="000000" w:themeColor="text1"/>
           <w:lang w:val="en-US"/>
         </w:rPr>
-        <w:t xml:space="preserve"> and antidepressants.  We correct for age, sex, smoking, cell types and perhaps one technical batch. Does the model get too big?? </w:t>
+        <w:t xml:space="preserve"> and antidepressants.  We </w:t>
+      </w:r>
+      <w:r>
+        <w:rPr>
+          <w:color w:val="000000" w:themeColor="text1"/>
+          <w:lang w:val="en-US"/>
+        </w:rPr>
+        <w:lastRenderedPageBreak/>
+        <w:t xml:space="preserve">correct for age, sex, smoking, cell types and perhaps one technical batch. Does the model get too big?? </w:t>
       </w:r>
       <w:r>
         <w:rPr>
@@ -3560,9 +4554,710 @@
           <w:sz w:val="22"/>
           <w:szCs w:val="22"/>
         </w:rPr>
+        <w:t xml:space="preserve">Lithium (Li) is the cornerstone maintenance treatment for bipolar disorders (BD), but response rates are highly variable. </w:t>
+      </w:r>
+    </w:p>
+    <w:p>
+      <w:pPr>
+        <w:rPr>
+          <w:color w:val="FF0000"/>
+          <w:lang w:val="en-US"/>
+        </w:rPr>
+      </w:pPr>
+      <w:r>
+        <w:rPr>
+          <w:color w:val="FF0000"/>
+          <w:lang w:val="en-US"/>
+        </w:rPr>
+        <w:t xml:space="preserve">Slide </w:t>
+      </w:r>
+      <w:r>
+        <w:rPr>
+          <w:color w:val="FF0000"/>
+          <w:lang w:val="en-US"/>
+        </w:rPr>
+        <w:t>2</w:t>
+      </w:r>
+      <w:r>
+        <w:rPr>
+          <w:color w:val="FF0000"/>
+          <w:lang w:val="en-US"/>
+        </w:rPr>
+        <w:t>1</w:t>
+      </w:r>
+      <w:r>
+        <w:rPr>
+          <w:color w:val="FF0000"/>
+          <w:lang w:val="en-US"/>
+        </w:rPr>
+        <w:t xml:space="preserve">: </w:t>
+      </w:r>
+      <w:proofErr w:type="spellStart"/>
+      <w:r>
+        <w:rPr>
+          <w:color w:val="FF0000"/>
+          <w:lang w:val="en-US"/>
+        </w:rPr>
+        <w:t>DNAm</w:t>
+      </w:r>
+      <w:proofErr w:type="spellEnd"/>
+      <w:r>
+        <w:rPr>
+          <w:color w:val="FF0000"/>
+          <w:lang w:val="en-US"/>
+        </w:rPr>
+        <w:t xml:space="preserve"> findings from the literature</w:t>
+      </w:r>
+    </w:p>
+    <w:p>
+      <w:pPr>
+        <w:rPr>
+          <w:color w:val="FF0000"/>
+          <w:lang w:val="en-US"/>
+        </w:rPr>
+      </w:pPr>
+    </w:p>
+    <w:p>
+      <w:pPr>
+        <w:rPr>
+          <w:color w:val="000000" w:themeColor="text1"/>
+          <w:lang w:val="en-US"/>
+        </w:rPr>
+      </w:pPr>
+      <w:r>
+        <w:rPr>
+          <w:color w:val="000000" w:themeColor="text1"/>
+          <w:lang w:val="en-US"/>
+        </w:rPr>
+        <w:t xml:space="preserve">Peripheral blood </w:t>
+      </w:r>
+      <w:proofErr w:type="spellStart"/>
+      <w:r>
+        <w:rPr>
+          <w:color w:val="000000" w:themeColor="text1"/>
+          <w:lang w:val="en-US"/>
+        </w:rPr>
+        <w:t>DNAm</w:t>
+      </w:r>
+      <w:proofErr w:type="spellEnd"/>
+      <w:r>
+        <w:rPr>
+          <w:color w:val="000000" w:themeColor="text1"/>
+          <w:lang w:val="en-US"/>
+        </w:rPr>
+        <w:t xml:space="preserve"> of SZ and BPD compared to controls has shown that the promoter methylation of the serotonin receptor type-1 (HTR1A) gene is significantly increased (</w:t>
+      </w:r>
+      <w:proofErr w:type="spellStart"/>
+      <w:r>
+        <w:rPr>
+          <w:color w:val="000000" w:themeColor="text1"/>
+          <w:lang w:val="en-US"/>
+        </w:rPr>
+        <w:t>Carrard</w:t>
+      </w:r>
+      <w:proofErr w:type="spellEnd"/>
+      <w:r>
+        <w:rPr>
+          <w:color w:val="000000" w:themeColor="text1"/>
+          <w:lang w:val="en-US"/>
+        </w:rPr>
+        <w:t xml:space="preserve"> et al, 2011). </w:t>
+      </w:r>
+      <w:r>
+        <w:rPr>
+          <w:color w:val="000000" w:themeColor="text1"/>
+          <w:lang w:val="en-US"/>
+        </w:rPr>
+        <w:t>Recently, Sugawara et al. suggested that gene hypermethylation of FAM63B and intergenic region on chromosome 16 may be a common epigenetic risk factor in the pathogenesis of these diseases (Sugawara et al., 2018).</w:t>
+      </w:r>
+    </w:p>
+    <w:p>
+      <w:pPr>
+        <w:rPr>
+          <w:color w:val="000000" w:themeColor="text1"/>
+          <w:lang w:val="en-US"/>
+        </w:rPr>
+      </w:pPr>
+    </w:p>
+    <w:p>
+      <w:pPr>
+        <w:rPr>
+          <w:color w:val="000000" w:themeColor="text1"/>
+          <w:lang w:val="en-US"/>
+        </w:rPr>
+      </w:pPr>
+      <w:r>
+        <w:rPr>
+          <w:color w:val="000000" w:themeColor="text1"/>
+          <w:lang w:val="en-US"/>
+        </w:rPr>
+        <w:t xml:space="preserve">Point out the difference between SCZ and BPD findings – are any associated with development. </w:t>
+      </w:r>
+    </w:p>
+    <w:p>
+      <w:pPr>
+        <w:rPr>
+          <w:color w:val="000000" w:themeColor="text1"/>
+          <w:lang w:val="en-US"/>
+        </w:rPr>
+      </w:pPr>
+    </w:p>
+    <w:p>
+      <w:pPr>
+        <w:rPr>
+          <w:color w:val="000000" w:themeColor="text1"/>
+          <w:lang w:val="en-US"/>
+        </w:rPr>
+      </w:pPr>
+      <w:r>
+        <w:rPr>
+          <w:color w:val="000000" w:themeColor="text1"/>
+          <w:lang w:val="en-US"/>
+        </w:rPr>
+        <w:t xml:space="preserve">Check Hannon papers – and Mill </w:t>
+      </w:r>
+    </w:p>
+    <w:p>
+      <w:pPr>
+        <w:rPr>
+          <w:color w:val="000000" w:themeColor="text1"/>
+          <w:lang w:val="en-US"/>
+        </w:rPr>
+      </w:pPr>
+    </w:p>
+    <w:p>
+      <w:pPr>
+        <w:rPr>
+          <w:color w:val="000000" w:themeColor="text1"/>
+          <w:lang w:val="en-US"/>
+        </w:rPr>
+      </w:pPr>
+      <w:r>
+        <w:rPr>
+          <w:color w:val="000000" w:themeColor="text1"/>
+          <w:lang w:val="en-US"/>
+        </w:rPr>
+        <w:t xml:space="preserve">Effects of anticonvulsants on DNA methylation in </w:t>
+      </w:r>
+      <w:proofErr w:type="gramStart"/>
+      <w:r>
+        <w:rPr>
+          <w:color w:val="000000" w:themeColor="text1"/>
+          <w:lang w:val="en-US"/>
+        </w:rPr>
+        <w:t>Bipolar Disorder</w:t>
+      </w:r>
+      <w:proofErr w:type="gramEnd"/>
+    </w:p>
+    <w:p>
+      <w:pPr>
+        <w:rPr>
+          <w:color w:val="000000" w:themeColor="text1"/>
+          <w:lang w:val="en-US"/>
+        </w:rPr>
+      </w:pPr>
+    </w:p>
+    <w:p>
+      <w:pPr>
+        <w:rPr>
+          <w:color w:val="000000" w:themeColor="text1"/>
+          <w:lang w:val="en-US"/>
+        </w:rPr>
+      </w:pPr>
+      <w:r>
+        <w:rPr>
+          <w:color w:val="000000" w:themeColor="text1"/>
+          <w:lang w:val="en-US"/>
+        </w:rPr>
+        <w:t>Recently, another study on the blood and brain tissues of SZ patients emphasized that DDR1 hypermethylation in leukocytes and brain tissue could be associated with psychosis, physiological stress and inﬂammation (Garcia-Ruiz et al., 2020).</w:t>
+      </w:r>
+    </w:p>
+    <w:p>
+      <w:pPr>
+        <w:rPr>
+          <w:color w:val="000000" w:themeColor="text1"/>
+          <w:lang w:val="en-US"/>
+        </w:rPr>
+      </w:pPr>
+    </w:p>
+    <w:p>
+      <w:pPr>
+        <w:rPr>
+          <w:color w:val="000000" w:themeColor="text1"/>
+          <w:lang w:val="en-US"/>
+        </w:rPr>
+      </w:pPr>
+    </w:p>
+    <w:p>
+      <w:pPr>
+        <w:rPr>
+          <w:color w:val="000000" w:themeColor="text1"/>
+          <w:lang w:val="en-US"/>
+        </w:rPr>
+      </w:pPr>
+      <w:r>
+        <w:rPr>
+          <w:color w:val="000000" w:themeColor="text1"/>
+          <w:lang w:val="en-US"/>
+        </w:rPr>
+        <w:t>The most important questions likely to be addressed by new studies in this context are whether epigenetic changes can be used to diagnose subtypes of major psychosis</w:t>
+      </w:r>
+    </w:p>
+    <w:p>
+      <w:pPr>
+        <w:rPr>
+          <w:color w:val="000000" w:themeColor="text1"/>
+          <w:lang w:val="en-US"/>
+        </w:rPr>
+      </w:pPr>
+    </w:p>
+    <w:p>
+      <w:pPr>
+        <w:rPr>
+          <w:color w:val="000000" w:themeColor="text1"/>
+          <w:lang w:val="en-US"/>
+        </w:rPr>
+      </w:pPr>
+    </w:p>
+    <w:p>
+      <w:pPr>
+        <w:rPr>
+          <w:color w:val="000000" w:themeColor="text1"/>
+          <w:lang w:val="en-US"/>
+        </w:rPr>
+      </w:pPr>
+      <w:r>
+        <w:rPr>
+          <w:color w:val="000000" w:themeColor="text1"/>
+          <w:lang w:val="en-US"/>
+        </w:rPr>
+        <w:t xml:space="preserve">Promisingly, studies on abnormal gene expression in the postmortem brain and peripheral blood sample have revealed that epigenetic mechanisms may be viable tools for early diagnosis for some cases of SZ </w:t>
+      </w:r>
+      <w:proofErr w:type="spellStart"/>
+      <w:r>
+        <w:rPr>
+          <w:color w:val="000000" w:themeColor="text1"/>
+          <w:lang w:val="en-US"/>
+        </w:rPr>
+        <w:t>ve</w:t>
+      </w:r>
+      <w:proofErr w:type="spellEnd"/>
+      <w:r>
+        <w:rPr>
+          <w:color w:val="000000" w:themeColor="text1"/>
+          <w:lang w:val="en-US"/>
+        </w:rPr>
+        <w:t xml:space="preserve"> BD (</w:t>
+      </w:r>
+      <w:proofErr w:type="spellStart"/>
+      <w:r>
+        <w:rPr>
+          <w:color w:val="000000" w:themeColor="text1"/>
+          <w:lang w:val="en-US"/>
+        </w:rPr>
+        <w:t>Akbarian</w:t>
+      </w:r>
+      <w:proofErr w:type="spellEnd"/>
+      <w:r>
+        <w:rPr>
+          <w:color w:val="000000" w:themeColor="text1"/>
+          <w:lang w:val="en-US"/>
+        </w:rPr>
+        <w:t xml:space="preserve"> and Huang, 2009; </w:t>
+      </w:r>
+      <w:proofErr w:type="spellStart"/>
+      <w:r>
+        <w:rPr>
+          <w:color w:val="000000" w:themeColor="text1"/>
+          <w:lang w:val="en-US"/>
+        </w:rPr>
+        <w:t>Fachim</w:t>
+      </w:r>
+      <w:proofErr w:type="spellEnd"/>
+      <w:r>
+        <w:rPr>
+          <w:color w:val="000000" w:themeColor="text1"/>
+          <w:lang w:val="en-US"/>
+        </w:rPr>
+        <w:t xml:space="preserve"> et al., 2019; Liu et al., 2017). However, there is limited research data to examine the eﬀects of DNMT and HDAC inhibitors in reducing cognitive deﬁcits and the role of antipsychotic drugs on epigenetic changes in the brain (Abel and </w:t>
+      </w:r>
+      <w:proofErr w:type="spellStart"/>
+      <w:r>
+        <w:rPr>
+          <w:color w:val="000000" w:themeColor="text1"/>
+          <w:lang w:val="en-US"/>
+        </w:rPr>
+        <w:t>Zukin</w:t>
+      </w:r>
+      <w:proofErr w:type="spellEnd"/>
+      <w:r>
+        <w:rPr>
+          <w:color w:val="000000" w:themeColor="text1"/>
+          <w:lang w:val="en-US"/>
+        </w:rPr>
+        <w:t>, 2008; Bowden, 2007; Deutsch et al., 2008; Dong et al., 2008).</w:t>
+      </w:r>
+    </w:p>
+    <w:p>
+      <w:pPr>
+        <w:rPr>
+          <w:color w:val="000000" w:themeColor="text1"/>
+          <w:lang w:val="en-US"/>
+        </w:rPr>
+      </w:pPr>
+    </w:p>
+    <w:p>
+      <w:pPr>
+        <w:rPr>
+          <w:lang w:val="en-US"/>
+        </w:rPr>
+      </w:pPr>
+    </w:p>
+    <w:p>
+      <w:pPr>
+        <w:rPr>
+          <w:color w:val="FF0000"/>
+          <w:lang w:val="en-US"/>
+        </w:rPr>
+      </w:pPr>
+      <w:r>
+        <w:rPr>
+          <w:color w:val="FF0000"/>
+          <w:lang w:val="en-US"/>
+        </w:rPr>
+        <w:t>Another gene shown to contribute to the etiopathology of the major psychosis of the methylation change pattern is the membrane encoding catechol-O methyl transferase (MB−COMT) that is responsible for the dissimilation of neurotransmitters such as dopamine and noradrenaline. The evidence that the MB−COMT gene promoter methylation is more common in the postmortem brains of patients with SZ and BD compared to controls shows that this may increase the risk of major psychosis (</w:t>
+      </w:r>
+      <w:proofErr w:type="spellStart"/>
+      <w:r>
+        <w:rPr>
+          <w:color w:val="FF0000"/>
+          <w:lang w:val="en-US"/>
+        </w:rPr>
+        <w:t>Abdolmaleky</w:t>
+      </w:r>
+      <w:proofErr w:type="spellEnd"/>
+      <w:r>
+        <w:rPr>
+          <w:color w:val="FF0000"/>
+          <w:lang w:val="en-US"/>
+        </w:rPr>
+        <w:t xml:space="preserve"> et al., 2006</w:t>
+      </w:r>
+    </w:p>
+    <w:p>
+      <w:pPr>
+        <w:rPr>
+          <w:color w:val="000000" w:themeColor="text1"/>
+          <w:lang w:val="en-US"/>
+        </w:rPr>
+      </w:pPr>
+    </w:p>
+    <w:p>
+      <w:pPr>
+        <w:rPr>
+          <w:color w:val="000000" w:themeColor="text1"/>
+          <w:lang w:val="en-US"/>
+        </w:rPr>
+      </w:pPr>
+    </w:p>
+    <w:p>
+      <w:pPr>
+        <w:rPr>
+          <w:color w:val="000000" w:themeColor="text1"/>
+          <w:lang w:val="en-US"/>
+        </w:rPr>
+      </w:pPr>
+      <w:r>
+        <w:rPr>
+          <w:color w:val="000000" w:themeColor="text1"/>
+          <w:highlight w:val="yellow"/>
+          <w:lang w:val="en-US"/>
+        </w:rPr>
+        <w:t xml:space="preserve">Pai, et al, 2019, reported that significant hypomethylation of an enhancer in the insulin-like growth factor 2 (IGF2) gene was observed in major psychosis neurons. </w:t>
+      </w:r>
+      <w:r>
+        <w:rPr>
+          <w:color w:val="000000" w:themeColor="text1"/>
+          <w:highlight w:val="yellow"/>
+          <w:lang w:val="en-US"/>
+        </w:rPr>
+        <w:t xml:space="preserve">This enhancer targets the tyrosine hydroxylase (TH) gene which is responsible for dopamine synthesis (Ibid). </w:t>
+      </w:r>
+      <w:r>
+        <w:rPr>
+          <w:color w:val="000000" w:themeColor="text1"/>
+          <w:highlight w:val="yellow"/>
+          <w:lang w:val="en-US"/>
+        </w:rPr>
+        <w:t xml:space="preserve"> Read </w:t>
+      </w:r>
+      <w:r>
+        <w:rPr>
+          <w:color w:val="000000" w:themeColor="text1"/>
+          <w:highlight w:val="yellow"/>
+          <w:lang w:val="en-US"/>
+        </w:rPr>
         <w:lastRenderedPageBreak/>
-        <w:t xml:space="preserve">Lithium (Li) is the cornerstone maintenance treatment for bipolar disorders (BD), but response rates are highly variable. </w:t>
-      </w:r>
+        <w:t xml:space="preserve">what </w:t>
+      </w:r>
+      <w:proofErr w:type="spellStart"/>
+      <w:r>
+        <w:rPr>
+          <w:color w:val="000000" w:themeColor="text1"/>
+          <w:highlight w:val="yellow"/>
+          <w:lang w:val="en-US"/>
+        </w:rPr>
+        <w:t>Sudderman</w:t>
+      </w:r>
+      <w:proofErr w:type="spellEnd"/>
+      <w:r>
+        <w:rPr>
+          <w:color w:val="000000" w:themeColor="text1"/>
+          <w:highlight w:val="yellow"/>
+          <w:lang w:val="en-US"/>
+        </w:rPr>
+        <w:t xml:space="preserve"> found about adolescents – is this an indicator of a gene that points to development?</w:t>
+      </w:r>
+    </w:p>
+    <w:p>
+      <w:pPr>
+        <w:rPr>
+          <w:color w:val="FF0000"/>
+          <w:lang w:val="en-US"/>
+        </w:rPr>
+      </w:pPr>
+    </w:p>
+    <w:p>
+      <w:pPr>
+        <w:rPr>
+          <w:color w:val="FF0000"/>
+          <w:lang w:val="en-US"/>
+        </w:rPr>
+      </w:pPr>
+    </w:p>
+    <w:p>
+      <w:pPr>
+        <w:rPr>
+          <w:color w:val="FF0000"/>
+          <w:lang w:val="en-US"/>
+        </w:rPr>
+      </w:pPr>
+    </w:p>
+    <w:p>
+      <w:pPr>
+        <w:rPr>
+          <w:color w:val="FF0000"/>
+          <w:lang w:val="en-US"/>
+        </w:rPr>
+      </w:pPr>
+      <w:r>
+        <w:rPr>
+          <w:color w:val="FF0000"/>
+          <w:lang w:val="en-US"/>
+        </w:rPr>
+        <w:t xml:space="preserve">The initial studies investigating the relationship between DNA methylation alterations and major psychosis were focused on disease-related genes such as DRD2, MB−COMT, RELN, GAD1, and SOX10 (Grayson and </w:t>
+      </w:r>
+      <w:proofErr w:type="spellStart"/>
+      <w:r>
+        <w:rPr>
+          <w:color w:val="FF0000"/>
+          <w:lang w:val="en-US"/>
+        </w:rPr>
+        <w:t>Guidotti</w:t>
+      </w:r>
+      <w:proofErr w:type="spellEnd"/>
+      <w:r>
+        <w:rPr>
+          <w:color w:val="FF0000"/>
+          <w:lang w:val="en-US"/>
+        </w:rPr>
+        <w:t>, 2013; Zhao et al., 2015). Among these genes, RELN and GAD1 have been most associated with abnormal methylation in major psychosis.</w:t>
+      </w:r>
+    </w:p>
+    <w:p>
+      <w:pPr>
+        <w:rPr>
+          <w:color w:val="FF0000"/>
+          <w:lang w:val="en-US"/>
+        </w:rPr>
+      </w:pPr>
+    </w:p>
+    <w:p>
+      <w:pPr>
+        <w:rPr>
+          <w:lang w:val="en-US"/>
+        </w:rPr>
+      </w:pPr>
+      <w:r>
+        <w:rPr>
+          <w:color w:val="FF0000"/>
+          <w:lang w:val="en-US"/>
+        </w:rPr>
+        <w:t>Among these genes, RELN and GAD1 have been most associated with abnormal methylation in major psychosis.</w:t>
+      </w:r>
+      <w:r>
+        <w:t xml:space="preserve"> </w:t>
+      </w:r>
+      <w:r>
+        <w:rPr>
+          <w:lang w:val="en-US"/>
+        </w:rPr>
+        <w:t>T</w:t>
+      </w:r>
+      <w:r>
+        <w:t>he RELN gene expresses an extracellular matrix glycoprotein reelin, an important</w:t>
+      </w:r>
+      <w:r>
+        <w:rPr>
+          <w:lang w:val="en-US"/>
+        </w:rPr>
+        <w:t xml:space="preserve"> function in directing neurons and radial glial cells to their correct position in the developing brain (Lee and D’Arcangelo, 2016). GAD1 expresses the glutamic acid decarboxylase 67 (GAD67) which catalyzes the conversion of L-glutamate to the inhibitor neurotransmitter </w:t>
+      </w:r>
+      <w:r>
+        <w:rPr>
+          <w:lang w:val="nb-NO"/>
+        </w:rPr>
+        <w:t>γ</w:t>
+      </w:r>
+      <w:r>
+        <w:rPr>
+          <w:lang w:val="en-US"/>
+        </w:rPr>
+        <w:t>-amino butyric acid (GABA) (</w:t>
+      </w:r>
+      <w:proofErr w:type="spellStart"/>
+      <w:r>
+        <w:rPr>
+          <w:lang w:val="en-US"/>
+        </w:rPr>
+        <w:t>Magri</w:t>
+      </w:r>
+      <w:proofErr w:type="spellEnd"/>
+      <w:r>
+        <w:rPr>
+          <w:lang w:val="en-US"/>
+        </w:rPr>
+        <w:t xml:space="preserve"> et al., 2018).</w:t>
+      </w:r>
+    </w:p>
+    <w:p>
+      <w:pPr>
+        <w:rPr>
+          <w:color w:val="FF0000"/>
+          <w:lang w:val="en-US"/>
+        </w:rPr>
+      </w:pPr>
+    </w:p>
+    <w:p>
+      <w:pPr>
+        <w:rPr>
+          <w:color w:val="FF0000"/>
+          <w:lang w:val="en-US"/>
+        </w:rPr>
+      </w:pPr>
+    </w:p>
+    <w:p>
+      <w:pPr>
+        <w:rPr>
+          <w:color w:val="FF0000"/>
+          <w:lang w:val="en-US"/>
+        </w:rPr>
+      </w:pPr>
+      <w:r>
+        <w:rPr>
+          <w:color w:val="FF0000"/>
+          <w:lang w:val="en-US"/>
+        </w:rPr>
+        <w:t>But we are interested in the AP</w:t>
+      </w:r>
+    </w:p>
+    <w:p>
+      <w:pPr>
+        <w:rPr>
+          <w:color w:val="FF0000"/>
+          <w:lang w:val="en-US"/>
+        </w:rPr>
+      </w:pPr>
+    </w:p>
+    <w:p>
+      <w:pPr>
+        <w:rPr>
+          <w:color w:val="FF0000"/>
+          <w:lang w:val="en-US"/>
+        </w:rPr>
+      </w:pPr>
+      <w:r>
+        <w:rPr>
+          <w:color w:val="FF0000"/>
+          <w:lang w:val="en-US"/>
+        </w:rPr>
+        <w:t>BP patients using mood stabilizers have a higher 5mC level compared to patients using atypical antipsychotics (Burghardt et al., 2019).</w:t>
+      </w:r>
+    </w:p>
+    <w:p>
+      <w:pPr>
+        <w:rPr>
+          <w:lang w:val="en-US"/>
+        </w:rPr>
+      </w:pPr>
+    </w:p>
+    <w:p>
+      <w:pPr>
+        <w:rPr>
+          <w:lang w:val="en-US"/>
+        </w:rPr>
+      </w:pPr>
+      <w:r>
+        <w:rPr>
+          <w:lang w:val="en-US"/>
+        </w:rPr>
+        <w:t xml:space="preserve">Make a </w:t>
+      </w:r>
+      <w:r>
+        <w:rPr>
+          <w:lang w:val="en-US"/>
+        </w:rPr>
+        <w:t xml:space="preserve">demographic </w:t>
+      </w:r>
+      <w:r>
+        <w:rPr>
+          <w:lang w:val="en-US"/>
+        </w:rPr>
+        <w:t xml:space="preserve">table like </w:t>
+      </w:r>
+      <w:proofErr w:type="spellStart"/>
+      <w:r>
+        <w:rPr>
+          <w:lang w:val="en-US"/>
+        </w:rPr>
+        <w:t>Zong’s</w:t>
+      </w:r>
+      <w:proofErr w:type="spellEnd"/>
+      <w:r>
+        <w:rPr>
+          <w:lang w:val="en-US"/>
+        </w:rPr>
+        <w:t xml:space="preserve"> </w:t>
+      </w:r>
+      <w:r>
+        <w:rPr>
+          <w:lang w:val="en-US"/>
+        </w:rPr>
+        <w:t>Table 1</w:t>
+      </w:r>
+      <w:r>
+        <w:rPr>
+          <w:lang w:val="en-US"/>
+        </w:rPr>
+        <w:t xml:space="preserve"> but for SCZ, BPD and MDD</w:t>
+      </w:r>
+    </w:p>
+    <w:p>
+      <w:pPr>
+        <w:rPr>
+          <w:lang w:val="en-US"/>
+        </w:rPr>
+      </w:pPr>
     </w:p>
     <w:p>
       <w:pPr>
@@ -3583,19 +5278,95 @@
           <w:color w:val="FF0000"/>
           <w:lang w:val="en-US"/>
         </w:rPr>
-        <w:t>1</w:t>
-      </w:r>
-      <w:r>
-        <w:rPr>
-          <w:color w:val="FF0000"/>
-          <w:lang w:val="en-US"/>
-        </w:rPr>
-        <w:t xml:space="preserve">9: </w:t>
+        <w:t>2</w:t>
+      </w:r>
+      <w:r>
+        <w:rPr>
+          <w:color w:val="FF0000"/>
+          <w:lang w:val="en-US"/>
+        </w:rPr>
+        <w:t>2</w:t>
+      </w:r>
+      <w:r>
+        <w:rPr>
+          <w:color w:val="FF0000"/>
+          <w:lang w:val="en-US"/>
+        </w:rPr>
+        <w:t>: Methods Project 3</w:t>
+      </w:r>
+    </w:p>
+    <w:p>
+      <w:pPr>
+        <w:rPr>
+          <w:color w:val="FF0000"/>
+          <w:lang w:val="en-US"/>
+        </w:rPr>
+      </w:pPr>
+    </w:p>
+    <w:p>
+      <w:pPr>
+        <w:rPr>
+          <w:color w:val="000000" w:themeColor="text1"/>
+          <w:lang w:val="en-US"/>
+        </w:rPr>
+      </w:pPr>
+      <w:r>
+        <w:rPr>
+          <w:color w:val="000000" w:themeColor="text1"/>
+          <w:lang w:val="en-US"/>
+        </w:rPr>
+        <w:t xml:space="preserve">Select SCZ and BPD cases from Project 2 </w:t>
+      </w:r>
+    </w:p>
+    <w:p>
+      <w:pPr>
+        <w:rPr>
+          <w:color w:val="000000" w:themeColor="text1"/>
+          <w:lang w:val="en-US"/>
+        </w:rPr>
+      </w:pPr>
+      <w:r>
+        <w:rPr>
+          <w:color w:val="000000" w:themeColor="text1"/>
+          <w:lang w:val="en-US"/>
+        </w:rPr>
+        <w:t xml:space="preserve">1. Extract </w:t>
       </w:r>
       <w:proofErr w:type="spellStart"/>
       <w:r>
         <w:rPr>
-          <w:color w:val="FF0000"/>
+          <w:color w:val="000000" w:themeColor="text1"/>
+          <w:lang w:val="en-US"/>
+        </w:rPr>
+        <w:t>CpGs</w:t>
+      </w:r>
+      <w:proofErr w:type="spellEnd"/>
+      <w:r>
+        <w:rPr>
+          <w:color w:val="000000" w:themeColor="text1"/>
+          <w:lang w:val="en-US"/>
+        </w:rPr>
+        <w:t xml:space="preserve"> associated with antipsychotics from Project 2 </w:t>
+      </w:r>
+    </w:p>
+    <w:p>
+      <w:pPr>
+        <w:rPr>
+          <w:color w:val="000000" w:themeColor="text1"/>
+          <w:lang w:val="en-US"/>
+        </w:rPr>
+      </w:pPr>
+      <w:r>
+        <w:rPr>
+          <w:color w:val="000000" w:themeColor="text1"/>
+          <w:lang w:val="en-US"/>
+        </w:rPr>
+        <w:t xml:space="preserve">2. Model: </w:t>
+      </w:r>
+      <w:proofErr w:type="spellStart"/>
+      <w:r>
+        <w:rPr>
+          <w:color w:val="000000" w:themeColor="text1"/>
           <w:lang w:val="en-US"/>
         </w:rPr>
         <w:t>DNAm</w:t>
@@ -3603,906 +5374,144 @@
       <w:proofErr w:type="spellEnd"/>
       <w:r>
         <w:rPr>
-          <w:color w:val="FF0000"/>
-          <w:lang w:val="en-US"/>
-        </w:rPr>
-        <w:t xml:space="preserve"> findings from the literature</w:t>
-      </w:r>
-    </w:p>
-    <w:p>
-      <w:pPr>
-        <w:rPr>
-          <w:color w:val="FF0000"/>
-          <w:lang w:val="en-US"/>
-        </w:rPr>
-      </w:pPr>
-    </w:p>
-    <w:p>
-      <w:pPr>
-        <w:rPr>
-          <w:color w:val="000000" w:themeColor="text1"/>
-          <w:lang w:val="en-US"/>
-        </w:rPr>
-      </w:pPr>
-      <w:r>
-        <w:rPr>
-          <w:color w:val="000000" w:themeColor="text1"/>
-          <w:lang w:val="en-US"/>
-        </w:rPr>
-        <w:t xml:space="preserve">Peripheral blood </w:t>
-      </w:r>
-      <w:proofErr w:type="spellStart"/>
-      <w:r>
-        <w:rPr>
-          <w:color w:val="000000" w:themeColor="text1"/>
-          <w:lang w:val="en-US"/>
-        </w:rPr>
-        <w:t>DNAm</w:t>
-      </w:r>
-      <w:proofErr w:type="spellEnd"/>
-      <w:r>
-        <w:rPr>
-          <w:color w:val="000000" w:themeColor="text1"/>
-          <w:lang w:val="en-US"/>
-        </w:rPr>
-        <w:t xml:space="preserve"> of SZ and BPD compared to controls has shown that the promoter methylation of the serotonin receptor type-1 (HTR1A) gene is significantly increased (</w:t>
-      </w:r>
-      <w:proofErr w:type="spellStart"/>
-      <w:r>
-        <w:rPr>
-          <w:color w:val="000000" w:themeColor="text1"/>
-          <w:lang w:val="en-US"/>
-        </w:rPr>
-        <w:t>Carrard</w:t>
-      </w:r>
-      <w:proofErr w:type="spellEnd"/>
-      <w:r>
-        <w:rPr>
-          <w:color w:val="000000" w:themeColor="text1"/>
-          <w:lang w:val="en-US"/>
-        </w:rPr>
-        <w:t xml:space="preserve"> et al, 2011). </w:t>
-      </w:r>
-      <w:r>
-        <w:rPr>
-          <w:color w:val="000000" w:themeColor="text1"/>
-          <w:lang w:val="en-US"/>
-        </w:rPr>
-        <w:t>Recently, Sugawara et al. suggested that gene hypermethylation of FAM63B and intergenic region on chromosome 16 may be a common epigenetic risk factor in the pathogenesis of these diseases (Sugawara et al., 2018).</w:t>
-      </w:r>
-    </w:p>
-    <w:p>
-      <w:pPr>
-        <w:rPr>
-          <w:color w:val="000000" w:themeColor="text1"/>
-          <w:lang w:val="en-US"/>
-        </w:rPr>
-      </w:pPr>
-    </w:p>
-    <w:p>
-      <w:pPr>
-        <w:rPr>
-          <w:color w:val="000000" w:themeColor="text1"/>
-          <w:lang w:val="en-US"/>
-        </w:rPr>
-      </w:pPr>
-      <w:r>
-        <w:rPr>
-          <w:color w:val="000000" w:themeColor="text1"/>
-          <w:lang w:val="en-US"/>
-        </w:rPr>
-        <w:t xml:space="preserve">Point out the difference between SCZ and BPD findings – are any associated with development. </w:t>
-      </w:r>
-    </w:p>
-    <w:p>
-      <w:pPr>
-        <w:rPr>
-          <w:color w:val="000000" w:themeColor="text1"/>
-          <w:lang w:val="en-US"/>
-        </w:rPr>
-      </w:pPr>
-    </w:p>
-    <w:p>
-      <w:pPr>
-        <w:rPr>
-          <w:color w:val="000000" w:themeColor="text1"/>
-          <w:lang w:val="en-US"/>
-        </w:rPr>
-      </w:pPr>
-      <w:r>
-        <w:rPr>
-          <w:color w:val="000000" w:themeColor="text1"/>
-          <w:lang w:val="en-US"/>
-        </w:rPr>
-        <w:t xml:space="preserve">Check Hannon papers – and Mill </w:t>
-      </w:r>
-    </w:p>
-    <w:p>
-      <w:pPr>
-        <w:rPr>
-          <w:color w:val="000000" w:themeColor="text1"/>
-          <w:lang w:val="en-US"/>
-        </w:rPr>
-      </w:pPr>
-    </w:p>
-    <w:p>
-      <w:pPr>
-        <w:rPr>
-          <w:color w:val="000000" w:themeColor="text1"/>
-          <w:lang w:val="en-US"/>
-        </w:rPr>
-      </w:pPr>
-      <w:r>
-        <w:rPr>
-          <w:color w:val="000000" w:themeColor="text1"/>
-          <w:lang w:val="en-US"/>
-        </w:rPr>
-        <w:t xml:space="preserve">Effects of anticonvulsants on DNA methylation in </w:t>
-      </w:r>
-      <w:proofErr w:type="gramStart"/>
-      <w:r>
-        <w:rPr>
-          <w:color w:val="000000" w:themeColor="text1"/>
-          <w:lang w:val="en-US"/>
-        </w:rPr>
-        <w:t>Bipolar Disorder</w:t>
-      </w:r>
-      <w:proofErr w:type="gramEnd"/>
-    </w:p>
-    <w:p>
-      <w:pPr>
-        <w:rPr>
-          <w:color w:val="000000" w:themeColor="text1"/>
-          <w:lang w:val="en-US"/>
-        </w:rPr>
-      </w:pPr>
-    </w:p>
-    <w:p>
-      <w:pPr>
-        <w:rPr>
-          <w:color w:val="000000" w:themeColor="text1"/>
-          <w:lang w:val="en-US"/>
-        </w:rPr>
-      </w:pPr>
-      <w:r>
-        <w:rPr>
-          <w:color w:val="000000" w:themeColor="text1"/>
-          <w:lang w:val="en-US"/>
-        </w:rPr>
-        <w:t>Recently, another study on the blood and brain tissues of SZ patients emphasized that DDR1 hypermethylation in leukocytes and brain tissue could be associated with psychosis, physiological stress and inﬂammation (Garcia-Ruiz et al., 2020).</w:t>
-      </w:r>
-    </w:p>
-    <w:p>
-      <w:pPr>
-        <w:rPr>
-          <w:color w:val="000000" w:themeColor="text1"/>
-          <w:lang w:val="en-US"/>
-        </w:rPr>
-      </w:pPr>
-    </w:p>
-    <w:p>
-      <w:pPr>
-        <w:rPr>
-          <w:color w:val="000000" w:themeColor="text1"/>
-          <w:lang w:val="en-US"/>
-        </w:rPr>
-      </w:pPr>
-    </w:p>
-    <w:p>
-      <w:pPr>
-        <w:rPr>
-          <w:color w:val="000000" w:themeColor="text1"/>
-          <w:lang w:val="en-US"/>
-        </w:rPr>
-      </w:pPr>
-      <w:r>
-        <w:rPr>
-          <w:color w:val="000000" w:themeColor="text1"/>
-          <w:lang w:val="en-US"/>
-        </w:rPr>
-        <w:t>The most important questions likely to be addressed by new studies in this context are whether epigenetic changes can be used to diagnose subtypes of major psychosis</w:t>
-      </w:r>
-    </w:p>
-    <w:p>
-      <w:pPr>
-        <w:rPr>
-          <w:color w:val="000000" w:themeColor="text1"/>
-          <w:lang w:val="en-US"/>
-        </w:rPr>
-      </w:pPr>
-    </w:p>
-    <w:p>
-      <w:pPr>
-        <w:rPr>
-          <w:color w:val="000000" w:themeColor="text1"/>
-          <w:lang w:val="en-US"/>
-        </w:rPr>
-      </w:pPr>
-    </w:p>
-    <w:p>
-      <w:pPr>
-        <w:rPr>
-          <w:color w:val="000000" w:themeColor="text1"/>
-          <w:lang w:val="en-US"/>
-        </w:rPr>
-      </w:pPr>
-      <w:r>
-        <w:rPr>
-          <w:color w:val="000000" w:themeColor="text1"/>
-          <w:lang w:val="en-US"/>
-        </w:rPr>
-        <w:t xml:space="preserve">Promisingly, studies on abnormal gene expression in the postmortem brain and peripheral blood sample have revealed that epigenetic mechanisms may be viable tools for early diagnosis for some cases of SZ </w:t>
-      </w:r>
-      <w:proofErr w:type="spellStart"/>
-      <w:r>
-        <w:rPr>
-          <w:color w:val="000000" w:themeColor="text1"/>
-          <w:lang w:val="en-US"/>
-        </w:rPr>
-        <w:t>ve</w:t>
-      </w:r>
-      <w:proofErr w:type="spellEnd"/>
-      <w:r>
-        <w:rPr>
-          <w:color w:val="000000" w:themeColor="text1"/>
-          <w:lang w:val="en-US"/>
-        </w:rPr>
-        <w:t xml:space="preserve"> BD (</w:t>
-      </w:r>
-      <w:proofErr w:type="spellStart"/>
-      <w:r>
-        <w:rPr>
-          <w:color w:val="000000" w:themeColor="text1"/>
-          <w:lang w:val="en-US"/>
-        </w:rPr>
-        <w:t>Akbarian</w:t>
-      </w:r>
-      <w:proofErr w:type="spellEnd"/>
-      <w:r>
-        <w:rPr>
-          <w:color w:val="000000" w:themeColor="text1"/>
-          <w:lang w:val="en-US"/>
-        </w:rPr>
-        <w:t xml:space="preserve"> and Huang, 2009; </w:t>
-      </w:r>
-      <w:proofErr w:type="spellStart"/>
-      <w:r>
-        <w:rPr>
-          <w:color w:val="000000" w:themeColor="text1"/>
-          <w:lang w:val="en-US"/>
-        </w:rPr>
-        <w:t>Fachim</w:t>
-      </w:r>
-      <w:proofErr w:type="spellEnd"/>
-      <w:r>
-        <w:rPr>
-          <w:color w:val="000000" w:themeColor="text1"/>
-          <w:lang w:val="en-US"/>
-        </w:rPr>
-        <w:t xml:space="preserve"> et al., 2019; Liu et al., 2017). However, there is limited research data to examine the eﬀects of DNMT and HDAC inhibitors in reducing cognitive deﬁcits and the role of antipsychotic drugs on epigenetic changes in the brain (Abel and </w:t>
-      </w:r>
-      <w:proofErr w:type="spellStart"/>
-      <w:r>
-        <w:rPr>
-          <w:color w:val="000000" w:themeColor="text1"/>
-          <w:lang w:val="en-US"/>
-        </w:rPr>
-        <w:t>Zukin</w:t>
-      </w:r>
-      <w:proofErr w:type="spellEnd"/>
-      <w:r>
-        <w:rPr>
-          <w:color w:val="000000" w:themeColor="text1"/>
-          <w:lang w:val="en-US"/>
-        </w:rPr>
-        <w:t>, 2008; Bowden, 2007; Deutsch et al., 2008; Dong et al., 2008).</w:t>
-      </w:r>
-    </w:p>
-    <w:p>
-      <w:pPr>
-        <w:rPr>
-          <w:color w:val="000000" w:themeColor="text1"/>
-          <w:lang w:val="en-US"/>
-        </w:rPr>
-      </w:pPr>
-    </w:p>
-    <w:p>
-      <w:pPr>
-        <w:rPr>
-          <w:lang w:val="en-US"/>
-        </w:rPr>
-      </w:pPr>
-    </w:p>
-    <w:p>
-      <w:pPr>
-        <w:rPr>
-          <w:color w:val="FF0000"/>
-          <w:lang w:val="en-US"/>
-        </w:rPr>
-      </w:pPr>
-      <w:r>
-        <w:rPr>
-          <w:color w:val="FF0000"/>
-          <w:lang w:val="en-US"/>
-        </w:rPr>
-        <w:t>Another gene shown to contribute to the etiopathology of the major psychosis of the methylation change pattern is the membrane encoding catechol-O methyl transferase (MB−COMT) that is responsible for the dissimilation of neurotransmitters such as dopamine and noradrenaline. The evidence that the MB−COMT gene promoter methylation is more common in the postmortem brains of patients with SZ and BD compared to controls shows that this may increase the risk of major psychosis (</w:t>
-      </w:r>
-      <w:proofErr w:type="spellStart"/>
-      <w:r>
-        <w:rPr>
-          <w:color w:val="FF0000"/>
-          <w:lang w:val="en-US"/>
-        </w:rPr>
-        <w:t>Abdolmaleky</w:t>
-      </w:r>
-      <w:proofErr w:type="spellEnd"/>
-      <w:r>
-        <w:rPr>
-          <w:color w:val="FF0000"/>
-          <w:lang w:val="en-US"/>
-        </w:rPr>
-        <w:t xml:space="preserve"> et al., 2006</w:t>
-      </w:r>
-    </w:p>
-    <w:p>
-      <w:pPr>
-        <w:rPr>
-          <w:color w:val="000000" w:themeColor="text1"/>
-          <w:lang w:val="en-US"/>
-        </w:rPr>
-      </w:pPr>
-    </w:p>
-    <w:p>
-      <w:pPr>
-        <w:rPr>
-          <w:color w:val="000000" w:themeColor="text1"/>
-          <w:lang w:val="en-US"/>
-        </w:rPr>
-      </w:pPr>
-    </w:p>
-    <w:p>
-      <w:pPr>
-        <w:rPr>
-          <w:color w:val="000000" w:themeColor="text1"/>
-          <w:lang w:val="en-US"/>
-        </w:rPr>
-      </w:pPr>
-      <w:r>
-        <w:rPr>
-          <w:color w:val="000000" w:themeColor="text1"/>
-          <w:highlight w:val="yellow"/>
-          <w:lang w:val="en-US"/>
-        </w:rPr>
-        <w:t xml:space="preserve">Pai, et al, 2019, reported that significant hypomethylation of an enhancer in the insulin-like growth factor 2 (IGF2) gene was observed in major psychosis neurons. </w:t>
-      </w:r>
-      <w:r>
-        <w:rPr>
-          <w:color w:val="000000" w:themeColor="text1"/>
-          <w:highlight w:val="yellow"/>
-          <w:lang w:val="en-US"/>
-        </w:rPr>
-        <w:t xml:space="preserve">This enhancer targets the tyrosine hydroxylase (TH) gene which is responsible for dopamine synthesis (Ibid). </w:t>
-      </w:r>
-      <w:r>
-        <w:rPr>
-          <w:color w:val="000000" w:themeColor="text1"/>
-          <w:highlight w:val="yellow"/>
-          <w:lang w:val="en-US"/>
-        </w:rPr>
-        <w:t xml:space="preserve"> Read what </w:t>
-      </w:r>
-      <w:proofErr w:type="spellStart"/>
-      <w:r>
-        <w:rPr>
-          <w:color w:val="000000" w:themeColor="text1"/>
-          <w:highlight w:val="yellow"/>
-          <w:lang w:val="en-US"/>
-        </w:rPr>
-        <w:t>Sudderman</w:t>
-      </w:r>
-      <w:proofErr w:type="spellEnd"/>
-      <w:r>
-        <w:rPr>
-          <w:color w:val="000000" w:themeColor="text1"/>
-          <w:highlight w:val="yellow"/>
-          <w:lang w:val="en-US"/>
-        </w:rPr>
-        <w:t xml:space="preserve"> found about adolescents – is this an indicator of a gene that points to development?</w:t>
-      </w:r>
-    </w:p>
-    <w:p>
-      <w:pPr>
-        <w:rPr>
-          <w:color w:val="FF0000"/>
-          <w:lang w:val="en-US"/>
-        </w:rPr>
-      </w:pPr>
-    </w:p>
-    <w:p>
-      <w:pPr>
-        <w:rPr>
-          <w:color w:val="FF0000"/>
-          <w:lang w:val="en-US"/>
-        </w:rPr>
-      </w:pPr>
-    </w:p>
-    <w:p>
-      <w:pPr>
-        <w:rPr>
-          <w:color w:val="FF0000"/>
-          <w:lang w:val="en-US"/>
-        </w:rPr>
-      </w:pPr>
-    </w:p>
-    <w:p>
-      <w:pPr>
-        <w:rPr>
-          <w:color w:val="FF0000"/>
-          <w:lang w:val="en-US"/>
-        </w:rPr>
-      </w:pPr>
-      <w:r>
-        <w:rPr>
-          <w:color w:val="FF0000"/>
-          <w:lang w:val="en-US"/>
-        </w:rPr>
-        <w:t xml:space="preserve">The initial studies investigating the relationship between DNA methylation alterations and major psychosis were focused on disease-related genes such as DRD2, MB−COMT, RELN, GAD1, and SOX10 (Grayson and </w:t>
-      </w:r>
-      <w:proofErr w:type="spellStart"/>
-      <w:r>
-        <w:rPr>
-          <w:color w:val="FF0000"/>
-          <w:lang w:val="en-US"/>
-        </w:rPr>
-        <w:t>Guidotti</w:t>
-      </w:r>
-      <w:proofErr w:type="spellEnd"/>
-      <w:r>
-        <w:rPr>
-          <w:color w:val="FF0000"/>
-          <w:lang w:val="en-US"/>
-        </w:rPr>
-        <w:t>, 2013; Zhao et al., 2015). Among these genes, RELN and GAD1 have been most associated with abnormal methylation in major psychosis.</w:t>
-      </w:r>
-    </w:p>
-    <w:p>
-      <w:pPr>
-        <w:rPr>
-          <w:color w:val="FF0000"/>
-          <w:lang w:val="en-US"/>
-        </w:rPr>
-      </w:pPr>
-    </w:p>
-    <w:p>
-      <w:pPr>
-        <w:rPr>
-          <w:lang w:val="en-US"/>
-        </w:rPr>
-      </w:pPr>
-      <w:r>
-        <w:rPr>
-          <w:color w:val="FF0000"/>
-          <w:lang w:val="en-US"/>
-        </w:rPr>
-        <w:t>Among these genes, RELN and GAD1 have been most associated with abnormal methylation in major psychosis.</w:t>
-      </w:r>
-      <w:r>
-        <w:t xml:space="preserve"> </w:t>
-      </w:r>
-      <w:r>
-        <w:rPr>
-          <w:lang w:val="en-US"/>
-        </w:rPr>
-        <w:t>T</w:t>
-      </w:r>
-      <w:r>
-        <w:t>he RELN gene expresses an extracellular matrix glycoprotein reelin, an important</w:t>
-      </w:r>
-      <w:r>
-        <w:rPr>
-          <w:lang w:val="en-US"/>
-        </w:rPr>
-        <w:t xml:space="preserve"> function in directing neurons and radial glial cells to their correct position in the developing brain (Lee and D’Arcangelo, 2016). GAD1 expresses the glutamic acid decarboxylase 67 (GAD67) which catalyzes the conversion of L-glutamate to the inhibitor neurotransmitter </w:t>
-      </w:r>
-      <w:r>
-        <w:rPr>
+          <w:color w:val="000000" w:themeColor="text1"/>
+          <w:lang w:val="en-US"/>
+        </w:rPr>
+        <w:t xml:space="preserve"> ~ SCZ_BDP + Age + Sex + Smoking + Cells + Technical +</w:t>
+      </w:r>
+      <w:r>
+        <w:rPr>
+          <w:rFonts w:ascii="Cambria Math" w:hAnsi="Cambria Math" w:cs="Cambria Math"/>
+          <w:color w:val="000000" w:themeColor="text1"/>
+          <w:lang w:val="en-US"/>
+        </w:rPr>
+        <w:t>𝜺</w:t>
+      </w:r>
+    </w:p>
+    <w:p>
+      <w:pPr>
+        <w:rPr>
+          <w:color w:val="000000" w:themeColor="text1"/>
+          <w:lang w:val="en-US"/>
+        </w:rPr>
+      </w:pPr>
+      <w:r>
+        <w:rPr>
+          <w:color w:val="000000" w:themeColor="text1"/>
+          <w:lang w:val="en-US"/>
+        </w:rPr>
+        <w:t xml:space="preserve">3. ENCODE reference  </w:t>
+      </w:r>
+    </w:p>
+    <w:p>
+      <w:pPr>
+        <w:rPr>
+          <w:color w:val="000000" w:themeColor="text1"/>
+          <w:lang w:val="en-US"/>
+        </w:rPr>
+      </w:pPr>
+      <w:r>
+        <w:rPr>
+          <w:color w:val="000000" w:themeColor="text1"/>
+          <w:lang w:val="en-US"/>
+        </w:rPr>
+        <w:t xml:space="preserve">4. GSEA analysis  </w:t>
+      </w:r>
+    </w:p>
+    <w:p>
+      <w:pPr>
+        <w:rPr>
+          <w:color w:val="000000" w:themeColor="text1"/>
+          <w:lang w:val="en-US"/>
+        </w:rPr>
+      </w:pPr>
+      <w:r>
+        <w:rPr>
+          <w:color w:val="000000" w:themeColor="text1"/>
+          <w:lang w:val="en-US"/>
+        </w:rPr>
+        <w:t>5. Pathway analysis (GREAT)</w:t>
+      </w:r>
+    </w:p>
+    <w:p>
+      <w:pPr>
+        <w:rPr>
+          <w:color w:val="FF0000"/>
+          <w:lang w:val="en-US"/>
+        </w:rPr>
+      </w:pPr>
+    </w:p>
+    <w:p>
+      <w:pPr>
+        <w:rPr>
+          <w:color w:val="FF0000"/>
+          <w:lang w:val="en-US"/>
+        </w:rPr>
+      </w:pPr>
+      <w:r>
+        <w:rPr>
+          <w:color w:val="FF0000"/>
+          <w:lang w:val="en-US"/>
+        </w:rPr>
+        <w:t>Slide 2</w:t>
+      </w:r>
+      <w:r>
+        <w:rPr>
+          <w:color w:val="FF0000"/>
+          <w:lang w:val="en-US"/>
+        </w:rPr>
+        <w:t>3</w:t>
+      </w:r>
+      <w:r>
+        <w:rPr>
+          <w:color w:val="FF0000"/>
+          <w:lang w:val="en-US"/>
+        </w:rPr>
+        <w:t>:  References</w:t>
+      </w:r>
+    </w:p>
+    <w:p>
+      <w:pPr>
+        <w:rPr>
+          <w:color w:val="FF0000"/>
+          <w:lang w:val="en-US"/>
+        </w:rPr>
+      </w:pPr>
+    </w:p>
+    <w:p>
+      <w:pPr>
+        <w:rPr>
+          <w:color w:val="FF0000"/>
           <w:lang w:val="nb-NO"/>
         </w:rPr>
-        <w:t>γ</w:t>
-      </w:r>
-      <w:r>
-        <w:rPr>
-          <w:lang w:val="en-US"/>
-        </w:rPr>
-        <w:t>-amino butyric acid (GABA) (</w:t>
-      </w:r>
-      <w:proofErr w:type="spellStart"/>
-      <w:r>
-        <w:rPr>
-          <w:lang w:val="en-US"/>
-        </w:rPr>
-        <w:t>Magri</w:t>
-      </w:r>
-      <w:proofErr w:type="spellEnd"/>
-      <w:r>
-        <w:rPr>
-          <w:lang w:val="en-US"/>
-        </w:rPr>
-        <w:t xml:space="preserve"> et al., 2018).</w:t>
-      </w:r>
-    </w:p>
-    <w:p>
-      <w:pPr>
-        <w:rPr>
-          <w:color w:val="FF0000"/>
-          <w:lang w:val="en-US"/>
-        </w:rPr>
-      </w:pPr>
-    </w:p>
-    <w:p>
-      <w:pPr>
-        <w:rPr>
-          <w:color w:val="FF0000"/>
-          <w:lang w:val="en-US"/>
-        </w:rPr>
-      </w:pPr>
-    </w:p>
-    <w:p>
-      <w:pPr>
-        <w:rPr>
-          <w:color w:val="FF0000"/>
-          <w:lang w:val="en-US"/>
-        </w:rPr>
-      </w:pPr>
-      <w:r>
-        <w:rPr>
-          <w:color w:val="FF0000"/>
-          <w:lang w:val="en-US"/>
-        </w:rPr>
-        <w:t>But we are interested in the AP</w:t>
-      </w:r>
-    </w:p>
-    <w:p>
-      <w:pPr>
-        <w:rPr>
-          <w:color w:val="FF0000"/>
-          <w:lang w:val="en-US"/>
-        </w:rPr>
-      </w:pPr>
-    </w:p>
-    <w:p>
-      <w:pPr>
-        <w:rPr>
-          <w:color w:val="FF0000"/>
-          <w:lang w:val="en-US"/>
-        </w:rPr>
-      </w:pPr>
-      <w:r>
-        <w:rPr>
-          <w:color w:val="FF0000"/>
-          <w:lang w:val="en-US"/>
-        </w:rPr>
-        <w:t>BP patients using mood stabilizers have a higher 5mC level compared to patients using atypical antipsychotics (Burghardt et al., 2019).</w:t>
-      </w:r>
-    </w:p>
-    <w:p>
-      <w:pPr>
-        <w:rPr>
-          <w:lang w:val="en-US"/>
-        </w:rPr>
-      </w:pPr>
-    </w:p>
-    <w:p>
-      <w:pPr>
-        <w:rPr>
-          <w:lang w:val="en-US"/>
-        </w:rPr>
-      </w:pPr>
-      <w:r>
-        <w:rPr>
-          <w:lang w:val="en-US"/>
-        </w:rPr>
-        <w:t xml:space="preserve">Make a </w:t>
-      </w:r>
-      <w:r>
-        <w:rPr>
-          <w:lang w:val="en-US"/>
-        </w:rPr>
-        <w:t xml:space="preserve">demographic </w:t>
-      </w:r>
-      <w:r>
-        <w:rPr>
-          <w:lang w:val="en-US"/>
-        </w:rPr>
-        <w:t xml:space="preserve">table like </w:t>
-      </w:r>
-      <w:proofErr w:type="spellStart"/>
-      <w:r>
-        <w:rPr>
-          <w:lang w:val="en-US"/>
-        </w:rPr>
-        <w:t>Zong’s</w:t>
-      </w:r>
-      <w:proofErr w:type="spellEnd"/>
-      <w:r>
-        <w:rPr>
-          <w:lang w:val="en-US"/>
-        </w:rPr>
-        <w:t xml:space="preserve"> </w:t>
-      </w:r>
-      <w:r>
-        <w:rPr>
-          <w:lang w:val="en-US"/>
-        </w:rPr>
-        <w:t>Table 1</w:t>
-      </w:r>
-      <w:r>
-        <w:rPr>
-          <w:lang w:val="en-US"/>
-        </w:rPr>
-        <w:t xml:space="preserve"> but for SCZ, BPD and MDD</w:t>
-      </w:r>
-    </w:p>
-    <w:p>
-      <w:pPr>
-        <w:rPr>
-          <w:lang w:val="en-US"/>
-        </w:rPr>
-      </w:pPr>
-    </w:p>
-    <w:p>
-      <w:pPr>
-        <w:rPr>
-          <w:color w:val="FF0000"/>
-          <w:lang w:val="en-US"/>
-        </w:rPr>
-      </w:pPr>
-      <w:r>
-        <w:rPr>
-          <w:color w:val="FF0000"/>
-          <w:lang w:val="en-US"/>
-        </w:rPr>
-        <w:t xml:space="preserve">Slide </w:t>
-      </w:r>
-      <w:r>
-        <w:rPr>
-          <w:color w:val="FF0000"/>
-          <w:lang w:val="en-US"/>
-        </w:rPr>
-        <w:t>20</w:t>
-      </w:r>
-      <w:r>
-        <w:rPr>
-          <w:color w:val="FF0000"/>
-          <w:lang w:val="en-US"/>
-        </w:rPr>
-        <w:t>:</w:t>
-      </w:r>
-      <w:r>
-        <w:rPr>
-          <w:color w:val="FF0000"/>
-          <w:lang w:val="en-US"/>
-        </w:rPr>
-        <w:t xml:space="preserve"> Methods Project 3</w:t>
-      </w:r>
-    </w:p>
-    <w:p>
-      <w:pPr>
-        <w:rPr>
-          <w:color w:val="FF0000"/>
-          <w:lang w:val="en-US"/>
-        </w:rPr>
-      </w:pPr>
-    </w:p>
-    <w:p>
-      <w:pPr>
-        <w:rPr>
-          <w:color w:val="000000" w:themeColor="text1"/>
-          <w:lang w:val="en-US"/>
-        </w:rPr>
-      </w:pPr>
-      <w:r>
-        <w:rPr>
-          <w:color w:val="000000" w:themeColor="text1"/>
-          <w:lang w:val="en-US"/>
-        </w:rPr>
-        <w:t xml:space="preserve">Select SCZ and BPD cases from Project 2 </w:t>
-      </w:r>
-    </w:p>
-    <w:p>
-      <w:pPr>
-        <w:rPr>
-          <w:color w:val="000000" w:themeColor="text1"/>
-          <w:lang w:val="en-US"/>
-        </w:rPr>
-      </w:pPr>
-      <w:r>
-        <w:rPr>
-          <w:color w:val="000000" w:themeColor="text1"/>
-          <w:lang w:val="en-US"/>
-        </w:rPr>
-        <w:t xml:space="preserve">1. Extract </w:t>
-      </w:r>
-      <w:proofErr w:type="spellStart"/>
-      <w:r>
-        <w:rPr>
-          <w:color w:val="000000" w:themeColor="text1"/>
-          <w:lang w:val="en-US"/>
-        </w:rPr>
-        <w:t>CpGs</w:t>
-      </w:r>
-      <w:proofErr w:type="spellEnd"/>
-      <w:r>
-        <w:rPr>
-          <w:color w:val="000000" w:themeColor="text1"/>
-          <w:lang w:val="en-US"/>
-        </w:rPr>
-        <w:t xml:space="preserve"> associated with antipsychotics from Project 2 </w:t>
-      </w:r>
-    </w:p>
-    <w:p>
-      <w:pPr>
-        <w:rPr>
-          <w:color w:val="000000" w:themeColor="text1"/>
-          <w:lang w:val="en-US"/>
-        </w:rPr>
-      </w:pPr>
-      <w:r>
-        <w:rPr>
-          <w:color w:val="000000" w:themeColor="text1"/>
-          <w:lang w:val="en-US"/>
-        </w:rPr>
-        <w:t>2</w:t>
-      </w:r>
-      <w:r>
-        <w:rPr>
-          <w:color w:val="000000" w:themeColor="text1"/>
-          <w:lang w:val="en-US"/>
-        </w:rPr>
-        <w:t xml:space="preserve">. Model: </w:t>
-      </w:r>
-      <w:proofErr w:type="spellStart"/>
-      <w:r>
-        <w:rPr>
-          <w:color w:val="000000" w:themeColor="text1"/>
-          <w:lang w:val="en-US"/>
-        </w:rPr>
-        <w:t>DNAm</w:t>
-      </w:r>
-      <w:proofErr w:type="spellEnd"/>
-      <w:r>
-        <w:rPr>
-          <w:color w:val="000000" w:themeColor="text1"/>
-          <w:lang w:val="en-US"/>
-        </w:rPr>
-        <w:t xml:space="preserve"> ~ SCZ_BDP + Age + Sex + Smoking + Cells + Technical +</w:t>
-      </w:r>
-      <w:r>
-        <w:rPr>
-          <w:rFonts w:ascii="Cambria Math" w:hAnsi="Cambria Math" w:cs="Cambria Math"/>
-          <w:color w:val="000000" w:themeColor="text1"/>
-          <w:lang w:val="en-US"/>
-        </w:rPr>
-        <w:t>𝜺</w:t>
-      </w:r>
-    </w:p>
-    <w:p>
-      <w:pPr>
-        <w:rPr>
-          <w:color w:val="000000" w:themeColor="text1"/>
-          <w:lang w:val="en-US"/>
-        </w:rPr>
-      </w:pPr>
-      <w:r>
-        <w:rPr>
-          <w:color w:val="000000" w:themeColor="text1"/>
-          <w:lang w:val="en-US"/>
-        </w:rPr>
-        <w:t>3</w:t>
-      </w:r>
-      <w:r>
-        <w:rPr>
-          <w:color w:val="000000" w:themeColor="text1"/>
-          <w:lang w:val="en-US"/>
-        </w:rPr>
-        <w:t xml:space="preserve">. ENCODE reference  </w:t>
-      </w:r>
-    </w:p>
-    <w:p>
-      <w:pPr>
-        <w:rPr>
-          <w:color w:val="000000" w:themeColor="text1"/>
-          <w:lang w:val="en-US"/>
-        </w:rPr>
-      </w:pPr>
-      <w:r>
-        <w:rPr>
-          <w:color w:val="000000" w:themeColor="text1"/>
+      </w:pPr>
+    </w:p>
+    <w:p>
+      <w:pPr>
+        <w:rPr>
+          <w:lang w:val="en-US"/>
+        </w:rPr>
+      </w:pPr>
+      <w:r>
+        <w:rPr>
+          <w:color w:val="FF0000"/>
+          <w:lang w:val="en-US"/>
+        </w:rPr>
+        <w:t>Slide 2</w:t>
+      </w:r>
+      <w:r>
+        <w:rPr>
+          <w:color w:val="FF0000"/>
           <w:lang w:val="en-US"/>
         </w:rPr>
         <w:t>4</w:t>
       </w:r>
       <w:r>
         <w:rPr>
-          <w:color w:val="000000" w:themeColor="text1"/>
-          <w:lang w:val="en-US"/>
-        </w:rPr>
-        <w:t xml:space="preserve">. GSEA analysis  </w:t>
-      </w:r>
-    </w:p>
-    <w:p>
-      <w:pPr>
-        <w:rPr>
-          <w:color w:val="000000" w:themeColor="text1"/>
-          <w:lang w:val="en-US"/>
-        </w:rPr>
-      </w:pPr>
-      <w:r>
-        <w:rPr>
-          <w:color w:val="000000" w:themeColor="text1"/>
-          <w:lang w:val="en-US"/>
-        </w:rPr>
-        <w:t>5</w:t>
-      </w:r>
-      <w:r>
-        <w:rPr>
-          <w:color w:val="000000" w:themeColor="text1"/>
-          <w:lang w:val="en-US"/>
-        </w:rPr>
-        <w:t>. Pathway analysis (GREAT)</w:t>
-      </w:r>
-    </w:p>
-    <w:p>
-      <w:pPr>
-        <w:rPr>
-          <w:color w:val="FF0000"/>
-          <w:lang w:val="en-US"/>
-        </w:rPr>
-      </w:pPr>
-    </w:p>
-    <w:p>
-      <w:pPr>
-        <w:rPr>
-          <w:color w:val="FF0000"/>
-          <w:lang w:val="en-US"/>
-        </w:rPr>
-      </w:pPr>
-      <w:r>
-        <w:rPr>
-          <w:color w:val="FF0000"/>
-          <w:lang w:val="en-US"/>
-        </w:rPr>
-        <w:t>Slide 21:  References</w:t>
-      </w:r>
-    </w:p>
-    <w:p>
-      <w:pPr>
-        <w:rPr>
-          <w:color w:val="FF0000"/>
-          <w:lang w:val="en-US"/>
-        </w:rPr>
-      </w:pPr>
-    </w:p>
-    <w:p>
-      <w:pPr>
-        <w:rPr>
-          <w:color w:val="FF0000"/>
-          <w:lang w:val="en-US"/>
-        </w:rPr>
-      </w:pPr>
-    </w:p>
-    <w:p>
-      <w:pPr>
-        <w:rPr>
-          <w:lang w:val="en-US"/>
-        </w:rPr>
-      </w:pPr>
-      <w:r>
-        <w:rPr>
-          <w:color w:val="FF0000"/>
-          <w:lang w:val="en-US"/>
-        </w:rPr>
-        <w:t>Slide 22: Acknowledgements</w:t>
+          <w:color w:val="FF0000"/>
+          <w:lang w:val="en-US"/>
+        </w:rPr>
+        <w:t>: Acknowledgements</w:t>
       </w:r>
     </w:p>
     <w:p>
@@ -4629,7 +5638,7 @@
           <w:color w:val="000000" w:themeColor="text1"/>
           <w:lang w:val="en-US"/>
         </w:rPr>
-        <w:t xml:space="preserve"> the day and are influenced by many factors, including diet, exercise, smoking, ill-health and medication use.  In this study, we looked at the association of schizophrenia versus healthy controls on cell-type proportions.  It is well documented that patients with schizophrenia have higher neutrophil-to lymphocyte ratios than controls, suggestive of a low-grade inflammatory process.  But recent studies report on the </w:t>
+        <w:t xml:space="preserve"> the day and are influenced by many factors, including diet, exercise, smoking, ill-health and medication use.  In this study, we looked at the </w:t>
       </w:r>
       <w:r>
         <w:rPr>
@@ -4637,7 +5646,7 @@
           <w:lang w:val="en-US"/>
         </w:rPr>
         <w:lastRenderedPageBreak/>
-        <w:t xml:space="preserve">influence of time-of-day on </w:t>
+        <w:t xml:space="preserve">association of schizophrenia versus healthy controls on cell-type proportions.  It is well documented that patients with schizophrenia have higher neutrophil-to lymphocyte ratios than controls, suggestive of a low-grade inflammatory process.  But recent studies report on the influence of time-of-day on </w:t>
       </w:r>
       <w:r>
         <w:rPr>
@@ -5638,6 +6647,95 @@
     </w:lvl>
   </w:abstractNum>
   <w:abstractNum w:abstractNumId="3" w15:restartNumberingAfterBreak="0">
+    <w:nsid w:val="527C3213"/>
+    <w:multiLevelType w:val="hybridMultilevel"/>
+    <w:tmpl w:val="F09C4BE6"/>
+    <w:lvl w:ilvl="0" w:tplc="F8D00C08">
+      <w:start w:val="1"/>
+      <w:numFmt w:val="decimal"/>
+      <w:lvlText w:val="%1)"/>
+      <w:lvlJc w:val="left"/>
+      <w:pPr>
+        <w:ind w:left="420" w:hanging="360"/>
+      </w:pPr>
+      <w:rPr>
+        <w:rFonts w:hint="default"/>
+      </w:rPr>
+    </w:lvl>
+    <w:lvl w:ilvl="1" w:tplc="08090019" w:tentative="1">
+      <w:start w:val="1"/>
+      <w:numFmt w:val="lowerLetter"/>
+      <w:lvlText w:val="%2."/>
+      <w:lvlJc w:val="left"/>
+      <w:pPr>
+        <w:ind w:left="1140" w:hanging="360"/>
+      </w:pPr>
+    </w:lvl>
+    <w:lvl w:ilvl="2" w:tplc="0809001B" w:tentative="1">
+      <w:start w:val="1"/>
+      <w:numFmt w:val="lowerRoman"/>
+      <w:lvlText w:val="%3."/>
+      <w:lvlJc w:val="right"/>
+      <w:pPr>
+        <w:ind w:left="1860" w:hanging="180"/>
+      </w:pPr>
+    </w:lvl>
+    <w:lvl w:ilvl="3" w:tplc="0809000F" w:tentative="1">
+      <w:start w:val="1"/>
+      <w:numFmt w:val="decimal"/>
+      <w:lvlText w:val="%4."/>
+      <w:lvlJc w:val="left"/>
+      <w:pPr>
+        <w:ind w:left="2580" w:hanging="360"/>
+      </w:pPr>
+    </w:lvl>
+    <w:lvl w:ilvl="4" w:tplc="08090019" w:tentative="1">
+      <w:start w:val="1"/>
+      <w:numFmt w:val="lowerLetter"/>
+      <w:lvlText w:val="%5."/>
+      <w:lvlJc w:val="left"/>
+      <w:pPr>
+        <w:ind w:left="3300" w:hanging="360"/>
+      </w:pPr>
+    </w:lvl>
+    <w:lvl w:ilvl="5" w:tplc="0809001B" w:tentative="1">
+      <w:start w:val="1"/>
+      <w:numFmt w:val="lowerRoman"/>
+      <w:lvlText w:val="%6."/>
+      <w:lvlJc w:val="right"/>
+      <w:pPr>
+        <w:ind w:left="4020" w:hanging="180"/>
+      </w:pPr>
+    </w:lvl>
+    <w:lvl w:ilvl="6" w:tplc="0809000F" w:tentative="1">
+      <w:start w:val="1"/>
+      <w:numFmt w:val="decimal"/>
+      <w:lvlText w:val="%7."/>
+      <w:lvlJc w:val="left"/>
+      <w:pPr>
+        <w:ind w:left="4740" w:hanging="360"/>
+      </w:pPr>
+    </w:lvl>
+    <w:lvl w:ilvl="7" w:tplc="08090019" w:tentative="1">
+      <w:start w:val="1"/>
+      <w:numFmt w:val="lowerLetter"/>
+      <w:lvlText w:val="%8."/>
+      <w:lvlJc w:val="left"/>
+      <w:pPr>
+        <w:ind w:left="5460" w:hanging="360"/>
+      </w:pPr>
+    </w:lvl>
+    <w:lvl w:ilvl="8" w:tplc="0809001B" w:tentative="1">
+      <w:start w:val="1"/>
+      <w:numFmt w:val="lowerRoman"/>
+      <w:lvlText w:val="%9."/>
+      <w:lvlJc w:val="right"/>
+      <w:pPr>
+        <w:ind w:left="6180" w:hanging="180"/>
+      </w:pPr>
+    </w:lvl>
+  </w:abstractNum>
+  <w:abstractNum w:abstractNumId="4" w15:restartNumberingAfterBreak="0">
     <w:nsid w:val="6A411F58"/>
     <w:multiLevelType w:val="hybridMultilevel"/>
     <w:tmpl w:val="C060CF8C"/>
@@ -5749,7 +6847,7 @@
       </w:rPr>
     </w:lvl>
   </w:abstractNum>
-  <w:abstractNum w:abstractNumId="4" w15:restartNumberingAfterBreak="0">
+  <w:abstractNum w:abstractNumId="5" w15:restartNumberingAfterBreak="0">
     <w:nsid w:val="7FBE7543"/>
     <w:multiLevelType w:val="hybridMultilevel"/>
     <w:tmpl w:val="9EFEF2D0"/>
@@ -5842,13 +6940,16 @@
     <w:abstractNumId w:val="2"/>
   </w:num>
   <w:num w:numId="3">
-    <w:abstractNumId w:val="3"/>
+    <w:abstractNumId w:val="4"/>
   </w:num>
   <w:num w:numId="4">
-    <w:abstractNumId w:val="4"/>
+    <w:abstractNumId w:val="5"/>
   </w:num>
   <w:num w:numId="5">
     <w:abstractNumId w:val="0"/>
+  </w:num>
+  <w:num w:numId="6">
+    <w:abstractNumId w:val="3"/>
   </w:num>
 </w:numbering>
 </file>
@@ -6247,7 +7348,7 @@
   <w:style w:type="paragraph" w:default="1" w:styleId="Normal">
     <w:name w:val="Normal"/>
     <w:qFormat/>
-    <w:rsid w:val="003B4754"/>
+    <w:rsid w:val="006E01A9"/>
     <w:rPr>
       <w:rFonts w:ascii="Times New Roman" w:eastAsia="Times New Roman" w:hAnsi="Times New Roman" w:cs="Times New Roman"/>
       <w:lang w:eastAsia="en-GB"/>
@@ -6398,6 +7499,18 @@
     <w:rPr>
       <w:rFonts w:asciiTheme="majorHAnsi" w:eastAsiaTheme="majorEastAsia" w:hAnsiTheme="majorHAnsi" w:cstheme="majorBidi"/>
       <w:color w:val="1F3763" w:themeColor="accent1" w:themeShade="7F"/>
+    </w:rPr>
+  </w:style>
+  <w:style w:type="character" w:styleId="Hyperlink">
+    <w:name w:val="Hyperlink"/>
+    <w:basedOn w:val="DefaultParagraphFont"/>
+    <w:uiPriority w:val="99"/>
+    <w:semiHidden/>
+    <w:unhideWhenUsed/>
+    <w:rsid w:val="007E6F53"/>
+    <w:rPr>
+      <w:color w:val="0000FF"/>
+      <w:u w:val="single"/>
     </w:rPr>
   </w:style>
 </w:styles>

--- a/Midway_pres_Nov25.docx
+++ b/Midway_pres_Nov25.docx
@@ -40,6 +40,12 @@
           <w:lang w:val="en-US"/>
         </w:rPr>
       </w:pPr>
+      <w:r>
+        <w:rPr>
+          <w:lang w:val="en-US"/>
+        </w:rPr>
+        <w:t xml:space="preserve">Welcome to my Midway Evaluation.  </w:t>
+      </w:r>
     </w:p>
     <w:p>
       <w:pPr>
@@ -93,21 +99,49 @@
       <w:pPr>
         <w:jc w:val="both"/>
         <w:rPr>
-          <w:color w:val="000000" w:themeColor="text1"/>
-          <w:lang w:val="en-US"/>
-        </w:rPr>
-      </w:pPr>
-      <w:r>
-        <w:rPr>
-          <w:lang w:val="en-US"/>
-        </w:rPr>
-        <w:t>Welcome to my Midway Evaluation.  I hope to convey to yo</w:t>
-      </w:r>
-      <w:r>
-        <w:rPr>
-          <w:lang w:val="en-US"/>
-        </w:rPr>
-        <w:t>u my interest in my PhD project which has held my attention these last two years</w:t>
+          <w:color w:val="FF0000"/>
+          <w:lang w:val="en-US"/>
+        </w:rPr>
+      </w:pPr>
+      <w:r>
+        <w:rPr>
+          <w:color w:val="FF0000"/>
+          <w:lang w:val="en-US"/>
+        </w:rPr>
+        <w:t>The tentative title of my project is An Epigenetic Study of Treatment Effects and Environmental Factors in SCZ and BPD.</w:t>
+      </w:r>
+    </w:p>
+    <w:p>
+      <w:pPr>
+        <w:jc w:val="both"/>
+        <w:rPr>
+          <w:color w:val="000000" w:themeColor="text1"/>
+          <w:lang w:val="en-US"/>
+        </w:rPr>
+      </w:pPr>
+      <w:r>
+        <w:rPr>
+          <w:lang w:val="en-US"/>
+        </w:rPr>
+        <w:t>I hope to convey to yo</w:t>
+      </w:r>
+      <w:r>
+        <w:rPr>
+          <w:lang w:val="en-US"/>
+        </w:rPr>
+        <w:t xml:space="preserve">u my interest </w:t>
+      </w:r>
+      <w:r>
+        <w:rPr>
+          <w:lang w:val="en-US"/>
+        </w:rPr>
+        <w:t>for this</w:t>
+      </w:r>
+      <w:r>
+        <w:rPr>
+          <w:lang w:val="en-US"/>
+        </w:rPr>
+        <w:t xml:space="preserve"> project which has held my attention these last two years</w:t>
       </w:r>
       <w:r>
         <w:rPr>
@@ -395,6 +429,27 @@
           <w:lang w:val="en-US"/>
         </w:rPr>
       </w:pPr>
+      <w:r>
+        <w:rPr>
+          <w:color w:val="FF0000"/>
+          <w:lang w:val="en-US"/>
+        </w:rPr>
+        <w:t xml:space="preserve">Slide </w:t>
+      </w:r>
+      <w:r>
+        <w:rPr>
+          <w:color w:val="FF0000"/>
+          <w:lang w:val="en-US"/>
+        </w:rPr>
+        <w:t>5</w:t>
+      </w:r>
+      <w:r>
+        <w:rPr>
+          <w:color w:val="FF0000"/>
+          <w:lang w:val="en-US"/>
+        </w:rPr>
+        <w:t>: Objects of this PhD work</w:t>
+      </w:r>
     </w:p>
     <w:p>
       <w:pPr>
@@ -404,50 +459,11 @@
           <w:lang w:val="en-US"/>
         </w:rPr>
       </w:pPr>
-      <w:r>
-        <w:rPr>
-          <w:color w:val="FF0000"/>
-          <w:lang w:val="en-US"/>
-        </w:rPr>
-        <w:t xml:space="preserve">Slide </w:t>
-      </w:r>
-      <w:r>
-        <w:rPr>
-          <w:color w:val="FF0000"/>
-          <w:lang w:val="en-US"/>
-        </w:rPr>
-        <w:t>5</w:t>
-      </w:r>
-      <w:r>
-        <w:rPr>
-          <w:color w:val="FF0000"/>
-          <w:lang w:val="en-US"/>
-        </w:rPr>
-        <w:t>: Objects of this PhD work</w:t>
-      </w:r>
     </w:p>
     <w:p>
       <w:pPr>
         <w:jc w:val="both"/>
         <w:rPr>
-          <w:color w:val="FF0000"/>
-          <w:lang w:val="en-US"/>
-        </w:rPr>
-      </w:pPr>
-    </w:p>
-    <w:p>
-      <w:pPr>
-        <w:jc w:val="both"/>
-        <w:rPr>
-          <w:color w:val="FF0000"/>
-          <w:lang w:val="en-US"/>
-        </w:rPr>
-      </w:pPr>
-    </w:p>
-    <w:p>
-      <w:pPr>
-        <w:jc w:val="both"/>
-        <w:rPr>
           <w:color w:val="000000" w:themeColor="text1"/>
           <w:lang w:val="en-US"/>
         </w:rPr>
@@ -566,15 +582,6 @@
         </w:rPr>
         <w:t>, 2019, Yu, 2019)</w:t>
       </w:r>
-    </w:p>
-    <w:p>
-      <w:pPr>
-        <w:jc w:val="both"/>
-        <w:rPr>
-          <w:color w:val="000000" w:themeColor="text1"/>
-          <w:lang w:val="en-US"/>
-        </w:rPr>
-      </w:pPr>
     </w:p>
     <w:p>
       <w:pPr>
@@ -783,7 +790,6 @@
         <w:t>.</w:t>
       </w:r>
     </w:p>
-    <w:p/>
     <w:p>
       <w:pPr>
         <w:jc w:val="both"/>
@@ -812,7 +818,7 @@
           <w:color w:val="FF0000"/>
           <w:lang w:val="en-US"/>
         </w:rPr>
-        <w:t>5</w:t>
+        <w:t>6</w:t>
       </w:r>
       <w:r>
         <w:rPr>
@@ -863,14 +869,6 @@
     <w:p>
       <w:pPr>
         <w:rPr>
-          <w:color w:val="FF0000"/>
-          <w:lang w:val="en-US"/>
-        </w:rPr>
-      </w:pPr>
-    </w:p>
-    <w:p>
-      <w:pPr>
-        <w:rPr>
           <w:color w:val="000000" w:themeColor="text1"/>
           <w:lang w:val="en-US"/>
         </w:rPr>
@@ -1121,15 +1119,6 @@
     </w:p>
     <w:p>
       <w:pPr>
-        <w:jc w:val="both"/>
-        <w:rPr>
-          <w:color w:val="FF0000"/>
-          <w:lang w:val="en-US"/>
-        </w:rPr>
-      </w:pPr>
-    </w:p>
-    <w:p>
-      <w:pPr>
         <w:rPr>
           <w:color w:val="FF0000"/>
           <w:lang w:val="en-US"/>
@@ -1155,7 +1144,21 @@
           <w:color w:val="FF0000"/>
           <w:lang w:val="en-US"/>
         </w:rPr>
-        <w:t xml:space="preserve">6. Characteristics of </w:t>
+        <w:t>7</w:t>
+      </w:r>
+      <w:r>
+        <w:rPr>
+          <w:color w:val="FF0000"/>
+          <w:lang w:val="en-US"/>
+        </w:rPr>
+        <w:t xml:space="preserve">. </w:t>
+      </w:r>
+      <w:r>
+        <w:rPr>
+          <w:color w:val="FF0000"/>
+          <w:lang w:val="en-US"/>
+        </w:rPr>
+        <w:t xml:space="preserve">Role of </w:t>
       </w:r>
       <w:proofErr w:type="spellStart"/>
       <w:r>
@@ -1171,58 +1174,8 @@
           <w:color w:val="FF0000"/>
           <w:lang w:val="en-US"/>
         </w:rPr>
-        <w:t>/EWAS advances</w:t>
-      </w:r>
-    </w:p>
-    <w:p>
-      <w:pPr>
-        <w:spacing w:line="276" w:lineRule="auto"/>
-        <w:jc w:val="both"/>
-        <w:rPr>
-          <w:color w:val="000000" w:themeColor="text1"/>
-          <w:lang w:val="en-US"/>
-        </w:rPr>
-      </w:pPr>
-    </w:p>
-    <w:p>
-      <w:pPr>
-        <w:spacing w:line="276" w:lineRule="auto"/>
-        <w:jc w:val="both"/>
-        <w:rPr>
-          <w:color w:val="000000" w:themeColor="text1"/>
-          <w:lang w:val="en-US"/>
-        </w:rPr>
-      </w:pPr>
-      <w:r>
-        <w:rPr>
-          <w:color w:val="000000" w:themeColor="text1"/>
-          <w:lang w:val="en-US"/>
-        </w:rPr>
-        <w:t>###</w:t>
-      </w:r>
-      <w:r>
-        <w:rPr>
-          <w:color w:val="000000" w:themeColor="text1"/>
-          <w:lang w:val="en-US"/>
-        </w:rPr>
-        <w:t xml:space="preserve"> </w:t>
-      </w:r>
-      <w:r>
-        <w:rPr>
-          <w:color w:val="FF0000"/>
-          <w:lang w:val="en-US"/>
-        </w:rPr>
-        <w:t xml:space="preserve">Characteristics of </w:t>
-      </w:r>
-      <w:proofErr w:type="spellStart"/>
-      <w:r>
-        <w:rPr>
-          <w:color w:val="FF0000"/>
-          <w:lang w:val="en-US"/>
-        </w:rPr>
-        <w:t>DNAm</w:t>
-      </w:r>
-      <w:proofErr w:type="spellEnd"/>
+        <w:t xml:space="preserve"> in psychiatric disorders</w:t>
+      </w:r>
     </w:p>
     <w:p>
       <w:pPr>
@@ -1246,13 +1199,28 @@
           <w:lang w:val="en-US"/>
         </w:rPr>
       </w:pPr>
+      <w:r>
+        <w:rPr>
+          <w:color w:val="FF0000"/>
+          <w:lang w:val="en-US"/>
+        </w:rPr>
+        <w:lastRenderedPageBreak/>
+        <w:t xml:space="preserve">Regulation of gene transcription: </w:t>
+      </w:r>
+      <w:r>
+        <w:rPr>
+          <w:color w:val="000000" w:themeColor="text1"/>
+          <w:lang w:val="en-US"/>
+        </w:rPr>
+        <w:t>Key role in determining transcription factor binding and enhancer function during development (</w:t>
+      </w:r>
       <w:proofErr w:type="spellStart"/>
       <w:r>
         <w:rPr>
           <w:color w:val="000000" w:themeColor="text1"/>
           <w:lang w:val="en-US"/>
         </w:rPr>
-        <w:t>DNAm</w:t>
+        <w:t>Ziller</w:t>
       </w:r>
       <w:proofErr w:type="spellEnd"/>
       <w:r>
@@ -1260,8 +1228,177 @@
           <w:color w:val="000000" w:themeColor="text1"/>
           <w:lang w:val="en-US"/>
         </w:rPr>
-        <w:t xml:space="preserve"> is highly tissue and cell-type specific (ref) Jaffee? And plays an essential role in </w:t>
-      </w:r>
+        <w:t>)</w:t>
+      </w:r>
+    </w:p>
+    <w:p>
+      <w:pPr>
+        <w:pStyle w:val="ListParagraph"/>
+        <w:numPr>
+          <w:ilvl w:val="0"/>
+          <w:numId w:val="5"/>
+        </w:numPr>
+        <w:spacing w:line="276" w:lineRule="auto"/>
+        <w:jc w:val="both"/>
+        <w:rPr>
+          <w:color w:val="FF0000"/>
+          <w:lang w:val="en-US"/>
+        </w:rPr>
+      </w:pPr>
+    </w:p>
+    <w:p>
+      <w:pPr>
+        <w:pStyle w:val="ListParagraph"/>
+        <w:numPr>
+          <w:ilvl w:val="0"/>
+          <w:numId w:val="5"/>
+        </w:numPr>
+        <w:spacing w:line="276" w:lineRule="auto"/>
+        <w:jc w:val="both"/>
+        <w:rPr>
+          <w:color w:val="FF0000"/>
+          <w:lang w:val="en-US"/>
+        </w:rPr>
+      </w:pPr>
+      <w:r>
+        <w:rPr>
+          <w:color w:val="FF0000"/>
+          <w:lang w:val="en-US"/>
+        </w:rPr>
+        <w:t>Inheritance – or something twins</w:t>
+      </w:r>
+      <w:r>
+        <w:rPr>
+          <w:color w:val="FF0000"/>
+          <w:lang w:val="en-US"/>
+        </w:rPr>
+        <w:t xml:space="preserve"> (Dempster et al., 2011)</w:t>
+      </w:r>
+    </w:p>
+    <w:p>
+      <w:pPr>
+        <w:pStyle w:val="ListParagraph"/>
+        <w:numPr>
+          <w:ilvl w:val="0"/>
+          <w:numId w:val="5"/>
+        </w:numPr>
+        <w:spacing w:line="276" w:lineRule="auto"/>
+        <w:jc w:val="both"/>
+        <w:rPr>
+          <w:color w:val="FF0000"/>
+          <w:lang w:val="en-US"/>
+        </w:rPr>
+      </w:pPr>
+      <w:r>
+        <w:rPr>
+          <w:color w:val="FF0000"/>
+          <w:lang w:val="en-US"/>
+        </w:rPr>
+        <w:t>Dynamic: influenced by many environmental exposures</w:t>
+      </w:r>
+    </w:p>
+    <w:p>
+      <w:pPr>
+        <w:pStyle w:val="ListParagraph"/>
+        <w:numPr>
+          <w:ilvl w:val="0"/>
+          <w:numId w:val="5"/>
+        </w:numPr>
+        <w:spacing w:line="276" w:lineRule="auto"/>
+        <w:jc w:val="both"/>
+        <w:rPr>
+          <w:color w:val="FF0000"/>
+          <w:lang w:val="en-US"/>
+        </w:rPr>
+      </w:pPr>
+      <w:r>
+        <w:rPr>
+          <w:color w:val="FF0000"/>
+          <w:lang w:val="en-US"/>
+        </w:rPr>
+        <w:t>Overtime changes as a function of age and chronicity of disorder</w:t>
+      </w:r>
+    </w:p>
+    <w:p>
+      <w:pPr>
+        <w:rPr>
+          <w:color w:val="000000" w:themeColor="text1"/>
+          <w:lang w:val="en-US"/>
+        </w:rPr>
+      </w:pPr>
+    </w:p>
+    <w:p>
+      <w:pPr>
+        <w:rPr>
+          <w:color w:val="000000" w:themeColor="text1"/>
+          <w:lang w:val="en-US"/>
+        </w:rPr>
+      </w:pPr>
+    </w:p>
+    <w:p>
+      <w:pPr>
+        <w:rPr>
+          <w:color w:val="FF0000"/>
+          <w:lang w:val="en-US"/>
+        </w:rPr>
+      </w:pPr>
+      <w:r>
+        <w:rPr>
+          <w:color w:val="FF0000"/>
+          <w:lang w:val="en-US"/>
+        </w:rPr>
+        <w:t xml:space="preserve">Slide </w:t>
+      </w:r>
+      <w:r>
+        <w:rPr>
+          <w:color w:val="FF0000"/>
+          <w:lang w:val="en-US"/>
+        </w:rPr>
+        <w:t>8</w:t>
+      </w:r>
+      <w:r>
+        <w:rPr>
+          <w:color w:val="FF0000"/>
+          <w:lang w:val="en-US"/>
+        </w:rPr>
+        <w:t xml:space="preserve">: Circadian rhythms and </w:t>
+      </w:r>
+      <w:r>
+        <w:rPr>
+          <w:color w:val="FF0000"/>
+          <w:lang w:val="en-US"/>
+        </w:rPr>
+        <w:t>“</w:t>
+      </w:r>
+      <w:r>
+        <w:rPr>
+          <w:color w:val="FF0000"/>
+          <w:lang w:val="en-US"/>
+        </w:rPr>
+        <w:t>chrono-epigenetics</w:t>
+      </w:r>
+      <w:r>
+        <w:rPr>
+          <w:color w:val="FF0000"/>
+          <w:lang w:val="en-US"/>
+        </w:rPr>
+        <w:t>”</w:t>
+      </w:r>
+      <w:r>
+        <w:rPr>
+          <w:color w:val="FF0000"/>
+          <w:lang w:val="en-US"/>
+        </w:rPr>
+        <w:t xml:space="preserve"> </w:t>
+      </w:r>
+    </w:p>
+    <w:p>
+      <w:pPr>
+        <w:rPr>
+          <w:color w:val="FF0000"/>
+          <w:lang w:val="en-US"/>
+        </w:rPr>
+      </w:pPr>
     </w:p>
     <w:p>
       <w:pPr>
@@ -1271,32 +1408,18 @@
           <w:numId w:val="3"/>
         </w:numPr>
         <w:rPr>
-          <w:color w:val="000000" w:themeColor="text1"/>
-          <w:lang w:val="en-US"/>
-        </w:rPr>
-      </w:pPr>
-      <w:r>
-        <w:rPr>
-          <w:color w:val="000000" w:themeColor="text1"/>
-          <w:lang w:val="en-US"/>
-        </w:rPr>
-        <w:t>tissue differentiation (</w:t>
-      </w:r>
-      <w:proofErr w:type="spellStart"/>
-      <w:r>
-        <w:rPr>
-          <w:color w:val="000000" w:themeColor="text1"/>
-          <w:lang w:val="en-US"/>
-        </w:rPr>
-        <w:t>Reik</w:t>
-      </w:r>
-      <w:proofErr w:type="spellEnd"/>
-      <w:r>
-        <w:rPr>
-          <w:color w:val="000000" w:themeColor="text1"/>
-          <w:lang w:val="en-US"/>
-        </w:rPr>
-        <w:t>)</w:t>
+          <w:rFonts w:ascii="Times New Roman" w:hAnsi="Times New Roman" w:cs="Times New Roman"/>
+          <w:color w:val="000000" w:themeColor="text1"/>
+          <w:lang w:val="en-US"/>
+        </w:rPr>
+      </w:pPr>
+      <w:r>
+        <w:rPr>
+          <w:rFonts w:ascii="Times New Roman" w:hAnsi="Times New Roman" w:cs="Times New Roman"/>
+          <w:color w:val="000000" w:themeColor="text1"/>
+          <w:lang w:val="en-US"/>
+        </w:rPr>
+        <w:t xml:space="preserve">Circadian rhythms are disrupted in serious mental disorders </w:t>
       </w:r>
     </w:p>
     <w:p>
@@ -1307,32 +1430,18 @@
           <w:numId w:val="3"/>
         </w:numPr>
         <w:rPr>
-          <w:color w:val="000000" w:themeColor="text1"/>
-          <w:lang w:val="en-US"/>
-        </w:rPr>
-      </w:pPr>
-      <w:r>
-        <w:rPr>
-          <w:color w:val="000000" w:themeColor="text1"/>
-          <w:lang w:val="en-US"/>
-        </w:rPr>
-        <w:t>Key role in determining transcription factor binding and enhancer function during development (</w:t>
-      </w:r>
-      <w:proofErr w:type="spellStart"/>
-      <w:r>
-        <w:rPr>
-          <w:color w:val="000000" w:themeColor="text1"/>
-          <w:lang w:val="en-US"/>
-        </w:rPr>
-        <w:t>Ziller</w:t>
-      </w:r>
-      <w:proofErr w:type="spellEnd"/>
-      <w:r>
-        <w:rPr>
-          <w:color w:val="000000" w:themeColor="text1"/>
-          <w:lang w:val="en-US"/>
-        </w:rPr>
-        <w:t>)</w:t>
+          <w:rFonts w:ascii="Times New Roman" w:hAnsi="Times New Roman" w:cs="Times New Roman"/>
+          <w:color w:val="000000" w:themeColor="text1"/>
+          <w:lang w:val="en-US"/>
+        </w:rPr>
+      </w:pPr>
+      <w:r>
+        <w:rPr>
+          <w:rFonts w:ascii="Times New Roman" w:hAnsi="Times New Roman" w:cs="Times New Roman"/>
+          <w:color w:val="000000" w:themeColor="text1"/>
+          <w:lang w:val="en-US"/>
+        </w:rPr>
+        <w:t>Methyl cycle and circadian clocks co-evolved and affects biological rhythms from bacteria to humans</w:t>
       </w:r>
     </w:p>
     <w:p>
@@ -1343,416 +1452,84 @@
           <w:numId w:val="3"/>
         </w:numPr>
         <w:rPr>
-          <w:color w:val="000000" w:themeColor="text1"/>
-          <w:lang w:val="en-US"/>
-        </w:rPr>
-      </w:pPr>
-      <w:proofErr w:type="spellStart"/>
-      <w:r>
-        <w:rPr>
-          <w:color w:val="000000" w:themeColor="text1"/>
-          <w:lang w:val="en-US"/>
-        </w:rPr>
-        <w:t>DNAm</w:t>
-      </w:r>
-      <w:proofErr w:type="spellEnd"/>
-      <w:r>
-        <w:rPr>
-          <w:color w:val="000000" w:themeColor="text1"/>
-          <w:lang w:val="en-US"/>
-        </w:rPr>
-        <w:t xml:space="preserve"> is highly malleable, and is influenced by many environmental exposures, including diet, levels of </w:t>
-      </w:r>
-      <w:r>
-        <w:rPr>
-          <w:i/>
-          <w:iCs/>
-          <w:color w:val="000000" w:themeColor="text1"/>
-          <w:lang w:val="en-US"/>
-        </w:rPr>
-        <w:t xml:space="preserve">in </w:t>
-      </w:r>
-      <w:proofErr w:type="gramStart"/>
-      <w:r>
-        <w:rPr>
-          <w:i/>
-          <w:iCs/>
-          <w:color w:val="000000" w:themeColor="text1"/>
-          <w:lang w:val="en-US"/>
-        </w:rPr>
-        <w:t xml:space="preserve">utero </w:t>
-      </w:r>
-      <w:r>
-        <w:rPr>
-          <w:color w:val="000000" w:themeColor="text1"/>
-          <w:lang w:val="en-US"/>
-        </w:rPr>
-        <w:t xml:space="preserve"> nutrients</w:t>
-      </w:r>
-      <w:proofErr w:type="gramEnd"/>
-      <w:r>
-        <w:rPr>
-          <w:color w:val="000000" w:themeColor="text1"/>
-          <w:lang w:val="en-US"/>
-        </w:rPr>
-        <w:t xml:space="preserve"> and smoking (15-19)</w:t>
-      </w:r>
-    </w:p>
-    <w:p>
-      <w:pPr>
-        <w:pStyle w:val="ListParagraph"/>
-        <w:numPr>
-          <w:ilvl w:val="0"/>
-          <w:numId w:val="3"/>
-        </w:numPr>
-        <w:rPr>
-          <w:color w:val="000000" w:themeColor="text1"/>
-          <w:lang w:val="en-US"/>
-        </w:rPr>
-      </w:pPr>
-      <w:r>
-        <w:rPr>
-          <w:color w:val="000000" w:themeColor="text1"/>
-          <w:lang w:val="en-US"/>
-        </w:rPr>
-        <w:t xml:space="preserve">Over time the </w:t>
-      </w:r>
-      <w:proofErr w:type="spellStart"/>
-      <w:r>
-        <w:rPr>
-          <w:color w:val="000000" w:themeColor="text1"/>
-          <w:lang w:val="en-US"/>
-        </w:rPr>
-        <w:t>DNAm</w:t>
-      </w:r>
-      <w:proofErr w:type="spellEnd"/>
-      <w:r>
-        <w:rPr>
-          <w:color w:val="000000" w:themeColor="text1"/>
-          <w:lang w:val="en-US"/>
-        </w:rPr>
-        <w:t xml:space="preserve"> landscape changes as a function of age (20), cancer (20) and complex diseases (3) </w:t>
-      </w:r>
-    </w:p>
-    <w:p>
-      <w:pPr>
-        <w:rPr>
-          <w:color w:val="000000" w:themeColor="text1"/>
-          <w:lang w:val="en-US"/>
-        </w:rPr>
-      </w:pPr>
-    </w:p>
-    <w:p>
-      <w:pPr>
-        <w:rPr>
-          <w:color w:val="000000" w:themeColor="text1"/>
-          <w:lang w:val="en-US"/>
-        </w:rPr>
-      </w:pPr>
-      <w:r>
-        <w:rPr>
-          <w:color w:val="FF0000"/>
-          <w:lang w:val="en-US"/>
-        </w:rPr>
-        <w:t xml:space="preserve">Slide </w:t>
-      </w:r>
-      <w:r>
-        <w:rPr>
-          <w:color w:val="FF0000"/>
-          <w:lang w:val="en-US"/>
-        </w:rPr>
-        <w:t>7</w:t>
-      </w:r>
-    </w:p>
-    <w:p>
-      <w:pPr>
-        <w:ind w:left="60"/>
-        <w:rPr>
-          <w:color w:val="000000" w:themeColor="text1"/>
-          <w:lang w:val="en-US"/>
-        </w:rPr>
-      </w:pPr>
-    </w:p>
-    <w:p>
-      <w:pPr>
-        <w:rPr>
-          <w:color w:val="000000" w:themeColor="text1"/>
-          <w:lang w:val="en-US"/>
-        </w:rPr>
-      </w:pPr>
-      <w:r>
-        <w:rPr>
-          <w:color w:val="000000" w:themeColor="text1"/>
-          <w:lang w:val="en-US"/>
-        </w:rPr>
-        <w:t>###</w:t>
-      </w:r>
-      <w:r>
-        <w:rPr>
-          <w:color w:val="FF0000"/>
-          <w:lang w:val="en-US"/>
-        </w:rPr>
-        <w:t xml:space="preserve"> </w:t>
-      </w:r>
-      <w:r>
-        <w:rPr>
-          <w:color w:val="FF0000"/>
-          <w:lang w:val="en-US"/>
-        </w:rPr>
-        <w:t>Advances in Epigenomic Wide Association Studies (EWAS)</w:t>
-      </w:r>
-    </w:p>
-    <w:p>
-      <w:pPr>
-        <w:rPr>
-          <w:color w:val="333333"/>
-          <w:shd w:val="clear" w:color="auto" w:fill="FFFFFF"/>
-        </w:rPr>
-      </w:pPr>
-      <w:r>
-        <w:rPr>
-          <w:color w:val="333333"/>
-          <w:shd w:val="clear" w:color="auto" w:fill="FFFFFF"/>
-        </w:rPr>
-        <w:t>Epigenome-wide association studies (EWAS) seek to identify epigenetic alterations, which are associated with disease predisposition or disease itself.</w:t>
-      </w:r>
-    </w:p>
-    <w:p>
-      <w:pPr>
-        <w:rPr>
-          <w:color w:val="333333"/>
-          <w:shd w:val="clear" w:color="auto" w:fill="FFFFFF"/>
-        </w:rPr>
-      </w:pPr>
-    </w:p>
-    <w:p>
-      <w:r>
-        <w:t xml:space="preserve">1st generation: Case-Control </w:t>
-      </w:r>
-    </w:p>
-    <w:p>
-      <w:r>
-        <w:t xml:space="preserve">2nd generation: Cellular heterogeneity (Jaffe &amp; Irizarry, 2014, Lappalainen &amp; Greally, 2017) </w:t>
-      </w:r>
-    </w:p>
-    <w:p>
-      <w:r>
-        <w:t>3rd generation: Temporal dimension: chrono-epigenetics (Oh, E. &amp; Petronis, 2021)</w:t>
-      </w:r>
-    </w:p>
-    <w:p>
-      <w:pPr>
-        <w:rPr>
-          <w:color w:val="FF0000"/>
-        </w:rPr>
-      </w:pPr>
-    </w:p>
-    <w:p>
-      <w:pPr>
-        <w:rPr>
-          <w:color w:val="FF0000"/>
-          <w:lang w:val="en-US"/>
-        </w:rPr>
-      </w:pPr>
-      <w:r>
-        <w:rPr>
-          <w:color w:val="FF0000"/>
-          <w:lang w:val="en-US"/>
-        </w:rPr>
-        <w:t xml:space="preserve">Slide </w:t>
-      </w:r>
-      <w:r>
-        <w:rPr>
-          <w:color w:val="FF0000"/>
-          <w:lang w:val="en-US"/>
-        </w:rPr>
-        <w:t>8</w:t>
-      </w:r>
-      <w:r>
-        <w:rPr>
-          <w:color w:val="FF0000"/>
-          <w:lang w:val="en-US"/>
-        </w:rPr>
-        <w:t xml:space="preserve">: </w:t>
-      </w:r>
-      <w:r>
-        <w:rPr>
-          <w:color w:val="FF0000"/>
-          <w:lang w:val="en-US"/>
-        </w:rPr>
-        <w:t xml:space="preserve">Circadian rhythms and chrono-epigenetics </w:t>
-      </w:r>
-    </w:p>
-    <w:p>
-      <w:pPr>
-        <w:rPr>
-          <w:color w:val="FF0000"/>
-          <w:lang w:val="en-US"/>
-        </w:rPr>
-      </w:pPr>
-    </w:p>
-    <w:p>
-      <w:pPr>
-        <w:pStyle w:val="ListParagraph"/>
-        <w:numPr>
-          <w:ilvl w:val="0"/>
-          <w:numId w:val="3"/>
-        </w:numPr>
-        <w:rPr>
-          <w:color w:val="000000" w:themeColor="text1"/>
-          <w:lang w:val="en-US"/>
-        </w:rPr>
-      </w:pPr>
-      <w:r>
-        <w:rPr>
-          <w:color w:val="000000" w:themeColor="text1"/>
-          <w:lang w:val="en-US"/>
-        </w:rPr>
-        <w:t>Methyl cycle is the universal pathway that provides methyl groups</w:t>
-      </w:r>
-      <w:r>
-        <w:rPr>
-          <w:color w:val="000000" w:themeColor="text1"/>
-          <w:lang w:val="en-US"/>
-        </w:rPr>
-        <w:t xml:space="preserve"> to nucleic acids and thereby regulates all aspects of cellular activity. </w:t>
-      </w:r>
-    </w:p>
-    <w:p>
-      <w:pPr>
-        <w:pStyle w:val="ListParagraph"/>
-        <w:numPr>
-          <w:ilvl w:val="0"/>
-          <w:numId w:val="3"/>
-        </w:numPr>
-        <w:rPr>
-          <w:color w:val="000000" w:themeColor="text1"/>
-          <w:lang w:val="en-US"/>
-        </w:rPr>
-      </w:pPr>
-      <w:r>
-        <w:rPr>
-          <w:color w:val="000000" w:themeColor="text1"/>
-          <w:lang w:val="en-US"/>
-        </w:rPr>
-        <w:t>Methyl cycle and circadian clocks co-evolved and affects biological rhythms from bacteria to humans</w:t>
-      </w:r>
-    </w:p>
-    <w:p>
-      <w:pPr>
-        <w:pStyle w:val="ListParagraph"/>
-        <w:numPr>
-          <w:ilvl w:val="0"/>
-          <w:numId w:val="3"/>
-        </w:numPr>
-        <w:rPr>
-          <w:color w:val="000000" w:themeColor="text1"/>
-          <w:lang w:val="en-US"/>
-        </w:rPr>
-      </w:pPr>
-      <w:r>
-        <w:rPr>
-          <w:color w:val="000000" w:themeColor="text1"/>
-          <w:lang w:val="en-US"/>
-        </w:rPr>
-        <w:t xml:space="preserve">DISC1 was associated with SCZ over 20 years ago and is involved in neuronal signaling and neurodevelopment. </w:t>
-      </w:r>
-      <w:r>
-        <w:rPr>
-          <w:color w:val="000000" w:themeColor="text1"/>
-          <w:lang w:val="en-US"/>
-        </w:rPr>
-        <w:t xml:space="preserve">It has been shown to oscillate with circadian rhythms in the brain´s main pacemaker (SCN) – with expression late nighttime and early daytime. </w:t>
-      </w:r>
-      <w:r>
-        <w:rPr>
-          <w:color w:val="000000" w:themeColor="text1"/>
-          <w:lang w:val="en-US"/>
-        </w:rPr>
-        <w:t xml:space="preserve"> </w:t>
-      </w:r>
-      <w:r>
-        <w:rPr>
-          <w:color w:val="000000" w:themeColor="text1"/>
-          <w:lang w:val="en-US"/>
-        </w:rPr>
-        <w:t xml:space="preserve">DISC1 knockout in mice decreases the expression of circadian genes. </w:t>
-      </w:r>
-    </w:p>
-    <w:p>
-      <w:pPr>
-        <w:rPr>
-          <w:lang w:val="en-US"/>
-        </w:rPr>
-      </w:pPr>
-      <w:r>
-        <w:rPr>
-          <w:color w:val="000000" w:themeColor="text1"/>
-          <w:lang w:val="en-US"/>
-        </w:rPr>
-        <w:t xml:space="preserve">It is associated with sleep behaviors and was found to exhibit daily oscillating pattern – and is </w:t>
-      </w:r>
-      <w:r>
-        <w:rPr>
-          <w:color w:val="000000" w:themeColor="text1"/>
-          <w:lang w:val="en-US"/>
-        </w:rPr>
-        <w:t xml:space="preserve">regulated by binding to CLOCK and BMAL1 to E-boxes in its promoter. </w:t>
-      </w:r>
-      <w:r>
-        <w:rPr>
+          <w:rFonts w:ascii="Times New Roman" w:hAnsi="Times New Roman" w:cs="Times New Roman"/>
+          <w:color w:val="000000" w:themeColor="text1"/>
+          <w:lang w:val="en-US"/>
+        </w:rPr>
+      </w:pPr>
+      <w:r>
+        <w:rPr>
+          <w:rFonts w:ascii="Times New Roman" w:hAnsi="Times New Roman" w:cs="Times New Roman"/>
+          <w:color w:val="000000" w:themeColor="text1"/>
+          <w:lang w:val="en-US"/>
+        </w:rPr>
+        <w:t xml:space="preserve">DISC1 is involved in neuronal signaling and neurodevelopment. </w:t>
+      </w:r>
+      <w:r>
+        <w:rPr>
+          <w:rFonts w:ascii="Times New Roman" w:hAnsi="Times New Roman" w:cs="Times New Roman"/>
+          <w:color w:val="000000" w:themeColor="text1"/>
+          <w:lang w:val="en-US"/>
+        </w:rPr>
+        <w:t xml:space="preserve">It has been shown to oscillate with circadian rhythms in the brain´s main pacemaker (SCN) – </w:t>
+      </w:r>
+      <w:r>
+        <w:rPr>
+          <w:rFonts w:ascii="Times New Roman" w:hAnsi="Times New Roman" w:cs="Times New Roman"/>
+          <w:color w:val="000000" w:themeColor="text1"/>
+          <w:lang w:val="en-US"/>
+        </w:rPr>
+        <w:t>and is associated with sleep behaviors</w:t>
+      </w:r>
+      <w:r>
+        <w:rPr>
+          <w:rFonts w:ascii="Times New Roman" w:hAnsi="Times New Roman" w:cs="Times New Roman"/>
+          <w:color w:val="000000" w:themeColor="text1"/>
+          <w:lang w:val="en-US"/>
+        </w:rPr>
+        <w:t xml:space="preserve">. </w:t>
+      </w:r>
+      <w:r>
+        <w:rPr>
+          <w:rFonts w:ascii="Times New Roman" w:hAnsi="Times New Roman" w:cs="Times New Roman"/>
           <w:color w:val="222222"/>
           <w:shd w:val="clear" w:color="auto" w:fill="FFFFFF"/>
         </w:rPr>
-        <w:t>oscillation of</w:t>
-      </w:r>
-      <w:r>
-        <w:rPr>
-          <w:rStyle w:val="apple-converted-space"/>
+        <w:t>DISC1 contributes to the core circadian system by regulating BMAL1 stability</w:t>
+      </w:r>
+      <w:r>
+        <w:rPr>
+          <w:rFonts w:ascii="Times New Roman" w:hAnsi="Times New Roman" w:cs="Times New Roman"/>
           <w:color w:val="222222"/>
           <w:shd w:val="clear" w:color="auto" w:fill="FFFFFF"/>
-        </w:rPr>
-        <w:t> </w:t>
-      </w:r>
-      <w:r>
-        <w:rPr>
-          <w:i/>
-          <w:iCs/>
-          <w:color w:val="222222"/>
-        </w:rPr>
-        <w:t>DISC1</w:t>
-      </w:r>
-      <w:r>
-        <w:rPr>
+          <w:lang w:val="en-US"/>
+        </w:rPr>
+        <w:t xml:space="preserve"> </w:t>
+      </w:r>
+      <w:r>
+        <w:rPr>
+          <w:rFonts w:ascii="Times New Roman" w:hAnsi="Times New Roman" w:cs="Times New Roman"/>
           <w:color w:val="222222"/>
           <w:shd w:val="clear" w:color="auto" w:fill="FFFFFF"/>
-        </w:rPr>
-        <w:t>expression is under the control of CLOCK and BMAL1, and that DISC1 contributes to the core circadian system by regulating BMAL1 stability.</w:t>
-      </w:r>
-      <w:r>
-        <w:rPr>
+          <w:lang w:val="en-US"/>
+        </w:rPr>
+        <w:t>-</w:t>
+      </w:r>
+      <w:r>
+        <w:t xml:space="preserve"> </w:t>
+      </w:r>
+      <w:r>
+        <w:rPr>
+          <w:rFonts w:ascii="Times New Roman" w:hAnsi="Times New Roman" w:cs="Times New Roman"/>
           <w:color w:val="222222"/>
           <w:shd w:val="clear" w:color="auto" w:fill="FFFFFF"/>
           <w:lang w:val="en-US"/>
         </w:rPr>
-        <w:t xml:space="preserve">  </w:t>
-      </w:r>
-      <w:r>
-        <w:rPr>
-          <w:color w:val="222222"/>
-          <w:shd w:val="clear" w:color="auto" w:fill="FFFFFF"/>
-          <w:lang w:val="en-US"/>
-        </w:rPr>
-        <w:t xml:space="preserve">Low expression of DISC-1 showed reduced expression of other circadian genes. </w:t>
-      </w:r>
-    </w:p>
-    <w:p>
-      <w:pPr>
-        <w:pStyle w:val="ListParagraph"/>
-        <w:numPr>
-          <w:ilvl w:val="0"/>
-          <w:numId w:val="3"/>
-        </w:numPr>
+        <w:t>DISC1 in SCZ has a protective role for BMAL1</w:t>
+      </w:r>
+    </w:p>
+    <w:p>
+      <w:pPr>
         <w:rPr>
           <w:color w:val="000000" w:themeColor="text1"/>
           <w:lang w:val="en-US"/>
@@ -1796,6 +1573,13 @@
         <w:t>DNAm</w:t>
       </w:r>
       <w:proofErr w:type="spellEnd"/>
+      <w:r>
+        <w:rPr>
+          <w:color w:val="FF0000"/>
+          <w:lang w:val="en-US"/>
+        </w:rPr>
+        <w:t xml:space="preserve"> measurement</w:t>
+      </w:r>
     </w:p>
     <w:p>
       <w:pPr>
@@ -1824,7 +1608,14 @@
           <w:color w:val="FF0000"/>
           <w:lang w:val="en-US"/>
         </w:rPr>
-        <w:t>10</w:t>
+        <w:t>1</w:t>
+      </w:r>
+      <w:r>
+        <w:rPr>
+          <w:color w:val="FF0000"/>
+          <w:lang w:val="en-US"/>
+        </w:rPr>
+        <w:t>0</w:t>
       </w:r>
       <w:r>
         <w:rPr>
@@ -1842,6 +1633,13 @@
         <w:t>DNAm</w:t>
       </w:r>
       <w:proofErr w:type="spellEnd"/>
+      <w:r>
+        <w:rPr>
+          <w:color w:val="FF0000"/>
+          <w:lang w:val="en-US"/>
+        </w:rPr>
+        <w:t xml:space="preserve"> measurement</w:t>
+      </w:r>
     </w:p>
     <w:p>
       <w:pPr>
@@ -1901,6 +1699,203 @@
           <w:color w:val="FF0000"/>
           <w:lang w:val="en-US"/>
         </w:rPr>
+        <w:t>2</w:t>
+      </w:r>
+      <w:r>
+        <w:rPr>
+          <w:color w:val="FF0000"/>
+          <w:lang w:val="en-US"/>
+        </w:rPr>
+        <w:t xml:space="preserve">: Project 1 </w:t>
+      </w:r>
+    </w:p>
+    <w:p>
+      <w:pPr>
+        <w:rPr>
+          <w:color w:val="FF0000"/>
+          <w:lang w:val="en-US"/>
+        </w:rPr>
+      </w:pPr>
+    </w:p>
+    <w:p>
+      <w:pPr>
+        <w:jc w:val="both"/>
+        <w:rPr>
+          <w:color w:val="000000" w:themeColor="text1"/>
+          <w:lang w:val="en-US"/>
+        </w:rPr>
+      </w:pPr>
+      <w:r>
+        <w:rPr>
+          <w:color w:val="000000" w:themeColor="text1"/>
+          <w:lang w:val="en-US"/>
+        </w:rPr>
+        <w:t>W</w:t>
+      </w:r>
+      <w:r>
+        <w:rPr>
+          <w:color w:val="000000" w:themeColor="text1"/>
+          <w:lang w:val="en-US"/>
+        </w:rPr>
+        <w:t xml:space="preserve">e decided to look closer at this issue of time, in relation to our samples.  I am introducing a painting here as a bridge to the clinic.  The painter Eugene </w:t>
+      </w:r>
+      <w:proofErr w:type="spellStart"/>
+      <w:r>
+        <w:rPr>
+          <w:color w:val="000000" w:themeColor="text1"/>
+          <w:lang w:val="en-US"/>
+        </w:rPr>
+        <w:t>Gabritschevsky</w:t>
+      </w:r>
+      <w:proofErr w:type="spellEnd"/>
+      <w:r>
+        <w:rPr>
+          <w:color w:val="000000" w:themeColor="text1"/>
+          <w:lang w:val="en-US"/>
+        </w:rPr>
+        <w:t xml:space="preserve"> was a Russian biologist and geneticist who spent half of his adult life in an institution being treated for psychosis.  In this painting he portrays light at the horizon – it is not certain if </w:t>
+      </w:r>
+      <w:r>
+        <w:rPr>
+          <w:color w:val="000000" w:themeColor="text1"/>
+          <w:lang w:val="en-US"/>
+        </w:rPr>
+        <w:t xml:space="preserve">he saw this light when he arose in the morning, or if he had been up all night.  What we do know is that light is a strong external cue that entrains circadian rhythms in the central pacemaker in the brain which then </w:t>
+      </w:r>
+      <w:r>
+        <w:rPr>
+          <w:color w:val="000000" w:themeColor="text1"/>
+          <w:lang w:val="en-US"/>
+        </w:rPr>
+        <w:t>directs</w:t>
+      </w:r>
+      <w:r>
+        <w:rPr>
+          <w:color w:val="000000" w:themeColor="text1"/>
+          <w:lang w:val="en-US"/>
+        </w:rPr>
+        <w:t xml:space="preserve"> rhythms in cell</w:t>
+      </w:r>
+      <w:r>
+        <w:rPr>
+          <w:color w:val="000000" w:themeColor="text1"/>
+          <w:lang w:val="en-US"/>
+        </w:rPr>
+        <w:t>ular activity throughout the body, affecting physiology and behavior (Hastings, et al, 2018).</w:t>
+      </w:r>
+      <w:r>
+        <w:rPr>
+          <w:color w:val="000000" w:themeColor="text1"/>
+          <w:lang w:val="en-US"/>
+        </w:rPr>
+        <w:t xml:space="preserve"> </w:t>
+      </w:r>
+      <w:r>
+        <w:rPr>
+          <w:color w:val="000000" w:themeColor="text1"/>
+          <w:lang w:val="en-US"/>
+        </w:rPr>
+        <w:t>Virtually all cells display circadian rhythms, including w</w:t>
+      </w:r>
+      <w:r>
+        <w:rPr>
+          <w:color w:val="000000" w:themeColor="text1"/>
+          <w:lang w:val="en-US"/>
+        </w:rPr>
+        <w:t xml:space="preserve">hite blood cells </w:t>
+      </w:r>
+      <w:r>
+        <w:rPr>
+          <w:color w:val="000000" w:themeColor="text1"/>
+          <w:lang w:val="en-US"/>
+        </w:rPr>
+        <w:t>and</w:t>
+      </w:r>
+      <w:r>
+        <w:rPr>
+          <w:color w:val="000000" w:themeColor="text1"/>
+          <w:lang w:val="en-US"/>
+        </w:rPr>
+        <w:t xml:space="preserve"> DNA methylation </w:t>
+      </w:r>
+      <w:r>
+        <w:rPr>
+          <w:color w:val="000000" w:themeColor="text1"/>
+          <w:lang w:val="en-US"/>
+        </w:rPr>
+        <w:t>contributes to</w:t>
+      </w:r>
+      <w:r>
+        <w:rPr>
+          <w:color w:val="000000" w:themeColor="text1"/>
+          <w:lang w:val="en-US"/>
+        </w:rPr>
+        <w:t xml:space="preserve"> the</w:t>
+      </w:r>
+      <w:r>
+        <w:rPr>
+          <w:color w:val="000000" w:themeColor="text1"/>
+          <w:lang w:val="en-US"/>
+        </w:rPr>
+        <w:t xml:space="preserve"> precision of the molecular clock</w:t>
+      </w:r>
+      <w:r>
+        <w:rPr>
+          <w:color w:val="000000" w:themeColor="text1"/>
+          <w:lang w:val="en-US"/>
+        </w:rPr>
+        <w:t xml:space="preserve"> – as I mentioned with the example of the BMAL clock gene</w:t>
+      </w:r>
+      <w:r>
+        <w:rPr>
+          <w:color w:val="000000" w:themeColor="text1"/>
+          <w:lang w:val="en-US"/>
+        </w:rPr>
+        <w:t xml:space="preserve">. </w:t>
+      </w:r>
+      <w:r>
+        <w:rPr>
+          <w:color w:val="000000" w:themeColor="text1"/>
+          <w:lang w:val="en-US"/>
+        </w:rPr>
+        <w:t xml:space="preserve"> </w:t>
+      </w:r>
+    </w:p>
+    <w:p>
+      <w:pPr>
+        <w:rPr>
+          <w:color w:val="000000" w:themeColor="text1"/>
+          <w:lang w:val="en-US"/>
+        </w:rPr>
+      </w:pPr>
+    </w:p>
+    <w:p>
+      <w:pPr>
+        <w:rPr>
+          <w:color w:val="FF0000"/>
+          <w:lang w:val="en-US"/>
+        </w:rPr>
+      </w:pPr>
+    </w:p>
+    <w:p>
+      <w:pPr>
+        <w:rPr>
+          <w:color w:val="FF0000"/>
+          <w:lang w:val="en-US"/>
+        </w:rPr>
+      </w:pPr>
+      <w:r>
+        <w:rPr>
+          <w:color w:val="FF0000"/>
+          <w:lang w:val="en-US"/>
+        </w:rPr>
+        <w:t xml:space="preserve">Slide </w:t>
+      </w:r>
+      <w:r>
+        <w:rPr>
+          <w:color w:val="FF0000"/>
+          <w:lang w:val="en-US"/>
+        </w:rPr>
         <w:t>1</w:t>
       </w:r>
       <w:r>
@@ -1908,7 +1903,359 @@
           <w:color w:val="FF0000"/>
           <w:lang w:val="en-US"/>
         </w:rPr>
-        <w:t xml:space="preserve">: Project 1 </w:t>
+        <w:t>3</w:t>
+      </w:r>
+      <w:r>
+        <w:rPr>
+          <w:color w:val="FF0000"/>
+          <w:lang w:val="en-US"/>
+        </w:rPr>
+        <w:t xml:space="preserve">:  Methods </w:t>
+      </w:r>
+    </w:p>
+    <w:p>
+      <w:pPr>
+        <w:rPr>
+          <w:color w:val="FF0000"/>
+          <w:lang w:val="en-US"/>
+        </w:rPr>
+      </w:pPr>
+    </w:p>
+    <w:p>
+      <w:pPr>
+        <w:rPr>
+          <w:color w:val="000000" w:themeColor="text1"/>
+          <w:lang w:val="en-US"/>
+        </w:rPr>
+      </w:pPr>
+      <w:r>
+        <w:rPr>
+          <w:color w:val="000000" w:themeColor="text1"/>
+          <w:lang w:val="en-US"/>
+        </w:rPr>
+        <w:t xml:space="preserve">1. Selected SCZ cases &amp; controls with recorded time-of-blood draw (n=729) </w:t>
+      </w:r>
+    </w:p>
+    <w:p>
+      <w:pPr>
+        <w:rPr>
+          <w:color w:val="000000" w:themeColor="text1"/>
+          <w:lang w:val="en-US"/>
+        </w:rPr>
+      </w:pPr>
+      <w:r>
+        <w:rPr>
+          <w:color w:val="000000" w:themeColor="text1"/>
+          <w:lang w:val="en-US"/>
+        </w:rPr>
+        <w:t xml:space="preserve">2. Estimated cell-type proportions from </w:t>
+      </w:r>
+      <w:proofErr w:type="spellStart"/>
+      <w:r>
+        <w:rPr>
+          <w:color w:val="000000" w:themeColor="text1"/>
+          <w:lang w:val="en-US"/>
+        </w:rPr>
+        <w:t>DNAm</w:t>
+      </w:r>
+      <w:proofErr w:type="spellEnd"/>
+      <w:r>
+        <w:rPr>
+          <w:color w:val="000000" w:themeColor="text1"/>
+          <w:lang w:val="en-US"/>
+        </w:rPr>
+        <w:t xml:space="preserve"> </w:t>
+      </w:r>
+      <w:proofErr w:type="gramStart"/>
+      <w:r>
+        <w:rPr>
+          <w:color w:val="000000" w:themeColor="text1"/>
+          <w:lang w:val="en-US"/>
+        </w:rPr>
+        <w:t>data  *</w:t>
+      </w:r>
+      <w:proofErr w:type="gramEnd"/>
+      <w:r>
+        <w:rPr>
+          <w:color w:val="000000" w:themeColor="text1"/>
+          <w:lang w:val="en-US"/>
+        </w:rPr>
+        <w:t xml:space="preserve">Salas _et al.,_ 2018* </w:t>
+      </w:r>
+    </w:p>
+    <w:p>
+      <w:pPr>
+        <w:rPr>
+          <w:color w:val="000000" w:themeColor="text1"/>
+          <w:lang w:val="en-US"/>
+        </w:rPr>
+      </w:pPr>
+      <w:r>
+        <w:rPr>
+          <w:color w:val="000000" w:themeColor="text1"/>
+          <w:lang w:val="en-US"/>
+        </w:rPr>
+        <w:t xml:space="preserve">3. Compared linear regression models when adjusting for blood draw time.  </w:t>
+      </w:r>
+    </w:p>
+    <w:p>
+      <w:pPr>
+        <w:rPr>
+          <w:color w:val="000000" w:themeColor="text1"/>
+          <w:lang w:val="en-US"/>
+        </w:rPr>
+      </w:pPr>
+      <w:r>
+        <w:rPr>
+          <w:color w:val="000000" w:themeColor="text1"/>
+          <w:lang w:val="en-US"/>
+        </w:rPr>
+        <w:t xml:space="preserve">4. Compared full day vs half day </w:t>
+      </w:r>
+    </w:p>
+    <w:p>
+      <w:pPr>
+        <w:rPr>
+          <w:color w:val="000000" w:themeColor="text1"/>
+          <w:lang w:val="en-US"/>
+        </w:rPr>
+      </w:pPr>
+      <w:r>
+        <w:rPr>
+          <w:color w:val="000000" w:themeColor="text1"/>
+          <w:lang w:val="en-US"/>
+        </w:rPr>
+        <w:t>5. Sub-analyses: Neutrophil-to-lymp</w:t>
+      </w:r>
+      <w:r>
+        <w:rPr>
+          <w:color w:val="000000" w:themeColor="text1"/>
+          <w:lang w:val="en-US"/>
+        </w:rPr>
+        <w:t>h</w:t>
+      </w:r>
+      <w:r>
+        <w:rPr>
+          <w:color w:val="000000" w:themeColor="text1"/>
+          <w:lang w:val="en-US"/>
+        </w:rPr>
+        <w:t>ocyte ratio / Medication-free SCZ</w:t>
+      </w:r>
+    </w:p>
+    <w:p>
+      <w:pPr>
+        <w:rPr>
+          <w:color w:val="000000" w:themeColor="text1"/>
+          <w:lang w:val="en-US"/>
+        </w:rPr>
+      </w:pPr>
+    </w:p>
+    <w:p>
+      <w:pPr>
+        <w:rPr>
+          <w:color w:val="FF0000"/>
+          <w:lang w:val="en-US"/>
+        </w:rPr>
+      </w:pPr>
+    </w:p>
+    <w:p>
+      <w:pPr>
+        <w:rPr>
+          <w:color w:val="FF0000"/>
+          <w:lang w:val="en-US"/>
+        </w:rPr>
+      </w:pPr>
+      <w:r>
+        <w:rPr>
+          <w:color w:val="FF0000"/>
+          <w:lang w:val="en-US"/>
+        </w:rPr>
+        <w:t xml:space="preserve">Slide </w:t>
+      </w:r>
+      <w:r>
+        <w:rPr>
+          <w:color w:val="FF0000"/>
+          <w:lang w:val="en-US"/>
+        </w:rPr>
+        <w:t>1</w:t>
+      </w:r>
+      <w:r>
+        <w:rPr>
+          <w:color w:val="FF0000"/>
+          <w:lang w:val="en-US"/>
+        </w:rPr>
+        <w:t>4</w:t>
+      </w:r>
+      <w:r>
+        <w:rPr>
+          <w:color w:val="FF0000"/>
+          <w:lang w:val="en-US"/>
+        </w:rPr>
+        <w:t xml:space="preserve">:  Distribution of time and models  </w:t>
+      </w:r>
+    </w:p>
+    <w:p>
+      <w:pPr>
+        <w:rPr>
+          <w:color w:val="FF0000"/>
+          <w:lang w:val="en-US"/>
+        </w:rPr>
+      </w:pPr>
+    </w:p>
+    <w:p>
+      <w:pPr>
+        <w:rPr>
+          <w:color w:val="FF0000"/>
+          <w:lang w:val="en-US"/>
+        </w:rPr>
+      </w:pPr>
+    </w:p>
+    <w:p>
+      <w:pPr>
+        <w:rPr>
+          <w:color w:val="FF0000"/>
+          <w:lang w:val="en-US"/>
+        </w:rPr>
+      </w:pPr>
+      <w:r>
+        <w:rPr>
+          <w:color w:val="FF0000"/>
+          <w:lang w:val="en-US"/>
+        </w:rPr>
+        <w:t xml:space="preserve">Slide </w:t>
+      </w:r>
+      <w:r>
+        <w:rPr>
+          <w:color w:val="FF0000"/>
+          <w:lang w:val="en-US"/>
+        </w:rPr>
+        <w:t>1</w:t>
+      </w:r>
+      <w:r>
+        <w:rPr>
+          <w:color w:val="FF0000"/>
+          <w:lang w:val="en-US"/>
+        </w:rPr>
+        <w:t>5</w:t>
+      </w:r>
+      <w:r>
+        <w:rPr>
+          <w:color w:val="FF0000"/>
+          <w:lang w:val="en-US"/>
+        </w:rPr>
+        <w:t xml:space="preserve">: Results </w:t>
+      </w:r>
+    </w:p>
+    <w:p>
+      <w:pPr>
+        <w:rPr>
+          <w:color w:val="FF0000"/>
+          <w:lang w:val="en-US"/>
+        </w:rPr>
+      </w:pPr>
+    </w:p>
+    <w:p>
+      <w:pPr>
+        <w:rPr>
+          <w:color w:val="FF0000"/>
+          <w:lang w:val="en-US"/>
+        </w:rPr>
+      </w:pPr>
+    </w:p>
+    <w:p>
+      <w:pPr>
+        <w:rPr>
+          <w:color w:val="000000" w:themeColor="text1"/>
+          <w:lang w:val="en-US"/>
+        </w:rPr>
+      </w:pPr>
+      <w:r>
+        <w:rPr>
+          <w:color w:val="000000" w:themeColor="text1"/>
+          <w:lang w:val="en-US"/>
+        </w:rPr>
+        <w:t xml:space="preserve">Check results for NLR – Medication did not have an affect </w:t>
+      </w:r>
+    </w:p>
+    <w:p>
+      <w:pPr>
+        <w:rPr>
+          <w:color w:val="000000" w:themeColor="text1"/>
+          <w:lang w:val="en-US"/>
+        </w:rPr>
+      </w:pPr>
+      <w:r>
+        <w:rPr>
+          <w:color w:val="000000" w:themeColor="text1"/>
+          <w:lang w:val="en-US"/>
+        </w:rPr>
+        <w:t xml:space="preserve">Conclusion: </w:t>
+      </w:r>
+      <w:r>
+        <w:rPr>
+          <w:color w:val="000000" w:themeColor="text1"/>
+          <w:lang w:val="en-US"/>
+        </w:rPr>
+        <w:t>Overlooking time-of-blood draw may lead to false association in omics studies of Schizophrenia</w:t>
+      </w:r>
+    </w:p>
+    <w:p>
+      <w:pPr>
+        <w:rPr>
+          <w:color w:val="FF0000"/>
+          <w:lang w:val="en-US"/>
+        </w:rPr>
+      </w:pPr>
+    </w:p>
+    <w:p>
+      <w:pPr>
+        <w:rPr>
+          <w:color w:val="FF0000"/>
+          <w:lang w:val="en-US"/>
+        </w:rPr>
+      </w:pPr>
+    </w:p>
+    <w:p>
+      <w:pPr>
+        <w:rPr>
+          <w:color w:val="FF0000"/>
+          <w:lang w:val="en-US"/>
+        </w:rPr>
+      </w:pPr>
+      <w:r>
+        <w:rPr>
+          <w:color w:val="FF0000"/>
+          <w:lang w:val="en-US"/>
+        </w:rPr>
+        <w:t>Slide 1</w:t>
+      </w:r>
+      <w:r>
+        <w:rPr>
+          <w:color w:val="FF0000"/>
+          <w:lang w:val="en-US"/>
+        </w:rPr>
+        <w:t>6</w:t>
+      </w:r>
+      <w:r>
+        <w:rPr>
+          <w:color w:val="FF0000"/>
+          <w:lang w:val="en-US"/>
+        </w:rPr>
+        <w:t xml:space="preserve">: Project 2 </w:t>
+      </w:r>
+      <w:r>
+        <w:rPr>
+          <w:color w:val="FF0000"/>
+          <w:lang w:val="en-US"/>
+        </w:rPr>
+        <w:t xml:space="preserve">- </w:t>
+      </w:r>
+      <w:r>
+        <w:rPr>
+          <w:color w:val="FF0000"/>
+          <w:lang w:val="en-US"/>
+        </w:rPr>
+        <w:t xml:space="preserve">Common and Specific effects of antipsychotics on DNA methylation in Psychosis </w:t>
       </w:r>
     </w:p>
     <w:p>
@@ -1927,27 +2274,158 @@
           <w:lang w:val="en-US"/>
         </w:rPr>
       </w:pPr>
-      <w:proofErr w:type="gramStart"/>
-      <w:r>
-        <w:rPr>
-          <w:color w:val="000000" w:themeColor="text1"/>
-          <w:lang w:val="en-US"/>
-        </w:rPr>
-        <w:lastRenderedPageBreak/>
-        <w:t>So</w:t>
-      </w:r>
-      <w:proofErr w:type="gramEnd"/>
-      <w:r>
-        <w:rPr>
-          <w:color w:val="000000" w:themeColor="text1"/>
-          <w:lang w:val="en-US"/>
-        </w:rPr>
-        <w:t xml:space="preserve"> we decided to look closer at this issue of time, in relation to our samples.  I am introducing a painting here as a bridge to the clinic.  The painter Eugene </w:t>
+      <w:r>
+        <w:rPr>
+          <w:color w:val="000000" w:themeColor="text1"/>
+          <w:lang w:val="en-US"/>
+        </w:rPr>
+        <w:t xml:space="preserve">Antipsychotics are central to the treatment of psychosis and </w:t>
+      </w:r>
+      <w:r>
+        <w:rPr>
+          <w:color w:val="000000" w:themeColor="text1"/>
+          <w:lang w:val="en-US"/>
+        </w:rPr>
+        <w:t>reduc</w:t>
+      </w:r>
+      <w:r>
+        <w:rPr>
+          <w:color w:val="000000" w:themeColor="text1"/>
+          <w:lang w:val="en-US"/>
+        </w:rPr>
+        <w:t>e</w:t>
+      </w:r>
+      <w:r>
+        <w:rPr>
+          <w:color w:val="000000" w:themeColor="text1"/>
+          <w:lang w:val="en-US"/>
+        </w:rPr>
+        <w:t xml:space="preserve"> </w:t>
+      </w:r>
+      <w:r>
+        <w:rPr>
+          <w:color w:val="000000" w:themeColor="text1"/>
+          <w:lang w:val="en-US"/>
+        </w:rPr>
+        <w:t xml:space="preserve">distressful </w:t>
+      </w:r>
+      <w:r>
+        <w:rPr>
+          <w:color w:val="000000" w:themeColor="text1"/>
+          <w:lang w:val="en-US"/>
+        </w:rPr>
+        <w:t xml:space="preserve">symptoms </w:t>
+      </w:r>
+      <w:r>
+        <w:rPr>
+          <w:color w:val="000000" w:themeColor="text1"/>
+          <w:lang w:val="en-US"/>
+        </w:rPr>
+        <w:t>in most patients</w:t>
+      </w:r>
+      <w:r>
+        <w:rPr>
+          <w:color w:val="000000" w:themeColor="text1"/>
+          <w:lang w:val="en-US"/>
+        </w:rPr>
+        <w:t xml:space="preserve">. But for many, the side-effects can challenge compliance.  </w:t>
+      </w:r>
+      <w:r>
+        <w:rPr>
+          <w:color w:val="000000" w:themeColor="text1"/>
+          <w:lang w:val="en-US"/>
+        </w:rPr>
+        <w:t xml:space="preserve">Physical side-effects include weight gain, </w:t>
+      </w:r>
+      <w:r>
+        <w:rPr>
+          <w:color w:val="000000" w:themeColor="text1"/>
+          <w:lang w:val="en-US"/>
+        </w:rPr>
+        <w:t xml:space="preserve">but </w:t>
+      </w:r>
+      <w:r>
+        <w:rPr>
+          <w:color w:val="000000" w:themeColor="text1"/>
+          <w:lang w:val="en-US"/>
+        </w:rPr>
+        <w:t xml:space="preserve">also </w:t>
+      </w:r>
+      <w:r>
+        <w:rPr>
+          <w:color w:val="000000" w:themeColor="text1"/>
+          <w:lang w:val="en-US"/>
+        </w:rPr>
+        <w:t>sedation, and patients report feeling</w:t>
+      </w:r>
+      <w:r>
+        <w:rPr>
+          <w:color w:val="000000" w:themeColor="text1"/>
+          <w:shd w:val="clear" w:color="auto" w:fill="FCFCFC"/>
+        </w:rPr>
+        <w:t xml:space="preserve"> letharg</w:t>
       </w:r>
       <w:proofErr w:type="spellStart"/>
       <w:r>
         <w:rPr>
           <w:color w:val="000000" w:themeColor="text1"/>
+          <w:shd w:val="clear" w:color="auto" w:fill="FCFCFC"/>
+          <w:lang w:val="en-US"/>
+        </w:rPr>
+        <w:t>ic</w:t>
+      </w:r>
+      <w:proofErr w:type="spellEnd"/>
+      <w:r>
+        <w:rPr>
+          <w:color w:val="000000" w:themeColor="text1"/>
+          <w:shd w:val="clear" w:color="auto" w:fill="FCFCFC"/>
+        </w:rPr>
+        <w:t xml:space="preserve">, </w:t>
+      </w:r>
+      <w:r>
+        <w:rPr>
+          <w:color w:val="000000" w:themeColor="text1"/>
+          <w:shd w:val="clear" w:color="auto" w:fill="FCFCFC"/>
+          <w:lang w:val="en-US"/>
+        </w:rPr>
+        <w:t>have</w:t>
+      </w:r>
+      <w:r>
+        <w:rPr>
+          <w:color w:val="000000" w:themeColor="text1"/>
+          <w:shd w:val="clear" w:color="auto" w:fill="FCFCFC"/>
+          <w:lang w:val="en-US"/>
+        </w:rPr>
+        <w:t xml:space="preserve"> </w:t>
+      </w:r>
+      <w:r>
+        <w:rPr>
+          <w:color w:val="000000" w:themeColor="text1"/>
+          <w:shd w:val="clear" w:color="auto" w:fill="FCFCFC"/>
+        </w:rPr>
+        <w:t>cognitive slowing, and reduced motivation</w:t>
+      </w:r>
+      <w:r>
+        <w:rPr>
+          <w:color w:val="000000" w:themeColor="text1"/>
+          <w:shd w:val="clear" w:color="auto" w:fill="FCFCFC"/>
+          <w:lang w:val="en-US"/>
+        </w:rPr>
+        <w:t xml:space="preserve">. </w:t>
+      </w:r>
+      <w:r>
+        <w:rPr>
+          <w:color w:val="000000" w:themeColor="text1"/>
+          <w:shd w:val="clear" w:color="auto" w:fill="FCFCFC"/>
+          <w:lang w:val="en-US"/>
+        </w:rPr>
+        <w:t xml:space="preserve">I think this painting by </w:t>
+      </w:r>
+      <w:proofErr w:type="spellStart"/>
+      <w:r>
+        <w:rPr>
+          <w:color w:val="000000" w:themeColor="text1"/>
+          <w:shd w:val="clear" w:color="auto" w:fill="FCFCFC"/>
           <w:lang w:val="en-US"/>
         </w:rPr>
         <w:t>Gabritschevsky</w:t>
@@ -1956,232 +2434,245 @@
       <w:r>
         <w:rPr>
           <w:color w:val="000000" w:themeColor="text1"/>
-          <w:lang w:val="en-US"/>
-        </w:rPr>
-        <w:t xml:space="preserve"> was a Russian biologist and geneticist who spent half of his adult life in an institution being treated for psychosis.  In this painting he portrays light at the horizon – it is not certain if </w:t>
-      </w:r>
-      <w:r>
-        <w:rPr>
-          <w:color w:val="000000" w:themeColor="text1"/>
-          <w:lang w:val="en-US"/>
-        </w:rPr>
-        <w:t xml:space="preserve">he saw this light when he arose in the morning, or if he had been up all night.  What we do know is that light is a strong external cue that entrains circadian rhythms in the central pacemaker in the brain which then entrains these rhythms in cells in major organs in the body to activate physiological processes.  White blood cells also show circadian rhythms which is has been shown to influence DNA methylation studies. </w:t>
-      </w:r>
-    </w:p>
-    <w:p>
-      <w:pPr>
-        <w:rPr>
-          <w:color w:val="000000" w:themeColor="text1"/>
-          <w:lang w:val="en-US"/>
-        </w:rPr>
-      </w:pPr>
-    </w:p>
-    <w:p>
-      <w:pPr>
-        <w:pStyle w:val="ListParagraph"/>
-        <w:numPr>
-          <w:ilvl w:val="0"/>
-          <w:numId w:val="3"/>
-        </w:numPr>
-        <w:rPr>
-          <w:color w:val="000000" w:themeColor="text1"/>
-          <w:lang w:val="en-US"/>
-        </w:rPr>
-      </w:pPr>
-      <w:r>
-        <w:rPr>
-          <w:color w:val="000000" w:themeColor="text1"/>
-          <w:lang w:val="en-US"/>
-        </w:rPr>
-        <w:t>SCZ is associated with alterations in cell-type proportions – which may reflect many factors, including diet, exercise, smoking, ill-</w:t>
-      </w:r>
-      <w:proofErr w:type="gramStart"/>
-      <w:r>
-        <w:rPr>
-          <w:color w:val="000000" w:themeColor="text1"/>
-          <w:lang w:val="en-US"/>
-        </w:rPr>
-        <w:t>heath</w:t>
-      </w:r>
-      <w:proofErr w:type="gramEnd"/>
-      <w:r>
-        <w:rPr>
-          <w:color w:val="000000" w:themeColor="text1"/>
-          <w:lang w:val="en-US"/>
-        </w:rPr>
-        <w:t xml:space="preserve"> and medication. </w:t>
-      </w:r>
-    </w:p>
-    <w:p>
-      <w:pPr>
-        <w:pStyle w:val="ListParagraph"/>
-        <w:numPr>
-          <w:ilvl w:val="0"/>
-          <w:numId w:val="3"/>
-        </w:numPr>
-        <w:rPr>
-          <w:color w:val="000000" w:themeColor="text1"/>
-          <w:lang w:val="en-US"/>
-        </w:rPr>
-      </w:pPr>
-      <w:r>
-        <w:rPr>
-          <w:color w:val="000000" w:themeColor="text1"/>
-          <w:lang w:val="en-US"/>
-        </w:rPr>
-        <w:t xml:space="preserve">It is well documented that patients with SCZ have higher NLR than controls, suggestive of a low-grade inflammatory process. </w:t>
-      </w:r>
-    </w:p>
-    <w:p>
-      <w:pPr>
-        <w:pStyle w:val="ListParagraph"/>
-        <w:numPr>
-          <w:ilvl w:val="0"/>
-          <w:numId w:val="3"/>
-        </w:numPr>
-        <w:rPr>
-          <w:color w:val="000000" w:themeColor="text1"/>
-          <w:lang w:val="en-US"/>
-        </w:rPr>
-      </w:pPr>
-      <w:r>
-        <w:rPr>
-          <w:color w:val="000000" w:themeColor="text1"/>
-          <w:lang w:val="en-US"/>
-        </w:rPr>
-        <w:t xml:space="preserve">Psychiatric disorders are associated with circadian rhythm disruptions – as evidenced by sleep disorders and preference for </w:t>
-      </w:r>
-      <w:proofErr w:type="gramStart"/>
-      <w:r>
-        <w:rPr>
-          <w:color w:val="000000" w:themeColor="text1"/>
-          <w:lang w:val="en-US"/>
-        </w:rPr>
-        <w:t>evening, or</w:t>
-      </w:r>
-      <w:proofErr w:type="gramEnd"/>
-      <w:r>
-        <w:rPr>
-          <w:color w:val="000000" w:themeColor="text1"/>
-          <w:lang w:val="en-US"/>
-        </w:rPr>
-        <w:t xml:space="preserve"> feeling better in the evening. </w:t>
-      </w:r>
-    </w:p>
-    <w:p>
-      <w:pPr>
-        <w:rPr>
-          <w:color w:val="000000" w:themeColor="text1"/>
-          <w:lang w:val="en-US"/>
-        </w:rPr>
-      </w:pPr>
-    </w:p>
-    <w:p>
-      <w:pPr>
-        <w:rPr>
-          <w:color w:val="000000" w:themeColor="text1"/>
-          <w:lang w:val="en-US"/>
-        </w:rPr>
-      </w:pPr>
-    </w:p>
-    <w:p>
-      <w:pPr>
-        <w:rPr>
-          <w:color w:val="000000" w:themeColor="text1"/>
-          <w:lang w:val="en-US"/>
-        </w:rPr>
-      </w:pPr>
-    </w:p>
-    <w:p>
-      <w:pPr>
-        <w:rPr>
-          <w:color w:val="FF0000"/>
-          <w:lang w:val="en-US"/>
-        </w:rPr>
-      </w:pPr>
-    </w:p>
-    <w:p>
-      <w:pPr>
-        <w:rPr>
-          <w:color w:val="FF0000"/>
-          <w:lang w:val="en-US"/>
-        </w:rPr>
-      </w:pPr>
-      <w:r>
-        <w:rPr>
-          <w:color w:val="FF0000"/>
-          <w:lang w:val="en-US"/>
-        </w:rPr>
-        <w:t xml:space="preserve">Slide </w:t>
-      </w:r>
-      <w:r>
-        <w:rPr>
-          <w:color w:val="FF0000"/>
-          <w:lang w:val="en-US"/>
-        </w:rPr>
-        <w:t>1</w:t>
-      </w:r>
-      <w:r>
-        <w:rPr>
-          <w:color w:val="FF0000"/>
-          <w:lang w:val="en-US"/>
-        </w:rPr>
-        <w:t>1</w:t>
-      </w:r>
-      <w:r>
-        <w:rPr>
-          <w:color w:val="FF0000"/>
-          <w:lang w:val="en-US"/>
-        </w:rPr>
-        <w:t xml:space="preserve">:  Methods </w:t>
-      </w:r>
-    </w:p>
-    <w:p>
-      <w:pPr>
-        <w:rPr>
-          <w:color w:val="FF0000"/>
-          <w:lang w:val="en-US"/>
-        </w:rPr>
-      </w:pPr>
-    </w:p>
-    <w:p>
-      <w:pPr>
-        <w:rPr>
-          <w:color w:val="000000" w:themeColor="text1"/>
-          <w:lang w:val="en-US"/>
-        </w:rPr>
-      </w:pPr>
-      <w:r>
-        <w:rPr>
-          <w:color w:val="000000" w:themeColor="text1"/>
-          <w:lang w:val="en-US"/>
-        </w:rPr>
-        <w:t xml:space="preserve">1. Selected SCZ cases &amp; controls with recorded time-of-blood draw (n=729) </w:t>
-      </w:r>
-    </w:p>
-    <w:p>
-      <w:pPr>
-        <w:rPr>
-          <w:color w:val="000000" w:themeColor="text1"/>
-          <w:lang w:val="en-US"/>
-        </w:rPr>
-      </w:pPr>
-      <w:r>
-        <w:rPr>
-          <w:color w:val="000000" w:themeColor="text1"/>
-          <w:lang w:val="en-US"/>
-        </w:rPr>
-        <w:t xml:space="preserve">2. Estimated cell-type proportions from </w:t>
-      </w:r>
-      <w:proofErr w:type="spellStart"/>
-      <w:r>
-        <w:rPr>
-          <w:color w:val="000000" w:themeColor="text1"/>
-          <w:lang w:val="en-US"/>
-        </w:rPr>
-        <w:t>DNAm</w:t>
-      </w:r>
-      <w:proofErr w:type="spellEnd"/>
+          <w:shd w:val="clear" w:color="auto" w:fill="FCFCFC"/>
+          <w:lang w:val="en-US"/>
+        </w:rPr>
+        <w:t xml:space="preserve"> portrays the </w:t>
+      </w:r>
+      <w:r>
+        <w:rPr>
+          <w:color w:val="000000" w:themeColor="text1"/>
+          <w:shd w:val="clear" w:color="auto" w:fill="FCFCFC"/>
+        </w:rPr>
+        <w:t>emotional blunting</w:t>
+      </w:r>
+      <w:r>
+        <w:rPr>
+          <w:color w:val="000000" w:themeColor="text1"/>
+          <w:shd w:val="clear" w:color="auto" w:fill="FCFCFC"/>
+          <w:lang w:val="en-US"/>
+        </w:rPr>
+        <w:t xml:space="preserve"> that</w:t>
+      </w:r>
+      <w:r>
+        <w:rPr>
+          <w:color w:val="000000" w:themeColor="text1"/>
+          <w:shd w:val="clear" w:color="auto" w:fill="FCFCFC"/>
+          <w:lang w:val="en-US"/>
+        </w:rPr>
+        <w:t xml:space="preserve"> he may have felt. </w:t>
+      </w:r>
+      <w:r>
+        <w:rPr>
+          <w:color w:val="000000" w:themeColor="text1"/>
+          <w:shd w:val="clear" w:color="auto" w:fill="FCFCFC"/>
+          <w:lang w:val="en-US"/>
+        </w:rPr>
+        <w:t xml:space="preserve"> Gaining a better understanding of these medications is important to improving </w:t>
+      </w:r>
+      <w:r>
+        <w:rPr>
+          <w:color w:val="000000" w:themeColor="text1"/>
+          <w:shd w:val="clear" w:color="auto" w:fill="FCFCFC"/>
+          <w:lang w:val="en-US"/>
+        </w:rPr>
+        <w:t>treatment and</w:t>
+      </w:r>
+      <w:r>
+        <w:rPr>
+          <w:color w:val="000000" w:themeColor="text1"/>
+          <w:shd w:val="clear" w:color="auto" w:fill="FCFCFC"/>
+          <w:lang w:val="en-US"/>
+        </w:rPr>
+        <w:t xml:space="preserve"> providing an effective treatment option to the approximately 30% who do not respond well to these drugs.</w:t>
+      </w:r>
+    </w:p>
+    <w:p>
+      <w:pPr>
+        <w:rPr>
+          <w:color w:val="FF0000"/>
+          <w:lang w:val="en-US"/>
+        </w:rPr>
+      </w:pPr>
+    </w:p>
+    <w:p>
+      <w:pPr>
+        <w:rPr>
+          <w:color w:val="FF0000"/>
+          <w:lang w:val="en-US"/>
+        </w:rPr>
+      </w:pPr>
+      <w:r>
+        <w:rPr>
+          <w:color w:val="FF0000"/>
+          <w:lang w:val="en-US"/>
+        </w:rPr>
+        <w:t>Slide 1</w:t>
+      </w:r>
+      <w:r>
+        <w:rPr>
+          <w:color w:val="FF0000"/>
+          <w:lang w:val="en-US"/>
+        </w:rPr>
+        <w:t>7</w:t>
+      </w:r>
+      <w:r>
+        <w:rPr>
+          <w:color w:val="FF0000"/>
+          <w:lang w:val="en-US"/>
+        </w:rPr>
+        <w:t>: How we think AP work</w:t>
+      </w:r>
+    </w:p>
+    <w:p>
+      <w:pPr>
+        <w:jc w:val="both"/>
+        <w:rPr>
+          <w:color w:val="000000" w:themeColor="text1"/>
+          <w:lang w:val="en-US"/>
+        </w:rPr>
+      </w:pPr>
+      <w:r>
+        <w:rPr>
+          <w:color w:val="000000" w:themeColor="text1"/>
+          <w:lang w:val="en-US"/>
+        </w:rPr>
+        <w:t>The key role for clinical response is dopamine D2 receptor blockade in the striatum</w:t>
+      </w:r>
+      <w:r>
+        <w:rPr>
+          <w:color w:val="000000" w:themeColor="text1"/>
+          <w:lang w:val="en-US"/>
+        </w:rPr>
+        <w:t xml:space="preserve"> – but this blockade is also associated with endocrine and </w:t>
+      </w:r>
+      <w:r>
+        <w:rPr>
+          <w:color w:val="000000" w:themeColor="text1"/>
+          <w:lang w:val="en-US"/>
+        </w:rPr>
+        <w:t>potentially serious motor</w:t>
+      </w:r>
+      <w:r>
+        <w:rPr>
+          <w:color w:val="000000" w:themeColor="text1"/>
+          <w:lang w:val="en-US"/>
+        </w:rPr>
+        <w:t xml:space="preserve"> side-effects</w:t>
+      </w:r>
+      <w:r>
+        <w:rPr>
+          <w:color w:val="000000" w:themeColor="text1"/>
+          <w:lang w:val="en-US"/>
+        </w:rPr>
+        <w:t xml:space="preserve">. </w:t>
+      </w:r>
+      <w:r>
+        <w:rPr>
+          <w:color w:val="000000" w:themeColor="text1"/>
+          <w:lang w:val="en-US"/>
+        </w:rPr>
+        <w:t>Second generation A</w:t>
+      </w:r>
+      <w:r>
+        <w:rPr>
+          <w:color w:val="000000" w:themeColor="text1"/>
+          <w:lang w:val="en-US"/>
+        </w:rPr>
+        <w:t xml:space="preserve">ps are formulated with a </w:t>
+      </w:r>
+      <w:r>
+        <w:rPr>
+          <w:color w:val="000000" w:themeColor="text1"/>
+          <w:lang w:val="en-US"/>
+        </w:rPr>
+        <w:t xml:space="preserve">balance between D2&amp;D3 blockade </w:t>
+      </w:r>
+      <w:r>
+        <w:rPr>
+          <w:color w:val="000000" w:themeColor="text1"/>
+          <w:lang w:val="en-US"/>
+        </w:rPr>
+        <w:t>that is still effective for psychosis but has</w:t>
+      </w:r>
+      <w:r>
+        <w:rPr>
+          <w:color w:val="000000" w:themeColor="text1"/>
+          <w:lang w:val="en-US"/>
+        </w:rPr>
+        <w:t xml:space="preserve"> reduced risk of motor side-effects.</w:t>
+      </w:r>
+      <w:r>
+        <w:rPr>
+          <w:color w:val="000000" w:themeColor="text1"/>
+          <w:lang w:val="en-US"/>
+        </w:rPr>
+        <w:t xml:space="preserve"> These </w:t>
+      </w:r>
+      <w:r>
+        <w:rPr>
+          <w:color w:val="000000" w:themeColor="text1"/>
+          <w:lang w:val="en-US"/>
+        </w:rPr>
+        <w:t>2</w:t>
+      </w:r>
+      <w:r>
+        <w:rPr>
+          <w:color w:val="000000" w:themeColor="text1"/>
+          <w:vertAlign w:val="superscript"/>
+          <w:lang w:val="en-US"/>
+        </w:rPr>
+        <w:t>nd</w:t>
+      </w:r>
+      <w:r>
+        <w:rPr>
+          <w:color w:val="000000" w:themeColor="text1"/>
+          <w:lang w:val="en-US"/>
+        </w:rPr>
+        <w:t xml:space="preserve"> generation </w:t>
+      </w:r>
+      <w:r>
+        <w:rPr>
+          <w:color w:val="000000" w:themeColor="text1"/>
+          <w:lang w:val="en-US"/>
+        </w:rPr>
+        <w:t xml:space="preserve">drugs </w:t>
+      </w:r>
+      <w:r>
+        <w:rPr>
+          <w:color w:val="000000" w:themeColor="text1"/>
+          <w:lang w:val="en-US"/>
+        </w:rPr>
+        <w:t>also have</w:t>
+      </w:r>
+      <w:r>
+        <w:rPr>
+          <w:color w:val="000000" w:themeColor="text1"/>
+          <w:lang w:val="en-US"/>
+        </w:rPr>
+        <w:t xml:space="preserve"> affinity for </w:t>
+      </w:r>
+      <w:r>
+        <w:rPr>
+          <w:color w:val="000000" w:themeColor="text1"/>
+          <w:lang w:val="en-US"/>
+        </w:rPr>
+        <w:t xml:space="preserve">serotonergic, histaminergic, cholinergic, and adrenergic receptors. </w:t>
+      </w:r>
+      <w:r>
+        <w:rPr>
+          <w:color w:val="000000" w:themeColor="text1"/>
+          <w:lang w:val="en-US"/>
+        </w:rPr>
+        <w:t>The degree of affinity and receptor occupancy plays a role in therapeutic effects, for example</w:t>
+      </w:r>
+      <w:r>
+        <w:rPr>
+          <w:color w:val="000000" w:themeColor="text1"/>
+          <w:lang w:val="en-US"/>
+        </w:rPr>
+        <w:t>,</w:t>
+      </w:r>
       <w:r>
         <w:rPr>
           <w:color w:val="000000" w:themeColor="text1"/>
@@ -2189,305 +2680,62 @@
         </w:rPr>
         <w:t xml:space="preserve"> </w:t>
       </w:r>
-      <w:proofErr w:type="gramStart"/>
-      <w:r>
-        <w:rPr>
-          <w:color w:val="000000" w:themeColor="text1"/>
-          <w:lang w:val="en-US"/>
-        </w:rPr>
-        <w:t>data  *</w:t>
-      </w:r>
-      <w:proofErr w:type="gramEnd"/>
-      <w:r>
-        <w:rPr>
-          <w:color w:val="000000" w:themeColor="text1"/>
-          <w:lang w:val="en-US"/>
-        </w:rPr>
-        <w:t xml:space="preserve">Salas _et al.,_ 2018* </w:t>
-      </w:r>
-    </w:p>
-    <w:p>
-      <w:pPr>
-        <w:rPr>
-          <w:color w:val="000000" w:themeColor="text1"/>
-          <w:lang w:val="en-US"/>
-        </w:rPr>
-      </w:pPr>
-      <w:r>
-        <w:rPr>
-          <w:color w:val="000000" w:themeColor="text1"/>
-          <w:lang w:val="en-US"/>
-        </w:rPr>
-        <w:t xml:space="preserve">3. Compared linear regression models when adjusting for blood draw time.  </w:t>
-      </w:r>
-    </w:p>
-    <w:p>
-      <w:pPr>
-        <w:rPr>
-          <w:color w:val="000000" w:themeColor="text1"/>
-          <w:lang w:val="en-US"/>
-        </w:rPr>
-      </w:pPr>
-      <w:r>
-        <w:rPr>
-          <w:color w:val="000000" w:themeColor="text1"/>
-          <w:lang w:val="en-US"/>
-        </w:rPr>
-        <w:t xml:space="preserve">4. Compared full day vs half day </w:t>
-      </w:r>
-    </w:p>
-    <w:p>
-      <w:pPr>
-        <w:rPr>
-          <w:color w:val="000000" w:themeColor="text1"/>
-          <w:lang w:val="en-US"/>
-        </w:rPr>
-      </w:pPr>
-      <w:r>
-        <w:rPr>
-          <w:color w:val="000000" w:themeColor="text1"/>
-          <w:lang w:val="en-US"/>
-        </w:rPr>
-        <w:t>5. Sub-analyses: Neutrophil-to-lymp</w:t>
-      </w:r>
-      <w:r>
-        <w:rPr>
-          <w:color w:val="000000" w:themeColor="text1"/>
-          <w:lang w:val="en-US"/>
-        </w:rPr>
-        <w:t>h</w:t>
-      </w:r>
-      <w:r>
-        <w:rPr>
-          <w:color w:val="000000" w:themeColor="text1"/>
-          <w:lang w:val="en-US"/>
-        </w:rPr>
-        <w:t>ocyte ratio / Medication-free SCZ</w:t>
-      </w:r>
-    </w:p>
-    <w:p>
-      <w:pPr>
-        <w:rPr>
-          <w:color w:val="000000" w:themeColor="text1"/>
-          <w:lang w:val="en-US"/>
-        </w:rPr>
-      </w:pPr>
-    </w:p>
-    <w:p>
-      <w:pPr>
-        <w:rPr>
-          <w:color w:val="FF0000"/>
-          <w:lang w:val="en-US"/>
-        </w:rPr>
-      </w:pPr>
-    </w:p>
-    <w:p>
-      <w:pPr>
-        <w:rPr>
-          <w:color w:val="FF0000"/>
-          <w:lang w:val="en-US"/>
-        </w:rPr>
-      </w:pPr>
-      <w:r>
-        <w:rPr>
-          <w:color w:val="FF0000"/>
-          <w:lang w:val="en-US"/>
-        </w:rPr>
-        <w:t xml:space="preserve">Slide </w:t>
-      </w:r>
-      <w:r>
-        <w:rPr>
-          <w:color w:val="FF0000"/>
-          <w:lang w:val="en-US"/>
-        </w:rPr>
-        <w:t>1</w:t>
-      </w:r>
-      <w:r>
-        <w:rPr>
-          <w:color w:val="FF0000"/>
-          <w:lang w:val="en-US"/>
-        </w:rPr>
-        <w:t>2</w:t>
-      </w:r>
-      <w:r>
-        <w:rPr>
-          <w:color w:val="FF0000"/>
-          <w:lang w:val="en-US"/>
-        </w:rPr>
-        <w:t xml:space="preserve">:  Distribution of time and models  </w:t>
-      </w:r>
-    </w:p>
-    <w:p>
-      <w:pPr>
-        <w:rPr>
-          <w:color w:val="FF0000"/>
-          <w:lang w:val="en-US"/>
-        </w:rPr>
-      </w:pPr>
-    </w:p>
-    <w:p>
-      <w:pPr>
-        <w:rPr>
-          <w:color w:val="FF0000"/>
-          <w:lang w:val="en-US"/>
-        </w:rPr>
-      </w:pPr>
-    </w:p>
-    <w:p>
-      <w:pPr>
-        <w:rPr>
-          <w:color w:val="FF0000"/>
-          <w:lang w:val="en-US"/>
-        </w:rPr>
-      </w:pPr>
-      <w:r>
-        <w:rPr>
-          <w:color w:val="FF0000"/>
-          <w:lang w:val="en-US"/>
-        </w:rPr>
-        <w:t xml:space="preserve">Slide </w:t>
-      </w:r>
-      <w:r>
-        <w:rPr>
-          <w:color w:val="FF0000"/>
-          <w:lang w:val="en-US"/>
-        </w:rPr>
-        <w:t>1</w:t>
-      </w:r>
-      <w:r>
-        <w:rPr>
-          <w:color w:val="FF0000"/>
-          <w:lang w:val="en-US"/>
-        </w:rPr>
-        <w:t>3</w:t>
-      </w:r>
-      <w:r>
-        <w:rPr>
-          <w:color w:val="FF0000"/>
-          <w:lang w:val="en-US"/>
-        </w:rPr>
-        <w:t xml:space="preserve">: Results </w:t>
-      </w:r>
-    </w:p>
-    <w:p>
-      <w:pPr>
-        <w:rPr>
-          <w:color w:val="FF0000"/>
-          <w:lang w:val="en-US"/>
-        </w:rPr>
-      </w:pPr>
-    </w:p>
-    <w:p>
-      <w:pPr>
-        <w:rPr>
-          <w:color w:val="FF0000"/>
-          <w:lang w:val="en-US"/>
-        </w:rPr>
-      </w:pPr>
-    </w:p>
-    <w:p>
-      <w:pPr>
-        <w:rPr>
-          <w:color w:val="000000" w:themeColor="text1"/>
-          <w:lang w:val="en-US"/>
-        </w:rPr>
-      </w:pPr>
-      <w:r>
-        <w:rPr>
-          <w:color w:val="000000" w:themeColor="text1"/>
-          <w:lang w:val="en-US"/>
-        </w:rPr>
-        <w:t xml:space="preserve">Check results for NLR – Medication did not have an affect </w:t>
-      </w:r>
-    </w:p>
-    <w:p>
-      <w:pPr>
-        <w:rPr>
-          <w:color w:val="000000" w:themeColor="text1"/>
-          <w:lang w:val="en-US"/>
-        </w:rPr>
-      </w:pPr>
-      <w:r>
-        <w:rPr>
-          <w:color w:val="000000" w:themeColor="text1"/>
-          <w:lang w:val="en-US"/>
-        </w:rPr>
-        <w:t xml:space="preserve">Conclusion: </w:t>
-      </w:r>
-      <w:r>
-        <w:rPr>
-          <w:color w:val="000000" w:themeColor="text1"/>
-          <w:lang w:val="en-US"/>
-        </w:rPr>
-        <w:t>Overlooking time-of-blood draw may lead to false association in omics studies of Schizophrenia</w:t>
-      </w:r>
-    </w:p>
-    <w:p>
-      <w:pPr>
-        <w:rPr>
-          <w:color w:val="FF0000"/>
-          <w:lang w:val="en-US"/>
-        </w:rPr>
-      </w:pPr>
-    </w:p>
-    <w:p>
-      <w:pPr>
-        <w:rPr>
-          <w:color w:val="FF0000"/>
-          <w:lang w:val="en-US"/>
-        </w:rPr>
-      </w:pPr>
-    </w:p>
-    <w:p>
-      <w:pPr>
-        <w:rPr>
-          <w:color w:val="FF0000"/>
-          <w:lang w:val="en-US"/>
-        </w:rPr>
-      </w:pPr>
-      <w:r>
-        <w:rPr>
-          <w:color w:val="FF0000"/>
-          <w:lang w:val="en-US"/>
-        </w:rPr>
-        <w:t>Slide 1</w:t>
-      </w:r>
-      <w:r>
-        <w:rPr>
-          <w:color w:val="FF0000"/>
-          <w:lang w:val="en-US"/>
-        </w:rPr>
-        <w:t>4</w:t>
-      </w:r>
-      <w:r>
-        <w:rPr>
-          <w:color w:val="FF0000"/>
-          <w:lang w:val="en-US"/>
-        </w:rPr>
-        <w:t xml:space="preserve">: Project 2 </w:t>
-      </w:r>
-      <w:r>
-        <w:rPr>
-          <w:color w:val="FF0000"/>
-          <w:lang w:val="en-US"/>
-        </w:rPr>
-        <w:t xml:space="preserve">- </w:t>
-      </w:r>
-      <w:r>
-        <w:rPr>
-          <w:color w:val="FF0000"/>
-          <w:lang w:val="en-US"/>
-        </w:rPr>
-        <w:t xml:space="preserve">Common and Specific effects of antipsychotics on DNA methylation in Psychosis </w:t>
-      </w:r>
-    </w:p>
-    <w:p>
-      <w:pPr>
-        <w:rPr>
-          <w:color w:val="FF0000"/>
-          <w:lang w:val="en-US"/>
-        </w:rPr>
-      </w:pPr>
+      <w:r>
+        <w:rPr>
+          <w:color w:val="000000" w:themeColor="text1"/>
+          <w:lang w:val="en-US"/>
+        </w:rPr>
+        <w:t xml:space="preserve">levels of histamine H1 </w:t>
+      </w:r>
+      <w:r>
+        <w:rPr>
+          <w:color w:val="000000" w:themeColor="text1"/>
+          <w:lang w:val="en-US"/>
+        </w:rPr>
+        <w:t xml:space="preserve">receptor </w:t>
+      </w:r>
+      <w:r>
+        <w:rPr>
+          <w:color w:val="000000" w:themeColor="text1"/>
+          <w:lang w:val="en-US"/>
+        </w:rPr>
+        <w:t xml:space="preserve">occupancy </w:t>
+      </w:r>
+      <w:r>
+        <w:rPr>
+          <w:color w:val="000000" w:themeColor="text1"/>
+          <w:lang w:val="en-US"/>
+        </w:rPr>
+        <w:t xml:space="preserve">with Olanzapine and Quetiapine </w:t>
+      </w:r>
+      <w:r>
+        <w:rPr>
+          <w:color w:val="000000" w:themeColor="text1"/>
+          <w:lang w:val="en-US"/>
+        </w:rPr>
+        <w:t>is helpful in acute phases of psychosis as sedation can be beneficial– but over time can lead to lethargy</w:t>
+      </w:r>
+      <w:r>
+        <w:rPr>
+          <w:color w:val="000000" w:themeColor="text1"/>
+          <w:lang w:val="en-US"/>
+        </w:rPr>
+        <w:t xml:space="preserve"> which challenges medication compliance</w:t>
+      </w:r>
+      <w:r>
+        <w:rPr>
+          <w:color w:val="000000" w:themeColor="text1"/>
+          <w:lang w:val="en-US"/>
+        </w:rPr>
+        <w:t xml:space="preserve">. </w:t>
+      </w:r>
+      <w:r>
+        <w:rPr>
+          <w:color w:val="000000" w:themeColor="text1"/>
+          <w:lang w:val="en-US"/>
+        </w:rPr>
+        <w:t xml:space="preserve"> </w:t>
+      </w:r>
     </w:p>
     <w:p>
       <w:pPr>
@@ -2497,255 +2745,6 @@
           <w:lang w:val="en-US"/>
         </w:rPr>
       </w:pPr>
-      <w:r>
-        <w:rPr>
-          <w:color w:val="000000" w:themeColor="text1"/>
-          <w:lang w:val="en-US"/>
-        </w:rPr>
-        <w:t xml:space="preserve">Antipsychotics are central to the treatment of psychosis and </w:t>
-      </w:r>
-      <w:r>
-        <w:rPr>
-          <w:color w:val="000000" w:themeColor="text1"/>
-          <w:lang w:val="en-US"/>
-        </w:rPr>
-        <w:t>reduc</w:t>
-      </w:r>
-      <w:r>
-        <w:rPr>
-          <w:color w:val="000000" w:themeColor="text1"/>
-          <w:lang w:val="en-US"/>
-        </w:rPr>
-        <w:t>e</w:t>
-      </w:r>
-      <w:r>
-        <w:rPr>
-          <w:color w:val="000000" w:themeColor="text1"/>
-          <w:lang w:val="en-US"/>
-        </w:rPr>
-        <w:t xml:space="preserve"> </w:t>
-      </w:r>
-      <w:r>
-        <w:rPr>
-          <w:color w:val="000000" w:themeColor="text1"/>
-          <w:lang w:val="en-US"/>
-        </w:rPr>
-        <w:t xml:space="preserve">distressful </w:t>
-      </w:r>
-      <w:r>
-        <w:rPr>
-          <w:color w:val="000000" w:themeColor="text1"/>
-          <w:lang w:val="en-US"/>
-        </w:rPr>
-        <w:t xml:space="preserve">symptoms </w:t>
-      </w:r>
-      <w:r>
-        <w:rPr>
-          <w:color w:val="000000" w:themeColor="text1"/>
-          <w:lang w:val="en-US"/>
-        </w:rPr>
-        <w:t>in most patients</w:t>
-      </w:r>
-      <w:r>
-        <w:rPr>
-          <w:color w:val="000000" w:themeColor="text1"/>
-          <w:lang w:val="en-US"/>
-        </w:rPr>
-        <w:t xml:space="preserve">. But for many, the side-effects can challenge compliance.  </w:t>
-      </w:r>
-      <w:r>
-        <w:rPr>
-          <w:color w:val="000000" w:themeColor="text1"/>
-          <w:lang w:val="en-US"/>
-        </w:rPr>
-        <w:t xml:space="preserve">Physical side-effects include weight gain, </w:t>
-      </w:r>
-      <w:r>
-        <w:rPr>
-          <w:color w:val="000000" w:themeColor="text1"/>
-          <w:lang w:val="en-US"/>
-        </w:rPr>
-        <w:t xml:space="preserve">but </w:t>
-      </w:r>
-      <w:r>
-        <w:rPr>
-          <w:color w:val="000000" w:themeColor="text1"/>
-          <w:lang w:val="en-US"/>
-        </w:rPr>
-        <w:t xml:space="preserve">also </w:t>
-      </w:r>
-      <w:r>
-        <w:rPr>
-          <w:color w:val="000000" w:themeColor="text1"/>
-          <w:lang w:val="en-US"/>
-        </w:rPr>
-        <w:t>sedation, and patients report feeling</w:t>
-      </w:r>
-      <w:r>
-        <w:rPr>
-          <w:color w:val="000000" w:themeColor="text1"/>
-          <w:shd w:val="clear" w:color="auto" w:fill="FCFCFC"/>
-        </w:rPr>
-        <w:t xml:space="preserve"> letharg</w:t>
-      </w:r>
-      <w:proofErr w:type="spellStart"/>
-      <w:r>
-        <w:rPr>
-          <w:color w:val="000000" w:themeColor="text1"/>
-          <w:shd w:val="clear" w:color="auto" w:fill="FCFCFC"/>
-          <w:lang w:val="en-US"/>
-        </w:rPr>
-        <w:t>ic</w:t>
-      </w:r>
-      <w:proofErr w:type="spellEnd"/>
-      <w:r>
-        <w:rPr>
-          <w:color w:val="000000" w:themeColor="text1"/>
-          <w:shd w:val="clear" w:color="auto" w:fill="FCFCFC"/>
-        </w:rPr>
-        <w:t xml:space="preserve">, </w:t>
-      </w:r>
-      <w:r>
-        <w:rPr>
-          <w:color w:val="000000" w:themeColor="text1"/>
-          <w:shd w:val="clear" w:color="auto" w:fill="FCFCFC"/>
-          <w:lang w:val="en-US"/>
-        </w:rPr>
-        <w:t>have</w:t>
-      </w:r>
-      <w:r>
-        <w:rPr>
-          <w:color w:val="000000" w:themeColor="text1"/>
-          <w:shd w:val="clear" w:color="auto" w:fill="FCFCFC"/>
-          <w:lang w:val="en-US"/>
-        </w:rPr>
-        <w:t xml:space="preserve"> </w:t>
-      </w:r>
-      <w:r>
-        <w:rPr>
-          <w:color w:val="000000" w:themeColor="text1"/>
-          <w:shd w:val="clear" w:color="auto" w:fill="FCFCFC"/>
-        </w:rPr>
-        <w:t>cognitive slowing, and reduced motivation</w:t>
-      </w:r>
-      <w:r>
-        <w:rPr>
-          <w:color w:val="000000" w:themeColor="text1"/>
-          <w:shd w:val="clear" w:color="auto" w:fill="FCFCFC"/>
-          <w:lang w:val="en-US"/>
-        </w:rPr>
-        <w:t xml:space="preserve">. </w:t>
-      </w:r>
-      <w:r>
-        <w:rPr>
-          <w:color w:val="000000" w:themeColor="text1"/>
-          <w:shd w:val="clear" w:color="auto" w:fill="FCFCFC"/>
-          <w:lang w:val="en-US"/>
-        </w:rPr>
-        <w:t xml:space="preserve">I think this painting by </w:t>
-      </w:r>
-      <w:proofErr w:type="spellStart"/>
-      <w:r>
-        <w:rPr>
-          <w:color w:val="000000" w:themeColor="text1"/>
-          <w:shd w:val="clear" w:color="auto" w:fill="FCFCFC"/>
-          <w:lang w:val="en-US"/>
-        </w:rPr>
-        <w:t>Gabritschevsky</w:t>
-      </w:r>
-      <w:proofErr w:type="spellEnd"/>
-      <w:r>
-        <w:rPr>
-          <w:color w:val="000000" w:themeColor="text1"/>
-          <w:shd w:val="clear" w:color="auto" w:fill="FCFCFC"/>
-          <w:lang w:val="en-US"/>
-        </w:rPr>
-        <w:t xml:space="preserve"> portrays the </w:t>
-      </w:r>
-      <w:r>
-        <w:rPr>
-          <w:color w:val="000000" w:themeColor="text1"/>
-          <w:shd w:val="clear" w:color="auto" w:fill="FCFCFC"/>
-        </w:rPr>
-        <w:t>emotional blunting</w:t>
-      </w:r>
-      <w:r>
-        <w:rPr>
-          <w:color w:val="000000" w:themeColor="text1"/>
-          <w:shd w:val="clear" w:color="auto" w:fill="FCFCFC"/>
-          <w:lang w:val="en-US"/>
-        </w:rPr>
-        <w:t xml:space="preserve"> that</w:t>
-      </w:r>
-      <w:r>
-        <w:rPr>
-          <w:color w:val="000000" w:themeColor="text1"/>
-          <w:shd w:val="clear" w:color="auto" w:fill="FCFCFC"/>
-          <w:lang w:val="en-US"/>
-        </w:rPr>
-        <w:t xml:space="preserve"> he may have felt. </w:t>
-      </w:r>
-      <w:r>
-        <w:rPr>
-          <w:color w:val="000000" w:themeColor="text1"/>
-          <w:shd w:val="clear" w:color="auto" w:fill="FCFCFC"/>
-          <w:lang w:val="en-US"/>
-        </w:rPr>
-        <w:t xml:space="preserve"> Gaining a better understanding of these medications is important to improving </w:t>
-      </w:r>
-      <w:r>
-        <w:rPr>
-          <w:color w:val="000000" w:themeColor="text1"/>
-          <w:shd w:val="clear" w:color="auto" w:fill="FCFCFC"/>
-          <w:lang w:val="en-US"/>
-        </w:rPr>
-        <w:t>treatment and</w:t>
-      </w:r>
-      <w:r>
-        <w:rPr>
-          <w:color w:val="000000" w:themeColor="text1"/>
-          <w:shd w:val="clear" w:color="auto" w:fill="FCFCFC"/>
-          <w:lang w:val="en-US"/>
-        </w:rPr>
-        <w:t xml:space="preserve"> providing an effective treatment option to the approximately 30% who do not respond well to these drugs.</w:t>
-      </w:r>
-    </w:p>
-    <w:p>
-      <w:pPr>
-        <w:rPr>
-          <w:color w:val="FF0000"/>
-          <w:lang w:val="en-US"/>
-        </w:rPr>
-      </w:pPr>
-    </w:p>
-    <w:p>
-      <w:pPr>
-        <w:rPr>
-          <w:color w:val="FF0000"/>
-          <w:lang w:val="en-US"/>
-        </w:rPr>
-      </w:pPr>
-      <w:r>
-        <w:rPr>
-          <w:color w:val="FF0000"/>
-          <w:lang w:val="en-US"/>
-        </w:rPr>
-        <w:t>Slide 1</w:t>
-      </w:r>
-      <w:r>
-        <w:rPr>
-          <w:color w:val="FF0000"/>
-          <w:lang w:val="en-US"/>
-        </w:rPr>
-        <w:t>5</w:t>
-      </w:r>
-      <w:r>
-        <w:rPr>
-          <w:color w:val="FF0000"/>
-          <w:lang w:val="en-US"/>
-        </w:rPr>
-        <w:t>: How we think AP work</w:t>
-      </w:r>
     </w:p>
     <w:p>
       <w:pPr>
@@ -2760,236 +2759,7 @@
           <w:color w:val="000000" w:themeColor="text1"/>
           <w:lang w:val="en-US"/>
         </w:rPr>
-        <w:t>The key role for clinical response is dopamine D2 receptor blockade in the striatum</w:t>
-      </w:r>
-      <w:r>
-        <w:rPr>
-          <w:color w:val="000000" w:themeColor="text1"/>
-          <w:lang w:val="en-US"/>
-        </w:rPr>
-        <w:t xml:space="preserve"> – but this blockade is also associated with endocrine and </w:t>
-      </w:r>
-      <w:r>
-        <w:rPr>
-          <w:color w:val="000000" w:themeColor="text1"/>
-          <w:lang w:val="en-US"/>
-        </w:rPr>
-        <w:t>potentially serious motor</w:t>
-      </w:r>
-      <w:r>
-        <w:rPr>
-          <w:color w:val="000000" w:themeColor="text1"/>
-          <w:lang w:val="en-US"/>
-        </w:rPr>
-        <w:t xml:space="preserve"> side-effects</w:t>
-      </w:r>
-      <w:r>
-        <w:rPr>
-          <w:color w:val="000000" w:themeColor="text1"/>
-          <w:lang w:val="en-US"/>
-        </w:rPr>
-        <w:t xml:space="preserve">. </w:t>
-      </w:r>
-      <w:r>
-        <w:rPr>
-          <w:color w:val="000000" w:themeColor="text1"/>
-          <w:lang w:val="en-US"/>
-        </w:rPr>
-        <w:t>Second generation A</w:t>
-      </w:r>
-      <w:r>
-        <w:rPr>
-          <w:color w:val="000000" w:themeColor="text1"/>
-          <w:lang w:val="en-US"/>
-        </w:rPr>
-        <w:t xml:space="preserve">ps are formulated with a </w:t>
-      </w:r>
-      <w:r>
-        <w:rPr>
-          <w:color w:val="000000" w:themeColor="text1"/>
-          <w:lang w:val="en-US"/>
-        </w:rPr>
-        <w:t xml:space="preserve">balance between D2&amp;D3 blockade </w:t>
-      </w:r>
-      <w:r>
-        <w:rPr>
-          <w:color w:val="000000" w:themeColor="text1"/>
-          <w:lang w:val="en-US"/>
-        </w:rPr>
-        <w:t>that is still effective for psychosis but has</w:t>
-      </w:r>
-      <w:r>
-        <w:rPr>
-          <w:color w:val="000000" w:themeColor="text1"/>
-          <w:lang w:val="en-US"/>
-        </w:rPr>
-        <w:t xml:space="preserve"> reduced risk of motor side-effects.</w:t>
-      </w:r>
-      <w:r>
-        <w:rPr>
-          <w:color w:val="000000" w:themeColor="text1"/>
-          <w:lang w:val="en-US"/>
-        </w:rPr>
-        <w:t xml:space="preserve"> These </w:t>
-      </w:r>
-      <w:r>
-        <w:rPr>
-          <w:color w:val="000000" w:themeColor="text1"/>
-          <w:lang w:val="en-US"/>
-        </w:rPr>
-        <w:t>2</w:t>
-      </w:r>
-      <w:r>
-        <w:rPr>
-          <w:color w:val="000000" w:themeColor="text1"/>
-          <w:vertAlign w:val="superscript"/>
-          <w:lang w:val="en-US"/>
-        </w:rPr>
-        <w:t>nd</w:t>
-      </w:r>
-      <w:r>
-        <w:rPr>
-          <w:color w:val="000000" w:themeColor="text1"/>
-          <w:lang w:val="en-US"/>
-        </w:rPr>
-        <w:t xml:space="preserve"> generation </w:t>
-      </w:r>
-      <w:r>
-        <w:rPr>
-          <w:color w:val="000000" w:themeColor="text1"/>
-          <w:lang w:val="en-US"/>
-        </w:rPr>
-        <w:t xml:space="preserve">drugs </w:t>
-      </w:r>
-      <w:r>
-        <w:rPr>
-          <w:color w:val="000000" w:themeColor="text1"/>
-          <w:lang w:val="en-US"/>
-        </w:rPr>
-        <w:t>also have</w:t>
-      </w:r>
-      <w:r>
-        <w:rPr>
-          <w:color w:val="000000" w:themeColor="text1"/>
-          <w:lang w:val="en-US"/>
-        </w:rPr>
-        <w:t xml:space="preserve"> affinity for </w:t>
-      </w:r>
-      <w:r>
-        <w:rPr>
-          <w:color w:val="000000" w:themeColor="text1"/>
-          <w:lang w:val="en-US"/>
-        </w:rPr>
-        <w:t xml:space="preserve">serotonergic, histaminergic, cholinergic, and adrenergic receptors. </w:t>
-      </w:r>
-      <w:r>
-        <w:rPr>
-          <w:color w:val="000000" w:themeColor="text1"/>
-          <w:lang w:val="en-US"/>
-        </w:rPr>
-        <w:t>The degree of affinity and receptor occupancy plays a role in therapeutic effects, for example</w:t>
-      </w:r>
-      <w:r>
-        <w:rPr>
-          <w:color w:val="000000" w:themeColor="text1"/>
-          <w:lang w:val="en-US"/>
-        </w:rPr>
-        <w:t>,</w:t>
-      </w:r>
-      <w:r>
-        <w:rPr>
-          <w:color w:val="000000" w:themeColor="text1"/>
-          <w:lang w:val="en-US"/>
-        </w:rPr>
-        <w:t xml:space="preserve"> </w:t>
-      </w:r>
-      <w:r>
-        <w:rPr>
-          <w:color w:val="000000" w:themeColor="text1"/>
-          <w:lang w:val="en-US"/>
-        </w:rPr>
-        <w:t xml:space="preserve">levels of histamine H1 </w:t>
-      </w:r>
-      <w:r>
-        <w:rPr>
-          <w:color w:val="000000" w:themeColor="text1"/>
-          <w:lang w:val="en-US"/>
-        </w:rPr>
-        <w:t xml:space="preserve">receptor </w:t>
-      </w:r>
-      <w:r>
-        <w:rPr>
-          <w:color w:val="000000" w:themeColor="text1"/>
-          <w:lang w:val="en-US"/>
-        </w:rPr>
-        <w:t xml:space="preserve">occupancy </w:t>
-      </w:r>
-      <w:r>
-        <w:rPr>
-          <w:color w:val="000000" w:themeColor="text1"/>
-          <w:lang w:val="en-US"/>
-        </w:rPr>
-        <w:t xml:space="preserve">with Olanzapine and Quetiapine </w:t>
-      </w:r>
-      <w:r>
-        <w:rPr>
-          <w:color w:val="000000" w:themeColor="text1"/>
-          <w:lang w:val="en-US"/>
-        </w:rPr>
-        <w:t>is helpful in acute phases of psychosis as sedation can be beneficial– but over time can lead to lethargy</w:t>
-      </w:r>
-      <w:r>
-        <w:rPr>
-          <w:color w:val="000000" w:themeColor="text1"/>
-          <w:lang w:val="en-US"/>
-        </w:rPr>
-        <w:t xml:space="preserve"> which challenges medication compliance</w:t>
-      </w:r>
-      <w:r>
-        <w:rPr>
-          <w:color w:val="000000" w:themeColor="text1"/>
-          <w:lang w:val="en-US"/>
-        </w:rPr>
-        <w:t xml:space="preserve">. </w:t>
-      </w:r>
-      <w:r>
-        <w:rPr>
-          <w:color w:val="000000" w:themeColor="text1"/>
-          <w:lang w:val="en-US"/>
-        </w:rPr>
-        <w:t xml:space="preserve"> </w:t>
-      </w:r>
-    </w:p>
-    <w:p>
-      <w:pPr>
-        <w:jc w:val="both"/>
-        <w:rPr>
-          <w:color w:val="000000" w:themeColor="text1"/>
-          <w:lang w:val="en-US"/>
-        </w:rPr>
-      </w:pPr>
-    </w:p>
-    <w:p>
-      <w:pPr>
-        <w:jc w:val="both"/>
-        <w:rPr>
-          <w:color w:val="000000" w:themeColor="text1"/>
-          <w:lang w:val="en-US"/>
-        </w:rPr>
-      </w:pPr>
-      <w:r>
-        <w:rPr>
-          <w:color w:val="000000" w:themeColor="text1"/>
-          <w:lang w:val="en-US"/>
-        </w:rPr>
-        <w:t>Patients can be prescribed multiple antipsychotic drugs. Polypharmacy leads to greater dopamine D2 occupancy and blockade that</w:t>
-      </w:r>
-      <w:r>
-        <w:rPr>
-          <w:color w:val="000000" w:themeColor="text1"/>
-          <w:lang w:val="en-US"/>
-        </w:rPr>
-        <w:t xml:space="preserve"> may possibly be explained by:</w:t>
+        <w:t>Patients can be prescribed multiple antipsychotic drugs. Polypharmacy leads to greater dopamine D2 occupancy and blockade that may possibly be explained by:</w:t>
       </w:r>
     </w:p>
     <w:p>
@@ -3010,21 +2780,7 @@
           <w:color w:val="000000" w:themeColor="text1"/>
           <w:lang w:val="en-US"/>
         </w:rPr>
-        <w:t>increase</w:t>
-      </w:r>
-      <w:r>
-        <w:rPr>
-          <w:color w:val="000000" w:themeColor="text1"/>
-          <w:lang w:val="en-US"/>
-        </w:rPr>
-        <w:t>d</w:t>
-      </w:r>
-      <w:r>
-        <w:rPr>
-          <w:color w:val="000000" w:themeColor="text1"/>
-          <w:lang w:val="en-US"/>
-        </w:rPr>
-        <w:t xml:space="preserve"> efficacy, </w:t>
+        <w:t xml:space="preserve">increased efficacy, </w:t>
       </w:r>
     </w:p>
     <w:p>
@@ -3208,7 +2964,7 @@
           <w:color w:val="FF0000"/>
           <w:lang w:val="en-US"/>
         </w:rPr>
-        <w:t>6</w:t>
+        <w:t>8</w:t>
       </w:r>
       <w:r>
         <w:rPr>
@@ -3276,6 +3032,7 @@
           <w:color w:val="FF0000"/>
           <w:lang w:val="en-US"/>
         </w:rPr>
+        <w:lastRenderedPageBreak/>
         <w:t>Slide 1</w:t>
       </w:r>
       <w:r>
@@ -3283,7 +3040,7 @@
           <w:color w:val="FF0000"/>
           <w:lang w:val="en-US"/>
         </w:rPr>
-        <w:t>7</w:t>
+        <w:t>9</w:t>
       </w:r>
       <w:r>
         <w:rPr>
@@ -3320,28 +3077,57 @@
     <w:p>
       <w:pPr>
         <w:rPr>
-          <w:color w:val="FF0000"/>
-          <w:lang w:val="en-US"/>
-        </w:rPr>
-      </w:pPr>
-      <w:r>
-        <w:rPr>
-          <w:color w:val="FF0000"/>
-          <w:lang w:val="en-US"/>
-        </w:rPr>
-        <w:t>Candidate genes:</w:t>
-      </w:r>
-    </w:p>
-    <w:p>
-      <w:pPr>
-        <w:rPr>
-          <w:color w:val="FF0000"/>
-          <w:lang w:val="en-US"/>
-        </w:rPr>
-      </w:pPr>
-      <w:r>
-        <w:rPr>
-          <w:color w:val="FF0000"/>
+          <w:color w:val="0070C0"/>
+          <w:lang w:val="en-US"/>
+        </w:rPr>
+      </w:pPr>
+      <w:r>
+        <w:rPr>
+          <w:color w:val="0070C0"/>
+          <w:lang w:val="en-US"/>
+        </w:rPr>
+        <w:t>Candidate genes</w:t>
+      </w:r>
+      <w:r>
+        <w:rPr>
+          <w:color w:val="0070C0"/>
+          <w:lang w:val="en-US"/>
+        </w:rPr>
+        <w:t xml:space="preserve"> studies</w:t>
+      </w:r>
+      <w:r>
+        <w:rPr>
+          <w:color w:val="0070C0"/>
+          <w:lang w:val="en-US"/>
+        </w:rPr>
+        <w:t>:</w:t>
+      </w:r>
+      <w:r>
+        <w:rPr>
+          <w:color w:val="0070C0"/>
+          <w:lang w:val="en-US"/>
+        </w:rPr>
+        <w:t xml:space="preserve"> Theory-driven tests of association between phenotypes and variants of genes which have been identified as related or relevant to these phenotypes, typically based on their known biological properties. </w:t>
+      </w:r>
+    </w:p>
+    <w:p>
+      <w:pPr>
+        <w:rPr>
+          <w:color w:val="FF0000"/>
+          <w:lang w:val="en-US"/>
+        </w:rPr>
+      </w:pPr>
+    </w:p>
+    <w:p>
+      <w:pPr>
+        <w:rPr>
+          <w:color w:val="000000" w:themeColor="text1"/>
+          <w:lang w:val="en-US"/>
+        </w:rPr>
+      </w:pPr>
+      <w:r>
+        <w:rPr>
+          <w:color w:val="000000" w:themeColor="text1"/>
           <w:lang w:val="en-US"/>
         </w:rPr>
         <w:t>NR3C1 – codes for glucocorticoid receptor</w:t>
@@ -3350,13 +3136,13 @@
     <w:p>
       <w:pPr>
         <w:rPr>
-          <w:color w:val="FF0000"/>
-          <w:lang w:val="en-US"/>
-        </w:rPr>
-      </w:pPr>
-      <w:r>
-        <w:rPr>
-          <w:color w:val="FF0000"/>
+          <w:color w:val="000000" w:themeColor="text1"/>
+          <w:lang w:val="en-US"/>
+        </w:rPr>
+      </w:pPr>
+      <w:r>
+        <w:rPr>
+          <w:color w:val="000000" w:themeColor="text1"/>
           <w:lang w:val="en-US"/>
         </w:rPr>
         <w:t xml:space="preserve">BDNF: promotes neuronal survival in adult brain, plays a role in the regulation of the stress response and in the biology of mood disorders. </w:t>
@@ -3365,20 +3151,20 @@
     <w:p>
       <w:pPr>
         <w:rPr>
-          <w:color w:val="FF0000"/>
-          <w:lang w:val="en-US"/>
-        </w:rPr>
-      </w:pPr>
-      <w:r>
-        <w:rPr>
-          <w:color w:val="FF0000"/>
+          <w:color w:val="000000" w:themeColor="text1"/>
+          <w:lang w:val="en-US"/>
+        </w:rPr>
+      </w:pPr>
+      <w:r>
+        <w:rPr>
+          <w:color w:val="000000" w:themeColor="text1"/>
           <w:lang w:val="en-US"/>
         </w:rPr>
         <w:t>SLC6</w:t>
       </w:r>
       <w:r>
         <w:rPr>
-          <w:color w:val="FF0000"/>
+          <w:color w:val="000000" w:themeColor="text1"/>
           <w:lang w:val="en-US"/>
         </w:rPr>
         <w:t xml:space="preserve">A4 – codes for serotonin transporter </w:t>
@@ -3403,17 +3189,48 @@
     <w:p>
       <w:pPr>
         <w:rPr>
-          <w:color w:val="FF0000"/>
-          <w:lang w:val="en-US"/>
-        </w:rPr>
-      </w:pPr>
-      <w:r>
-        <w:rPr>
-          <w:color w:val="FF0000"/>
-          <w:lang w:val="en-US"/>
-        </w:rPr>
-        <w:t>GWAS genes</w:t>
-      </w:r>
+          <w:color w:val="0070C0"/>
+          <w:lang w:val="en-US"/>
+        </w:rPr>
+      </w:pPr>
+      <w:r>
+        <w:rPr>
+          <w:color w:val="0070C0"/>
+          <w:lang w:val="en-US"/>
+        </w:rPr>
+        <w:t xml:space="preserve">GWAS </w:t>
+      </w:r>
+      <w:r>
+        <w:rPr>
+          <w:color w:val="0070C0"/>
+          <w:lang w:val="en-US"/>
+        </w:rPr>
+        <w:t xml:space="preserve">studies scan large numbers of commonly occurring genetic variants (SNPs) across the entire genome of many individuals and test for associations between phenotypes and </w:t>
+      </w:r>
+      <w:proofErr w:type="gramStart"/>
+      <w:r>
+        <w:rPr>
+          <w:color w:val="0070C0"/>
+          <w:lang w:val="en-US"/>
+        </w:rPr>
+        <w:t>a large number of</w:t>
+      </w:r>
+      <w:proofErr w:type="gramEnd"/>
+      <w:r>
+        <w:rPr>
+          <w:color w:val="0070C0"/>
+          <w:lang w:val="en-US"/>
+        </w:rPr>
+        <w:t xml:space="preserve"> genetic variants.  – Represents a blind (hypothesis-free) search for evidence of association. </w:t>
+      </w:r>
+    </w:p>
+    <w:p>
+      <w:pPr>
+        <w:rPr>
+          <w:color w:val="0070C0"/>
+          <w:lang w:val="en-US"/>
+        </w:rPr>
+      </w:pPr>
     </w:p>
     <w:p>
       <w:pPr>
@@ -3433,14 +3250,12 @@
     <w:p>
       <w:pPr>
         <w:rPr>
-          <w:rFonts w:asciiTheme="minorHAnsi" w:hAnsiTheme="minorHAnsi" w:cstheme="minorHAnsi"/>
-          <w:color w:val="000000" w:themeColor="text1"/>
-          <w:lang w:val="en-US"/>
-        </w:rPr>
-      </w:pPr>
-      <w:r>
-        <w:rPr>
-          <w:rFonts w:asciiTheme="minorHAnsi" w:hAnsiTheme="minorHAnsi" w:cstheme="minorHAnsi"/>
+          <w:color w:val="000000" w:themeColor="text1"/>
+          <w:lang w:val="en-US"/>
+        </w:rPr>
+      </w:pPr>
+      <w:r>
+        <w:rPr>
           <w:color w:val="000000" w:themeColor="text1"/>
           <w:lang w:val="en-US"/>
         </w:rPr>
@@ -3448,7 +3263,6 @@
       </w:r>
       <w:r>
         <w:rPr>
-          <w:rFonts w:asciiTheme="minorHAnsi" w:hAnsiTheme="minorHAnsi" w:cstheme="minorHAnsi"/>
           <w:color w:val="000000" w:themeColor="text1"/>
           <w:lang w:val="en-US"/>
         </w:rPr>
@@ -3456,14 +3270,8 @@
       </w:r>
     </w:p>
     <w:p>
-      <w:pPr>
-        <w:rPr>
-          <w:rFonts w:asciiTheme="minorHAnsi" w:hAnsiTheme="minorHAnsi" w:cstheme="minorHAnsi"/>
-        </w:rPr>
-      </w:pPr>
-      <w:r>
-        <w:rPr>
-          <w:rFonts w:asciiTheme="minorHAnsi" w:hAnsiTheme="minorHAnsi" w:cstheme="minorHAnsi"/>
+      <w:r>
+        <w:rPr>
           <w:color w:val="333333"/>
           <w:shd w:val="clear" w:color="auto" w:fill="FFFFFF"/>
           <w:lang w:val="en-US"/>
@@ -3472,7 +3280,6 @@
       </w:r>
       <w:r>
         <w:rPr>
-          <w:rFonts w:asciiTheme="minorHAnsi" w:hAnsiTheme="minorHAnsi" w:cstheme="minorHAnsi"/>
           <w:color w:val="333333"/>
           <w:shd w:val="clear" w:color="auto" w:fill="FFFFFF"/>
         </w:rPr>
@@ -3482,47 +3289,46 @@
     <w:p>
       <w:pPr>
         <w:rPr>
-          <w:rFonts w:asciiTheme="minorHAnsi" w:hAnsiTheme="minorHAnsi" w:cstheme="minorHAnsi"/>
-          <w:color w:val="FF0000"/>
-        </w:rPr>
-      </w:pPr>
-    </w:p>
-    <w:p>
-      <w:pPr>
-        <w:rPr>
-          <w:color w:val="FF0000"/>
-          <w:lang w:val="en-US"/>
-        </w:rPr>
-      </w:pPr>
-    </w:p>
-    <w:p>
-      <w:pPr>
-        <w:rPr>
-          <w:color w:val="FF0000"/>
-          <w:lang w:val="en-US"/>
-        </w:rPr>
-      </w:pPr>
-    </w:p>
-    <w:p>
-      <w:pPr>
-        <w:rPr>
-          <w:color w:val="FF0000"/>
-          <w:lang w:val="en-US"/>
-        </w:rPr>
-      </w:pPr>
-      <w:r>
-        <w:rPr>
-          <w:color w:val="FF0000"/>
-          <w:lang w:val="en-US"/>
-        </w:rPr>
-        <w:t>Slide 1</w:t>
-      </w:r>
-      <w:r>
-        <w:rPr>
-          <w:color w:val="FF0000"/>
-          <w:lang w:val="en-US"/>
-        </w:rPr>
-        <w:t>8</w:t>
+          <w:color w:val="FF0000"/>
+        </w:rPr>
+      </w:pPr>
+    </w:p>
+    <w:p>
+      <w:pPr>
+        <w:rPr>
+          <w:color w:val="FF0000"/>
+          <w:lang w:val="en-US"/>
+        </w:rPr>
+      </w:pPr>
+    </w:p>
+    <w:p>
+      <w:pPr>
+        <w:rPr>
+          <w:color w:val="FF0000"/>
+          <w:lang w:val="en-US"/>
+        </w:rPr>
+      </w:pPr>
+    </w:p>
+    <w:p>
+      <w:pPr>
+        <w:rPr>
+          <w:color w:val="FF0000"/>
+          <w:lang w:val="en-US"/>
+        </w:rPr>
+      </w:pPr>
+      <w:r>
+        <w:rPr>
+          <w:color w:val="FF0000"/>
+          <w:lang w:val="en-US"/>
+        </w:rPr>
+        <w:t xml:space="preserve">Slide </w:t>
+      </w:r>
+      <w:r>
+        <w:rPr>
+          <w:color w:val="FF0000"/>
+          <w:lang w:val="en-US"/>
+        </w:rPr>
+        <w:t>20</w:t>
       </w:r>
       <w:r>
         <w:rPr>
@@ -3567,7 +3373,6 @@
           <w:color w:val="FF0000"/>
           <w:lang w:val="en-US"/>
         </w:rPr>
-        <w:lastRenderedPageBreak/>
         <w:t xml:space="preserve">1. Select samples with blood drawn within 4 months of interview date </w:t>
       </w:r>
     </w:p>
@@ -3826,14 +3631,14 @@
           <w:color w:val="FF0000"/>
           <w:lang w:val="en-US"/>
         </w:rPr>
-        <w:t>Slide 1</w:t>
-      </w:r>
-      <w:r>
-        <w:rPr>
-          <w:color w:val="FF0000"/>
-          <w:lang w:val="en-US"/>
-        </w:rPr>
-        <w:t>9</w:t>
+        <w:t xml:space="preserve">Slide </w:t>
+      </w:r>
+      <w:r>
+        <w:rPr>
+          <w:color w:val="FF0000"/>
+          <w:lang w:val="en-US"/>
+        </w:rPr>
+        <w:t>21</w:t>
       </w:r>
       <w:r>
         <w:rPr>
@@ -3880,6 +3685,198 @@
           <w:lang w:val="en-US"/>
         </w:rPr>
       </w:pPr>
+      <w:r>
+        <w:rPr>
+          <w:color w:val="FF0000"/>
+          <w:lang w:val="en-US"/>
+        </w:rPr>
+        <w:t xml:space="preserve">Painting of “twins” </w:t>
+      </w:r>
+    </w:p>
+    <w:p>
+      <w:pPr>
+        <w:rPr>
+          <w:color w:val="FF0000"/>
+          <w:lang w:val="en-US"/>
+        </w:rPr>
+      </w:pPr>
+      <w:r>
+        <w:rPr>
+          <w:color w:val="FF0000"/>
+          <w:lang w:val="en-US"/>
+        </w:rPr>
+        <w:t xml:space="preserve">Let´s say that SCZ and BPD appear here as twins.  There are many genetic overlaps.  But they are also heterogenous disorders. On a clinical level however, many of the symptoms are different. </w:t>
+      </w:r>
+    </w:p>
+    <w:p>
+      <w:pPr>
+        <w:pStyle w:val="ListParagraph"/>
+        <w:numPr>
+          <w:ilvl w:val="0"/>
+          <w:numId w:val="3"/>
+        </w:numPr>
+        <w:rPr>
+          <w:color w:val="FF0000"/>
+          <w:lang w:val="en-US"/>
+        </w:rPr>
+      </w:pPr>
+      <w:r>
+        <w:rPr>
+          <w:color w:val="FF0000"/>
+          <w:lang w:val="en-US"/>
+        </w:rPr>
+        <w:t xml:space="preserve">SCZ: </w:t>
+      </w:r>
+      <w:r>
+        <w:rPr>
+          <w:color w:val="FF0000"/>
+          <w:lang w:val="en-US"/>
+        </w:rPr>
+        <w:t>Up to 80% of patients with SCZ have some form of cognitive impairment (</w:t>
+      </w:r>
+      <w:proofErr w:type="spellStart"/>
+      <w:proofErr w:type="gramStart"/>
+      <w:r>
+        <w:rPr>
+          <w:color w:val="FF0000"/>
+          <w:lang w:val="en-US"/>
+        </w:rPr>
+        <w:t>Reichenberg,_</w:t>
+      </w:r>
+      <w:proofErr w:type="gramEnd"/>
+      <w:r>
+        <w:rPr>
+          <w:color w:val="FF0000"/>
+          <w:lang w:val="en-US"/>
+        </w:rPr>
+        <w:t>et</w:t>
+      </w:r>
+      <w:proofErr w:type="spellEnd"/>
+      <w:r>
+        <w:rPr>
+          <w:color w:val="FF0000"/>
+          <w:lang w:val="en-US"/>
+        </w:rPr>
+        <w:t xml:space="preserve"> al._, 2009), which may predate the onset of schizophrenia (Bora and Murray, 2014)</w:t>
+      </w:r>
+      <w:r>
+        <w:rPr>
+          <w:color w:val="FF0000"/>
+          <w:lang w:val="en-US"/>
+        </w:rPr>
+        <w:t xml:space="preserve"> </w:t>
+      </w:r>
+    </w:p>
+    <w:p>
+      <w:pPr>
+        <w:pStyle w:val="ListParagraph"/>
+        <w:numPr>
+          <w:ilvl w:val="0"/>
+          <w:numId w:val="3"/>
+        </w:numPr>
+        <w:rPr>
+          <w:color w:val="FF0000"/>
+          <w:lang w:val="en-US"/>
+        </w:rPr>
+      </w:pPr>
+      <w:r>
+        <w:rPr>
+          <w:color w:val="FF0000"/>
+          <w:lang w:val="en-US"/>
+        </w:rPr>
+        <w:t xml:space="preserve">BPD: Episodes of extreme mood swings, divergent energy </w:t>
+      </w:r>
+    </w:p>
+    <w:p>
+      <w:pPr>
+        <w:pStyle w:val="ListParagraph"/>
+        <w:numPr>
+          <w:ilvl w:val="0"/>
+          <w:numId w:val="3"/>
+        </w:numPr>
+        <w:rPr>
+          <w:color w:val="FF0000"/>
+          <w:lang w:val="en-US"/>
+        </w:rPr>
+      </w:pPr>
+      <w:r>
+        <w:rPr>
+          <w:color w:val="FF0000"/>
+          <w:lang w:val="en-US"/>
+        </w:rPr>
+        <w:t>Intelligence</w:t>
+      </w:r>
+    </w:p>
+    <w:p>
+      <w:pPr>
+        <w:pStyle w:val="ListParagraph"/>
+        <w:numPr>
+          <w:ilvl w:val="0"/>
+          <w:numId w:val="3"/>
+        </w:numPr>
+        <w:rPr>
+          <w:color w:val="FF0000"/>
+          <w:lang w:val="en-US"/>
+        </w:rPr>
+      </w:pPr>
+      <w:r>
+        <w:rPr>
+          <w:color w:val="FF0000"/>
+          <w:lang w:val="en-US"/>
+        </w:rPr>
+        <w:t xml:space="preserve">Development </w:t>
+      </w:r>
+    </w:p>
+    <w:p>
+      <w:pPr>
+        <w:rPr>
+          <w:color w:val="FF0000"/>
+          <w:lang w:val="en-US"/>
+        </w:rPr>
+      </w:pPr>
+    </w:p>
+    <w:p>
+      <w:pPr>
+        <w:pStyle w:val="ListParagraph"/>
+        <w:numPr>
+          <w:ilvl w:val="0"/>
+          <w:numId w:val="3"/>
+        </w:numPr>
+        <w:rPr>
+          <w:color w:val="FF0000"/>
+          <w:lang w:val="en-US"/>
+        </w:rPr>
+      </w:pPr>
+      <w:r>
+        <w:rPr>
+          <w:color w:val="FF0000"/>
+          <w:lang w:val="en-US"/>
+        </w:rPr>
+        <w:t xml:space="preserve">Treatment with lithium and anticonvulsants for BPD, although increasingly AP also used. </w:t>
+      </w:r>
+    </w:p>
+    <w:p>
+      <w:pPr>
+        <w:rPr>
+          <w:color w:val="FF0000"/>
+          <w:lang w:val="en-US"/>
+        </w:rPr>
+      </w:pPr>
+    </w:p>
+    <w:p>
+      <w:pPr>
+        <w:rPr>
+          <w:color w:val="000000" w:themeColor="text1"/>
+          <w:lang w:val="nb-NO"/>
+        </w:rPr>
+      </w:pPr>
+      <w:r>
+        <w:rPr>
+          <w:color w:val="000000" w:themeColor="text1"/>
+          <w:lang w:val="en-US"/>
+        </w:rPr>
+        <w:t>BPD: onset 20-30</w:t>
+      </w:r>
     </w:p>
     <w:p>
       <w:r>
@@ -3889,6 +3886,7 @@
           <w:sz w:val="27"/>
           <w:szCs w:val="27"/>
         </w:rPr>
+        <w:lastRenderedPageBreak/>
         <w:t>There is considerable interest in whether the neurobiological abnormalities underlying the psychotic symptoms of </w:t>
       </w:r>
       <w:r>
@@ -4443,7 +4441,14 @@
           <w:color w:val="FF0000"/>
           <w:lang w:val="en-US"/>
         </w:rPr>
-        <w:t>20</w:t>
+        <w:t>2</w:t>
+      </w:r>
+      <w:r>
+        <w:rPr>
+          <w:color w:val="FF0000"/>
+          <w:lang w:val="en-US"/>
+        </w:rPr>
+        <w:t>2</w:t>
       </w:r>
       <w:r>
         <w:rPr>
@@ -4520,15 +4525,7 @@
           <w:color w:val="000000" w:themeColor="text1"/>
           <w:lang w:val="en-US"/>
         </w:rPr>
-        <w:t xml:space="preserve"> and antidepressants.  We </w:t>
-      </w:r>
-      <w:r>
-        <w:rPr>
-          <w:color w:val="000000" w:themeColor="text1"/>
-          <w:lang w:val="en-US"/>
-        </w:rPr>
-        <w:lastRenderedPageBreak/>
-        <w:t xml:space="preserve">correct for age, sex, smoking, cell types and perhaps one technical batch. Does the model get too big?? </w:t>
+        <w:t xml:space="preserve"> and antidepressants.  We correct for age, sex, smoking, cell types and perhaps one technical batch. Does the model get too big?? </w:t>
       </w:r>
       <w:r>
         <w:rPr>
@@ -4583,7 +4580,7 @@
           <w:color w:val="FF0000"/>
           <w:lang w:val="en-US"/>
         </w:rPr>
-        <w:t>1</w:t>
+        <w:t>3</w:t>
       </w:r>
       <w:r>
         <w:rPr>
@@ -4668,7 +4665,15 @@
           <w:color w:val="000000" w:themeColor="text1"/>
           <w:lang w:val="en-US"/>
         </w:rPr>
-        <w:t>Recently, Sugawara et al. suggested that gene hypermethylation of FAM63B and intergenic region on chromosome 16 may be a common epigenetic risk factor in the pathogenesis of these diseases (Sugawara et al., 2018).</w:t>
+        <w:t xml:space="preserve">Recently, Sugawara et al. suggested that gene hypermethylation of </w:t>
+      </w:r>
+      <w:r>
+        <w:rPr>
+          <w:color w:val="000000" w:themeColor="text1"/>
+          <w:lang w:val="en-US"/>
+        </w:rPr>
+        <w:lastRenderedPageBreak/>
+        <w:t>FAM63B and intergenic region on chromosome 16 may be a common epigenetic risk factor in the pathogenesis of these diseases (Sugawara et al., 2018).</w:t>
       </w:r>
     </w:p>
     <w:p>
@@ -4989,391 +4994,383 @@
           <w:highlight w:val="yellow"/>
           <w:lang w:val="en-US"/>
         </w:rPr>
-        <w:t xml:space="preserve"> Read </w:t>
-      </w:r>
+        <w:t xml:space="preserve"> Read what </w:t>
+      </w:r>
+      <w:proofErr w:type="spellStart"/>
       <w:r>
         <w:rPr>
           <w:color w:val="000000" w:themeColor="text1"/>
           <w:highlight w:val="yellow"/>
           <w:lang w:val="en-US"/>
         </w:rPr>
+        <w:t>Sudderman</w:t>
+      </w:r>
+      <w:proofErr w:type="spellEnd"/>
+      <w:r>
+        <w:rPr>
+          <w:color w:val="000000" w:themeColor="text1"/>
+          <w:highlight w:val="yellow"/>
+          <w:lang w:val="en-US"/>
+        </w:rPr>
+        <w:t xml:space="preserve"> found about adolescents – is this an indicator of a gene that points to development?</w:t>
+      </w:r>
+    </w:p>
+    <w:p>
+      <w:pPr>
+        <w:rPr>
+          <w:color w:val="FF0000"/>
+          <w:lang w:val="en-US"/>
+        </w:rPr>
+      </w:pPr>
+    </w:p>
+    <w:p>
+      <w:pPr>
+        <w:rPr>
+          <w:color w:val="FF0000"/>
+          <w:lang w:val="en-US"/>
+        </w:rPr>
+      </w:pPr>
+    </w:p>
+    <w:p>
+      <w:pPr>
+        <w:rPr>
+          <w:color w:val="FF0000"/>
+          <w:lang w:val="en-US"/>
+        </w:rPr>
+      </w:pPr>
+    </w:p>
+    <w:p>
+      <w:pPr>
+        <w:rPr>
+          <w:color w:val="FF0000"/>
+          <w:lang w:val="en-US"/>
+        </w:rPr>
+      </w:pPr>
+      <w:r>
+        <w:rPr>
+          <w:color w:val="FF0000"/>
+          <w:lang w:val="en-US"/>
+        </w:rPr>
+        <w:t xml:space="preserve">The initial studies investigating the relationship between DNA methylation alterations and major psychosis were focused on disease-related genes such as DRD2, MB−COMT, RELN, GAD1, and SOX10 (Grayson and </w:t>
+      </w:r>
+      <w:proofErr w:type="spellStart"/>
+      <w:r>
+        <w:rPr>
+          <w:color w:val="FF0000"/>
+          <w:lang w:val="en-US"/>
+        </w:rPr>
+        <w:t>Guidotti</w:t>
+      </w:r>
+      <w:proofErr w:type="spellEnd"/>
+      <w:r>
+        <w:rPr>
+          <w:color w:val="FF0000"/>
+          <w:lang w:val="en-US"/>
+        </w:rPr>
+        <w:t>, 2013; Zhao et al., 2015). Among these genes, RELN and GAD1 have been most associated with abnormal methylation in major psychosis.</w:t>
+      </w:r>
+    </w:p>
+    <w:p>
+      <w:pPr>
+        <w:rPr>
+          <w:color w:val="FF0000"/>
+          <w:lang w:val="en-US"/>
+        </w:rPr>
+      </w:pPr>
+    </w:p>
+    <w:p>
+      <w:pPr>
+        <w:rPr>
+          <w:lang w:val="en-US"/>
+        </w:rPr>
+      </w:pPr>
+      <w:r>
+        <w:rPr>
+          <w:color w:val="FF0000"/>
+          <w:lang w:val="en-US"/>
+        </w:rPr>
         <w:lastRenderedPageBreak/>
-        <w:t xml:space="preserve">what </w:t>
+        <w:t>Among these genes, RELN and GAD1 have been most associated with abnormal methylation in major psychosis.</w:t>
+      </w:r>
+      <w:r>
+        <w:t xml:space="preserve"> </w:t>
+      </w:r>
+      <w:r>
+        <w:rPr>
+          <w:lang w:val="en-US"/>
+        </w:rPr>
+        <w:t>T</w:t>
+      </w:r>
+      <w:r>
+        <w:t>he RELN gene expresses an extracellular matrix glycoprotein reelin, an important</w:t>
+      </w:r>
+      <w:r>
+        <w:rPr>
+          <w:lang w:val="en-US"/>
+        </w:rPr>
+        <w:t xml:space="preserve"> function in directing neurons and radial glial cells to their correct position in the developing brain (Lee and D’Arcangelo, 2016). GAD1 expresses the glutamic acid decarboxylase 67 (GAD67) which catalyzes the conversion of L-glutamate to the inhibitor neurotransmitter </w:t>
+      </w:r>
+      <w:r>
+        <w:rPr>
+          <w:lang w:val="nb-NO"/>
+        </w:rPr>
+        <w:t>γ</w:t>
+      </w:r>
+      <w:r>
+        <w:rPr>
+          <w:lang w:val="en-US"/>
+        </w:rPr>
+        <w:t>-amino butyric acid (GABA) (</w:t>
       </w:r>
       <w:proofErr w:type="spellStart"/>
       <w:r>
         <w:rPr>
-          <w:color w:val="000000" w:themeColor="text1"/>
-          <w:highlight w:val="yellow"/>
-          <w:lang w:val="en-US"/>
-        </w:rPr>
-        <w:t>Sudderman</w:t>
+          <w:lang w:val="en-US"/>
+        </w:rPr>
+        <w:t>Magri</w:t>
       </w:r>
       <w:proofErr w:type="spellEnd"/>
       <w:r>
         <w:rPr>
-          <w:color w:val="000000" w:themeColor="text1"/>
-          <w:highlight w:val="yellow"/>
-          <w:lang w:val="en-US"/>
-        </w:rPr>
-        <w:t xml:space="preserve"> found about adolescents – is this an indicator of a gene that points to development?</w:t>
-      </w:r>
-    </w:p>
-    <w:p>
-      <w:pPr>
-        <w:rPr>
-          <w:color w:val="FF0000"/>
-          <w:lang w:val="en-US"/>
-        </w:rPr>
-      </w:pPr>
-    </w:p>
-    <w:p>
-      <w:pPr>
-        <w:rPr>
-          <w:color w:val="FF0000"/>
-          <w:lang w:val="en-US"/>
-        </w:rPr>
-      </w:pPr>
-    </w:p>
-    <w:p>
-      <w:pPr>
-        <w:rPr>
-          <w:color w:val="FF0000"/>
-          <w:lang w:val="en-US"/>
-        </w:rPr>
-      </w:pPr>
-    </w:p>
-    <w:p>
-      <w:pPr>
-        <w:rPr>
-          <w:color w:val="FF0000"/>
-          <w:lang w:val="en-US"/>
-        </w:rPr>
-      </w:pPr>
-      <w:r>
-        <w:rPr>
-          <w:color w:val="FF0000"/>
-          <w:lang w:val="en-US"/>
-        </w:rPr>
-        <w:t xml:space="preserve">The initial studies investigating the relationship between DNA methylation alterations and major psychosis were focused on disease-related genes such as DRD2, MB−COMT, RELN, GAD1, and SOX10 (Grayson and </w:t>
+          <w:lang w:val="en-US"/>
+        </w:rPr>
+        <w:t xml:space="preserve"> et al., 2018).</w:t>
+      </w:r>
+    </w:p>
+    <w:p>
+      <w:pPr>
+        <w:rPr>
+          <w:color w:val="FF0000"/>
+          <w:lang w:val="en-US"/>
+        </w:rPr>
+      </w:pPr>
+    </w:p>
+    <w:p>
+      <w:pPr>
+        <w:rPr>
+          <w:color w:val="FF0000"/>
+          <w:lang w:val="en-US"/>
+        </w:rPr>
+      </w:pPr>
+    </w:p>
+    <w:p>
+      <w:pPr>
+        <w:rPr>
+          <w:color w:val="FF0000"/>
+          <w:lang w:val="en-US"/>
+        </w:rPr>
+      </w:pPr>
+      <w:r>
+        <w:rPr>
+          <w:color w:val="FF0000"/>
+          <w:lang w:val="en-US"/>
+        </w:rPr>
+        <w:t>But we are interested in the AP</w:t>
+      </w:r>
+    </w:p>
+    <w:p>
+      <w:pPr>
+        <w:rPr>
+          <w:color w:val="FF0000"/>
+          <w:lang w:val="en-US"/>
+        </w:rPr>
+      </w:pPr>
+    </w:p>
+    <w:p>
+      <w:pPr>
+        <w:rPr>
+          <w:color w:val="FF0000"/>
+          <w:lang w:val="en-US"/>
+        </w:rPr>
+      </w:pPr>
+      <w:r>
+        <w:rPr>
+          <w:color w:val="FF0000"/>
+          <w:lang w:val="en-US"/>
+        </w:rPr>
+        <w:t>BP patients using mood stabilizers have a higher 5mC level compared to patients using atypical antipsychotics (Burghardt et al., 2019).</w:t>
+      </w:r>
+    </w:p>
+    <w:p>
+      <w:pPr>
+        <w:rPr>
+          <w:lang w:val="en-US"/>
+        </w:rPr>
+      </w:pPr>
+    </w:p>
+    <w:p>
+      <w:pPr>
+        <w:rPr>
+          <w:lang w:val="en-US"/>
+        </w:rPr>
+      </w:pPr>
+      <w:r>
+        <w:rPr>
+          <w:lang w:val="en-US"/>
+        </w:rPr>
+        <w:t xml:space="preserve">Make a </w:t>
+      </w:r>
+      <w:r>
+        <w:rPr>
+          <w:lang w:val="en-US"/>
+        </w:rPr>
+        <w:t xml:space="preserve">demographic </w:t>
+      </w:r>
+      <w:r>
+        <w:rPr>
+          <w:lang w:val="en-US"/>
+        </w:rPr>
+        <w:t xml:space="preserve">table like </w:t>
       </w:r>
       <w:proofErr w:type="spellStart"/>
       <w:r>
         <w:rPr>
-          <w:color w:val="FF0000"/>
-          <w:lang w:val="en-US"/>
-        </w:rPr>
-        <w:t>Guidotti</w:t>
+          <w:lang w:val="en-US"/>
+        </w:rPr>
+        <w:t>Zong’s</w:t>
       </w:r>
       <w:proofErr w:type="spellEnd"/>
       <w:r>
         <w:rPr>
-          <w:color w:val="FF0000"/>
-          <w:lang w:val="en-US"/>
-        </w:rPr>
-        <w:t>, 2013; Zhao et al., 2015). Among these genes, RELN and GAD1 have been most associated with abnormal methylation in major psychosis.</w:t>
-      </w:r>
-    </w:p>
-    <w:p>
-      <w:pPr>
-        <w:rPr>
-          <w:color w:val="FF0000"/>
-          <w:lang w:val="en-US"/>
-        </w:rPr>
-      </w:pPr>
-    </w:p>
-    <w:p>
-      <w:pPr>
-        <w:rPr>
-          <w:lang w:val="en-US"/>
-        </w:rPr>
-      </w:pPr>
-      <w:r>
-        <w:rPr>
-          <w:color w:val="FF0000"/>
-          <w:lang w:val="en-US"/>
-        </w:rPr>
-        <w:t>Among these genes, RELN and GAD1 have been most associated with abnormal methylation in major psychosis.</w:t>
-      </w:r>
-      <w:r>
+          <w:lang w:val="en-US"/>
+        </w:rPr>
         <w:t xml:space="preserve"> </w:t>
       </w:r>
       <w:r>
         <w:rPr>
           <w:lang w:val="en-US"/>
         </w:rPr>
-        <w:t>T</w:t>
-      </w:r>
-      <w:r>
-        <w:t>he RELN gene expresses an extracellular matrix glycoprotein reelin, an important</w:t>
-      </w:r>
-      <w:r>
-        <w:rPr>
-          <w:lang w:val="en-US"/>
-        </w:rPr>
-        <w:t xml:space="preserve"> function in directing neurons and radial glial cells to their correct position in the developing brain (Lee and D’Arcangelo, 2016). GAD1 expresses the glutamic acid decarboxylase 67 (GAD67) which catalyzes the conversion of L-glutamate to the inhibitor neurotransmitter </w:t>
-      </w:r>
-      <w:r>
-        <w:rPr>
-          <w:lang w:val="nb-NO"/>
-        </w:rPr>
-        <w:t>γ</w:t>
-      </w:r>
-      <w:r>
-        <w:rPr>
-          <w:lang w:val="en-US"/>
-        </w:rPr>
-        <w:t>-amino butyric acid (GABA) (</w:t>
+        <w:t>Table 1</w:t>
+      </w:r>
+      <w:r>
+        <w:rPr>
+          <w:lang w:val="en-US"/>
+        </w:rPr>
+        <w:t xml:space="preserve"> but for SCZ, BPD and MDD</w:t>
+      </w:r>
+    </w:p>
+    <w:p>
+      <w:pPr>
+        <w:rPr>
+          <w:lang w:val="en-US"/>
+        </w:rPr>
+      </w:pPr>
+    </w:p>
+    <w:p>
+      <w:pPr>
+        <w:rPr>
+          <w:color w:val="FF0000"/>
+          <w:lang w:val="en-US"/>
+        </w:rPr>
+      </w:pPr>
+      <w:r>
+        <w:rPr>
+          <w:color w:val="FF0000"/>
+          <w:lang w:val="en-US"/>
+        </w:rPr>
+        <w:t xml:space="preserve">Slide </w:t>
+      </w:r>
+      <w:r>
+        <w:rPr>
+          <w:color w:val="FF0000"/>
+          <w:lang w:val="en-US"/>
+        </w:rPr>
+        <w:t>2</w:t>
+      </w:r>
+      <w:r>
+        <w:rPr>
+          <w:color w:val="FF0000"/>
+          <w:lang w:val="en-US"/>
+        </w:rPr>
+        <w:t>4</w:t>
+      </w:r>
+      <w:r>
+        <w:rPr>
+          <w:color w:val="FF0000"/>
+          <w:lang w:val="en-US"/>
+        </w:rPr>
+        <w:t>: Methods Project 3</w:t>
+      </w:r>
+    </w:p>
+    <w:p>
+      <w:pPr>
+        <w:rPr>
+          <w:color w:val="FF0000"/>
+          <w:lang w:val="en-US"/>
+        </w:rPr>
+      </w:pPr>
+    </w:p>
+    <w:p>
+      <w:pPr>
+        <w:rPr>
+          <w:color w:val="000000" w:themeColor="text1"/>
+          <w:lang w:val="en-US"/>
+        </w:rPr>
+      </w:pPr>
+      <w:r>
+        <w:rPr>
+          <w:color w:val="000000" w:themeColor="text1"/>
+          <w:lang w:val="en-US"/>
+        </w:rPr>
+        <w:t xml:space="preserve">Select SCZ and BPD cases from Project 2 </w:t>
+      </w:r>
+    </w:p>
+    <w:p>
+      <w:pPr>
+        <w:rPr>
+          <w:color w:val="000000" w:themeColor="text1"/>
+          <w:lang w:val="en-US"/>
+        </w:rPr>
+      </w:pPr>
+      <w:r>
+        <w:rPr>
+          <w:color w:val="000000" w:themeColor="text1"/>
+          <w:lang w:val="en-US"/>
+        </w:rPr>
+        <w:t xml:space="preserve">1. Extract </w:t>
       </w:r>
       <w:proofErr w:type="spellStart"/>
       <w:r>
         <w:rPr>
-          <w:lang w:val="en-US"/>
-        </w:rPr>
-        <w:t>Magri</w:t>
+          <w:color w:val="000000" w:themeColor="text1"/>
+          <w:lang w:val="en-US"/>
+        </w:rPr>
+        <w:t>CpGs</w:t>
       </w:r>
       <w:proofErr w:type="spellEnd"/>
       <w:r>
         <w:rPr>
-          <w:lang w:val="en-US"/>
-        </w:rPr>
-        <w:t xml:space="preserve"> et al., 2018).</w:t>
-      </w:r>
-    </w:p>
-    <w:p>
-      <w:pPr>
-        <w:rPr>
-          <w:color w:val="FF0000"/>
-          <w:lang w:val="en-US"/>
-        </w:rPr>
-      </w:pPr>
-    </w:p>
-    <w:p>
-      <w:pPr>
-        <w:rPr>
-          <w:color w:val="FF0000"/>
-          <w:lang w:val="en-US"/>
-        </w:rPr>
-      </w:pPr>
-    </w:p>
-    <w:p>
-      <w:pPr>
-        <w:rPr>
-          <w:color w:val="FF0000"/>
-          <w:lang w:val="en-US"/>
-        </w:rPr>
-      </w:pPr>
-      <w:r>
-        <w:rPr>
-          <w:color w:val="FF0000"/>
-          <w:lang w:val="en-US"/>
-        </w:rPr>
-        <w:t>But we are interested in the AP</w:t>
-      </w:r>
-    </w:p>
-    <w:p>
-      <w:pPr>
-        <w:rPr>
-          <w:color w:val="FF0000"/>
-          <w:lang w:val="en-US"/>
-        </w:rPr>
-      </w:pPr>
-    </w:p>
-    <w:p>
-      <w:pPr>
-        <w:rPr>
-          <w:color w:val="FF0000"/>
-          <w:lang w:val="en-US"/>
-        </w:rPr>
-      </w:pPr>
-      <w:r>
-        <w:rPr>
-          <w:color w:val="FF0000"/>
-          <w:lang w:val="en-US"/>
-        </w:rPr>
-        <w:t>BP patients using mood stabilizers have a higher 5mC level compared to patients using atypical antipsychotics (Burghardt et al., 2019).</w:t>
-      </w:r>
-    </w:p>
-    <w:p>
-      <w:pPr>
-        <w:rPr>
-          <w:lang w:val="en-US"/>
-        </w:rPr>
-      </w:pPr>
-    </w:p>
-    <w:p>
-      <w:pPr>
-        <w:rPr>
-          <w:lang w:val="en-US"/>
-        </w:rPr>
-      </w:pPr>
-      <w:r>
-        <w:rPr>
-          <w:lang w:val="en-US"/>
-        </w:rPr>
-        <w:t xml:space="preserve">Make a </w:t>
-      </w:r>
-      <w:r>
-        <w:rPr>
-          <w:lang w:val="en-US"/>
-        </w:rPr>
-        <w:t xml:space="preserve">demographic </w:t>
-      </w:r>
-      <w:r>
-        <w:rPr>
-          <w:lang w:val="en-US"/>
-        </w:rPr>
-        <w:t xml:space="preserve">table like </w:t>
+          <w:color w:val="000000" w:themeColor="text1"/>
+          <w:lang w:val="en-US"/>
+        </w:rPr>
+        <w:t xml:space="preserve"> associated with antipsychotics from Project 2 </w:t>
+      </w:r>
+    </w:p>
+    <w:p>
+      <w:pPr>
+        <w:rPr>
+          <w:color w:val="000000" w:themeColor="text1"/>
+          <w:lang w:val="en-US"/>
+        </w:rPr>
+      </w:pPr>
+      <w:r>
+        <w:rPr>
+          <w:color w:val="000000" w:themeColor="text1"/>
+          <w:lang w:val="en-US"/>
+        </w:rPr>
+        <w:t xml:space="preserve">2. Model: </w:t>
       </w:r>
       <w:proofErr w:type="spellStart"/>
       <w:r>
         <w:rPr>
-          <w:lang w:val="en-US"/>
-        </w:rPr>
-        <w:t>Zong’s</w:t>
+          <w:color w:val="000000" w:themeColor="text1"/>
+          <w:lang w:val="en-US"/>
+        </w:rPr>
+        <w:t>DNAm</w:t>
       </w:r>
       <w:proofErr w:type="spellEnd"/>
       <w:r>
         <w:rPr>
-          <w:lang w:val="en-US"/>
-        </w:rPr>
-        <w:t xml:space="preserve"> </w:t>
-      </w:r>
-      <w:r>
-        <w:rPr>
-          <w:lang w:val="en-US"/>
-        </w:rPr>
-        <w:t>Table 1</w:t>
-      </w:r>
-      <w:r>
-        <w:rPr>
-          <w:lang w:val="en-US"/>
-        </w:rPr>
-        <w:t xml:space="preserve"> but for SCZ, BPD and MDD</w:t>
-      </w:r>
-    </w:p>
-    <w:p>
-      <w:pPr>
-        <w:rPr>
-          <w:lang w:val="en-US"/>
-        </w:rPr>
-      </w:pPr>
-    </w:p>
-    <w:p>
-      <w:pPr>
-        <w:rPr>
-          <w:color w:val="FF0000"/>
-          <w:lang w:val="en-US"/>
-        </w:rPr>
-      </w:pPr>
-      <w:r>
-        <w:rPr>
-          <w:color w:val="FF0000"/>
-          <w:lang w:val="en-US"/>
-        </w:rPr>
-        <w:t xml:space="preserve">Slide </w:t>
-      </w:r>
-      <w:r>
-        <w:rPr>
-          <w:color w:val="FF0000"/>
-          <w:lang w:val="en-US"/>
-        </w:rPr>
-        <w:t>2</w:t>
-      </w:r>
-      <w:r>
-        <w:rPr>
-          <w:color w:val="FF0000"/>
-          <w:lang w:val="en-US"/>
-        </w:rPr>
-        <w:t>2</w:t>
-      </w:r>
-      <w:r>
-        <w:rPr>
-          <w:color w:val="FF0000"/>
-          <w:lang w:val="en-US"/>
-        </w:rPr>
-        <w:t>: Methods Project 3</w:t>
-      </w:r>
-    </w:p>
-    <w:p>
-      <w:pPr>
-        <w:rPr>
-          <w:color w:val="FF0000"/>
-          <w:lang w:val="en-US"/>
-        </w:rPr>
-      </w:pPr>
-    </w:p>
-    <w:p>
-      <w:pPr>
-        <w:rPr>
-          <w:color w:val="000000" w:themeColor="text1"/>
-          <w:lang w:val="en-US"/>
-        </w:rPr>
-      </w:pPr>
-      <w:r>
-        <w:rPr>
-          <w:color w:val="000000" w:themeColor="text1"/>
-          <w:lang w:val="en-US"/>
-        </w:rPr>
-        <w:t xml:space="preserve">Select SCZ and BPD cases from Project 2 </w:t>
-      </w:r>
-    </w:p>
-    <w:p>
-      <w:pPr>
-        <w:rPr>
-          <w:color w:val="000000" w:themeColor="text1"/>
-          <w:lang w:val="en-US"/>
-        </w:rPr>
-      </w:pPr>
-      <w:r>
-        <w:rPr>
-          <w:color w:val="000000" w:themeColor="text1"/>
-          <w:lang w:val="en-US"/>
-        </w:rPr>
-        <w:t xml:space="preserve">1. Extract </w:t>
-      </w:r>
-      <w:proofErr w:type="spellStart"/>
-      <w:r>
-        <w:rPr>
-          <w:color w:val="000000" w:themeColor="text1"/>
-          <w:lang w:val="en-US"/>
-        </w:rPr>
-        <w:t>CpGs</w:t>
-      </w:r>
-      <w:proofErr w:type="spellEnd"/>
-      <w:r>
-        <w:rPr>
-          <w:color w:val="000000" w:themeColor="text1"/>
-          <w:lang w:val="en-US"/>
-        </w:rPr>
-        <w:t xml:space="preserve"> associated with antipsychotics from Project 2 </w:t>
-      </w:r>
-    </w:p>
-    <w:p>
-      <w:pPr>
-        <w:rPr>
-          <w:color w:val="000000" w:themeColor="text1"/>
-          <w:lang w:val="en-US"/>
-        </w:rPr>
-      </w:pPr>
-      <w:r>
-        <w:rPr>
-          <w:color w:val="000000" w:themeColor="text1"/>
-          <w:lang w:val="en-US"/>
-        </w:rPr>
-        <w:t xml:space="preserve">2. Model: </w:t>
-      </w:r>
-      <w:proofErr w:type="spellStart"/>
-      <w:r>
-        <w:rPr>
-          <w:color w:val="000000" w:themeColor="text1"/>
-          <w:lang w:val="en-US"/>
-        </w:rPr>
-        <w:t>DNAm</w:t>
-      </w:r>
-      <w:proofErr w:type="spellEnd"/>
-      <w:r>
-        <w:rPr>
           <w:color w:val="000000" w:themeColor="text1"/>
           <w:lang w:val="en-US"/>
         </w:rPr>
@@ -5460,7 +5457,7 @@
           <w:color w:val="FF0000"/>
           <w:lang w:val="en-US"/>
         </w:rPr>
-        <w:t>3</w:t>
+        <w:t>5</w:t>
       </w:r>
       <w:r>
         <w:rPr>
@@ -5482,7 +5479,7 @@
       <w:pPr>
         <w:rPr>
           <w:color w:val="FF0000"/>
-          <w:lang w:val="nb-NO"/>
+          <w:lang w:val="en-US"/>
         </w:rPr>
       </w:pPr>
     </w:p>
@@ -5504,7 +5501,7 @@
           <w:color w:val="FF0000"/>
           <w:lang w:val="en-US"/>
         </w:rPr>
-        <w:t>4</w:t>
+        <w:t>6</w:t>
       </w:r>
       <w:r>
         <w:rPr>
@@ -5638,15 +5635,7 @@
           <w:color w:val="000000" w:themeColor="text1"/>
           <w:lang w:val="en-US"/>
         </w:rPr>
-        <w:t xml:space="preserve"> the day and are influenced by many factors, including diet, exercise, smoking, ill-health and medication use.  In this study, we looked at the </w:t>
-      </w:r>
-      <w:r>
-        <w:rPr>
-          <w:color w:val="000000" w:themeColor="text1"/>
-          <w:lang w:val="en-US"/>
-        </w:rPr>
-        <w:lastRenderedPageBreak/>
-        <w:t xml:space="preserve">association of schizophrenia versus healthy controls on cell-type proportions.  It is well documented that patients with schizophrenia have higher neutrophil-to lymphocyte ratios than controls, suggestive of a low-grade inflammatory process.  But recent studies report on the influence of time-of-day on </w:t>
+        <w:t xml:space="preserve"> the day and are influenced by many factors, including diet, exercise, smoking, ill-health and medication use.  In this study, we looked at the association of schizophrenia versus healthy controls on cell-type proportions.  It is well documented that patients with schizophrenia have higher neutrophil-to lymphocyte ratios than controls, suggestive of a low-grade inflammatory process.  But recent studies report on the influence of time-of-day on </w:t>
       </w:r>
       <w:r>
         <w:rPr>
@@ -6216,7 +6205,6 @@
           <w:color w:val="000000" w:themeColor="text1"/>
           <w:lang w:val="en-US"/>
         </w:rPr>
-        <w:lastRenderedPageBreak/>
         <w:drawing>
           <wp:inline distT="0" distB="0" distL="0" distR="0" wp14:anchorId="6C6FDE71" wp14:editId="1AB596FB">
             <wp:extent cx="2832100" cy="2578100"/>

--- a/Midway_pres_Nov25.docx
+++ b/Midway_pres_Nov25.docx
@@ -76,7 +76,7 @@
       <w:pPr>
         <w:jc w:val="both"/>
         <w:rPr>
-          <w:color w:val="FF0000"/>
+          <w:color w:val="0070C0"/>
           <w:lang w:val="en-US"/>
         </w:rPr>
       </w:pPr>
@@ -94,219 +94,211 @@
         </w:rPr>
         <w:t>3</w:t>
       </w:r>
+      <w:r>
+        <w:rPr>
+          <w:color w:val="FF0000"/>
+          <w:lang w:val="en-US"/>
+        </w:rPr>
+        <w:t xml:space="preserve">: </w:t>
+      </w:r>
+      <w:r>
+        <w:rPr>
+          <w:color w:val="0070C0"/>
+          <w:lang w:val="en-US"/>
+        </w:rPr>
+        <w:t>The tentative title of my project is An Epigenetic Study of Treatment Effects and Environmental Factors in SCZ and BPD.</w:t>
+      </w:r>
     </w:p>
     <w:p>
       <w:pPr>
         <w:jc w:val="both"/>
         <w:rPr>
-          <w:color w:val="FF0000"/>
-          <w:lang w:val="en-US"/>
-        </w:rPr>
-      </w:pPr>
-      <w:r>
-        <w:rPr>
-          <w:color w:val="FF0000"/>
-          <w:lang w:val="en-US"/>
-        </w:rPr>
-        <w:t>The tentative title of my project is An Epigenetic Study of Treatment Effects and Environmental Factors in SCZ and BPD.</w:t>
+          <w:color w:val="000000" w:themeColor="text1"/>
+          <w:lang w:val="en-US"/>
+        </w:rPr>
+      </w:pPr>
+      <w:r>
+        <w:rPr>
+          <w:lang w:val="en-US"/>
+        </w:rPr>
+        <w:t xml:space="preserve">I hope to convey to you my interest </w:t>
+      </w:r>
+      <w:r>
+        <w:rPr>
+          <w:lang w:val="en-US"/>
+        </w:rPr>
+        <w:t>for this</w:t>
+      </w:r>
+      <w:r>
+        <w:rPr>
+          <w:lang w:val="en-US"/>
+        </w:rPr>
+        <w:t xml:space="preserve"> project which has held my attention these last two years</w:t>
+      </w:r>
+      <w:r>
+        <w:rPr>
+          <w:lang w:val="en-US"/>
+        </w:rPr>
+        <w:t xml:space="preserve"> -a</w:t>
+      </w:r>
+      <w:r>
+        <w:rPr>
+          <w:lang w:val="en-US"/>
+        </w:rPr>
+        <w:t>nd for which I am still greatly enthused</w:t>
+      </w:r>
+      <w:r>
+        <w:rPr>
+          <w:lang w:val="en-US"/>
+        </w:rPr>
+        <w:t xml:space="preserve">. </w:t>
+      </w:r>
+      <w:r>
+        <w:rPr>
+          <w:color w:val="000000" w:themeColor="text1"/>
+          <w:lang w:val="en-US"/>
+        </w:rPr>
+        <w:t xml:space="preserve">I am working under the supervision of </w:t>
+      </w:r>
+      <w:proofErr w:type="spellStart"/>
+      <w:r>
+        <w:rPr>
+          <w:color w:val="000000" w:themeColor="text1"/>
+          <w:lang w:val="en-US"/>
+        </w:rPr>
+        <w:t>St</w:t>
+      </w:r>
+      <w:r>
+        <w:rPr>
+          <w:color w:val="000000" w:themeColor="text1"/>
+          <w:lang w:val="en-US"/>
+        </w:rPr>
+        <w:t>é</w:t>
+      </w:r>
+      <w:r>
+        <w:rPr>
+          <w:color w:val="000000" w:themeColor="text1"/>
+          <w:lang w:val="en-US"/>
+        </w:rPr>
+        <w:t>phanie</w:t>
+      </w:r>
+      <w:proofErr w:type="spellEnd"/>
+      <w:r>
+        <w:rPr>
+          <w:color w:val="000000" w:themeColor="text1"/>
+          <w:lang w:val="en-US"/>
+        </w:rPr>
+        <w:t xml:space="preserve"> Le </w:t>
+      </w:r>
+      <w:proofErr w:type="spellStart"/>
+      <w:r>
+        <w:rPr>
+          <w:color w:val="000000" w:themeColor="text1"/>
+          <w:lang w:val="en-US"/>
+        </w:rPr>
+        <w:t>Hellard</w:t>
+      </w:r>
+      <w:proofErr w:type="spellEnd"/>
+      <w:r>
+        <w:rPr>
+          <w:color w:val="000000" w:themeColor="text1"/>
+          <w:lang w:val="en-US"/>
+        </w:rPr>
+        <w:t xml:space="preserve"> and Anne-Kristin </w:t>
+      </w:r>
+      <w:proofErr w:type="spellStart"/>
+      <w:r>
+        <w:rPr>
+          <w:color w:val="000000" w:themeColor="text1"/>
+          <w:lang w:val="en-US"/>
+        </w:rPr>
+        <w:t>Stavrum</w:t>
+      </w:r>
+      <w:proofErr w:type="spellEnd"/>
+      <w:r>
+        <w:rPr>
+          <w:color w:val="000000" w:themeColor="text1"/>
+          <w:lang w:val="en-US"/>
+        </w:rPr>
+        <w:t xml:space="preserve"> here in Bergen. I am also co-supervised by </w:t>
+      </w:r>
+      <w:proofErr w:type="spellStart"/>
+      <w:r>
+        <w:rPr>
+          <w:color w:val="000000" w:themeColor="text1"/>
+          <w:lang w:val="en-US"/>
+        </w:rPr>
+        <w:t>Tetyana</w:t>
+      </w:r>
+      <w:proofErr w:type="spellEnd"/>
+      <w:r>
+        <w:rPr>
+          <w:color w:val="000000" w:themeColor="text1"/>
+          <w:lang w:val="en-US"/>
+        </w:rPr>
+        <w:t xml:space="preserve"> </w:t>
+      </w:r>
+      <w:proofErr w:type="spellStart"/>
+      <w:r>
+        <w:rPr>
+          <w:color w:val="000000" w:themeColor="text1"/>
+          <w:lang w:val="en-US"/>
+        </w:rPr>
+        <w:t>Zayats</w:t>
+      </w:r>
+      <w:proofErr w:type="spellEnd"/>
+      <w:r>
+        <w:rPr>
+          <w:color w:val="000000" w:themeColor="text1"/>
+          <w:lang w:val="en-US"/>
+        </w:rPr>
+        <w:t xml:space="preserve"> at the Broad Institute and Ingrid </w:t>
+      </w:r>
+      <w:proofErr w:type="spellStart"/>
+      <w:r>
+        <w:rPr>
+          <w:color w:val="000000" w:themeColor="text1"/>
+          <w:lang w:val="en-US"/>
+        </w:rPr>
+        <w:t>Melle</w:t>
+      </w:r>
+      <w:proofErr w:type="spellEnd"/>
+      <w:r>
+        <w:rPr>
+          <w:color w:val="000000" w:themeColor="text1"/>
+          <w:lang w:val="en-US"/>
+        </w:rPr>
+        <w:t xml:space="preserve"> at NORMENT/</w:t>
+      </w:r>
+      <w:proofErr w:type="spellStart"/>
+      <w:r>
+        <w:rPr>
+          <w:color w:val="000000" w:themeColor="text1"/>
+          <w:lang w:val="en-US"/>
+        </w:rPr>
+        <w:t>UiO</w:t>
+      </w:r>
+      <w:proofErr w:type="spellEnd"/>
+      <w:r>
+        <w:rPr>
+          <w:color w:val="000000" w:themeColor="text1"/>
+          <w:lang w:val="en-US"/>
+        </w:rPr>
+        <w:t>.</w:t>
       </w:r>
     </w:p>
     <w:p>
       <w:pPr>
         <w:jc w:val="both"/>
         <w:rPr>
-          <w:color w:val="000000" w:themeColor="text1"/>
-          <w:lang w:val="en-US"/>
-        </w:rPr>
-      </w:pPr>
-      <w:r>
-        <w:rPr>
-          <w:lang w:val="en-US"/>
-        </w:rPr>
-        <w:t>I hope to convey to yo</w:t>
-      </w:r>
-      <w:r>
-        <w:rPr>
-          <w:lang w:val="en-US"/>
-        </w:rPr>
-        <w:t xml:space="preserve">u my interest </w:t>
-      </w:r>
-      <w:r>
-        <w:rPr>
-          <w:lang w:val="en-US"/>
-        </w:rPr>
-        <w:t>for this</w:t>
-      </w:r>
-      <w:r>
-        <w:rPr>
-          <w:lang w:val="en-US"/>
-        </w:rPr>
-        <w:t xml:space="preserve"> project which has held my attention these last two years</w:t>
-      </w:r>
-      <w:r>
-        <w:rPr>
-          <w:lang w:val="en-US"/>
-        </w:rPr>
-        <w:t xml:space="preserve"> -a</w:t>
-      </w:r>
-      <w:r>
-        <w:rPr>
-          <w:lang w:val="en-US"/>
-        </w:rPr>
-        <w:t>nd for which I am still greatly enthused</w:t>
-      </w:r>
-      <w:r>
-        <w:rPr>
-          <w:lang w:val="en-US"/>
-        </w:rPr>
-        <w:t xml:space="preserve">. </w:t>
-      </w:r>
-      <w:r>
-        <w:rPr>
-          <w:color w:val="000000" w:themeColor="text1"/>
-          <w:lang w:val="en-US"/>
-        </w:rPr>
-        <w:t xml:space="preserve">I am working under the supervision of </w:t>
-      </w:r>
-      <w:proofErr w:type="spellStart"/>
-      <w:r>
-        <w:rPr>
-          <w:color w:val="000000" w:themeColor="text1"/>
-          <w:lang w:val="en-US"/>
-        </w:rPr>
-        <w:t>St</w:t>
-      </w:r>
-      <w:r>
-        <w:rPr>
-          <w:color w:val="000000" w:themeColor="text1"/>
-          <w:lang w:val="en-US"/>
-        </w:rPr>
-        <w:t>é</w:t>
-      </w:r>
-      <w:r>
-        <w:rPr>
-          <w:color w:val="000000" w:themeColor="text1"/>
-          <w:lang w:val="en-US"/>
-        </w:rPr>
-        <w:t>phanie</w:t>
-      </w:r>
-      <w:proofErr w:type="spellEnd"/>
-      <w:r>
-        <w:rPr>
-          <w:color w:val="000000" w:themeColor="text1"/>
-          <w:lang w:val="en-US"/>
-        </w:rPr>
-        <w:t xml:space="preserve"> Le </w:t>
-      </w:r>
-      <w:proofErr w:type="spellStart"/>
-      <w:r>
-        <w:rPr>
-          <w:color w:val="000000" w:themeColor="text1"/>
-          <w:lang w:val="en-US"/>
-        </w:rPr>
-        <w:t>Hellard</w:t>
-      </w:r>
-      <w:proofErr w:type="spellEnd"/>
-      <w:r>
-        <w:rPr>
-          <w:color w:val="000000" w:themeColor="text1"/>
-          <w:lang w:val="en-US"/>
-        </w:rPr>
-        <w:t xml:space="preserve"> and Anne-Kristin </w:t>
-      </w:r>
-      <w:proofErr w:type="spellStart"/>
-      <w:r>
-        <w:rPr>
-          <w:color w:val="000000" w:themeColor="text1"/>
-          <w:lang w:val="en-US"/>
-        </w:rPr>
-        <w:t>Stavrum</w:t>
-      </w:r>
-      <w:proofErr w:type="spellEnd"/>
-      <w:r>
-        <w:rPr>
-          <w:color w:val="000000" w:themeColor="text1"/>
-          <w:lang w:val="en-US"/>
-        </w:rPr>
-        <w:t xml:space="preserve"> here in Bergen. I am also co-supervised by </w:t>
-      </w:r>
-      <w:proofErr w:type="spellStart"/>
-      <w:r>
-        <w:rPr>
-          <w:color w:val="000000" w:themeColor="text1"/>
-          <w:lang w:val="en-US"/>
-        </w:rPr>
-        <w:t>Tetyana</w:t>
-      </w:r>
-      <w:proofErr w:type="spellEnd"/>
-      <w:r>
-        <w:rPr>
-          <w:color w:val="000000" w:themeColor="text1"/>
-          <w:lang w:val="en-US"/>
-        </w:rPr>
-        <w:t xml:space="preserve"> </w:t>
-      </w:r>
-      <w:proofErr w:type="spellStart"/>
-      <w:r>
-        <w:rPr>
-          <w:color w:val="000000" w:themeColor="text1"/>
-          <w:lang w:val="en-US"/>
-        </w:rPr>
-        <w:t>Zayats</w:t>
-      </w:r>
-      <w:proofErr w:type="spellEnd"/>
-      <w:r>
-        <w:rPr>
-          <w:color w:val="000000" w:themeColor="text1"/>
-          <w:lang w:val="en-US"/>
-        </w:rPr>
-        <w:t xml:space="preserve"> at the Broad Institute and Ingrid </w:t>
-      </w:r>
-      <w:proofErr w:type="spellStart"/>
-      <w:r>
-        <w:rPr>
-          <w:color w:val="000000" w:themeColor="text1"/>
-          <w:lang w:val="en-US"/>
-        </w:rPr>
-        <w:t>Melle</w:t>
-      </w:r>
-      <w:proofErr w:type="spellEnd"/>
-      <w:r>
-        <w:rPr>
-          <w:color w:val="000000" w:themeColor="text1"/>
-          <w:lang w:val="en-US"/>
-        </w:rPr>
-        <w:t xml:space="preserve"> at NORMENT/</w:t>
-      </w:r>
-      <w:proofErr w:type="spellStart"/>
-      <w:r>
-        <w:rPr>
-          <w:color w:val="000000" w:themeColor="text1"/>
-          <w:lang w:val="en-US"/>
-        </w:rPr>
-        <w:t>UiO</w:t>
-      </w:r>
-      <w:proofErr w:type="spellEnd"/>
-      <w:r>
-        <w:rPr>
-          <w:color w:val="000000" w:themeColor="text1"/>
-          <w:lang w:val="en-US"/>
-        </w:rPr>
-        <w:t>.</w:t>
-      </w:r>
+          <w:lang w:val="en-US"/>
+        </w:rPr>
+      </w:pPr>
     </w:p>
     <w:p>
       <w:pPr>
         <w:jc w:val="both"/>
         <w:rPr>
-          <w:lang w:val="en-US"/>
-        </w:rPr>
-      </w:pPr>
-    </w:p>
-    <w:p>
-      <w:pPr>
-        <w:jc w:val="both"/>
-        <w:rPr>
           <w:color w:val="000000" w:themeColor="text1"/>
           <w:lang w:val="en-US"/>
         </w:rPr>
@@ -330,14 +322,7 @@
           <w:color w:val="FF0000"/>
           <w:lang w:val="en-US"/>
         </w:rPr>
-        <w:t xml:space="preserve">: </w:t>
-      </w:r>
-      <w:r>
-        <w:rPr>
-          <w:color w:val="FF0000"/>
-          <w:lang w:val="en-US"/>
-        </w:rPr>
-        <w:t>Plan for this talk</w:t>
+        <w:t>: Plan for this talk</w:t>
       </w:r>
     </w:p>
     <w:p>
@@ -358,12 +343,14 @@
         </w:numPr>
         <w:jc w:val="both"/>
         <w:rPr>
-          <w:color w:val="000000" w:themeColor="text1"/>
-          <w:lang w:val="en-US"/>
-        </w:rPr>
-      </w:pPr>
-      <w:r>
-        <w:rPr>
+          <w:rFonts w:ascii="Times New Roman" w:hAnsi="Times New Roman" w:cs="Times New Roman"/>
+          <w:color w:val="000000" w:themeColor="text1"/>
+          <w:lang w:val="en-US"/>
+        </w:rPr>
+      </w:pPr>
+      <w:r>
+        <w:rPr>
+          <w:rFonts w:ascii="Times New Roman" w:hAnsi="Times New Roman" w:cs="Times New Roman"/>
           <w:color w:val="000000" w:themeColor="text1"/>
           <w:lang w:val="en-US"/>
         </w:rPr>
@@ -379,12 +366,14 @@
         </w:numPr>
         <w:jc w:val="both"/>
         <w:rPr>
-          <w:color w:val="000000" w:themeColor="text1"/>
-          <w:lang w:val="en-US"/>
-        </w:rPr>
-      </w:pPr>
-      <w:r>
-        <w:rPr>
+          <w:rFonts w:ascii="Times New Roman" w:hAnsi="Times New Roman" w:cs="Times New Roman"/>
+          <w:color w:val="000000" w:themeColor="text1"/>
+          <w:lang w:val="en-US"/>
+        </w:rPr>
+      </w:pPr>
+      <w:r>
+        <w:rPr>
+          <w:rFonts w:ascii="Times New Roman" w:hAnsi="Times New Roman" w:cs="Times New Roman"/>
           <w:color w:val="000000" w:themeColor="text1"/>
           <w:lang w:val="en-US"/>
         </w:rPr>
@@ -400,12 +389,14 @@
         </w:numPr>
         <w:jc w:val="both"/>
         <w:rPr>
-          <w:color w:val="000000" w:themeColor="text1"/>
-          <w:lang w:val="en-US"/>
-        </w:rPr>
-      </w:pPr>
-      <w:r>
-        <w:rPr>
+          <w:rFonts w:ascii="Times New Roman" w:hAnsi="Times New Roman" w:cs="Times New Roman"/>
+          <w:color w:val="000000" w:themeColor="text1"/>
+          <w:lang w:val="en-US"/>
+        </w:rPr>
+      </w:pPr>
+      <w:r>
+        <w:rPr>
+          <w:rFonts w:ascii="Times New Roman" w:hAnsi="Times New Roman" w:cs="Times New Roman"/>
           <w:color w:val="000000" w:themeColor="text1"/>
           <w:lang w:val="en-US"/>
         </w:rPr>
@@ -462,6 +453,7 @@
     </w:p>
     <w:p>
       <w:pPr>
+        <w:spacing w:line="276" w:lineRule="auto"/>
         <w:jc w:val="both"/>
         <w:rPr>
           <w:color w:val="000000" w:themeColor="text1"/>
@@ -564,7 +556,21 @@
           <w:color w:val="000000" w:themeColor="text1"/>
           <w:lang w:val="en-US"/>
         </w:rPr>
-        <w:t xml:space="preserve"> and mood.  They are thought to have similar etiologies and affect over 2 % of the world´s population (</w:t>
+        <w:t xml:space="preserve"> and mood.  They are thought to have similar etiologies and affect over </w:t>
+      </w:r>
+      <w:r>
+        <w:rPr>
+          <w:color w:val="000000" w:themeColor="text1"/>
+          <w:lang w:val="en-US"/>
+        </w:rPr>
+        <w:t>~</w:t>
+      </w:r>
+      <w:r>
+        <w:rPr>
+          <w:color w:val="000000" w:themeColor="text1"/>
+          <w:lang w:val="en-US"/>
+        </w:rPr>
+        <w:t>2 % of the world´s population (</w:t>
       </w:r>
       <w:proofErr w:type="spellStart"/>
       <w:r>
@@ -601,14 +607,12 @@
         <w:spacing w:after="200" w:line="276" w:lineRule="auto"/>
         <w:jc w:val="both"/>
         <w:rPr>
-          <w:sz w:val="22"/>
-          <w:szCs w:val="22"/>
-        </w:rPr>
-      </w:pPr>
-      <w:r>
-        <w:rPr>
-          <w:sz w:val="22"/>
-          <w:szCs w:val="22"/>
+          <w:rFonts w:ascii="Times New Roman" w:hAnsi="Times New Roman" w:cs="Times New Roman"/>
+        </w:rPr>
+      </w:pPr>
+      <w:r>
+        <w:rPr>
+          <w:rFonts w:ascii="Times New Roman" w:hAnsi="Times New Roman" w:cs="Times New Roman"/>
         </w:rPr>
         <w:t xml:space="preserve">Evaluate whether the association of SCZ versus controls on cell-type proportions is impacted by time-of-blood draw. </w:t>
       </w:r>
@@ -624,45 +628,32 @@
         <w:spacing w:after="200" w:line="276" w:lineRule="auto"/>
         <w:jc w:val="both"/>
         <w:rPr>
-          <w:sz w:val="22"/>
-          <w:szCs w:val="22"/>
-        </w:rPr>
-      </w:pPr>
-      <w:r>
-        <w:rPr>
-          <w:sz w:val="22"/>
-          <w:szCs w:val="22"/>
-          <w:lang w:val="en-US"/>
-        </w:rPr>
-        <w:t>EWA</w:t>
-      </w:r>
-      <w:r>
-        <w:rPr>
-          <w:sz w:val="22"/>
-          <w:szCs w:val="22"/>
-          <w:lang w:val="en-US"/>
-        </w:rPr>
-        <w:t xml:space="preserve">S: to identify </w:t>
-      </w:r>
-      <w:r>
-        <w:rPr>
-          <w:sz w:val="22"/>
-          <w:szCs w:val="22"/>
+          <w:rFonts w:ascii="Times New Roman" w:hAnsi="Times New Roman" w:cs="Times New Roman"/>
+        </w:rPr>
+      </w:pPr>
+      <w:r>
+        <w:rPr>
+          <w:rFonts w:ascii="Times New Roman" w:hAnsi="Times New Roman" w:cs="Times New Roman"/>
+          <w:lang w:val="en-US"/>
+        </w:rPr>
+        <w:t xml:space="preserve">EWAS: to identify </w:t>
+      </w:r>
+      <w:r>
+        <w:rPr>
+          <w:rFonts w:ascii="Times New Roman" w:hAnsi="Times New Roman" w:cs="Times New Roman"/>
         </w:rPr>
         <w:t xml:space="preserve">common effects of </w:t>
       </w:r>
       <w:r>
         <w:rPr>
-          <w:sz w:val="22"/>
-          <w:szCs w:val="22"/>
+          <w:rFonts w:ascii="Times New Roman" w:hAnsi="Times New Roman" w:cs="Times New Roman"/>
           <w:lang w:val="en-US"/>
         </w:rPr>
         <w:t>AP</w:t>
       </w:r>
       <w:r>
         <w:rPr>
-          <w:sz w:val="22"/>
-          <w:szCs w:val="22"/>
+          <w:rFonts w:ascii="Times New Roman" w:hAnsi="Times New Roman" w:cs="Times New Roman"/>
         </w:rPr>
         <w:t xml:space="preserve"> polypharmacy and the specific effects of monotherapy with four AP drugs: Aripiprazole, Olanzapine, Quetiapine, and Risperidone. </w:t>
       </w:r>
@@ -678,68 +669,38 @@
         <w:spacing w:after="200" w:line="276" w:lineRule="auto"/>
         <w:jc w:val="both"/>
         <w:rPr>
-          <w:sz w:val="22"/>
-          <w:szCs w:val="22"/>
-        </w:rPr>
-      </w:pPr>
-      <w:r>
-        <w:rPr>
-          <w:sz w:val="22"/>
-          <w:szCs w:val="22"/>
+          <w:rFonts w:ascii="Times New Roman" w:hAnsi="Times New Roman" w:cs="Times New Roman"/>
+        </w:rPr>
+      </w:pPr>
+      <w:r>
+        <w:rPr>
+          <w:rFonts w:ascii="Times New Roman" w:hAnsi="Times New Roman" w:cs="Times New Roman"/>
         </w:rPr>
         <w:t xml:space="preserve">Leverage results from </w:t>
       </w:r>
       <w:r>
         <w:rPr>
-          <w:sz w:val="22"/>
-          <w:szCs w:val="22"/>
-          <w:lang w:val="en-US"/>
-        </w:rPr>
-        <w:t>pre</w:t>
-      </w:r>
-      <w:r>
-        <w:rPr>
-          <w:sz w:val="22"/>
-          <w:szCs w:val="22"/>
-          <w:lang w:val="en-US"/>
-        </w:rPr>
-        <w:t xml:space="preserve">vious </w:t>
-      </w:r>
-      <w:r>
-        <w:rPr>
-          <w:sz w:val="22"/>
-          <w:szCs w:val="22"/>
-          <w:lang w:val="en-US"/>
-        </w:rPr>
-        <w:t>aim</w:t>
-      </w:r>
-      <w:r>
-        <w:rPr>
-          <w:sz w:val="22"/>
-          <w:szCs w:val="22"/>
+          <w:rFonts w:ascii="Times New Roman" w:hAnsi="Times New Roman" w:cs="Times New Roman"/>
+          <w:lang w:val="en-US"/>
+        </w:rPr>
+        <w:t>previous aim</w:t>
+      </w:r>
+      <w:r>
+        <w:rPr>
+          <w:rFonts w:ascii="Times New Roman" w:hAnsi="Times New Roman" w:cs="Times New Roman"/>
         </w:rPr>
         <w:t xml:space="preserve"> and extract </w:t>
       </w:r>
       <w:r>
         <w:rPr>
-          <w:sz w:val="22"/>
-          <w:szCs w:val="22"/>
-          <w:lang w:val="en-US"/>
-        </w:rPr>
-        <w:t>medica</w:t>
-      </w:r>
-      <w:r>
-        <w:rPr>
-          <w:sz w:val="22"/>
-          <w:szCs w:val="22"/>
-          <w:lang w:val="en-US"/>
-        </w:rPr>
-        <w:t>tion</w:t>
-      </w:r>
-      <w:r>
-        <w:rPr>
-          <w:sz w:val="22"/>
-          <w:szCs w:val="22"/>
+          <w:rFonts w:ascii="Times New Roman" w:hAnsi="Times New Roman" w:cs="Times New Roman"/>
+          <w:lang w:val="en-US"/>
+        </w:rPr>
+        <w:t>medication</w:t>
+      </w:r>
+      <w:r>
+        <w:rPr>
+          <w:rFonts w:ascii="Times New Roman" w:hAnsi="Times New Roman" w:cs="Times New Roman"/>
         </w:rPr>
         <w:t xml:space="preserve"> treatment effects from disorder-specific differences in methylation. </w:t>
       </w:r>
@@ -755,37 +716,25 @@
         <w:spacing w:after="200" w:line="276" w:lineRule="auto"/>
         <w:jc w:val="both"/>
         <w:rPr>
-          <w:sz w:val="22"/>
-          <w:szCs w:val="22"/>
-        </w:rPr>
-      </w:pPr>
-      <w:r>
-        <w:rPr>
-          <w:sz w:val="22"/>
-          <w:szCs w:val="22"/>
+          <w:rFonts w:ascii="Times New Roman" w:hAnsi="Times New Roman" w:cs="Times New Roman"/>
+        </w:rPr>
+      </w:pPr>
+      <w:r>
+        <w:rPr>
+          <w:rFonts w:ascii="Times New Roman" w:hAnsi="Times New Roman" w:cs="Times New Roman"/>
         </w:rPr>
         <w:t xml:space="preserve">Evaluate </w:t>
       </w:r>
       <w:r>
         <w:rPr>
-          <w:sz w:val="22"/>
-          <w:szCs w:val="22"/>
-          <w:lang w:val="en-US"/>
-        </w:rPr>
-        <w:t>whether any specific effects are associated with develop</w:t>
-      </w:r>
-      <w:r>
-        <w:rPr>
-          <w:sz w:val="22"/>
-          <w:szCs w:val="22"/>
-          <w:lang w:val="en-US"/>
-        </w:rPr>
-        <w:t>mental timing</w:t>
-      </w:r>
-      <w:r>
-        <w:rPr>
-          <w:sz w:val="22"/>
-          <w:szCs w:val="22"/>
+          <w:rFonts w:ascii="Times New Roman" w:hAnsi="Times New Roman" w:cs="Times New Roman"/>
+          <w:lang w:val="en-US"/>
+        </w:rPr>
+        <w:t>whether any specific effects are associated with developmental timing</w:t>
+      </w:r>
+      <w:r>
+        <w:rPr>
+          <w:rFonts w:ascii="Times New Roman" w:hAnsi="Times New Roman" w:cs="Times New Roman"/>
         </w:rPr>
         <w:t>.</w:t>
       </w:r>
@@ -848,7 +797,185 @@
           <w:color w:val="000000" w:themeColor="text1"/>
           <w:lang w:val="en-US"/>
         </w:rPr>
-        <w:t xml:space="preserve">Show complex picture of epigenetic landscape </w:t>
+        <w:t xml:space="preserve">Show complex picture of epigenetic landscape  </w:t>
+      </w:r>
+    </w:p>
+    <w:p>
+      <w:pPr>
+        <w:rPr>
+          <w:color w:val="FF0000"/>
+          <w:lang w:val="en-US"/>
+        </w:rPr>
+      </w:pPr>
+    </w:p>
+    <w:p>
+      <w:pPr>
+        <w:spacing w:line="276" w:lineRule="auto"/>
+        <w:jc w:val="both"/>
+        <w:rPr>
+          <w:color w:val="000000" w:themeColor="text1"/>
+          <w:lang w:val="en-US"/>
+        </w:rPr>
+      </w:pPr>
+      <w:r>
+        <w:rPr>
+          <w:color w:val="000000" w:themeColor="text1"/>
+          <w:lang w:val="en-US"/>
+        </w:rPr>
+        <w:t>This is a</w:t>
+      </w:r>
+      <w:r>
+        <w:rPr>
+          <w:color w:val="000000" w:themeColor="text1"/>
+          <w:lang w:val="en-US"/>
+        </w:rPr>
+        <w:t xml:space="preserve"> complex picture of </w:t>
+      </w:r>
+      <w:r>
+        <w:rPr>
+          <w:color w:val="000000" w:themeColor="text1"/>
+          <w:lang w:val="en-US"/>
+        </w:rPr>
+        <w:t xml:space="preserve">the </w:t>
+      </w:r>
+      <w:r>
+        <w:rPr>
+          <w:color w:val="000000" w:themeColor="text1"/>
+          <w:lang w:val="en-US"/>
+        </w:rPr>
+        <w:t>epigenetic landscape</w:t>
+      </w:r>
+      <w:r>
+        <w:rPr>
+          <w:color w:val="000000" w:themeColor="text1"/>
+          <w:lang w:val="en-US"/>
+        </w:rPr>
+        <w:t xml:space="preserve"> that portrays </w:t>
+      </w:r>
+      <w:r>
+        <w:rPr>
+          <w:color w:val="000000" w:themeColor="text1"/>
+          <w:lang w:val="en-US"/>
+        </w:rPr>
+        <w:t xml:space="preserve">cellular </w:t>
+      </w:r>
+      <w:r>
+        <w:rPr>
+          <w:color w:val="000000" w:themeColor="text1"/>
+          <w:lang w:val="en-US"/>
+        </w:rPr>
+        <w:t xml:space="preserve">activities from histone modifications, </w:t>
+      </w:r>
+      <w:proofErr w:type="gramStart"/>
+      <w:r>
+        <w:rPr>
+          <w:color w:val="000000" w:themeColor="text1"/>
+          <w:lang w:val="en-US"/>
+        </w:rPr>
+        <w:t>microRNAs</w:t>
+      </w:r>
+      <w:proofErr w:type="gramEnd"/>
+      <w:r>
+        <w:rPr>
+          <w:color w:val="000000" w:themeColor="text1"/>
+          <w:lang w:val="en-US"/>
+        </w:rPr>
+        <w:t xml:space="preserve"> and DNA methylation.  There is crosstalk between the different mechanisms, </w:t>
+      </w:r>
+      <w:r>
+        <w:rPr>
+          <w:color w:val="000000" w:themeColor="text1"/>
+          <w:lang w:val="en-US"/>
+        </w:rPr>
+        <w:t xml:space="preserve">and </w:t>
+      </w:r>
+      <w:proofErr w:type="spellStart"/>
+      <w:r>
+        <w:rPr>
+          <w:color w:val="000000" w:themeColor="text1"/>
+          <w:lang w:val="en-US"/>
+        </w:rPr>
+        <w:t>DNAm</w:t>
+      </w:r>
+      <w:proofErr w:type="spellEnd"/>
+      <w:r>
+        <w:rPr>
+          <w:color w:val="000000" w:themeColor="text1"/>
+          <w:lang w:val="en-US"/>
+        </w:rPr>
+        <w:t xml:space="preserve">, posttranslational histone modifications and non-coding RNA </w:t>
+      </w:r>
+      <w:r>
+        <w:rPr>
+          <w:color w:val="000000" w:themeColor="text1"/>
+          <w:lang w:val="en-US"/>
+        </w:rPr>
+        <w:t xml:space="preserve">all </w:t>
+      </w:r>
+      <w:r>
+        <w:rPr>
+          <w:color w:val="000000" w:themeColor="text1"/>
+          <w:lang w:val="en-US"/>
+        </w:rPr>
+        <w:t>have an important role in the etiology of major psychosis (</w:t>
+      </w:r>
+      <w:proofErr w:type="spellStart"/>
+      <w:r>
+        <w:rPr>
+          <w:color w:val="000000" w:themeColor="text1"/>
+          <w:lang w:val="en-US"/>
+        </w:rPr>
+        <w:t>Gerscher</w:t>
+      </w:r>
+      <w:proofErr w:type="spellEnd"/>
+      <w:r>
+        <w:rPr>
+          <w:color w:val="000000" w:themeColor="text1"/>
+          <w:lang w:val="en-US"/>
+        </w:rPr>
+        <w:t xml:space="preserve"> et al., 2018). </w:t>
+      </w:r>
+      <w:r>
+        <w:rPr>
+          <w:color w:val="000000" w:themeColor="text1"/>
+          <w:lang w:val="en-US"/>
+        </w:rPr>
+        <w:t xml:space="preserve">DNA methylation </w:t>
+      </w:r>
+      <w:r>
+        <w:rPr>
+          <w:color w:val="000000" w:themeColor="text1"/>
+          <w:lang w:val="en-US"/>
+        </w:rPr>
+        <w:t xml:space="preserve">however </w:t>
+      </w:r>
+      <w:r>
+        <w:rPr>
+          <w:color w:val="000000" w:themeColor="text1"/>
+          <w:lang w:val="en-US"/>
+        </w:rPr>
+        <w:t xml:space="preserve">is the most widely studied epigenetic mechanism and is the subject of this talk. </w:t>
+      </w:r>
+      <w:r>
+        <w:rPr>
+          <w:color w:val="000000" w:themeColor="text1"/>
+          <w:lang w:val="en-US"/>
+        </w:rPr>
+        <w:t xml:space="preserve"> And specifically</w:t>
+      </w:r>
+      <w:r>
+        <w:rPr>
+          <w:color w:val="000000" w:themeColor="text1"/>
+          <w:lang w:val="en-US"/>
+        </w:rPr>
+        <w:t>,</w:t>
+      </w:r>
+      <w:r>
+        <w:rPr>
+          <w:color w:val="000000" w:themeColor="text1"/>
+          <w:lang w:val="en-US"/>
+        </w:rPr>
+        <w:t xml:space="preserve"> I will be talking about DNA methylation at cytosines that sit adjacent to guanines. </w:t>
       </w:r>
       <w:r>
         <w:rPr>
@@ -857,70 +984,19 @@
         </w:rPr>
         <w:t xml:space="preserve"> </w:t>
       </w:r>
-    </w:p>
-    <w:p>
-      <w:pPr>
-        <w:rPr>
-          <w:color w:val="FF0000"/>
-          <w:lang w:val="en-US"/>
-        </w:rPr>
-      </w:pPr>
-    </w:p>
-    <w:p>
-      <w:pPr>
-        <w:rPr>
-          <w:color w:val="000000" w:themeColor="text1"/>
-          <w:lang w:val="en-US"/>
-        </w:rPr>
-      </w:pPr>
-      <w:r>
-        <w:rPr>
-          <w:color w:val="000000" w:themeColor="text1"/>
-          <w:lang w:val="en-US"/>
-        </w:rPr>
-        <w:t>This is a</w:t>
-      </w:r>
-      <w:r>
-        <w:rPr>
-          <w:color w:val="000000" w:themeColor="text1"/>
-          <w:lang w:val="en-US"/>
-        </w:rPr>
-        <w:t xml:space="preserve"> complex picture of </w:t>
-      </w:r>
-      <w:r>
-        <w:rPr>
-          <w:color w:val="000000" w:themeColor="text1"/>
-          <w:lang w:val="en-US"/>
-        </w:rPr>
-        <w:t xml:space="preserve">the </w:t>
-      </w:r>
-      <w:r>
-        <w:rPr>
-          <w:color w:val="000000" w:themeColor="text1"/>
-          <w:lang w:val="en-US"/>
-        </w:rPr>
-        <w:t>epigenetic landscape</w:t>
-      </w:r>
-      <w:r>
-        <w:rPr>
-          <w:color w:val="000000" w:themeColor="text1"/>
-          <w:lang w:val="en-US"/>
-        </w:rPr>
-        <w:t xml:space="preserve"> that portrays </w:t>
-      </w:r>
-      <w:r>
-        <w:rPr>
-          <w:color w:val="000000" w:themeColor="text1"/>
-          <w:lang w:val="en-US"/>
-        </w:rPr>
-        <w:t xml:space="preserve">cellular </w:t>
-      </w:r>
-      <w:r>
-        <w:rPr>
-          <w:color w:val="000000" w:themeColor="text1"/>
-          <w:lang w:val="en-US"/>
-        </w:rPr>
-        <w:t xml:space="preserve">activities from histone modifications, </w:t>
+      <w:r>
+        <w:rPr>
+          <w:color w:val="000000" w:themeColor="text1"/>
+          <w:lang w:val="en-US"/>
+        </w:rPr>
+        <w:t xml:space="preserve"> </w:t>
+      </w:r>
+      <w:r>
+        <w:rPr>
+          <w:color w:val="000000" w:themeColor="text1"/>
+          <w:lang w:val="en-US"/>
+        </w:rPr>
+        <w:t>(</w:t>
       </w:r>
       <w:proofErr w:type="gramStart"/>
       <w:r>
@@ -928,7 +1004,7 @@
           <w:color w:val="000000" w:themeColor="text1"/>
           <w:lang w:val="en-US"/>
         </w:rPr>
-        <w:t>microRNAs</w:t>
+        <w:t>ref</w:t>
       </w:r>
       <w:proofErr w:type="gramEnd"/>
       <w:r>
@@ -936,14 +1012,7 @@
           <w:color w:val="000000" w:themeColor="text1"/>
           <w:lang w:val="en-US"/>
         </w:rPr>
-        <w:t xml:space="preserve"> and DNA methylation.  There is crosstalk between the different mechanisms, </w:t>
-      </w:r>
-      <w:r>
-        <w:rPr>
-          <w:color w:val="000000" w:themeColor="text1"/>
-          <w:lang w:val="en-US"/>
-        </w:rPr>
-        <w:t xml:space="preserve">and </w:t>
+        <w:t xml:space="preserve"> from </w:t>
       </w:r>
       <w:proofErr w:type="spellStart"/>
       <w:r>
@@ -951,7 +1020,7 @@
           <w:color w:val="000000" w:themeColor="text1"/>
           <w:lang w:val="en-US"/>
         </w:rPr>
-        <w:t>DNAm</w:t>
+        <w:t>Gurel</w:t>
       </w:r>
       <w:proofErr w:type="spellEnd"/>
       <w:r>
@@ -959,152 +1028,6 @@
           <w:color w:val="000000" w:themeColor="text1"/>
           <w:lang w:val="en-US"/>
         </w:rPr>
-        <w:t>, posttranslational h</w:t>
-      </w:r>
-      <w:r>
-        <w:rPr>
-          <w:color w:val="000000" w:themeColor="text1"/>
-          <w:lang w:val="en-US"/>
-        </w:rPr>
-        <w:t>i</w:t>
-      </w:r>
-      <w:r>
-        <w:rPr>
-          <w:color w:val="000000" w:themeColor="text1"/>
-          <w:lang w:val="en-US"/>
-        </w:rPr>
-        <w:t xml:space="preserve">stone modifications and non-coding RNA </w:t>
-      </w:r>
-      <w:r>
-        <w:rPr>
-          <w:color w:val="000000" w:themeColor="text1"/>
-          <w:lang w:val="en-US"/>
-        </w:rPr>
-        <w:t xml:space="preserve">all </w:t>
-      </w:r>
-      <w:r>
-        <w:rPr>
-          <w:color w:val="000000" w:themeColor="text1"/>
-          <w:lang w:val="en-US"/>
-        </w:rPr>
-        <w:t>have an important role in the etiology of major psychosis (</w:t>
-      </w:r>
-      <w:proofErr w:type="spellStart"/>
-      <w:r>
-        <w:rPr>
-          <w:color w:val="000000" w:themeColor="text1"/>
-          <w:lang w:val="en-US"/>
-        </w:rPr>
-        <w:t>Gerscher</w:t>
-      </w:r>
-      <w:proofErr w:type="spellEnd"/>
-      <w:r>
-        <w:rPr>
-          <w:color w:val="000000" w:themeColor="text1"/>
-          <w:lang w:val="en-US"/>
-        </w:rPr>
-        <w:t xml:space="preserve"> et al., 2018)</w:t>
-      </w:r>
-      <w:r>
-        <w:rPr>
-          <w:color w:val="000000" w:themeColor="text1"/>
-          <w:lang w:val="en-US"/>
-        </w:rPr>
-        <w:t xml:space="preserve">. </w:t>
-      </w:r>
-      <w:r>
-        <w:rPr>
-          <w:color w:val="000000" w:themeColor="text1"/>
-          <w:lang w:val="en-US"/>
-        </w:rPr>
-        <w:t xml:space="preserve">DNA methylation </w:t>
-      </w:r>
-      <w:r>
-        <w:rPr>
-          <w:color w:val="000000" w:themeColor="text1"/>
-          <w:lang w:val="en-US"/>
-        </w:rPr>
-        <w:t xml:space="preserve">however </w:t>
-      </w:r>
-      <w:r>
-        <w:rPr>
-          <w:color w:val="000000" w:themeColor="text1"/>
-          <w:lang w:val="en-US"/>
-        </w:rPr>
-        <w:t xml:space="preserve">is the most widely studied epigenetic mechanism and is the subject of this talk. </w:t>
-      </w:r>
-      <w:r>
-        <w:rPr>
-          <w:color w:val="000000" w:themeColor="text1"/>
-          <w:lang w:val="en-US"/>
-        </w:rPr>
-        <w:t xml:space="preserve"> And specifically</w:t>
-      </w:r>
-      <w:r>
-        <w:rPr>
-          <w:color w:val="000000" w:themeColor="text1"/>
-          <w:lang w:val="en-US"/>
-        </w:rPr>
-        <w:t>,</w:t>
-      </w:r>
-      <w:r>
-        <w:rPr>
-          <w:color w:val="000000" w:themeColor="text1"/>
-          <w:lang w:val="en-US"/>
-        </w:rPr>
-        <w:t xml:space="preserve"> I will be talking about DNA methylation at cytosines that sit adjacent to guanines. </w:t>
-      </w:r>
-      <w:r>
-        <w:rPr>
-          <w:color w:val="000000" w:themeColor="text1"/>
-          <w:lang w:val="en-US"/>
-        </w:rPr>
-        <w:t xml:space="preserve"> </w:t>
-      </w:r>
-      <w:r>
-        <w:rPr>
-          <w:color w:val="000000" w:themeColor="text1"/>
-          <w:lang w:val="en-US"/>
-        </w:rPr>
-        <w:t xml:space="preserve"> </w:t>
-      </w:r>
-      <w:r>
-        <w:rPr>
-          <w:color w:val="000000" w:themeColor="text1"/>
-          <w:lang w:val="en-US"/>
-        </w:rPr>
-        <w:t>(</w:t>
-      </w:r>
-      <w:proofErr w:type="gramStart"/>
-      <w:r>
-        <w:rPr>
-          <w:color w:val="000000" w:themeColor="text1"/>
-          <w:lang w:val="en-US"/>
-        </w:rPr>
-        <w:t>ref</w:t>
-      </w:r>
-      <w:proofErr w:type="gramEnd"/>
-      <w:r>
-        <w:rPr>
-          <w:color w:val="000000" w:themeColor="text1"/>
-          <w:lang w:val="en-US"/>
-        </w:rPr>
-        <w:t xml:space="preserve"> from </w:t>
-      </w:r>
-      <w:proofErr w:type="spellStart"/>
-      <w:r>
-        <w:rPr>
-          <w:color w:val="000000" w:themeColor="text1"/>
-          <w:lang w:val="en-US"/>
-        </w:rPr>
-        <w:t>Gurel</w:t>
-      </w:r>
-      <w:proofErr w:type="spellEnd"/>
-      <w:r>
-        <w:rPr>
-          <w:color w:val="000000" w:themeColor="text1"/>
-          <w:lang w:val="en-US"/>
-        </w:rPr>
         <w:t>)</w:t>
       </w:r>
     </w:p>
@@ -1132,11 +1055,20 @@
           <w:lang w:val="en-US"/>
         </w:rPr>
       </w:pPr>
-      <w:r>
-        <w:rPr>
-          <w:color w:val="FF0000"/>
-          <w:lang w:val="en-US"/>
-        </w:rPr>
+    </w:p>
+    <w:p>
+      <w:pPr>
+        <w:rPr>
+          <w:color w:val="FF0000"/>
+          <w:lang w:val="en-US"/>
+        </w:rPr>
+      </w:pPr>
+      <w:r>
+        <w:rPr>
+          <w:color w:val="FF0000"/>
+          <w:lang w:val="en-US"/>
+        </w:rPr>
+        <w:lastRenderedPageBreak/>
         <w:t xml:space="preserve">Slide </w:t>
       </w:r>
       <w:r>
@@ -1194,42 +1126,68 @@
           <w:ilvl w:val="0"/>
           <w:numId w:val="3"/>
         </w:numPr>
-        <w:rPr>
-          <w:color w:val="000000" w:themeColor="text1"/>
-          <w:lang w:val="en-US"/>
-        </w:rPr>
-      </w:pPr>
-      <w:r>
-        <w:rPr>
-          <w:color w:val="FF0000"/>
-          <w:lang w:val="en-US"/>
-        </w:rPr>
-        <w:lastRenderedPageBreak/>
-        <w:t xml:space="preserve">Regulation of gene transcription: </w:t>
-      </w:r>
-      <w:r>
-        <w:rPr>
-          <w:color w:val="000000" w:themeColor="text1"/>
-          <w:lang w:val="en-US"/>
-        </w:rPr>
-        <w:t>Key role in determining transcription factor binding and enhancer function during development (</w:t>
+        <w:spacing w:line="276" w:lineRule="auto"/>
+        <w:jc w:val="both"/>
+        <w:rPr>
+          <w:rFonts w:ascii="Times New Roman" w:hAnsi="Times New Roman" w:cs="Times New Roman"/>
+          <w:color w:val="000000" w:themeColor="text1"/>
+          <w:lang w:val="en-US"/>
+        </w:rPr>
+      </w:pPr>
+      <w:r>
+        <w:rPr>
+          <w:rFonts w:ascii="Times New Roman" w:hAnsi="Times New Roman" w:cs="Times New Roman"/>
+          <w:color w:val="000000" w:themeColor="text1"/>
+          <w:lang w:val="en-US"/>
+        </w:rPr>
+        <w:t xml:space="preserve">Development: </w:t>
+      </w:r>
+      <w:r>
+        <w:rPr>
+          <w:rFonts w:ascii="Times New Roman" w:hAnsi="Times New Roman" w:cs="Times New Roman"/>
+          <w:color w:val="000000" w:themeColor="text1"/>
+          <w:lang w:val="en-US"/>
+        </w:rPr>
+        <w:t xml:space="preserve">prenatal environmental factors encountered </w:t>
+      </w:r>
+      <w:r>
+        <w:rPr>
+          <w:rFonts w:ascii="Times New Roman" w:hAnsi="Times New Roman" w:cs="Times New Roman"/>
+          <w:i/>
+          <w:iCs/>
+          <w:color w:val="000000" w:themeColor="text1"/>
+          <w:lang w:val="en-US"/>
+        </w:rPr>
+        <w:t>in utero</w:t>
+      </w:r>
+      <w:r>
+        <w:rPr>
+          <w:rFonts w:ascii="Times New Roman" w:hAnsi="Times New Roman" w:cs="Times New Roman"/>
+          <w:color w:val="000000" w:themeColor="text1"/>
+          <w:lang w:val="en-US"/>
+        </w:rPr>
+        <w:t xml:space="preserve"> (maternal diet, stress, smoking, etc.  All of these prenatal exposures can act through the epigenome to alter gene expression related to neuronal function – and thereby brain development (</w:t>
       </w:r>
       <w:proofErr w:type="spellStart"/>
-      <w:r>
-        <w:rPr>
-          <w:color w:val="000000" w:themeColor="text1"/>
-          <w:lang w:val="en-US"/>
-        </w:rPr>
-        <w:t>Ziller</w:t>
+      <w:proofErr w:type="gramStart"/>
+      <w:r>
+        <w:rPr>
+          <w:rFonts w:ascii="Times New Roman" w:hAnsi="Times New Roman" w:cs="Times New Roman"/>
+          <w:color w:val="000000" w:themeColor="text1"/>
+          <w:lang w:val="en-US"/>
+        </w:rPr>
+        <w:t>Starnawska</w:t>
       </w:r>
       <w:proofErr w:type="spellEnd"/>
       <w:r>
         <w:rPr>
-          <w:color w:val="000000" w:themeColor="text1"/>
-          <w:lang w:val="en-US"/>
-        </w:rPr>
-        <w:t>)</w:t>
-      </w:r>
+          <w:rFonts w:ascii="Times New Roman" w:hAnsi="Times New Roman" w:cs="Times New Roman"/>
+          <w:color w:val="000000" w:themeColor="text1"/>
+          <w:lang w:val="en-US"/>
+        </w:rPr>
+        <w:t xml:space="preserve"> )</w:t>
+      </w:r>
+      <w:proofErr w:type="gramEnd"/>
     </w:p>
     <w:p>
       <w:pPr>
@@ -1241,10 +1199,24 @@
         <w:spacing w:line="276" w:lineRule="auto"/>
         <w:jc w:val="both"/>
         <w:rPr>
-          <w:color w:val="FF0000"/>
-          <w:lang w:val="en-US"/>
-        </w:rPr>
-      </w:pPr>
+          <w:color w:val="000000" w:themeColor="text1"/>
+          <w:lang w:val="en-US"/>
+        </w:rPr>
+      </w:pPr>
+      <w:r>
+        <w:rPr>
+          <w:color w:val="000000" w:themeColor="text1"/>
+          <w:lang w:val="en-US"/>
+        </w:rPr>
+        <w:t>Dynamic: influenced by many environmental exposures</w:t>
+      </w:r>
+      <w:r>
+        <w:rPr>
+          <w:color w:val="000000" w:themeColor="text1"/>
+          <w:lang w:val="en-US"/>
+        </w:rPr>
+        <w:t xml:space="preserve"> – from adverse childhood events, trauma stress, diet, smoking alcohol.  These exposures are strongly associated with psychiatric disorder risk </w:t>
+      </w:r>
     </w:p>
     <w:p>
       <w:pPr>
@@ -1256,23 +1228,36 @@
         <w:spacing w:line="276" w:lineRule="auto"/>
         <w:jc w:val="both"/>
         <w:rPr>
-          <w:color w:val="FF0000"/>
-          <w:lang w:val="en-US"/>
-        </w:rPr>
-      </w:pPr>
-      <w:r>
-        <w:rPr>
-          <w:color w:val="FF0000"/>
-          <w:lang w:val="en-US"/>
-        </w:rPr>
-        <w:t>Inheritance – or something twins</w:t>
-      </w:r>
-      <w:r>
-        <w:rPr>
-          <w:color w:val="FF0000"/>
-          <w:lang w:val="en-US"/>
-        </w:rPr>
-        <w:t xml:space="preserve"> (Dempster et al., 2011)</w:t>
+          <w:rFonts w:ascii="Times New Roman" w:hAnsi="Times New Roman" w:cs="Times New Roman"/>
+          <w:color w:val="000000" w:themeColor="text1"/>
+          <w:lang w:val="en-US"/>
+        </w:rPr>
+      </w:pPr>
+      <w:r>
+        <w:rPr>
+          <w:rFonts w:ascii="Times New Roman" w:hAnsi="Times New Roman" w:cs="Times New Roman"/>
+          <w:color w:val="000000" w:themeColor="text1"/>
+          <w:lang w:val="en-US"/>
+        </w:rPr>
+        <w:t xml:space="preserve">Methylation patterns associated with brain volume, structure and </w:t>
+      </w:r>
+      <w:proofErr w:type="gramStart"/>
+      <w:r>
+        <w:rPr>
+          <w:rFonts w:ascii="Times New Roman" w:hAnsi="Times New Roman" w:cs="Times New Roman"/>
+          <w:color w:val="000000" w:themeColor="text1"/>
+          <w:lang w:val="en-US"/>
+        </w:rPr>
+        <w:t>function;</w:t>
+      </w:r>
+      <w:proofErr w:type="gramEnd"/>
+      <w:r>
+        <w:rPr>
+          <w:rFonts w:ascii="Times New Roman" w:hAnsi="Times New Roman" w:cs="Times New Roman"/>
+          <w:color w:val="000000" w:themeColor="text1"/>
+          <w:lang w:val="en-US"/>
+        </w:rPr>
+        <w:t xml:space="preserve"> social &amp; cognitive function</w:t>
       </w:r>
     </w:p>
     <w:p>
@@ -1285,16 +1270,52 @@
         <w:spacing w:line="276" w:lineRule="auto"/>
         <w:jc w:val="both"/>
         <w:rPr>
-          <w:color w:val="FF0000"/>
-          <w:lang w:val="en-US"/>
-        </w:rPr>
-      </w:pPr>
-      <w:r>
-        <w:rPr>
-          <w:color w:val="FF0000"/>
-          <w:lang w:val="en-US"/>
-        </w:rPr>
-        <w:t>Dynamic: influenced by many environmental exposures</w:t>
+          <w:rFonts w:ascii="Times New Roman" w:hAnsi="Times New Roman" w:cs="Times New Roman"/>
+          <w:color w:val="000000" w:themeColor="text1"/>
+          <w:lang w:val="en-US"/>
+        </w:rPr>
+      </w:pPr>
+      <w:r>
+        <w:rPr>
+          <w:rFonts w:ascii="Times New Roman" w:hAnsi="Times New Roman" w:cs="Times New Roman"/>
+          <w:color w:val="000000" w:themeColor="text1"/>
+          <w:lang w:val="en-US"/>
+        </w:rPr>
+        <w:t xml:space="preserve">MZ twins discordant for SCZ/BPD show </w:t>
+      </w:r>
+      <w:proofErr w:type="spellStart"/>
+      <w:r>
+        <w:rPr>
+          <w:rFonts w:ascii="Times New Roman" w:hAnsi="Times New Roman" w:cs="Times New Roman"/>
+          <w:color w:val="000000" w:themeColor="text1"/>
+          <w:lang w:val="en-US"/>
+        </w:rPr>
+        <w:t>DNAm</w:t>
+      </w:r>
+      <w:proofErr w:type="spellEnd"/>
+      <w:r>
+        <w:rPr>
+          <w:rFonts w:ascii="Times New Roman" w:hAnsi="Times New Roman" w:cs="Times New Roman"/>
+          <w:color w:val="000000" w:themeColor="text1"/>
+          <w:lang w:val="en-US"/>
+        </w:rPr>
+        <w:t xml:space="preserve"> associated differences</w:t>
+      </w:r>
+      <w:r>
+        <w:rPr>
+          <w:rFonts w:ascii="Times New Roman" w:hAnsi="Times New Roman" w:cs="Times New Roman"/>
+          <w:color w:val="000000" w:themeColor="text1"/>
+          <w:lang w:val="en-US"/>
+        </w:rPr>
+        <w:t xml:space="preserve"> </w:t>
+      </w:r>
+      <w:r>
+        <w:rPr>
+          <w:rFonts w:ascii="Times New Roman" w:hAnsi="Times New Roman" w:cs="Times New Roman"/>
+          <w:color w:val="000000" w:themeColor="text1"/>
+          <w:lang w:val="en-US"/>
+        </w:rPr>
+        <w:t>(Dempster et al., 2011)</w:t>
       </w:r>
     </w:p>
     <w:p>
@@ -1307,13 +1328,15 @@
         <w:spacing w:line="276" w:lineRule="auto"/>
         <w:jc w:val="both"/>
         <w:rPr>
-          <w:color w:val="FF0000"/>
-          <w:lang w:val="en-US"/>
-        </w:rPr>
-      </w:pPr>
-      <w:r>
-        <w:rPr>
-          <w:color w:val="FF0000"/>
+          <w:rFonts w:ascii="Times New Roman" w:hAnsi="Times New Roman" w:cs="Times New Roman"/>
+          <w:color w:val="000000" w:themeColor="text1"/>
+          <w:lang w:val="en-US"/>
+        </w:rPr>
+      </w:pPr>
+      <w:r>
+        <w:rPr>
+          <w:rFonts w:ascii="Times New Roman" w:hAnsi="Times New Roman" w:cs="Times New Roman"/>
+          <w:color w:val="000000" w:themeColor="text1"/>
           <w:lang w:val="en-US"/>
         </w:rPr>
         <w:t>Overtime changes as a function of age and chronicity of disorder</w:t>
@@ -1504,6 +1527,12 @@
           <w:shd w:val="clear" w:color="auto" w:fill="FFFFFF"/>
           <w:lang w:val="en-US"/>
         </w:rPr>
+        <w:t xml:space="preserve"> -</w:t>
+      </w:r>
+      <w:r>
+        <w:rPr>
+          <w:rFonts w:ascii="Times New Roman" w:hAnsi="Times New Roman" w:cs="Times New Roman"/>
+        </w:rPr>
         <w:t xml:space="preserve"> </w:t>
       </w:r>
       <w:r>
@@ -1513,25 +1542,354 @@
           <w:shd w:val="clear" w:color="auto" w:fill="FFFFFF"/>
           <w:lang w:val="en-US"/>
         </w:rPr>
-        <w:t>-</w:t>
-      </w:r>
-      <w:r>
+        <w:t>DISC1 in SCZ has a protective role for BMAL1</w:t>
+      </w:r>
+    </w:p>
+    <w:p>
+      <w:pPr>
+        <w:rPr>
+          <w:color w:val="000000" w:themeColor="text1"/>
+          <w:lang w:val="en-US"/>
+        </w:rPr>
+      </w:pPr>
+    </w:p>
+    <w:p>
+      <w:pPr>
+        <w:rPr>
+          <w:color w:val="FF0000"/>
+          <w:lang w:val="en-US"/>
+        </w:rPr>
+      </w:pPr>
+      <w:r>
+        <w:rPr>
+          <w:color w:val="FF0000"/>
+          <w:lang w:val="en-US"/>
+        </w:rPr>
+        <w:t xml:space="preserve">Slide </w:t>
+      </w:r>
+      <w:r>
+        <w:rPr>
+          <w:color w:val="FF0000"/>
+          <w:lang w:val="en-US"/>
+        </w:rPr>
+        <w:t>9</w:t>
+      </w:r>
+      <w:r>
+        <w:rPr>
+          <w:color w:val="FF0000"/>
+          <w:lang w:val="en-US"/>
+        </w:rPr>
+        <w:t xml:space="preserve">: Time-naïve </w:t>
+      </w:r>
+      <w:proofErr w:type="spellStart"/>
+      <w:r>
+        <w:rPr>
+          <w:color w:val="FF0000"/>
+          <w:lang w:val="en-US"/>
+        </w:rPr>
+        <w:t>DNAm</w:t>
+      </w:r>
+      <w:proofErr w:type="spellEnd"/>
+      <w:r>
+        <w:rPr>
+          <w:color w:val="FF0000"/>
+          <w:lang w:val="en-US"/>
+        </w:rPr>
+        <w:t xml:space="preserve"> measurement</w:t>
+      </w:r>
+    </w:p>
+    <w:p>
+      <w:pPr>
+        <w:rPr>
+          <w:color w:val="FF0000"/>
+          <w:lang w:val="en-US"/>
+        </w:rPr>
+      </w:pPr>
+    </w:p>
+    <w:p>
+      <w:pPr>
+        <w:rPr>
+          <w:color w:val="FF0000"/>
+          <w:lang w:val="en-US"/>
+        </w:rPr>
+      </w:pPr>
+      <w:r>
+        <w:rPr>
+          <w:color w:val="FF0000"/>
+          <w:lang w:val="en-US"/>
+        </w:rPr>
+        <w:t xml:space="preserve">Slide </w:t>
+      </w:r>
+      <w:r>
+        <w:rPr>
+          <w:color w:val="FF0000"/>
+          <w:lang w:val="en-US"/>
+        </w:rPr>
+        <w:t>1</w:t>
+      </w:r>
+      <w:r>
+        <w:rPr>
+          <w:color w:val="FF0000"/>
+          <w:lang w:val="en-US"/>
+        </w:rPr>
+        <w:t>0</w:t>
+      </w:r>
+      <w:r>
+        <w:rPr>
+          <w:color w:val="FF0000"/>
+          <w:lang w:val="en-US"/>
+        </w:rPr>
+        <w:t xml:space="preserve">:  Time-sensitive </w:t>
+      </w:r>
+      <w:proofErr w:type="spellStart"/>
+      <w:r>
+        <w:rPr>
+          <w:color w:val="FF0000"/>
+          <w:lang w:val="en-US"/>
+        </w:rPr>
+        <w:t>DNAm</w:t>
+      </w:r>
+      <w:proofErr w:type="spellEnd"/>
+      <w:r>
+        <w:rPr>
+          <w:color w:val="FF0000"/>
+          <w:lang w:val="en-US"/>
+        </w:rPr>
+        <w:t xml:space="preserve"> measurement</w:t>
+      </w:r>
+    </w:p>
+    <w:p>
+      <w:pPr>
+        <w:rPr>
+          <w:color w:val="FF0000"/>
+          <w:lang w:val="en-US"/>
+        </w:rPr>
+      </w:pPr>
+    </w:p>
+    <w:p>
+      <w:pPr>
+        <w:jc w:val="both"/>
+        <w:rPr>
+          <w:color w:val="000000" w:themeColor="text1"/>
+          <w:lang w:val="en-US"/>
+        </w:rPr>
+      </w:pPr>
+      <w:r>
+        <w:rPr>
+          <w:color w:val="000000" w:themeColor="text1"/>
+          <w:lang w:val="en-US"/>
+        </w:rPr>
+        <w:t>Mention something about cases and controls being out of phase.</w:t>
+      </w:r>
+    </w:p>
+    <w:p>
+      <w:pPr>
+        <w:rPr>
+          <w:color w:val="FF0000"/>
+          <w:lang w:val="en-US"/>
+        </w:rPr>
+      </w:pPr>
+    </w:p>
+    <w:p>
+      <w:pPr>
+        <w:rPr>
+          <w:color w:val="FF0000"/>
+          <w:lang w:val="en-US"/>
+        </w:rPr>
+      </w:pPr>
+      <w:r>
+        <w:rPr>
+          <w:color w:val="FF0000"/>
+          <w:lang w:val="en-US"/>
+        </w:rPr>
+        <w:t xml:space="preserve">Slide </w:t>
+      </w:r>
+      <w:r>
+        <w:rPr>
+          <w:color w:val="FF0000"/>
+          <w:lang w:val="en-US"/>
+        </w:rPr>
+        <w:t>1</w:t>
+      </w:r>
+      <w:r>
+        <w:rPr>
+          <w:color w:val="FF0000"/>
+          <w:lang w:val="en-US"/>
+        </w:rPr>
+        <w:t>2</w:t>
+      </w:r>
+      <w:r>
+        <w:rPr>
+          <w:color w:val="FF0000"/>
+          <w:lang w:val="en-US"/>
+        </w:rPr>
+        <w:t xml:space="preserve">: Project 1 </w:t>
+      </w:r>
+    </w:p>
+    <w:p>
+      <w:pPr>
+        <w:rPr>
+          <w:color w:val="FF0000"/>
+          <w:lang w:val="en-US"/>
+        </w:rPr>
+      </w:pPr>
+    </w:p>
+    <w:p>
+      <w:pPr>
+        <w:jc w:val="both"/>
+        <w:rPr>
+          <w:color w:val="000000" w:themeColor="text1"/>
+          <w:lang w:val="en-US"/>
+        </w:rPr>
+      </w:pPr>
+      <w:r>
+        <w:rPr>
+          <w:color w:val="000000" w:themeColor="text1"/>
+          <w:lang w:val="en-US"/>
+        </w:rPr>
+        <w:t>W</w:t>
+      </w:r>
+      <w:r>
+        <w:rPr>
+          <w:color w:val="000000" w:themeColor="text1"/>
+          <w:lang w:val="en-US"/>
+        </w:rPr>
+        <w:t xml:space="preserve">e decided to look closer at this issue of time, in relation to our samples.  I am introducing a painting here as a bridge to the clinic.  The painter Eugene </w:t>
+      </w:r>
+      <w:proofErr w:type="spellStart"/>
+      <w:r>
+        <w:rPr>
+          <w:color w:val="000000" w:themeColor="text1"/>
+          <w:lang w:val="en-US"/>
+        </w:rPr>
+        <w:t>Gabritschevsky</w:t>
+      </w:r>
+      <w:proofErr w:type="spellEnd"/>
+      <w:r>
+        <w:rPr>
+          <w:color w:val="000000" w:themeColor="text1"/>
+          <w:lang w:val="en-US"/>
+        </w:rPr>
+        <w:t xml:space="preserve"> was a Russian biologist and geneticist who spent half of his adult life in an institution being treated for psychosis.  In this painting he portrays light at the horizon – it is not certain if </w:t>
+      </w:r>
+      <w:r>
+        <w:rPr>
+          <w:color w:val="000000" w:themeColor="text1"/>
+          <w:lang w:val="en-US"/>
+        </w:rPr>
+        <w:t xml:space="preserve">he saw this light when he arose in the morning, or if he had been up all night.  What we do know is that light is a strong external cue that entrains circadian rhythms in the central pacemaker in the brain which then </w:t>
+      </w:r>
+      <w:r>
+        <w:rPr>
+          <w:color w:val="000000" w:themeColor="text1"/>
+          <w:lang w:val="en-US"/>
+        </w:rPr>
+        <w:t>directs</w:t>
+      </w:r>
+      <w:r>
+        <w:rPr>
+          <w:color w:val="000000" w:themeColor="text1"/>
+          <w:lang w:val="en-US"/>
+        </w:rPr>
+        <w:t xml:space="preserve"> rhythms in cell</w:t>
+      </w:r>
+      <w:r>
+        <w:rPr>
+          <w:color w:val="000000" w:themeColor="text1"/>
+          <w:lang w:val="en-US"/>
+        </w:rPr>
+        <w:t>ular activity throughout the body, affecting physiology and behavior (Hastings, et al, 2018).</w:t>
+      </w:r>
+      <w:r>
+        <w:rPr>
+          <w:color w:val="000000" w:themeColor="text1"/>
+          <w:lang w:val="en-US"/>
+        </w:rPr>
         <w:t xml:space="preserve"> </w:t>
       </w:r>
       <w:r>
         <w:rPr>
-          <w:rFonts w:ascii="Times New Roman" w:hAnsi="Times New Roman" w:cs="Times New Roman"/>
-          <w:color w:val="222222"/>
-          <w:shd w:val="clear" w:color="auto" w:fill="FFFFFF"/>
-          <w:lang w:val="en-US"/>
-        </w:rPr>
-        <w:t>DISC1 in SCZ has a protective role for BMAL1</w:t>
-      </w:r>
-    </w:p>
-    <w:p>
-      <w:pPr>
-        <w:rPr>
-          <w:color w:val="000000" w:themeColor="text1"/>
+          <w:color w:val="000000" w:themeColor="text1"/>
+          <w:lang w:val="en-US"/>
+        </w:rPr>
+        <w:t>Virtually all cells display circadian rhythms, including w</w:t>
+      </w:r>
+      <w:r>
+        <w:rPr>
+          <w:color w:val="000000" w:themeColor="text1"/>
+          <w:lang w:val="en-US"/>
+        </w:rPr>
+        <w:t xml:space="preserve">hite blood cells </w:t>
+      </w:r>
+      <w:r>
+        <w:rPr>
+          <w:color w:val="000000" w:themeColor="text1"/>
+          <w:lang w:val="en-US"/>
+        </w:rPr>
+        <w:t>and</w:t>
+      </w:r>
+      <w:r>
+        <w:rPr>
+          <w:color w:val="000000" w:themeColor="text1"/>
+          <w:lang w:val="en-US"/>
+        </w:rPr>
+        <w:t xml:space="preserve"> DNA methylation </w:t>
+      </w:r>
+      <w:r>
+        <w:rPr>
+          <w:color w:val="000000" w:themeColor="text1"/>
+          <w:lang w:val="en-US"/>
+        </w:rPr>
+        <w:t>contributes to</w:t>
+      </w:r>
+      <w:r>
+        <w:rPr>
+          <w:color w:val="000000" w:themeColor="text1"/>
+          <w:lang w:val="en-US"/>
+        </w:rPr>
+        <w:t xml:space="preserve"> the</w:t>
+      </w:r>
+      <w:r>
+        <w:rPr>
+          <w:color w:val="000000" w:themeColor="text1"/>
+          <w:lang w:val="en-US"/>
+        </w:rPr>
+        <w:t xml:space="preserve"> precision of the molecular clock</w:t>
+      </w:r>
+      <w:r>
+        <w:rPr>
+          <w:color w:val="000000" w:themeColor="text1"/>
+          <w:lang w:val="en-US"/>
+        </w:rPr>
+        <w:t xml:space="preserve"> – as I mentioned with the example of the BMAL clock gene</w:t>
+      </w:r>
+      <w:r>
+        <w:rPr>
+          <w:color w:val="000000" w:themeColor="text1"/>
+          <w:lang w:val="en-US"/>
+        </w:rPr>
+        <w:t xml:space="preserve">. </w:t>
+      </w:r>
+      <w:r>
+        <w:rPr>
+          <w:color w:val="000000" w:themeColor="text1"/>
+          <w:lang w:val="en-US"/>
+        </w:rPr>
+        <w:t xml:space="preserve"> </w:t>
+      </w:r>
+    </w:p>
+    <w:p>
+      <w:pPr>
+        <w:rPr>
+          <w:color w:val="000000" w:themeColor="text1"/>
+          <w:lang w:val="en-US"/>
+        </w:rPr>
+      </w:pPr>
+    </w:p>
+    <w:p>
+      <w:pPr>
+        <w:rPr>
+          <w:color w:val="FF0000"/>
           <w:lang w:val="en-US"/>
         </w:rPr>
       </w:pPr>
@@ -1555,19 +1913,65 @@
           <w:color w:val="FF0000"/>
           <w:lang w:val="en-US"/>
         </w:rPr>
-        <w:t>9</w:t>
-      </w:r>
-      <w:r>
-        <w:rPr>
-          <w:color w:val="FF0000"/>
-          <w:lang w:val="en-US"/>
-        </w:rPr>
-        <w:t xml:space="preserve">: Time-naïve </w:t>
+        <w:t>1</w:t>
+      </w:r>
+      <w:r>
+        <w:rPr>
+          <w:color w:val="FF0000"/>
+          <w:lang w:val="en-US"/>
+        </w:rPr>
+        <w:t>3</w:t>
+      </w:r>
+      <w:r>
+        <w:rPr>
+          <w:color w:val="FF0000"/>
+          <w:lang w:val="en-US"/>
+        </w:rPr>
+        <w:t xml:space="preserve">:  Methods </w:t>
+      </w:r>
+    </w:p>
+    <w:p>
+      <w:pPr>
+        <w:rPr>
+          <w:color w:val="FF0000"/>
+          <w:lang w:val="en-US"/>
+        </w:rPr>
+      </w:pPr>
+    </w:p>
+    <w:p>
+      <w:pPr>
+        <w:rPr>
+          <w:color w:val="000000" w:themeColor="text1"/>
+          <w:lang w:val="en-US"/>
+        </w:rPr>
+      </w:pPr>
+      <w:r>
+        <w:rPr>
+          <w:color w:val="000000" w:themeColor="text1"/>
+          <w:lang w:val="en-US"/>
+        </w:rPr>
+        <w:t xml:space="preserve">1. Selected SCZ cases &amp; controls with recorded time-of-blood draw (n=729) </w:t>
+      </w:r>
+    </w:p>
+    <w:p>
+      <w:pPr>
+        <w:rPr>
+          <w:color w:val="000000" w:themeColor="text1"/>
+          <w:lang w:val="en-US"/>
+        </w:rPr>
+      </w:pPr>
+      <w:r>
+        <w:rPr>
+          <w:color w:val="000000" w:themeColor="text1"/>
+          <w:lang w:val="en-US"/>
+        </w:rPr>
+        <w:lastRenderedPageBreak/>
+        <w:t xml:space="preserve">2. Estimated cell-type proportions from </w:t>
       </w:r>
       <w:proofErr w:type="spellStart"/>
       <w:r>
         <w:rPr>
-          <w:color w:val="FF0000"/>
+          <w:color w:val="000000" w:themeColor="text1"/>
           <w:lang w:val="en-US"/>
         </w:rPr>
         <w:t>DNAm</w:t>
@@ -1575,174 +1979,442 @@
       <w:proofErr w:type="spellEnd"/>
       <w:r>
         <w:rPr>
-          <w:color w:val="FF0000"/>
-          <w:lang w:val="en-US"/>
-        </w:rPr>
-        <w:t xml:space="preserve"> measurement</w:t>
-      </w:r>
-    </w:p>
-    <w:p>
-      <w:pPr>
-        <w:rPr>
-          <w:color w:val="FF0000"/>
-          <w:lang w:val="en-US"/>
-        </w:rPr>
-      </w:pPr>
-    </w:p>
-    <w:p>
-      <w:pPr>
-        <w:rPr>
-          <w:color w:val="FF0000"/>
-          <w:lang w:val="en-US"/>
-        </w:rPr>
-      </w:pPr>
-      <w:r>
-        <w:rPr>
-          <w:color w:val="FF0000"/>
-          <w:lang w:val="en-US"/>
-        </w:rPr>
-        <w:t xml:space="preserve">Slide </w:t>
-      </w:r>
-      <w:r>
-        <w:rPr>
-          <w:color w:val="FF0000"/>
-          <w:lang w:val="en-US"/>
-        </w:rPr>
-        <w:t>1</w:t>
-      </w:r>
-      <w:r>
-        <w:rPr>
-          <w:color w:val="FF0000"/>
-          <w:lang w:val="en-US"/>
-        </w:rPr>
-        <w:t>0</w:t>
-      </w:r>
-      <w:r>
-        <w:rPr>
-          <w:color w:val="FF0000"/>
-          <w:lang w:val="en-US"/>
-        </w:rPr>
-        <w:t xml:space="preserve">:  Time-sensitive </w:t>
+          <w:color w:val="000000" w:themeColor="text1"/>
+          <w:lang w:val="en-US"/>
+        </w:rPr>
+        <w:t xml:space="preserve"> </w:t>
+      </w:r>
+      <w:proofErr w:type="gramStart"/>
+      <w:r>
+        <w:rPr>
+          <w:color w:val="000000" w:themeColor="text1"/>
+          <w:lang w:val="en-US"/>
+        </w:rPr>
+        <w:t>data  *</w:t>
+      </w:r>
+      <w:proofErr w:type="gramEnd"/>
+      <w:r>
+        <w:rPr>
+          <w:color w:val="000000" w:themeColor="text1"/>
+          <w:lang w:val="en-US"/>
+        </w:rPr>
+        <w:t xml:space="preserve">Salas _et al.,_ 2018* </w:t>
+      </w:r>
+    </w:p>
+    <w:p>
+      <w:pPr>
+        <w:rPr>
+          <w:color w:val="000000" w:themeColor="text1"/>
+          <w:lang w:val="en-US"/>
+        </w:rPr>
+      </w:pPr>
+      <w:r>
+        <w:rPr>
+          <w:color w:val="000000" w:themeColor="text1"/>
+          <w:lang w:val="en-US"/>
+        </w:rPr>
+        <w:t xml:space="preserve">3. Compared linear regression models when adjusting for blood draw time.  </w:t>
+      </w:r>
+    </w:p>
+    <w:p>
+      <w:pPr>
+        <w:rPr>
+          <w:color w:val="000000" w:themeColor="text1"/>
+          <w:lang w:val="en-US"/>
+        </w:rPr>
+      </w:pPr>
+      <w:r>
+        <w:rPr>
+          <w:color w:val="000000" w:themeColor="text1"/>
+          <w:lang w:val="en-US"/>
+        </w:rPr>
+        <w:t xml:space="preserve">4. Compared full day vs half day </w:t>
+      </w:r>
+    </w:p>
+    <w:p>
+      <w:pPr>
+        <w:rPr>
+          <w:color w:val="000000" w:themeColor="text1"/>
+          <w:lang w:val="en-US"/>
+        </w:rPr>
+      </w:pPr>
+      <w:r>
+        <w:rPr>
+          <w:color w:val="000000" w:themeColor="text1"/>
+          <w:lang w:val="en-US"/>
+        </w:rPr>
+        <w:t>5. Sub-analyses: Neutrophil-to-lymp</w:t>
+      </w:r>
+      <w:r>
+        <w:rPr>
+          <w:color w:val="000000" w:themeColor="text1"/>
+          <w:lang w:val="en-US"/>
+        </w:rPr>
+        <w:t>h</w:t>
+      </w:r>
+      <w:r>
+        <w:rPr>
+          <w:color w:val="000000" w:themeColor="text1"/>
+          <w:lang w:val="en-US"/>
+        </w:rPr>
+        <w:t>ocyte ratio / Medication-free SCZ</w:t>
+      </w:r>
+    </w:p>
+    <w:p>
+      <w:pPr>
+        <w:rPr>
+          <w:color w:val="000000" w:themeColor="text1"/>
+          <w:lang w:val="en-US"/>
+        </w:rPr>
+      </w:pPr>
+    </w:p>
+    <w:p>
+      <w:pPr>
+        <w:rPr>
+          <w:color w:val="FF0000"/>
+          <w:lang w:val="en-US"/>
+        </w:rPr>
+      </w:pPr>
+    </w:p>
+    <w:p>
+      <w:pPr>
+        <w:rPr>
+          <w:color w:val="FF0000"/>
+          <w:lang w:val="en-US"/>
+        </w:rPr>
+      </w:pPr>
+      <w:r>
+        <w:rPr>
+          <w:color w:val="FF0000"/>
+          <w:lang w:val="en-US"/>
+        </w:rPr>
+        <w:t>Slide 1</w:t>
+      </w:r>
+      <w:r>
+        <w:rPr>
+          <w:color w:val="FF0000"/>
+          <w:lang w:val="en-US"/>
+        </w:rPr>
+        <w:t>4</w:t>
+      </w:r>
+      <w:r>
+        <w:rPr>
+          <w:color w:val="FF0000"/>
+          <w:lang w:val="en-US"/>
+        </w:rPr>
+        <w:t xml:space="preserve">:  Distribution of time and models  </w:t>
+      </w:r>
+    </w:p>
+    <w:p>
+      <w:pPr>
+        <w:rPr>
+          <w:color w:val="FF0000"/>
+          <w:lang w:val="en-US"/>
+        </w:rPr>
+      </w:pPr>
+    </w:p>
+    <w:p>
+      <w:pPr>
+        <w:rPr>
+          <w:color w:val="FF0000"/>
+          <w:lang w:val="en-US"/>
+        </w:rPr>
+      </w:pPr>
+    </w:p>
+    <w:p>
+      <w:pPr>
+        <w:rPr>
+          <w:color w:val="FF0000"/>
+          <w:lang w:val="en-US"/>
+        </w:rPr>
+      </w:pPr>
+      <w:r>
+        <w:rPr>
+          <w:color w:val="FF0000"/>
+          <w:lang w:val="en-US"/>
+        </w:rPr>
+        <w:t>Slide 1</w:t>
+      </w:r>
+      <w:r>
+        <w:rPr>
+          <w:color w:val="FF0000"/>
+          <w:lang w:val="en-US"/>
+        </w:rPr>
+        <w:t>5</w:t>
+      </w:r>
+      <w:r>
+        <w:rPr>
+          <w:color w:val="FF0000"/>
+          <w:lang w:val="en-US"/>
+        </w:rPr>
+        <w:t xml:space="preserve">: Results </w:t>
+      </w:r>
+    </w:p>
+    <w:p>
+      <w:pPr>
+        <w:rPr>
+          <w:color w:val="FF0000"/>
+          <w:lang w:val="en-US"/>
+        </w:rPr>
+      </w:pPr>
+    </w:p>
+    <w:p>
+      <w:pPr>
+        <w:rPr>
+          <w:color w:val="FF0000"/>
+          <w:lang w:val="en-US"/>
+        </w:rPr>
+      </w:pPr>
+    </w:p>
+    <w:p>
+      <w:pPr>
+        <w:rPr>
+          <w:color w:val="000000" w:themeColor="text1"/>
+          <w:lang w:val="en-US"/>
+        </w:rPr>
+      </w:pPr>
+      <w:r>
+        <w:rPr>
+          <w:color w:val="000000" w:themeColor="text1"/>
+          <w:lang w:val="en-US"/>
+        </w:rPr>
+        <w:t xml:space="preserve">Check results for NLR – Medication did not have an affect </w:t>
+      </w:r>
+    </w:p>
+    <w:p>
+      <w:pPr>
+        <w:rPr>
+          <w:color w:val="000000" w:themeColor="text1"/>
+          <w:lang w:val="en-US"/>
+        </w:rPr>
+      </w:pPr>
+      <w:r>
+        <w:rPr>
+          <w:color w:val="000000" w:themeColor="text1"/>
+          <w:lang w:val="en-US"/>
+        </w:rPr>
+        <w:t xml:space="preserve">Conclusion: </w:t>
+      </w:r>
+      <w:r>
+        <w:rPr>
+          <w:color w:val="000000" w:themeColor="text1"/>
+          <w:lang w:val="en-US"/>
+        </w:rPr>
+        <w:t>Overlooking time-of-blood draw may lead to false association in omics studies of Schizophrenia</w:t>
+      </w:r>
+    </w:p>
+    <w:p>
+      <w:pPr>
+        <w:rPr>
+          <w:color w:val="FF0000"/>
+          <w:lang w:val="en-US"/>
+        </w:rPr>
+      </w:pPr>
+    </w:p>
+    <w:p>
+      <w:pPr>
+        <w:rPr>
+          <w:color w:val="FF0000"/>
+          <w:lang w:val="en-US"/>
+        </w:rPr>
+      </w:pPr>
+    </w:p>
+    <w:p>
+      <w:pPr>
+        <w:rPr>
+          <w:color w:val="FF0000"/>
+          <w:lang w:val="en-US"/>
+        </w:rPr>
+      </w:pPr>
+      <w:r>
+        <w:rPr>
+          <w:color w:val="FF0000"/>
+          <w:lang w:val="en-US"/>
+        </w:rPr>
+        <w:t>Slide 1</w:t>
+      </w:r>
+      <w:r>
+        <w:rPr>
+          <w:color w:val="FF0000"/>
+          <w:lang w:val="en-US"/>
+        </w:rPr>
+        <w:t>6</w:t>
+      </w:r>
+      <w:r>
+        <w:rPr>
+          <w:color w:val="FF0000"/>
+          <w:lang w:val="en-US"/>
+        </w:rPr>
+        <w:t xml:space="preserve">: Project 2 </w:t>
+      </w:r>
+      <w:r>
+        <w:rPr>
+          <w:color w:val="FF0000"/>
+          <w:lang w:val="en-US"/>
+        </w:rPr>
+        <w:t xml:space="preserve">- Common and Specific effects of antipsychotics on DNA methylation in Psychosis </w:t>
+      </w:r>
+    </w:p>
+    <w:p>
+      <w:pPr>
+        <w:rPr>
+          <w:color w:val="FF0000"/>
+          <w:lang w:val="en-US"/>
+        </w:rPr>
+      </w:pPr>
+    </w:p>
+    <w:p>
+      <w:pPr>
+        <w:jc w:val="both"/>
+        <w:rPr>
+          <w:color w:val="000000" w:themeColor="text1"/>
+          <w:lang w:val="en-US"/>
+        </w:rPr>
+      </w:pPr>
+      <w:r>
+        <w:rPr>
+          <w:color w:val="000000" w:themeColor="text1"/>
+          <w:lang w:val="en-US"/>
+        </w:rPr>
+        <w:t xml:space="preserve">Antipsychotics are central to the treatment of psychosis and </w:t>
+      </w:r>
+      <w:r>
+        <w:rPr>
+          <w:color w:val="000000" w:themeColor="text1"/>
+          <w:lang w:val="en-US"/>
+        </w:rPr>
+        <w:t>reduc</w:t>
+      </w:r>
+      <w:r>
+        <w:rPr>
+          <w:color w:val="000000" w:themeColor="text1"/>
+          <w:lang w:val="en-US"/>
+        </w:rPr>
+        <w:t>e</w:t>
+      </w:r>
+      <w:r>
+        <w:rPr>
+          <w:color w:val="000000" w:themeColor="text1"/>
+          <w:lang w:val="en-US"/>
+        </w:rPr>
+        <w:t xml:space="preserve"> </w:t>
+      </w:r>
+      <w:r>
+        <w:rPr>
+          <w:color w:val="000000" w:themeColor="text1"/>
+          <w:lang w:val="en-US"/>
+        </w:rPr>
+        <w:t xml:space="preserve">distressful </w:t>
+      </w:r>
+      <w:r>
+        <w:rPr>
+          <w:color w:val="000000" w:themeColor="text1"/>
+          <w:lang w:val="en-US"/>
+        </w:rPr>
+        <w:t xml:space="preserve">symptoms </w:t>
+      </w:r>
+      <w:r>
+        <w:rPr>
+          <w:color w:val="000000" w:themeColor="text1"/>
+          <w:lang w:val="en-US"/>
+        </w:rPr>
+        <w:t>in most patients</w:t>
+      </w:r>
+      <w:r>
+        <w:rPr>
+          <w:color w:val="000000" w:themeColor="text1"/>
+          <w:lang w:val="en-US"/>
+        </w:rPr>
+        <w:t xml:space="preserve">. But for many, the side-effects can challenge compliance.  </w:t>
+      </w:r>
+      <w:r>
+        <w:rPr>
+          <w:color w:val="000000" w:themeColor="text1"/>
+          <w:lang w:val="en-US"/>
+        </w:rPr>
+        <w:t xml:space="preserve">Physical side-effects include weight gain, </w:t>
+      </w:r>
+      <w:r>
+        <w:rPr>
+          <w:color w:val="000000" w:themeColor="text1"/>
+          <w:lang w:val="en-US"/>
+        </w:rPr>
+        <w:t xml:space="preserve">but </w:t>
+      </w:r>
+      <w:r>
+        <w:rPr>
+          <w:color w:val="000000" w:themeColor="text1"/>
+          <w:lang w:val="en-US"/>
+        </w:rPr>
+        <w:t xml:space="preserve">also </w:t>
+      </w:r>
+      <w:r>
+        <w:rPr>
+          <w:color w:val="000000" w:themeColor="text1"/>
+          <w:lang w:val="en-US"/>
+        </w:rPr>
+        <w:t>sedation, and patients report feeling</w:t>
+      </w:r>
+      <w:r>
+        <w:rPr>
+          <w:color w:val="000000" w:themeColor="text1"/>
+          <w:shd w:val="clear" w:color="auto" w:fill="FCFCFC"/>
+        </w:rPr>
+        <w:t xml:space="preserve"> letharg</w:t>
       </w:r>
       <w:proofErr w:type="spellStart"/>
       <w:r>
         <w:rPr>
-          <w:color w:val="FF0000"/>
-          <w:lang w:val="en-US"/>
-        </w:rPr>
-        <w:t>DNAm</w:t>
+          <w:color w:val="000000" w:themeColor="text1"/>
+          <w:shd w:val="clear" w:color="auto" w:fill="FCFCFC"/>
+          <w:lang w:val="en-US"/>
+        </w:rPr>
+        <w:t>ic</w:t>
       </w:r>
       <w:proofErr w:type="spellEnd"/>
       <w:r>
         <w:rPr>
-          <w:color w:val="FF0000"/>
-          <w:lang w:val="en-US"/>
-        </w:rPr>
-        <w:t xml:space="preserve"> measurement</w:t>
-      </w:r>
-    </w:p>
-    <w:p>
-      <w:pPr>
-        <w:rPr>
-          <w:color w:val="FF0000"/>
-          <w:lang w:val="en-US"/>
-        </w:rPr>
-      </w:pPr>
-    </w:p>
-    <w:p>
-      <w:pPr>
-        <w:jc w:val="both"/>
-        <w:rPr>
-          <w:color w:val="000000" w:themeColor="text1"/>
-          <w:lang w:val="en-US"/>
-        </w:rPr>
-      </w:pPr>
-      <w:r>
-        <w:rPr>
-          <w:color w:val="000000" w:themeColor="text1"/>
-          <w:lang w:val="en-US"/>
-        </w:rPr>
-        <w:t>Mention something about cases and controls being out of phase.</w:t>
-      </w:r>
-    </w:p>
-    <w:p>
-      <w:pPr>
-        <w:rPr>
-          <w:color w:val="FF0000"/>
-          <w:lang w:val="en-US"/>
-        </w:rPr>
-      </w:pPr>
-    </w:p>
-    <w:p>
-      <w:pPr>
-        <w:rPr>
-          <w:color w:val="FF0000"/>
-          <w:lang w:val="en-US"/>
-        </w:rPr>
-      </w:pPr>
-      <w:r>
-        <w:rPr>
-          <w:color w:val="FF0000"/>
-          <w:lang w:val="en-US"/>
-        </w:rPr>
-        <w:t xml:space="preserve">Slide </w:t>
-      </w:r>
-      <w:r>
-        <w:rPr>
-          <w:color w:val="FF0000"/>
-          <w:lang w:val="en-US"/>
-        </w:rPr>
-        <w:t>1</w:t>
-      </w:r>
-      <w:r>
-        <w:rPr>
-          <w:color w:val="FF0000"/>
-          <w:lang w:val="en-US"/>
-        </w:rPr>
-        <w:t>2</w:t>
-      </w:r>
-      <w:r>
-        <w:rPr>
-          <w:color w:val="FF0000"/>
-          <w:lang w:val="en-US"/>
-        </w:rPr>
-        <w:t xml:space="preserve">: Project 1 </w:t>
-      </w:r>
-    </w:p>
-    <w:p>
-      <w:pPr>
-        <w:rPr>
-          <w:color w:val="FF0000"/>
-          <w:lang w:val="en-US"/>
-        </w:rPr>
-      </w:pPr>
-    </w:p>
-    <w:p>
-      <w:pPr>
-        <w:jc w:val="both"/>
-        <w:rPr>
-          <w:color w:val="000000" w:themeColor="text1"/>
-          <w:lang w:val="en-US"/>
-        </w:rPr>
-      </w:pPr>
-      <w:r>
-        <w:rPr>
-          <w:color w:val="000000" w:themeColor="text1"/>
-          <w:lang w:val="en-US"/>
-        </w:rPr>
-        <w:t>W</w:t>
-      </w:r>
-      <w:r>
-        <w:rPr>
-          <w:color w:val="000000" w:themeColor="text1"/>
-          <w:lang w:val="en-US"/>
-        </w:rPr>
-        <w:t xml:space="preserve">e decided to look closer at this issue of time, in relation to our samples.  I am introducing a painting here as a bridge to the clinic.  The painter Eugene </w:t>
+          <w:color w:val="000000" w:themeColor="text1"/>
+          <w:shd w:val="clear" w:color="auto" w:fill="FCFCFC"/>
+        </w:rPr>
+        <w:t xml:space="preserve">, </w:t>
+      </w:r>
+      <w:r>
+        <w:rPr>
+          <w:color w:val="000000" w:themeColor="text1"/>
+          <w:shd w:val="clear" w:color="auto" w:fill="FCFCFC"/>
+          <w:lang w:val="en-US"/>
+        </w:rPr>
+        <w:t xml:space="preserve">have </w:t>
+      </w:r>
+      <w:r>
+        <w:rPr>
+          <w:color w:val="000000" w:themeColor="text1"/>
+          <w:shd w:val="clear" w:color="auto" w:fill="FCFCFC"/>
+        </w:rPr>
+        <w:t>cognitive slowing, and reduced motivation</w:t>
+      </w:r>
+      <w:r>
+        <w:rPr>
+          <w:color w:val="000000" w:themeColor="text1"/>
+          <w:shd w:val="clear" w:color="auto" w:fill="FCFCFC"/>
+          <w:lang w:val="en-US"/>
+        </w:rPr>
+        <w:t xml:space="preserve">. </w:t>
+      </w:r>
+      <w:r>
+        <w:rPr>
+          <w:color w:val="000000" w:themeColor="text1"/>
+          <w:shd w:val="clear" w:color="auto" w:fill="FCFCFC"/>
+          <w:lang w:val="en-US"/>
+        </w:rPr>
+        <w:t xml:space="preserve">I think this painting by </w:t>
       </w:r>
       <w:proofErr w:type="spellStart"/>
       <w:r>
         <w:rPr>
           <w:color w:val="000000" w:themeColor="text1"/>
+          <w:shd w:val="clear" w:color="auto" w:fill="FCFCFC"/>
           <w:lang w:val="en-US"/>
         </w:rPr>
         <w:t>Gabritschevsky</w:t>
@@ -1751,716 +2423,25 @@
       <w:r>
         <w:rPr>
           <w:color w:val="000000" w:themeColor="text1"/>
-          <w:lang w:val="en-US"/>
-        </w:rPr>
-        <w:t xml:space="preserve"> was a Russian biologist and geneticist who spent half of his adult life in an institution being treated for psychosis.  In this painting he portrays light at the horizon – it is not certain if </w:t>
-      </w:r>
-      <w:r>
-        <w:rPr>
-          <w:color w:val="000000" w:themeColor="text1"/>
-          <w:lang w:val="en-US"/>
-        </w:rPr>
-        <w:t xml:space="preserve">he saw this light when he arose in the morning, or if he had been up all night.  What we do know is that light is a strong external cue that entrains circadian rhythms in the central pacemaker in the brain which then </w:t>
-      </w:r>
-      <w:r>
-        <w:rPr>
-          <w:color w:val="000000" w:themeColor="text1"/>
-          <w:lang w:val="en-US"/>
-        </w:rPr>
-        <w:t>directs</w:t>
-      </w:r>
-      <w:r>
-        <w:rPr>
-          <w:color w:val="000000" w:themeColor="text1"/>
-          <w:lang w:val="en-US"/>
-        </w:rPr>
-        <w:t xml:space="preserve"> rhythms in cell</w:t>
-      </w:r>
-      <w:r>
-        <w:rPr>
-          <w:color w:val="000000" w:themeColor="text1"/>
-          <w:lang w:val="en-US"/>
-        </w:rPr>
-        <w:t>ular activity throughout the body, affecting physiology and behavior (Hastings, et al, 2018).</w:t>
-      </w:r>
-      <w:r>
-        <w:rPr>
-          <w:color w:val="000000" w:themeColor="text1"/>
-          <w:lang w:val="en-US"/>
-        </w:rPr>
-        <w:t xml:space="preserve"> </w:t>
-      </w:r>
-      <w:r>
-        <w:rPr>
-          <w:color w:val="000000" w:themeColor="text1"/>
-          <w:lang w:val="en-US"/>
-        </w:rPr>
-        <w:t>Virtually all cells display circadian rhythms, including w</w:t>
-      </w:r>
-      <w:r>
-        <w:rPr>
-          <w:color w:val="000000" w:themeColor="text1"/>
-          <w:lang w:val="en-US"/>
-        </w:rPr>
-        <w:t xml:space="preserve">hite blood cells </w:t>
-      </w:r>
-      <w:r>
-        <w:rPr>
-          <w:color w:val="000000" w:themeColor="text1"/>
-          <w:lang w:val="en-US"/>
-        </w:rPr>
-        <w:t>and</w:t>
-      </w:r>
-      <w:r>
-        <w:rPr>
-          <w:color w:val="000000" w:themeColor="text1"/>
-          <w:lang w:val="en-US"/>
-        </w:rPr>
-        <w:t xml:space="preserve"> DNA methylation </w:t>
-      </w:r>
-      <w:r>
-        <w:rPr>
-          <w:color w:val="000000" w:themeColor="text1"/>
-          <w:lang w:val="en-US"/>
-        </w:rPr>
-        <w:t>contributes to</w:t>
-      </w:r>
-      <w:r>
-        <w:rPr>
-          <w:color w:val="000000" w:themeColor="text1"/>
-          <w:lang w:val="en-US"/>
-        </w:rPr>
-        <w:t xml:space="preserve"> the</w:t>
-      </w:r>
-      <w:r>
-        <w:rPr>
-          <w:color w:val="000000" w:themeColor="text1"/>
-          <w:lang w:val="en-US"/>
-        </w:rPr>
-        <w:t xml:space="preserve"> precision of the molecular clock</w:t>
-      </w:r>
-      <w:r>
-        <w:rPr>
-          <w:color w:val="000000" w:themeColor="text1"/>
-          <w:lang w:val="en-US"/>
-        </w:rPr>
-        <w:t xml:space="preserve"> – as I mentioned with the example of the BMAL clock gene</w:t>
-      </w:r>
-      <w:r>
-        <w:rPr>
-          <w:color w:val="000000" w:themeColor="text1"/>
-          <w:lang w:val="en-US"/>
-        </w:rPr>
-        <w:t xml:space="preserve">. </w:t>
-      </w:r>
-      <w:r>
-        <w:rPr>
-          <w:color w:val="000000" w:themeColor="text1"/>
-          <w:lang w:val="en-US"/>
-        </w:rPr>
-        <w:t xml:space="preserve"> </w:t>
-      </w:r>
-    </w:p>
-    <w:p>
-      <w:pPr>
-        <w:rPr>
-          <w:color w:val="000000" w:themeColor="text1"/>
-          <w:lang w:val="en-US"/>
-        </w:rPr>
-      </w:pPr>
-    </w:p>
-    <w:p>
-      <w:pPr>
-        <w:rPr>
-          <w:color w:val="FF0000"/>
-          <w:lang w:val="en-US"/>
-        </w:rPr>
-      </w:pPr>
-    </w:p>
-    <w:p>
-      <w:pPr>
-        <w:rPr>
-          <w:color w:val="FF0000"/>
-          <w:lang w:val="en-US"/>
-        </w:rPr>
-      </w:pPr>
-      <w:r>
-        <w:rPr>
-          <w:color w:val="FF0000"/>
-          <w:lang w:val="en-US"/>
-        </w:rPr>
-        <w:t xml:space="preserve">Slide </w:t>
-      </w:r>
-      <w:r>
-        <w:rPr>
-          <w:color w:val="FF0000"/>
-          <w:lang w:val="en-US"/>
-        </w:rPr>
-        <w:t>1</w:t>
-      </w:r>
-      <w:r>
-        <w:rPr>
-          <w:color w:val="FF0000"/>
-          <w:lang w:val="en-US"/>
-        </w:rPr>
-        <w:t>3</w:t>
-      </w:r>
-      <w:r>
-        <w:rPr>
-          <w:color w:val="FF0000"/>
-          <w:lang w:val="en-US"/>
-        </w:rPr>
-        <w:t xml:space="preserve">:  Methods </w:t>
-      </w:r>
-    </w:p>
-    <w:p>
-      <w:pPr>
-        <w:rPr>
-          <w:color w:val="FF0000"/>
-          <w:lang w:val="en-US"/>
-        </w:rPr>
-      </w:pPr>
-    </w:p>
-    <w:p>
-      <w:pPr>
-        <w:rPr>
-          <w:color w:val="000000" w:themeColor="text1"/>
-          <w:lang w:val="en-US"/>
-        </w:rPr>
-      </w:pPr>
-      <w:r>
-        <w:rPr>
-          <w:color w:val="000000" w:themeColor="text1"/>
-          <w:lang w:val="en-US"/>
-        </w:rPr>
-        <w:t xml:space="preserve">1. Selected SCZ cases &amp; controls with recorded time-of-blood draw (n=729) </w:t>
-      </w:r>
-    </w:p>
-    <w:p>
-      <w:pPr>
-        <w:rPr>
-          <w:color w:val="000000" w:themeColor="text1"/>
-          <w:lang w:val="en-US"/>
-        </w:rPr>
-      </w:pPr>
-      <w:r>
-        <w:rPr>
-          <w:color w:val="000000" w:themeColor="text1"/>
-          <w:lang w:val="en-US"/>
-        </w:rPr>
-        <w:t xml:space="preserve">2. Estimated cell-type proportions from </w:t>
-      </w:r>
-      <w:proofErr w:type="spellStart"/>
-      <w:r>
-        <w:rPr>
-          <w:color w:val="000000" w:themeColor="text1"/>
-          <w:lang w:val="en-US"/>
-        </w:rPr>
-        <w:t>DNAm</w:t>
-      </w:r>
-      <w:proofErr w:type="spellEnd"/>
-      <w:r>
-        <w:rPr>
-          <w:color w:val="000000" w:themeColor="text1"/>
-          <w:lang w:val="en-US"/>
-        </w:rPr>
-        <w:t xml:space="preserve"> </w:t>
-      </w:r>
-      <w:proofErr w:type="gramStart"/>
-      <w:r>
-        <w:rPr>
-          <w:color w:val="000000" w:themeColor="text1"/>
-          <w:lang w:val="en-US"/>
-        </w:rPr>
-        <w:t>data  *</w:t>
-      </w:r>
-      <w:proofErr w:type="gramEnd"/>
-      <w:r>
-        <w:rPr>
-          <w:color w:val="000000" w:themeColor="text1"/>
-          <w:lang w:val="en-US"/>
-        </w:rPr>
-        <w:t xml:space="preserve">Salas _et al.,_ 2018* </w:t>
-      </w:r>
-    </w:p>
-    <w:p>
-      <w:pPr>
-        <w:rPr>
-          <w:color w:val="000000" w:themeColor="text1"/>
-          <w:lang w:val="en-US"/>
-        </w:rPr>
-      </w:pPr>
-      <w:r>
-        <w:rPr>
-          <w:color w:val="000000" w:themeColor="text1"/>
-          <w:lang w:val="en-US"/>
-        </w:rPr>
-        <w:t xml:space="preserve">3. Compared linear regression models when adjusting for blood draw time.  </w:t>
-      </w:r>
-    </w:p>
-    <w:p>
-      <w:pPr>
-        <w:rPr>
-          <w:color w:val="000000" w:themeColor="text1"/>
-          <w:lang w:val="en-US"/>
-        </w:rPr>
-      </w:pPr>
-      <w:r>
-        <w:rPr>
-          <w:color w:val="000000" w:themeColor="text1"/>
-          <w:lang w:val="en-US"/>
-        </w:rPr>
-        <w:t xml:space="preserve">4. Compared full day vs half day </w:t>
-      </w:r>
-    </w:p>
-    <w:p>
-      <w:pPr>
-        <w:rPr>
-          <w:color w:val="000000" w:themeColor="text1"/>
-          <w:lang w:val="en-US"/>
-        </w:rPr>
-      </w:pPr>
-      <w:r>
-        <w:rPr>
-          <w:color w:val="000000" w:themeColor="text1"/>
-          <w:lang w:val="en-US"/>
-        </w:rPr>
-        <w:t>5. Sub-analyses: Neutrophil-to-lymp</w:t>
-      </w:r>
-      <w:r>
-        <w:rPr>
-          <w:color w:val="000000" w:themeColor="text1"/>
-          <w:lang w:val="en-US"/>
-        </w:rPr>
-        <w:t>h</w:t>
-      </w:r>
-      <w:r>
-        <w:rPr>
-          <w:color w:val="000000" w:themeColor="text1"/>
-          <w:lang w:val="en-US"/>
-        </w:rPr>
-        <w:t>ocyte ratio / Medication-free SCZ</w:t>
-      </w:r>
-    </w:p>
-    <w:p>
-      <w:pPr>
-        <w:rPr>
-          <w:color w:val="000000" w:themeColor="text1"/>
-          <w:lang w:val="en-US"/>
-        </w:rPr>
-      </w:pPr>
-    </w:p>
-    <w:p>
-      <w:pPr>
-        <w:rPr>
-          <w:color w:val="FF0000"/>
-          <w:lang w:val="en-US"/>
-        </w:rPr>
-      </w:pPr>
-    </w:p>
-    <w:p>
-      <w:pPr>
-        <w:rPr>
-          <w:color w:val="FF0000"/>
-          <w:lang w:val="en-US"/>
-        </w:rPr>
-      </w:pPr>
-      <w:r>
-        <w:rPr>
-          <w:color w:val="FF0000"/>
-          <w:lang w:val="en-US"/>
-        </w:rPr>
-        <w:t xml:space="preserve">Slide </w:t>
-      </w:r>
-      <w:r>
-        <w:rPr>
-          <w:color w:val="FF0000"/>
-          <w:lang w:val="en-US"/>
-        </w:rPr>
-        <w:t>1</w:t>
-      </w:r>
-      <w:r>
-        <w:rPr>
-          <w:color w:val="FF0000"/>
-          <w:lang w:val="en-US"/>
-        </w:rPr>
-        <w:t>4</w:t>
-      </w:r>
-      <w:r>
-        <w:rPr>
-          <w:color w:val="FF0000"/>
-          <w:lang w:val="en-US"/>
-        </w:rPr>
-        <w:t xml:space="preserve">:  Distribution of time and models  </w:t>
-      </w:r>
-    </w:p>
-    <w:p>
-      <w:pPr>
-        <w:rPr>
-          <w:color w:val="FF0000"/>
-          <w:lang w:val="en-US"/>
-        </w:rPr>
-      </w:pPr>
-    </w:p>
-    <w:p>
-      <w:pPr>
-        <w:rPr>
-          <w:color w:val="FF0000"/>
-          <w:lang w:val="en-US"/>
-        </w:rPr>
-      </w:pPr>
-    </w:p>
-    <w:p>
-      <w:pPr>
-        <w:rPr>
-          <w:color w:val="FF0000"/>
-          <w:lang w:val="en-US"/>
-        </w:rPr>
-      </w:pPr>
-      <w:r>
-        <w:rPr>
-          <w:color w:val="FF0000"/>
-          <w:lang w:val="en-US"/>
-        </w:rPr>
-        <w:t xml:space="preserve">Slide </w:t>
-      </w:r>
-      <w:r>
-        <w:rPr>
-          <w:color w:val="FF0000"/>
-          <w:lang w:val="en-US"/>
-        </w:rPr>
-        <w:t>1</w:t>
-      </w:r>
-      <w:r>
-        <w:rPr>
-          <w:color w:val="FF0000"/>
-          <w:lang w:val="en-US"/>
-        </w:rPr>
-        <w:t>5</w:t>
-      </w:r>
-      <w:r>
-        <w:rPr>
-          <w:color w:val="FF0000"/>
-          <w:lang w:val="en-US"/>
-        </w:rPr>
-        <w:t xml:space="preserve">: Results </w:t>
-      </w:r>
-    </w:p>
-    <w:p>
-      <w:pPr>
-        <w:rPr>
-          <w:color w:val="FF0000"/>
-          <w:lang w:val="en-US"/>
-        </w:rPr>
-      </w:pPr>
-    </w:p>
-    <w:p>
-      <w:pPr>
-        <w:rPr>
-          <w:color w:val="FF0000"/>
-          <w:lang w:val="en-US"/>
-        </w:rPr>
-      </w:pPr>
-    </w:p>
-    <w:p>
-      <w:pPr>
-        <w:rPr>
-          <w:color w:val="000000" w:themeColor="text1"/>
-          <w:lang w:val="en-US"/>
-        </w:rPr>
-      </w:pPr>
-      <w:r>
-        <w:rPr>
-          <w:color w:val="000000" w:themeColor="text1"/>
-          <w:lang w:val="en-US"/>
-        </w:rPr>
-        <w:t xml:space="preserve">Check results for NLR – Medication did not have an affect </w:t>
-      </w:r>
-    </w:p>
-    <w:p>
-      <w:pPr>
-        <w:rPr>
-          <w:color w:val="000000" w:themeColor="text1"/>
-          <w:lang w:val="en-US"/>
-        </w:rPr>
-      </w:pPr>
-      <w:r>
-        <w:rPr>
-          <w:color w:val="000000" w:themeColor="text1"/>
-          <w:lang w:val="en-US"/>
-        </w:rPr>
-        <w:t xml:space="preserve">Conclusion: </w:t>
-      </w:r>
-      <w:r>
-        <w:rPr>
-          <w:color w:val="000000" w:themeColor="text1"/>
-          <w:lang w:val="en-US"/>
-        </w:rPr>
-        <w:t>Overlooking time-of-blood draw may lead to false association in omics studies of Schizophrenia</w:t>
-      </w:r>
-    </w:p>
-    <w:p>
-      <w:pPr>
-        <w:rPr>
-          <w:color w:val="FF0000"/>
-          <w:lang w:val="en-US"/>
-        </w:rPr>
-      </w:pPr>
-    </w:p>
-    <w:p>
-      <w:pPr>
-        <w:rPr>
-          <w:color w:val="FF0000"/>
-          <w:lang w:val="en-US"/>
-        </w:rPr>
-      </w:pPr>
-    </w:p>
-    <w:p>
-      <w:pPr>
-        <w:rPr>
-          <w:color w:val="FF0000"/>
-          <w:lang w:val="en-US"/>
-        </w:rPr>
-      </w:pPr>
-      <w:r>
-        <w:rPr>
-          <w:color w:val="FF0000"/>
-          <w:lang w:val="en-US"/>
-        </w:rPr>
-        <w:t>Slide 1</w:t>
-      </w:r>
-      <w:r>
-        <w:rPr>
-          <w:color w:val="FF0000"/>
-          <w:lang w:val="en-US"/>
-        </w:rPr>
-        <w:t>6</w:t>
-      </w:r>
-      <w:r>
-        <w:rPr>
-          <w:color w:val="FF0000"/>
-          <w:lang w:val="en-US"/>
-        </w:rPr>
-        <w:t xml:space="preserve">: Project 2 </w:t>
-      </w:r>
-      <w:r>
-        <w:rPr>
-          <w:color w:val="FF0000"/>
-          <w:lang w:val="en-US"/>
-        </w:rPr>
-        <w:t xml:space="preserve">- </w:t>
-      </w:r>
-      <w:r>
-        <w:rPr>
-          <w:color w:val="FF0000"/>
-          <w:lang w:val="en-US"/>
-        </w:rPr>
-        <w:t xml:space="preserve">Common and Specific effects of antipsychotics on DNA methylation in Psychosis </w:t>
-      </w:r>
-    </w:p>
-    <w:p>
-      <w:pPr>
-        <w:rPr>
-          <w:color w:val="FF0000"/>
-          <w:lang w:val="en-US"/>
-        </w:rPr>
-      </w:pPr>
-    </w:p>
-    <w:p>
-      <w:pPr>
-        <w:jc w:val="both"/>
-        <w:rPr>
-          <w:color w:val="000000" w:themeColor="text1"/>
-          <w:lang w:val="en-US"/>
-        </w:rPr>
-      </w:pPr>
-      <w:r>
-        <w:rPr>
-          <w:color w:val="000000" w:themeColor="text1"/>
-          <w:lang w:val="en-US"/>
-        </w:rPr>
-        <w:t xml:space="preserve">Antipsychotics are central to the treatment of psychosis and </w:t>
-      </w:r>
-      <w:r>
-        <w:rPr>
-          <w:color w:val="000000" w:themeColor="text1"/>
-          <w:lang w:val="en-US"/>
-        </w:rPr>
-        <w:t>reduc</w:t>
-      </w:r>
-      <w:r>
-        <w:rPr>
-          <w:color w:val="000000" w:themeColor="text1"/>
-          <w:lang w:val="en-US"/>
-        </w:rPr>
-        <w:t>e</w:t>
-      </w:r>
-      <w:r>
-        <w:rPr>
-          <w:color w:val="000000" w:themeColor="text1"/>
-          <w:lang w:val="en-US"/>
-        </w:rPr>
-        <w:t xml:space="preserve"> </w:t>
-      </w:r>
-      <w:r>
-        <w:rPr>
-          <w:color w:val="000000" w:themeColor="text1"/>
-          <w:lang w:val="en-US"/>
-        </w:rPr>
-        <w:t xml:space="preserve">distressful </w:t>
-      </w:r>
-      <w:r>
-        <w:rPr>
-          <w:color w:val="000000" w:themeColor="text1"/>
-          <w:lang w:val="en-US"/>
-        </w:rPr>
-        <w:t xml:space="preserve">symptoms </w:t>
-      </w:r>
-      <w:r>
-        <w:rPr>
-          <w:color w:val="000000" w:themeColor="text1"/>
-          <w:lang w:val="en-US"/>
-        </w:rPr>
-        <w:t>in most patients</w:t>
-      </w:r>
-      <w:r>
-        <w:rPr>
-          <w:color w:val="000000" w:themeColor="text1"/>
-          <w:lang w:val="en-US"/>
-        </w:rPr>
-        <w:t xml:space="preserve">. But for many, the side-effects can challenge compliance.  </w:t>
-      </w:r>
-      <w:r>
-        <w:rPr>
-          <w:color w:val="000000" w:themeColor="text1"/>
-          <w:lang w:val="en-US"/>
-        </w:rPr>
-        <w:t xml:space="preserve">Physical side-effects include weight gain, </w:t>
-      </w:r>
-      <w:r>
-        <w:rPr>
-          <w:color w:val="000000" w:themeColor="text1"/>
-          <w:lang w:val="en-US"/>
-        </w:rPr>
-        <w:t xml:space="preserve">but </w:t>
-      </w:r>
-      <w:r>
-        <w:rPr>
-          <w:color w:val="000000" w:themeColor="text1"/>
-          <w:lang w:val="en-US"/>
-        </w:rPr>
-        <w:t xml:space="preserve">also </w:t>
-      </w:r>
-      <w:r>
-        <w:rPr>
-          <w:color w:val="000000" w:themeColor="text1"/>
-          <w:lang w:val="en-US"/>
-        </w:rPr>
-        <w:t>sedation, and patients report feeling</w:t>
-      </w:r>
-      <w:r>
-        <w:rPr>
-          <w:color w:val="000000" w:themeColor="text1"/>
           <w:shd w:val="clear" w:color="auto" w:fill="FCFCFC"/>
-        </w:rPr>
-        <w:t xml:space="preserve"> letharg</w:t>
-      </w:r>
-      <w:proofErr w:type="spellStart"/>
+          <w:lang w:val="en-US"/>
+        </w:rPr>
+        <w:t xml:space="preserve"> portrays the </w:t>
+      </w:r>
       <w:r>
         <w:rPr>
           <w:color w:val="000000" w:themeColor="text1"/>
           <w:shd w:val="clear" w:color="auto" w:fill="FCFCFC"/>
-          <w:lang w:val="en-US"/>
-        </w:rPr>
-        <w:t>ic</w:t>
-      </w:r>
-      <w:proofErr w:type="spellEnd"/>
+        </w:rPr>
+        <w:t>emotional blunting</w:t>
+      </w:r>
       <w:r>
         <w:rPr>
           <w:color w:val="000000" w:themeColor="text1"/>
           <w:shd w:val="clear" w:color="auto" w:fill="FCFCFC"/>
-        </w:rPr>
-        <w:t xml:space="preserve">, </w:t>
-      </w:r>
-      <w:r>
-        <w:rPr>
-          <w:color w:val="000000" w:themeColor="text1"/>
-          <w:shd w:val="clear" w:color="auto" w:fill="FCFCFC"/>
-          <w:lang w:val="en-US"/>
-        </w:rPr>
-        <w:t>have</w:t>
-      </w:r>
-      <w:r>
-        <w:rPr>
-          <w:color w:val="000000" w:themeColor="text1"/>
-          <w:shd w:val="clear" w:color="auto" w:fill="FCFCFC"/>
-          <w:lang w:val="en-US"/>
-        </w:rPr>
-        <w:t xml:space="preserve"> </w:t>
-      </w:r>
-      <w:r>
-        <w:rPr>
-          <w:color w:val="000000" w:themeColor="text1"/>
-          <w:shd w:val="clear" w:color="auto" w:fill="FCFCFC"/>
-        </w:rPr>
-        <w:t>cognitive slowing, and reduced motivation</w:t>
-      </w:r>
-      <w:r>
-        <w:rPr>
-          <w:color w:val="000000" w:themeColor="text1"/>
-          <w:shd w:val="clear" w:color="auto" w:fill="FCFCFC"/>
-          <w:lang w:val="en-US"/>
-        </w:rPr>
-        <w:t xml:space="preserve">. </w:t>
-      </w:r>
-      <w:r>
-        <w:rPr>
-          <w:color w:val="000000" w:themeColor="text1"/>
-          <w:shd w:val="clear" w:color="auto" w:fill="FCFCFC"/>
-          <w:lang w:val="en-US"/>
-        </w:rPr>
-        <w:t xml:space="preserve">I think this painting by </w:t>
-      </w:r>
-      <w:proofErr w:type="spellStart"/>
-      <w:r>
-        <w:rPr>
-          <w:color w:val="000000" w:themeColor="text1"/>
-          <w:shd w:val="clear" w:color="auto" w:fill="FCFCFC"/>
-          <w:lang w:val="en-US"/>
-        </w:rPr>
-        <w:t>Gabritschevsky</w:t>
-      </w:r>
-      <w:proofErr w:type="spellEnd"/>
-      <w:r>
-        <w:rPr>
-          <w:color w:val="000000" w:themeColor="text1"/>
-          <w:shd w:val="clear" w:color="auto" w:fill="FCFCFC"/>
-          <w:lang w:val="en-US"/>
-        </w:rPr>
-        <w:t xml:space="preserve"> portrays the </w:t>
-      </w:r>
-      <w:r>
-        <w:rPr>
-          <w:color w:val="000000" w:themeColor="text1"/>
-          <w:shd w:val="clear" w:color="auto" w:fill="FCFCFC"/>
-        </w:rPr>
-        <w:t>emotional blunting</w:t>
-      </w:r>
-      <w:r>
-        <w:rPr>
-          <w:color w:val="000000" w:themeColor="text1"/>
-          <w:shd w:val="clear" w:color="auto" w:fill="FCFCFC"/>
-          <w:lang w:val="en-US"/>
-        </w:rPr>
-        <w:t xml:space="preserve"> that</w:t>
-      </w:r>
-      <w:r>
-        <w:rPr>
-          <w:color w:val="000000" w:themeColor="text1"/>
-          <w:shd w:val="clear" w:color="auto" w:fill="FCFCFC"/>
-          <w:lang w:val="en-US"/>
-        </w:rPr>
-        <w:t xml:space="preserve"> he may have felt. </w:t>
+          <w:lang w:val="en-US"/>
+        </w:rPr>
+        <w:t xml:space="preserve"> that he may have felt. </w:t>
       </w:r>
       <w:r>
         <w:rPr>
@@ -2771,12 +2752,14 @@
         </w:numPr>
         <w:jc w:val="both"/>
         <w:rPr>
-          <w:color w:val="000000" w:themeColor="text1"/>
-          <w:lang w:val="en-US"/>
-        </w:rPr>
-      </w:pPr>
-      <w:r>
-        <w:rPr>
+          <w:rFonts w:ascii="Times New Roman" w:hAnsi="Times New Roman" w:cs="Times New Roman"/>
+          <w:color w:val="000000" w:themeColor="text1"/>
+          <w:lang w:val="en-US"/>
+        </w:rPr>
+      </w:pPr>
+      <w:r>
+        <w:rPr>
+          <w:rFonts w:ascii="Times New Roman" w:hAnsi="Times New Roman" w:cs="Times New Roman"/>
           <w:color w:val="000000" w:themeColor="text1"/>
           <w:lang w:val="en-US"/>
         </w:rPr>
@@ -2792,12 +2775,14 @@
         </w:numPr>
         <w:jc w:val="both"/>
         <w:rPr>
-          <w:color w:val="000000" w:themeColor="text1"/>
-          <w:lang w:val="en-US"/>
-        </w:rPr>
-      </w:pPr>
-      <w:r>
-        <w:rPr>
+          <w:rFonts w:ascii="Times New Roman" w:hAnsi="Times New Roman" w:cs="Times New Roman"/>
+          <w:color w:val="000000" w:themeColor="text1"/>
+          <w:lang w:val="en-US"/>
+        </w:rPr>
+      </w:pPr>
+      <w:r>
+        <w:rPr>
+          <w:rFonts w:ascii="Times New Roman" w:hAnsi="Times New Roman" w:cs="Times New Roman"/>
           <w:color w:val="000000" w:themeColor="text1"/>
           <w:lang w:val="en-US"/>
         </w:rPr>
@@ -2813,12 +2798,14 @@
         </w:numPr>
         <w:jc w:val="both"/>
         <w:rPr>
-          <w:color w:val="000000" w:themeColor="text1"/>
-          <w:lang w:val="en-US"/>
-        </w:rPr>
-      </w:pPr>
-      <w:r>
-        <w:rPr>
+          <w:rFonts w:ascii="Times New Roman" w:hAnsi="Times New Roman" w:cs="Times New Roman"/>
+          <w:color w:val="000000" w:themeColor="text1"/>
+          <w:lang w:val="en-US"/>
+        </w:rPr>
+      </w:pPr>
+      <w:r>
+        <w:rPr>
+          <w:rFonts w:ascii="Times New Roman" w:hAnsi="Times New Roman" w:cs="Times New Roman"/>
           <w:color w:val="000000" w:themeColor="text1"/>
           <w:lang w:val="en-US"/>
         </w:rPr>
@@ -2849,21 +2836,7 @@
           <w:color w:val="000000" w:themeColor="text1"/>
           <w:lang w:val="en-US"/>
         </w:rPr>
-        <w:t>But more work is need</w:t>
-      </w:r>
-      <w:r>
-        <w:rPr>
-          <w:color w:val="000000" w:themeColor="text1"/>
-          <w:lang w:val="en-US"/>
-        </w:rPr>
-        <w:t>ed</w:t>
-      </w:r>
-      <w:r>
-        <w:rPr>
-          <w:color w:val="000000" w:themeColor="text1"/>
-          <w:lang w:val="en-US"/>
-        </w:rPr>
-        <w:t xml:space="preserve"> to identify which of these three contribute to the mechanism of actions.  We will look at common effects in this study.   </w:t>
+        <w:t xml:space="preserve">But more work is needed to identify which of these three contribute to the mechanism of actions.  We will look at common effects in this study.   </w:t>
       </w:r>
     </w:p>
     <w:p>
@@ -2973,32 +2946,178 @@
         </w:rPr>
         <w:t xml:space="preserve">: </w:t>
       </w:r>
-      <w:r>
-        <w:rPr>
-          <w:color w:val="FF0000"/>
-          <w:lang w:val="en-US"/>
-        </w:rPr>
-        <w:t xml:space="preserve">What do studies of </w:t>
-      </w:r>
       <w:proofErr w:type="spellStart"/>
       <w:r>
         <w:rPr>
           <w:color w:val="FF0000"/>
           <w:lang w:val="en-US"/>
         </w:rPr>
+        <w:t>Pharmacoepigenetic</w:t>
+      </w:r>
+      <w:proofErr w:type="spellEnd"/>
+      <w:r>
+        <w:rPr>
+          <w:color w:val="FF0000"/>
+          <w:lang w:val="en-US"/>
+        </w:rPr>
+        <w:t xml:space="preserve"> findings in psychiatry</w:t>
+      </w:r>
+    </w:p>
+    <w:p>
+      <w:pPr>
+        <w:rPr>
+          <w:color w:val="FF0000"/>
+          <w:lang w:val="en-US"/>
+        </w:rPr>
+      </w:pPr>
+    </w:p>
+    <w:p>
+      <w:pPr>
+        <w:rPr>
+          <w:color w:val="000000" w:themeColor="text1"/>
+          <w:lang w:val="en-US"/>
+        </w:rPr>
+      </w:pPr>
+      <w:r>
+        <w:rPr>
+          <w:color w:val="000000" w:themeColor="text1"/>
+          <w:lang w:val="en-US"/>
+        </w:rPr>
+        <w:t xml:space="preserve">- Early stages </w:t>
+      </w:r>
+    </w:p>
+    <w:p>
+      <w:pPr>
+        <w:rPr>
+          <w:color w:val="000000" w:themeColor="text1"/>
+          <w:lang w:val="en-US"/>
+        </w:rPr>
+      </w:pPr>
+      <w:r>
+        <w:rPr>
+          <w:color w:val="000000" w:themeColor="text1"/>
+          <w:lang w:val="en-US"/>
+        </w:rPr>
+        <w:t xml:space="preserve">  - Study design, technology, patient population, lack of replication </w:t>
+      </w:r>
+    </w:p>
+    <w:p>
+      <w:pPr>
+        <w:rPr>
+          <w:color w:val="000000" w:themeColor="text1"/>
+          <w:lang w:val="en-US"/>
+        </w:rPr>
+      </w:pPr>
+      <w:r>
+        <w:rPr>
+          <w:color w:val="FF0000"/>
+          <w:lang w:val="en-US"/>
+        </w:rPr>
+        <w:t xml:space="preserve">  </w:t>
+      </w:r>
+      <w:r>
+        <w:rPr>
+          <w:color w:val="000000" w:themeColor="text1"/>
+          <w:lang w:val="en-US"/>
+        </w:rPr>
+        <w:t>- No uniform identification of hyper- or hypo-methylation (</w:t>
+      </w:r>
+      <w:proofErr w:type="gramStart"/>
+      <w:r>
+        <w:rPr>
+          <w:color w:val="000000" w:themeColor="text1"/>
+          <w:lang w:val="en-US"/>
+        </w:rPr>
+        <w:t>i.e.</w:t>
+      </w:r>
+      <w:proofErr w:type="gramEnd"/>
+      <w:r>
+        <w:rPr>
+          <w:color w:val="000000" w:themeColor="text1"/>
+          <w:lang w:val="en-US"/>
+        </w:rPr>
+        <w:t xml:space="preserve"> _COMT_, _5-HTT_, _HTR2A_) (Burghardt, _et al._, 2020, Zhou _et al_, 2021) </w:t>
+      </w:r>
+    </w:p>
+    <w:p>
+      <w:pPr>
+        <w:rPr>
+          <w:color w:val="000000" w:themeColor="text1"/>
+          <w:lang w:val="en-US"/>
+        </w:rPr>
+      </w:pPr>
+      <w:r>
+        <w:rPr>
+          <w:color w:val="000000" w:themeColor="text1"/>
+          <w:lang w:val="en-US"/>
+        </w:rPr>
+        <w:t xml:space="preserve">  - Lacking studies of AP monotherapy (Burghardt, _et al._, 2020) </w:t>
+      </w:r>
+    </w:p>
+    <w:p>
+      <w:pPr>
+        <w:rPr>
+          <w:color w:val="000000" w:themeColor="text1"/>
+          <w:lang w:val="en-US"/>
+        </w:rPr>
+      </w:pPr>
+      <w:r>
+        <w:rPr>
+          <w:color w:val="000000" w:themeColor="text1"/>
+          <w:lang w:val="en-US"/>
+        </w:rPr>
+        <w:t xml:space="preserve">  - </w:t>
+      </w:r>
+      <w:proofErr w:type="spellStart"/>
+      <w:r>
+        <w:rPr>
+          <w:color w:val="000000" w:themeColor="text1"/>
+          <w:lang w:val="en-US"/>
+        </w:rPr>
         <w:t>DNAm</w:t>
       </w:r>
       <w:proofErr w:type="spellEnd"/>
       <w:r>
         <w:rPr>
-          <w:color w:val="FF0000"/>
-          <w:lang w:val="en-US"/>
-        </w:rPr>
-        <w:t xml:space="preserve"> tell us?</w:t>
-      </w:r>
-      <w:r>
-        <w:rPr>
-          <w:color w:val="FF0000"/>
+          <w:color w:val="000000" w:themeColor="text1"/>
+          <w:lang w:val="en-US"/>
+        </w:rPr>
+        <w:t xml:space="preserve"> associated with both the pathology and treatment (Jaffe, _et al._, 2016) </w:t>
+      </w:r>
+    </w:p>
+    <w:p>
+      <w:pPr>
+        <w:rPr>
+          <w:color w:val="000000" w:themeColor="text1"/>
+          <w:lang w:val="en-US"/>
+        </w:rPr>
+      </w:pPr>
+      <w:r>
+        <w:rPr>
+          <w:color w:val="000000" w:themeColor="text1"/>
+          <w:lang w:val="en-US"/>
+        </w:rPr>
+        <w:t xml:space="preserve">  - Tissue issue - relevance of peripheral blood (</w:t>
+      </w:r>
+      <w:proofErr w:type="spellStart"/>
+      <w:r>
+        <w:rPr>
+          <w:color w:val="000000" w:themeColor="text1"/>
+          <w:lang w:val="en-US"/>
+        </w:rPr>
+        <w:t>Bakulski</w:t>
+      </w:r>
+      <w:proofErr w:type="spellEnd"/>
+      <w:r>
+        <w:rPr>
+          <w:color w:val="000000" w:themeColor="text1"/>
+          <w:lang w:val="en-US"/>
+        </w:rPr>
+        <w:t>, _et al._, 2016)</w:t>
+      </w:r>
+      <w:r>
+        <w:rPr>
+          <w:color w:val="000000" w:themeColor="text1"/>
           <w:lang w:val="en-US"/>
         </w:rPr>
         <w:t xml:space="preserve"> </w:t>
@@ -3012,27 +3131,25 @@
         </w:rPr>
       </w:pPr>
     </w:p>
-    <w:p/>
-    <w:p>
-      <w:pPr>
-        <w:rPr>
-          <w:color w:val="FF0000"/>
-        </w:rPr>
-      </w:pPr>
-    </w:p>
-    <w:p>
-      <w:pPr>
-        <w:rPr>
-          <w:color w:val="FF0000"/>
-          <w:lang w:val="en-US"/>
-        </w:rPr>
-      </w:pPr>
-      <w:r>
-        <w:rPr>
-          <w:color w:val="FF0000"/>
-          <w:lang w:val="en-US"/>
-        </w:rPr>
-        <w:lastRenderedPageBreak/>
+    <w:p>
+      <w:pPr>
+        <w:rPr>
+          <w:color w:val="FF0000"/>
+        </w:rPr>
+      </w:pPr>
+    </w:p>
+    <w:p>
+      <w:pPr>
+        <w:rPr>
+          <w:color w:val="FF0000"/>
+          <w:lang w:val="en-US"/>
+        </w:rPr>
+      </w:pPr>
+      <w:r>
+        <w:rPr>
+          <w:color w:val="FF0000"/>
+          <w:lang w:val="en-US"/>
+        </w:rPr>
         <w:t>Slide 1</w:t>
       </w:r>
       <w:r>
@@ -3349,51 +3466,79 @@
     <w:p>
       <w:pPr>
         <w:rPr>
-          <w:color w:val="FF0000"/>
-          <w:lang w:val="en-US"/>
-        </w:rPr>
-      </w:pPr>
-      <w:r>
-        <w:rPr>
-          <w:color w:val="FF0000"/>
-          <w:lang w:val="en-US"/>
-        </w:rPr>
-        <w:t xml:space="preserve">1. Select SCZ, BPD and MDD cases being treated with antipsychotics </w:t>
-      </w:r>
-    </w:p>
-    <w:p>
-      <w:pPr>
-        <w:rPr>
-          <w:color w:val="FF0000"/>
-          <w:lang w:val="en-US"/>
-        </w:rPr>
-      </w:pPr>
-      <w:r>
-        <w:rPr>
-          <w:color w:val="FF0000"/>
-          <w:lang w:val="en-US"/>
-        </w:rPr>
-        <w:t xml:space="preserve">1. Select samples with blood drawn within 4 months of interview date </w:t>
-      </w:r>
-    </w:p>
-    <w:p>
-      <w:pPr>
-        <w:rPr>
-          <w:color w:val="FF0000"/>
-          <w:lang w:val="en-US"/>
-        </w:rPr>
-      </w:pPr>
-      <w:r>
-        <w:rPr>
-          <w:color w:val="FF0000"/>
-          <w:lang w:val="en-US"/>
-        </w:rPr>
-        <w:t xml:space="preserve">1. Common: Compare AP use vs </w:t>
+          <w:color w:val="000000" w:themeColor="text1"/>
+          <w:lang w:val="en-US"/>
+        </w:rPr>
+      </w:pPr>
+      <w:r>
+        <w:rPr>
+          <w:color w:val="000000" w:themeColor="text1"/>
+          <w:lang w:val="en-US"/>
+        </w:rPr>
+        <w:t xml:space="preserve">1. Select </w:t>
+      </w:r>
+      <w:r>
+        <w:rPr>
+          <w:color w:val="000000" w:themeColor="text1"/>
+          <w:lang w:val="en-US"/>
+        </w:rPr>
+        <w:t xml:space="preserve">European </w:t>
+      </w:r>
+      <w:r>
+        <w:rPr>
+          <w:color w:val="000000" w:themeColor="text1"/>
+          <w:lang w:val="en-US"/>
+        </w:rPr>
+        <w:t xml:space="preserve">SCZ, BPD and MDD cases being treated with antipsychotics </w:t>
+      </w:r>
+    </w:p>
+    <w:p>
+      <w:pPr>
+        <w:rPr>
+          <w:color w:val="000000" w:themeColor="text1"/>
+          <w:lang w:val="en-US"/>
+        </w:rPr>
+      </w:pPr>
+      <w:r>
+        <w:rPr>
+          <w:color w:val="000000" w:themeColor="text1"/>
+          <w:lang w:val="en-US"/>
+        </w:rPr>
+        <w:t>2</w:t>
+      </w:r>
+      <w:r>
+        <w:rPr>
+          <w:color w:val="000000" w:themeColor="text1"/>
+          <w:lang w:val="en-US"/>
+        </w:rPr>
+        <w:t xml:space="preserve">. Select samples with blood drawn within 4 months of interview date </w:t>
+      </w:r>
+    </w:p>
+    <w:p>
+      <w:pPr>
+        <w:rPr>
+          <w:color w:val="000000" w:themeColor="text1"/>
+          <w:lang w:val="en-US"/>
+        </w:rPr>
+      </w:pPr>
+      <w:r>
+        <w:rPr>
+          <w:color w:val="000000" w:themeColor="text1"/>
+          <w:lang w:val="en-US"/>
+        </w:rPr>
+        <w:t>3</w:t>
+      </w:r>
+      <w:r>
+        <w:rPr>
+          <w:color w:val="000000" w:themeColor="text1"/>
+          <w:lang w:val="en-US"/>
+        </w:rPr>
+        <w:t xml:space="preserve">. Common: Compare AP use vs </w:t>
       </w:r>
       <w:proofErr w:type="gramStart"/>
       <w:r>
         <w:rPr>
-          <w:color w:val="FF0000"/>
+          <w:color w:val="000000" w:themeColor="text1"/>
           <w:lang w:val="en-US"/>
         </w:rPr>
         <w:t>non AP</w:t>
@@ -3401,7 +3546,7 @@
       <w:proofErr w:type="gramEnd"/>
       <w:r>
         <w:rPr>
-          <w:color w:val="FF0000"/>
+          <w:color w:val="000000" w:themeColor="text1"/>
           <w:lang w:val="en-US"/>
         </w:rPr>
         <w:t xml:space="preserve"> use   </w:t>
@@ -3410,21 +3555,28 @@
     <w:p>
       <w:pPr>
         <w:rPr>
-          <w:color w:val="FF0000"/>
-          <w:lang w:val="en-US"/>
-        </w:rPr>
-      </w:pPr>
-      <w:r>
-        <w:rPr>
-          <w:color w:val="FF0000"/>
-          <w:lang w:val="en-US"/>
-        </w:rPr>
-        <w:t xml:space="preserve">1. Specific: Contrast </w:t>
+          <w:color w:val="000000" w:themeColor="text1"/>
+          <w:lang w:val="en-US"/>
+        </w:rPr>
+      </w:pPr>
+      <w:r>
+        <w:rPr>
+          <w:color w:val="000000" w:themeColor="text1"/>
+          <w:lang w:val="en-US"/>
+        </w:rPr>
+        <w:t>4</w:t>
+      </w:r>
+      <w:r>
+        <w:rPr>
+          <w:color w:val="000000" w:themeColor="text1"/>
+          <w:lang w:val="en-US"/>
+        </w:rPr>
+        <w:t xml:space="preserve">. Specific: Contrast </w:t>
       </w:r>
       <w:proofErr w:type="gramStart"/>
       <w:r>
         <w:rPr>
-          <w:color w:val="FF0000"/>
+          <w:color w:val="000000" w:themeColor="text1"/>
           <w:lang w:val="en-US"/>
         </w:rPr>
         <w:t>mono-therapy</w:t>
@@ -3432,7 +3584,7 @@
       <w:proofErr w:type="gramEnd"/>
       <w:r>
         <w:rPr>
-          <w:color w:val="FF0000"/>
+          <w:color w:val="000000" w:themeColor="text1"/>
           <w:lang w:val="en-US"/>
         </w:rPr>
         <w:t xml:space="preserve"> against non-target polytherapy.  </w:t>
@@ -3441,22 +3593,29 @@
     <w:p>
       <w:pPr>
         <w:rPr>
-          <w:color w:val="FF0000"/>
+          <w:color w:val="000000" w:themeColor="text1"/>
           <w:lang w:val="en-US"/>
         </w:rPr>
       </w:pPr>
       <w:proofErr w:type="gramStart"/>
       <w:r>
         <w:rPr>
-          <w:color w:val="FF0000"/>
-          <w:lang w:val="en-US"/>
-        </w:rPr>
-        <w:t>1  Model</w:t>
+          <w:color w:val="000000" w:themeColor="text1"/>
+          <w:lang w:val="en-US"/>
+        </w:rPr>
+        <w:t>5</w:t>
+      </w:r>
+      <w:r>
+        <w:rPr>
+          <w:color w:val="000000" w:themeColor="text1"/>
+          <w:lang w:val="en-US"/>
+        </w:rPr>
+        <w:t xml:space="preserve">  Model</w:t>
       </w:r>
       <w:proofErr w:type="gramEnd"/>
       <w:r>
         <w:rPr>
-          <w:color w:val="FF0000"/>
+          <w:color w:val="000000" w:themeColor="text1"/>
           <w:lang w:val="en-US"/>
         </w:rPr>
         <w:t xml:space="preserve">: </w:t>
@@ -3464,7 +3623,7 @@
       <w:proofErr w:type="spellStart"/>
       <w:r>
         <w:rPr>
-          <w:color w:val="FF0000"/>
+          <w:color w:val="000000" w:themeColor="text1"/>
           <w:lang w:val="en-US"/>
         </w:rPr>
         <w:t>DNAm</w:t>
@@ -3472,7 +3631,7 @@
       <w:proofErr w:type="spellEnd"/>
       <w:r>
         <w:rPr>
-          <w:color w:val="FF0000"/>
+          <w:color w:val="000000" w:themeColor="text1"/>
           <w:lang w:val="en-US"/>
         </w:rPr>
         <w:t xml:space="preserve"> ~ </w:t>
@@ -3480,7 +3639,7 @@
       <w:proofErr w:type="spellStart"/>
       <w:r>
         <w:rPr>
-          <w:color w:val="FF0000"/>
+          <w:color w:val="000000" w:themeColor="text1"/>
           <w:lang w:val="en-US"/>
         </w:rPr>
         <w:t>Psychosis_Cases</w:t>
@@ -3488,7 +3647,7 @@
       <w:proofErr w:type="spellEnd"/>
       <w:r>
         <w:rPr>
-          <w:color w:val="FF0000"/>
+          <w:color w:val="000000" w:themeColor="text1"/>
           <w:lang w:val="en-US"/>
         </w:rPr>
         <w:t xml:space="preserve"> + Age + Sex + Smoking + </w:t>
@@ -3496,22 +3655,15 @@
       <w:proofErr w:type="spellStart"/>
       <w:r>
         <w:rPr>
-          <w:color w:val="FF0000"/>
-          <w:lang w:val="en-US"/>
-        </w:rPr>
-        <w:t>e</w:t>
-      </w:r>
-      <w:r>
-        <w:rPr>
-          <w:color w:val="FF0000"/>
-          <w:lang w:val="en-US"/>
-        </w:rPr>
-        <w:t>Cells</w:t>
+          <w:color w:val="000000" w:themeColor="text1"/>
+          <w:lang w:val="en-US"/>
+        </w:rPr>
+        <w:t>eCells</w:t>
       </w:r>
       <w:proofErr w:type="spellEnd"/>
       <w:r>
         <w:rPr>
-          <w:color w:val="FF0000"/>
+          <w:color w:val="000000" w:themeColor="text1"/>
           <w:lang w:val="en-US"/>
         </w:rPr>
         <w:t xml:space="preserve"> + Technical +</w:t>
@@ -3519,7 +3671,7 @@
       <w:r>
         <w:rPr>
           <w:rFonts w:ascii="Cambria Math" w:hAnsi="Cambria Math" w:cs="Cambria Math"/>
-          <w:color w:val="FF0000"/>
+          <w:color w:val="000000" w:themeColor="text1"/>
           <w:lang w:val="en-US"/>
         </w:rPr>
         <w:t>𝜺</w:t>
@@ -3528,21 +3680,28 @@
     <w:p>
       <w:pPr>
         <w:rPr>
-          <w:color w:val="FF0000"/>
-          <w:lang w:val="en-US"/>
-        </w:rPr>
-      </w:pPr>
-      <w:r>
-        <w:rPr>
-          <w:color w:val="FF0000"/>
-          <w:lang w:val="en-US"/>
-        </w:rPr>
-        <w:t xml:space="preserve">1. Identify </w:t>
+          <w:color w:val="000000" w:themeColor="text1"/>
+          <w:lang w:val="en-US"/>
+        </w:rPr>
+      </w:pPr>
+      <w:r>
+        <w:rPr>
+          <w:color w:val="000000" w:themeColor="text1"/>
+          <w:lang w:val="en-US"/>
+        </w:rPr>
+        <w:t>6</w:t>
+      </w:r>
+      <w:r>
+        <w:rPr>
+          <w:color w:val="000000" w:themeColor="text1"/>
+          <w:lang w:val="en-US"/>
+        </w:rPr>
+        <w:t xml:space="preserve">. Identify </w:t>
       </w:r>
       <w:proofErr w:type="spellStart"/>
       <w:r>
         <w:rPr>
-          <w:color w:val="FF0000"/>
+          <w:color w:val="000000" w:themeColor="text1"/>
           <w:lang w:val="en-US"/>
         </w:rPr>
         <w:t>CpGs</w:t>
@@ -3550,54 +3709,114 @@
       <w:proofErr w:type="spellEnd"/>
       <w:r>
         <w:rPr>
-          <w:color w:val="FF0000"/>
-          <w:lang w:val="en-US"/>
-        </w:rPr>
-        <w:t xml:space="preserve">, associated genes, and DMRs </w:t>
-      </w:r>
-    </w:p>
-    <w:p>
-      <w:pPr>
-        <w:rPr>
-          <w:color w:val="FF0000"/>
-          <w:lang w:val="en-US"/>
-        </w:rPr>
-      </w:pPr>
-      <w:r>
-        <w:rPr>
-          <w:color w:val="FF0000"/>
-          <w:lang w:val="en-US"/>
-        </w:rPr>
-        <w:t xml:space="preserve">1. GSEA and </w:t>
+          <w:color w:val="000000" w:themeColor="text1"/>
+          <w:lang w:val="en-US"/>
+        </w:rPr>
+        <w:t xml:space="preserve"> (</w:t>
       </w:r>
       <w:proofErr w:type="spellStart"/>
       <w:r>
         <w:rPr>
-          <w:color w:val="FF0000"/>
-          <w:lang w:val="en-US"/>
-        </w:rPr>
-        <w:t>pathyway</w:t>
+          <w:color w:val="000000" w:themeColor="text1"/>
+          <w:lang w:val="en-US"/>
+        </w:rPr>
+        <w:t>limma</w:t>
       </w:r>
       <w:proofErr w:type="spellEnd"/>
       <w:r>
         <w:rPr>
-          <w:color w:val="FF0000"/>
-          <w:lang w:val="en-US"/>
-        </w:rPr>
-        <w:t xml:space="preserve"> analysis (</w:t>
+          <w:color w:val="000000" w:themeColor="text1"/>
+          <w:lang w:val="en-US"/>
+        </w:rPr>
+        <w:t>)</w:t>
+      </w:r>
+      <w:r>
+        <w:rPr>
+          <w:color w:val="000000" w:themeColor="text1"/>
+          <w:lang w:val="en-US"/>
+        </w:rPr>
+        <w:t>, associated genes</w:t>
+      </w:r>
+      <w:r>
+        <w:rPr>
+          <w:color w:val="000000" w:themeColor="text1"/>
+          <w:lang w:val="en-US"/>
+        </w:rPr>
+        <w:t xml:space="preserve"> (Annotation lib)</w:t>
+      </w:r>
+      <w:r>
+        <w:rPr>
+          <w:color w:val="000000" w:themeColor="text1"/>
+          <w:lang w:val="en-US"/>
+        </w:rPr>
+        <w:t xml:space="preserve">, and DMRs </w:t>
+      </w:r>
+      <w:r>
+        <w:rPr>
+          <w:color w:val="000000" w:themeColor="text1"/>
+          <w:lang w:val="en-US"/>
+        </w:rPr>
+        <w:t>(</w:t>
       </w:r>
       <w:proofErr w:type="spellStart"/>
       <w:r>
         <w:rPr>
-          <w:color w:val="FF0000"/>
-          <w:lang w:val="en-US"/>
-        </w:rPr>
-        <w:t>i.e.GREAT</w:t>
+          <w:color w:val="000000" w:themeColor="text1"/>
+          <w:lang w:val="en-US"/>
+        </w:rPr>
+        <w:t>DMRcate</w:t>
       </w:r>
       <w:proofErr w:type="spellEnd"/>
       <w:r>
         <w:rPr>
-          <w:color w:val="FF0000"/>
+          <w:color w:val="000000" w:themeColor="text1"/>
+          <w:lang w:val="en-US"/>
+        </w:rPr>
+        <w:t>)</w:t>
+      </w:r>
+    </w:p>
+    <w:p>
+      <w:pPr>
+        <w:rPr>
+          <w:color w:val="000000" w:themeColor="text1"/>
+          <w:lang w:val="en-US"/>
+        </w:rPr>
+      </w:pPr>
+      <w:r>
+        <w:rPr>
+          <w:color w:val="000000" w:themeColor="text1"/>
+          <w:lang w:val="en-US"/>
+        </w:rPr>
+        <w:t>7</w:t>
+      </w:r>
+      <w:r>
+        <w:rPr>
+          <w:color w:val="000000" w:themeColor="text1"/>
+          <w:lang w:val="en-US"/>
+        </w:rPr>
+        <w:t>. GSEA and pathway analysis (</w:t>
+      </w:r>
+      <w:proofErr w:type="spellStart"/>
+      <w:r>
+        <w:rPr>
+          <w:color w:val="000000" w:themeColor="text1"/>
+          <w:lang w:val="en-US"/>
+        </w:rPr>
+        <w:t>i.</w:t>
+      </w:r>
+      <w:proofErr w:type="gramStart"/>
+      <w:r>
+        <w:rPr>
+          <w:color w:val="000000" w:themeColor="text1"/>
+          <w:lang w:val="en-US"/>
+        </w:rPr>
+        <w:t>e.GREAT</w:t>
+      </w:r>
+      <w:proofErr w:type="spellEnd"/>
+      <w:proofErr w:type="gramEnd"/>
+      <w:r>
+        <w:rPr>
+          <w:color w:val="000000" w:themeColor="text1"/>
           <w:lang w:val="en-US"/>
         </w:rPr>
         <w:t xml:space="preserve">) </w:t>
@@ -3645,14 +3864,7 @@
           <w:color w:val="FF0000"/>
           <w:lang w:val="en-US"/>
         </w:rPr>
-        <w:t xml:space="preserve">: </w:t>
-      </w:r>
-      <w:r>
-        <w:rPr>
-          <w:color w:val="FF0000"/>
-          <w:lang w:val="en-US"/>
-        </w:rPr>
-        <w:t>Project 3</w:t>
+        <w:t>: Project 3</w:t>
       </w:r>
       <w:r>
         <w:rPr>
@@ -3681,28 +3893,29 @@
     <w:p>
       <w:pPr>
         <w:rPr>
-          <w:color w:val="FF0000"/>
-          <w:lang w:val="en-US"/>
-        </w:rPr>
-      </w:pPr>
-      <w:r>
-        <w:rPr>
-          <w:color w:val="FF0000"/>
-          <w:lang w:val="en-US"/>
-        </w:rPr>
+          <w:color w:val="000000" w:themeColor="text1"/>
+          <w:lang w:val="en-US"/>
+        </w:rPr>
+      </w:pPr>
+      <w:r>
+        <w:rPr>
+          <w:color w:val="000000" w:themeColor="text1"/>
+          <w:lang w:val="en-US"/>
+        </w:rPr>
+        <w:lastRenderedPageBreak/>
         <w:t xml:space="preserve">Painting of “twins” </w:t>
       </w:r>
     </w:p>
     <w:p>
       <w:pPr>
         <w:rPr>
-          <w:color w:val="FF0000"/>
-          <w:lang w:val="en-US"/>
-        </w:rPr>
-      </w:pPr>
-      <w:r>
-        <w:rPr>
-          <w:color w:val="FF0000"/>
+          <w:color w:val="000000" w:themeColor="text1"/>
+          <w:lang w:val="en-US"/>
+        </w:rPr>
+      </w:pPr>
+      <w:r>
+        <w:rPr>
+          <w:color w:val="000000" w:themeColor="text1"/>
           <w:lang w:val="en-US"/>
         </w:rPr>
         <w:t xml:space="preserve">Let´s say that SCZ and BPD appear here as twins.  There are many genetic overlaps.  But they are also heterogenous disorders. On a clinical level however, many of the symptoms are different. </w:t>
@@ -3710,35 +3923,221 @@
     </w:p>
     <w:p>
       <w:pPr>
-        <w:pStyle w:val="ListParagraph"/>
-        <w:numPr>
-          <w:ilvl w:val="0"/>
-          <w:numId w:val="3"/>
-        </w:numPr>
-        <w:rPr>
-          <w:color w:val="FF0000"/>
-          <w:lang w:val="en-US"/>
-        </w:rPr>
-      </w:pPr>
-      <w:r>
-        <w:rPr>
-          <w:color w:val="FF0000"/>
-          <w:lang w:val="en-US"/>
-        </w:rPr>
-        <w:t xml:space="preserve">SCZ: </w:t>
-      </w:r>
-      <w:r>
-        <w:rPr>
-          <w:color w:val="FF0000"/>
-          <w:lang w:val="en-US"/>
-        </w:rPr>
-        <w:t>Up to 80% of patients with SCZ have some form of cognitive impairment (</w:t>
+        <w:rPr>
+          <w:color w:val="000000" w:themeColor="text1"/>
+          <w:lang w:val="en-US"/>
+        </w:rPr>
+      </w:pPr>
+    </w:p>
+    <w:p>
+      <w:pPr>
+        <w:rPr>
+          <w:color w:val="0070C0"/>
+          <w:lang w:val="en-US"/>
+        </w:rPr>
+      </w:pPr>
+      <w:r>
+        <w:rPr>
+          <w:color w:val="0070C0"/>
+          <w:lang w:val="en-US"/>
+        </w:rPr>
+        <w:t xml:space="preserve">Characteristics </w:t>
+      </w:r>
+    </w:p>
+    <w:p>
+      <w:pPr>
+        <w:rPr>
+          <w:color w:val="000000" w:themeColor="text1"/>
+          <w:lang w:val="en-US"/>
+        </w:rPr>
+      </w:pPr>
+    </w:p>
+    <w:p>
+      <w:pPr>
+        <w:rPr>
+          <w:color w:val="0070C0"/>
+          <w:lang w:val="en-US"/>
+        </w:rPr>
+      </w:pPr>
+      <w:r>
+        <w:rPr>
+          <w:color w:val="0070C0"/>
+          <w:lang w:val="en-US"/>
+        </w:rPr>
+        <w:t>Similarities</w:t>
+      </w:r>
+    </w:p>
+    <w:p>
+      <w:pPr>
+        <w:rPr>
+          <w:color w:val="000000" w:themeColor="text1"/>
+          <w:lang w:val="en-US"/>
+        </w:rPr>
+      </w:pPr>
+      <w:r>
+        <w:rPr>
+          <w:color w:val="000000" w:themeColor="text1"/>
+          <w:lang w:val="en-US"/>
+        </w:rPr>
+        <w:t xml:space="preserve">- Early age of onset ~ 20-30 years old </w:t>
+      </w:r>
+    </w:p>
+    <w:p>
+      <w:pPr>
+        <w:rPr>
+          <w:color w:val="000000" w:themeColor="text1"/>
+          <w:lang w:val="en-US"/>
+        </w:rPr>
+      </w:pPr>
+      <w:r>
+        <w:rPr>
+          <w:color w:val="000000" w:themeColor="text1"/>
+          <w:lang w:val="en-US"/>
+        </w:rPr>
+        <w:t xml:space="preserve">- Heritability ~ 80% </w:t>
+      </w:r>
+    </w:p>
+    <w:p>
+      <w:pPr>
+        <w:rPr>
+          <w:color w:val="000000" w:themeColor="text1"/>
+          <w:lang w:val="en-US"/>
+        </w:rPr>
+      </w:pPr>
+      <w:r>
+        <w:rPr>
+          <w:color w:val="000000" w:themeColor="text1"/>
+          <w:lang w:val="en-US"/>
+        </w:rPr>
+        <w:t xml:space="preserve">- Periods of stability and relapse </w:t>
+      </w:r>
+    </w:p>
+    <w:p>
+      <w:pPr>
+        <w:rPr>
+          <w:color w:val="000000" w:themeColor="text1"/>
+          <w:lang w:val="en-US"/>
+        </w:rPr>
+      </w:pPr>
+      <w:r>
+        <w:rPr>
+          <w:color w:val="000000" w:themeColor="text1"/>
+          <w:lang w:val="en-US"/>
+        </w:rPr>
+        <w:t xml:space="preserve">- Dysregulated circadian rhythmicity: both a trait and state marker (Walker, _et al._, 2020) </w:t>
+      </w:r>
+    </w:p>
+    <w:p>
+      <w:pPr>
+        <w:rPr>
+          <w:color w:val="000000" w:themeColor="text1"/>
+          <w:lang w:val="en-US"/>
+        </w:rPr>
+      </w:pPr>
+      <w:r>
+        <w:rPr>
+          <w:color w:val="000000" w:themeColor="text1"/>
+          <w:lang w:val="en-US"/>
+        </w:rPr>
+        <w:t>- Medication primary form of treatment</w:t>
+      </w:r>
+    </w:p>
+    <w:p>
+      <w:pPr>
+        <w:rPr>
+          <w:color w:val="000000" w:themeColor="text1"/>
+          <w:lang w:val="en-US"/>
+        </w:rPr>
+      </w:pPr>
+    </w:p>
+    <w:p>
+      <w:pPr>
+        <w:rPr>
+          <w:color w:val="000000" w:themeColor="text1"/>
+          <w:lang w:val="en-US"/>
+        </w:rPr>
+      </w:pPr>
+    </w:p>
+    <w:p>
+      <w:pPr>
+        <w:rPr>
+          <w:color w:val="0070C0"/>
+          <w:lang w:val="en-US"/>
+        </w:rPr>
+      </w:pPr>
+      <w:r>
+        <w:rPr>
+          <w:color w:val="0070C0"/>
+          <w:lang w:val="en-US"/>
+        </w:rPr>
+        <w:t xml:space="preserve">Differences </w:t>
+      </w:r>
+    </w:p>
+    <w:p>
+      <w:pPr>
+        <w:rPr>
+          <w:color w:val="000000" w:themeColor="text1"/>
+          <w:lang w:val="en-US"/>
+        </w:rPr>
+      </w:pPr>
+      <w:r>
+        <w:rPr>
+          <w:color w:val="000000" w:themeColor="text1"/>
+          <w:lang w:val="en-US"/>
+        </w:rPr>
+        <w:t>- Polygenic risk score (PRS) differed significantly (</w:t>
+      </w:r>
+      <w:proofErr w:type="spellStart"/>
+      <w:r>
+        <w:rPr>
+          <w:color w:val="000000" w:themeColor="text1"/>
+          <w:lang w:val="en-US"/>
+        </w:rPr>
+        <w:t>Ruderfer</w:t>
+      </w:r>
+      <w:proofErr w:type="spellEnd"/>
+      <w:r>
+        <w:rPr>
+          <w:color w:val="000000" w:themeColor="text1"/>
+          <w:lang w:val="en-US"/>
+        </w:rPr>
+        <w:t xml:space="preserve">, _et al., 2014) </w:t>
+      </w:r>
+    </w:p>
+    <w:p>
+      <w:pPr>
+        <w:rPr>
+          <w:color w:val="000000" w:themeColor="text1"/>
+          <w:lang w:val="en-US"/>
+        </w:rPr>
+      </w:pPr>
+      <w:r>
+        <w:rPr>
+          <w:color w:val="000000" w:themeColor="text1"/>
+          <w:lang w:val="en-US"/>
+        </w:rPr>
+        <w:t xml:space="preserve">- Two genome-wide significant SNPs (BPD&amp;SCZ Working Group of the PGC., 2018) </w:t>
+      </w:r>
+    </w:p>
+    <w:p>
+      <w:pPr>
+        <w:rPr>
+          <w:color w:val="000000" w:themeColor="text1"/>
+          <w:lang w:val="en-US"/>
+        </w:rPr>
+      </w:pPr>
+      <w:r>
+        <w:rPr>
+          <w:color w:val="000000" w:themeColor="text1"/>
+          <w:lang w:val="en-US"/>
+        </w:rPr>
+        <w:t>- Clinical differences behavioral, cognition, intelligence (</w:t>
       </w:r>
       <w:proofErr w:type="spellStart"/>
       <w:proofErr w:type="gramStart"/>
       <w:r>
         <w:rPr>
-          <w:color w:val="FF0000"/>
+          <w:color w:val="000000" w:themeColor="text1"/>
           <w:lang w:val="en-US"/>
         </w:rPr>
         <w:t>Reichenberg,_</w:t>
@@ -3746,7 +4145,7 @@
       <w:proofErr w:type="gramEnd"/>
       <w:r>
         <w:rPr>
-          <w:color w:val="FF0000"/>
+          <w:color w:val="000000" w:themeColor="text1"/>
           <w:lang w:val="en-US"/>
         </w:rPr>
         <w:t>et</w:t>
@@ -3754,1746 +4153,514 @@
       <w:proofErr w:type="spellEnd"/>
       <w:r>
         <w:rPr>
-          <w:color w:val="FF0000"/>
-          <w:lang w:val="en-US"/>
-        </w:rPr>
-        <w:t xml:space="preserve"> al._, 2009), which may predate the onset of schizophrenia (Bora and Murray, 2014)</w:t>
-      </w:r>
-      <w:r>
-        <w:rPr>
-          <w:color w:val="FF0000"/>
-          <w:lang w:val="en-US"/>
-        </w:rPr>
-        <w:t xml:space="preserve"> </w:t>
-      </w:r>
-    </w:p>
-    <w:p>
-      <w:pPr>
-        <w:pStyle w:val="ListParagraph"/>
-        <w:numPr>
-          <w:ilvl w:val="0"/>
-          <w:numId w:val="3"/>
-        </w:numPr>
-        <w:rPr>
-          <w:color w:val="FF0000"/>
-          <w:lang w:val="en-US"/>
-        </w:rPr>
-      </w:pPr>
-      <w:r>
-        <w:rPr>
-          <w:color w:val="FF0000"/>
-          <w:lang w:val="en-US"/>
-        </w:rPr>
-        <w:t xml:space="preserve">BPD: Episodes of extreme mood swings, divergent energy </w:t>
-      </w:r>
-    </w:p>
-    <w:p>
-      <w:pPr>
-        <w:pStyle w:val="ListParagraph"/>
-        <w:numPr>
-          <w:ilvl w:val="0"/>
-          <w:numId w:val="3"/>
-        </w:numPr>
-        <w:rPr>
-          <w:color w:val="FF0000"/>
-          <w:lang w:val="en-US"/>
-        </w:rPr>
-      </w:pPr>
-      <w:r>
-        <w:rPr>
-          <w:color w:val="FF0000"/>
-          <w:lang w:val="en-US"/>
-        </w:rPr>
-        <w:t>Intelligence</w:t>
-      </w:r>
-    </w:p>
-    <w:p>
-      <w:pPr>
-        <w:pStyle w:val="ListParagraph"/>
-        <w:numPr>
-          <w:ilvl w:val="0"/>
-          <w:numId w:val="3"/>
-        </w:numPr>
-        <w:rPr>
-          <w:color w:val="FF0000"/>
-          <w:lang w:val="en-US"/>
-        </w:rPr>
-      </w:pPr>
-      <w:r>
-        <w:rPr>
-          <w:color w:val="FF0000"/>
-          <w:lang w:val="en-US"/>
-        </w:rPr>
-        <w:t xml:space="preserve">Development </w:t>
-      </w:r>
-    </w:p>
-    <w:p>
-      <w:pPr>
-        <w:rPr>
-          <w:color w:val="FF0000"/>
-          <w:lang w:val="en-US"/>
-        </w:rPr>
-      </w:pPr>
-    </w:p>
-    <w:p>
-      <w:pPr>
-        <w:pStyle w:val="ListParagraph"/>
-        <w:numPr>
-          <w:ilvl w:val="0"/>
-          <w:numId w:val="3"/>
-        </w:numPr>
-        <w:rPr>
-          <w:color w:val="FF0000"/>
-          <w:lang w:val="en-US"/>
-        </w:rPr>
-      </w:pPr>
-      <w:r>
-        <w:rPr>
-          <w:color w:val="FF0000"/>
-          <w:lang w:val="en-US"/>
-        </w:rPr>
-        <w:t xml:space="preserve">Treatment with lithium and anticonvulsants for BPD, although increasingly AP also used. </w:t>
-      </w:r>
-    </w:p>
-    <w:p>
-      <w:pPr>
-        <w:rPr>
-          <w:color w:val="FF0000"/>
-          <w:lang w:val="en-US"/>
-        </w:rPr>
-      </w:pPr>
-    </w:p>
-    <w:p>
-      <w:pPr>
-        <w:rPr>
-          <w:color w:val="000000" w:themeColor="text1"/>
-          <w:lang w:val="nb-NO"/>
-        </w:rPr>
-      </w:pPr>
-      <w:r>
-        <w:rPr>
-          <w:color w:val="000000" w:themeColor="text1"/>
-          <w:lang w:val="en-US"/>
-        </w:rPr>
-        <w:t>BPD: onset 20-30</w:t>
-      </w:r>
-    </w:p>
-    <w:p>
-      <w:r>
-        <w:rPr>
-          <w:rFonts w:ascii="Georgia" w:hAnsi="Georgia"/>
-          <w:color w:val="2E2E2E"/>
-          <w:sz w:val="27"/>
-          <w:szCs w:val="27"/>
+          <w:color w:val="000000" w:themeColor="text1"/>
+          <w:lang w:val="en-US"/>
+        </w:rPr>
+        <w:t xml:space="preserve"> al._, 2009) </w:t>
+      </w:r>
+    </w:p>
+    <w:p>
+      <w:pPr>
+        <w:rPr>
+          <w:color w:val="FF0000"/>
+          <w:lang w:val="en-US"/>
+        </w:rPr>
+      </w:pPr>
+    </w:p>
+    <w:p>
+      <w:pPr>
+        <w:rPr>
+          <w:color w:val="FF0000"/>
+          <w:lang w:val="en-US"/>
+        </w:rPr>
+      </w:pPr>
+      <w:r>
+        <w:rPr>
+          <w:color w:val="FF0000"/>
+          <w:lang w:val="en-US"/>
+        </w:rPr>
+        <w:t xml:space="preserve">Slide </w:t>
+      </w:r>
+      <w:r>
+        <w:rPr>
+          <w:color w:val="FF0000"/>
+          <w:lang w:val="en-US"/>
+        </w:rPr>
+        <w:t>2</w:t>
+      </w:r>
+      <w:r>
+        <w:rPr>
+          <w:color w:val="FF0000"/>
+          <w:lang w:val="en-US"/>
+        </w:rPr>
+        <w:t>2</w:t>
+      </w:r>
+      <w:r>
+        <w:rPr>
+          <w:color w:val="FF0000"/>
+          <w:lang w:val="en-US"/>
+        </w:rPr>
+        <w:t xml:space="preserve">: Clinical Course of SCZ and BPD </w:t>
+      </w:r>
+    </w:p>
+    <w:p>
+      <w:pPr>
+        <w:rPr>
+          <w:color w:val="000000" w:themeColor="text1"/>
+          <w:lang w:val="en-US"/>
+        </w:rPr>
+      </w:pPr>
+      <w:r>
+        <w:rPr>
+          <w:color w:val="000000" w:themeColor="text1"/>
+          <w:lang w:val="en-US"/>
+        </w:rPr>
+        <w:t xml:space="preserve">We receive patients in the research project when they are stable.  </w:t>
+      </w:r>
+      <w:proofErr w:type="gramStart"/>
+      <w:r>
+        <w:rPr>
+          <w:color w:val="000000" w:themeColor="text1"/>
+          <w:lang w:val="en-US"/>
+        </w:rPr>
+        <w:t>So</w:t>
+      </w:r>
+      <w:proofErr w:type="gramEnd"/>
+      <w:r>
+        <w:rPr>
+          <w:color w:val="000000" w:themeColor="text1"/>
+          <w:lang w:val="en-US"/>
+        </w:rPr>
+        <w:t xml:space="preserve"> what are we measuring? We have removed </w:t>
+      </w:r>
+      <w:proofErr w:type="spellStart"/>
+      <w:r>
+        <w:rPr>
+          <w:color w:val="000000" w:themeColor="text1"/>
+          <w:lang w:val="en-US"/>
+        </w:rPr>
+        <w:t>CpGs</w:t>
+      </w:r>
+      <w:proofErr w:type="spellEnd"/>
+      <w:r>
+        <w:rPr>
+          <w:color w:val="000000" w:themeColor="text1"/>
+          <w:lang w:val="en-US"/>
+        </w:rPr>
+        <w:t xml:space="preserve"> with AP effects. </w:t>
+      </w:r>
+    </w:p>
+    <w:p/>
+    <w:p>
+      <w:pPr>
+        <w:rPr>
+          <w:color w:val="FF0000"/>
+          <w:lang w:val="en-US"/>
+        </w:rPr>
+      </w:pPr>
+      <w:r>
+        <w:rPr>
+          <w:color w:val="FF0000"/>
+          <w:lang w:val="en-US"/>
+        </w:rPr>
+        <w:t xml:space="preserve">Slide </w:t>
+      </w:r>
+      <w:r>
+        <w:rPr>
+          <w:color w:val="FF0000"/>
+          <w:lang w:val="en-US"/>
+        </w:rPr>
+        <w:t>2</w:t>
+      </w:r>
+      <w:r>
+        <w:rPr>
+          <w:color w:val="FF0000"/>
+          <w:lang w:val="en-US"/>
+        </w:rPr>
+        <w:t>3</w:t>
+      </w:r>
+      <w:r>
+        <w:rPr>
+          <w:color w:val="FF0000"/>
+          <w:lang w:val="en-US"/>
+        </w:rPr>
+        <w:t xml:space="preserve">: </w:t>
+      </w:r>
+      <w:proofErr w:type="spellStart"/>
+      <w:r>
+        <w:rPr>
+          <w:color w:val="FF0000"/>
+          <w:lang w:val="en-US"/>
+        </w:rPr>
+        <w:t>DNAm</w:t>
+      </w:r>
+      <w:proofErr w:type="spellEnd"/>
+      <w:r>
+        <w:rPr>
+          <w:color w:val="FF0000"/>
+          <w:lang w:val="en-US"/>
+        </w:rPr>
+        <w:t xml:space="preserve"> findings from the literature</w:t>
+      </w:r>
+    </w:p>
+    <w:p>
+      <w:pPr>
+        <w:rPr>
+          <w:color w:val="000000" w:themeColor="text1"/>
+          <w:lang w:val="en-US"/>
+        </w:rPr>
+      </w:pPr>
+    </w:p>
+    <w:p>
+      <w:pPr>
+        <w:rPr>
+          <w:color w:val="000000" w:themeColor="text1"/>
+          <w:lang w:val="en-US"/>
+        </w:rPr>
+      </w:pPr>
+    </w:p>
+    <w:p>
+      <w:pPr>
+        <w:rPr>
+          <w:color w:val="000000" w:themeColor="text1"/>
+          <w:lang w:val="en-US"/>
+        </w:rPr>
+      </w:pPr>
+      <w:r>
+        <w:rPr>
+          <w:color w:val="000000" w:themeColor="text1"/>
+          <w:highlight w:val="yellow"/>
+          <w:lang w:val="en-US"/>
+        </w:rPr>
+        <w:t xml:space="preserve">Pai, et al, 2019, reported that significant hypomethylation of an enhancer in the insulin-like growth factor 2 (IGF2) gene was observed in major psychosis neurons. This enhancer targets the tyrosine hydroxylase (TH) gene which is responsible for dopamine synthesis (Ibid).  Read what </w:t>
+      </w:r>
+      <w:proofErr w:type="spellStart"/>
+      <w:r>
+        <w:rPr>
+          <w:color w:val="000000" w:themeColor="text1"/>
+          <w:highlight w:val="yellow"/>
+          <w:lang w:val="en-US"/>
+        </w:rPr>
+        <w:t>Sudderman</w:t>
+      </w:r>
+      <w:proofErr w:type="spellEnd"/>
+      <w:r>
+        <w:rPr>
+          <w:color w:val="000000" w:themeColor="text1"/>
+          <w:highlight w:val="yellow"/>
+          <w:lang w:val="en-US"/>
+        </w:rPr>
+        <w:t xml:space="preserve"> found about adolescents – is this an indicator of a gene that points to development?</w:t>
+      </w:r>
+    </w:p>
+    <w:p>
+      <w:pPr>
+        <w:rPr>
+          <w:color w:val="FF0000"/>
+          <w:lang w:val="en-US"/>
+        </w:rPr>
+      </w:pPr>
+    </w:p>
+    <w:p>
+      <w:pPr>
+        <w:rPr>
+          <w:color w:val="FF0000"/>
+          <w:lang w:val="en-US"/>
+        </w:rPr>
+      </w:pPr>
+      <w:r>
+        <w:rPr>
+          <w:color w:val="FF0000"/>
+          <w:lang w:val="en-US"/>
+        </w:rPr>
+        <w:t>BP patients using mood stabilizers have a higher 5mC level compared to patients using atypical antipsychotics (Burghardt et al., 2019).</w:t>
+      </w:r>
+    </w:p>
+    <w:p>
+      <w:pPr>
+        <w:rPr>
+          <w:lang w:val="en-US"/>
+        </w:rPr>
+      </w:pPr>
+    </w:p>
+    <w:p>
+      <w:pPr>
+        <w:rPr>
+          <w:lang w:val="en-US"/>
+        </w:rPr>
+      </w:pPr>
+      <w:r>
+        <w:rPr>
+          <w:lang w:val="en-US"/>
+        </w:rPr>
+        <w:t xml:space="preserve">Make a </w:t>
+      </w:r>
+      <w:r>
+        <w:rPr>
+          <w:lang w:val="en-US"/>
+        </w:rPr>
+        <w:t xml:space="preserve">demographic </w:t>
+      </w:r>
+      <w:r>
+        <w:rPr>
+          <w:lang w:val="en-US"/>
+        </w:rPr>
+        <w:t xml:space="preserve">table like </w:t>
+      </w:r>
+      <w:proofErr w:type="spellStart"/>
+      <w:r>
+        <w:rPr>
+          <w:lang w:val="en-US"/>
+        </w:rPr>
+        <w:t>Zong’s</w:t>
+      </w:r>
+      <w:proofErr w:type="spellEnd"/>
+      <w:r>
+        <w:rPr>
+          <w:lang w:val="en-US"/>
+        </w:rPr>
+        <w:t xml:space="preserve"> Table 1 but for SCZ, BPD and MDD</w:t>
+      </w:r>
+    </w:p>
+    <w:p>
+      <w:pPr>
+        <w:rPr>
+          <w:lang w:val="en-US"/>
+        </w:rPr>
+      </w:pPr>
+    </w:p>
+    <w:p>
+      <w:pPr>
+        <w:rPr>
+          <w:color w:val="FF0000"/>
+          <w:lang w:val="en-US"/>
+        </w:rPr>
+      </w:pPr>
+      <w:r>
+        <w:rPr>
+          <w:color w:val="FF0000"/>
+          <w:lang w:val="en-US"/>
+        </w:rPr>
+        <w:t>Slide 2</w:t>
+      </w:r>
+      <w:r>
+        <w:rPr>
+          <w:color w:val="FF0000"/>
+          <w:lang w:val="en-US"/>
+        </w:rPr>
+        <w:t>4</w:t>
+      </w:r>
+      <w:r>
+        <w:rPr>
+          <w:color w:val="FF0000"/>
+          <w:lang w:val="en-US"/>
+        </w:rPr>
+        <w:t>: Methods Project 3</w:t>
+      </w:r>
+    </w:p>
+    <w:p>
+      <w:pPr>
+        <w:rPr>
+          <w:color w:val="FF0000"/>
+          <w:lang w:val="en-US"/>
+        </w:rPr>
+      </w:pPr>
+    </w:p>
+    <w:p>
+      <w:pPr>
+        <w:rPr>
+          <w:color w:val="000000" w:themeColor="text1"/>
+          <w:lang w:val="en-US"/>
+        </w:rPr>
+      </w:pPr>
+      <w:r>
+        <w:rPr>
+          <w:color w:val="000000" w:themeColor="text1"/>
+          <w:lang w:val="en-US"/>
+        </w:rPr>
+        <w:t xml:space="preserve">Select SCZ and BPD cases from Project 2 </w:t>
+      </w:r>
+    </w:p>
+    <w:p>
+      <w:pPr>
+        <w:rPr>
+          <w:color w:val="000000" w:themeColor="text1"/>
+          <w:lang w:val="en-US"/>
+        </w:rPr>
+      </w:pPr>
+      <w:r>
+        <w:rPr>
+          <w:color w:val="000000" w:themeColor="text1"/>
+          <w:lang w:val="en-US"/>
+        </w:rPr>
+        <w:t xml:space="preserve">1. Extract </w:t>
+      </w:r>
+      <w:proofErr w:type="spellStart"/>
+      <w:r>
+        <w:rPr>
+          <w:color w:val="000000" w:themeColor="text1"/>
+          <w:lang w:val="en-US"/>
+        </w:rPr>
+        <w:t>CpGs</w:t>
+      </w:r>
+      <w:proofErr w:type="spellEnd"/>
+      <w:r>
+        <w:rPr>
+          <w:color w:val="000000" w:themeColor="text1"/>
+          <w:lang w:val="en-US"/>
+        </w:rPr>
+        <w:t xml:space="preserve"> associated with antipsychotics from Project 2 </w:t>
+      </w:r>
+    </w:p>
+    <w:p>
+      <w:pPr>
+        <w:rPr>
+          <w:color w:val="000000" w:themeColor="text1"/>
+          <w:lang w:val="en-US"/>
+        </w:rPr>
+      </w:pPr>
+      <w:r>
+        <w:rPr>
+          <w:color w:val="000000" w:themeColor="text1"/>
+          <w:lang w:val="en-US"/>
+        </w:rPr>
+        <w:t xml:space="preserve">2. Model: </w:t>
+      </w:r>
+      <w:proofErr w:type="spellStart"/>
+      <w:r>
+        <w:rPr>
+          <w:color w:val="000000" w:themeColor="text1"/>
+          <w:lang w:val="en-US"/>
+        </w:rPr>
+        <w:t>DNAm</w:t>
+      </w:r>
+      <w:proofErr w:type="spellEnd"/>
+      <w:r>
+        <w:rPr>
+          <w:color w:val="000000" w:themeColor="text1"/>
+          <w:lang w:val="en-US"/>
+        </w:rPr>
+        <w:t xml:space="preserve"> ~ SCZ_BDP + Age + Sex + Smoking + Cells + Technical +</w:t>
+      </w:r>
+      <w:r>
+        <w:rPr>
+          <w:rFonts w:ascii="Cambria Math" w:hAnsi="Cambria Math" w:cs="Cambria Math"/>
+          <w:color w:val="000000" w:themeColor="text1"/>
+          <w:lang w:val="en-US"/>
+        </w:rPr>
+        <w:t>𝜺</w:t>
+      </w:r>
+    </w:p>
+    <w:p>
+      <w:pPr>
+        <w:rPr>
+          <w:color w:val="000000" w:themeColor="text1"/>
+          <w:lang w:val="en-US"/>
+        </w:rPr>
+      </w:pPr>
+      <w:r>
+        <w:rPr>
+          <w:color w:val="000000" w:themeColor="text1"/>
+          <w:lang w:val="en-US"/>
+        </w:rPr>
+        <w:t xml:space="preserve">3. ENCODE reference  </w:t>
+      </w:r>
+    </w:p>
+    <w:p>
+      <w:pPr>
+        <w:rPr>
+          <w:color w:val="000000" w:themeColor="text1"/>
+          <w:lang w:val="en-US"/>
+        </w:rPr>
+      </w:pPr>
+      <w:r>
+        <w:rPr>
+          <w:color w:val="000000" w:themeColor="text1"/>
+          <w:lang w:val="en-US"/>
+        </w:rPr>
+        <w:t xml:space="preserve">4. GSEA analysis  </w:t>
+      </w:r>
+    </w:p>
+    <w:p>
+      <w:pPr>
+        <w:rPr>
+          <w:color w:val="000000" w:themeColor="text1"/>
+          <w:lang w:val="en-US"/>
+        </w:rPr>
+      </w:pPr>
+      <w:r>
+        <w:rPr>
+          <w:color w:val="000000" w:themeColor="text1"/>
+          <w:lang w:val="en-US"/>
+        </w:rPr>
+        <w:t>5. Pathway analysis (GREAT)</w:t>
+      </w:r>
+    </w:p>
+    <w:p>
+      <w:pPr>
+        <w:rPr>
+          <w:color w:val="FF0000"/>
+          <w:lang w:val="en-US"/>
+        </w:rPr>
+      </w:pPr>
+    </w:p>
+    <w:p>
+      <w:pPr>
+        <w:rPr>
+          <w:color w:val="FF0000"/>
+          <w:lang w:val="en-US"/>
+        </w:rPr>
+      </w:pPr>
+      <w:r>
+        <w:rPr>
+          <w:color w:val="FF0000"/>
+          <w:lang w:val="en-US"/>
+        </w:rPr>
+        <w:t>Slide 2</w:t>
+      </w:r>
+      <w:r>
+        <w:rPr>
+          <w:color w:val="FF0000"/>
+          <w:lang w:val="en-US"/>
+        </w:rPr>
+        <w:t>5</w:t>
+      </w:r>
+      <w:r>
+        <w:rPr>
+          <w:color w:val="FF0000"/>
+          <w:lang w:val="en-US"/>
+        </w:rPr>
+        <w:t>:  References</w:t>
+      </w:r>
+    </w:p>
+    <w:p>
+      <w:pPr>
+        <w:rPr>
+          <w:color w:val="FF0000"/>
+          <w:lang w:val="en-US"/>
+        </w:rPr>
+      </w:pPr>
+    </w:p>
+    <w:p>
+      <w:pPr>
+        <w:rPr>
+          <w:color w:val="FF0000"/>
+          <w:lang w:val="en-US"/>
+        </w:rPr>
+      </w:pPr>
+    </w:p>
+    <w:p>
+      <w:pPr>
+        <w:rPr>
+          <w:lang w:val="en-US"/>
+        </w:rPr>
+      </w:pPr>
+      <w:r>
+        <w:rPr>
+          <w:color w:val="FF0000"/>
+          <w:lang w:val="en-US"/>
         </w:rPr>
         <w:lastRenderedPageBreak/>
-        <w:t>There is considerable interest in whether the neurobiological abnormalities underlying the psychotic symptoms of </w:t>
-      </w:r>
-      <w:r>
-        <w:fldChar w:fldCharType="begin"/>
-      </w:r>
-      <w:r>
-        <w:instrText xml:space="preserve"> HYPERLINK "https://www.sciencedirect.com/topics/neuroscience/dementia-praecox" \o "Learn more about schizophrenia from ScienceDirect's AI-generated Topic Pages" </w:instrText>
-      </w:r>
-      <w:r>
-        <w:fldChar w:fldCharType="separate"/>
-      </w:r>
-      <w:r>
-        <w:rPr>
-          <w:rFonts w:ascii="Georgia" w:hAnsi="Georgia"/>
-          <w:color w:val="2E2E2E"/>
-          <w:sz w:val="27"/>
-          <w:szCs w:val="27"/>
-          <w:u w:val="single"/>
-        </w:rPr>
-        <w:t>schizophrenia</w:t>
-      </w:r>
-      <w:r>
-        <w:fldChar w:fldCharType="end"/>
-      </w:r>
-      <w:r>
-        <w:rPr>
-          <w:rFonts w:ascii="Georgia" w:hAnsi="Georgia"/>
-          <w:color w:val="2E2E2E"/>
-          <w:sz w:val="27"/>
-          <w:szCs w:val="27"/>
-        </w:rPr>
-        <w:t> are unique to the disorder or if there is a common mechanism that underlies psychosis across disorders such as bipolar and schizophrenia. There is some evidence from neuroimaging studies that dopamine abnormalities are present in </w:t>
-      </w:r>
-      <w:r>
-        <w:rPr>
-          <w:rFonts w:ascii="Georgia" w:hAnsi="Georgia"/>
-          <w:color w:val="2E2E2E"/>
-          <w:sz w:val="27"/>
-          <w:szCs w:val="27"/>
-        </w:rPr>
-        <w:fldChar w:fldCharType="begin"/>
-      </w:r>
-      <w:r>
-        <w:rPr>
-          <w:rFonts w:ascii="Georgia" w:hAnsi="Georgia"/>
-          <w:color w:val="2E2E2E"/>
-          <w:sz w:val="27"/>
-          <w:szCs w:val="27"/>
-        </w:rPr>
-        <w:instrText xml:space="preserve"> HYPERLINK "https://www.sciencedirect.com/topics/pharmacology-toxicology-and-pharmaceutical-science/bipolar-disorder" \o "Learn more about bipolar disorder from ScienceDirect's AI-generated Topic Pages" </w:instrText>
-      </w:r>
-      <w:r>
-        <w:rPr>
-          <w:rFonts w:ascii="Georgia" w:hAnsi="Georgia"/>
-          <w:color w:val="2E2E2E"/>
-          <w:sz w:val="27"/>
-          <w:szCs w:val="27"/>
-        </w:rPr>
-        <w:fldChar w:fldCharType="separate"/>
-      </w:r>
-      <w:r>
-        <w:rPr>
-          <w:rFonts w:ascii="Georgia" w:hAnsi="Georgia"/>
-          <w:color w:val="2E2E2E"/>
-          <w:sz w:val="27"/>
-          <w:szCs w:val="27"/>
-          <w:u w:val="single"/>
-        </w:rPr>
-        <w:t>bipolar disorder</w:t>
-      </w:r>
-      <w:r>
-        <w:rPr>
-          <w:rFonts w:ascii="Georgia" w:hAnsi="Georgia"/>
-          <w:color w:val="2E2E2E"/>
-          <w:sz w:val="27"/>
-          <w:szCs w:val="27"/>
-        </w:rPr>
-        <w:fldChar w:fldCharType="end"/>
-      </w:r>
-      <w:r>
-        <w:rPr>
-          <w:rFonts w:ascii="Georgia" w:hAnsi="Georgia"/>
-          <w:color w:val="2E2E2E"/>
-          <w:sz w:val="27"/>
-          <w:szCs w:val="27"/>
-        </w:rPr>
-        <w:t>, in particular patients with mania show increases in dopamine D2/3 receptor availability and appear to have hyper-responsive reward systems in the </w:t>
-      </w:r>
-      <w:r>
-        <w:rPr>
-          <w:rFonts w:ascii="Georgia" w:hAnsi="Georgia"/>
-          <w:color w:val="2E2E2E"/>
-          <w:sz w:val="27"/>
-          <w:szCs w:val="27"/>
-        </w:rPr>
-        <w:fldChar w:fldCharType="begin"/>
-      </w:r>
-      <w:r>
-        <w:rPr>
-          <w:rFonts w:ascii="Georgia" w:hAnsi="Georgia"/>
-          <w:color w:val="2E2E2E"/>
-          <w:sz w:val="27"/>
-          <w:szCs w:val="27"/>
-        </w:rPr>
-        <w:instrText xml:space="preserve"> HYPERLINK "https://www.sciencedirect.com/topics/neuroscience/ventral-striatum" \o "Learn more about ventral striatum from ScienceDirect's AI-generated Topic Pages" </w:instrText>
-      </w:r>
-      <w:r>
-        <w:rPr>
-          <w:rFonts w:ascii="Georgia" w:hAnsi="Georgia"/>
-          <w:color w:val="2E2E2E"/>
-          <w:sz w:val="27"/>
-          <w:szCs w:val="27"/>
-        </w:rPr>
-        <w:fldChar w:fldCharType="separate"/>
-      </w:r>
-      <w:r>
-        <w:rPr>
-          <w:rFonts w:ascii="Georgia" w:hAnsi="Georgia"/>
-          <w:color w:val="2E2E2E"/>
-          <w:sz w:val="27"/>
-          <w:szCs w:val="27"/>
-          <w:u w:val="single"/>
-        </w:rPr>
-        <w:t>ventral striatum</w:t>
-      </w:r>
-      <w:r>
-        <w:rPr>
-          <w:rFonts w:ascii="Georgia" w:hAnsi="Georgia"/>
-          <w:color w:val="2E2E2E"/>
-          <w:sz w:val="27"/>
-          <w:szCs w:val="27"/>
-        </w:rPr>
-        <w:fldChar w:fldCharType="end"/>
-      </w:r>
-      <w:r>
-        <w:rPr>
-          <w:rFonts w:ascii="Georgia" w:hAnsi="Georgia"/>
-          <w:color w:val="2E2E2E"/>
-          <w:sz w:val="27"/>
-          <w:szCs w:val="27"/>
-        </w:rPr>
-        <w:t> (</w:t>
-      </w:r>
-      <w:bookmarkStart w:id="0" w:name="bbib17"/>
-      <w:r>
-        <w:fldChar w:fldCharType="begin"/>
-      </w:r>
-      <w:r>
-        <w:instrText xml:space="preserve"> HYPERLINK "https://www.sciencedirect.com/science/article/pii/S002839081930262X?via%3Dihub" \l "bib17" </w:instrText>
-      </w:r>
-      <w:r>
-        <w:fldChar w:fldCharType="separate"/>
-      </w:r>
-      <w:r>
-        <w:rPr>
-          <w:rFonts w:ascii="Georgia" w:hAnsi="Georgia"/>
-          <w:color w:val="0C7DBB"/>
-          <w:sz w:val="27"/>
-          <w:szCs w:val="27"/>
-          <w:u w:val="single"/>
-        </w:rPr>
-        <w:t>Ashok et al., 2017</w:t>
-      </w:r>
-      <w:r>
-        <w:fldChar w:fldCharType="end"/>
-      </w:r>
-      <w:bookmarkEnd w:id="0"/>
-      <w:r>
-        <w:rPr>
-          <w:rFonts w:ascii="Georgia" w:hAnsi="Georgia"/>
-          <w:color w:val="2E2E2E"/>
-          <w:sz w:val="27"/>
-          <w:szCs w:val="27"/>
-        </w:rPr>
-        <w:t>). Moreover, dopamine synthesis capacity appears to be elevated in patients with bipolar psychosis to a similar degree to that seen in schizophrenia (</w:t>
-      </w:r>
-      <w:bookmarkStart w:id="1" w:name="bbib144"/>
-      <w:r>
-        <w:fldChar w:fldCharType="begin"/>
-      </w:r>
-      <w:r>
-        <w:instrText xml:space="preserve"> HYPERLINK "https://www.sciencedirect.com/science/article/pii/S002839081930262X?via%3Dihub" \l "bib144" </w:instrText>
-      </w:r>
-      <w:r>
-        <w:fldChar w:fldCharType="separate"/>
-      </w:r>
-      <w:r>
-        <w:rPr>
-          <w:rFonts w:ascii="Georgia" w:hAnsi="Georgia"/>
-          <w:color w:val="0C7DBB"/>
-          <w:sz w:val="27"/>
-          <w:szCs w:val="27"/>
-          <w:u w:val="single"/>
-        </w:rPr>
-        <w:t>Jauhar et al., 2017a</w:t>
-      </w:r>
-      <w:r>
-        <w:fldChar w:fldCharType="end"/>
-      </w:r>
-      <w:bookmarkEnd w:id="1"/>
-      <w:r>
-        <w:rPr>
-          <w:rFonts w:ascii="Georgia" w:hAnsi="Georgia"/>
-          <w:color w:val="2E2E2E"/>
-          <w:sz w:val="27"/>
-          <w:szCs w:val="27"/>
-        </w:rPr>
-        <w:t>). More studies that compare aspects of dopamine function across psychotic disorders would help determine if there are differences in the nature of the </w:t>
-      </w:r>
-      <w:r>
-        <w:rPr>
-          <w:rFonts w:ascii="Georgia" w:hAnsi="Georgia"/>
-          <w:color w:val="2E2E2E"/>
-          <w:sz w:val="27"/>
-          <w:szCs w:val="27"/>
-        </w:rPr>
-        <w:fldChar w:fldCharType="begin"/>
-      </w:r>
-      <w:r>
-        <w:rPr>
-          <w:rFonts w:ascii="Georgia" w:hAnsi="Georgia"/>
-          <w:color w:val="2E2E2E"/>
-          <w:sz w:val="27"/>
-          <w:szCs w:val="27"/>
-        </w:rPr>
-        <w:instrText xml:space="preserve"> HYPERLINK "https://www.sciencedirect.com/topics/pharmacology-toxicology-and-pharmaceutical-science/dopamine-receptor-stimulating-agent" \o "Learn more about dopaminergic from ScienceDirect's AI-generated Topic Pages" </w:instrText>
-      </w:r>
-      <w:r>
-        <w:rPr>
-          <w:rFonts w:ascii="Georgia" w:hAnsi="Georgia"/>
-          <w:color w:val="2E2E2E"/>
-          <w:sz w:val="27"/>
-          <w:szCs w:val="27"/>
-        </w:rPr>
-        <w:fldChar w:fldCharType="separate"/>
-      </w:r>
-      <w:r>
-        <w:rPr>
-          <w:rFonts w:ascii="Georgia" w:hAnsi="Georgia"/>
-          <w:color w:val="2E2E2E"/>
-          <w:sz w:val="27"/>
-          <w:szCs w:val="27"/>
-          <w:u w:val="single"/>
-        </w:rPr>
-        <w:t>dopaminergic</w:t>
-      </w:r>
-      <w:r>
-        <w:rPr>
-          <w:rFonts w:ascii="Georgia" w:hAnsi="Georgia"/>
-          <w:color w:val="2E2E2E"/>
-          <w:sz w:val="27"/>
-          <w:szCs w:val="27"/>
-        </w:rPr>
-        <w:fldChar w:fldCharType="end"/>
-      </w:r>
-      <w:r>
-        <w:rPr>
-          <w:rFonts w:ascii="Georgia" w:hAnsi="Georgia"/>
-          <w:color w:val="2E2E2E"/>
-          <w:sz w:val="27"/>
-          <w:szCs w:val="27"/>
-        </w:rPr>
-        <w:t> dysfunction between disorders. These indicate that both first- and second-generation antipsychotics are effective in treating acute mania in bipolar disorder, with effect sizes similar to those seen in schizophrenia (</w:t>
-      </w:r>
-      <w:bookmarkStart w:id="2" w:name="bbib56"/>
-      <w:r>
-        <w:fldChar w:fldCharType="begin"/>
-      </w:r>
-      <w:r>
-        <w:instrText xml:space="preserve"> HYPERLINK "https://www.sciencedirect.com/science/article/pii/S002839081930262X?via%3Dihub" \l "bib56" </w:instrText>
-      </w:r>
-      <w:r>
-        <w:fldChar w:fldCharType="separate"/>
-      </w:r>
-      <w:r>
-        <w:rPr>
-          <w:rFonts w:ascii="Georgia" w:hAnsi="Georgia"/>
-          <w:color w:val="0C7DBB"/>
-          <w:sz w:val="27"/>
-          <w:szCs w:val="27"/>
-          <w:u w:val="single"/>
-        </w:rPr>
-        <w:t>Cipriani et al., 2011</w:t>
-      </w:r>
-      <w:r>
-        <w:fldChar w:fldCharType="end"/>
-      </w:r>
-      <w:bookmarkEnd w:id="2"/>
-      <w:r>
-        <w:rPr>
-          <w:rFonts w:ascii="Georgia" w:hAnsi="Georgia"/>
-          <w:color w:val="2E2E2E"/>
-          <w:sz w:val="27"/>
-          <w:szCs w:val="27"/>
-        </w:rPr>
-        <w:t>). Furthermore, antipsychotics are being explored as treatments for maintenance therapy in bipolar disorder (</w:t>
-      </w:r>
-      <w:bookmarkStart w:id="3" w:name="bbib143"/>
-      <w:r>
-        <w:fldChar w:fldCharType="begin"/>
-      </w:r>
-      <w:r>
-        <w:instrText xml:space="preserve"> HYPERLINK "https://www.sciencedirect.com/science/article/pii/S002839081930262X?via%3Dihub" \l "bib143" </w:instrText>
-      </w:r>
-      <w:r>
-        <w:fldChar w:fldCharType="separate"/>
-      </w:r>
-      <w:r>
-        <w:rPr>
-          <w:rFonts w:ascii="Georgia" w:hAnsi="Georgia"/>
-          <w:color w:val="0C7DBB"/>
-          <w:sz w:val="27"/>
-          <w:szCs w:val="27"/>
-          <w:u w:val="single"/>
-        </w:rPr>
-        <w:t>Jauhar and Young, 2019</w:t>
-      </w:r>
-      <w:r>
-        <w:fldChar w:fldCharType="end"/>
-      </w:r>
-      <w:bookmarkEnd w:id="3"/>
-      <w:r>
-        <w:rPr>
-          <w:rFonts w:ascii="Georgia" w:hAnsi="Georgia"/>
-          <w:color w:val="2E2E2E"/>
-          <w:sz w:val="27"/>
-          <w:szCs w:val="27"/>
-        </w:rPr>
-        <w:t>, </w:t>
-      </w:r>
-      <w:bookmarkStart w:id="4" w:name="bbib275"/>
-      <w:r>
-        <w:fldChar w:fldCharType="begin"/>
-      </w:r>
-      <w:r>
-        <w:instrText xml:space="preserve"> HYPERLINK "https://www.sciencedirect.com/science/article/pii/S002839081930262X?via%3Dihub" \l "bib275" </w:instrText>
-      </w:r>
-      <w:r>
-        <w:fldChar w:fldCharType="separate"/>
-      </w:r>
-      <w:r>
-        <w:rPr>
-          <w:rFonts w:ascii="Georgia" w:hAnsi="Georgia"/>
-          <w:color w:val="0C7DBB"/>
-          <w:sz w:val="27"/>
-          <w:szCs w:val="27"/>
-          <w:u w:val="single"/>
-        </w:rPr>
-        <w:t>Prajapati et al., 2018</w:t>
-      </w:r>
-      <w:r>
-        <w:fldChar w:fldCharType="end"/>
-      </w:r>
-      <w:bookmarkEnd w:id="4"/>
-      <w:r>
-        <w:rPr>
-          <w:rFonts w:ascii="Georgia" w:hAnsi="Georgia"/>
-          <w:color w:val="2E2E2E"/>
-          <w:sz w:val="27"/>
-          <w:szCs w:val="27"/>
-        </w:rPr>
-        <w:t>).</w:t>
-      </w:r>
-      <w:r>
-        <w:rPr>
-          <w:rFonts w:ascii="Georgia" w:hAnsi="Georgia"/>
-          <w:color w:val="2E2E2E"/>
-          <w:sz w:val="27"/>
-          <w:szCs w:val="27"/>
-          <w:lang w:val="en-US"/>
-        </w:rPr>
-        <w:t xml:space="preserve"> </w:t>
-      </w:r>
-      <w:r>
-        <w:rPr>
-          <w:rFonts w:ascii="Georgia" w:hAnsi="Georgia"/>
-          <w:color w:val="2E2E2E"/>
-          <w:sz w:val="27"/>
-          <w:szCs w:val="27"/>
-        </w:rPr>
-        <w:t>However, it remains to be determined if the therapeutic effects of antipsychotic drugs in bipolar disorder or depression are mediated by D2 occupancy, although the relationship between D2 occupancy and extra-pyramidal side-effects in bipolar seems to be the same as that seen in schizophrenia (</w:t>
-      </w:r>
-      <w:bookmarkStart w:id="5" w:name="bbib18"/>
-      <w:r>
-        <w:fldChar w:fldCharType="begin"/>
-      </w:r>
-      <w:r>
-        <w:instrText xml:space="preserve"> HYPERLINK "https://www.sciencedirect.com/science/article/pii/S002839081930262X?via%3Dihub" \l "bib18" </w:instrText>
-      </w:r>
-      <w:r>
-        <w:fldChar w:fldCharType="separate"/>
-      </w:r>
-      <w:r>
-        <w:rPr>
-          <w:rFonts w:ascii="Georgia" w:hAnsi="Georgia"/>
-          <w:color w:val="0C7DBB"/>
-          <w:sz w:val="27"/>
-          <w:szCs w:val="27"/>
-          <w:u w:val="single"/>
-        </w:rPr>
-        <w:t>Attarbaschi et al., 2007</w:t>
-      </w:r>
-      <w:r>
-        <w:fldChar w:fldCharType="end"/>
-      </w:r>
-      <w:bookmarkEnd w:id="5"/>
-      <w:r>
-        <w:rPr>
-          <w:rFonts w:ascii="Georgia" w:hAnsi="Georgia"/>
-          <w:color w:val="2E2E2E"/>
-          <w:sz w:val="27"/>
-          <w:szCs w:val="27"/>
-        </w:rPr>
-        <w:t>).</w:t>
-      </w:r>
-    </w:p>
-    <w:p/>
-    <w:p/>
-    <w:p>
-      <w:pPr>
-        <w:rPr>
-          <w:lang w:val="nb-NO"/>
-        </w:rPr>
-      </w:pPr>
-      <w:r>
-        <w:rPr>
-          <w:rFonts w:ascii="Georgia" w:hAnsi="Georgia"/>
-          <w:color w:val="2E2E2E"/>
-          <w:sz w:val="27"/>
-          <w:szCs w:val="27"/>
-          <w:lang w:val="nb-NO"/>
-        </w:rPr>
-        <w:t>(</w:t>
-      </w:r>
-      <w:proofErr w:type="spellStart"/>
-      <w:r>
-        <w:rPr>
-          <w:rFonts w:ascii="Georgia" w:hAnsi="Georgia"/>
-          <w:color w:val="2E2E2E"/>
-          <w:sz w:val="27"/>
-          <w:szCs w:val="27"/>
-          <w:lang w:val="nb-NO"/>
-        </w:rPr>
-        <w:t>Kaar</w:t>
-      </w:r>
-      <w:proofErr w:type="spellEnd"/>
-      <w:r>
-        <w:rPr>
-          <w:rFonts w:ascii="Georgia" w:hAnsi="Georgia"/>
-          <w:color w:val="2E2E2E"/>
-          <w:sz w:val="27"/>
-          <w:szCs w:val="27"/>
-          <w:lang w:val="nb-NO"/>
-        </w:rPr>
-        <w:t>)</w:t>
-      </w:r>
-    </w:p>
-    <w:p>
-      <w:pPr>
-        <w:rPr>
-          <w:color w:val="FF0000"/>
-        </w:rPr>
-      </w:pPr>
-    </w:p>
-    <w:p>
-      <w:pPr>
-        <w:rPr>
-          <w:color w:val="000000" w:themeColor="text1"/>
-          <w:lang w:val="en-US"/>
-        </w:rPr>
-      </w:pPr>
-      <w:r>
-        <w:rPr>
-          <w:color w:val="000000" w:themeColor="text1"/>
-          <w:lang w:val="en-US"/>
-        </w:rPr>
-        <w:t>Up to 80% of patients with SCZ have some form of cognitive impairment (</w:t>
-      </w:r>
-      <w:proofErr w:type="spellStart"/>
-      <w:proofErr w:type="gramStart"/>
-      <w:r>
-        <w:rPr>
-          <w:color w:val="000000" w:themeColor="text1"/>
-          <w:lang w:val="en-US"/>
-        </w:rPr>
-        <w:t>Reichenberg,_</w:t>
-      </w:r>
-      <w:proofErr w:type="gramEnd"/>
-      <w:r>
-        <w:rPr>
-          <w:color w:val="000000" w:themeColor="text1"/>
-          <w:lang w:val="en-US"/>
-        </w:rPr>
-        <w:t>et</w:t>
-      </w:r>
-      <w:proofErr w:type="spellEnd"/>
-      <w:r>
-        <w:rPr>
-          <w:color w:val="000000" w:themeColor="text1"/>
-          <w:lang w:val="en-US"/>
-        </w:rPr>
-        <w:t xml:space="preserve"> al._, 2009), which may predate the onset of schizophrenia (Bora and Murray, 2014)</w:t>
-      </w:r>
-    </w:p>
-    <w:p>
-      <w:pPr>
-        <w:rPr>
-          <w:color w:val="000000" w:themeColor="text1"/>
-          <w:lang w:val="en-US"/>
-        </w:rPr>
-      </w:pPr>
-    </w:p>
-    <w:p>
-      <w:pPr>
-        <w:rPr>
-          <w:color w:val="000000" w:themeColor="text1"/>
-          <w:lang w:val="en-US"/>
-        </w:rPr>
-      </w:pPr>
-      <w:r>
-        <w:rPr>
-          <w:color w:val="000000" w:themeColor="text1"/>
-          <w:lang w:val="en-US"/>
-        </w:rPr>
-        <w:t>Take info from report about BP</w:t>
-      </w:r>
-    </w:p>
-    <w:p>
-      <w:pPr>
-        <w:rPr>
-          <w:color w:val="FF0000"/>
-          <w:lang w:val="en-US"/>
-        </w:rPr>
-      </w:pPr>
-    </w:p>
-    <w:p>
-      <w:pPr>
-        <w:rPr>
-          <w:color w:val="FF0000"/>
-          <w:lang w:val="en-US"/>
-        </w:rPr>
-      </w:pPr>
-      <w:r>
-        <w:rPr>
-          <w:color w:val="FF0000"/>
-          <w:lang w:val="en-US"/>
-        </w:rPr>
-        <w:t xml:space="preserve">Slide </w:t>
-      </w:r>
-      <w:r>
-        <w:rPr>
-          <w:color w:val="FF0000"/>
-          <w:lang w:val="en-US"/>
-        </w:rPr>
-        <w:t>2</w:t>
-      </w:r>
-      <w:r>
-        <w:rPr>
-          <w:color w:val="FF0000"/>
-          <w:lang w:val="en-US"/>
-        </w:rPr>
-        <w:t>2</w:t>
-      </w:r>
-      <w:r>
-        <w:rPr>
-          <w:color w:val="FF0000"/>
-          <w:lang w:val="en-US"/>
-        </w:rPr>
-        <w:t xml:space="preserve">: Clinical Course of SCZ and BPD </w:t>
-      </w:r>
-    </w:p>
-    <w:p>
-      <w:pPr>
-        <w:rPr>
-          <w:color w:val="000000" w:themeColor="text1"/>
-          <w:lang w:val="en-US"/>
-        </w:rPr>
-      </w:pPr>
-      <w:r>
-        <w:rPr>
-          <w:color w:val="000000" w:themeColor="text1"/>
-          <w:lang w:val="en-US"/>
-        </w:rPr>
-        <w:t xml:space="preserve">We receive patients in the research project when they are stable. </w:t>
-      </w:r>
-      <w:r>
-        <w:rPr>
-          <w:color w:val="000000" w:themeColor="text1"/>
-          <w:lang w:val="en-US"/>
-        </w:rPr>
-        <w:t xml:space="preserve"> </w:t>
-      </w:r>
-      <w:proofErr w:type="gramStart"/>
-      <w:r>
-        <w:rPr>
-          <w:color w:val="000000" w:themeColor="text1"/>
-          <w:lang w:val="en-US"/>
-        </w:rPr>
-        <w:t>So</w:t>
-      </w:r>
-      <w:proofErr w:type="gramEnd"/>
-      <w:r>
-        <w:rPr>
-          <w:color w:val="000000" w:themeColor="text1"/>
-          <w:lang w:val="en-US"/>
-        </w:rPr>
-        <w:t xml:space="preserve"> what are we measuring? We have removed </w:t>
-      </w:r>
-      <w:proofErr w:type="spellStart"/>
-      <w:r>
-        <w:rPr>
-          <w:color w:val="000000" w:themeColor="text1"/>
-          <w:lang w:val="en-US"/>
-        </w:rPr>
-        <w:t>CpGs</w:t>
-      </w:r>
-      <w:proofErr w:type="spellEnd"/>
-      <w:r>
-        <w:rPr>
-          <w:color w:val="000000" w:themeColor="text1"/>
-          <w:lang w:val="en-US"/>
-        </w:rPr>
-        <w:t xml:space="preserve"> with AP effects. I anticipate that we will have to correct for several medications in the model – this would be lithium, </w:t>
-      </w:r>
-      <w:proofErr w:type="gramStart"/>
-      <w:r>
-        <w:rPr>
-          <w:color w:val="000000" w:themeColor="text1"/>
-          <w:lang w:val="en-US"/>
-        </w:rPr>
-        <w:t>anticonvulsants</w:t>
-      </w:r>
-      <w:proofErr w:type="gramEnd"/>
-      <w:r>
-        <w:rPr>
-          <w:color w:val="000000" w:themeColor="text1"/>
-          <w:lang w:val="en-US"/>
-        </w:rPr>
-        <w:t xml:space="preserve"> and antidepressants.  We correct for age, sex, smoking, cell types and perhaps one technical batch. Does the model get too big?? </w:t>
-      </w:r>
-      <w:r>
-        <w:rPr>
-          <w:color w:val="000000" w:themeColor="text1"/>
-          <w:lang w:val="en-US"/>
-        </w:rPr>
-        <w:t xml:space="preserve"> </w:t>
-      </w:r>
-    </w:p>
-    <w:p>
-      <w:pPr>
-        <w:pStyle w:val="NormalWeb"/>
-        <w:shd w:val="clear" w:color="auto" w:fill="FFFFFF"/>
-        <w:rPr>
-          <w:rFonts w:asciiTheme="minorHAnsi" w:hAnsiTheme="minorHAnsi" w:cstheme="minorHAnsi"/>
-          <w:sz w:val="22"/>
-          <w:szCs w:val="22"/>
-        </w:rPr>
-      </w:pPr>
-      <w:r>
-        <w:rPr>
-          <w:rFonts w:asciiTheme="minorHAnsi" w:hAnsiTheme="minorHAnsi" w:cstheme="minorHAnsi"/>
-          <w:sz w:val="22"/>
-          <w:szCs w:val="22"/>
-        </w:rPr>
-        <w:t xml:space="preserve">Lithium (Li) is the cornerstone maintenance treatment for bipolar disorders (BD), but response rates are highly variable. </w:t>
-      </w:r>
-    </w:p>
-    <w:p>
-      <w:pPr>
-        <w:rPr>
-          <w:color w:val="FF0000"/>
-          <w:lang w:val="en-US"/>
-        </w:rPr>
-      </w:pPr>
-      <w:r>
-        <w:rPr>
-          <w:color w:val="FF0000"/>
-          <w:lang w:val="en-US"/>
-        </w:rPr>
-        <w:t xml:space="preserve">Slide </w:t>
-      </w:r>
-      <w:r>
-        <w:rPr>
-          <w:color w:val="FF0000"/>
-          <w:lang w:val="en-US"/>
-        </w:rPr>
-        <w:t>2</w:t>
-      </w:r>
-      <w:r>
-        <w:rPr>
-          <w:color w:val="FF0000"/>
-          <w:lang w:val="en-US"/>
-        </w:rPr>
-        <w:t>3</w:t>
-      </w:r>
-      <w:r>
-        <w:rPr>
-          <w:color w:val="FF0000"/>
-          <w:lang w:val="en-US"/>
-        </w:rPr>
-        <w:t xml:space="preserve">: </w:t>
-      </w:r>
-      <w:proofErr w:type="spellStart"/>
-      <w:r>
-        <w:rPr>
-          <w:color w:val="FF0000"/>
-          <w:lang w:val="en-US"/>
-        </w:rPr>
-        <w:t>DNAm</w:t>
-      </w:r>
-      <w:proofErr w:type="spellEnd"/>
-      <w:r>
-        <w:rPr>
-          <w:color w:val="FF0000"/>
-          <w:lang w:val="en-US"/>
-        </w:rPr>
-        <w:t xml:space="preserve"> findings from the literature</w:t>
-      </w:r>
-    </w:p>
-    <w:p>
-      <w:pPr>
-        <w:rPr>
-          <w:color w:val="FF0000"/>
-          <w:lang w:val="en-US"/>
-        </w:rPr>
-      </w:pPr>
-    </w:p>
-    <w:p>
-      <w:pPr>
-        <w:rPr>
-          <w:color w:val="000000" w:themeColor="text1"/>
-          <w:lang w:val="en-US"/>
-        </w:rPr>
-      </w:pPr>
-      <w:r>
-        <w:rPr>
-          <w:color w:val="000000" w:themeColor="text1"/>
-          <w:lang w:val="en-US"/>
-        </w:rPr>
-        <w:t xml:space="preserve">Peripheral blood </w:t>
-      </w:r>
-      <w:proofErr w:type="spellStart"/>
-      <w:r>
-        <w:rPr>
-          <w:color w:val="000000" w:themeColor="text1"/>
-          <w:lang w:val="en-US"/>
-        </w:rPr>
-        <w:t>DNAm</w:t>
-      </w:r>
-      <w:proofErr w:type="spellEnd"/>
-      <w:r>
-        <w:rPr>
-          <w:color w:val="000000" w:themeColor="text1"/>
-          <w:lang w:val="en-US"/>
-        </w:rPr>
-        <w:t xml:space="preserve"> of SZ and BPD compared to controls has shown that the promoter methylation of the serotonin receptor type-1 (HTR1A) gene is significantly increased (</w:t>
-      </w:r>
-      <w:proofErr w:type="spellStart"/>
-      <w:r>
-        <w:rPr>
-          <w:color w:val="000000" w:themeColor="text1"/>
-          <w:lang w:val="en-US"/>
-        </w:rPr>
-        <w:t>Carrard</w:t>
-      </w:r>
-      <w:proofErr w:type="spellEnd"/>
-      <w:r>
-        <w:rPr>
-          <w:color w:val="000000" w:themeColor="text1"/>
-          <w:lang w:val="en-US"/>
-        </w:rPr>
-        <w:t xml:space="preserve"> et al, 2011). </w:t>
-      </w:r>
-      <w:r>
-        <w:rPr>
-          <w:color w:val="000000" w:themeColor="text1"/>
-          <w:lang w:val="en-US"/>
-        </w:rPr>
-        <w:t xml:space="preserve">Recently, Sugawara et al. suggested that gene hypermethylation of </w:t>
-      </w:r>
-      <w:r>
-        <w:rPr>
-          <w:color w:val="000000" w:themeColor="text1"/>
-          <w:lang w:val="en-US"/>
-        </w:rPr>
-        <w:lastRenderedPageBreak/>
-        <w:t>FAM63B and intergenic region on chromosome 16 may be a common epigenetic risk factor in the pathogenesis of these diseases (Sugawara et al., 2018).</w:t>
-      </w:r>
-    </w:p>
-    <w:p>
-      <w:pPr>
-        <w:rPr>
-          <w:color w:val="000000" w:themeColor="text1"/>
-          <w:lang w:val="en-US"/>
-        </w:rPr>
-      </w:pPr>
-    </w:p>
-    <w:p>
-      <w:pPr>
-        <w:rPr>
-          <w:color w:val="000000" w:themeColor="text1"/>
-          <w:lang w:val="en-US"/>
-        </w:rPr>
-      </w:pPr>
-      <w:r>
-        <w:rPr>
-          <w:color w:val="000000" w:themeColor="text1"/>
-          <w:lang w:val="en-US"/>
-        </w:rPr>
-        <w:t xml:space="preserve">Point out the difference between SCZ and BPD findings – are any associated with development. </w:t>
-      </w:r>
-    </w:p>
-    <w:p>
-      <w:pPr>
-        <w:rPr>
-          <w:color w:val="000000" w:themeColor="text1"/>
-          <w:lang w:val="en-US"/>
-        </w:rPr>
-      </w:pPr>
-    </w:p>
-    <w:p>
-      <w:pPr>
-        <w:rPr>
-          <w:color w:val="000000" w:themeColor="text1"/>
-          <w:lang w:val="en-US"/>
-        </w:rPr>
-      </w:pPr>
-      <w:r>
-        <w:rPr>
-          <w:color w:val="000000" w:themeColor="text1"/>
-          <w:lang w:val="en-US"/>
-        </w:rPr>
-        <w:t xml:space="preserve">Check Hannon papers – and Mill </w:t>
-      </w:r>
-    </w:p>
-    <w:p>
-      <w:pPr>
-        <w:rPr>
-          <w:color w:val="000000" w:themeColor="text1"/>
-          <w:lang w:val="en-US"/>
-        </w:rPr>
-      </w:pPr>
-    </w:p>
-    <w:p>
-      <w:pPr>
-        <w:rPr>
-          <w:color w:val="000000" w:themeColor="text1"/>
-          <w:lang w:val="en-US"/>
-        </w:rPr>
-      </w:pPr>
-      <w:r>
-        <w:rPr>
-          <w:color w:val="000000" w:themeColor="text1"/>
-          <w:lang w:val="en-US"/>
-        </w:rPr>
-        <w:t xml:space="preserve">Effects of anticonvulsants on DNA methylation in </w:t>
-      </w:r>
-      <w:proofErr w:type="gramStart"/>
-      <w:r>
-        <w:rPr>
-          <w:color w:val="000000" w:themeColor="text1"/>
-          <w:lang w:val="en-US"/>
-        </w:rPr>
-        <w:t>Bipolar Disorder</w:t>
-      </w:r>
-      <w:proofErr w:type="gramEnd"/>
-    </w:p>
-    <w:p>
-      <w:pPr>
-        <w:rPr>
-          <w:color w:val="000000" w:themeColor="text1"/>
-          <w:lang w:val="en-US"/>
-        </w:rPr>
-      </w:pPr>
-    </w:p>
-    <w:p>
-      <w:pPr>
-        <w:rPr>
-          <w:color w:val="000000" w:themeColor="text1"/>
-          <w:lang w:val="en-US"/>
-        </w:rPr>
-      </w:pPr>
-      <w:r>
-        <w:rPr>
-          <w:color w:val="000000" w:themeColor="text1"/>
-          <w:lang w:val="en-US"/>
-        </w:rPr>
-        <w:t>Recently, another study on the blood and brain tissues of SZ patients emphasized that DDR1 hypermethylation in leukocytes and brain tissue could be associated with psychosis, physiological stress and inﬂammation (Garcia-Ruiz et al., 2020).</w:t>
-      </w:r>
-    </w:p>
-    <w:p>
-      <w:pPr>
-        <w:rPr>
-          <w:color w:val="000000" w:themeColor="text1"/>
-          <w:lang w:val="en-US"/>
-        </w:rPr>
-      </w:pPr>
-    </w:p>
-    <w:p>
-      <w:pPr>
-        <w:rPr>
-          <w:color w:val="000000" w:themeColor="text1"/>
-          <w:lang w:val="en-US"/>
-        </w:rPr>
-      </w:pPr>
-    </w:p>
-    <w:p>
-      <w:pPr>
-        <w:rPr>
-          <w:color w:val="000000" w:themeColor="text1"/>
-          <w:lang w:val="en-US"/>
-        </w:rPr>
-      </w:pPr>
-      <w:r>
-        <w:rPr>
-          <w:color w:val="000000" w:themeColor="text1"/>
-          <w:lang w:val="en-US"/>
-        </w:rPr>
-        <w:t>The most important questions likely to be addressed by new studies in this context are whether epigenetic changes can be used to diagnose subtypes of major psychosis</w:t>
-      </w:r>
-    </w:p>
-    <w:p>
-      <w:pPr>
-        <w:rPr>
-          <w:color w:val="000000" w:themeColor="text1"/>
-          <w:lang w:val="en-US"/>
-        </w:rPr>
-      </w:pPr>
-    </w:p>
-    <w:p>
-      <w:pPr>
-        <w:rPr>
-          <w:color w:val="000000" w:themeColor="text1"/>
-          <w:lang w:val="en-US"/>
-        </w:rPr>
-      </w:pPr>
-    </w:p>
-    <w:p>
-      <w:pPr>
-        <w:rPr>
-          <w:color w:val="000000" w:themeColor="text1"/>
-          <w:lang w:val="en-US"/>
-        </w:rPr>
-      </w:pPr>
-      <w:r>
-        <w:rPr>
-          <w:color w:val="000000" w:themeColor="text1"/>
-          <w:lang w:val="en-US"/>
-        </w:rPr>
-        <w:t xml:space="preserve">Promisingly, studies on abnormal gene expression in the postmortem brain and peripheral blood sample have revealed that epigenetic mechanisms may be viable tools for early diagnosis for some cases of SZ </w:t>
-      </w:r>
-      <w:proofErr w:type="spellStart"/>
-      <w:r>
-        <w:rPr>
-          <w:color w:val="000000" w:themeColor="text1"/>
-          <w:lang w:val="en-US"/>
-        </w:rPr>
-        <w:t>ve</w:t>
-      </w:r>
-      <w:proofErr w:type="spellEnd"/>
-      <w:r>
-        <w:rPr>
-          <w:color w:val="000000" w:themeColor="text1"/>
-          <w:lang w:val="en-US"/>
-        </w:rPr>
-        <w:t xml:space="preserve"> BD (</w:t>
-      </w:r>
-      <w:proofErr w:type="spellStart"/>
-      <w:r>
-        <w:rPr>
-          <w:color w:val="000000" w:themeColor="text1"/>
-          <w:lang w:val="en-US"/>
-        </w:rPr>
-        <w:t>Akbarian</w:t>
-      </w:r>
-      <w:proofErr w:type="spellEnd"/>
-      <w:r>
-        <w:rPr>
-          <w:color w:val="000000" w:themeColor="text1"/>
-          <w:lang w:val="en-US"/>
-        </w:rPr>
-        <w:t xml:space="preserve"> and Huang, 2009; </w:t>
-      </w:r>
-      <w:proofErr w:type="spellStart"/>
-      <w:r>
-        <w:rPr>
-          <w:color w:val="000000" w:themeColor="text1"/>
-          <w:lang w:val="en-US"/>
-        </w:rPr>
-        <w:t>Fachim</w:t>
-      </w:r>
-      <w:proofErr w:type="spellEnd"/>
-      <w:r>
-        <w:rPr>
-          <w:color w:val="000000" w:themeColor="text1"/>
-          <w:lang w:val="en-US"/>
-        </w:rPr>
-        <w:t xml:space="preserve"> et al., 2019; Liu et al., 2017). However, there is limited research data to examine the eﬀects of DNMT and HDAC inhibitors in reducing cognitive deﬁcits and the role of antipsychotic drugs on epigenetic changes in the brain (Abel and </w:t>
-      </w:r>
-      <w:proofErr w:type="spellStart"/>
-      <w:r>
-        <w:rPr>
-          <w:color w:val="000000" w:themeColor="text1"/>
-          <w:lang w:val="en-US"/>
-        </w:rPr>
-        <w:t>Zukin</w:t>
-      </w:r>
-      <w:proofErr w:type="spellEnd"/>
-      <w:r>
-        <w:rPr>
-          <w:color w:val="000000" w:themeColor="text1"/>
-          <w:lang w:val="en-US"/>
-        </w:rPr>
-        <w:t>, 2008; Bowden, 2007; Deutsch et al., 2008; Dong et al., 2008).</w:t>
-      </w:r>
-    </w:p>
-    <w:p>
-      <w:pPr>
-        <w:rPr>
-          <w:color w:val="000000" w:themeColor="text1"/>
-          <w:lang w:val="en-US"/>
-        </w:rPr>
-      </w:pPr>
-    </w:p>
-    <w:p>
-      <w:pPr>
-        <w:rPr>
-          <w:lang w:val="en-US"/>
-        </w:rPr>
-      </w:pPr>
-    </w:p>
-    <w:p>
-      <w:pPr>
-        <w:rPr>
-          <w:color w:val="FF0000"/>
-          <w:lang w:val="en-US"/>
-        </w:rPr>
-      </w:pPr>
-      <w:r>
-        <w:rPr>
-          <w:color w:val="FF0000"/>
-          <w:lang w:val="en-US"/>
-        </w:rPr>
-        <w:t>Another gene shown to contribute to the etiopathology of the major psychosis of the methylation change pattern is the membrane encoding catechol-O methyl transferase (MB−COMT) that is responsible for the dissimilation of neurotransmitters such as dopamine and noradrenaline. The evidence that the MB−COMT gene promoter methylation is more common in the postmortem brains of patients with SZ and BD compared to controls shows that this may increase the risk of major psychosis (</w:t>
-      </w:r>
-      <w:proofErr w:type="spellStart"/>
-      <w:r>
-        <w:rPr>
-          <w:color w:val="FF0000"/>
-          <w:lang w:val="en-US"/>
-        </w:rPr>
-        <w:t>Abdolmaleky</w:t>
-      </w:r>
-      <w:proofErr w:type="spellEnd"/>
-      <w:r>
-        <w:rPr>
-          <w:color w:val="FF0000"/>
-          <w:lang w:val="en-US"/>
-        </w:rPr>
-        <w:t xml:space="preserve"> et al., 2006</w:t>
-      </w:r>
-    </w:p>
-    <w:p>
-      <w:pPr>
-        <w:rPr>
-          <w:color w:val="000000" w:themeColor="text1"/>
-          <w:lang w:val="en-US"/>
-        </w:rPr>
-      </w:pPr>
-    </w:p>
-    <w:p>
-      <w:pPr>
-        <w:rPr>
-          <w:color w:val="000000" w:themeColor="text1"/>
-          <w:lang w:val="en-US"/>
-        </w:rPr>
-      </w:pPr>
-    </w:p>
-    <w:p>
-      <w:pPr>
-        <w:rPr>
-          <w:color w:val="000000" w:themeColor="text1"/>
-          <w:lang w:val="en-US"/>
-        </w:rPr>
-      </w:pPr>
-      <w:r>
-        <w:rPr>
-          <w:color w:val="000000" w:themeColor="text1"/>
-          <w:highlight w:val="yellow"/>
-          <w:lang w:val="en-US"/>
-        </w:rPr>
-        <w:t xml:space="preserve">Pai, et al, 2019, reported that significant hypomethylation of an enhancer in the insulin-like growth factor 2 (IGF2) gene was observed in major psychosis neurons. </w:t>
-      </w:r>
-      <w:r>
-        <w:rPr>
-          <w:color w:val="000000" w:themeColor="text1"/>
-          <w:highlight w:val="yellow"/>
-          <w:lang w:val="en-US"/>
-        </w:rPr>
-        <w:t xml:space="preserve">This enhancer targets the tyrosine hydroxylase (TH) gene which is responsible for dopamine synthesis (Ibid). </w:t>
-      </w:r>
-      <w:r>
-        <w:rPr>
-          <w:color w:val="000000" w:themeColor="text1"/>
-          <w:highlight w:val="yellow"/>
-          <w:lang w:val="en-US"/>
-        </w:rPr>
-        <w:t xml:space="preserve"> Read what </w:t>
-      </w:r>
-      <w:proofErr w:type="spellStart"/>
-      <w:r>
-        <w:rPr>
-          <w:color w:val="000000" w:themeColor="text1"/>
-          <w:highlight w:val="yellow"/>
-          <w:lang w:val="en-US"/>
-        </w:rPr>
-        <w:t>Sudderman</w:t>
-      </w:r>
-      <w:proofErr w:type="spellEnd"/>
-      <w:r>
-        <w:rPr>
-          <w:color w:val="000000" w:themeColor="text1"/>
-          <w:highlight w:val="yellow"/>
-          <w:lang w:val="en-US"/>
-        </w:rPr>
-        <w:t xml:space="preserve"> found about adolescents – is this an indicator of a gene that points to development?</w:t>
-      </w:r>
-    </w:p>
-    <w:p>
-      <w:pPr>
-        <w:rPr>
-          <w:color w:val="FF0000"/>
-          <w:lang w:val="en-US"/>
-        </w:rPr>
-      </w:pPr>
-    </w:p>
-    <w:p>
-      <w:pPr>
-        <w:rPr>
-          <w:color w:val="FF0000"/>
-          <w:lang w:val="en-US"/>
-        </w:rPr>
-      </w:pPr>
-    </w:p>
-    <w:p>
-      <w:pPr>
-        <w:rPr>
-          <w:color w:val="FF0000"/>
-          <w:lang w:val="en-US"/>
-        </w:rPr>
-      </w:pPr>
-    </w:p>
-    <w:p>
-      <w:pPr>
-        <w:rPr>
-          <w:color w:val="FF0000"/>
-          <w:lang w:val="en-US"/>
-        </w:rPr>
-      </w:pPr>
-      <w:r>
-        <w:rPr>
-          <w:color w:val="FF0000"/>
-          <w:lang w:val="en-US"/>
-        </w:rPr>
-        <w:t xml:space="preserve">The initial studies investigating the relationship between DNA methylation alterations and major psychosis were focused on disease-related genes such as DRD2, MB−COMT, RELN, GAD1, and SOX10 (Grayson and </w:t>
-      </w:r>
-      <w:proofErr w:type="spellStart"/>
-      <w:r>
-        <w:rPr>
-          <w:color w:val="FF0000"/>
-          <w:lang w:val="en-US"/>
-        </w:rPr>
-        <w:t>Guidotti</w:t>
-      </w:r>
-      <w:proofErr w:type="spellEnd"/>
-      <w:r>
-        <w:rPr>
-          <w:color w:val="FF0000"/>
-          <w:lang w:val="en-US"/>
-        </w:rPr>
-        <w:t>, 2013; Zhao et al., 2015). Among these genes, RELN and GAD1 have been most associated with abnormal methylation in major psychosis.</w:t>
-      </w:r>
-    </w:p>
-    <w:p>
-      <w:pPr>
-        <w:rPr>
-          <w:color w:val="FF0000"/>
-          <w:lang w:val="en-US"/>
-        </w:rPr>
-      </w:pPr>
-    </w:p>
-    <w:p>
-      <w:pPr>
-        <w:rPr>
-          <w:lang w:val="en-US"/>
-        </w:rPr>
-      </w:pPr>
-      <w:r>
-        <w:rPr>
-          <w:color w:val="FF0000"/>
-          <w:lang w:val="en-US"/>
-        </w:rPr>
-        <w:lastRenderedPageBreak/>
-        <w:t>Among these genes, RELN and GAD1 have been most associated with abnormal methylation in major psychosis.</w:t>
-      </w:r>
-      <w:r>
-        <w:t xml:space="preserve"> </w:t>
-      </w:r>
-      <w:r>
-        <w:rPr>
-          <w:lang w:val="en-US"/>
-        </w:rPr>
-        <w:t>T</w:t>
-      </w:r>
-      <w:r>
-        <w:t>he RELN gene expresses an extracellular matrix glycoprotein reelin, an important</w:t>
-      </w:r>
-      <w:r>
-        <w:rPr>
-          <w:lang w:val="en-US"/>
-        </w:rPr>
-        <w:t xml:space="preserve"> function in directing neurons and radial glial cells to their correct position in the developing brain (Lee and D’Arcangelo, 2016). GAD1 expresses the glutamic acid decarboxylase 67 (GAD67) which catalyzes the conversion of L-glutamate to the inhibitor neurotransmitter </w:t>
-      </w:r>
-      <w:r>
-        <w:rPr>
-          <w:lang w:val="nb-NO"/>
-        </w:rPr>
-        <w:t>γ</w:t>
-      </w:r>
-      <w:r>
-        <w:rPr>
-          <w:lang w:val="en-US"/>
-        </w:rPr>
-        <w:t>-amino butyric acid (GABA) (</w:t>
-      </w:r>
-      <w:proofErr w:type="spellStart"/>
-      <w:r>
-        <w:rPr>
-          <w:lang w:val="en-US"/>
-        </w:rPr>
-        <w:t>Magri</w:t>
-      </w:r>
-      <w:proofErr w:type="spellEnd"/>
-      <w:r>
-        <w:rPr>
-          <w:lang w:val="en-US"/>
-        </w:rPr>
-        <w:t xml:space="preserve"> et al., 2018).</w:t>
-      </w:r>
-    </w:p>
-    <w:p>
-      <w:pPr>
-        <w:rPr>
-          <w:color w:val="FF0000"/>
-          <w:lang w:val="en-US"/>
-        </w:rPr>
-      </w:pPr>
-    </w:p>
-    <w:p>
-      <w:pPr>
-        <w:rPr>
-          <w:color w:val="FF0000"/>
-          <w:lang w:val="en-US"/>
-        </w:rPr>
-      </w:pPr>
-    </w:p>
-    <w:p>
-      <w:pPr>
-        <w:rPr>
-          <w:color w:val="FF0000"/>
-          <w:lang w:val="en-US"/>
-        </w:rPr>
-      </w:pPr>
-      <w:r>
-        <w:rPr>
-          <w:color w:val="FF0000"/>
-          <w:lang w:val="en-US"/>
-        </w:rPr>
-        <w:t>But we are interested in the AP</w:t>
-      </w:r>
-    </w:p>
-    <w:p>
-      <w:pPr>
-        <w:rPr>
-          <w:color w:val="FF0000"/>
-          <w:lang w:val="en-US"/>
-        </w:rPr>
-      </w:pPr>
-    </w:p>
-    <w:p>
-      <w:pPr>
-        <w:rPr>
-          <w:color w:val="FF0000"/>
-          <w:lang w:val="en-US"/>
-        </w:rPr>
-      </w:pPr>
-      <w:r>
-        <w:rPr>
-          <w:color w:val="FF0000"/>
-          <w:lang w:val="en-US"/>
-        </w:rPr>
-        <w:t>BP patients using mood stabilizers have a higher 5mC level compared to patients using atypical antipsychotics (Burghardt et al., 2019).</w:t>
-      </w:r>
-    </w:p>
-    <w:p>
-      <w:pPr>
-        <w:rPr>
-          <w:lang w:val="en-US"/>
-        </w:rPr>
-      </w:pPr>
-    </w:p>
-    <w:p>
-      <w:pPr>
-        <w:rPr>
-          <w:lang w:val="en-US"/>
-        </w:rPr>
-      </w:pPr>
-      <w:r>
-        <w:rPr>
-          <w:lang w:val="en-US"/>
-        </w:rPr>
-        <w:t xml:space="preserve">Make a </w:t>
-      </w:r>
-      <w:r>
-        <w:rPr>
-          <w:lang w:val="en-US"/>
-        </w:rPr>
-        <w:t xml:space="preserve">demographic </w:t>
-      </w:r>
-      <w:r>
-        <w:rPr>
-          <w:lang w:val="en-US"/>
-        </w:rPr>
-        <w:t xml:space="preserve">table like </w:t>
-      </w:r>
-      <w:proofErr w:type="spellStart"/>
-      <w:r>
-        <w:rPr>
-          <w:lang w:val="en-US"/>
-        </w:rPr>
-        <w:t>Zong’s</w:t>
-      </w:r>
-      <w:proofErr w:type="spellEnd"/>
-      <w:r>
-        <w:rPr>
-          <w:lang w:val="en-US"/>
-        </w:rPr>
-        <w:t xml:space="preserve"> </w:t>
-      </w:r>
-      <w:r>
-        <w:rPr>
-          <w:lang w:val="en-US"/>
-        </w:rPr>
-        <w:t>Table 1</w:t>
-      </w:r>
-      <w:r>
-        <w:rPr>
-          <w:lang w:val="en-US"/>
-        </w:rPr>
-        <w:t xml:space="preserve"> but for SCZ, BPD and MDD</w:t>
-      </w:r>
-    </w:p>
-    <w:p>
-      <w:pPr>
-        <w:rPr>
-          <w:lang w:val="en-US"/>
-        </w:rPr>
-      </w:pPr>
-    </w:p>
-    <w:p>
-      <w:pPr>
-        <w:rPr>
-          <w:color w:val="FF0000"/>
-          <w:lang w:val="en-US"/>
-        </w:rPr>
-      </w:pPr>
-      <w:r>
-        <w:rPr>
-          <w:color w:val="FF0000"/>
-          <w:lang w:val="en-US"/>
-        </w:rPr>
-        <w:t xml:space="preserve">Slide </w:t>
-      </w:r>
-      <w:r>
-        <w:rPr>
-          <w:color w:val="FF0000"/>
-          <w:lang w:val="en-US"/>
-        </w:rPr>
-        <w:t>2</w:t>
-      </w:r>
-      <w:r>
-        <w:rPr>
-          <w:color w:val="FF0000"/>
-          <w:lang w:val="en-US"/>
-        </w:rPr>
-        <w:t>4</w:t>
-      </w:r>
-      <w:r>
-        <w:rPr>
-          <w:color w:val="FF0000"/>
-          <w:lang w:val="en-US"/>
-        </w:rPr>
-        <w:t>: Methods Project 3</w:t>
-      </w:r>
-    </w:p>
-    <w:p>
-      <w:pPr>
-        <w:rPr>
-          <w:color w:val="FF0000"/>
-          <w:lang w:val="en-US"/>
-        </w:rPr>
-      </w:pPr>
-    </w:p>
-    <w:p>
-      <w:pPr>
-        <w:rPr>
-          <w:color w:val="000000" w:themeColor="text1"/>
-          <w:lang w:val="en-US"/>
-        </w:rPr>
-      </w:pPr>
-      <w:r>
-        <w:rPr>
-          <w:color w:val="000000" w:themeColor="text1"/>
-          <w:lang w:val="en-US"/>
-        </w:rPr>
-        <w:t xml:space="preserve">Select SCZ and BPD cases from Project 2 </w:t>
-      </w:r>
-    </w:p>
-    <w:p>
-      <w:pPr>
-        <w:rPr>
-          <w:color w:val="000000" w:themeColor="text1"/>
-          <w:lang w:val="en-US"/>
-        </w:rPr>
-      </w:pPr>
-      <w:r>
-        <w:rPr>
-          <w:color w:val="000000" w:themeColor="text1"/>
-          <w:lang w:val="en-US"/>
-        </w:rPr>
-        <w:t xml:space="preserve">1. Extract </w:t>
-      </w:r>
-      <w:proofErr w:type="spellStart"/>
-      <w:r>
-        <w:rPr>
-          <w:color w:val="000000" w:themeColor="text1"/>
-          <w:lang w:val="en-US"/>
-        </w:rPr>
-        <w:t>CpGs</w:t>
-      </w:r>
-      <w:proofErr w:type="spellEnd"/>
-      <w:r>
-        <w:rPr>
-          <w:color w:val="000000" w:themeColor="text1"/>
-          <w:lang w:val="en-US"/>
-        </w:rPr>
-        <w:t xml:space="preserve"> associated with antipsychotics from Project 2 </w:t>
-      </w:r>
-    </w:p>
-    <w:p>
-      <w:pPr>
-        <w:rPr>
-          <w:color w:val="000000" w:themeColor="text1"/>
-          <w:lang w:val="en-US"/>
-        </w:rPr>
-      </w:pPr>
-      <w:r>
-        <w:rPr>
-          <w:color w:val="000000" w:themeColor="text1"/>
-          <w:lang w:val="en-US"/>
-        </w:rPr>
-        <w:t xml:space="preserve">2. Model: </w:t>
-      </w:r>
-      <w:proofErr w:type="spellStart"/>
-      <w:r>
-        <w:rPr>
-          <w:color w:val="000000" w:themeColor="text1"/>
-          <w:lang w:val="en-US"/>
-        </w:rPr>
-        <w:t>DNAm</w:t>
-      </w:r>
-      <w:proofErr w:type="spellEnd"/>
-      <w:r>
-        <w:rPr>
-          <w:color w:val="000000" w:themeColor="text1"/>
-          <w:lang w:val="en-US"/>
-        </w:rPr>
-        <w:t xml:space="preserve"> ~ SCZ_BDP + Age + Sex + Smoking + Cells + Technical +</w:t>
-      </w:r>
-      <w:r>
-        <w:rPr>
-          <w:rFonts w:ascii="Cambria Math" w:hAnsi="Cambria Math" w:cs="Cambria Math"/>
-          <w:color w:val="000000" w:themeColor="text1"/>
-          <w:lang w:val="en-US"/>
-        </w:rPr>
-        <w:t>𝜺</w:t>
-      </w:r>
-    </w:p>
-    <w:p>
-      <w:pPr>
-        <w:rPr>
-          <w:color w:val="000000" w:themeColor="text1"/>
-          <w:lang w:val="en-US"/>
-        </w:rPr>
-      </w:pPr>
-      <w:r>
-        <w:rPr>
-          <w:color w:val="000000" w:themeColor="text1"/>
-          <w:lang w:val="en-US"/>
-        </w:rPr>
-        <w:t xml:space="preserve">3. ENCODE reference  </w:t>
-      </w:r>
-    </w:p>
-    <w:p>
-      <w:pPr>
-        <w:rPr>
-          <w:color w:val="000000" w:themeColor="text1"/>
-          <w:lang w:val="en-US"/>
-        </w:rPr>
-      </w:pPr>
-      <w:r>
-        <w:rPr>
-          <w:color w:val="000000" w:themeColor="text1"/>
-          <w:lang w:val="en-US"/>
-        </w:rPr>
-        <w:t xml:space="preserve">4. GSEA analysis  </w:t>
-      </w:r>
-    </w:p>
-    <w:p>
-      <w:pPr>
-        <w:rPr>
-          <w:color w:val="000000" w:themeColor="text1"/>
-          <w:lang w:val="en-US"/>
-        </w:rPr>
-      </w:pPr>
-      <w:r>
-        <w:rPr>
-          <w:color w:val="000000" w:themeColor="text1"/>
-          <w:lang w:val="en-US"/>
-        </w:rPr>
-        <w:t>5. Pathway analysis (GREAT)</w:t>
-      </w:r>
-    </w:p>
-    <w:p>
-      <w:pPr>
-        <w:rPr>
-          <w:color w:val="FF0000"/>
-          <w:lang w:val="en-US"/>
-        </w:rPr>
-      </w:pPr>
-    </w:p>
-    <w:p>
-      <w:pPr>
-        <w:rPr>
-          <w:color w:val="FF0000"/>
-          <w:lang w:val="en-US"/>
-        </w:rPr>
-      </w:pPr>
-      <w:r>
-        <w:rPr>
-          <w:color w:val="FF0000"/>
-          <w:lang w:val="en-US"/>
-        </w:rPr>
-        <w:t>Slide 2</w:t>
-      </w:r>
-      <w:r>
-        <w:rPr>
-          <w:color w:val="FF0000"/>
-          <w:lang w:val="en-US"/>
-        </w:rPr>
-        <w:t>5</w:t>
-      </w:r>
-      <w:r>
-        <w:rPr>
-          <w:color w:val="FF0000"/>
-          <w:lang w:val="en-US"/>
-        </w:rPr>
-        <w:t>:  References</w:t>
-      </w:r>
-    </w:p>
-    <w:p>
-      <w:pPr>
-        <w:rPr>
-          <w:color w:val="FF0000"/>
-          <w:lang w:val="en-US"/>
-        </w:rPr>
-      </w:pPr>
-    </w:p>
-    <w:p>
-      <w:pPr>
-        <w:rPr>
-          <w:color w:val="FF0000"/>
-          <w:lang w:val="en-US"/>
-        </w:rPr>
-      </w:pPr>
-    </w:p>
-    <w:p>
-      <w:pPr>
-        <w:rPr>
-          <w:lang w:val="en-US"/>
-        </w:rPr>
-      </w:pPr>
-      <w:r>
-        <w:rPr>
-          <w:color w:val="FF0000"/>
-          <w:lang w:val="en-US"/>
-        </w:rPr>
         <w:t>Slide 2</w:t>
       </w:r>
       <w:r>
@@ -5588,21 +4755,7 @@
           <w:color w:val="000000" w:themeColor="text1"/>
           <w:lang w:val="en-US"/>
         </w:rPr>
-        <w:t xml:space="preserve"> -</w:t>
-      </w:r>
-      <w:r>
-        <w:rPr>
-          <w:color w:val="000000" w:themeColor="text1"/>
-          <w:lang w:val="en-US"/>
-        </w:rPr>
-        <w:t xml:space="preserve"> </w:t>
-      </w:r>
-      <w:r>
-        <w:rPr>
-          <w:color w:val="000000" w:themeColor="text1"/>
-          <w:lang w:val="en-US"/>
-        </w:rPr>
-        <w:t>Time of Blood Sampling</w:t>
+        <w:t xml:space="preserve"> - Time of Blood Sampling</w:t>
       </w:r>
     </w:p>
     <w:p>
@@ -5656,14 +4809,7 @@
           <w:color w:val="000000" w:themeColor="text1"/>
           <w:lang w:val="en-US"/>
         </w:rPr>
-        <w:t xml:space="preserve">. </w:t>
-      </w:r>
-      <w:r>
-        <w:rPr>
-          <w:color w:val="000000" w:themeColor="text1"/>
-          <w:lang w:val="en-US"/>
-        </w:rPr>
-        <w:t xml:space="preserve">The Function of the Circadian Clock Is Tissue </w:t>
+        <w:t xml:space="preserve">. The Function of the Circadian Clock Is Tissue </w:t>
       </w:r>
       <w:proofErr w:type="spellStart"/>
       <w:r>
@@ -5671,14 +4817,7 @@
           <w:color w:val="000000" w:themeColor="text1"/>
           <w:lang w:val="en-US"/>
         </w:rPr>
-        <w:t>Speciﬁc.</w:t>
-      </w:r>
-      <w:r>
-        <w:rPr>
-          <w:color w:val="000000" w:themeColor="text1"/>
-          <w:lang w:val="en-US"/>
-        </w:rPr>
-        <w:t>Yeung</w:t>
+        <w:t>Speciﬁc.Yeung</w:t>
       </w:r>
       <w:proofErr w:type="spellEnd"/>
       <w:r>
@@ -5740,14 +4879,7 @@
           <w:color w:val="000000" w:themeColor="text1"/>
           <w:lang w:val="en-US"/>
         </w:rPr>
-        <w:t xml:space="preserve">Project </w:t>
-      </w:r>
-      <w:r>
-        <w:rPr>
-          <w:color w:val="000000" w:themeColor="text1"/>
-          <w:lang w:val="en-US"/>
-        </w:rPr>
-        <w:t>2</w:t>
+        <w:t>Project 2</w:t>
       </w:r>
     </w:p>
     <w:p>
@@ -5945,14 +5077,7 @@
           <w:color w:val="000000" w:themeColor="text1"/>
           <w:lang w:val="en-US"/>
         </w:rPr>
-        <w:t>.</w:t>
-      </w:r>
-      <w:r>
-        <w:rPr>
-          <w:color w:val="000000" w:themeColor="text1"/>
-          <w:lang w:val="en-US"/>
-        </w:rPr>
-        <w:t xml:space="preserve"> (Devi Treen)</w:t>
+        <w:t>. (Devi Treen)</w:t>
       </w:r>
     </w:p>
     <w:p>
@@ -6059,14 +5184,7 @@
           <w:color w:val="000000" w:themeColor="text1"/>
           <w:lang w:val="en-US"/>
         </w:rPr>
-        <w:t xml:space="preserve">Project </w:t>
-      </w:r>
-      <w:r>
-        <w:rPr>
-          <w:color w:val="000000" w:themeColor="text1"/>
-          <w:lang w:val="en-US"/>
-        </w:rPr>
-        <w:t>3</w:t>
+        <w:t>Project 3</w:t>
       </w:r>
     </w:p>
     <w:p>
@@ -6128,14 +5246,7 @@
           <w:color w:val="000000" w:themeColor="text1"/>
           <w:lang w:val="en-US"/>
         </w:rPr>
-        <w:t xml:space="preserve"> et al, 2011). </w:t>
-      </w:r>
-      <w:r>
-        <w:rPr>
-          <w:color w:val="000000" w:themeColor="text1"/>
-          <w:lang w:val="en-US"/>
-        </w:rPr>
-        <w:t>Recently, Sugawara et al. suggested that gene hypermethylation of FAM63B and intergenic region on chromosome 16 may be a common epigenetic risk factor in the pathogenesis of these diseases (Sugawara et al., 2018).</w:t>
+        <w:t xml:space="preserve"> et al, 2011). Recently, Sugawara et al. suggested that gene hypermethylation of FAM63B and intergenic region on chromosome 16 may be a common epigenetic risk factor in the pathogenesis of these diseases (Sugawara et al., 2018).</w:t>
       </w:r>
     </w:p>
     <w:p>

--- a/Midway_pres_Nov25.docx
+++ b/Midway_pres_Nov25.docx
@@ -587,6 +587,13 @@
           <w:lang w:val="en-US"/>
         </w:rPr>
         <w:t>, 2019, Yu, 2019)</w:t>
+      </w:r>
+      <w:r>
+        <w:rPr>
+          <w:color w:val="000000" w:themeColor="text1"/>
+          <w:lang w:val="en-US"/>
+        </w:rPr>
+        <w:t xml:space="preserve">. Medication is the primary treatment. </w:t>
       </w:r>
     </w:p>
     <w:p>
@@ -675,21 +682,15 @@
       <w:r>
         <w:rPr>
           <w:rFonts w:ascii="Times New Roman" w:hAnsi="Times New Roman" w:cs="Times New Roman"/>
-        </w:rPr>
-        <w:t xml:space="preserve">Leverage results from </w:t>
-      </w:r>
-      <w:r>
-        <w:rPr>
-          <w:rFonts w:ascii="Times New Roman" w:hAnsi="Times New Roman" w:cs="Times New Roman"/>
-          <w:lang w:val="en-US"/>
-        </w:rPr>
-        <w:t>previous aim</w:t>
-      </w:r>
-      <w:r>
-        <w:rPr>
-          <w:rFonts w:ascii="Times New Roman" w:hAnsi="Times New Roman" w:cs="Times New Roman"/>
-        </w:rPr>
-        <w:t xml:space="preserve"> and extract </w:t>
+          <w:lang w:val="en-US"/>
+        </w:rPr>
+        <w:t>E</w:t>
+      </w:r>
+      <w:r>
+        <w:rPr>
+          <w:rFonts w:ascii="Times New Roman" w:hAnsi="Times New Roman" w:cs="Times New Roman"/>
+        </w:rPr>
+        <w:t xml:space="preserve">xtract </w:t>
       </w:r>
       <w:r>
         <w:rPr>
@@ -702,7 +703,27 @@
         <w:rPr>
           <w:rFonts w:ascii="Times New Roman" w:hAnsi="Times New Roman" w:cs="Times New Roman"/>
         </w:rPr>
-        <w:t xml:space="preserve"> treatment effects from disorder-specific differences in methylation. </w:t>
+        <w:t xml:space="preserve"> treatment effects from disorder-specific </w:t>
+      </w:r>
+      <w:r>
+        <w:rPr>
+          <w:rFonts w:ascii="Times New Roman" w:hAnsi="Times New Roman" w:cs="Times New Roman"/>
+          <w:lang w:val="en-US"/>
+        </w:rPr>
+        <w:t>effe</w:t>
+      </w:r>
+      <w:r>
+        <w:rPr>
+          <w:rFonts w:ascii="Times New Roman" w:hAnsi="Times New Roman" w:cs="Times New Roman"/>
+          <w:lang w:val="en-US"/>
+        </w:rPr>
+        <w:t>cts</w:t>
+      </w:r>
+      <w:r>
+        <w:rPr>
+          <w:rFonts w:ascii="Times New Roman" w:hAnsi="Times New Roman" w:cs="Times New Roman"/>
+        </w:rPr>
+        <w:t xml:space="preserve">. </w:t>
       </w:r>
     </w:p>
     <w:p>
@@ -1063,6 +1084,14 @@
           <w:lang w:val="en-US"/>
         </w:rPr>
       </w:pPr>
+    </w:p>
+    <w:p>
+      <w:pPr>
+        <w:rPr>
+          <w:color w:val="FF0000"/>
+          <w:lang w:val="en-US"/>
+        </w:rPr>
+      </w:pPr>
       <w:r>
         <w:rPr>
           <w:color w:val="FF0000"/>
@@ -1199,23 +1228,18 @@
         <w:spacing w:line="276" w:lineRule="auto"/>
         <w:jc w:val="both"/>
         <w:rPr>
-          <w:color w:val="000000" w:themeColor="text1"/>
-          <w:lang w:val="en-US"/>
-        </w:rPr>
-      </w:pPr>
-      <w:r>
-        <w:rPr>
-          <w:color w:val="000000" w:themeColor="text1"/>
-          <w:lang w:val="en-US"/>
-        </w:rPr>
-        <w:t>Dynamic: influenced by many environmental exposures</w:t>
-      </w:r>
-      <w:r>
-        <w:rPr>
-          <w:color w:val="000000" w:themeColor="text1"/>
-          <w:lang w:val="en-US"/>
-        </w:rPr>
-        <w:t xml:space="preserve"> – from adverse childhood events, trauma stress, diet, smoking alcohol.  These exposures are strongly associated with psychiatric disorder risk </w:t>
+          <w:rFonts w:ascii="Times New Roman" w:hAnsi="Times New Roman" w:cs="Times New Roman"/>
+          <w:color w:val="000000" w:themeColor="text1"/>
+          <w:lang w:val="en-US"/>
+        </w:rPr>
+      </w:pPr>
+      <w:r>
+        <w:rPr>
+          <w:rFonts w:ascii="Times New Roman" w:hAnsi="Times New Roman" w:cs="Times New Roman"/>
+          <w:color w:val="000000" w:themeColor="text1"/>
+          <w:lang w:val="en-US"/>
+        </w:rPr>
+        <w:t xml:space="preserve">Dynamic: influenced by many environmental exposures – from adverse childhood events, trauma stress, diet, smoking alcohol.  These exposures are strongly associated with psychiatric disorder risk </w:t>
       </w:r>
     </w:p>
     <w:p>
@@ -1239,25 +1263,41 @@
           <w:color w:val="000000" w:themeColor="text1"/>
           <w:lang w:val="en-US"/>
         </w:rPr>
-        <w:t xml:space="preserve">Methylation patterns associated with brain volume, structure and </w:t>
-      </w:r>
-      <w:proofErr w:type="gramStart"/>
-      <w:r>
-        <w:rPr>
-          <w:rFonts w:ascii="Times New Roman" w:hAnsi="Times New Roman" w:cs="Times New Roman"/>
-          <w:color w:val="000000" w:themeColor="text1"/>
-          <w:lang w:val="en-US"/>
-        </w:rPr>
-        <w:t>function;</w:t>
-      </w:r>
-      <w:proofErr w:type="gramEnd"/>
-      <w:r>
-        <w:rPr>
-          <w:rFonts w:ascii="Times New Roman" w:hAnsi="Times New Roman" w:cs="Times New Roman"/>
-          <w:color w:val="000000" w:themeColor="text1"/>
-          <w:lang w:val="en-US"/>
-        </w:rPr>
-        <w:t xml:space="preserve"> social &amp; cognitive function</w:t>
+        <w:t xml:space="preserve">MZ twins discordant for SCZ/BPD show </w:t>
+      </w:r>
+      <w:proofErr w:type="spellStart"/>
+      <w:r>
+        <w:rPr>
+          <w:rFonts w:ascii="Times New Roman" w:hAnsi="Times New Roman" w:cs="Times New Roman"/>
+          <w:color w:val="000000" w:themeColor="text1"/>
+          <w:lang w:val="en-US"/>
+        </w:rPr>
+        <w:t>DNAm</w:t>
+      </w:r>
+      <w:proofErr w:type="spellEnd"/>
+      <w:r>
+        <w:rPr>
+          <w:rFonts w:ascii="Times New Roman" w:hAnsi="Times New Roman" w:cs="Times New Roman"/>
+          <w:color w:val="000000" w:themeColor="text1"/>
+          <w:lang w:val="en-US"/>
+        </w:rPr>
+        <w:t xml:space="preserve"> associated differences </w:t>
+      </w:r>
+      <w:r>
+        <w:rPr>
+          <w:rFonts w:ascii="Times New Roman" w:hAnsi="Times New Roman" w:cs="Times New Roman"/>
+          <w:color w:val="000000" w:themeColor="text1"/>
+          <w:lang w:val="en-US"/>
+        </w:rPr>
+        <w:t>(Dempster et al., 2011)</w:t>
+      </w:r>
+      <w:r>
+        <w:rPr>
+          <w:rFonts w:ascii="Times New Roman" w:hAnsi="Times New Roman" w:cs="Times New Roman"/>
+          <w:color w:val="000000" w:themeColor="text1"/>
+          <w:lang w:val="en-US"/>
+        </w:rPr>
+        <w:t xml:space="preserve"> Hannon</w:t>
       </w:r>
     </w:p>
     <w:p>
@@ -1281,41 +1321,25 @@
           <w:color w:val="000000" w:themeColor="text1"/>
           <w:lang w:val="en-US"/>
         </w:rPr>
-        <w:t xml:space="preserve">MZ twins discordant for SCZ/BPD show </w:t>
-      </w:r>
-      <w:proofErr w:type="spellStart"/>
-      <w:r>
-        <w:rPr>
-          <w:rFonts w:ascii="Times New Roman" w:hAnsi="Times New Roman" w:cs="Times New Roman"/>
-          <w:color w:val="000000" w:themeColor="text1"/>
-          <w:lang w:val="en-US"/>
-        </w:rPr>
-        <w:t>DNAm</w:t>
-      </w:r>
-      <w:proofErr w:type="spellEnd"/>
-      <w:r>
-        <w:rPr>
-          <w:rFonts w:ascii="Times New Roman" w:hAnsi="Times New Roman" w:cs="Times New Roman"/>
-          <w:color w:val="000000" w:themeColor="text1"/>
-          <w:lang w:val="en-US"/>
-        </w:rPr>
-        <w:t xml:space="preserve"> associated differences</w:t>
-      </w:r>
-      <w:r>
-        <w:rPr>
-          <w:rFonts w:ascii="Times New Roman" w:hAnsi="Times New Roman" w:cs="Times New Roman"/>
-          <w:color w:val="000000" w:themeColor="text1"/>
-          <w:lang w:val="en-US"/>
-        </w:rPr>
-        <w:t xml:space="preserve"> </w:t>
-      </w:r>
-      <w:r>
-        <w:rPr>
-          <w:rFonts w:ascii="Times New Roman" w:hAnsi="Times New Roman" w:cs="Times New Roman"/>
-          <w:color w:val="000000" w:themeColor="text1"/>
-          <w:lang w:val="en-US"/>
-        </w:rPr>
-        <w:t>(Dempster et al., 2011)</w:t>
+        <w:t xml:space="preserve">Methylation patterns associated with brain volume, structure and </w:t>
+      </w:r>
+      <w:proofErr w:type="gramStart"/>
+      <w:r>
+        <w:rPr>
+          <w:rFonts w:ascii="Times New Roman" w:hAnsi="Times New Roman" w:cs="Times New Roman"/>
+          <w:color w:val="000000" w:themeColor="text1"/>
+          <w:lang w:val="en-US"/>
+        </w:rPr>
+        <w:t>function;</w:t>
+      </w:r>
+      <w:proofErr w:type="gramEnd"/>
+      <w:r>
+        <w:rPr>
+          <w:rFonts w:ascii="Times New Roman" w:hAnsi="Times New Roman" w:cs="Times New Roman"/>
+          <w:color w:val="000000" w:themeColor="text1"/>
+          <w:lang w:val="en-US"/>
+        </w:rPr>
+        <w:t xml:space="preserve"> social &amp; cognitive function</w:t>
       </w:r>
     </w:p>
     <w:p>
@@ -1442,7 +1466,49 @@
           <w:color w:val="000000" w:themeColor="text1"/>
           <w:lang w:val="en-US"/>
         </w:rPr>
-        <w:t xml:space="preserve">Circadian rhythms are disrupted in serious mental disorders </w:t>
+        <w:t xml:space="preserve">Methyl cycle </w:t>
+      </w:r>
+      <w:r>
+        <w:rPr>
+          <w:rFonts w:ascii="Times New Roman" w:hAnsi="Times New Roman" w:cs="Times New Roman"/>
+          <w:color w:val="000000" w:themeColor="text1"/>
+          <w:lang w:val="en-US"/>
+        </w:rPr>
+        <w:t>co-evolved with</w:t>
+      </w:r>
+      <w:r>
+        <w:rPr>
+          <w:rFonts w:ascii="Times New Roman" w:hAnsi="Times New Roman" w:cs="Times New Roman"/>
+          <w:color w:val="000000" w:themeColor="text1"/>
+          <w:lang w:val="en-US"/>
+        </w:rPr>
+        <w:t xml:space="preserve"> circadian clocks and affects biological rhythms from bacteria to humans</w:t>
+      </w:r>
+      <w:r>
+        <w:rPr>
+          <w:rFonts w:ascii="Times New Roman" w:hAnsi="Times New Roman" w:cs="Times New Roman"/>
+          <w:color w:val="000000" w:themeColor="text1"/>
+          <w:lang w:val="en-US"/>
+        </w:rPr>
+        <w:t xml:space="preserve"> (</w:t>
+      </w:r>
+      <w:proofErr w:type="spellStart"/>
+      <w:r>
+        <w:rPr>
+          <w:rFonts w:ascii="Times New Roman" w:hAnsi="Times New Roman" w:cs="Times New Roman"/>
+          <w:color w:val="000000" w:themeColor="text1"/>
+          <w:lang w:val="en-US"/>
+        </w:rPr>
+        <w:t>Fustin</w:t>
+      </w:r>
+      <w:proofErr w:type="spellEnd"/>
+      <w:r>
+        <w:rPr>
+          <w:rFonts w:ascii="Times New Roman" w:hAnsi="Times New Roman" w:cs="Times New Roman"/>
+          <w:color w:val="000000" w:themeColor="text1"/>
+          <w:lang w:val="en-US"/>
+        </w:rPr>
+        <w:t>)</w:t>
       </w:r>
     </w:p>
     <w:p>
@@ -1464,7 +1530,23 @@
           <w:color w:val="000000" w:themeColor="text1"/>
           <w:lang w:val="en-US"/>
         </w:rPr>
-        <w:t>Methyl cycle and circadian clocks co-evolved and affects biological rhythms from bacteria to humans</w:t>
+        <w:t xml:space="preserve">Circadian rhythms are disrupted in serious mental disorders </w:t>
+      </w:r>
+      <w:r>
+        <w:rPr>
+          <w:rFonts w:ascii="Times New Roman" w:hAnsi="Times New Roman" w:cs="Times New Roman"/>
+          <w:color w:val="000000" w:themeColor="text1"/>
+          <w:lang w:val="en-US"/>
+        </w:rPr>
+        <w:t xml:space="preserve">(Walker II) DISC1 gene </w:t>
+      </w:r>
+      <w:r>
+        <w:rPr>
+          <w:rFonts w:ascii="Times New Roman" w:hAnsi="Times New Roman" w:cs="Times New Roman"/>
+          <w:color w:val="000000" w:themeColor="text1"/>
+          <w:lang w:val="en-US"/>
+        </w:rPr>
+        <w:t>regulates a core clock gene (BMAL)</w:t>
       </w:r>
     </w:p>
     <w:p>
@@ -1486,27 +1568,466 @@
           <w:color w:val="000000" w:themeColor="text1"/>
           <w:lang w:val="en-US"/>
         </w:rPr>
-        <w:t xml:space="preserve">DISC1 is involved in neuronal signaling and neurodevelopment. </w:t>
-      </w:r>
-      <w:r>
-        <w:rPr>
-          <w:rFonts w:ascii="Times New Roman" w:hAnsi="Times New Roman" w:cs="Times New Roman"/>
-          <w:color w:val="000000" w:themeColor="text1"/>
-          <w:lang w:val="en-US"/>
-        </w:rPr>
-        <w:t xml:space="preserve">It has been shown to oscillate with circadian rhythms in the brain´s main pacemaker (SCN) – </w:t>
-      </w:r>
-      <w:r>
-        <w:rPr>
-          <w:rFonts w:ascii="Times New Roman" w:hAnsi="Times New Roman" w:cs="Times New Roman"/>
-          <w:color w:val="000000" w:themeColor="text1"/>
-          <w:lang w:val="en-US"/>
-        </w:rPr>
-        <w:t>and is associated with sleep behaviors</w:t>
-      </w:r>
-      <w:r>
-        <w:rPr>
-          <w:rFonts w:ascii="Times New Roman" w:hAnsi="Times New Roman" w:cs="Times New Roman"/>
+        <w:t xml:space="preserve">Chrono-epigenetics: </w:t>
+      </w:r>
+    </w:p>
+    <w:p>
+      <w:pPr>
+        <w:pStyle w:val="ListParagraph"/>
+        <w:numPr>
+          <w:ilvl w:val="1"/>
+          <w:numId w:val="3"/>
+        </w:numPr>
+        <w:rPr>
+          <w:rFonts w:ascii="Times New Roman" w:hAnsi="Times New Roman" w:cs="Times New Roman"/>
+          <w:color w:val="000000" w:themeColor="text1"/>
+          <w:lang w:val="en-US"/>
+        </w:rPr>
+      </w:pPr>
+      <w:r>
+        <w:rPr>
+          <w:rFonts w:ascii="Times New Roman" w:hAnsi="Times New Roman" w:cs="Times New Roman"/>
+          <w:color w:val="000000" w:themeColor="text1"/>
+          <w:lang w:val="en-US"/>
+        </w:rPr>
+        <w:t xml:space="preserve">temporal dynamics of epigenetic processes </w:t>
+      </w:r>
+      <w:r>
+        <w:rPr>
+          <w:rFonts w:ascii="Times New Roman" w:hAnsi="Times New Roman" w:cs="Times New Roman"/>
+          <w:color w:val="000000" w:themeColor="text1"/>
+          <w:lang w:val="en-US"/>
+        </w:rPr>
+        <w:t xml:space="preserve">(Oh E &amp; </w:t>
+      </w:r>
+      <w:proofErr w:type="spellStart"/>
+      <w:r>
+        <w:rPr>
+          <w:rFonts w:ascii="Times New Roman" w:hAnsi="Times New Roman" w:cs="Times New Roman"/>
+          <w:color w:val="000000" w:themeColor="text1"/>
+          <w:lang w:val="en-US"/>
+        </w:rPr>
+        <w:t>Petronis</w:t>
+      </w:r>
+      <w:proofErr w:type="spellEnd"/>
+      <w:r>
+        <w:rPr>
+          <w:rFonts w:ascii="Times New Roman" w:hAnsi="Times New Roman" w:cs="Times New Roman"/>
+          <w:color w:val="000000" w:themeColor="text1"/>
+          <w:lang w:val="en-US"/>
+        </w:rPr>
+        <w:t>)</w:t>
+      </w:r>
+    </w:p>
+    <w:p>
+      <w:pPr>
+        <w:pStyle w:val="ListParagraph"/>
+        <w:ind w:left="420"/>
+        <w:rPr>
+          <w:rFonts w:ascii="Times New Roman" w:hAnsi="Times New Roman" w:cs="Times New Roman"/>
+          <w:color w:val="000000" w:themeColor="text1"/>
+          <w:lang w:val="en-US"/>
+        </w:rPr>
+      </w:pPr>
+    </w:p>
+    <w:p>
+      <w:pPr>
+        <w:pStyle w:val="ListParagraph"/>
+        <w:numPr>
+          <w:ilvl w:val="0"/>
+          <w:numId w:val="3"/>
+        </w:numPr>
+        <w:rPr>
+          <w:rFonts w:ascii="Times New Roman" w:hAnsi="Times New Roman" w:cs="Times New Roman"/>
+          <w:color w:val="000000" w:themeColor="text1"/>
+          <w:lang w:val="en-US"/>
+        </w:rPr>
+      </w:pPr>
+      <w:r>
+        <w:rPr>
+          <w:rFonts w:ascii="Times New Roman" w:hAnsi="Times New Roman" w:cs="Times New Roman"/>
+          <w:color w:val="000000" w:themeColor="text1"/>
+          <w:lang w:val="en-US"/>
+        </w:rPr>
+        <w:t xml:space="preserve">oscillating cytosines contribute to epigenetic variability but not to mean methylation levels. </w:t>
+      </w:r>
+      <w:r>
+        <w:rPr>
+          <w:rFonts w:ascii="Times New Roman" w:hAnsi="Times New Roman" w:cs="Times New Roman"/>
+          <w:color w:val="000000" w:themeColor="text1"/>
+          <w:lang w:val="en-US"/>
+        </w:rPr>
+        <w:t xml:space="preserve"> </w:t>
+      </w:r>
+    </w:p>
+    <w:p>
+      <w:pPr>
+        <w:rPr>
+          <w:color w:val="000000" w:themeColor="text1"/>
+          <w:lang w:val="en-US"/>
+        </w:rPr>
+      </w:pPr>
+    </w:p>
+    <w:p>
+      <w:pPr>
+        <w:rPr>
+          <w:color w:val="000000" w:themeColor="text1"/>
+          <w:lang w:val="en-US"/>
+        </w:rPr>
+      </w:pPr>
+      <w:r>
+        <w:rPr>
+          <w:color w:val="000000" w:themeColor="text1"/>
+          <w:lang w:val="en-US"/>
+        </w:rPr>
+        <w:t xml:space="preserve">For instance, the </w:t>
+      </w:r>
+      <w:proofErr w:type="spellStart"/>
+      <w:r>
+        <w:rPr>
+          <w:color w:val="000000" w:themeColor="text1"/>
+          <w:lang w:val="en-US"/>
+        </w:rPr>
+        <w:t>mesor</w:t>
+      </w:r>
+      <w:proofErr w:type="spellEnd"/>
+      <w:r>
+        <w:rPr>
+          <w:color w:val="000000" w:themeColor="text1"/>
+          <w:lang w:val="en-US"/>
+        </w:rPr>
+        <w:t xml:space="preserve">, the average value around which oscillations occur, can be the same between the tested groups, but any minute changes to oscillatory parameters, such as </w:t>
+      </w:r>
+      <w:proofErr w:type="spellStart"/>
+      <w:r>
+        <w:rPr>
+          <w:color w:val="000000" w:themeColor="text1"/>
+          <w:lang w:val="en-US"/>
+        </w:rPr>
+        <w:t>acrophase</w:t>
+      </w:r>
+      <w:proofErr w:type="spellEnd"/>
+      <w:r>
+        <w:rPr>
+          <w:color w:val="000000" w:themeColor="text1"/>
+          <w:lang w:val="en-US"/>
+        </w:rPr>
+        <w:t>, amplitude and duration of the period, can introduce additional variability.</w:t>
+      </w:r>
+    </w:p>
+    <w:p>
+      <w:pPr>
+        <w:rPr>
+          <w:color w:val="000000" w:themeColor="text1"/>
+          <w:lang w:val="en-US"/>
+        </w:rPr>
+      </w:pPr>
+    </w:p>
+    <w:p>
+      <w:pPr>
+        <w:rPr>
+          <w:color w:val="000000" w:themeColor="text1"/>
+          <w:lang w:val="en-US"/>
+        </w:rPr>
+      </w:pPr>
+    </w:p>
+    <w:p>
+      <w:pPr>
+        <w:rPr>
+          <w:color w:val="000000" w:themeColor="text1"/>
+          <w:lang w:val="en-US"/>
+        </w:rPr>
+      </w:pPr>
+      <w:r>
+        <w:rPr>
+          <w:color w:val="000000" w:themeColor="text1"/>
+          <w:lang w:val="en-US"/>
+        </w:rPr>
+        <w:t>Hypothetical sampling times for the epigenetic oscillations in part a, as if they were collected from real- life cross- sectional investigations (red dots). The assumption was that sampling occurred between regular work hours (9 a.m.–5 p.m.; grey background) and that both cohorts visited at the same time.</w:t>
+      </w:r>
+    </w:p>
+    <w:p>
+      <w:pPr>
+        <w:rPr>
+          <w:color w:val="000000" w:themeColor="text1"/>
+          <w:lang w:val="en-US"/>
+        </w:rPr>
+      </w:pPr>
+    </w:p>
+    <w:p>
+      <w:pPr>
+        <w:rPr>
+          <w:color w:val="000000" w:themeColor="text1"/>
+          <w:lang w:val="en-US"/>
+        </w:rPr>
+      </w:pPr>
+    </w:p>
+    <w:p>
+      <w:pPr>
+        <w:rPr>
+          <w:color w:val="FF0000"/>
+          <w:lang w:val="en-US"/>
+        </w:rPr>
+      </w:pPr>
+      <w:r>
+        <w:rPr>
+          <w:color w:val="FF0000"/>
+          <w:lang w:val="en-US"/>
+        </w:rPr>
+        <w:t xml:space="preserve">Slide </w:t>
+      </w:r>
+      <w:r>
+        <w:rPr>
+          <w:color w:val="FF0000"/>
+          <w:lang w:val="en-US"/>
+        </w:rPr>
+        <w:t>9</w:t>
+      </w:r>
+      <w:r>
+        <w:rPr>
+          <w:color w:val="FF0000"/>
+          <w:lang w:val="en-US"/>
+        </w:rPr>
+        <w:t xml:space="preserve">: </w:t>
+      </w:r>
+      <w:r>
+        <w:rPr>
+          <w:color w:val="FF0000"/>
+          <w:lang w:val="en-US"/>
+        </w:rPr>
+        <w:t>Epigenetic oscillations</w:t>
+      </w:r>
+    </w:p>
+    <w:p>
+      <w:pPr>
+        <w:rPr>
+          <w:color w:val="FF0000"/>
+          <w:lang w:val="en-US"/>
+        </w:rPr>
+      </w:pPr>
+    </w:p>
+    <w:p>
+      <w:pPr>
+        <w:rPr>
+          <w:color w:val="000000" w:themeColor="text1"/>
+          <w:lang w:val="en-US"/>
+        </w:rPr>
+      </w:pPr>
+      <w:r>
+        <w:rPr>
+          <w:color w:val="000000" w:themeColor="text1"/>
+          <w:lang w:val="en-US"/>
+        </w:rPr>
+        <w:t xml:space="preserve">White blood cells oscillate with circadian rhythms suggesting that </w:t>
+      </w:r>
+      <w:proofErr w:type="spellStart"/>
+      <w:r>
+        <w:rPr>
+          <w:color w:val="000000" w:themeColor="text1"/>
+          <w:lang w:val="en-US"/>
+        </w:rPr>
+        <w:t>DNAm</w:t>
+      </w:r>
+      <w:proofErr w:type="spellEnd"/>
+      <w:r>
+        <w:rPr>
+          <w:color w:val="000000" w:themeColor="text1"/>
+          <w:lang w:val="en-US"/>
+        </w:rPr>
+        <w:t xml:space="preserve"> levels may reflect time-of blood draw.  </w:t>
+      </w:r>
+    </w:p>
+    <w:p>
+      <w:pPr>
+        <w:rPr>
+          <w:color w:val="FF0000"/>
+          <w:lang w:val="en-US"/>
+        </w:rPr>
+      </w:pPr>
+    </w:p>
+    <w:p>
+      <w:pPr>
+        <w:rPr>
+          <w:color w:val="FF0000"/>
+          <w:lang w:val="en-US"/>
+        </w:rPr>
+      </w:pPr>
+      <w:r>
+        <w:rPr>
+          <w:color w:val="FF0000"/>
+          <w:lang w:val="en-US"/>
+        </w:rPr>
+        <w:t xml:space="preserve">Slide </w:t>
+      </w:r>
+      <w:r>
+        <w:rPr>
+          <w:color w:val="FF0000"/>
+          <w:lang w:val="en-US"/>
+        </w:rPr>
+        <w:t>1</w:t>
+      </w:r>
+      <w:r>
+        <w:rPr>
+          <w:color w:val="FF0000"/>
+          <w:lang w:val="en-US"/>
+        </w:rPr>
+        <w:t>0</w:t>
+      </w:r>
+      <w:r>
+        <w:rPr>
+          <w:color w:val="FF0000"/>
+          <w:lang w:val="en-US"/>
+        </w:rPr>
+        <w:t xml:space="preserve">: Project 1 </w:t>
+      </w:r>
+    </w:p>
+    <w:p>
+      <w:pPr>
+        <w:rPr>
+          <w:color w:val="FF0000"/>
+          <w:lang w:val="en-US"/>
+        </w:rPr>
+      </w:pPr>
+    </w:p>
+    <w:p>
+      <w:pPr>
+        <w:jc w:val="both"/>
+        <w:rPr>
+          <w:color w:val="000000" w:themeColor="text1"/>
+          <w:lang w:val="en-US"/>
+        </w:rPr>
+      </w:pPr>
+      <w:r>
+        <w:rPr>
+          <w:color w:val="000000" w:themeColor="text1"/>
+          <w:lang w:val="en-US"/>
+        </w:rPr>
+        <w:t>W</w:t>
+      </w:r>
+      <w:r>
+        <w:rPr>
+          <w:color w:val="000000" w:themeColor="text1"/>
+          <w:lang w:val="en-US"/>
+        </w:rPr>
+        <w:t xml:space="preserve">e decided to look closer at this issue of time, in relation to our samples.  I am introducing a painting here as a bridge to the clinic.  The painter Eugene </w:t>
+      </w:r>
+      <w:proofErr w:type="spellStart"/>
+      <w:r>
+        <w:rPr>
+          <w:color w:val="000000" w:themeColor="text1"/>
+          <w:lang w:val="en-US"/>
+        </w:rPr>
+        <w:t>Gabritschevsky</w:t>
+      </w:r>
+      <w:proofErr w:type="spellEnd"/>
+      <w:r>
+        <w:rPr>
+          <w:color w:val="000000" w:themeColor="text1"/>
+          <w:lang w:val="en-US"/>
+        </w:rPr>
+        <w:t xml:space="preserve"> was a Russian biologist and geneticist who spent half of his adult life in an institution being treated for </w:t>
+      </w:r>
+      <w:r>
+        <w:rPr>
+          <w:color w:val="000000" w:themeColor="text1"/>
+          <w:lang w:val="en-US"/>
+        </w:rPr>
+        <w:lastRenderedPageBreak/>
+        <w:t xml:space="preserve">psychosis.  In this painting he portrays light at the horizon – it is not certain if </w:t>
+      </w:r>
+      <w:r>
+        <w:rPr>
+          <w:color w:val="000000" w:themeColor="text1"/>
+          <w:lang w:val="en-US"/>
+        </w:rPr>
+        <w:t xml:space="preserve">he saw this light when he arose in the morning, or if he had been up all night.  What we do know is that light is a strong external cue that entrains circadian rhythms in the central pacemaker in the brain which then </w:t>
+      </w:r>
+      <w:r>
+        <w:rPr>
+          <w:color w:val="000000" w:themeColor="text1"/>
+          <w:lang w:val="en-US"/>
+        </w:rPr>
+        <w:t>directs</w:t>
+      </w:r>
+      <w:r>
+        <w:rPr>
+          <w:color w:val="000000" w:themeColor="text1"/>
+          <w:lang w:val="en-US"/>
+        </w:rPr>
+        <w:t xml:space="preserve"> rhythms in cell</w:t>
+      </w:r>
+      <w:r>
+        <w:rPr>
+          <w:color w:val="000000" w:themeColor="text1"/>
+          <w:lang w:val="en-US"/>
+        </w:rPr>
+        <w:t>ular activity throughout the body, affecting physiology and behavior (Hastings, et al, 2018).</w:t>
+      </w:r>
+      <w:r>
+        <w:rPr>
+          <w:color w:val="000000" w:themeColor="text1"/>
+          <w:lang w:val="en-US"/>
+        </w:rPr>
+        <w:t xml:space="preserve"> </w:t>
+      </w:r>
+      <w:r>
+        <w:rPr>
+          <w:color w:val="000000" w:themeColor="text1"/>
+          <w:lang w:val="en-US"/>
+        </w:rPr>
+        <w:t>Virtually all cells display circadian rhythms, including w</w:t>
+      </w:r>
+      <w:r>
+        <w:rPr>
+          <w:color w:val="000000" w:themeColor="text1"/>
+          <w:lang w:val="en-US"/>
+        </w:rPr>
+        <w:t xml:space="preserve">hite blood cells </w:t>
+      </w:r>
+      <w:r>
+        <w:rPr>
+          <w:color w:val="000000" w:themeColor="text1"/>
+          <w:lang w:val="en-US"/>
+        </w:rPr>
+        <w:t>and</w:t>
+      </w:r>
+      <w:r>
+        <w:rPr>
+          <w:color w:val="000000" w:themeColor="text1"/>
+          <w:lang w:val="en-US"/>
+        </w:rPr>
+        <w:t xml:space="preserve"> DNA methylation </w:t>
+      </w:r>
+      <w:r>
+        <w:rPr>
+          <w:color w:val="000000" w:themeColor="text1"/>
+          <w:lang w:val="en-US"/>
+        </w:rPr>
+        <w:t>contributes to</w:t>
+      </w:r>
+      <w:r>
+        <w:rPr>
+          <w:color w:val="000000" w:themeColor="text1"/>
+          <w:lang w:val="en-US"/>
+        </w:rPr>
+        <w:t xml:space="preserve"> the</w:t>
+      </w:r>
+      <w:r>
+        <w:rPr>
+          <w:color w:val="000000" w:themeColor="text1"/>
+          <w:lang w:val="en-US"/>
+        </w:rPr>
+        <w:t xml:space="preserve"> precision of the molecular clock</w:t>
+      </w:r>
+      <w:r>
+        <w:rPr>
+          <w:color w:val="000000" w:themeColor="text1"/>
+          <w:lang w:val="en-US"/>
+        </w:rPr>
+        <w:t xml:space="preserve"> – as I mentioned with the example of the BMAL clock gene</w:t>
+      </w:r>
+      <w:r>
+        <w:rPr>
           <w:color w:val="000000" w:themeColor="text1"/>
           <w:lang w:val="en-US"/>
         </w:rPr>
@@ -1514,41 +2035,24 @@
       </w:r>
       <w:r>
         <w:rPr>
-          <w:rFonts w:ascii="Times New Roman" w:hAnsi="Times New Roman" w:cs="Times New Roman"/>
-          <w:color w:val="222222"/>
-          <w:shd w:val="clear" w:color="auto" w:fill="FFFFFF"/>
-        </w:rPr>
-        <w:t>DISC1 contributes to the core circadian system by regulating BMAL1 stability</w:t>
-      </w:r>
-      <w:r>
-        <w:rPr>
-          <w:rFonts w:ascii="Times New Roman" w:hAnsi="Times New Roman" w:cs="Times New Roman"/>
-          <w:color w:val="222222"/>
-          <w:shd w:val="clear" w:color="auto" w:fill="FFFFFF"/>
-          <w:lang w:val="en-US"/>
-        </w:rPr>
-        <w:t xml:space="preserve"> -</w:t>
-      </w:r>
-      <w:r>
-        <w:rPr>
-          <w:rFonts w:ascii="Times New Roman" w:hAnsi="Times New Roman" w:cs="Times New Roman"/>
+          <w:color w:val="000000" w:themeColor="text1"/>
+          <w:lang w:val="en-US"/>
         </w:rPr>
         <w:t xml:space="preserve"> </w:t>
       </w:r>
-      <w:r>
-        <w:rPr>
-          <w:rFonts w:ascii="Times New Roman" w:hAnsi="Times New Roman" w:cs="Times New Roman"/>
-          <w:color w:val="222222"/>
-          <w:shd w:val="clear" w:color="auto" w:fill="FFFFFF"/>
-          <w:lang w:val="en-US"/>
-        </w:rPr>
-        <w:t>DISC1 in SCZ has a protective role for BMAL1</w:t>
-      </w:r>
-    </w:p>
-    <w:p>
-      <w:pPr>
-        <w:rPr>
-          <w:color w:val="000000" w:themeColor="text1"/>
+    </w:p>
+    <w:p>
+      <w:pPr>
+        <w:rPr>
+          <w:color w:val="000000" w:themeColor="text1"/>
+          <w:lang w:val="en-US"/>
+        </w:rPr>
+      </w:pPr>
+    </w:p>
+    <w:p>
+      <w:pPr>
+        <w:rPr>
+          <w:color w:val="FF0000"/>
           <w:lang w:val="en-US"/>
         </w:rPr>
       </w:pPr>
@@ -1572,59 +2076,6 @@
           <w:color w:val="FF0000"/>
           <w:lang w:val="en-US"/>
         </w:rPr>
-        <w:t>9</w:t>
-      </w:r>
-      <w:r>
-        <w:rPr>
-          <w:color w:val="FF0000"/>
-          <w:lang w:val="en-US"/>
-        </w:rPr>
-        <w:t xml:space="preserve">: Time-naïve </w:t>
-      </w:r>
-      <w:proofErr w:type="spellStart"/>
-      <w:r>
-        <w:rPr>
-          <w:color w:val="FF0000"/>
-          <w:lang w:val="en-US"/>
-        </w:rPr>
-        <w:t>DNAm</w:t>
-      </w:r>
-      <w:proofErr w:type="spellEnd"/>
-      <w:r>
-        <w:rPr>
-          <w:color w:val="FF0000"/>
-          <w:lang w:val="en-US"/>
-        </w:rPr>
-        <w:t xml:space="preserve"> measurement</w:t>
-      </w:r>
-    </w:p>
-    <w:p>
-      <w:pPr>
-        <w:rPr>
-          <w:color w:val="FF0000"/>
-          <w:lang w:val="en-US"/>
-        </w:rPr>
-      </w:pPr>
-    </w:p>
-    <w:p>
-      <w:pPr>
-        <w:rPr>
-          <w:color w:val="FF0000"/>
-          <w:lang w:val="en-US"/>
-        </w:rPr>
-      </w:pPr>
-      <w:r>
-        <w:rPr>
-          <w:color w:val="FF0000"/>
-          <w:lang w:val="en-US"/>
-        </w:rPr>
-        <w:t xml:space="preserve">Slide </w:t>
-      </w:r>
-      <w:r>
-        <w:rPr>
-          <w:color w:val="FF0000"/>
-          <w:lang w:val="en-US"/>
-        </w:rPr>
         <w:t>1</w:t>
       </w:r>
       <w:r>
@@ -1632,294 +2083,6 @@
           <w:color w:val="FF0000"/>
           <w:lang w:val="en-US"/>
         </w:rPr>
-        <w:t>0</w:t>
-      </w:r>
-      <w:r>
-        <w:rPr>
-          <w:color w:val="FF0000"/>
-          <w:lang w:val="en-US"/>
-        </w:rPr>
-        <w:t xml:space="preserve">:  Time-sensitive </w:t>
-      </w:r>
-      <w:proofErr w:type="spellStart"/>
-      <w:r>
-        <w:rPr>
-          <w:color w:val="FF0000"/>
-          <w:lang w:val="en-US"/>
-        </w:rPr>
-        <w:t>DNAm</w:t>
-      </w:r>
-      <w:proofErr w:type="spellEnd"/>
-      <w:r>
-        <w:rPr>
-          <w:color w:val="FF0000"/>
-          <w:lang w:val="en-US"/>
-        </w:rPr>
-        <w:t xml:space="preserve"> measurement</w:t>
-      </w:r>
-    </w:p>
-    <w:p>
-      <w:pPr>
-        <w:rPr>
-          <w:color w:val="FF0000"/>
-          <w:lang w:val="en-US"/>
-        </w:rPr>
-      </w:pPr>
-    </w:p>
-    <w:p>
-      <w:pPr>
-        <w:jc w:val="both"/>
-        <w:rPr>
-          <w:color w:val="000000" w:themeColor="text1"/>
-          <w:lang w:val="en-US"/>
-        </w:rPr>
-      </w:pPr>
-      <w:r>
-        <w:rPr>
-          <w:color w:val="000000" w:themeColor="text1"/>
-          <w:lang w:val="en-US"/>
-        </w:rPr>
-        <w:t>Mention something about cases and controls being out of phase.</w:t>
-      </w:r>
-    </w:p>
-    <w:p>
-      <w:pPr>
-        <w:rPr>
-          <w:color w:val="FF0000"/>
-          <w:lang w:val="en-US"/>
-        </w:rPr>
-      </w:pPr>
-    </w:p>
-    <w:p>
-      <w:pPr>
-        <w:rPr>
-          <w:color w:val="FF0000"/>
-          <w:lang w:val="en-US"/>
-        </w:rPr>
-      </w:pPr>
-      <w:r>
-        <w:rPr>
-          <w:color w:val="FF0000"/>
-          <w:lang w:val="en-US"/>
-        </w:rPr>
-        <w:t xml:space="preserve">Slide </w:t>
-      </w:r>
-      <w:r>
-        <w:rPr>
-          <w:color w:val="FF0000"/>
-          <w:lang w:val="en-US"/>
-        </w:rPr>
-        <w:t>1</w:t>
-      </w:r>
-      <w:r>
-        <w:rPr>
-          <w:color w:val="FF0000"/>
-          <w:lang w:val="en-US"/>
-        </w:rPr>
-        <w:t>2</w:t>
-      </w:r>
-      <w:r>
-        <w:rPr>
-          <w:color w:val="FF0000"/>
-          <w:lang w:val="en-US"/>
-        </w:rPr>
-        <w:t xml:space="preserve">: Project 1 </w:t>
-      </w:r>
-    </w:p>
-    <w:p>
-      <w:pPr>
-        <w:rPr>
-          <w:color w:val="FF0000"/>
-          <w:lang w:val="en-US"/>
-        </w:rPr>
-      </w:pPr>
-    </w:p>
-    <w:p>
-      <w:pPr>
-        <w:jc w:val="both"/>
-        <w:rPr>
-          <w:color w:val="000000" w:themeColor="text1"/>
-          <w:lang w:val="en-US"/>
-        </w:rPr>
-      </w:pPr>
-      <w:r>
-        <w:rPr>
-          <w:color w:val="000000" w:themeColor="text1"/>
-          <w:lang w:val="en-US"/>
-        </w:rPr>
-        <w:t>W</w:t>
-      </w:r>
-      <w:r>
-        <w:rPr>
-          <w:color w:val="000000" w:themeColor="text1"/>
-          <w:lang w:val="en-US"/>
-        </w:rPr>
-        <w:t xml:space="preserve">e decided to look closer at this issue of time, in relation to our samples.  I am introducing a painting here as a bridge to the clinic.  The painter Eugene </w:t>
-      </w:r>
-      <w:proofErr w:type="spellStart"/>
-      <w:r>
-        <w:rPr>
-          <w:color w:val="000000" w:themeColor="text1"/>
-          <w:lang w:val="en-US"/>
-        </w:rPr>
-        <w:t>Gabritschevsky</w:t>
-      </w:r>
-      <w:proofErr w:type="spellEnd"/>
-      <w:r>
-        <w:rPr>
-          <w:color w:val="000000" w:themeColor="text1"/>
-          <w:lang w:val="en-US"/>
-        </w:rPr>
-        <w:t xml:space="preserve"> was a Russian biologist and geneticist who spent half of his adult life in an institution being treated for psychosis.  In this painting he portrays light at the horizon – it is not certain if </w:t>
-      </w:r>
-      <w:r>
-        <w:rPr>
-          <w:color w:val="000000" w:themeColor="text1"/>
-          <w:lang w:val="en-US"/>
-        </w:rPr>
-        <w:t xml:space="preserve">he saw this light when he arose in the morning, or if he had been up all night.  What we do know is that light is a strong external cue that entrains circadian rhythms in the central pacemaker in the brain which then </w:t>
-      </w:r>
-      <w:r>
-        <w:rPr>
-          <w:color w:val="000000" w:themeColor="text1"/>
-          <w:lang w:val="en-US"/>
-        </w:rPr>
-        <w:t>directs</w:t>
-      </w:r>
-      <w:r>
-        <w:rPr>
-          <w:color w:val="000000" w:themeColor="text1"/>
-          <w:lang w:val="en-US"/>
-        </w:rPr>
-        <w:t xml:space="preserve"> rhythms in cell</w:t>
-      </w:r>
-      <w:r>
-        <w:rPr>
-          <w:color w:val="000000" w:themeColor="text1"/>
-          <w:lang w:val="en-US"/>
-        </w:rPr>
-        <w:t>ular activity throughout the body, affecting physiology and behavior (Hastings, et al, 2018).</w:t>
-      </w:r>
-      <w:r>
-        <w:rPr>
-          <w:color w:val="000000" w:themeColor="text1"/>
-          <w:lang w:val="en-US"/>
-        </w:rPr>
-        <w:t xml:space="preserve"> </w:t>
-      </w:r>
-      <w:r>
-        <w:rPr>
-          <w:color w:val="000000" w:themeColor="text1"/>
-          <w:lang w:val="en-US"/>
-        </w:rPr>
-        <w:t>Virtually all cells display circadian rhythms, including w</w:t>
-      </w:r>
-      <w:r>
-        <w:rPr>
-          <w:color w:val="000000" w:themeColor="text1"/>
-          <w:lang w:val="en-US"/>
-        </w:rPr>
-        <w:t xml:space="preserve">hite blood cells </w:t>
-      </w:r>
-      <w:r>
-        <w:rPr>
-          <w:color w:val="000000" w:themeColor="text1"/>
-          <w:lang w:val="en-US"/>
-        </w:rPr>
-        <w:t>and</w:t>
-      </w:r>
-      <w:r>
-        <w:rPr>
-          <w:color w:val="000000" w:themeColor="text1"/>
-          <w:lang w:val="en-US"/>
-        </w:rPr>
-        <w:t xml:space="preserve"> DNA methylation </w:t>
-      </w:r>
-      <w:r>
-        <w:rPr>
-          <w:color w:val="000000" w:themeColor="text1"/>
-          <w:lang w:val="en-US"/>
-        </w:rPr>
-        <w:t>contributes to</w:t>
-      </w:r>
-      <w:r>
-        <w:rPr>
-          <w:color w:val="000000" w:themeColor="text1"/>
-          <w:lang w:val="en-US"/>
-        </w:rPr>
-        <w:t xml:space="preserve"> the</w:t>
-      </w:r>
-      <w:r>
-        <w:rPr>
-          <w:color w:val="000000" w:themeColor="text1"/>
-          <w:lang w:val="en-US"/>
-        </w:rPr>
-        <w:t xml:space="preserve"> precision of the molecular clock</w:t>
-      </w:r>
-      <w:r>
-        <w:rPr>
-          <w:color w:val="000000" w:themeColor="text1"/>
-          <w:lang w:val="en-US"/>
-        </w:rPr>
-        <w:t xml:space="preserve"> – as I mentioned with the example of the BMAL clock gene</w:t>
-      </w:r>
-      <w:r>
-        <w:rPr>
-          <w:color w:val="000000" w:themeColor="text1"/>
-          <w:lang w:val="en-US"/>
-        </w:rPr>
-        <w:t xml:space="preserve">. </w:t>
-      </w:r>
-      <w:r>
-        <w:rPr>
-          <w:color w:val="000000" w:themeColor="text1"/>
-          <w:lang w:val="en-US"/>
-        </w:rPr>
-        <w:t xml:space="preserve"> </w:t>
-      </w:r>
-    </w:p>
-    <w:p>
-      <w:pPr>
-        <w:rPr>
-          <w:color w:val="000000" w:themeColor="text1"/>
-          <w:lang w:val="en-US"/>
-        </w:rPr>
-      </w:pPr>
-    </w:p>
-    <w:p>
-      <w:pPr>
-        <w:rPr>
-          <w:color w:val="FF0000"/>
-          <w:lang w:val="en-US"/>
-        </w:rPr>
-      </w:pPr>
-    </w:p>
-    <w:p>
-      <w:pPr>
-        <w:rPr>
-          <w:color w:val="FF0000"/>
-          <w:lang w:val="en-US"/>
-        </w:rPr>
-      </w:pPr>
-      <w:r>
-        <w:rPr>
-          <w:color w:val="FF0000"/>
-          <w:lang w:val="en-US"/>
-        </w:rPr>
-        <w:t xml:space="preserve">Slide </w:t>
-      </w:r>
-      <w:r>
-        <w:rPr>
-          <w:color w:val="FF0000"/>
-          <w:lang w:val="en-US"/>
-        </w:rPr>
-        <w:t>1</w:t>
-      </w:r>
-      <w:r>
-        <w:rPr>
-          <w:color w:val="FF0000"/>
-          <w:lang w:val="en-US"/>
-        </w:rPr>
         <w:t>3</w:t>
       </w:r>
       <w:r>
@@ -1965,7 +2128,6 @@
           <w:color w:val="000000" w:themeColor="text1"/>
           <w:lang w:val="en-US"/>
         </w:rPr>
-        <w:lastRenderedPageBreak/>
         <w:t xml:space="preserve">2. Estimated cell-type proportions from </w:t>
       </w:r>
       <w:proofErr w:type="spellStart"/>
@@ -3438,6 +3600,7 @@
           <w:color w:val="FF0000"/>
           <w:lang w:val="en-US"/>
         </w:rPr>
+        <w:lastRenderedPageBreak/>
         <w:t xml:space="preserve">Slide </w:t>
       </w:r>
       <w:r>
@@ -3902,7 +4065,6 @@
           <w:color w:val="000000" w:themeColor="text1"/>
           <w:lang w:val="en-US"/>
         </w:rPr>
-        <w:lastRenderedPageBreak/>
         <w:t xml:space="preserve">Painting of “twins” </w:t>
       </w:r>
     </w:p>
@@ -4441,225 +4603,6 @@
           <w:color w:val="FF0000"/>
           <w:lang w:val="en-US"/>
         </w:rPr>
-        <w:t>Slide 2</w:t>
-      </w:r>
-      <w:r>
-        <w:rPr>
-          <w:color w:val="FF0000"/>
-          <w:lang w:val="en-US"/>
-        </w:rPr>
-        <w:t>4</w:t>
-      </w:r>
-      <w:r>
-        <w:rPr>
-          <w:color w:val="FF0000"/>
-          <w:lang w:val="en-US"/>
-        </w:rPr>
-        <w:t>: Methods Project 3</w:t>
-      </w:r>
-    </w:p>
-    <w:p>
-      <w:pPr>
-        <w:rPr>
-          <w:color w:val="FF0000"/>
-          <w:lang w:val="en-US"/>
-        </w:rPr>
-      </w:pPr>
-    </w:p>
-    <w:p>
-      <w:pPr>
-        <w:rPr>
-          <w:color w:val="000000" w:themeColor="text1"/>
-          <w:lang w:val="en-US"/>
-        </w:rPr>
-      </w:pPr>
-      <w:r>
-        <w:rPr>
-          <w:color w:val="000000" w:themeColor="text1"/>
-          <w:lang w:val="en-US"/>
-        </w:rPr>
-        <w:t xml:space="preserve">Select SCZ and BPD cases from Project 2 </w:t>
-      </w:r>
-    </w:p>
-    <w:p>
-      <w:pPr>
-        <w:rPr>
-          <w:color w:val="000000" w:themeColor="text1"/>
-          <w:lang w:val="en-US"/>
-        </w:rPr>
-      </w:pPr>
-      <w:r>
-        <w:rPr>
-          <w:color w:val="000000" w:themeColor="text1"/>
-          <w:lang w:val="en-US"/>
-        </w:rPr>
-        <w:t xml:space="preserve">1. Extract </w:t>
-      </w:r>
-      <w:proofErr w:type="spellStart"/>
-      <w:r>
-        <w:rPr>
-          <w:color w:val="000000" w:themeColor="text1"/>
-          <w:lang w:val="en-US"/>
-        </w:rPr>
-        <w:t>CpGs</w:t>
-      </w:r>
-      <w:proofErr w:type="spellEnd"/>
-      <w:r>
-        <w:rPr>
-          <w:color w:val="000000" w:themeColor="text1"/>
-          <w:lang w:val="en-US"/>
-        </w:rPr>
-        <w:t xml:space="preserve"> associated with antipsychotics from Project 2 </w:t>
-      </w:r>
-    </w:p>
-    <w:p>
-      <w:pPr>
-        <w:rPr>
-          <w:color w:val="000000" w:themeColor="text1"/>
-          <w:lang w:val="en-US"/>
-        </w:rPr>
-      </w:pPr>
-      <w:r>
-        <w:rPr>
-          <w:color w:val="000000" w:themeColor="text1"/>
-          <w:lang w:val="en-US"/>
-        </w:rPr>
-        <w:t xml:space="preserve">2. Model: </w:t>
-      </w:r>
-      <w:proofErr w:type="spellStart"/>
-      <w:r>
-        <w:rPr>
-          <w:color w:val="000000" w:themeColor="text1"/>
-          <w:lang w:val="en-US"/>
-        </w:rPr>
-        <w:t>DNAm</w:t>
-      </w:r>
-      <w:proofErr w:type="spellEnd"/>
-      <w:r>
-        <w:rPr>
-          <w:color w:val="000000" w:themeColor="text1"/>
-          <w:lang w:val="en-US"/>
-        </w:rPr>
-        <w:t xml:space="preserve"> ~ SCZ_BDP + Age + Sex + Smoking + Cells + Technical +</w:t>
-      </w:r>
-      <w:r>
-        <w:rPr>
-          <w:rFonts w:ascii="Cambria Math" w:hAnsi="Cambria Math" w:cs="Cambria Math"/>
-          <w:color w:val="000000" w:themeColor="text1"/>
-          <w:lang w:val="en-US"/>
-        </w:rPr>
-        <w:t>𝜺</w:t>
-      </w:r>
-    </w:p>
-    <w:p>
-      <w:pPr>
-        <w:rPr>
-          <w:color w:val="000000" w:themeColor="text1"/>
-          <w:lang w:val="en-US"/>
-        </w:rPr>
-      </w:pPr>
-      <w:r>
-        <w:rPr>
-          <w:color w:val="000000" w:themeColor="text1"/>
-          <w:lang w:val="en-US"/>
-        </w:rPr>
-        <w:t xml:space="preserve">3. ENCODE reference  </w:t>
-      </w:r>
-    </w:p>
-    <w:p>
-      <w:pPr>
-        <w:rPr>
-          <w:color w:val="000000" w:themeColor="text1"/>
-          <w:lang w:val="en-US"/>
-        </w:rPr>
-      </w:pPr>
-      <w:r>
-        <w:rPr>
-          <w:color w:val="000000" w:themeColor="text1"/>
-          <w:lang w:val="en-US"/>
-        </w:rPr>
-        <w:t xml:space="preserve">4. GSEA analysis  </w:t>
-      </w:r>
-    </w:p>
-    <w:p>
-      <w:pPr>
-        <w:rPr>
-          <w:color w:val="000000" w:themeColor="text1"/>
-          <w:lang w:val="en-US"/>
-        </w:rPr>
-      </w:pPr>
-      <w:r>
-        <w:rPr>
-          <w:color w:val="000000" w:themeColor="text1"/>
-          <w:lang w:val="en-US"/>
-        </w:rPr>
-        <w:t>5. Pathway analysis (GREAT)</w:t>
-      </w:r>
-    </w:p>
-    <w:p>
-      <w:pPr>
-        <w:rPr>
-          <w:color w:val="FF0000"/>
-          <w:lang w:val="en-US"/>
-        </w:rPr>
-      </w:pPr>
-    </w:p>
-    <w:p>
-      <w:pPr>
-        <w:rPr>
-          <w:color w:val="FF0000"/>
-          <w:lang w:val="en-US"/>
-        </w:rPr>
-      </w:pPr>
-      <w:r>
-        <w:rPr>
-          <w:color w:val="FF0000"/>
-          <w:lang w:val="en-US"/>
-        </w:rPr>
-        <w:t>Slide 2</w:t>
-      </w:r>
-      <w:r>
-        <w:rPr>
-          <w:color w:val="FF0000"/>
-          <w:lang w:val="en-US"/>
-        </w:rPr>
-        <w:t>5</w:t>
-      </w:r>
-      <w:r>
-        <w:rPr>
-          <w:color w:val="FF0000"/>
-          <w:lang w:val="en-US"/>
-        </w:rPr>
-        <w:t>:  References</w:t>
-      </w:r>
-    </w:p>
-    <w:p>
-      <w:pPr>
-        <w:rPr>
-          <w:color w:val="FF0000"/>
-          <w:lang w:val="en-US"/>
-        </w:rPr>
-      </w:pPr>
-    </w:p>
-    <w:p>
-      <w:pPr>
-        <w:rPr>
-          <w:color w:val="FF0000"/>
-          <w:lang w:val="en-US"/>
-        </w:rPr>
-      </w:pPr>
-    </w:p>
-    <w:p>
-      <w:pPr>
-        <w:rPr>
-          <w:lang w:val="en-US"/>
-        </w:rPr>
-      </w:pPr>
-      <w:r>
-        <w:rPr>
-          <w:color w:val="FF0000"/>
-          <w:lang w:val="en-US"/>
-        </w:rPr>
         <w:lastRenderedPageBreak/>
         <w:t>Slide 2</w:t>
       </w:r>
@@ -4668,6 +4611,225 @@
           <w:color w:val="FF0000"/>
           <w:lang w:val="en-US"/>
         </w:rPr>
+        <w:t>4</w:t>
+      </w:r>
+      <w:r>
+        <w:rPr>
+          <w:color w:val="FF0000"/>
+          <w:lang w:val="en-US"/>
+        </w:rPr>
+        <w:t>: Methods Project 3</w:t>
+      </w:r>
+    </w:p>
+    <w:p>
+      <w:pPr>
+        <w:rPr>
+          <w:color w:val="FF0000"/>
+          <w:lang w:val="en-US"/>
+        </w:rPr>
+      </w:pPr>
+    </w:p>
+    <w:p>
+      <w:pPr>
+        <w:rPr>
+          <w:color w:val="000000" w:themeColor="text1"/>
+          <w:lang w:val="en-US"/>
+        </w:rPr>
+      </w:pPr>
+      <w:r>
+        <w:rPr>
+          <w:color w:val="000000" w:themeColor="text1"/>
+          <w:lang w:val="en-US"/>
+        </w:rPr>
+        <w:t xml:space="preserve">Select SCZ and BPD cases from Project 2 </w:t>
+      </w:r>
+    </w:p>
+    <w:p>
+      <w:pPr>
+        <w:rPr>
+          <w:color w:val="000000" w:themeColor="text1"/>
+          <w:lang w:val="en-US"/>
+        </w:rPr>
+      </w:pPr>
+      <w:r>
+        <w:rPr>
+          <w:color w:val="000000" w:themeColor="text1"/>
+          <w:lang w:val="en-US"/>
+        </w:rPr>
+        <w:t xml:space="preserve">1. Extract </w:t>
+      </w:r>
+      <w:proofErr w:type="spellStart"/>
+      <w:r>
+        <w:rPr>
+          <w:color w:val="000000" w:themeColor="text1"/>
+          <w:lang w:val="en-US"/>
+        </w:rPr>
+        <w:t>CpGs</w:t>
+      </w:r>
+      <w:proofErr w:type="spellEnd"/>
+      <w:r>
+        <w:rPr>
+          <w:color w:val="000000" w:themeColor="text1"/>
+          <w:lang w:val="en-US"/>
+        </w:rPr>
+        <w:t xml:space="preserve"> associated with antipsychotics from Project 2 </w:t>
+      </w:r>
+    </w:p>
+    <w:p>
+      <w:pPr>
+        <w:rPr>
+          <w:color w:val="000000" w:themeColor="text1"/>
+          <w:lang w:val="en-US"/>
+        </w:rPr>
+      </w:pPr>
+      <w:r>
+        <w:rPr>
+          <w:color w:val="000000" w:themeColor="text1"/>
+          <w:lang w:val="en-US"/>
+        </w:rPr>
+        <w:t xml:space="preserve">2. Model: </w:t>
+      </w:r>
+      <w:proofErr w:type="spellStart"/>
+      <w:r>
+        <w:rPr>
+          <w:color w:val="000000" w:themeColor="text1"/>
+          <w:lang w:val="en-US"/>
+        </w:rPr>
+        <w:t>DNAm</w:t>
+      </w:r>
+      <w:proofErr w:type="spellEnd"/>
+      <w:r>
+        <w:rPr>
+          <w:color w:val="000000" w:themeColor="text1"/>
+          <w:lang w:val="en-US"/>
+        </w:rPr>
+        <w:t xml:space="preserve"> ~ SCZ_BDP + Age + Sex + Smoking + Cells + Technical +</w:t>
+      </w:r>
+      <w:r>
+        <w:rPr>
+          <w:rFonts w:ascii="Cambria Math" w:hAnsi="Cambria Math" w:cs="Cambria Math"/>
+          <w:color w:val="000000" w:themeColor="text1"/>
+          <w:lang w:val="en-US"/>
+        </w:rPr>
+        <w:t>𝜺</w:t>
+      </w:r>
+    </w:p>
+    <w:p>
+      <w:pPr>
+        <w:rPr>
+          <w:color w:val="000000" w:themeColor="text1"/>
+          <w:lang w:val="en-US"/>
+        </w:rPr>
+      </w:pPr>
+      <w:r>
+        <w:rPr>
+          <w:color w:val="000000" w:themeColor="text1"/>
+          <w:lang w:val="en-US"/>
+        </w:rPr>
+        <w:t xml:space="preserve">3. ENCODE reference  </w:t>
+      </w:r>
+    </w:p>
+    <w:p>
+      <w:pPr>
+        <w:rPr>
+          <w:color w:val="000000" w:themeColor="text1"/>
+          <w:lang w:val="en-US"/>
+        </w:rPr>
+      </w:pPr>
+      <w:r>
+        <w:rPr>
+          <w:color w:val="000000" w:themeColor="text1"/>
+          <w:lang w:val="en-US"/>
+        </w:rPr>
+        <w:t xml:space="preserve">4. GSEA analysis  </w:t>
+      </w:r>
+    </w:p>
+    <w:p>
+      <w:pPr>
+        <w:rPr>
+          <w:color w:val="000000" w:themeColor="text1"/>
+          <w:lang w:val="en-US"/>
+        </w:rPr>
+      </w:pPr>
+      <w:r>
+        <w:rPr>
+          <w:color w:val="000000" w:themeColor="text1"/>
+          <w:lang w:val="en-US"/>
+        </w:rPr>
+        <w:t>5. Pathway analysis (GREAT)</w:t>
+      </w:r>
+    </w:p>
+    <w:p>
+      <w:pPr>
+        <w:rPr>
+          <w:color w:val="FF0000"/>
+          <w:lang w:val="en-US"/>
+        </w:rPr>
+      </w:pPr>
+    </w:p>
+    <w:p>
+      <w:pPr>
+        <w:rPr>
+          <w:color w:val="FF0000"/>
+          <w:lang w:val="en-US"/>
+        </w:rPr>
+      </w:pPr>
+      <w:r>
+        <w:rPr>
+          <w:color w:val="FF0000"/>
+          <w:lang w:val="en-US"/>
+        </w:rPr>
+        <w:t>Slide 2</w:t>
+      </w:r>
+      <w:r>
+        <w:rPr>
+          <w:color w:val="FF0000"/>
+          <w:lang w:val="en-US"/>
+        </w:rPr>
+        <w:t>5</w:t>
+      </w:r>
+      <w:r>
+        <w:rPr>
+          <w:color w:val="FF0000"/>
+          <w:lang w:val="en-US"/>
+        </w:rPr>
+        <w:t>:  References</w:t>
+      </w:r>
+    </w:p>
+    <w:p>
+      <w:pPr>
+        <w:rPr>
+          <w:color w:val="FF0000"/>
+          <w:lang w:val="en-US"/>
+        </w:rPr>
+      </w:pPr>
+    </w:p>
+    <w:p>
+      <w:pPr>
+        <w:rPr>
+          <w:color w:val="FF0000"/>
+          <w:lang w:val="en-US"/>
+        </w:rPr>
+      </w:pPr>
+    </w:p>
+    <w:p>
+      <w:pPr>
+        <w:rPr>
+          <w:lang w:val="en-US"/>
+        </w:rPr>
+      </w:pPr>
+      <w:r>
+        <w:rPr>
+          <w:color w:val="FF0000"/>
+          <w:lang w:val="en-US"/>
+        </w:rPr>
+        <w:t>Slide 2</w:t>
+      </w:r>
+      <w:r>
+        <w:rPr>
+          <w:color w:val="FF0000"/>
+          <w:lang w:val="en-US"/>
+        </w:rPr>
         <w:t>6</w:t>
       </w:r>
       <w:r>
@@ -5100,6 +5262,7 @@
           <w:color w:val="000000" w:themeColor="text1"/>
           <w:lang w:val="en-US"/>
         </w:rPr>
+        <w:lastRenderedPageBreak/>
         <w:t xml:space="preserve">Effects of AP on </w:t>
       </w:r>
       <w:proofErr w:type="spellStart"/>
@@ -5849,7 +6012,7 @@
         <w:rFonts w:ascii="Calibri" w:eastAsiaTheme="minorHAnsi" w:hAnsi="Calibri" w:cs="Calibri" w:hint="default"/>
       </w:rPr>
     </w:lvl>
-    <w:lvl w:ilvl="1" w:tplc="08090003" w:tentative="1">
+    <w:lvl w:ilvl="1" w:tplc="08090003">
       <w:start w:val="1"/>
       <w:numFmt w:val="bullet"/>
       <w:lvlText w:val="o"/>

--- a/Midway_pres_Nov25.docx
+++ b/Midway_pres_Nov25.docx
@@ -1818,7 +1818,128 @@
           <w:color w:val="000000" w:themeColor="text1"/>
           <w:lang w:val="en-US"/>
         </w:rPr>
-        <w:t xml:space="preserve">White blood cells oscillate with circadian rhythms suggesting that </w:t>
+        <w:t>- blood collection - office hours</w:t>
+      </w:r>
+    </w:p>
+    <w:p>
+      <w:pPr>
+        <w:rPr>
+          <w:color w:val="000000" w:themeColor="text1"/>
+          <w:lang w:val="en-US"/>
+        </w:rPr>
+      </w:pPr>
+      <w:r>
+        <w:rPr>
+          <w:color w:val="000000" w:themeColor="text1"/>
+          <w:lang w:val="en-US"/>
+        </w:rPr>
+        <w:t>- assume same time - cases/controls</w:t>
+      </w:r>
+    </w:p>
+    <w:p>
+      <w:pPr>
+        <w:rPr>
+          <w:color w:val="000000" w:themeColor="text1"/>
+          <w:lang w:val="en-US"/>
+        </w:rPr>
+      </w:pPr>
+      <w:r>
+        <w:rPr>
+          <w:color w:val="000000" w:themeColor="text1"/>
+          <w:lang w:val="en-US"/>
+        </w:rPr>
+        <w:t>- black lines - oscillation profiles</w:t>
+      </w:r>
+    </w:p>
+    <w:p>
+      <w:pPr>
+        <w:rPr>
+          <w:color w:val="000000" w:themeColor="text1"/>
+          <w:lang w:val="en-US"/>
+        </w:rPr>
+      </w:pPr>
+      <w:r>
+        <w:rPr>
+          <w:color w:val="000000" w:themeColor="text1"/>
+          <w:lang w:val="en-US"/>
+        </w:rPr>
+        <w:t>- red dots - collection time</w:t>
+      </w:r>
+    </w:p>
+    <w:p>
+      <w:pPr>
+        <w:rPr>
+          <w:color w:val="FF0000"/>
+          <w:lang w:val="en-US"/>
+        </w:rPr>
+      </w:pPr>
+    </w:p>
+    <w:p>
+      <w:pPr>
+        <w:rPr>
+          <w:color w:val="FF0000"/>
+          <w:lang w:val="en-US"/>
+        </w:rPr>
+      </w:pPr>
+      <w:r>
+        <w:rPr>
+          <w:color w:val="FF0000"/>
+          <w:lang w:val="en-US"/>
+        </w:rPr>
+        <w:t xml:space="preserve">Slide </w:t>
+      </w:r>
+      <w:r>
+        <w:rPr>
+          <w:color w:val="FF0000"/>
+          <w:lang w:val="en-US"/>
+        </w:rPr>
+        <w:t>1</w:t>
+      </w:r>
+      <w:r>
+        <w:rPr>
+          <w:color w:val="FF0000"/>
+          <w:lang w:val="en-US"/>
+        </w:rPr>
+        <w:t>0</w:t>
+      </w:r>
+      <w:r>
+        <w:rPr>
+          <w:color w:val="FF0000"/>
+          <w:lang w:val="en-US"/>
+        </w:rPr>
+        <w:t xml:space="preserve">: Project 1 </w:t>
+      </w:r>
+    </w:p>
+    <w:p>
+      <w:pPr>
+        <w:rPr>
+          <w:color w:val="FF0000"/>
+          <w:lang w:val="en-US"/>
+        </w:rPr>
+      </w:pPr>
+    </w:p>
+    <w:p>
+      <w:pPr>
+        <w:jc w:val="both"/>
+        <w:rPr>
+          <w:color w:val="000000" w:themeColor="text1"/>
+          <w:lang w:val="en-US"/>
+        </w:rPr>
+      </w:pPr>
+      <w:r>
+        <w:rPr>
+          <w:color w:val="000000" w:themeColor="text1"/>
+          <w:lang w:val="en-US"/>
+        </w:rPr>
+        <w:lastRenderedPageBreak/>
+        <w:t>W</w:t>
+      </w:r>
+      <w:r>
+        <w:rPr>
+          <w:color w:val="000000" w:themeColor="text1"/>
+          <w:lang w:val="en-US"/>
+        </w:rPr>
+        <w:t xml:space="preserve">e decided to look closer at this issue of time, in relation to our samples.  I am introducing a painting here as a bridge to the clinic.  The painter Eugene </w:t>
       </w:r>
       <w:proofErr w:type="spellStart"/>
       <w:r>
@@ -1826,6 +1947,291 @@
           <w:color w:val="000000" w:themeColor="text1"/>
           <w:lang w:val="en-US"/>
         </w:rPr>
+        <w:t>Gabritschevsky</w:t>
+      </w:r>
+      <w:proofErr w:type="spellEnd"/>
+      <w:r>
+        <w:rPr>
+          <w:color w:val="000000" w:themeColor="text1"/>
+          <w:lang w:val="en-US"/>
+        </w:rPr>
+        <w:t xml:space="preserve"> was a Russian biologist and geneticist who spent half of his adult life in an institution being treated for psychosis.  In this painting he portrays light at the horizon – it is not certain if </w:t>
+      </w:r>
+      <w:r>
+        <w:rPr>
+          <w:color w:val="000000" w:themeColor="text1"/>
+          <w:lang w:val="en-US"/>
+        </w:rPr>
+        <w:t xml:space="preserve">he saw this light when he arose in the morning, or if he had been up all night.  What we do know is that light is a strong external cue that entrains circadian rhythms in the central pacemaker in the brain which then </w:t>
+      </w:r>
+      <w:r>
+        <w:rPr>
+          <w:color w:val="000000" w:themeColor="text1"/>
+          <w:lang w:val="en-US"/>
+        </w:rPr>
+        <w:t>directs</w:t>
+      </w:r>
+      <w:r>
+        <w:rPr>
+          <w:color w:val="000000" w:themeColor="text1"/>
+          <w:lang w:val="en-US"/>
+        </w:rPr>
+        <w:t xml:space="preserve"> rhythms in cell</w:t>
+      </w:r>
+      <w:r>
+        <w:rPr>
+          <w:color w:val="000000" w:themeColor="text1"/>
+          <w:lang w:val="en-US"/>
+        </w:rPr>
+        <w:t>ular activity throughout the body, affecting physiology and behavior (Hastings, et al, 2018).</w:t>
+      </w:r>
+      <w:r>
+        <w:rPr>
+          <w:color w:val="000000" w:themeColor="text1"/>
+          <w:lang w:val="en-US"/>
+        </w:rPr>
+        <w:t xml:space="preserve"> </w:t>
+      </w:r>
+      <w:r>
+        <w:rPr>
+          <w:color w:val="000000" w:themeColor="text1"/>
+          <w:lang w:val="en-US"/>
+        </w:rPr>
+        <w:t>Virtually all cells display circadian rhythms, including w</w:t>
+      </w:r>
+      <w:r>
+        <w:rPr>
+          <w:color w:val="000000" w:themeColor="text1"/>
+          <w:lang w:val="en-US"/>
+        </w:rPr>
+        <w:t xml:space="preserve">hite blood cells </w:t>
+      </w:r>
+      <w:r>
+        <w:rPr>
+          <w:color w:val="000000" w:themeColor="text1"/>
+          <w:lang w:val="en-US"/>
+        </w:rPr>
+        <w:t>and</w:t>
+      </w:r>
+      <w:r>
+        <w:rPr>
+          <w:color w:val="000000" w:themeColor="text1"/>
+          <w:lang w:val="en-US"/>
+        </w:rPr>
+        <w:t xml:space="preserve"> DNA methylation </w:t>
+      </w:r>
+      <w:r>
+        <w:rPr>
+          <w:color w:val="000000" w:themeColor="text1"/>
+          <w:lang w:val="en-US"/>
+        </w:rPr>
+        <w:t>contributes to</w:t>
+      </w:r>
+      <w:r>
+        <w:rPr>
+          <w:color w:val="000000" w:themeColor="text1"/>
+          <w:lang w:val="en-US"/>
+        </w:rPr>
+        <w:t xml:space="preserve"> the</w:t>
+      </w:r>
+      <w:r>
+        <w:rPr>
+          <w:color w:val="000000" w:themeColor="text1"/>
+          <w:lang w:val="en-US"/>
+        </w:rPr>
+        <w:t xml:space="preserve"> precision of the molecular clock</w:t>
+      </w:r>
+      <w:r>
+        <w:rPr>
+          <w:color w:val="000000" w:themeColor="text1"/>
+          <w:lang w:val="en-US"/>
+        </w:rPr>
+        <w:t xml:space="preserve"> – as I mentioned with the example of the BMAL clock gene</w:t>
+      </w:r>
+      <w:r>
+        <w:rPr>
+          <w:color w:val="000000" w:themeColor="text1"/>
+          <w:lang w:val="en-US"/>
+        </w:rPr>
+        <w:t xml:space="preserve">. </w:t>
+      </w:r>
+      <w:r>
+        <w:rPr>
+          <w:color w:val="000000" w:themeColor="text1"/>
+          <w:lang w:val="en-US"/>
+        </w:rPr>
+        <w:t xml:space="preserve"> </w:t>
+      </w:r>
+    </w:p>
+    <w:p>
+      <w:pPr>
+        <w:rPr>
+          <w:color w:val="000000" w:themeColor="text1"/>
+          <w:lang w:val="en-US"/>
+        </w:rPr>
+      </w:pPr>
+    </w:p>
+    <w:p>
+      <w:pPr>
+        <w:rPr>
+          <w:color w:val="FF0000"/>
+          <w:lang w:val="en-US"/>
+        </w:rPr>
+      </w:pPr>
+    </w:p>
+    <w:p>
+      <w:pPr>
+        <w:rPr>
+          <w:color w:val="FF0000"/>
+          <w:lang w:val="en-US"/>
+        </w:rPr>
+      </w:pPr>
+      <w:r>
+        <w:rPr>
+          <w:color w:val="FF0000"/>
+          <w:lang w:val="en-US"/>
+        </w:rPr>
+        <w:t xml:space="preserve">Slide </w:t>
+      </w:r>
+      <w:r>
+        <w:rPr>
+          <w:color w:val="FF0000"/>
+          <w:lang w:val="en-US"/>
+        </w:rPr>
+        <w:t>1</w:t>
+      </w:r>
+      <w:r>
+        <w:rPr>
+          <w:color w:val="FF0000"/>
+          <w:lang w:val="en-US"/>
+        </w:rPr>
+        <w:t>3</w:t>
+      </w:r>
+      <w:r>
+        <w:rPr>
+          <w:color w:val="FF0000"/>
+          <w:lang w:val="en-US"/>
+        </w:rPr>
+        <w:t xml:space="preserve">:  Methods </w:t>
+      </w:r>
+      <w:r>
+        <w:rPr>
+          <w:color w:val="FF0000"/>
+          <w:lang w:val="en-US"/>
+        </w:rPr>
+        <w:t xml:space="preserve">- </w:t>
+      </w:r>
+      <w:r>
+        <w:rPr>
+          <w:color w:val="FF0000"/>
+          <w:lang w:val="en-US"/>
+        </w:rPr>
+        <w:t>Pre-data analysis</w:t>
+      </w:r>
+    </w:p>
+    <w:p>
+      <w:pPr>
+        <w:rPr>
+          <w:color w:val="FF0000"/>
+          <w:lang w:val="en-US"/>
+        </w:rPr>
+      </w:pPr>
+    </w:p>
+    <w:p>
+      <w:pPr>
+        <w:rPr>
+          <w:color w:val="000000" w:themeColor="text1"/>
+          <w:lang w:val="en-US"/>
+        </w:rPr>
+      </w:pPr>
+      <w:r>
+        <w:rPr>
+          <w:color w:val="000000" w:themeColor="text1"/>
+          <w:lang w:val="en-US"/>
+        </w:rPr>
+        <w:t xml:space="preserve">DNA extraction from blood samples by FHI </w:t>
+      </w:r>
+    </w:p>
+    <w:p>
+      <w:pPr>
+        <w:rPr>
+          <w:color w:val="000000" w:themeColor="text1"/>
+          <w:lang w:val="en-US"/>
+        </w:rPr>
+      </w:pPr>
+      <w:r>
+        <w:rPr>
+          <w:color w:val="000000" w:themeColor="text1"/>
+          <w:lang w:val="en-US"/>
+        </w:rPr>
+        <w:t xml:space="preserve">1. State-of-the art microarray analysis: **Illumina EPIC 850K**  </w:t>
+      </w:r>
+    </w:p>
+    <w:p>
+      <w:pPr>
+        <w:rPr>
+          <w:color w:val="000000" w:themeColor="text1"/>
+          <w:lang w:val="en-US"/>
+        </w:rPr>
+      </w:pPr>
+      <w:r>
+        <w:rPr>
+          <w:color w:val="000000" w:themeColor="text1"/>
+          <w:lang w:val="en-US"/>
+        </w:rPr>
+        <w:t>2</w:t>
+      </w:r>
+      <w:r>
+        <w:rPr>
+          <w:color w:val="000000" w:themeColor="text1"/>
+          <w:lang w:val="en-US"/>
+        </w:rPr>
+        <w:t xml:space="preserve">. QC: Three phases of TOP methylation data </w:t>
+      </w:r>
+      <w:proofErr w:type="spellStart"/>
+      <w:r>
+        <w:rPr>
+          <w:color w:val="000000" w:themeColor="text1"/>
+          <w:lang w:val="en-US"/>
+        </w:rPr>
+        <w:t>QCed</w:t>
+      </w:r>
+      <w:proofErr w:type="spellEnd"/>
+      <w:r>
+        <w:rPr>
+          <w:color w:val="000000" w:themeColor="text1"/>
+          <w:lang w:val="en-US"/>
+        </w:rPr>
+        <w:t xml:space="preserve"> separately and then merged  </w:t>
+      </w:r>
+    </w:p>
+    <w:p>
+      <w:pPr>
+        <w:rPr>
+          <w:color w:val="000000" w:themeColor="text1"/>
+          <w:lang w:val="en-US"/>
+        </w:rPr>
+      </w:pPr>
+      <w:r>
+        <w:rPr>
+          <w:color w:val="000000" w:themeColor="text1"/>
+          <w:lang w:val="en-US"/>
+        </w:rPr>
+        <w:t>3</w:t>
+      </w:r>
+      <w:r>
+        <w:rPr>
+          <w:color w:val="000000" w:themeColor="text1"/>
+          <w:lang w:val="en-US"/>
+        </w:rPr>
+        <w:t xml:space="preserve">. Estimated cell-type proportions from </w:t>
+      </w:r>
+      <w:proofErr w:type="spellStart"/>
+      <w:r>
+        <w:rPr>
+          <w:color w:val="000000" w:themeColor="text1"/>
+          <w:lang w:val="en-US"/>
+        </w:rPr>
         <w:t>DNAm</w:t>
       </w:r>
       <w:proofErr w:type="spellEnd"/>
@@ -1834,51 +2240,329 @@
           <w:color w:val="000000" w:themeColor="text1"/>
           <w:lang w:val="en-US"/>
         </w:rPr>
-        <w:t xml:space="preserve"> levels may reflect time-of blood draw.  </w:t>
-      </w:r>
-    </w:p>
-    <w:p>
-      <w:pPr>
-        <w:rPr>
-          <w:color w:val="FF0000"/>
-          <w:lang w:val="en-US"/>
-        </w:rPr>
-      </w:pPr>
-    </w:p>
-    <w:p>
-      <w:pPr>
-        <w:rPr>
-          <w:color w:val="FF0000"/>
-          <w:lang w:val="en-US"/>
-        </w:rPr>
-      </w:pPr>
-      <w:r>
-        <w:rPr>
-          <w:color w:val="FF0000"/>
-          <w:lang w:val="en-US"/>
-        </w:rPr>
-        <w:t xml:space="preserve">Slide </w:t>
-      </w:r>
-      <w:r>
-        <w:rPr>
-          <w:color w:val="FF0000"/>
-          <w:lang w:val="en-US"/>
-        </w:rPr>
-        <w:t>1</w:t>
-      </w:r>
-      <w:r>
-        <w:rPr>
-          <w:color w:val="FF0000"/>
-          <w:lang w:val="en-US"/>
-        </w:rPr>
-        <w:t>0</w:t>
-      </w:r>
-      <w:r>
-        <w:rPr>
-          <w:color w:val="FF0000"/>
-          <w:lang w:val="en-US"/>
-        </w:rPr>
-        <w:t xml:space="preserve">: Project 1 </w:t>
+        <w:t xml:space="preserve"> data (Salas, _et al._, 2018) </w:t>
+      </w:r>
+    </w:p>
+    <w:p>
+      <w:pPr>
+        <w:rPr>
+          <w:color w:val="000000" w:themeColor="text1"/>
+          <w:lang w:val="en-US"/>
+        </w:rPr>
+      </w:pPr>
+      <w:r>
+        <w:rPr>
+          <w:color w:val="000000" w:themeColor="text1"/>
+          <w:lang w:val="en-US"/>
+        </w:rPr>
+        <w:t>4</w:t>
+      </w:r>
+      <w:r>
+        <w:rPr>
+          <w:color w:val="000000" w:themeColor="text1"/>
+          <w:lang w:val="en-US"/>
+        </w:rPr>
+        <w:t xml:space="preserve">. Evaluated quality of cell-type estimation with Deconvolution Specific Root Mean Squared Error (DSRMSE) </w:t>
+      </w:r>
+      <w:proofErr w:type="spellStart"/>
+      <w:r>
+        <w:rPr>
+          <w:color w:val="000000" w:themeColor="text1"/>
+          <w:lang w:val="en-US"/>
+        </w:rPr>
+        <w:t>Vellame</w:t>
+      </w:r>
+      <w:proofErr w:type="spellEnd"/>
+      <w:r>
+        <w:rPr>
+          <w:color w:val="000000" w:themeColor="text1"/>
+          <w:lang w:val="en-US"/>
+        </w:rPr>
+        <w:t>, _et al._, 2020.</w:t>
+      </w:r>
+    </w:p>
+    <w:p>
+      <w:pPr>
+        <w:rPr>
+          <w:color w:val="FF0000"/>
+          <w:lang w:val="en-US"/>
+        </w:rPr>
+      </w:pPr>
+    </w:p>
+    <w:p>
+      <w:pPr>
+        <w:rPr>
+          <w:color w:val="FF0000"/>
+          <w:lang w:val="en-US"/>
+        </w:rPr>
+      </w:pPr>
+    </w:p>
+    <w:p>
+      <w:pPr>
+        <w:rPr>
+          <w:color w:val="FF0000"/>
+          <w:lang w:val="en-US"/>
+        </w:rPr>
+      </w:pPr>
+      <w:r>
+        <w:rPr>
+          <w:color w:val="FF0000"/>
+          <w:lang w:val="en-US"/>
+        </w:rPr>
+        <w:t xml:space="preserve">Slide 14:  </w:t>
+      </w:r>
+      <w:r>
+        <w:rPr>
+          <w:color w:val="FF0000"/>
+          <w:lang w:val="en-US"/>
+        </w:rPr>
+        <w:t>Methods: Analysis pipeline</w:t>
+      </w:r>
+      <w:r>
+        <w:rPr>
+          <w:color w:val="FF0000"/>
+          <w:lang w:val="en-US"/>
+        </w:rPr>
+        <w:t xml:space="preserve">  </w:t>
+      </w:r>
+    </w:p>
+    <w:p>
+      <w:pPr>
+        <w:rPr>
+          <w:color w:val="FF0000"/>
+          <w:lang w:val="en-US"/>
+        </w:rPr>
+      </w:pPr>
+    </w:p>
+    <w:p>
+      <w:pPr>
+        <w:rPr>
+          <w:color w:val="FF0000"/>
+          <w:lang w:val="en-US"/>
+        </w:rPr>
+      </w:pPr>
+    </w:p>
+    <w:p>
+      <w:pPr>
+        <w:rPr>
+          <w:color w:val="FF0000"/>
+          <w:lang w:val="en-US"/>
+        </w:rPr>
+      </w:pPr>
+      <w:r>
+        <w:rPr>
+          <w:color w:val="FF0000"/>
+          <w:lang w:val="en-US"/>
+        </w:rPr>
+        <w:t>Slide 1</w:t>
+      </w:r>
+      <w:r>
+        <w:rPr>
+          <w:color w:val="FF0000"/>
+          <w:lang w:val="en-US"/>
+        </w:rPr>
+        <w:t>5</w:t>
+      </w:r>
+      <w:r>
+        <w:rPr>
+          <w:color w:val="FF0000"/>
+          <w:lang w:val="en-US"/>
+        </w:rPr>
+        <w:t xml:space="preserve">:  Distribution of time and models  </w:t>
+      </w:r>
+    </w:p>
+    <w:p>
+      <w:pPr>
+        <w:rPr>
+          <w:color w:val="FF0000"/>
+          <w:lang w:val="en-US"/>
+        </w:rPr>
+      </w:pPr>
+    </w:p>
+    <w:p>
+      <w:pPr>
+        <w:rPr>
+          <w:color w:val="FF0000"/>
+          <w:lang w:val="en-US"/>
+        </w:rPr>
+      </w:pPr>
+    </w:p>
+    <w:p>
+      <w:pPr>
+        <w:rPr>
+          <w:color w:val="FF0000"/>
+          <w:lang w:val="en-US"/>
+        </w:rPr>
+      </w:pPr>
+      <w:r>
+        <w:rPr>
+          <w:color w:val="FF0000"/>
+          <w:lang w:val="en-US"/>
+        </w:rPr>
+        <w:t>Slide 1</w:t>
+      </w:r>
+      <w:r>
+        <w:rPr>
+          <w:color w:val="FF0000"/>
+          <w:lang w:val="en-US"/>
+        </w:rPr>
+        <w:t>6</w:t>
+      </w:r>
+      <w:r>
+        <w:rPr>
+          <w:color w:val="FF0000"/>
+          <w:lang w:val="en-US"/>
+        </w:rPr>
+        <w:t xml:space="preserve">: Results </w:t>
+      </w:r>
+    </w:p>
+    <w:p>
+      <w:pPr>
+        <w:rPr>
+          <w:color w:val="FF0000"/>
+          <w:lang w:val="en-US"/>
+        </w:rPr>
+      </w:pPr>
+    </w:p>
+    <w:p>
+      <w:pPr>
+        <w:rPr>
+          <w:color w:val="FF0000"/>
+          <w:lang w:val="en-US"/>
+        </w:rPr>
+      </w:pPr>
+    </w:p>
+    <w:p>
+      <w:pPr>
+        <w:rPr>
+          <w:color w:val="000000" w:themeColor="text1"/>
+          <w:lang w:val="en-US"/>
+        </w:rPr>
+      </w:pPr>
+      <w:r>
+        <w:rPr>
+          <w:color w:val="000000" w:themeColor="text1"/>
+          <w:lang w:val="en-US"/>
+        </w:rPr>
+        <w:t xml:space="preserve">Check results for NLR – Medication did not have an affect </w:t>
+      </w:r>
+    </w:p>
+    <w:p>
+      <w:pPr>
+        <w:rPr>
+          <w:color w:val="000000" w:themeColor="text1"/>
+          <w:lang w:val="en-US"/>
+        </w:rPr>
+      </w:pPr>
+      <w:r>
+        <w:rPr>
+          <w:color w:val="000000" w:themeColor="text1"/>
+          <w:lang w:val="en-US"/>
+        </w:rPr>
+        <w:t xml:space="preserve">Conclusion: </w:t>
+      </w:r>
+      <w:r>
+        <w:rPr>
+          <w:color w:val="000000" w:themeColor="text1"/>
+          <w:lang w:val="en-US"/>
+        </w:rPr>
+        <w:t>Overlooking time-of-blood draw may lead to false association in omics studies of Schizophrenia</w:t>
+      </w:r>
+    </w:p>
+    <w:p>
+      <w:pPr>
+        <w:rPr>
+          <w:color w:val="FF0000"/>
+          <w:lang w:val="en-US"/>
+        </w:rPr>
+      </w:pPr>
+    </w:p>
+    <w:p>
+      <w:pPr>
+        <w:rPr>
+          <w:color w:val="FF0000"/>
+          <w:lang w:val="en-US"/>
+        </w:rPr>
+      </w:pPr>
+      <w:r>
+        <w:rPr>
+          <w:color w:val="FF0000"/>
+          <w:lang w:val="en-US"/>
+        </w:rPr>
+        <w:t>Slide 1</w:t>
+      </w:r>
+      <w:r>
+        <w:rPr>
+          <w:color w:val="FF0000"/>
+          <w:lang w:val="en-US"/>
+        </w:rPr>
+        <w:t>7</w:t>
+      </w:r>
+      <w:r>
+        <w:rPr>
+          <w:color w:val="FF0000"/>
+          <w:lang w:val="en-US"/>
+        </w:rPr>
+        <w:t>: Results</w:t>
+      </w:r>
+      <w:r>
+        <w:rPr>
+          <w:color w:val="FF0000"/>
+          <w:lang w:val="en-US"/>
+        </w:rPr>
+        <w:t>: Sub-analysis</w:t>
+      </w:r>
+    </w:p>
+    <w:p>
+      <w:pPr>
+        <w:rPr>
+          <w:color w:val="FF0000"/>
+          <w:lang w:val="en-US"/>
+        </w:rPr>
+      </w:pPr>
+    </w:p>
+    <w:p>
+      <w:pPr>
+        <w:rPr>
+          <w:color w:val="FF0000"/>
+          <w:lang w:val="en-US"/>
+        </w:rPr>
+      </w:pPr>
+    </w:p>
+    <w:p>
+      <w:pPr>
+        <w:rPr>
+          <w:color w:val="FF0000"/>
+          <w:lang w:val="en-US"/>
+        </w:rPr>
+      </w:pPr>
+      <w:r>
+        <w:rPr>
+          <w:color w:val="FF0000"/>
+          <w:lang w:val="en-US"/>
+        </w:rPr>
+        <w:t>Slide 1</w:t>
+      </w:r>
+      <w:r>
+        <w:rPr>
+          <w:color w:val="FF0000"/>
+          <w:lang w:val="en-US"/>
+        </w:rPr>
+        <w:t>8</w:t>
+      </w:r>
+      <w:r>
+        <w:rPr>
+          <w:color w:val="FF0000"/>
+          <w:lang w:val="en-US"/>
+        </w:rPr>
+        <w:t xml:space="preserve">: Project 2 </w:t>
+      </w:r>
+      <w:r>
+        <w:rPr>
+          <w:color w:val="FF0000"/>
+          <w:lang w:val="en-US"/>
+        </w:rPr>
+        <w:t xml:space="preserve">- Common and Specific effects of antipsychotics on DNA methylation in Psychosis </w:t>
       </w:r>
     </w:p>
     <w:p>
@@ -1902,19 +2586,145 @@
           <w:color w:val="000000" w:themeColor="text1"/>
           <w:lang w:val="en-US"/>
         </w:rPr>
-        <w:t>W</w:t>
-      </w:r>
-      <w:r>
-        <w:rPr>
-          <w:color w:val="000000" w:themeColor="text1"/>
-          <w:lang w:val="en-US"/>
-        </w:rPr>
-        <w:t xml:space="preserve">e decided to look closer at this issue of time, in relation to our samples.  I am introducing a painting here as a bridge to the clinic.  The painter Eugene </w:t>
+        <w:t xml:space="preserve">Antipsychotics are central to the treatment of psychosis and </w:t>
+      </w:r>
+      <w:r>
+        <w:rPr>
+          <w:color w:val="000000" w:themeColor="text1"/>
+          <w:lang w:val="en-US"/>
+        </w:rPr>
+        <w:t>reduc</w:t>
+      </w:r>
+      <w:r>
+        <w:rPr>
+          <w:color w:val="000000" w:themeColor="text1"/>
+          <w:lang w:val="en-US"/>
+        </w:rPr>
+        <w:t>e</w:t>
+      </w:r>
+      <w:r>
+        <w:rPr>
+          <w:color w:val="000000" w:themeColor="text1"/>
+          <w:lang w:val="en-US"/>
+        </w:rPr>
+        <w:t xml:space="preserve"> </w:t>
+      </w:r>
+      <w:r>
+        <w:rPr>
+          <w:color w:val="000000" w:themeColor="text1"/>
+          <w:lang w:val="en-US"/>
+        </w:rPr>
+        <w:t xml:space="preserve">distressful </w:t>
+      </w:r>
+      <w:r>
+        <w:rPr>
+          <w:color w:val="000000" w:themeColor="text1"/>
+          <w:lang w:val="en-US"/>
+        </w:rPr>
+        <w:t xml:space="preserve">symptoms </w:t>
+      </w:r>
+      <w:r>
+        <w:rPr>
+          <w:color w:val="000000" w:themeColor="text1"/>
+          <w:lang w:val="en-US"/>
+        </w:rPr>
+        <w:t>in most patients</w:t>
+      </w:r>
+      <w:r>
+        <w:rPr>
+          <w:color w:val="000000" w:themeColor="text1"/>
+          <w:lang w:val="en-US"/>
+        </w:rPr>
+        <w:t xml:space="preserve">. But for many, the side-effects can challenge compliance.  </w:t>
+      </w:r>
+      <w:r>
+        <w:rPr>
+          <w:color w:val="000000" w:themeColor="text1"/>
+          <w:lang w:val="en-US"/>
+        </w:rPr>
+        <w:t xml:space="preserve">Physical side-effects include weight gain, </w:t>
+      </w:r>
+      <w:r>
+        <w:rPr>
+          <w:color w:val="000000" w:themeColor="text1"/>
+          <w:lang w:val="en-US"/>
+        </w:rPr>
+        <w:t xml:space="preserve">but </w:t>
+      </w:r>
+      <w:r>
+        <w:rPr>
+          <w:color w:val="000000" w:themeColor="text1"/>
+          <w:lang w:val="en-US"/>
+        </w:rPr>
+        <w:t xml:space="preserve">also </w:t>
+      </w:r>
+      <w:r>
+        <w:rPr>
+          <w:color w:val="000000" w:themeColor="text1"/>
+          <w:lang w:val="en-US"/>
+        </w:rPr>
+        <w:t>sedation, and patients report feeling</w:t>
+      </w:r>
+      <w:r>
+        <w:rPr>
+          <w:color w:val="000000" w:themeColor="text1"/>
+          <w:shd w:val="clear" w:color="auto" w:fill="FCFCFC"/>
+        </w:rPr>
+        <w:t xml:space="preserve"> letharg</w:t>
       </w:r>
       <w:proofErr w:type="spellStart"/>
       <w:r>
         <w:rPr>
           <w:color w:val="000000" w:themeColor="text1"/>
+          <w:shd w:val="clear" w:color="auto" w:fill="FCFCFC"/>
+          <w:lang w:val="en-US"/>
+        </w:rPr>
+        <w:t>ic</w:t>
+      </w:r>
+      <w:proofErr w:type="spellEnd"/>
+      <w:r>
+        <w:rPr>
+          <w:color w:val="000000" w:themeColor="text1"/>
+          <w:shd w:val="clear" w:color="auto" w:fill="FCFCFC"/>
+        </w:rPr>
+        <w:t xml:space="preserve">, </w:t>
+      </w:r>
+      <w:r>
+        <w:rPr>
+          <w:color w:val="000000" w:themeColor="text1"/>
+          <w:shd w:val="clear" w:color="auto" w:fill="FCFCFC"/>
+          <w:lang w:val="en-US"/>
+        </w:rPr>
+        <w:t xml:space="preserve">have </w:t>
+      </w:r>
+      <w:r>
+        <w:rPr>
+          <w:color w:val="000000" w:themeColor="text1"/>
+          <w:shd w:val="clear" w:color="auto" w:fill="FCFCFC"/>
+        </w:rPr>
+        <w:t>cognitive slowing, and reduced motivation</w:t>
+      </w:r>
+      <w:r>
+        <w:rPr>
+          <w:color w:val="000000" w:themeColor="text1"/>
+          <w:shd w:val="clear" w:color="auto" w:fill="FCFCFC"/>
+          <w:lang w:val="en-US"/>
+        </w:rPr>
+        <w:t xml:space="preserve">. </w:t>
+      </w:r>
+      <w:r>
+        <w:rPr>
+          <w:color w:val="000000" w:themeColor="text1"/>
+          <w:shd w:val="clear" w:color="auto" w:fill="FCFCFC"/>
+          <w:lang w:val="en-US"/>
+        </w:rPr>
+        <w:t xml:space="preserve">I think this painting by </w:t>
+      </w:r>
+      <w:proofErr w:type="spellStart"/>
+      <w:r>
+        <w:rPr>
+          <w:color w:val="000000" w:themeColor="text1"/>
+          <w:shd w:val="clear" w:color="auto" w:fill="FCFCFC"/>
           <w:lang w:val="en-US"/>
         </w:rPr>
         <w:t>Gabritschevsky</w:t>
@@ -1923,763 +2733,109 @@
       <w:r>
         <w:rPr>
           <w:color w:val="000000" w:themeColor="text1"/>
-          <w:lang w:val="en-US"/>
-        </w:rPr>
-        <w:t xml:space="preserve"> was a Russian biologist and geneticist who spent half of his adult life in an institution being treated for </w:t>
-      </w:r>
+          <w:shd w:val="clear" w:color="auto" w:fill="FCFCFC"/>
+          <w:lang w:val="en-US"/>
+        </w:rPr>
+        <w:t xml:space="preserve"> portrays the </w:t>
+      </w:r>
+      <w:r>
+        <w:rPr>
+          <w:color w:val="000000" w:themeColor="text1"/>
+          <w:shd w:val="clear" w:color="auto" w:fill="FCFCFC"/>
+        </w:rPr>
+        <w:t>emotional blunting</w:t>
+      </w:r>
+      <w:r>
+        <w:rPr>
+          <w:color w:val="000000" w:themeColor="text1"/>
+          <w:shd w:val="clear" w:color="auto" w:fill="FCFCFC"/>
+          <w:lang w:val="en-US"/>
+        </w:rPr>
+        <w:t xml:space="preserve"> that he may have felt. </w:t>
+      </w:r>
+      <w:r>
+        <w:rPr>
+          <w:color w:val="000000" w:themeColor="text1"/>
+          <w:shd w:val="clear" w:color="auto" w:fill="FCFCFC"/>
+          <w:lang w:val="en-US"/>
+        </w:rPr>
+        <w:t xml:space="preserve"> Gaining a better understanding of these medications is important to improving </w:t>
+      </w:r>
+      <w:r>
+        <w:rPr>
+          <w:color w:val="000000" w:themeColor="text1"/>
+          <w:shd w:val="clear" w:color="auto" w:fill="FCFCFC"/>
+          <w:lang w:val="en-US"/>
+        </w:rPr>
+        <w:t>treatment and</w:t>
+      </w:r>
+      <w:r>
+        <w:rPr>
+          <w:color w:val="000000" w:themeColor="text1"/>
+          <w:shd w:val="clear" w:color="auto" w:fill="FCFCFC"/>
+          <w:lang w:val="en-US"/>
+        </w:rPr>
+        <w:t xml:space="preserve"> providing an effective treatment option to the approximately 30% who do not respond well to these drugs.</w:t>
+      </w:r>
+    </w:p>
+    <w:p>
+      <w:pPr>
+        <w:rPr>
+          <w:color w:val="FF0000"/>
+          <w:lang w:val="en-US"/>
+        </w:rPr>
+      </w:pPr>
+    </w:p>
+    <w:p>
+      <w:pPr>
+        <w:rPr>
+          <w:color w:val="FF0000"/>
+          <w:lang w:val="en-US"/>
+        </w:rPr>
+      </w:pPr>
+      <w:r>
+        <w:rPr>
+          <w:color w:val="FF0000"/>
+          <w:lang w:val="en-US"/>
+        </w:rPr>
+        <w:t>Slide 1</w:t>
+      </w:r>
+      <w:r>
+        <w:rPr>
+          <w:color w:val="FF0000"/>
+          <w:lang w:val="en-US"/>
+        </w:rPr>
+        <w:t>9</w:t>
+      </w:r>
+      <w:r>
+        <w:rPr>
+          <w:color w:val="FF0000"/>
+          <w:lang w:val="en-US"/>
+        </w:rPr>
+        <w:t xml:space="preserve">: </w:t>
+      </w:r>
+      <w:r>
+        <w:rPr>
+          <w:color w:val="FF0000"/>
+          <w:lang w:val="en-US"/>
+        </w:rPr>
+        <w:t>AP and corresponding receptors</w:t>
+      </w:r>
+    </w:p>
+    <w:p>
+      <w:pPr>
+        <w:jc w:val="both"/>
+        <w:rPr>
+          <w:color w:val="000000" w:themeColor="text1"/>
+          <w:lang w:val="en-US"/>
+        </w:rPr>
+      </w:pPr>
       <w:r>
         <w:rPr>
           <w:color w:val="000000" w:themeColor="text1"/>
           <w:lang w:val="en-US"/>
         </w:rPr>
         <w:lastRenderedPageBreak/>
-        <w:t xml:space="preserve">psychosis.  In this painting he portrays light at the horizon – it is not certain if </w:t>
-      </w:r>
-      <w:r>
-        <w:rPr>
-          <w:color w:val="000000" w:themeColor="text1"/>
-          <w:lang w:val="en-US"/>
-        </w:rPr>
-        <w:t xml:space="preserve">he saw this light when he arose in the morning, or if he had been up all night.  What we do know is that light is a strong external cue that entrains circadian rhythms in the central pacemaker in the brain which then </w:t>
-      </w:r>
-      <w:r>
-        <w:rPr>
-          <w:color w:val="000000" w:themeColor="text1"/>
-          <w:lang w:val="en-US"/>
-        </w:rPr>
-        <w:t>directs</w:t>
-      </w:r>
-      <w:r>
-        <w:rPr>
-          <w:color w:val="000000" w:themeColor="text1"/>
-          <w:lang w:val="en-US"/>
-        </w:rPr>
-        <w:t xml:space="preserve"> rhythms in cell</w:t>
-      </w:r>
-      <w:r>
-        <w:rPr>
-          <w:color w:val="000000" w:themeColor="text1"/>
-          <w:lang w:val="en-US"/>
-        </w:rPr>
-        <w:t>ular activity throughout the body, affecting physiology and behavior (Hastings, et al, 2018).</w:t>
-      </w:r>
-      <w:r>
-        <w:rPr>
-          <w:color w:val="000000" w:themeColor="text1"/>
-          <w:lang w:val="en-US"/>
-        </w:rPr>
-        <w:t xml:space="preserve"> </w:t>
-      </w:r>
-      <w:r>
-        <w:rPr>
-          <w:color w:val="000000" w:themeColor="text1"/>
-          <w:lang w:val="en-US"/>
-        </w:rPr>
-        <w:t>Virtually all cells display circadian rhythms, including w</w:t>
-      </w:r>
-      <w:r>
-        <w:rPr>
-          <w:color w:val="000000" w:themeColor="text1"/>
-          <w:lang w:val="en-US"/>
-        </w:rPr>
-        <w:t xml:space="preserve">hite blood cells </w:t>
-      </w:r>
-      <w:r>
-        <w:rPr>
-          <w:color w:val="000000" w:themeColor="text1"/>
-          <w:lang w:val="en-US"/>
-        </w:rPr>
-        <w:t>and</w:t>
-      </w:r>
-      <w:r>
-        <w:rPr>
-          <w:color w:val="000000" w:themeColor="text1"/>
-          <w:lang w:val="en-US"/>
-        </w:rPr>
-        <w:t xml:space="preserve"> DNA methylation </w:t>
-      </w:r>
-      <w:r>
-        <w:rPr>
-          <w:color w:val="000000" w:themeColor="text1"/>
-          <w:lang w:val="en-US"/>
-        </w:rPr>
-        <w:t>contributes to</w:t>
-      </w:r>
-      <w:r>
-        <w:rPr>
-          <w:color w:val="000000" w:themeColor="text1"/>
-          <w:lang w:val="en-US"/>
-        </w:rPr>
-        <w:t xml:space="preserve"> the</w:t>
-      </w:r>
-      <w:r>
-        <w:rPr>
-          <w:color w:val="000000" w:themeColor="text1"/>
-          <w:lang w:val="en-US"/>
-        </w:rPr>
-        <w:t xml:space="preserve"> precision of the molecular clock</w:t>
-      </w:r>
-      <w:r>
-        <w:rPr>
-          <w:color w:val="000000" w:themeColor="text1"/>
-          <w:lang w:val="en-US"/>
-        </w:rPr>
-        <w:t xml:space="preserve"> – as I mentioned with the example of the BMAL clock gene</w:t>
-      </w:r>
-      <w:r>
-        <w:rPr>
-          <w:color w:val="000000" w:themeColor="text1"/>
-          <w:lang w:val="en-US"/>
-        </w:rPr>
-        <w:t xml:space="preserve">. </w:t>
-      </w:r>
-      <w:r>
-        <w:rPr>
-          <w:color w:val="000000" w:themeColor="text1"/>
-          <w:lang w:val="en-US"/>
-        </w:rPr>
-        <w:t xml:space="preserve"> </w:t>
-      </w:r>
-    </w:p>
-    <w:p>
-      <w:pPr>
-        <w:rPr>
-          <w:color w:val="000000" w:themeColor="text1"/>
-          <w:lang w:val="en-US"/>
-        </w:rPr>
-      </w:pPr>
-    </w:p>
-    <w:p>
-      <w:pPr>
-        <w:rPr>
-          <w:color w:val="FF0000"/>
-          <w:lang w:val="en-US"/>
-        </w:rPr>
-      </w:pPr>
-    </w:p>
-    <w:p>
-      <w:pPr>
-        <w:rPr>
-          <w:color w:val="FF0000"/>
-          <w:lang w:val="en-US"/>
-        </w:rPr>
-      </w:pPr>
-      <w:r>
-        <w:rPr>
-          <w:color w:val="FF0000"/>
-          <w:lang w:val="en-US"/>
-        </w:rPr>
-        <w:t xml:space="preserve">Slide </w:t>
-      </w:r>
-      <w:r>
-        <w:rPr>
-          <w:color w:val="FF0000"/>
-          <w:lang w:val="en-US"/>
-        </w:rPr>
-        <w:t>1</w:t>
-      </w:r>
-      <w:r>
-        <w:rPr>
-          <w:color w:val="FF0000"/>
-          <w:lang w:val="en-US"/>
-        </w:rPr>
-        <w:t>3</w:t>
-      </w:r>
-      <w:r>
-        <w:rPr>
-          <w:color w:val="FF0000"/>
-          <w:lang w:val="en-US"/>
-        </w:rPr>
-        <w:t xml:space="preserve">:  Methods </w:t>
-      </w:r>
-    </w:p>
-    <w:p>
-      <w:pPr>
-        <w:rPr>
-          <w:color w:val="FF0000"/>
-          <w:lang w:val="en-US"/>
-        </w:rPr>
-      </w:pPr>
-    </w:p>
-    <w:p>
-      <w:pPr>
-        <w:rPr>
-          <w:color w:val="000000" w:themeColor="text1"/>
-          <w:lang w:val="en-US"/>
-        </w:rPr>
-      </w:pPr>
-      <w:r>
-        <w:rPr>
-          <w:color w:val="000000" w:themeColor="text1"/>
-          <w:lang w:val="en-US"/>
-        </w:rPr>
-        <w:t xml:space="preserve">1. Selected SCZ cases &amp; controls with recorded time-of-blood draw (n=729) </w:t>
-      </w:r>
-    </w:p>
-    <w:p>
-      <w:pPr>
-        <w:rPr>
-          <w:color w:val="000000" w:themeColor="text1"/>
-          <w:lang w:val="en-US"/>
-        </w:rPr>
-      </w:pPr>
-      <w:r>
-        <w:rPr>
-          <w:color w:val="000000" w:themeColor="text1"/>
-          <w:lang w:val="en-US"/>
-        </w:rPr>
-        <w:t xml:space="preserve">2. Estimated cell-type proportions from </w:t>
-      </w:r>
-      <w:proofErr w:type="spellStart"/>
-      <w:r>
-        <w:rPr>
-          <w:color w:val="000000" w:themeColor="text1"/>
-          <w:lang w:val="en-US"/>
-        </w:rPr>
-        <w:t>DNAm</w:t>
-      </w:r>
-      <w:proofErr w:type="spellEnd"/>
-      <w:r>
-        <w:rPr>
-          <w:color w:val="000000" w:themeColor="text1"/>
-          <w:lang w:val="en-US"/>
-        </w:rPr>
-        <w:t xml:space="preserve"> </w:t>
-      </w:r>
-      <w:proofErr w:type="gramStart"/>
-      <w:r>
-        <w:rPr>
-          <w:color w:val="000000" w:themeColor="text1"/>
-          <w:lang w:val="en-US"/>
-        </w:rPr>
-        <w:t>data  *</w:t>
-      </w:r>
-      <w:proofErr w:type="gramEnd"/>
-      <w:r>
-        <w:rPr>
-          <w:color w:val="000000" w:themeColor="text1"/>
-          <w:lang w:val="en-US"/>
-        </w:rPr>
-        <w:t xml:space="preserve">Salas _et al.,_ 2018* </w:t>
-      </w:r>
-    </w:p>
-    <w:p>
-      <w:pPr>
-        <w:rPr>
-          <w:color w:val="000000" w:themeColor="text1"/>
-          <w:lang w:val="en-US"/>
-        </w:rPr>
-      </w:pPr>
-      <w:r>
-        <w:rPr>
-          <w:color w:val="000000" w:themeColor="text1"/>
-          <w:lang w:val="en-US"/>
-        </w:rPr>
-        <w:t xml:space="preserve">3. Compared linear regression models when adjusting for blood draw time.  </w:t>
-      </w:r>
-    </w:p>
-    <w:p>
-      <w:pPr>
-        <w:rPr>
-          <w:color w:val="000000" w:themeColor="text1"/>
-          <w:lang w:val="en-US"/>
-        </w:rPr>
-      </w:pPr>
-      <w:r>
-        <w:rPr>
-          <w:color w:val="000000" w:themeColor="text1"/>
-          <w:lang w:val="en-US"/>
-        </w:rPr>
-        <w:t xml:space="preserve">4. Compared full day vs half day </w:t>
-      </w:r>
-    </w:p>
-    <w:p>
-      <w:pPr>
-        <w:rPr>
-          <w:color w:val="000000" w:themeColor="text1"/>
-          <w:lang w:val="en-US"/>
-        </w:rPr>
-      </w:pPr>
-      <w:r>
-        <w:rPr>
-          <w:color w:val="000000" w:themeColor="text1"/>
-          <w:lang w:val="en-US"/>
-        </w:rPr>
-        <w:t>5. Sub-analyses: Neutrophil-to-lymp</w:t>
-      </w:r>
-      <w:r>
-        <w:rPr>
-          <w:color w:val="000000" w:themeColor="text1"/>
-          <w:lang w:val="en-US"/>
-        </w:rPr>
-        <w:t>h</w:t>
-      </w:r>
-      <w:r>
-        <w:rPr>
-          <w:color w:val="000000" w:themeColor="text1"/>
-          <w:lang w:val="en-US"/>
-        </w:rPr>
-        <w:t>ocyte ratio / Medication-free SCZ</w:t>
-      </w:r>
-    </w:p>
-    <w:p>
-      <w:pPr>
-        <w:rPr>
-          <w:color w:val="000000" w:themeColor="text1"/>
-          <w:lang w:val="en-US"/>
-        </w:rPr>
-      </w:pPr>
-    </w:p>
-    <w:p>
-      <w:pPr>
-        <w:rPr>
-          <w:color w:val="FF0000"/>
-          <w:lang w:val="en-US"/>
-        </w:rPr>
-      </w:pPr>
-    </w:p>
-    <w:p>
-      <w:pPr>
-        <w:rPr>
-          <w:color w:val="FF0000"/>
-          <w:lang w:val="en-US"/>
-        </w:rPr>
-      </w:pPr>
-      <w:r>
-        <w:rPr>
-          <w:color w:val="FF0000"/>
-          <w:lang w:val="en-US"/>
-        </w:rPr>
-        <w:t>Slide 1</w:t>
-      </w:r>
-      <w:r>
-        <w:rPr>
-          <w:color w:val="FF0000"/>
-          <w:lang w:val="en-US"/>
-        </w:rPr>
-        <w:t>4</w:t>
-      </w:r>
-      <w:r>
-        <w:rPr>
-          <w:color w:val="FF0000"/>
-          <w:lang w:val="en-US"/>
-        </w:rPr>
-        <w:t xml:space="preserve">:  Distribution of time and models  </w:t>
-      </w:r>
-    </w:p>
-    <w:p>
-      <w:pPr>
-        <w:rPr>
-          <w:color w:val="FF0000"/>
-          <w:lang w:val="en-US"/>
-        </w:rPr>
-      </w:pPr>
-    </w:p>
-    <w:p>
-      <w:pPr>
-        <w:rPr>
-          <w:color w:val="FF0000"/>
-          <w:lang w:val="en-US"/>
-        </w:rPr>
-      </w:pPr>
-    </w:p>
-    <w:p>
-      <w:pPr>
-        <w:rPr>
-          <w:color w:val="FF0000"/>
-          <w:lang w:val="en-US"/>
-        </w:rPr>
-      </w:pPr>
-      <w:r>
-        <w:rPr>
-          <w:color w:val="FF0000"/>
-          <w:lang w:val="en-US"/>
-        </w:rPr>
-        <w:t>Slide 1</w:t>
-      </w:r>
-      <w:r>
-        <w:rPr>
-          <w:color w:val="FF0000"/>
-          <w:lang w:val="en-US"/>
-        </w:rPr>
-        <w:t>5</w:t>
-      </w:r>
-      <w:r>
-        <w:rPr>
-          <w:color w:val="FF0000"/>
-          <w:lang w:val="en-US"/>
-        </w:rPr>
-        <w:t xml:space="preserve">: Results </w:t>
-      </w:r>
-    </w:p>
-    <w:p>
-      <w:pPr>
-        <w:rPr>
-          <w:color w:val="FF0000"/>
-          <w:lang w:val="en-US"/>
-        </w:rPr>
-      </w:pPr>
-    </w:p>
-    <w:p>
-      <w:pPr>
-        <w:rPr>
-          <w:color w:val="FF0000"/>
-          <w:lang w:val="en-US"/>
-        </w:rPr>
-      </w:pPr>
-    </w:p>
-    <w:p>
-      <w:pPr>
-        <w:rPr>
-          <w:color w:val="000000" w:themeColor="text1"/>
-          <w:lang w:val="en-US"/>
-        </w:rPr>
-      </w:pPr>
-      <w:r>
-        <w:rPr>
-          <w:color w:val="000000" w:themeColor="text1"/>
-          <w:lang w:val="en-US"/>
-        </w:rPr>
-        <w:t xml:space="preserve">Check results for NLR – Medication did not have an affect </w:t>
-      </w:r>
-    </w:p>
-    <w:p>
-      <w:pPr>
-        <w:rPr>
-          <w:color w:val="000000" w:themeColor="text1"/>
-          <w:lang w:val="en-US"/>
-        </w:rPr>
-      </w:pPr>
-      <w:r>
-        <w:rPr>
-          <w:color w:val="000000" w:themeColor="text1"/>
-          <w:lang w:val="en-US"/>
-        </w:rPr>
-        <w:t xml:space="preserve">Conclusion: </w:t>
-      </w:r>
-      <w:r>
-        <w:rPr>
-          <w:color w:val="000000" w:themeColor="text1"/>
-          <w:lang w:val="en-US"/>
-        </w:rPr>
-        <w:t>Overlooking time-of-blood draw may lead to false association in omics studies of Schizophrenia</w:t>
-      </w:r>
-    </w:p>
-    <w:p>
-      <w:pPr>
-        <w:rPr>
-          <w:color w:val="FF0000"/>
-          <w:lang w:val="en-US"/>
-        </w:rPr>
-      </w:pPr>
-    </w:p>
-    <w:p>
-      <w:pPr>
-        <w:rPr>
-          <w:color w:val="FF0000"/>
-          <w:lang w:val="en-US"/>
-        </w:rPr>
-      </w:pPr>
-    </w:p>
-    <w:p>
-      <w:pPr>
-        <w:rPr>
-          <w:color w:val="FF0000"/>
-          <w:lang w:val="en-US"/>
-        </w:rPr>
-      </w:pPr>
-      <w:r>
-        <w:rPr>
-          <w:color w:val="FF0000"/>
-          <w:lang w:val="en-US"/>
-        </w:rPr>
-        <w:t>Slide 1</w:t>
-      </w:r>
-      <w:r>
-        <w:rPr>
-          <w:color w:val="FF0000"/>
-          <w:lang w:val="en-US"/>
-        </w:rPr>
-        <w:t>6</w:t>
-      </w:r>
-      <w:r>
-        <w:rPr>
-          <w:color w:val="FF0000"/>
-          <w:lang w:val="en-US"/>
-        </w:rPr>
-        <w:t xml:space="preserve">: Project 2 </w:t>
-      </w:r>
-      <w:r>
-        <w:rPr>
-          <w:color w:val="FF0000"/>
-          <w:lang w:val="en-US"/>
-        </w:rPr>
-        <w:t xml:space="preserve">- Common and Specific effects of antipsychotics on DNA methylation in Psychosis </w:t>
-      </w:r>
-    </w:p>
-    <w:p>
-      <w:pPr>
-        <w:rPr>
-          <w:color w:val="FF0000"/>
-          <w:lang w:val="en-US"/>
-        </w:rPr>
-      </w:pPr>
-    </w:p>
-    <w:p>
-      <w:pPr>
-        <w:jc w:val="both"/>
-        <w:rPr>
-          <w:color w:val="000000" w:themeColor="text1"/>
-          <w:lang w:val="en-US"/>
-        </w:rPr>
-      </w:pPr>
-      <w:r>
-        <w:rPr>
-          <w:color w:val="000000" w:themeColor="text1"/>
-          <w:lang w:val="en-US"/>
-        </w:rPr>
-        <w:t xml:space="preserve">Antipsychotics are central to the treatment of psychosis and </w:t>
-      </w:r>
-      <w:r>
-        <w:rPr>
-          <w:color w:val="000000" w:themeColor="text1"/>
-          <w:lang w:val="en-US"/>
-        </w:rPr>
-        <w:t>reduc</w:t>
-      </w:r>
-      <w:r>
-        <w:rPr>
-          <w:color w:val="000000" w:themeColor="text1"/>
-          <w:lang w:val="en-US"/>
-        </w:rPr>
-        <w:t>e</w:t>
-      </w:r>
-      <w:r>
-        <w:rPr>
-          <w:color w:val="000000" w:themeColor="text1"/>
-          <w:lang w:val="en-US"/>
-        </w:rPr>
-        <w:t xml:space="preserve"> </w:t>
-      </w:r>
-      <w:r>
-        <w:rPr>
-          <w:color w:val="000000" w:themeColor="text1"/>
-          <w:lang w:val="en-US"/>
-        </w:rPr>
-        <w:t xml:space="preserve">distressful </w:t>
-      </w:r>
-      <w:r>
-        <w:rPr>
-          <w:color w:val="000000" w:themeColor="text1"/>
-          <w:lang w:val="en-US"/>
-        </w:rPr>
-        <w:t xml:space="preserve">symptoms </w:t>
-      </w:r>
-      <w:r>
-        <w:rPr>
-          <w:color w:val="000000" w:themeColor="text1"/>
-          <w:lang w:val="en-US"/>
-        </w:rPr>
-        <w:t>in most patients</w:t>
-      </w:r>
-      <w:r>
-        <w:rPr>
-          <w:color w:val="000000" w:themeColor="text1"/>
-          <w:lang w:val="en-US"/>
-        </w:rPr>
-        <w:t xml:space="preserve">. But for many, the side-effects can challenge compliance.  </w:t>
-      </w:r>
-      <w:r>
-        <w:rPr>
-          <w:color w:val="000000" w:themeColor="text1"/>
-          <w:lang w:val="en-US"/>
-        </w:rPr>
-        <w:t xml:space="preserve">Physical side-effects include weight gain, </w:t>
-      </w:r>
-      <w:r>
-        <w:rPr>
-          <w:color w:val="000000" w:themeColor="text1"/>
-          <w:lang w:val="en-US"/>
-        </w:rPr>
-        <w:t xml:space="preserve">but </w:t>
-      </w:r>
-      <w:r>
-        <w:rPr>
-          <w:color w:val="000000" w:themeColor="text1"/>
-          <w:lang w:val="en-US"/>
-        </w:rPr>
-        <w:t xml:space="preserve">also </w:t>
-      </w:r>
-      <w:r>
-        <w:rPr>
-          <w:color w:val="000000" w:themeColor="text1"/>
-          <w:lang w:val="en-US"/>
-        </w:rPr>
-        <w:t>sedation, and patients report feeling</w:t>
-      </w:r>
-      <w:r>
-        <w:rPr>
-          <w:color w:val="000000" w:themeColor="text1"/>
-          <w:shd w:val="clear" w:color="auto" w:fill="FCFCFC"/>
-        </w:rPr>
-        <w:t xml:space="preserve"> letharg</w:t>
-      </w:r>
-      <w:proofErr w:type="spellStart"/>
-      <w:r>
-        <w:rPr>
-          <w:color w:val="000000" w:themeColor="text1"/>
-          <w:shd w:val="clear" w:color="auto" w:fill="FCFCFC"/>
-          <w:lang w:val="en-US"/>
-        </w:rPr>
-        <w:t>ic</w:t>
-      </w:r>
-      <w:proofErr w:type="spellEnd"/>
-      <w:r>
-        <w:rPr>
-          <w:color w:val="000000" w:themeColor="text1"/>
-          <w:shd w:val="clear" w:color="auto" w:fill="FCFCFC"/>
-        </w:rPr>
-        <w:t xml:space="preserve">, </w:t>
-      </w:r>
-      <w:r>
-        <w:rPr>
-          <w:color w:val="000000" w:themeColor="text1"/>
-          <w:shd w:val="clear" w:color="auto" w:fill="FCFCFC"/>
-          <w:lang w:val="en-US"/>
-        </w:rPr>
-        <w:t xml:space="preserve">have </w:t>
-      </w:r>
-      <w:r>
-        <w:rPr>
-          <w:color w:val="000000" w:themeColor="text1"/>
-          <w:shd w:val="clear" w:color="auto" w:fill="FCFCFC"/>
-        </w:rPr>
-        <w:t>cognitive slowing, and reduced motivation</w:t>
-      </w:r>
-      <w:r>
-        <w:rPr>
-          <w:color w:val="000000" w:themeColor="text1"/>
-          <w:shd w:val="clear" w:color="auto" w:fill="FCFCFC"/>
-          <w:lang w:val="en-US"/>
-        </w:rPr>
-        <w:t xml:space="preserve">. </w:t>
-      </w:r>
-      <w:r>
-        <w:rPr>
-          <w:color w:val="000000" w:themeColor="text1"/>
-          <w:shd w:val="clear" w:color="auto" w:fill="FCFCFC"/>
-          <w:lang w:val="en-US"/>
-        </w:rPr>
-        <w:t xml:space="preserve">I think this painting by </w:t>
-      </w:r>
-      <w:proofErr w:type="spellStart"/>
-      <w:r>
-        <w:rPr>
-          <w:color w:val="000000" w:themeColor="text1"/>
-          <w:shd w:val="clear" w:color="auto" w:fill="FCFCFC"/>
-          <w:lang w:val="en-US"/>
-        </w:rPr>
-        <w:t>Gabritschevsky</w:t>
-      </w:r>
-      <w:proofErr w:type="spellEnd"/>
-      <w:r>
-        <w:rPr>
-          <w:color w:val="000000" w:themeColor="text1"/>
-          <w:shd w:val="clear" w:color="auto" w:fill="FCFCFC"/>
-          <w:lang w:val="en-US"/>
-        </w:rPr>
-        <w:t xml:space="preserve"> portrays the </w:t>
-      </w:r>
-      <w:r>
-        <w:rPr>
-          <w:color w:val="000000" w:themeColor="text1"/>
-          <w:shd w:val="clear" w:color="auto" w:fill="FCFCFC"/>
-        </w:rPr>
-        <w:t>emotional blunting</w:t>
-      </w:r>
-      <w:r>
-        <w:rPr>
-          <w:color w:val="000000" w:themeColor="text1"/>
-          <w:shd w:val="clear" w:color="auto" w:fill="FCFCFC"/>
-          <w:lang w:val="en-US"/>
-        </w:rPr>
-        <w:t xml:space="preserve"> that he may have felt. </w:t>
-      </w:r>
-      <w:r>
-        <w:rPr>
-          <w:color w:val="000000" w:themeColor="text1"/>
-          <w:shd w:val="clear" w:color="auto" w:fill="FCFCFC"/>
-          <w:lang w:val="en-US"/>
-        </w:rPr>
-        <w:t xml:space="preserve"> Gaining a better understanding of these medications is important to improving </w:t>
-      </w:r>
-      <w:r>
-        <w:rPr>
-          <w:color w:val="000000" w:themeColor="text1"/>
-          <w:shd w:val="clear" w:color="auto" w:fill="FCFCFC"/>
-          <w:lang w:val="en-US"/>
-        </w:rPr>
-        <w:t>treatment and</w:t>
-      </w:r>
-      <w:r>
-        <w:rPr>
-          <w:color w:val="000000" w:themeColor="text1"/>
-          <w:shd w:val="clear" w:color="auto" w:fill="FCFCFC"/>
-          <w:lang w:val="en-US"/>
-        </w:rPr>
-        <w:t xml:space="preserve"> providing an effective treatment option to the approximately 30% who do not respond well to these drugs.</w:t>
-      </w:r>
-    </w:p>
-    <w:p>
-      <w:pPr>
-        <w:rPr>
-          <w:color w:val="FF0000"/>
-          <w:lang w:val="en-US"/>
-        </w:rPr>
-      </w:pPr>
-    </w:p>
-    <w:p>
-      <w:pPr>
-        <w:rPr>
-          <w:color w:val="FF0000"/>
-          <w:lang w:val="en-US"/>
-        </w:rPr>
-      </w:pPr>
-      <w:r>
-        <w:rPr>
-          <w:color w:val="FF0000"/>
-          <w:lang w:val="en-US"/>
-        </w:rPr>
-        <w:t>Slide 1</w:t>
-      </w:r>
-      <w:r>
-        <w:rPr>
-          <w:color w:val="FF0000"/>
-          <w:lang w:val="en-US"/>
-        </w:rPr>
-        <w:t>7</w:t>
-      </w:r>
-      <w:r>
-        <w:rPr>
-          <w:color w:val="FF0000"/>
-          <w:lang w:val="en-US"/>
-        </w:rPr>
-        <w:t>: How we think AP work</w:t>
-      </w:r>
-    </w:p>
-    <w:p>
-      <w:pPr>
-        <w:jc w:val="both"/>
-        <w:rPr>
-          <w:color w:val="000000" w:themeColor="text1"/>
-          <w:lang w:val="en-US"/>
-        </w:rPr>
-      </w:pPr>
-      <w:r>
-        <w:rPr>
-          <w:color w:val="000000" w:themeColor="text1"/>
-          <w:lang w:val="en-US"/>
-        </w:rPr>
         <w:t>The key role for clinical response is dopamine D2 receptor blockade in the striatum</w:t>
       </w:r>
       <w:r>
@@ -3092,14 +3248,14 @@
           <w:color w:val="FF0000"/>
           <w:lang w:val="en-US"/>
         </w:rPr>
-        <w:t>Slide 1</w:t>
-      </w:r>
-      <w:r>
-        <w:rPr>
-          <w:color w:val="FF0000"/>
-          <w:lang w:val="en-US"/>
-        </w:rPr>
-        <w:t>8</w:t>
+        <w:t xml:space="preserve">Slide </w:t>
+      </w:r>
+      <w:r>
+        <w:rPr>
+          <w:color w:val="FF0000"/>
+          <w:lang w:val="en-US"/>
+        </w:rPr>
+        <w:t>20</w:t>
       </w:r>
       <w:r>
         <w:rPr>
@@ -3312,14 +3468,14 @@
           <w:color w:val="FF0000"/>
           <w:lang w:val="en-US"/>
         </w:rPr>
-        <w:t>Slide 1</w:t>
-      </w:r>
-      <w:r>
-        <w:rPr>
-          <w:color w:val="FF0000"/>
-          <w:lang w:val="en-US"/>
-        </w:rPr>
-        <w:t>9</w:t>
+        <w:t xml:space="preserve">Slide </w:t>
+      </w:r>
+      <w:r>
+        <w:rPr>
+          <w:color w:val="FF0000"/>
+          <w:lang w:val="en-US"/>
+        </w:rPr>
+        <w:t>21</w:t>
       </w:r>
       <w:r>
         <w:rPr>
@@ -3492,7 +3648,15 @@
           <w:color w:val="0070C0"/>
           <w:lang w:val="en-US"/>
         </w:rPr>
-        <w:t>a large number of</w:t>
+        <w:t xml:space="preserve">a large </w:t>
+      </w:r>
+      <w:r>
+        <w:rPr>
+          <w:color w:val="0070C0"/>
+          <w:lang w:val="en-US"/>
+        </w:rPr>
+        <w:lastRenderedPageBreak/>
+        <w:t>number of</w:t>
       </w:r>
       <w:proofErr w:type="gramEnd"/>
       <w:r>
@@ -3600,7 +3764,6 @@
           <w:color w:val="FF0000"/>
           <w:lang w:val="en-US"/>
         </w:rPr>
-        <w:lastRenderedPageBreak/>
         <w:t xml:space="preserve">Slide </w:t>
       </w:r>
       <w:r>
@@ -3608,7 +3771,14 @@
           <w:color w:val="FF0000"/>
           <w:lang w:val="en-US"/>
         </w:rPr>
-        <w:t>20</w:t>
+        <w:t>2</w:t>
+      </w:r>
+      <w:r>
+        <w:rPr>
+          <w:color w:val="FF0000"/>
+          <w:lang w:val="en-US"/>
+        </w:rPr>
+        <w:t>2</w:t>
       </w:r>
       <w:r>
         <w:rPr>
@@ -3905,7 +4075,21 @@
           <w:color w:val="000000" w:themeColor="text1"/>
           <w:lang w:val="en-US"/>
         </w:rPr>
-        <w:t xml:space="preserve"> (Annotation lib)</w:t>
+        <w:t xml:space="preserve"> (</w:t>
+      </w:r>
+      <w:r>
+        <w:rPr>
+          <w:color w:val="000000" w:themeColor="text1"/>
+          <w:lang w:val="en-US"/>
+        </w:rPr>
+        <w:t xml:space="preserve">Illumina </w:t>
+      </w:r>
+      <w:r>
+        <w:rPr>
+          <w:color w:val="000000" w:themeColor="text1"/>
+          <w:lang w:val="en-US"/>
+        </w:rPr>
+        <w:t>Annotation lib)</w:t>
       </w:r>
       <w:r>
         <w:rPr>
@@ -4020,7 +4204,14 @@
           <w:color w:val="FF0000"/>
           <w:lang w:val="en-US"/>
         </w:rPr>
-        <w:t>21</w:t>
+        <w:t>2</w:t>
+      </w:r>
+      <w:r>
+        <w:rPr>
+          <w:color w:val="FF0000"/>
+          <w:lang w:val="en-US"/>
+        </w:rPr>
+        <w:t>3</w:t>
       </w:r>
       <w:r>
         <w:rPr>
@@ -4094,6 +4285,50 @@
     <w:p>
       <w:pPr>
         <w:rPr>
+          <w:color w:val="FF0000"/>
+          <w:lang w:val="en-US"/>
+        </w:rPr>
+      </w:pPr>
+      <w:r>
+        <w:rPr>
+          <w:color w:val="FF0000"/>
+          <w:lang w:val="en-US"/>
+        </w:rPr>
+        <w:t>Slide 2</w:t>
+      </w:r>
+      <w:r>
+        <w:rPr>
+          <w:color w:val="FF0000"/>
+          <w:lang w:val="en-US"/>
+        </w:rPr>
+        <w:t>4</w:t>
+      </w:r>
+      <w:r>
+        <w:rPr>
+          <w:color w:val="FF0000"/>
+          <w:lang w:val="en-US"/>
+        </w:rPr>
+        <w:t xml:space="preserve">: </w:t>
+      </w:r>
+      <w:r>
+        <w:rPr>
+          <w:color w:val="FF0000"/>
+          <w:lang w:val="en-US"/>
+        </w:rPr>
+        <w:t xml:space="preserve">Characteristics </w:t>
+      </w:r>
+    </w:p>
+    <w:p>
+      <w:pPr>
+        <w:rPr>
+          <w:color w:val="000000" w:themeColor="text1"/>
+          <w:lang w:val="en-US"/>
+        </w:rPr>
+      </w:pPr>
+    </w:p>
+    <w:p>
+      <w:pPr>
+        <w:rPr>
           <w:color w:val="0070C0"/>
           <w:lang w:val="en-US"/>
         </w:rPr>
@@ -4103,29 +4338,6 @@
           <w:color w:val="0070C0"/>
           <w:lang w:val="en-US"/>
         </w:rPr>
-        <w:t xml:space="preserve">Characteristics </w:t>
-      </w:r>
-    </w:p>
-    <w:p>
-      <w:pPr>
-        <w:rPr>
-          <w:color w:val="000000" w:themeColor="text1"/>
-          <w:lang w:val="en-US"/>
-        </w:rPr>
-      </w:pPr>
-    </w:p>
-    <w:p>
-      <w:pPr>
-        <w:rPr>
-          <w:color w:val="0070C0"/>
-          <w:lang w:val="en-US"/>
-        </w:rPr>
-      </w:pPr>
-      <w:r>
-        <w:rPr>
-          <w:color w:val="0070C0"/>
-          <w:lang w:val="en-US"/>
-        </w:rPr>
         <w:t>Similarities</w:t>
       </w:r>
     </w:p>
@@ -4211,6 +4423,42 @@
           <w:lang w:val="en-US"/>
         </w:rPr>
       </w:pPr>
+    </w:p>
+    <w:p>
+      <w:pPr>
+        <w:rPr>
+          <w:color w:val="FF0000"/>
+          <w:lang w:val="en-US"/>
+        </w:rPr>
+      </w:pPr>
+      <w:r>
+        <w:rPr>
+          <w:color w:val="FF0000"/>
+          <w:lang w:val="en-US"/>
+        </w:rPr>
+        <w:t>Slide 2</w:t>
+      </w:r>
+      <w:r>
+        <w:rPr>
+          <w:color w:val="FF0000"/>
+          <w:lang w:val="en-US"/>
+        </w:rPr>
+        <w:t>5</w:t>
+      </w:r>
+      <w:r>
+        <w:rPr>
+          <w:color w:val="FF0000"/>
+          <w:lang w:val="en-US"/>
+        </w:rPr>
+        <w:t xml:space="preserve">: </w:t>
+      </w:r>
+      <w:r>
+        <w:rPr>
+          <w:color w:val="FF0000"/>
+          <w:lang w:val="en-US"/>
+        </w:rPr>
+        <w:t>Differences</w:t>
+      </w:r>
     </w:p>
     <w:p>
       <w:pPr>
@@ -4355,45 +4603,129 @@
           <w:color w:val="FF0000"/>
           <w:lang w:val="en-US"/>
         </w:rPr>
+        <w:t>6</w:t>
+      </w:r>
+      <w:r>
+        <w:rPr>
+          <w:color w:val="FF0000"/>
+          <w:lang w:val="en-US"/>
+        </w:rPr>
+        <w:t xml:space="preserve">: Clinical Course of SCZ and BPD </w:t>
+      </w:r>
+    </w:p>
+    <w:p>
+      <w:pPr>
+        <w:rPr>
+          <w:color w:val="000000" w:themeColor="text1"/>
+          <w:lang w:val="en-US"/>
+        </w:rPr>
+      </w:pPr>
+      <w:r>
+        <w:rPr>
+          <w:color w:val="000000" w:themeColor="text1"/>
+          <w:lang w:val="en-US"/>
+        </w:rPr>
+        <w:t xml:space="preserve">We receive patients in the research project when they are stable.  </w:t>
+      </w:r>
+      <w:proofErr w:type="gramStart"/>
+      <w:r>
+        <w:rPr>
+          <w:color w:val="000000" w:themeColor="text1"/>
+          <w:lang w:val="en-US"/>
+        </w:rPr>
+        <w:t>So</w:t>
+      </w:r>
+      <w:proofErr w:type="gramEnd"/>
+      <w:r>
+        <w:rPr>
+          <w:color w:val="000000" w:themeColor="text1"/>
+          <w:lang w:val="en-US"/>
+        </w:rPr>
+        <w:t xml:space="preserve"> what are we measuring? We have removed </w:t>
+      </w:r>
+      <w:proofErr w:type="spellStart"/>
+      <w:r>
+        <w:rPr>
+          <w:color w:val="000000" w:themeColor="text1"/>
+          <w:lang w:val="en-US"/>
+        </w:rPr>
+        <w:t>CpGs</w:t>
+      </w:r>
+      <w:proofErr w:type="spellEnd"/>
+      <w:r>
+        <w:rPr>
+          <w:color w:val="000000" w:themeColor="text1"/>
+          <w:lang w:val="en-US"/>
+        </w:rPr>
+        <w:t xml:space="preserve"> with AP effects. </w:t>
+      </w:r>
+    </w:p>
+    <w:p/>
+    <w:p>
+      <w:pPr>
+        <w:rPr>
+          <w:color w:val="FF0000"/>
+          <w:lang w:val="en-US"/>
+        </w:rPr>
+      </w:pPr>
+      <w:r>
+        <w:rPr>
+          <w:color w:val="FF0000"/>
+          <w:lang w:val="en-US"/>
+        </w:rPr>
+        <w:t xml:space="preserve">Slide </w:t>
+      </w:r>
+      <w:r>
+        <w:rPr>
+          <w:color w:val="FF0000"/>
+          <w:lang w:val="en-US"/>
+        </w:rPr>
+        <w:t>27: Methods</w:t>
+      </w:r>
+    </w:p>
+    <w:p>
+      <w:pPr>
+        <w:rPr>
+          <w:color w:val="000000" w:themeColor="text1"/>
+          <w:lang w:val="en-US"/>
+        </w:rPr>
+      </w:pPr>
+    </w:p>
+    <w:p>
+      <w:pPr>
+        <w:rPr>
+          <w:color w:val="000000" w:themeColor="text1"/>
+          <w:lang w:val="en-US"/>
+        </w:rPr>
+      </w:pPr>
+      <w:r>
+        <w:rPr>
+          <w:color w:val="000000" w:themeColor="text1"/>
+          <w:lang w:val="en-US"/>
+        </w:rPr>
+        <w:t xml:space="preserve">1. Select SCZ and BPD cases from Project 2 </w:t>
+      </w:r>
+    </w:p>
+    <w:p>
+      <w:pPr>
+        <w:rPr>
+          <w:color w:val="000000" w:themeColor="text1"/>
+          <w:lang w:val="en-US"/>
+        </w:rPr>
+      </w:pPr>
+      <w:r>
+        <w:rPr>
+          <w:color w:val="000000" w:themeColor="text1"/>
+          <w:lang w:val="en-US"/>
+        </w:rPr>
         <w:t>2</w:t>
       </w:r>
       <w:r>
         <w:rPr>
-          <w:color w:val="FF0000"/>
-          <w:lang w:val="en-US"/>
-        </w:rPr>
-        <w:t xml:space="preserve">: Clinical Course of SCZ and BPD </w:t>
-      </w:r>
-    </w:p>
-    <w:p>
-      <w:pPr>
-        <w:rPr>
-          <w:color w:val="000000" w:themeColor="text1"/>
-          <w:lang w:val="en-US"/>
-        </w:rPr>
-      </w:pPr>
-      <w:r>
-        <w:rPr>
-          <w:color w:val="000000" w:themeColor="text1"/>
-          <w:lang w:val="en-US"/>
-        </w:rPr>
-        <w:t xml:space="preserve">We receive patients in the research project when they are stable.  </w:t>
-      </w:r>
-      <w:proofErr w:type="gramStart"/>
-      <w:r>
-        <w:rPr>
-          <w:color w:val="000000" w:themeColor="text1"/>
-          <w:lang w:val="en-US"/>
-        </w:rPr>
-        <w:t>So</w:t>
-      </w:r>
-      <w:proofErr w:type="gramEnd"/>
-      <w:r>
-        <w:rPr>
-          <w:color w:val="000000" w:themeColor="text1"/>
-          <w:lang w:val="en-US"/>
-        </w:rPr>
-        <w:t xml:space="preserve"> what are we measuring? We have removed </w:t>
+          <w:color w:val="000000" w:themeColor="text1"/>
+          <w:lang w:val="en-US"/>
+        </w:rPr>
+        <w:t xml:space="preserve">. Extract </w:t>
       </w:r>
       <w:proofErr w:type="spellStart"/>
       <w:r>
@@ -4409,49 +4741,35 @@
           <w:color w:val="000000" w:themeColor="text1"/>
           <w:lang w:val="en-US"/>
         </w:rPr>
-        <w:t xml:space="preserve"> with AP effects. </w:t>
-      </w:r>
-    </w:p>
-    <w:p/>
-    <w:p>
-      <w:pPr>
-        <w:rPr>
-          <w:color w:val="FF0000"/>
-          <w:lang w:val="en-US"/>
-        </w:rPr>
-      </w:pPr>
-      <w:r>
-        <w:rPr>
-          <w:color w:val="FF0000"/>
-          <w:lang w:val="en-US"/>
-        </w:rPr>
-        <w:t xml:space="preserve">Slide </w:t>
-      </w:r>
-      <w:r>
-        <w:rPr>
-          <w:color w:val="FF0000"/>
-          <w:lang w:val="en-US"/>
-        </w:rPr>
-        <w:t>2</w:t>
-      </w:r>
-      <w:r>
-        <w:rPr>
-          <w:color w:val="FF0000"/>
-          <w:lang w:val="en-US"/>
-        </w:rPr>
+        <w:t xml:space="preserve"> associated with antipsychotics from Project 2</w:t>
+      </w:r>
+    </w:p>
+    <w:p>
+      <w:pPr>
+        <w:rPr>
+          <w:color w:val="000000" w:themeColor="text1"/>
+          <w:lang w:val="en-US"/>
+        </w:rPr>
+      </w:pPr>
+      <w:r>
+        <w:rPr>
+          <w:color w:val="000000" w:themeColor="text1"/>
+          <w:lang w:val="en-US"/>
+        </w:rPr>
+        <w:lastRenderedPageBreak/>
         <w:t>3</w:t>
       </w:r>
       <w:r>
         <w:rPr>
-          <w:color w:val="FF0000"/>
-          <w:lang w:val="en-US"/>
-        </w:rPr>
-        <w:t xml:space="preserve">: </w:t>
+          <w:color w:val="000000" w:themeColor="text1"/>
+          <w:lang w:val="en-US"/>
+        </w:rPr>
+        <w:t xml:space="preserve">. Model: </w:t>
       </w:r>
       <w:proofErr w:type="spellStart"/>
       <w:r>
         <w:rPr>
-          <w:color w:val="FF0000"/>
+          <w:color w:val="000000" w:themeColor="text1"/>
           <w:lang w:val="en-US"/>
         </w:rPr>
         <w:t>DNAm</w:t>
@@ -4459,151 +4777,266 @@
       <w:proofErr w:type="spellEnd"/>
       <w:r>
         <w:rPr>
-          <w:color w:val="FF0000"/>
-          <w:lang w:val="en-US"/>
-        </w:rPr>
-        <w:t xml:space="preserve"> findings from the literature</w:t>
-      </w:r>
-    </w:p>
-    <w:p>
-      <w:pPr>
-        <w:rPr>
-          <w:color w:val="000000" w:themeColor="text1"/>
-          <w:lang w:val="en-US"/>
-        </w:rPr>
-      </w:pPr>
-    </w:p>
-    <w:p>
-      <w:pPr>
-        <w:rPr>
-          <w:color w:val="000000" w:themeColor="text1"/>
-          <w:lang w:val="en-US"/>
-        </w:rPr>
-      </w:pPr>
-    </w:p>
-    <w:p>
-      <w:pPr>
-        <w:rPr>
-          <w:color w:val="000000" w:themeColor="text1"/>
-          <w:lang w:val="en-US"/>
-        </w:rPr>
-      </w:pPr>
-      <w:r>
-        <w:rPr>
-          <w:color w:val="000000" w:themeColor="text1"/>
-          <w:highlight w:val="yellow"/>
-          <w:lang w:val="en-US"/>
-        </w:rPr>
-        <w:t xml:space="preserve">Pai, et al, 2019, reported that significant hypomethylation of an enhancer in the insulin-like growth factor 2 (IGF2) gene was observed in major psychosis neurons. This enhancer targets the tyrosine hydroxylase (TH) gene which is responsible for dopamine synthesis (Ibid).  Read what </w:t>
+          <w:color w:val="000000" w:themeColor="text1"/>
+          <w:lang w:val="en-US"/>
+        </w:rPr>
+        <w:t xml:space="preserve"> ~ SCZ_BDP + Age + Sex + Smoking + Cells + Technical +</w:t>
+      </w:r>
+      <w:r>
+        <w:rPr>
+          <w:rFonts w:ascii="Cambria Math" w:hAnsi="Cambria Math" w:cs="Cambria Math"/>
+          <w:color w:val="000000" w:themeColor="text1"/>
+          <w:lang w:val="en-US"/>
+        </w:rPr>
+        <w:t>𝜺</w:t>
+      </w:r>
+    </w:p>
+    <w:p>
+      <w:pPr>
+        <w:rPr>
+          <w:color w:val="000000" w:themeColor="text1"/>
+          <w:lang w:val="en-US"/>
+        </w:rPr>
+      </w:pPr>
+      <w:r>
+        <w:rPr>
+          <w:color w:val="000000" w:themeColor="text1"/>
+          <w:lang w:val="en-US"/>
+        </w:rPr>
+        <w:t>4</w:t>
+      </w:r>
+      <w:r>
+        <w:rPr>
+          <w:color w:val="000000" w:themeColor="text1"/>
+          <w:lang w:val="en-US"/>
+        </w:rPr>
+        <w:t xml:space="preserve">. GSEA and pathway analyses (GREAT) </w:t>
+      </w:r>
+    </w:p>
+    <w:p>
+      <w:pPr>
+        <w:rPr>
+          <w:color w:val="000000" w:themeColor="text1"/>
+          <w:lang w:val="en-US"/>
+        </w:rPr>
+      </w:pPr>
+      <w:r>
+        <w:rPr>
+          <w:color w:val="000000" w:themeColor="text1"/>
+          <w:lang w:val="en-US"/>
+        </w:rPr>
+        <w:t>5</w:t>
+      </w:r>
+      <w:r>
+        <w:rPr>
+          <w:color w:val="000000" w:themeColor="text1"/>
+          <w:lang w:val="en-US"/>
+        </w:rPr>
+        <w:t>. Compare annotated genes to GWAS findings</w:t>
+      </w:r>
+    </w:p>
+    <w:p>
+      <w:pPr>
+        <w:rPr>
+          <w:color w:val="000000" w:themeColor="text1"/>
+          <w:lang w:val="en-US"/>
+        </w:rPr>
+      </w:pPr>
+    </w:p>
+    <w:p>
+      <w:pPr>
+        <w:rPr>
+          <w:lang w:val="en-US"/>
+        </w:rPr>
+      </w:pPr>
+    </w:p>
+    <w:p>
+      <w:pPr>
+        <w:rPr>
+          <w:color w:val="FF0000"/>
+          <w:lang w:val="en-US"/>
+        </w:rPr>
+      </w:pPr>
+      <w:r>
+        <w:rPr>
+          <w:color w:val="FF0000"/>
+          <w:lang w:val="en-US"/>
+        </w:rPr>
+        <w:t>Slide 2</w:t>
+      </w:r>
+      <w:r>
+        <w:rPr>
+          <w:color w:val="FF0000"/>
+          <w:lang w:val="en-US"/>
+        </w:rPr>
+        <w:t>4</w:t>
+      </w:r>
+      <w:r>
+        <w:rPr>
+          <w:color w:val="FF0000"/>
+          <w:lang w:val="en-US"/>
+        </w:rPr>
+        <w:t>: Methods Project 3</w:t>
+      </w:r>
+    </w:p>
+    <w:p>
+      <w:pPr>
+        <w:rPr>
+          <w:color w:val="FF0000"/>
+          <w:lang w:val="en-US"/>
+        </w:rPr>
+      </w:pPr>
+    </w:p>
+    <w:p>
+      <w:pPr>
+        <w:rPr>
+          <w:color w:val="000000" w:themeColor="text1"/>
+          <w:lang w:val="en-US"/>
+        </w:rPr>
+      </w:pPr>
+      <w:r>
+        <w:rPr>
+          <w:color w:val="000000" w:themeColor="text1"/>
+          <w:lang w:val="en-US"/>
+        </w:rPr>
+        <w:t xml:space="preserve">Select SCZ and BPD cases from Project 2 </w:t>
+      </w:r>
+    </w:p>
+    <w:p>
+      <w:pPr>
+        <w:rPr>
+          <w:color w:val="000000" w:themeColor="text1"/>
+          <w:lang w:val="en-US"/>
+        </w:rPr>
+      </w:pPr>
+      <w:r>
+        <w:rPr>
+          <w:color w:val="000000" w:themeColor="text1"/>
+          <w:lang w:val="en-US"/>
+        </w:rPr>
+        <w:t xml:space="preserve">1. Extract </w:t>
       </w:r>
       <w:proofErr w:type="spellStart"/>
       <w:r>
         <w:rPr>
           <w:color w:val="000000" w:themeColor="text1"/>
-          <w:highlight w:val="yellow"/>
-          <w:lang w:val="en-US"/>
-        </w:rPr>
-        <w:t>Sudderman</w:t>
+          <w:lang w:val="en-US"/>
+        </w:rPr>
+        <w:t>CpGs</w:t>
       </w:r>
       <w:proofErr w:type="spellEnd"/>
       <w:r>
         <w:rPr>
           <w:color w:val="000000" w:themeColor="text1"/>
-          <w:highlight w:val="yellow"/>
-          <w:lang w:val="en-US"/>
-        </w:rPr>
-        <w:t xml:space="preserve"> found about adolescents – is this an indicator of a gene that points to development?</w:t>
-      </w:r>
-    </w:p>
-    <w:p>
-      <w:pPr>
-        <w:rPr>
-          <w:color w:val="FF0000"/>
-          <w:lang w:val="en-US"/>
-        </w:rPr>
-      </w:pPr>
-    </w:p>
-    <w:p>
-      <w:pPr>
-        <w:rPr>
-          <w:color w:val="FF0000"/>
-          <w:lang w:val="en-US"/>
-        </w:rPr>
-      </w:pPr>
-      <w:r>
-        <w:rPr>
-          <w:color w:val="FF0000"/>
-          <w:lang w:val="en-US"/>
-        </w:rPr>
-        <w:t>BP patients using mood stabilizers have a higher 5mC level compared to patients using atypical antipsychotics (Burghardt et al., 2019).</w:t>
-      </w:r>
-    </w:p>
-    <w:p>
-      <w:pPr>
-        <w:rPr>
-          <w:lang w:val="en-US"/>
-        </w:rPr>
-      </w:pPr>
-    </w:p>
-    <w:p>
-      <w:pPr>
-        <w:rPr>
-          <w:lang w:val="en-US"/>
-        </w:rPr>
-      </w:pPr>
-      <w:r>
-        <w:rPr>
-          <w:lang w:val="en-US"/>
-        </w:rPr>
-        <w:t xml:space="preserve">Make a </w:t>
-      </w:r>
-      <w:r>
-        <w:rPr>
-          <w:lang w:val="en-US"/>
-        </w:rPr>
-        <w:t xml:space="preserve">demographic </w:t>
-      </w:r>
-      <w:r>
-        <w:rPr>
-          <w:lang w:val="en-US"/>
-        </w:rPr>
-        <w:t xml:space="preserve">table like </w:t>
+          <w:lang w:val="en-US"/>
+        </w:rPr>
+        <w:t xml:space="preserve"> associated with antipsychotics from Project 2 </w:t>
+      </w:r>
+    </w:p>
+    <w:p>
+      <w:pPr>
+        <w:rPr>
+          <w:color w:val="000000" w:themeColor="text1"/>
+          <w:lang w:val="en-US"/>
+        </w:rPr>
+      </w:pPr>
+      <w:r>
+        <w:rPr>
+          <w:color w:val="000000" w:themeColor="text1"/>
+          <w:lang w:val="en-US"/>
+        </w:rPr>
+        <w:t xml:space="preserve">2. Model: </w:t>
       </w:r>
       <w:proofErr w:type="spellStart"/>
       <w:r>
         <w:rPr>
-          <w:lang w:val="en-US"/>
-        </w:rPr>
-        <w:t>Zong’s</w:t>
+          <w:color w:val="000000" w:themeColor="text1"/>
+          <w:lang w:val="en-US"/>
+        </w:rPr>
+        <w:t>DNAm</w:t>
       </w:r>
       <w:proofErr w:type="spellEnd"/>
       <w:r>
         <w:rPr>
-          <w:lang w:val="en-US"/>
-        </w:rPr>
-        <w:t xml:space="preserve"> Table 1 but for SCZ, BPD and MDD</w:t>
-      </w:r>
-    </w:p>
-    <w:p>
-      <w:pPr>
-        <w:rPr>
-          <w:lang w:val="en-US"/>
-        </w:rPr>
-      </w:pPr>
-    </w:p>
-    <w:p>
-      <w:pPr>
-        <w:rPr>
-          <w:color w:val="FF0000"/>
-          <w:lang w:val="en-US"/>
-        </w:rPr>
-      </w:pPr>
-      <w:r>
-        <w:rPr>
-          <w:color w:val="FF0000"/>
-          <w:lang w:val="en-US"/>
-        </w:rPr>
-        <w:lastRenderedPageBreak/>
+          <w:color w:val="000000" w:themeColor="text1"/>
+          <w:lang w:val="en-US"/>
+        </w:rPr>
+        <w:t xml:space="preserve"> ~ SCZ_BDP + Age + Sex + Smoking + Cells + Technical +</w:t>
+      </w:r>
+      <w:r>
+        <w:rPr>
+          <w:rFonts w:ascii="Cambria Math" w:hAnsi="Cambria Math" w:cs="Cambria Math"/>
+          <w:color w:val="000000" w:themeColor="text1"/>
+          <w:lang w:val="en-US"/>
+        </w:rPr>
+        <w:t>𝜺</w:t>
+      </w:r>
+    </w:p>
+    <w:p>
+      <w:pPr>
+        <w:rPr>
+          <w:color w:val="000000" w:themeColor="text1"/>
+          <w:lang w:val="en-US"/>
+        </w:rPr>
+      </w:pPr>
+      <w:r>
+        <w:rPr>
+          <w:color w:val="000000" w:themeColor="text1"/>
+          <w:lang w:val="en-US"/>
+        </w:rPr>
+        <w:t xml:space="preserve">3. ENCODE reference  </w:t>
+      </w:r>
+    </w:p>
+    <w:p>
+      <w:pPr>
+        <w:rPr>
+          <w:color w:val="000000" w:themeColor="text1"/>
+          <w:lang w:val="en-US"/>
+        </w:rPr>
+      </w:pPr>
+      <w:r>
+        <w:rPr>
+          <w:color w:val="000000" w:themeColor="text1"/>
+          <w:lang w:val="en-US"/>
+        </w:rPr>
+        <w:t xml:space="preserve">4. GSEA analysis  </w:t>
+      </w:r>
+    </w:p>
+    <w:p>
+      <w:pPr>
+        <w:rPr>
+          <w:color w:val="000000" w:themeColor="text1"/>
+          <w:lang w:val="en-US"/>
+        </w:rPr>
+      </w:pPr>
+      <w:r>
+        <w:rPr>
+          <w:color w:val="000000" w:themeColor="text1"/>
+          <w:lang w:val="en-US"/>
+        </w:rPr>
+        <w:t>5. Pathway analysis (GREAT)</w:t>
+      </w:r>
+    </w:p>
+    <w:p>
+      <w:pPr>
+        <w:rPr>
+          <w:color w:val="FF0000"/>
+          <w:lang w:val="en-US"/>
+        </w:rPr>
+      </w:pPr>
+    </w:p>
+    <w:p>
+      <w:pPr>
+        <w:rPr>
+          <w:color w:val="FF0000"/>
+          <w:lang w:val="en-US"/>
+        </w:rPr>
+      </w:pPr>
+      <w:r>
+        <w:rPr>
+          <w:color w:val="FF0000"/>
+          <w:lang w:val="en-US"/>
+        </w:rPr>
         <w:t>Slide 2</w:t>
       </w:r>
       <w:r>
@@ -4611,161 +5044,15 @@
           <w:color w:val="FF0000"/>
           <w:lang w:val="en-US"/>
         </w:rPr>
-        <w:t>4</w:t>
-      </w:r>
-      <w:r>
-        <w:rPr>
-          <w:color w:val="FF0000"/>
-          <w:lang w:val="en-US"/>
-        </w:rPr>
-        <w:t>: Methods Project 3</w:t>
-      </w:r>
-    </w:p>
-    <w:p>
-      <w:pPr>
-        <w:rPr>
-          <w:color w:val="FF0000"/>
-          <w:lang w:val="en-US"/>
-        </w:rPr>
-      </w:pPr>
-    </w:p>
-    <w:p>
-      <w:pPr>
-        <w:rPr>
-          <w:color w:val="000000" w:themeColor="text1"/>
-          <w:lang w:val="en-US"/>
-        </w:rPr>
-      </w:pPr>
-      <w:r>
-        <w:rPr>
-          <w:color w:val="000000" w:themeColor="text1"/>
-          <w:lang w:val="en-US"/>
-        </w:rPr>
-        <w:t xml:space="preserve">Select SCZ and BPD cases from Project 2 </w:t>
-      </w:r>
-    </w:p>
-    <w:p>
-      <w:pPr>
-        <w:rPr>
-          <w:color w:val="000000" w:themeColor="text1"/>
-          <w:lang w:val="en-US"/>
-        </w:rPr>
-      </w:pPr>
-      <w:r>
-        <w:rPr>
-          <w:color w:val="000000" w:themeColor="text1"/>
-          <w:lang w:val="en-US"/>
-        </w:rPr>
-        <w:t xml:space="preserve">1. Extract </w:t>
-      </w:r>
-      <w:proofErr w:type="spellStart"/>
-      <w:r>
-        <w:rPr>
-          <w:color w:val="000000" w:themeColor="text1"/>
-          <w:lang w:val="en-US"/>
-        </w:rPr>
-        <w:t>CpGs</w:t>
-      </w:r>
-      <w:proofErr w:type="spellEnd"/>
-      <w:r>
-        <w:rPr>
-          <w:color w:val="000000" w:themeColor="text1"/>
-          <w:lang w:val="en-US"/>
-        </w:rPr>
-        <w:t xml:space="preserve"> associated with antipsychotics from Project 2 </w:t>
-      </w:r>
-    </w:p>
-    <w:p>
-      <w:pPr>
-        <w:rPr>
-          <w:color w:val="000000" w:themeColor="text1"/>
-          <w:lang w:val="en-US"/>
-        </w:rPr>
-      </w:pPr>
-      <w:r>
-        <w:rPr>
-          <w:color w:val="000000" w:themeColor="text1"/>
-          <w:lang w:val="en-US"/>
-        </w:rPr>
-        <w:t xml:space="preserve">2. Model: </w:t>
-      </w:r>
-      <w:proofErr w:type="spellStart"/>
-      <w:r>
-        <w:rPr>
-          <w:color w:val="000000" w:themeColor="text1"/>
-          <w:lang w:val="en-US"/>
-        </w:rPr>
-        <w:t>DNAm</w:t>
-      </w:r>
-      <w:proofErr w:type="spellEnd"/>
-      <w:r>
-        <w:rPr>
-          <w:color w:val="000000" w:themeColor="text1"/>
-          <w:lang w:val="en-US"/>
-        </w:rPr>
-        <w:t xml:space="preserve"> ~ SCZ_BDP + Age + Sex + Smoking + Cells + Technical +</w:t>
-      </w:r>
-      <w:r>
-        <w:rPr>
-          <w:rFonts w:ascii="Cambria Math" w:hAnsi="Cambria Math" w:cs="Cambria Math"/>
-          <w:color w:val="000000" w:themeColor="text1"/>
-          <w:lang w:val="en-US"/>
-        </w:rPr>
-        <w:t>𝜺</w:t>
-      </w:r>
-    </w:p>
-    <w:p>
-      <w:pPr>
-        <w:rPr>
-          <w:color w:val="000000" w:themeColor="text1"/>
-          <w:lang w:val="en-US"/>
-        </w:rPr>
-      </w:pPr>
-      <w:r>
-        <w:rPr>
-          <w:color w:val="000000" w:themeColor="text1"/>
-          <w:lang w:val="en-US"/>
-        </w:rPr>
-        <w:t xml:space="preserve">3. ENCODE reference  </w:t>
-      </w:r>
-    </w:p>
-    <w:p>
-      <w:pPr>
-        <w:rPr>
-          <w:color w:val="000000" w:themeColor="text1"/>
-          <w:lang w:val="en-US"/>
-        </w:rPr>
-      </w:pPr>
-      <w:r>
-        <w:rPr>
-          <w:color w:val="000000" w:themeColor="text1"/>
-          <w:lang w:val="en-US"/>
-        </w:rPr>
-        <w:t xml:space="preserve">4. GSEA analysis  </w:t>
-      </w:r>
-    </w:p>
-    <w:p>
-      <w:pPr>
-        <w:rPr>
-          <w:color w:val="000000" w:themeColor="text1"/>
-          <w:lang w:val="en-US"/>
-        </w:rPr>
-      </w:pPr>
-      <w:r>
-        <w:rPr>
-          <w:color w:val="000000" w:themeColor="text1"/>
-          <w:lang w:val="en-US"/>
-        </w:rPr>
-        <w:t>5. Pathway analysis (GREAT)</w:t>
-      </w:r>
-    </w:p>
-    <w:p>
-      <w:pPr>
-        <w:rPr>
-          <w:color w:val="FF0000"/>
-          <w:lang w:val="en-US"/>
-        </w:rPr>
-      </w:pPr>
+        <w:t>5</w:t>
+      </w:r>
+      <w:r>
+        <w:rPr>
+          <w:color w:val="FF0000"/>
+          <w:lang w:val="en-US"/>
+        </w:rPr>
+        <w:t>:  References</w:t>
+      </w:r>
     </w:p>
     <w:p>
       <w:pPr>
@@ -4786,7 +5073,7 @@
           <w:color w:val="FF0000"/>
           <w:lang w:val="en-US"/>
         </w:rPr>
-        <w:t>5</w:t>
+        <w:t>6</w:t>
       </w:r>
       <w:r>
         <w:rPr>
@@ -4803,21 +5090,6 @@
           <w:lang w:val="en-US"/>
         </w:rPr>
       </w:pPr>
-    </w:p>
-    <w:p>
-      <w:pPr>
-        <w:rPr>
-          <w:color w:val="FF0000"/>
-          <w:lang w:val="en-US"/>
-        </w:rPr>
-      </w:pPr>
-    </w:p>
-    <w:p>
-      <w:pPr>
-        <w:rPr>
-          <w:lang w:val="en-US"/>
-        </w:rPr>
-      </w:pPr>
       <w:r>
         <w:rPr>
           <w:color w:val="FF0000"/>
@@ -4830,7 +5102,51 @@
           <w:color w:val="FF0000"/>
           <w:lang w:val="en-US"/>
         </w:rPr>
-        <w:t>6</w:t>
+        <w:t>7</w:t>
+      </w:r>
+      <w:r>
+        <w:rPr>
+          <w:color w:val="FF0000"/>
+          <w:lang w:val="en-US"/>
+        </w:rPr>
+        <w:t>:  References</w:t>
+      </w:r>
+    </w:p>
+    <w:p>
+      <w:pPr>
+        <w:rPr>
+          <w:color w:val="FF0000"/>
+          <w:lang w:val="en-US"/>
+        </w:rPr>
+      </w:pPr>
+    </w:p>
+    <w:p>
+      <w:pPr>
+        <w:rPr>
+          <w:color w:val="FF0000"/>
+          <w:lang w:val="en-US"/>
+        </w:rPr>
+      </w:pPr>
+    </w:p>
+    <w:p>
+      <w:pPr>
+        <w:rPr>
+          <w:lang w:val="en-US"/>
+        </w:rPr>
+      </w:pPr>
+      <w:r>
+        <w:rPr>
+          <w:color w:val="FF0000"/>
+          <w:lang w:val="en-US"/>
+        </w:rPr>
+        <w:t>Slide 2</w:t>
+      </w:r>
+      <w:r>
+        <w:rPr>
+          <w:color w:val="FF0000"/>
+          <w:lang w:val="en-US"/>
+        </w:rPr>
+        <w:t>8</w:t>
       </w:r>
       <w:r>
         <w:rPr>
@@ -4878,709 +5194,25 @@
     <w:p>
       <w:pPr>
         <w:rPr>
-          <w:lang w:val="en-US"/>
-        </w:rPr>
-      </w:pPr>
-      <w:r>
-        <w:rPr>
-          <w:lang w:val="en-US"/>
-        </w:rPr>
-        <w:t>### notes</w:t>
-      </w:r>
-    </w:p>
-    <w:p>
-      <w:pPr>
-        <w:rPr>
-          <w:color w:val="000000" w:themeColor="text1"/>
-          <w:lang w:val="en-US"/>
-        </w:rPr>
-      </w:pPr>
-    </w:p>
-    <w:p>
-      <w:pPr>
-        <w:spacing w:line="276" w:lineRule="auto"/>
-        <w:jc w:val="both"/>
-        <w:rPr>
-          <w:color w:val="000000" w:themeColor="text1"/>
-          <w:lang w:val="en-US"/>
-        </w:rPr>
-      </w:pPr>
-      <w:r>
-        <w:rPr>
-          <w:color w:val="000000" w:themeColor="text1"/>
-          <w:lang w:val="en-US"/>
-        </w:rPr>
-        <w:t>Project 1</w:t>
-      </w:r>
-      <w:r>
-        <w:rPr>
-          <w:color w:val="000000" w:themeColor="text1"/>
-          <w:lang w:val="en-US"/>
-        </w:rPr>
-        <w:t xml:space="preserve"> - Time of Blood Sampling</w:t>
-      </w:r>
-    </w:p>
-    <w:p>
-      <w:pPr>
-        <w:spacing w:line="276" w:lineRule="auto"/>
-        <w:jc w:val="both"/>
-        <w:rPr>
-          <w:color w:val="000000" w:themeColor="text1"/>
-          <w:lang w:val="en-US"/>
-        </w:rPr>
-      </w:pPr>
-      <w:r>
-        <w:rPr>
-          <w:color w:val="000000" w:themeColor="text1"/>
-          <w:lang w:val="en-US"/>
-        </w:rPr>
-        <w:t xml:space="preserve">It is standard practice in EWA- studies to adjust for the heterogeneity of cell-type proportions. Cell-type proportions change </w:t>
-      </w:r>
-      <w:proofErr w:type="gramStart"/>
-      <w:r>
-        <w:rPr>
-          <w:color w:val="000000" w:themeColor="text1"/>
-          <w:lang w:val="en-US"/>
-        </w:rPr>
-        <w:t>during the course of</w:t>
-      </w:r>
-      <w:proofErr w:type="gramEnd"/>
-      <w:r>
-        <w:rPr>
-          <w:color w:val="000000" w:themeColor="text1"/>
-          <w:lang w:val="en-US"/>
-        </w:rPr>
-        <w:t xml:space="preserve"> the day and are influenced by many factors, including diet, exercise, smoking, ill-health and medication use.  In this study, we looked at the association of schizophrenia versus healthy controls on cell-type proportions.  It is well documented that patients with schizophrenia have higher neutrophil-to lymphocyte ratios than controls, suggestive of a low-grade inflammatory process.  But recent studies report on the influence of time-of-day on </w:t>
-      </w:r>
-      <w:r>
-        <w:rPr>
-          <w:color w:val="000000" w:themeColor="text1"/>
-          <w:lang w:val="en-US"/>
-        </w:rPr>
-        <w:t>DNA methylation levels.  Here the natural process of methylation/demethylation in white blood cells is oscillating with circadian rhythms.</w:t>
-      </w:r>
-      <w:r>
-        <w:rPr>
-          <w:color w:val="000000" w:themeColor="text1"/>
-          <w:lang w:val="en-US"/>
-        </w:rPr>
-        <w:t xml:space="preserve"> Overlaps of these oscillating methylated cytosines with methylated sites associated with SCZ</w:t>
-      </w:r>
-      <w:r>
-        <w:rPr>
-          <w:color w:val="000000" w:themeColor="text1"/>
-          <w:lang w:val="en-US"/>
-        </w:rPr>
-        <w:t xml:space="preserve">. The Function of the Circadian Clock Is Tissue </w:t>
-      </w:r>
-      <w:proofErr w:type="spellStart"/>
-      <w:r>
-        <w:rPr>
-          <w:color w:val="000000" w:themeColor="text1"/>
-          <w:lang w:val="en-US"/>
-        </w:rPr>
-        <w:t>Speciﬁc.Yeung</w:t>
-      </w:r>
-      <w:proofErr w:type="spellEnd"/>
-      <w:r>
-        <w:rPr>
-          <w:color w:val="000000" w:themeColor="text1"/>
-          <w:lang w:val="en-US"/>
-        </w:rPr>
-        <w:t xml:space="preserve"> and </w:t>
-      </w:r>
-      <w:proofErr w:type="spellStart"/>
-      <w:r>
-        <w:rPr>
-          <w:color w:val="000000" w:themeColor="text1"/>
-          <w:lang w:val="en-US"/>
-        </w:rPr>
-        <w:t>Feliz</w:t>
-      </w:r>
-      <w:proofErr w:type="spellEnd"/>
-      <w:r>
-        <w:rPr>
-          <w:color w:val="000000" w:themeColor="text1"/>
-          <w:lang w:val="en-US"/>
-        </w:rPr>
-        <w:t>, 2018</w:t>
-      </w:r>
-    </w:p>
-    <w:p>
-      <w:pPr>
-        <w:rPr>
-          <w:color w:val="000000" w:themeColor="text1"/>
-          <w:lang w:val="en-US"/>
-        </w:rPr>
-      </w:pPr>
-    </w:p>
-    <w:p>
-      <w:pPr>
-        <w:rPr>
-          <w:color w:val="000000" w:themeColor="text1"/>
-          <w:lang w:val="en-US"/>
-        </w:rPr>
-      </w:pPr>
-    </w:p>
-    <w:p>
-      <w:pPr>
-        <w:rPr>
-          <w:lang w:val="en-US"/>
-        </w:rPr>
-      </w:pPr>
-    </w:p>
-    <w:p>
-      <w:pPr>
-        <w:rPr>
-          <w:color w:val="000000" w:themeColor="text1"/>
-          <w:lang w:val="en-US"/>
-        </w:rPr>
-      </w:pPr>
-      <w:r>
-        <w:rPr>
-          <w:color w:val="000000" w:themeColor="text1"/>
-          <w:lang w:val="en-US"/>
-        </w:rPr>
-        <w:t>Project 2</w:t>
-      </w:r>
-    </w:p>
-    <w:p>
-      <w:pPr>
-        <w:rPr>
-          <w:color w:val="000000" w:themeColor="text1"/>
-          <w:lang w:val="en-US"/>
-        </w:rPr>
-      </w:pPr>
-      <w:r>
-        <w:rPr>
-          <w:color w:val="000000" w:themeColor="text1"/>
-          <w:lang w:val="en-US"/>
-        </w:rPr>
-        <w:t xml:space="preserve">To date there is evidence that antipsychotics ameliorate the symptoms of psychosis by … affecting neurotransmitter systems, like </w:t>
-      </w:r>
-      <w:proofErr w:type="spellStart"/>
-      <w:r>
-        <w:rPr>
-          <w:color w:val="000000" w:themeColor="text1"/>
-          <w:lang w:val="en-US"/>
-        </w:rPr>
-        <w:t>gaba</w:t>
-      </w:r>
-      <w:proofErr w:type="spellEnd"/>
-      <w:r>
-        <w:rPr>
-          <w:color w:val="000000" w:themeColor="text1"/>
-          <w:lang w:val="en-US"/>
-        </w:rPr>
-        <w:t xml:space="preserve"> and glutamate, as serotonin.  Evidence from DNA methylation studies ….</w:t>
-      </w:r>
-    </w:p>
-    <w:p>
-      <w:pPr>
-        <w:rPr>
-          <w:color w:val="000000" w:themeColor="text1"/>
-          <w:lang w:val="en-US"/>
-        </w:rPr>
-      </w:pPr>
-      <w:proofErr w:type="gramStart"/>
-      <w:r>
-        <w:rPr>
-          <w:color w:val="000000" w:themeColor="text1"/>
-          <w:lang w:val="en-US"/>
-        </w:rPr>
-        <w:t>Therefore</w:t>
-      </w:r>
-      <w:proofErr w:type="gramEnd"/>
-      <w:r>
-        <w:rPr>
-          <w:color w:val="000000" w:themeColor="text1"/>
-          <w:lang w:val="en-US"/>
-        </w:rPr>
-        <w:t xml:space="preserve"> we wish to see identify the common effects of antipsychotics in part one of the study, followed by the specific effects in part 2. </w:t>
-      </w:r>
-    </w:p>
-    <w:p>
-      <w:pPr>
-        <w:rPr>
-          <w:color w:val="000000" w:themeColor="text1"/>
-          <w:lang w:val="en-US"/>
-        </w:rPr>
-      </w:pPr>
-      <w:r>
-        <w:rPr>
-          <w:color w:val="000000" w:themeColor="text1"/>
-          <w:lang w:val="en-US"/>
-        </w:rPr>
-        <w:t xml:space="preserve">We can validate the risperidone. </w:t>
-      </w:r>
-    </w:p>
-    <w:p>
-      <w:pPr>
-        <w:rPr>
-          <w:color w:val="000000" w:themeColor="text1"/>
-          <w:lang w:val="en-US"/>
-        </w:rPr>
-      </w:pPr>
-    </w:p>
-    <w:p>
-      <w:pPr>
-        <w:rPr>
-          <w:color w:val="000000" w:themeColor="text1"/>
-          <w:lang w:val="en-US"/>
-        </w:rPr>
-      </w:pPr>
-      <w:proofErr w:type="spellStart"/>
-      <w:r>
-        <w:rPr>
-          <w:color w:val="000000" w:themeColor="text1"/>
-          <w:lang w:val="en-US"/>
-        </w:rPr>
-        <w:t>Thefirst</w:t>
-      </w:r>
-      <w:proofErr w:type="spellEnd"/>
-      <w:r>
-        <w:rPr>
-          <w:color w:val="000000" w:themeColor="text1"/>
-          <w:lang w:val="en-US"/>
-        </w:rPr>
-        <w:t xml:space="preserve"> antipsychotic medication was introduced in the 1950s. Al-though this was </w:t>
-      </w:r>
-      <w:proofErr w:type="spellStart"/>
-      <w:r>
-        <w:rPr>
-          <w:color w:val="000000" w:themeColor="text1"/>
-          <w:lang w:val="en-US"/>
-        </w:rPr>
-        <w:t>thefirst</w:t>
-      </w:r>
-      <w:proofErr w:type="spellEnd"/>
-      <w:r>
-        <w:rPr>
-          <w:color w:val="000000" w:themeColor="text1"/>
-          <w:lang w:val="en-US"/>
-        </w:rPr>
-        <w:t xml:space="preserve"> medical treatment to reduce psychotic </w:t>
-      </w:r>
-      <w:proofErr w:type="spellStart"/>
-      <w:r>
-        <w:rPr>
-          <w:color w:val="000000" w:themeColor="text1"/>
-          <w:lang w:val="en-US"/>
-        </w:rPr>
-        <w:t>symp</w:t>
-      </w:r>
-      <w:proofErr w:type="spellEnd"/>
-      <w:r>
-        <w:rPr>
-          <w:color w:val="000000" w:themeColor="text1"/>
-          <w:lang w:val="en-US"/>
-        </w:rPr>
-        <w:t xml:space="preserve">-toms, it was not until 20 years later that the underlying mechanism </w:t>
-      </w:r>
-      <w:proofErr w:type="spellStart"/>
-      <w:r>
-        <w:rPr>
-          <w:color w:val="000000" w:themeColor="text1"/>
-          <w:lang w:val="en-US"/>
-        </w:rPr>
-        <w:t>ofaction</w:t>
-      </w:r>
-      <w:proofErr w:type="spellEnd"/>
-      <w:r>
-        <w:rPr>
-          <w:color w:val="000000" w:themeColor="text1"/>
-          <w:lang w:val="en-US"/>
-        </w:rPr>
-        <w:t xml:space="preserve">—blockade of the dopamine D2 receptor—was identified. </w:t>
-      </w:r>
-      <w:proofErr w:type="spellStart"/>
-      <w:r>
-        <w:rPr>
-          <w:color w:val="000000" w:themeColor="text1"/>
-          <w:lang w:val="en-US"/>
-        </w:rPr>
-        <w:t>Themost</w:t>
-      </w:r>
-      <w:proofErr w:type="spellEnd"/>
-      <w:r>
-        <w:rPr>
-          <w:color w:val="000000" w:themeColor="text1"/>
-          <w:lang w:val="en-US"/>
-        </w:rPr>
-        <w:t xml:space="preserve"> consistent and influential theory to date to explain the develop-</w:t>
-      </w:r>
-      <w:proofErr w:type="spellStart"/>
-      <w:r>
-        <w:rPr>
-          <w:color w:val="000000" w:themeColor="text1"/>
-          <w:lang w:val="en-US"/>
-        </w:rPr>
-        <w:t>ment</w:t>
-      </w:r>
-      <w:proofErr w:type="spellEnd"/>
-      <w:r>
-        <w:rPr>
-          <w:color w:val="000000" w:themeColor="text1"/>
-          <w:lang w:val="en-US"/>
-        </w:rPr>
-        <w:t xml:space="preserve"> of psychosis is that the disease is related to dopaminergic alter-</w:t>
-      </w:r>
-      <w:proofErr w:type="spellStart"/>
-      <w:r>
-        <w:rPr>
-          <w:color w:val="000000" w:themeColor="text1"/>
-          <w:lang w:val="en-US"/>
-        </w:rPr>
-        <w:t>ations</w:t>
-      </w:r>
-      <w:proofErr w:type="spellEnd"/>
-      <w:r>
-        <w:rPr>
-          <w:color w:val="000000" w:themeColor="text1"/>
-          <w:lang w:val="en-US"/>
-        </w:rPr>
-        <w:t>. (Devi Treen)</w:t>
-      </w:r>
-    </w:p>
-    <w:p>
-      <w:pPr>
-        <w:rPr>
-          <w:color w:val="000000" w:themeColor="text1"/>
-          <w:lang w:val="en-US"/>
-        </w:rPr>
-      </w:pPr>
-    </w:p>
-    <w:p>
-      <w:pPr>
-        <w:rPr>
-          <w:color w:val="000000" w:themeColor="text1"/>
-          <w:lang w:val="en-US"/>
-        </w:rPr>
-      </w:pPr>
-      <w:r>
-        <w:rPr>
-          <w:color w:val="000000" w:themeColor="text1"/>
-          <w:lang w:val="en-US"/>
-        </w:rPr>
-        <w:lastRenderedPageBreak/>
-        <w:t xml:space="preserve">Effects of AP on </w:t>
-      </w:r>
-      <w:proofErr w:type="spellStart"/>
-      <w:r>
-        <w:rPr>
-          <w:color w:val="000000" w:themeColor="text1"/>
-          <w:lang w:val="en-US"/>
-        </w:rPr>
-        <w:t>neutrotransmitter</w:t>
-      </w:r>
-      <w:proofErr w:type="spellEnd"/>
-      <w:r>
-        <w:rPr>
-          <w:color w:val="000000" w:themeColor="text1"/>
-          <w:lang w:val="en-US"/>
-        </w:rPr>
-        <w:t xml:space="preserve"> levels (</w:t>
-      </w:r>
-      <w:proofErr w:type="spellStart"/>
-      <w:r>
-        <w:rPr>
-          <w:color w:val="000000" w:themeColor="text1"/>
-          <w:lang w:val="en-US"/>
-        </w:rPr>
-        <w:t>Bojesen</w:t>
-      </w:r>
-      <w:proofErr w:type="spellEnd"/>
-      <w:r>
-        <w:rPr>
-          <w:color w:val="000000" w:themeColor="text1"/>
-          <w:lang w:val="en-US"/>
-        </w:rPr>
-        <w:t>, 2020)</w:t>
-      </w:r>
-    </w:p>
-    <w:p>
-      <w:pPr>
-        <w:rPr>
-          <w:color w:val="000000" w:themeColor="text1"/>
-          <w:lang w:val="en-US"/>
-        </w:rPr>
-      </w:pPr>
-    </w:p>
-    <w:p>
-      <w:pPr>
-        <w:rPr>
-          <w:lang w:val="en-US"/>
-        </w:rPr>
-      </w:pPr>
-    </w:p>
-    <w:p>
-      <w:pPr>
-        <w:rPr>
-          <w:lang w:val="en-US"/>
-        </w:rPr>
-      </w:pPr>
-    </w:p>
-    <w:p>
-      <w:pPr>
-        <w:rPr>
-          <w:color w:val="FF0000"/>
-          <w:lang w:val="en-US"/>
-        </w:rPr>
-      </w:pPr>
-      <w:r>
-        <w:rPr>
-          <w:color w:val="FF0000"/>
-          <w:lang w:val="en-US"/>
-        </w:rPr>
-        <w:t>Slide 13</w:t>
-      </w:r>
-    </w:p>
-    <w:p>
-      <w:pPr>
-        <w:rPr>
-          <w:color w:val="000000" w:themeColor="text1"/>
-          <w:lang w:val="en-US"/>
-        </w:rPr>
-      </w:pPr>
-      <w:r>
-        <w:rPr>
-          <w:color w:val="000000" w:themeColor="text1"/>
-          <w:lang w:val="en-US"/>
-        </w:rPr>
-        <w:t>Project 3</w:t>
-      </w:r>
-    </w:p>
-    <w:p>
-      <w:pPr>
-        <w:rPr>
-          <w:color w:val="000000" w:themeColor="text1"/>
-          <w:lang w:val="en-US"/>
-        </w:rPr>
-      </w:pPr>
-    </w:p>
-    <w:p>
-      <w:pPr>
-        <w:rPr>
-          <w:color w:val="000000" w:themeColor="text1"/>
-          <w:lang w:val="en-US"/>
-        </w:rPr>
-      </w:pPr>
-      <w:r>
-        <w:rPr>
-          <w:color w:val="000000" w:themeColor="text1"/>
-          <w:lang w:val="en-US"/>
-        </w:rPr>
-        <w:t xml:space="preserve">Peripheral blood </w:t>
-      </w:r>
-      <w:proofErr w:type="spellStart"/>
-      <w:r>
-        <w:rPr>
-          <w:color w:val="000000" w:themeColor="text1"/>
-          <w:lang w:val="en-US"/>
-        </w:rPr>
-        <w:t>DNAm</w:t>
-      </w:r>
-      <w:proofErr w:type="spellEnd"/>
-      <w:r>
-        <w:rPr>
-          <w:color w:val="000000" w:themeColor="text1"/>
-          <w:lang w:val="en-US"/>
-        </w:rPr>
-        <w:t xml:space="preserve"> </w:t>
-      </w:r>
-      <w:r>
-        <w:rPr>
-          <w:color w:val="000000" w:themeColor="text1"/>
-          <w:lang w:val="en-US"/>
-        </w:rPr>
-        <w:t>of SZ and BPD compared to controls has shown that the promoter methylation of the serotonin receptor type-1 (HTR1A) gene is significantly increased (</w:t>
-      </w:r>
-      <w:proofErr w:type="spellStart"/>
-      <w:r>
-        <w:rPr>
-          <w:color w:val="000000" w:themeColor="text1"/>
-          <w:lang w:val="en-US"/>
-        </w:rPr>
-        <w:t>Carrard</w:t>
-      </w:r>
-      <w:proofErr w:type="spellEnd"/>
-      <w:r>
-        <w:rPr>
-          <w:color w:val="000000" w:themeColor="text1"/>
-          <w:lang w:val="en-US"/>
-        </w:rPr>
-        <w:t xml:space="preserve"> et al, 2011). Recently, Sugawara et al. suggested that gene hypermethylation of FAM63B and intergenic region on chromosome 16 may be a common epigenetic risk factor in the pathogenesis of these diseases (Sugawara et al., 2018).</w:t>
-      </w:r>
-    </w:p>
-    <w:p>
-      <w:pPr>
-        <w:rPr>
-          <w:color w:val="000000" w:themeColor="text1"/>
-          <w:lang w:val="en-US"/>
-        </w:rPr>
-      </w:pPr>
-    </w:p>
-    <w:p>
-      <w:pPr>
-        <w:rPr>
-          <w:color w:val="000000" w:themeColor="text1"/>
-          <w:lang w:val="en-US"/>
-        </w:rPr>
-      </w:pPr>
-      <w:r>
-        <w:rPr>
-          <w:color w:val="000000" w:themeColor="text1"/>
-          <w:lang w:val="en-US"/>
-        </w:rPr>
-        <w:t xml:space="preserve">Point out the difference between SCZ and BPD findings – are any associated with development. </w:t>
-      </w:r>
-    </w:p>
-    <w:p>
-      <w:pPr>
-        <w:rPr>
-          <w:color w:val="000000" w:themeColor="text1"/>
-          <w:lang w:val="en-US"/>
-        </w:rPr>
-      </w:pPr>
-    </w:p>
-    <w:p>
-      <w:pPr>
-        <w:rPr>
-          <w:color w:val="000000" w:themeColor="text1"/>
-          <w:lang w:val="en-US"/>
-        </w:rPr>
-      </w:pPr>
-      <w:r>
-        <w:rPr>
-          <w:color w:val="000000" w:themeColor="text1"/>
-          <w:lang w:val="en-US"/>
-        </w:rPr>
-        <w:t xml:space="preserve">Check Hannon papers – and Mill </w:t>
-      </w:r>
-    </w:p>
-    <w:p>
-      <w:pPr>
-        <w:rPr>
-          <w:color w:val="000000" w:themeColor="text1"/>
-          <w:lang w:val="en-US"/>
-        </w:rPr>
-      </w:pPr>
-    </w:p>
-    <w:p>
-      <w:pPr>
-        <w:rPr>
-          <w:color w:val="000000" w:themeColor="text1"/>
-          <w:lang w:val="en-US"/>
-        </w:rPr>
-      </w:pPr>
-      <w:r>
-        <w:rPr>
-          <w:noProof/>
-          <w:color w:val="000000" w:themeColor="text1"/>
-          <w:lang w:val="en-US"/>
-        </w:rPr>
-        <w:drawing>
-          <wp:inline distT="0" distB="0" distL="0" distR="0" wp14:anchorId="6C6FDE71" wp14:editId="1AB596FB">
-            <wp:extent cx="2832100" cy="2578100"/>
-            <wp:effectExtent l="0" t="0" r="0" b="0"/>
-            <wp:docPr id="2" name="Picture 2" descr="Table&#10;&#10;Description automatically generated"/>
-            <wp:cNvGraphicFramePr>
-              <a:graphicFrameLocks xmlns:a="http://schemas.openxmlformats.org/drawingml/2006/main" noChangeAspect="1"/>
-            </wp:cNvGraphicFramePr>
-            <a:graphic xmlns:a="http://schemas.openxmlformats.org/drawingml/2006/main">
-              <a:graphicData uri="http://schemas.openxmlformats.org/drawingml/2006/picture">
-                <pic:pic xmlns:pic="http://schemas.openxmlformats.org/drawingml/2006/picture">
-                  <pic:nvPicPr>
-                    <pic:cNvPr id="1" name="Picture 1" descr="Table&#10;&#10;Description automatically generated"/>
-                    <pic:cNvPicPr/>
-                  </pic:nvPicPr>
-                  <pic:blipFill>
-                    <a:blip r:embed="rId5"/>
-                    <a:stretch>
-                      <a:fillRect/>
-                    </a:stretch>
-                  </pic:blipFill>
-                  <pic:spPr>
-                    <a:xfrm>
-                      <a:off x="0" y="0"/>
-                      <a:ext cx="2832100" cy="2578100"/>
-                    </a:xfrm>
-                    <a:prstGeom prst="rect">
-                      <a:avLst/>
-                    </a:prstGeom>
-                  </pic:spPr>
-                </pic:pic>
-              </a:graphicData>
-            </a:graphic>
-          </wp:inline>
-        </w:drawing>
-      </w:r>
-    </w:p>
-    <w:p>
-      <w:pPr>
-        <w:rPr>
-          <w:lang w:val="en-US"/>
-        </w:rPr>
-      </w:pPr>
-    </w:p>
-    <w:p>
-      <w:pPr>
-        <w:rPr>
-          <w:color w:val="000000" w:themeColor="text1"/>
-          <w:lang w:val="en-US"/>
-        </w:rPr>
-      </w:pPr>
-    </w:p>
-    <w:p>
-      <w:pPr>
-        <w:rPr>
-          <w:color w:val="000000" w:themeColor="text1"/>
-          <w:lang w:val="en-US"/>
-        </w:rPr>
-      </w:pPr>
-      <w:r>
-        <w:rPr>
-          <w:noProof/>
-          <w:color w:val="000000" w:themeColor="text1"/>
-          <w:lang w:val="en-US"/>
-        </w:rPr>
-        <w:lastRenderedPageBreak/>
-        <w:drawing>
-          <wp:inline distT="0" distB="0" distL="0" distR="0" wp14:anchorId="25459D98" wp14:editId="7ABB98AC">
-            <wp:extent cx="4787900" cy="6997700"/>
-            <wp:effectExtent l="0" t="0" r="0" b="0"/>
-            <wp:docPr id="1" name="Picture 1" descr="Table&#10;&#10;Description automatically generated"/>
-            <wp:cNvGraphicFramePr>
-              <a:graphicFrameLocks xmlns:a="http://schemas.openxmlformats.org/drawingml/2006/main" noChangeAspect="1"/>
-            </wp:cNvGraphicFramePr>
-            <a:graphic xmlns:a="http://schemas.openxmlformats.org/drawingml/2006/main">
-              <a:graphicData uri="http://schemas.openxmlformats.org/drawingml/2006/picture">
-                <pic:pic xmlns:pic="http://schemas.openxmlformats.org/drawingml/2006/picture">
-                  <pic:nvPicPr>
-                    <pic:cNvPr id="1" name="Picture 1" descr="Table&#10;&#10;Description automatically generated"/>
-                    <pic:cNvPicPr/>
-                  </pic:nvPicPr>
-                  <pic:blipFill>
-                    <a:blip r:embed="rId6"/>
-                    <a:stretch>
-                      <a:fillRect/>
-                    </a:stretch>
-                  </pic:blipFill>
-                  <pic:spPr>
-                    <a:xfrm>
-                      <a:off x="0" y="0"/>
-                      <a:ext cx="4787900" cy="6997700"/>
-                    </a:xfrm>
-                    <a:prstGeom prst="rect">
-                      <a:avLst/>
-                    </a:prstGeom>
-                  </pic:spPr>
-                </pic:pic>
-              </a:graphicData>
-            </a:graphic>
-          </wp:inline>
-        </w:drawing>
-      </w:r>
+          <w:color w:val="000000" w:themeColor="text1"/>
+          <w:lang w:val="en-US"/>
+        </w:rPr>
+      </w:pPr>
+    </w:p>
+    <w:p>
+      <w:pPr>
+        <w:rPr>
+          <w:lang w:val="en-US"/>
+        </w:rPr>
+      </w:pPr>
+    </w:p>
+    <w:p>
+      <w:pPr>
+        <w:rPr>
+          <w:color w:val="000000" w:themeColor="text1"/>
+          <w:lang w:val="en-US"/>
+        </w:rPr>
+      </w:pPr>
     </w:p>
     <w:sectPr>
       <w:pgSz w:w="11906" w:h="16838"/>

--- a/Midway_pres_Nov25.docx
+++ b/Midway_pres_Nov25.docx
@@ -2341,6 +2341,175 @@
           <w:lang w:val="en-US"/>
         </w:rPr>
       </w:pPr>
+      <w:r>
+        <w:rPr>
+          <w:color w:val="FF0000"/>
+          <w:lang w:val="en-US"/>
+        </w:rPr>
+        <w:t xml:space="preserve">1. </w:t>
+      </w:r>
+      <w:r>
+        <w:rPr>
+          <w:color w:val="FF0000"/>
+          <w:lang w:val="en-US"/>
+        </w:rPr>
+        <w:t xml:space="preserve">Selected European SCZ cases &amp; controls with recorded time-of-blood draw (n=729) </w:t>
+      </w:r>
+    </w:p>
+    <w:p>
+      <w:pPr>
+        <w:rPr>
+          <w:color w:val="FF0000"/>
+          <w:lang w:val="en-US"/>
+        </w:rPr>
+      </w:pPr>
+      <w:r>
+        <w:rPr>
+          <w:color w:val="FF0000"/>
+          <w:lang w:val="en-US"/>
+        </w:rPr>
+        <w:t>2</w:t>
+      </w:r>
+      <w:r>
+        <w:rPr>
+          <w:color w:val="FF0000"/>
+          <w:lang w:val="en-US"/>
+        </w:rPr>
+        <w:t xml:space="preserve">. Samples matched for age and gender </w:t>
+      </w:r>
+    </w:p>
+    <w:p>
+      <w:pPr>
+        <w:rPr>
+          <w:color w:val="FF0000"/>
+          <w:lang w:val="en-US"/>
+        </w:rPr>
+      </w:pPr>
+      <w:r>
+        <w:rPr>
+          <w:color w:val="FF0000"/>
+          <w:lang w:val="en-US"/>
+        </w:rPr>
+        <w:t>3. Evaluated correlation between PCA and variables including batch effects</w:t>
+      </w:r>
+    </w:p>
+    <w:p>
+      <w:pPr>
+        <w:rPr>
+          <w:color w:val="FF0000"/>
+          <w:lang w:val="en-US"/>
+        </w:rPr>
+      </w:pPr>
+      <w:r>
+        <w:rPr>
+          <w:color w:val="FF0000"/>
+          <w:lang w:val="en-US"/>
+        </w:rPr>
+        <w:t>3</w:t>
+      </w:r>
+      <w:r>
+        <w:rPr>
+          <w:color w:val="FF0000"/>
+          <w:lang w:val="en-US"/>
+        </w:rPr>
+        <w:t xml:space="preserve">. Performed linear regression on cell-type ~ AMP plate </w:t>
+      </w:r>
+    </w:p>
+    <w:p>
+      <w:pPr>
+        <w:rPr>
+          <w:color w:val="FF0000"/>
+          <w:lang w:val="en-US"/>
+        </w:rPr>
+      </w:pPr>
+      <w:r>
+        <w:rPr>
+          <w:color w:val="FF0000"/>
+          <w:lang w:val="en-US"/>
+        </w:rPr>
+        <w:t>4</w:t>
+      </w:r>
+      <w:r>
+        <w:rPr>
+          <w:color w:val="FF0000"/>
+          <w:lang w:val="en-US"/>
+        </w:rPr>
+        <w:t xml:space="preserve">. Removed samples with DSRMSE &lt; 0.06 </w:t>
+      </w:r>
+    </w:p>
+    <w:p>
+      <w:pPr>
+        <w:rPr>
+          <w:color w:val="FF0000"/>
+          <w:lang w:val="en-US"/>
+        </w:rPr>
+      </w:pPr>
+      <w:r>
+        <w:rPr>
+          <w:color w:val="FF0000"/>
+          <w:lang w:val="en-US"/>
+        </w:rPr>
+        <w:t>5</w:t>
+      </w:r>
+      <w:r>
+        <w:rPr>
+          <w:color w:val="FF0000"/>
+          <w:lang w:val="en-US"/>
+        </w:rPr>
+        <w:t xml:space="preserve">. Performed linear regression on residuals from Step 3 </w:t>
+      </w:r>
+    </w:p>
+    <w:p>
+      <w:pPr>
+        <w:rPr>
+          <w:color w:val="FF0000"/>
+          <w:lang w:val="en-US"/>
+        </w:rPr>
+      </w:pPr>
+      <w:r>
+        <w:rPr>
+          <w:color w:val="FF0000"/>
+          <w:lang w:val="en-US"/>
+        </w:rPr>
+        <w:t>6</w:t>
+      </w:r>
+      <w:r>
+        <w:rPr>
+          <w:color w:val="FF0000"/>
+          <w:lang w:val="en-US"/>
+        </w:rPr>
+        <w:t xml:space="preserve">. Compared full day vs. half day </w:t>
+      </w:r>
+    </w:p>
+    <w:p>
+      <w:pPr>
+        <w:rPr>
+          <w:color w:val="FF0000"/>
+          <w:lang w:val="en-US"/>
+        </w:rPr>
+      </w:pPr>
+      <w:r>
+        <w:rPr>
+          <w:color w:val="FF0000"/>
+          <w:lang w:val="en-US"/>
+        </w:rPr>
+        <w:t>7</w:t>
+      </w:r>
+      <w:r>
+        <w:rPr>
+          <w:color w:val="FF0000"/>
+          <w:lang w:val="en-US"/>
+        </w:rPr>
+        <w:t>. Sub-analyses: Neutrophil-to-lymphocyte ratio (NLR) and Medication-free SCZ cases</w:t>
+      </w:r>
+    </w:p>
+    <w:p>
+      <w:pPr>
+        <w:rPr>
+          <w:color w:val="FF0000"/>
+          <w:lang w:val="en-US"/>
+        </w:rPr>
+      </w:pPr>
     </w:p>
     <w:p>
       <w:pPr>
@@ -2466,7 +2635,35 @@
           <w:color w:val="000000" w:themeColor="text1"/>
           <w:lang w:val="en-US"/>
         </w:rPr>
-        <w:t>Overlooking time-of-blood draw may lead to false association in omics studies of Schizophrenia</w:t>
+        <w:t xml:space="preserve">Overlooking time-of-blood draw may lead to </w:t>
+      </w:r>
+      <w:r>
+        <w:rPr>
+          <w:color w:val="000000" w:themeColor="text1"/>
+          <w:lang w:val="en-US"/>
+        </w:rPr>
+        <w:t>overestimating</w:t>
+      </w:r>
+      <w:r>
+        <w:rPr>
+          <w:color w:val="000000" w:themeColor="text1"/>
+          <w:lang w:val="en-US"/>
+        </w:rPr>
+        <w:t xml:space="preserve"> association</w:t>
+      </w:r>
+      <w:r>
+        <w:rPr>
+          <w:color w:val="000000" w:themeColor="text1"/>
+          <w:lang w:val="en-US"/>
+        </w:rPr>
+        <w:t>s</w:t>
+      </w:r>
+      <w:r>
+        <w:rPr>
+          <w:color w:val="000000" w:themeColor="text1"/>
+          <w:lang w:val="en-US"/>
+        </w:rPr>
+        <w:t xml:space="preserve"> in omics studies of Schizophrenia</w:t>
       </w:r>
     </w:p>
     <w:p>
@@ -2586,6 +2783,7 @@
           <w:color w:val="000000" w:themeColor="text1"/>
           <w:lang w:val="en-US"/>
         </w:rPr>
+        <w:lastRenderedPageBreak/>
         <w:t xml:space="preserve">Antipsychotics are central to the treatment of psychosis and </w:t>
       </w:r>
       <w:r>
@@ -2835,7 +3033,6 @@
           <w:color w:val="000000" w:themeColor="text1"/>
           <w:lang w:val="en-US"/>
         </w:rPr>
-        <w:lastRenderedPageBreak/>
         <w:t>The key role for clinical response is dopamine D2 receptor blockade in the striatum</w:t>
       </w:r>
       <w:r>
@@ -3648,15 +3845,7 @@
           <w:color w:val="0070C0"/>
           <w:lang w:val="en-US"/>
         </w:rPr>
-        <w:t xml:space="preserve">a large </w:t>
-      </w:r>
-      <w:r>
-        <w:rPr>
-          <w:color w:val="0070C0"/>
-          <w:lang w:val="en-US"/>
-        </w:rPr>
-        <w:lastRenderedPageBreak/>
-        <w:t>number of</w:t>
+        <w:t>a large number of</w:t>
       </w:r>
       <w:proofErr w:type="gramEnd"/>
       <w:r>
@@ -4756,7 +4945,6 @@
           <w:color w:val="000000" w:themeColor="text1"/>
           <w:lang w:val="en-US"/>
         </w:rPr>
-        <w:lastRenderedPageBreak/>
         <w:t>3</w:t>
       </w:r>
       <w:r>

--- a/Midway_pres_Nov25.docx
+++ b/Midway_pres_Nov25.docx
@@ -1119,17 +1119,8 @@
           <w:color w:val="FF0000"/>
           <w:lang w:val="en-US"/>
         </w:rPr>
-        <w:t xml:space="preserve">Role of </w:t>
-      </w:r>
-      <w:proofErr w:type="spellStart"/>
-      <w:r>
-        <w:rPr>
-          <w:color w:val="FF0000"/>
-          <w:lang w:val="en-US"/>
-        </w:rPr>
-        <w:t>DNAm</w:t>
-      </w:r>
-      <w:proofErr w:type="spellEnd"/>
+        <w:t>Epigenetics</w:t>
+      </w:r>
       <w:r>
         <w:rPr>
           <w:color w:val="FF0000"/>
@@ -1881,11 +1872,36 @@
           <w:lang w:val="en-US"/>
         </w:rPr>
       </w:pPr>
-      <w:r>
-        <w:rPr>
-          <w:color w:val="FF0000"/>
-          <w:lang w:val="en-US"/>
-        </w:rPr>
+    </w:p>
+    <w:p>
+      <w:pPr>
+        <w:rPr>
+          <w:color w:val="FF0000"/>
+          <w:lang w:val="en-US"/>
+        </w:rPr>
+      </w:pPr>
+    </w:p>
+    <w:p>
+      <w:pPr>
+        <w:rPr>
+          <w:color w:val="FF0000"/>
+          <w:lang w:val="en-US"/>
+        </w:rPr>
+      </w:pPr>
+    </w:p>
+    <w:p>
+      <w:pPr>
+        <w:rPr>
+          <w:color w:val="FF0000"/>
+          <w:lang w:val="en-US"/>
+        </w:rPr>
+      </w:pPr>
+      <w:r>
+        <w:rPr>
+          <w:color w:val="FF0000"/>
+          <w:lang w:val="en-US"/>
+        </w:rPr>
+        <w:lastRenderedPageBreak/>
         <w:t xml:space="preserve">Slide </w:t>
       </w:r>
       <w:r>
@@ -1931,7 +1947,6 @@
           <w:color w:val="000000" w:themeColor="text1"/>
           <w:lang w:val="en-US"/>
         </w:rPr>
-        <w:lastRenderedPageBreak/>
         <w:t>W</w:t>
       </w:r>
       <w:r>
@@ -2105,905 +2120,1357 @@
           <w:color w:val="FF0000"/>
           <w:lang w:val="en-US"/>
         </w:rPr>
+        <w:t>1</w:t>
+      </w:r>
+      <w:r>
+        <w:rPr>
+          <w:color w:val="FF0000"/>
+          <w:lang w:val="en-US"/>
+        </w:rPr>
+        <w:t xml:space="preserve">:  Methods </w:t>
+      </w:r>
+      <w:r>
+        <w:rPr>
+          <w:color w:val="FF0000"/>
+          <w:lang w:val="en-US"/>
+        </w:rPr>
+        <w:t xml:space="preserve">- </w:t>
+      </w:r>
+      <w:r>
+        <w:rPr>
+          <w:color w:val="FF0000"/>
+          <w:lang w:val="en-US"/>
+        </w:rPr>
+        <w:t>Pre-data analysis</w:t>
+      </w:r>
+    </w:p>
+    <w:p>
+      <w:pPr>
+        <w:rPr>
+          <w:color w:val="FF0000"/>
+          <w:lang w:val="en-US"/>
+        </w:rPr>
+      </w:pPr>
+    </w:p>
+    <w:p>
+      <w:pPr>
+        <w:rPr>
+          <w:color w:val="000000" w:themeColor="text1"/>
+          <w:lang w:val="en-US"/>
+        </w:rPr>
+      </w:pPr>
+      <w:r>
+        <w:rPr>
+          <w:color w:val="000000" w:themeColor="text1"/>
+          <w:lang w:val="en-US"/>
+        </w:rPr>
+        <w:t xml:space="preserve">DNA extraction from blood samples by FHI </w:t>
+      </w:r>
+    </w:p>
+    <w:p>
+      <w:pPr>
+        <w:rPr>
+          <w:color w:val="000000" w:themeColor="text1"/>
+          <w:lang w:val="en-US"/>
+        </w:rPr>
+      </w:pPr>
+      <w:r>
+        <w:rPr>
+          <w:color w:val="000000" w:themeColor="text1"/>
+          <w:lang w:val="en-US"/>
+        </w:rPr>
+        <w:t>1. DNA extraction from blood samples performed by the FHI</w:t>
+      </w:r>
+    </w:p>
+    <w:p>
+      <w:pPr>
+        <w:rPr>
+          <w:color w:val="000000" w:themeColor="text1"/>
+          <w:lang w:val="en-US"/>
+        </w:rPr>
+      </w:pPr>
+      <w:r>
+        <w:rPr>
+          <w:color w:val="000000" w:themeColor="text1"/>
+          <w:lang w:val="en-US"/>
+        </w:rPr>
+        <w:t>2</w:t>
+      </w:r>
+      <w:r>
+        <w:rPr>
+          <w:color w:val="000000" w:themeColor="text1"/>
+          <w:lang w:val="en-US"/>
+        </w:rPr>
+        <w:t xml:space="preserve">. State-of-the art microarray analysis: **Illumina EPIC 850K**  </w:t>
+      </w:r>
+    </w:p>
+    <w:p>
+      <w:pPr>
+        <w:rPr>
+          <w:color w:val="000000" w:themeColor="text1"/>
+          <w:lang w:val="en-US"/>
+        </w:rPr>
+      </w:pPr>
+      <w:r>
+        <w:rPr>
+          <w:color w:val="000000" w:themeColor="text1"/>
+          <w:lang w:val="en-US"/>
+        </w:rPr>
         <w:t>3</w:t>
       </w:r>
       <w:r>
         <w:rPr>
-          <w:color w:val="FF0000"/>
-          <w:lang w:val="en-US"/>
-        </w:rPr>
-        <w:t xml:space="preserve">:  Methods </w:t>
-      </w:r>
-      <w:r>
-        <w:rPr>
-          <w:color w:val="FF0000"/>
-          <w:lang w:val="en-US"/>
-        </w:rPr>
-        <w:t xml:space="preserve">- </w:t>
-      </w:r>
-      <w:r>
-        <w:rPr>
-          <w:color w:val="FF0000"/>
-          <w:lang w:val="en-US"/>
-        </w:rPr>
-        <w:t>Pre-data analysis</w:t>
-      </w:r>
-    </w:p>
-    <w:p>
-      <w:pPr>
-        <w:rPr>
-          <w:color w:val="FF0000"/>
-          <w:lang w:val="en-US"/>
-        </w:rPr>
-      </w:pPr>
-    </w:p>
-    <w:p>
-      <w:pPr>
-        <w:rPr>
-          <w:color w:val="000000" w:themeColor="text1"/>
-          <w:lang w:val="en-US"/>
-        </w:rPr>
-      </w:pPr>
-      <w:r>
-        <w:rPr>
-          <w:color w:val="000000" w:themeColor="text1"/>
-          <w:lang w:val="en-US"/>
-        </w:rPr>
-        <w:t xml:space="preserve">DNA extraction from blood samples by FHI </w:t>
-      </w:r>
-    </w:p>
-    <w:p>
-      <w:pPr>
-        <w:rPr>
-          <w:color w:val="000000" w:themeColor="text1"/>
-          <w:lang w:val="en-US"/>
-        </w:rPr>
-      </w:pPr>
-      <w:r>
-        <w:rPr>
-          <w:color w:val="000000" w:themeColor="text1"/>
-          <w:lang w:val="en-US"/>
-        </w:rPr>
-        <w:t xml:space="preserve">1. State-of-the art microarray analysis: **Illumina EPIC 850K**  </w:t>
-      </w:r>
-    </w:p>
-    <w:p>
-      <w:pPr>
-        <w:rPr>
-          <w:color w:val="000000" w:themeColor="text1"/>
-          <w:lang w:val="en-US"/>
-        </w:rPr>
-      </w:pPr>
-      <w:r>
-        <w:rPr>
-          <w:color w:val="000000" w:themeColor="text1"/>
+          <w:color w:val="000000" w:themeColor="text1"/>
+          <w:lang w:val="en-US"/>
+        </w:rPr>
+        <w:t xml:space="preserve">. QC: Three phases of TOP methylation data </w:t>
+      </w:r>
+      <w:proofErr w:type="spellStart"/>
+      <w:r>
+        <w:rPr>
+          <w:color w:val="000000" w:themeColor="text1"/>
+          <w:lang w:val="en-US"/>
+        </w:rPr>
+        <w:t>QCed</w:t>
+      </w:r>
+      <w:proofErr w:type="spellEnd"/>
+      <w:r>
+        <w:rPr>
+          <w:color w:val="000000" w:themeColor="text1"/>
+          <w:lang w:val="en-US"/>
+        </w:rPr>
+        <w:t xml:space="preserve"> separately and then merged </w:t>
+      </w:r>
+    </w:p>
+    <w:p>
+      <w:pPr>
+        <w:rPr>
+          <w:color w:val="000000" w:themeColor="text1"/>
+          <w:lang w:val="en-US"/>
+        </w:rPr>
+      </w:pPr>
+      <w:r>
+        <w:rPr>
+          <w:color w:val="000000" w:themeColor="text1"/>
+          <w:lang w:val="en-US"/>
+        </w:rPr>
+        <w:tab/>
+        <w:t xml:space="preserve">Removal of probes, PCA, </w:t>
+      </w:r>
+      <w:proofErr w:type="spellStart"/>
+      <w:r>
+        <w:rPr>
+          <w:color w:val="000000" w:themeColor="text1"/>
+          <w:lang w:val="en-US"/>
+        </w:rPr>
+        <w:t>FunnNorm</w:t>
+      </w:r>
+      <w:proofErr w:type="spellEnd"/>
+      <w:r>
+        <w:rPr>
+          <w:color w:val="000000" w:themeColor="text1"/>
+          <w:lang w:val="en-US"/>
+        </w:rPr>
+        <w:t xml:space="preserve">, SVD, Combat </w:t>
+      </w:r>
+      <w:r>
+        <w:rPr>
+          <w:color w:val="000000" w:themeColor="text1"/>
+          <w:lang w:val="en-US"/>
+        </w:rPr>
+        <w:t xml:space="preserve"> </w:t>
+      </w:r>
+    </w:p>
+    <w:p>
+      <w:pPr>
+        <w:rPr>
+          <w:color w:val="000000" w:themeColor="text1"/>
+          <w:lang w:val="en-US"/>
+        </w:rPr>
+      </w:pPr>
+      <w:r>
+        <w:rPr>
+          <w:color w:val="000000" w:themeColor="text1"/>
+          <w:lang w:val="en-US"/>
+        </w:rPr>
+        <w:t>4</w:t>
+      </w:r>
+      <w:r>
+        <w:rPr>
+          <w:color w:val="000000" w:themeColor="text1"/>
+          <w:lang w:val="en-US"/>
+        </w:rPr>
+        <w:t xml:space="preserve">. Estimated cell-type proportions from </w:t>
+      </w:r>
+      <w:proofErr w:type="spellStart"/>
+      <w:r>
+        <w:rPr>
+          <w:color w:val="000000" w:themeColor="text1"/>
+          <w:lang w:val="en-US"/>
+        </w:rPr>
+        <w:t>DNAm</w:t>
+      </w:r>
+      <w:proofErr w:type="spellEnd"/>
+      <w:r>
+        <w:rPr>
+          <w:color w:val="000000" w:themeColor="text1"/>
+          <w:lang w:val="en-US"/>
+        </w:rPr>
+        <w:t xml:space="preserve"> data (Salas, _et al._, 2018) </w:t>
+      </w:r>
+    </w:p>
+    <w:p>
+      <w:pPr>
+        <w:rPr>
+          <w:color w:val="000000" w:themeColor="text1"/>
+          <w:lang w:val="en-US"/>
+        </w:rPr>
+      </w:pPr>
+      <w:r>
+        <w:rPr>
+          <w:color w:val="000000" w:themeColor="text1"/>
+          <w:lang w:val="en-US"/>
+        </w:rPr>
+        <w:t>5</w:t>
+      </w:r>
+      <w:r>
+        <w:rPr>
+          <w:color w:val="000000" w:themeColor="text1"/>
+          <w:lang w:val="en-US"/>
+        </w:rPr>
+        <w:t xml:space="preserve">. Evaluated quality of cell-type estimation with Deconvolution Specific Root Mean Squared Error (DSRMSE) </w:t>
+      </w:r>
+      <w:proofErr w:type="spellStart"/>
+      <w:r>
+        <w:rPr>
+          <w:color w:val="000000" w:themeColor="text1"/>
+          <w:lang w:val="en-US"/>
+        </w:rPr>
+        <w:t>Vellame</w:t>
+      </w:r>
+      <w:proofErr w:type="spellEnd"/>
+      <w:r>
+        <w:rPr>
+          <w:color w:val="000000" w:themeColor="text1"/>
+          <w:lang w:val="en-US"/>
+        </w:rPr>
+        <w:t>, _et al._, 2020.</w:t>
+      </w:r>
+    </w:p>
+    <w:p>
+      <w:pPr>
+        <w:rPr>
+          <w:color w:val="000000" w:themeColor="text1"/>
+          <w:lang w:val="en-US"/>
+        </w:rPr>
+      </w:pPr>
+      <w:r>
+        <w:rPr>
+          <w:color w:val="000000" w:themeColor="text1"/>
+          <w:lang w:val="en-US"/>
+        </w:rPr>
+        <w:t>6. Calculated smoking score (Li et al., 2018) (current smokers had lowest methylation levels)</w:t>
+      </w:r>
+    </w:p>
+    <w:p>
+      <w:pPr>
+        <w:rPr>
+          <w:color w:val="FF0000"/>
+          <w:lang w:val="en-US"/>
+        </w:rPr>
+      </w:pPr>
+    </w:p>
+    <w:p>
+      <w:pPr>
+        <w:rPr>
+          <w:color w:val="000000" w:themeColor="text1"/>
+          <w:lang w:val="en-US"/>
+        </w:rPr>
+      </w:pPr>
+      <w:r>
+        <w:rPr>
+          <w:color w:val="000000" w:themeColor="text1"/>
+          <w:lang w:val="en-US"/>
+        </w:rPr>
+        <w:t>Functional normalization for clustering of samples</w:t>
+      </w:r>
+    </w:p>
+    <w:p>
+      <w:pPr>
+        <w:rPr>
+          <w:color w:val="000000" w:themeColor="text1"/>
+        </w:rPr>
+      </w:pPr>
+      <w:r>
+        <w:rPr>
+          <w:color w:val="000000" w:themeColor="text1"/>
+        </w:rPr>
+        <w:t xml:space="preserve">SVD </w:t>
+      </w:r>
+      <w:r>
+        <w:rPr>
+          <w:color w:val="000000" w:themeColor="text1"/>
+          <w:lang w:val="en-US"/>
+        </w:rPr>
+        <w:t>visualiz</w:t>
+      </w:r>
+      <w:r>
+        <w:rPr>
+          <w:color w:val="000000" w:themeColor="text1"/>
+          <w:lang w:val="en-US"/>
+        </w:rPr>
+        <w:t>ation of variables that</w:t>
+      </w:r>
+      <w:r>
+        <w:rPr>
+          <w:color w:val="000000" w:themeColor="text1"/>
+        </w:rPr>
+        <w:t xml:space="preserve"> may be responsible for the variation in a sample</w:t>
+      </w:r>
+    </w:p>
+    <w:p>
+      <w:pPr>
+        <w:rPr>
+          <w:color w:val="FF0000"/>
+        </w:rPr>
+      </w:pPr>
+    </w:p>
+    <w:p>
+      <w:pPr>
+        <w:rPr>
+          <w:color w:val="FF0000"/>
+          <w:lang w:val="en-US"/>
+        </w:rPr>
+      </w:pPr>
+    </w:p>
+    <w:p>
+      <w:pPr>
+        <w:rPr>
+          <w:color w:val="FF0000"/>
+          <w:lang w:val="en-US"/>
+        </w:rPr>
+      </w:pPr>
+      <w:r>
+        <w:rPr>
+          <w:color w:val="FF0000"/>
+          <w:lang w:val="en-US"/>
+        </w:rPr>
+        <w:t>Slide 1</w:t>
+      </w:r>
+      <w:r>
+        <w:rPr>
+          <w:color w:val="FF0000"/>
           <w:lang w:val="en-US"/>
         </w:rPr>
         <w:t>2</w:t>
       </w:r>
       <w:r>
         <w:rPr>
-          <w:color w:val="000000" w:themeColor="text1"/>
-          <w:lang w:val="en-US"/>
-        </w:rPr>
-        <w:t xml:space="preserve">. QC: Three phases of TOP methylation data </w:t>
+          <w:color w:val="FF0000"/>
+          <w:lang w:val="en-US"/>
+        </w:rPr>
+        <w:t xml:space="preserve">:  </w:t>
+      </w:r>
+      <w:r>
+        <w:rPr>
+          <w:color w:val="FF0000"/>
+          <w:lang w:val="en-US"/>
+        </w:rPr>
+        <w:t>Methods: Analysis pipeline</w:t>
+      </w:r>
+      <w:r>
+        <w:rPr>
+          <w:color w:val="FF0000"/>
+          <w:lang w:val="en-US"/>
+        </w:rPr>
+        <w:t xml:space="preserve">  </w:t>
+      </w:r>
+    </w:p>
+    <w:p>
+      <w:pPr>
+        <w:rPr>
+          <w:color w:val="FF0000"/>
+          <w:lang w:val="en-US"/>
+        </w:rPr>
+      </w:pPr>
+    </w:p>
+    <w:p>
+      <w:pPr>
+        <w:rPr>
+          <w:color w:val="000000" w:themeColor="text1"/>
+          <w:lang w:val="en-US"/>
+        </w:rPr>
+      </w:pPr>
+      <w:r>
+        <w:rPr>
+          <w:color w:val="000000" w:themeColor="text1"/>
+          <w:lang w:val="en-US"/>
+        </w:rPr>
+        <w:t xml:space="preserve">1. </w:t>
+      </w:r>
+      <w:r>
+        <w:rPr>
+          <w:color w:val="000000" w:themeColor="text1"/>
+          <w:lang w:val="en-US"/>
+        </w:rPr>
+        <w:t xml:space="preserve">Selected European SCZ cases &amp; controls with recorded time-of-blood draw (n=729) </w:t>
+      </w:r>
+    </w:p>
+    <w:p>
+      <w:pPr>
+        <w:rPr>
+          <w:color w:val="000000" w:themeColor="text1"/>
+          <w:lang w:val="en-US"/>
+        </w:rPr>
+      </w:pPr>
+      <w:r>
+        <w:rPr>
+          <w:color w:val="000000" w:themeColor="text1"/>
+          <w:lang w:val="en-US"/>
+        </w:rPr>
+        <w:t>2. Calculated variable “hours from 07:00 baseline”</w:t>
+      </w:r>
+    </w:p>
+    <w:p>
+      <w:pPr>
+        <w:rPr>
+          <w:color w:val="000000" w:themeColor="text1"/>
+          <w:lang w:val="en-US"/>
+        </w:rPr>
+      </w:pPr>
+      <w:r>
+        <w:rPr>
+          <w:color w:val="000000" w:themeColor="text1"/>
+          <w:lang w:val="en-US"/>
+        </w:rPr>
+        <w:t>3</w:t>
+      </w:r>
+      <w:r>
+        <w:rPr>
+          <w:color w:val="000000" w:themeColor="text1"/>
+          <w:lang w:val="en-US"/>
+        </w:rPr>
+        <w:t xml:space="preserve">. Samples matched for age and gender </w:t>
+      </w:r>
+    </w:p>
+    <w:p>
+      <w:pPr>
+        <w:rPr>
+          <w:color w:val="000000" w:themeColor="text1"/>
+          <w:lang w:val="en-US"/>
+        </w:rPr>
+      </w:pPr>
+      <w:r>
+        <w:rPr>
+          <w:color w:val="000000" w:themeColor="text1"/>
+          <w:lang w:val="en-US"/>
+        </w:rPr>
+        <w:t>4</w:t>
+      </w:r>
+      <w:r>
+        <w:rPr>
+          <w:color w:val="000000" w:themeColor="text1"/>
+          <w:lang w:val="en-US"/>
+        </w:rPr>
+        <w:t>. Evaluated correlation between PCA and variables including batch effects</w:t>
+      </w:r>
+    </w:p>
+    <w:p>
+      <w:pPr>
+        <w:rPr>
+          <w:color w:val="000000" w:themeColor="text1"/>
+          <w:lang w:val="en-US"/>
+        </w:rPr>
+      </w:pPr>
+      <w:r>
+        <w:rPr>
+          <w:color w:val="000000" w:themeColor="text1"/>
+          <w:lang w:val="en-US"/>
+        </w:rPr>
+        <w:t>5</w:t>
+      </w:r>
+      <w:r>
+        <w:rPr>
+          <w:color w:val="000000" w:themeColor="text1"/>
+          <w:lang w:val="en-US"/>
+        </w:rPr>
+        <w:t xml:space="preserve">. Performed linear regression on cell-type ~ AMP plate </w:t>
+      </w:r>
+    </w:p>
+    <w:p>
+      <w:pPr>
+        <w:rPr>
+          <w:color w:val="000000" w:themeColor="text1"/>
+          <w:lang w:val="en-US"/>
+        </w:rPr>
+      </w:pPr>
+      <w:r>
+        <w:rPr>
+          <w:color w:val="000000" w:themeColor="text1"/>
+          <w:lang w:val="en-US"/>
+        </w:rPr>
+        <w:t>6</w:t>
+      </w:r>
+      <w:r>
+        <w:rPr>
+          <w:color w:val="000000" w:themeColor="text1"/>
+          <w:lang w:val="en-US"/>
+        </w:rPr>
+        <w:t xml:space="preserve">. Removed samples with DSRMSE &lt; 0.06 </w:t>
+      </w:r>
+    </w:p>
+    <w:p>
+      <w:pPr>
+        <w:rPr>
+          <w:color w:val="000000" w:themeColor="text1"/>
+          <w:lang w:val="en-US"/>
+        </w:rPr>
+      </w:pPr>
+      <w:r>
+        <w:rPr>
+          <w:color w:val="000000" w:themeColor="text1"/>
+          <w:lang w:val="en-US"/>
+        </w:rPr>
+        <w:t>7</w:t>
+      </w:r>
+      <w:r>
+        <w:rPr>
+          <w:color w:val="000000" w:themeColor="text1"/>
+          <w:lang w:val="en-US"/>
+        </w:rPr>
+        <w:t xml:space="preserve">. Performed linear regression on residuals from Step 3 </w:t>
+      </w:r>
+    </w:p>
+    <w:p>
+      <w:pPr>
+        <w:rPr>
+          <w:color w:val="000000" w:themeColor="text1"/>
+          <w:lang w:val="en-US"/>
+        </w:rPr>
+      </w:pPr>
+      <w:r>
+        <w:rPr>
+          <w:color w:val="000000" w:themeColor="text1"/>
+          <w:lang w:val="en-US"/>
+        </w:rPr>
+        <w:t>8</w:t>
+      </w:r>
+      <w:r>
+        <w:rPr>
+          <w:color w:val="000000" w:themeColor="text1"/>
+          <w:lang w:val="en-US"/>
+        </w:rPr>
+        <w:t xml:space="preserve">. Compared full day vs. half day </w:t>
+      </w:r>
+    </w:p>
+    <w:p>
+      <w:pPr>
+        <w:rPr>
+          <w:color w:val="000000" w:themeColor="text1"/>
+          <w:lang w:val="en-US"/>
+        </w:rPr>
+      </w:pPr>
+      <w:r>
+        <w:rPr>
+          <w:color w:val="000000" w:themeColor="text1"/>
+          <w:lang w:val="en-US"/>
+        </w:rPr>
+        <w:t>9</w:t>
+      </w:r>
+      <w:r>
+        <w:rPr>
+          <w:color w:val="000000" w:themeColor="text1"/>
+          <w:lang w:val="en-US"/>
+        </w:rPr>
+        <w:t>. Sub-analyses: Neutrophil-to-lymphocyte ratio (NLR) and Medication-free SCZ cases</w:t>
+      </w:r>
+    </w:p>
+    <w:p>
+      <w:pPr>
+        <w:rPr>
+          <w:color w:val="000000" w:themeColor="text1"/>
+          <w:lang w:val="en-US"/>
+        </w:rPr>
+      </w:pPr>
+    </w:p>
+    <w:p>
+      <w:r>
+        <w:rPr>
+          <w:rFonts w:ascii="Segoe UI" w:hAnsi="Segoe UI" w:cs="Segoe UI"/>
+          <w:color w:val="24292F"/>
+          <w:shd w:val="clear" w:color="auto" w:fill="FFFFFF"/>
+        </w:rPr>
+        <w:t>quality metric (DSRMSE) that reflects the accuracy of the statistical deconvolution.</w:t>
+      </w:r>
+      <w:r>
+        <w:rPr>
+          <w:rStyle w:val="apple-converted-space"/>
+          <w:rFonts w:ascii="Segoe UI" w:hAnsi="Segoe UI" w:cs="Segoe UI"/>
+          <w:color w:val="24292F"/>
+          <w:shd w:val="clear" w:color="auto" w:fill="FFFFFF"/>
+        </w:rPr>
+        <w:t> </w:t>
+      </w:r>
+    </w:p>
+    <w:p>
+      <w:pPr>
+        <w:rPr>
+          <w:color w:val="000000" w:themeColor="text1"/>
+        </w:rPr>
+      </w:pPr>
+    </w:p>
+    <w:p>
+      <w:pPr>
+        <w:rPr>
+          <w:color w:val="000000" w:themeColor="text1"/>
+          <w:lang w:val="en-US"/>
+        </w:rPr>
+      </w:pPr>
+    </w:p>
+    <w:p>
+      <w:pPr>
+        <w:rPr>
+          <w:color w:val="FF0000"/>
+          <w:lang w:val="en-US"/>
+        </w:rPr>
+      </w:pPr>
+      <w:r>
+        <w:rPr>
+          <w:color w:val="FF0000"/>
+          <w:lang w:val="en-US"/>
+        </w:rPr>
+        <w:t>Slide 1</w:t>
+      </w:r>
+      <w:r>
+        <w:rPr>
+          <w:color w:val="FF0000"/>
+          <w:lang w:val="en-US"/>
+        </w:rPr>
+        <w:t>3</w:t>
+      </w:r>
+      <w:r>
+        <w:rPr>
+          <w:color w:val="FF0000"/>
+          <w:lang w:val="en-US"/>
+        </w:rPr>
+        <w:t xml:space="preserve">:  Distribution of time and models  </w:t>
+      </w:r>
+    </w:p>
+    <w:p>
+      <w:pPr>
+        <w:rPr>
+          <w:color w:val="FF0000"/>
+          <w:lang w:val="en-US"/>
+        </w:rPr>
+      </w:pPr>
+    </w:p>
+    <w:p>
+      <w:pPr>
+        <w:rPr>
+          <w:color w:val="FF0000"/>
+          <w:lang w:val="en-US"/>
+        </w:rPr>
+      </w:pPr>
+    </w:p>
+    <w:p>
+      <w:pPr>
+        <w:rPr>
+          <w:color w:val="FF0000"/>
+          <w:lang w:val="en-US"/>
+        </w:rPr>
+      </w:pPr>
+    </w:p>
+    <w:p>
+      <w:pPr>
+        <w:rPr>
+          <w:color w:val="FF0000"/>
+          <w:lang w:val="en-US"/>
+        </w:rPr>
+      </w:pPr>
+    </w:p>
+    <w:p>
+      <w:pPr>
+        <w:rPr>
+          <w:color w:val="FF0000"/>
+          <w:lang w:val="en-US"/>
+        </w:rPr>
+      </w:pPr>
+    </w:p>
+    <w:p>
+      <w:pPr>
+        <w:rPr>
+          <w:color w:val="FF0000"/>
+          <w:lang w:val="en-US"/>
+        </w:rPr>
+      </w:pPr>
+    </w:p>
+    <w:p>
+      <w:pPr>
+        <w:rPr>
+          <w:color w:val="FF0000"/>
+          <w:lang w:val="en-US"/>
+        </w:rPr>
+      </w:pPr>
+      <w:r>
+        <w:rPr>
+          <w:color w:val="FF0000"/>
+          <w:lang w:val="en-US"/>
+        </w:rPr>
+        <w:t>Slide 1</w:t>
+      </w:r>
+      <w:r>
+        <w:rPr>
+          <w:color w:val="FF0000"/>
+          <w:lang w:val="en-US"/>
+        </w:rPr>
+        <w:t>4</w:t>
+      </w:r>
+      <w:r>
+        <w:rPr>
+          <w:color w:val="FF0000"/>
+          <w:lang w:val="en-US"/>
+        </w:rPr>
+        <w:t xml:space="preserve">: Results </w:t>
+      </w:r>
+    </w:p>
+    <w:p>
+      <w:pPr>
+        <w:rPr>
+          <w:color w:val="FF0000"/>
+          <w:lang w:val="en-US"/>
+        </w:rPr>
+      </w:pPr>
+    </w:p>
+    <w:p>
+      <w:pPr>
+        <w:rPr>
+          <w:color w:val="000000" w:themeColor="text1"/>
+          <w:lang w:val="en-US"/>
+        </w:rPr>
+      </w:pPr>
+      <w:r>
+        <w:rPr>
+          <w:color w:val="000000" w:themeColor="text1"/>
+          <w:lang w:val="en-US"/>
+        </w:rPr>
+        <w:t xml:space="preserve">Full day – </w:t>
+      </w:r>
+    </w:p>
+    <w:p>
+      <w:pPr>
+        <w:pStyle w:val="ListParagraph"/>
+        <w:numPr>
+          <w:ilvl w:val="0"/>
+          <w:numId w:val="7"/>
+        </w:numPr>
+        <w:rPr>
+          <w:color w:val="000000" w:themeColor="text1"/>
+          <w:lang w:val="en-US"/>
+        </w:rPr>
+      </w:pPr>
+      <w:r>
+        <w:rPr>
+          <w:color w:val="000000" w:themeColor="text1"/>
+          <w:lang w:val="en-US"/>
+        </w:rPr>
+        <w:t>P-values reduced significant in Model 2</w:t>
+      </w:r>
+    </w:p>
+    <w:p>
+      <w:pPr>
+        <w:pStyle w:val="ListParagraph"/>
+        <w:numPr>
+          <w:ilvl w:val="0"/>
+          <w:numId w:val="7"/>
+        </w:numPr>
+        <w:rPr>
+          <w:color w:val="000000" w:themeColor="text1"/>
+          <w:lang w:val="en-US"/>
+        </w:rPr>
+      </w:pPr>
+      <w:r>
+        <w:rPr>
+          <w:color w:val="000000" w:themeColor="text1"/>
+          <w:lang w:val="en-US"/>
+        </w:rPr>
+        <w:t>Effect sizes diminished in Model 2</w:t>
+      </w:r>
+    </w:p>
+    <w:p>
+      <w:pPr>
+        <w:rPr>
+          <w:color w:val="000000" w:themeColor="text1"/>
+          <w:lang w:val="en-US"/>
+        </w:rPr>
+      </w:pPr>
+      <w:r>
+        <w:rPr>
+          <w:color w:val="000000" w:themeColor="text1"/>
+          <w:lang w:val="en-US"/>
+        </w:rPr>
+        <w:t xml:space="preserve">Half day </w:t>
+      </w:r>
+    </w:p>
+    <w:p>
+      <w:pPr>
+        <w:pStyle w:val="ListParagraph"/>
+        <w:numPr>
+          <w:ilvl w:val="0"/>
+          <w:numId w:val="3"/>
+        </w:numPr>
+        <w:rPr>
+          <w:color w:val="000000" w:themeColor="text1"/>
+          <w:lang w:val="en-US"/>
+        </w:rPr>
+      </w:pPr>
+      <w:r>
+        <w:rPr>
+          <w:color w:val="000000" w:themeColor="text1"/>
+          <w:lang w:val="en-US"/>
+        </w:rPr>
+        <w:t>P-values no significant change</w:t>
+      </w:r>
+    </w:p>
+    <w:p>
+      <w:pPr>
+        <w:pStyle w:val="ListParagraph"/>
+        <w:numPr>
+          <w:ilvl w:val="0"/>
+          <w:numId w:val="3"/>
+        </w:numPr>
+        <w:rPr>
+          <w:color w:val="000000" w:themeColor="text1"/>
+          <w:lang w:val="en-US"/>
+        </w:rPr>
+      </w:pPr>
+      <w:r>
+        <w:rPr>
+          <w:color w:val="000000" w:themeColor="text1"/>
+          <w:lang w:val="en-US"/>
+        </w:rPr>
+        <w:t xml:space="preserve">Effect sizes: no change </w:t>
+      </w:r>
+    </w:p>
+    <w:p>
+      <w:pPr>
+        <w:pStyle w:val="ListParagraph"/>
+        <w:ind w:left="420"/>
+        <w:rPr>
+          <w:color w:val="FF0000"/>
+          <w:lang w:val="en-US"/>
+        </w:rPr>
+      </w:pPr>
+    </w:p>
+    <w:p>
+      <w:pPr>
+        <w:rPr>
+          <w:color w:val="0070C0"/>
+          <w:lang w:val="en-US"/>
+        </w:rPr>
+      </w:pPr>
+      <w:r>
+        <w:rPr>
+          <w:color w:val="0070C0"/>
+          <w:lang w:val="en-US"/>
+        </w:rPr>
+        <w:t xml:space="preserve">Conclusion: </w:t>
+      </w:r>
+      <w:r>
+        <w:rPr>
+          <w:color w:val="0070C0"/>
+          <w:lang w:val="en-US"/>
+        </w:rPr>
+        <w:t xml:space="preserve">Overlooking time-of-blood draw may lead to </w:t>
+      </w:r>
+      <w:r>
+        <w:rPr>
+          <w:color w:val="0070C0"/>
+          <w:lang w:val="en-US"/>
+        </w:rPr>
+        <w:t>overestimating</w:t>
+      </w:r>
+      <w:r>
+        <w:rPr>
+          <w:color w:val="0070C0"/>
+          <w:lang w:val="en-US"/>
+        </w:rPr>
+        <w:t xml:space="preserve"> association</w:t>
+      </w:r>
+      <w:r>
+        <w:rPr>
+          <w:color w:val="0070C0"/>
+          <w:lang w:val="en-US"/>
+        </w:rPr>
+        <w:t>s</w:t>
+      </w:r>
+      <w:r>
+        <w:rPr>
+          <w:color w:val="0070C0"/>
+          <w:lang w:val="en-US"/>
+        </w:rPr>
+        <w:t xml:space="preserve"> in omics studies of Schizophrenia</w:t>
+      </w:r>
+    </w:p>
+    <w:p>
+      <w:pPr>
+        <w:rPr>
+          <w:color w:val="FF0000"/>
+          <w:lang w:val="en-US"/>
+        </w:rPr>
+      </w:pPr>
+    </w:p>
+    <w:p>
+      <w:pPr>
+        <w:rPr>
+          <w:color w:val="FF0000"/>
+          <w:lang w:val="en-US"/>
+        </w:rPr>
+      </w:pPr>
+      <w:r>
+        <w:rPr>
+          <w:color w:val="FF0000"/>
+          <w:lang w:val="en-US"/>
+        </w:rPr>
+        <w:t>Slide 1</w:t>
+      </w:r>
+      <w:r>
+        <w:rPr>
+          <w:color w:val="FF0000"/>
+          <w:lang w:val="en-US"/>
+        </w:rPr>
+        <w:t>5</w:t>
+      </w:r>
+      <w:r>
+        <w:rPr>
+          <w:color w:val="FF0000"/>
+          <w:lang w:val="en-US"/>
+        </w:rPr>
+        <w:t>: Results</w:t>
+      </w:r>
+      <w:r>
+        <w:rPr>
+          <w:color w:val="FF0000"/>
+          <w:lang w:val="en-US"/>
+        </w:rPr>
+        <w:t>: Sub-analysis</w:t>
+      </w:r>
+    </w:p>
+    <w:p>
+      <w:pPr>
+        <w:rPr>
+          <w:color w:val="FF0000"/>
+          <w:lang w:val="en-US"/>
+        </w:rPr>
+      </w:pPr>
+    </w:p>
+    <w:p>
+      <w:pPr>
+        <w:rPr>
+          <w:color w:val="000000" w:themeColor="text1"/>
+          <w:lang w:val="en-US"/>
+        </w:rPr>
+      </w:pPr>
+      <w:r>
+        <w:rPr>
+          <w:color w:val="000000" w:themeColor="text1"/>
+          <w:lang w:val="en-US"/>
+        </w:rPr>
+        <w:t xml:space="preserve">NLR: </w:t>
+      </w:r>
+    </w:p>
+    <w:p>
+      <w:pPr>
+        <w:rPr>
+          <w:color w:val="000000" w:themeColor="text1"/>
+          <w:lang w:val="en-US"/>
+        </w:rPr>
+      </w:pPr>
+      <w:r>
+        <w:rPr>
+          <w:color w:val="000000" w:themeColor="text1"/>
+          <w:lang w:val="en-US"/>
+        </w:rPr>
+        <w:t xml:space="preserve">    - significant association in all analyses (_p_ &lt;.001</w:t>
+      </w:r>
+      <w:proofErr w:type="gramStart"/>
+      <w:r>
+        <w:rPr>
+          <w:color w:val="000000" w:themeColor="text1"/>
+          <w:lang w:val="en-US"/>
+        </w:rPr>
+        <w:t>);</w:t>
+      </w:r>
+      <w:proofErr w:type="gramEnd"/>
+      <w:r>
+        <w:rPr>
+          <w:color w:val="000000" w:themeColor="text1"/>
+          <w:lang w:val="en-US"/>
+        </w:rPr>
+        <w:t xml:space="preserve"> </w:t>
+      </w:r>
+    </w:p>
+    <w:p>
+      <w:pPr>
+        <w:rPr>
+          <w:color w:val="000000" w:themeColor="text1"/>
+          <w:lang w:val="en-US"/>
+        </w:rPr>
+      </w:pPr>
+      <w:r>
+        <w:rPr>
+          <w:color w:val="000000" w:themeColor="text1"/>
+          <w:lang w:val="en-US"/>
+        </w:rPr>
+        <w:t xml:space="preserve">    - modest increase in mean NLR in half-day medication-free </w:t>
+      </w:r>
+      <w:proofErr w:type="gramStart"/>
+      <w:r>
+        <w:rPr>
+          <w:color w:val="000000" w:themeColor="text1"/>
+          <w:lang w:val="en-US"/>
+        </w:rPr>
+        <w:t>samples;</w:t>
+      </w:r>
+      <w:proofErr w:type="gramEnd"/>
+      <w:r>
+        <w:rPr>
+          <w:color w:val="000000" w:themeColor="text1"/>
+          <w:lang w:val="en-US"/>
+        </w:rPr>
+        <w:t xml:space="preserve"> i.e. </w:t>
+      </w:r>
+    </w:p>
+    <w:p>
+      <w:pPr>
+        <w:rPr>
+          <w:color w:val="000000" w:themeColor="text1"/>
+          <w:lang w:val="en-US"/>
+        </w:rPr>
+      </w:pPr>
+      <w:r>
+        <w:rPr>
+          <w:color w:val="000000" w:themeColor="text1"/>
+          <w:lang w:val="en-US"/>
+        </w:rPr>
+        <w:t xml:space="preserve">      - unadjusted mean NLR (.93) vs. adjusted mean </w:t>
+      </w:r>
+      <w:proofErr w:type="gramStart"/>
+      <w:r>
+        <w:rPr>
+          <w:color w:val="000000" w:themeColor="text1"/>
+          <w:lang w:val="en-US"/>
+        </w:rPr>
+        <w:t>NLR  (</w:t>
+      </w:r>
+      <w:proofErr w:type="gramEnd"/>
+      <w:r>
+        <w:rPr>
+          <w:color w:val="000000" w:themeColor="text1"/>
+          <w:lang w:val="en-US"/>
+        </w:rPr>
+        <w:t xml:space="preserve">1.14) </w:t>
+      </w:r>
+    </w:p>
+    <w:p>
+      <w:pPr>
+        <w:rPr>
+          <w:color w:val="000000" w:themeColor="text1"/>
+          <w:lang w:val="en-US"/>
+        </w:rPr>
+      </w:pPr>
+      <w:r>
+        <w:rPr>
+          <w:color w:val="000000" w:themeColor="text1"/>
+          <w:lang w:val="en-US"/>
+        </w:rPr>
+        <w:t>- Medication-free cases: significant for neutrophils and CD4T adjusted/unadjusted (_p_ &lt;.01)</w:t>
+      </w:r>
+    </w:p>
+    <w:p>
+      <w:pPr>
+        <w:rPr>
+          <w:color w:val="000000" w:themeColor="text1"/>
+          <w:lang w:val="en-US"/>
+        </w:rPr>
+      </w:pPr>
+    </w:p>
+    <w:p>
+      <w:pPr>
+        <w:rPr>
+          <w:color w:val="FF0000"/>
+          <w:lang w:val="en-US"/>
+        </w:rPr>
+      </w:pPr>
+      <w:r>
+        <w:rPr>
+          <w:color w:val="FF0000"/>
+          <w:lang w:val="en-US"/>
+        </w:rPr>
+        <w:t>Slide 1</w:t>
+      </w:r>
+      <w:r>
+        <w:rPr>
+          <w:color w:val="FF0000"/>
+          <w:lang w:val="en-US"/>
+        </w:rPr>
+        <w:t>6</w:t>
+      </w:r>
+      <w:r>
+        <w:rPr>
+          <w:color w:val="FF0000"/>
+          <w:lang w:val="en-US"/>
+        </w:rPr>
+        <w:t xml:space="preserve">: Project 2 </w:t>
+      </w:r>
+      <w:r>
+        <w:rPr>
+          <w:color w:val="FF0000"/>
+          <w:lang w:val="en-US"/>
+        </w:rPr>
+        <w:t xml:space="preserve">- Common and Specific effects of antipsychotics on DNA methylation in Psychosis </w:t>
+      </w:r>
+    </w:p>
+    <w:p>
+      <w:pPr>
+        <w:rPr>
+          <w:color w:val="FF0000"/>
+          <w:lang w:val="en-US"/>
+        </w:rPr>
+      </w:pPr>
+    </w:p>
+    <w:p>
+      <w:pPr>
+        <w:jc w:val="both"/>
+        <w:rPr>
+          <w:color w:val="000000" w:themeColor="text1"/>
+          <w:lang w:val="en-US"/>
+        </w:rPr>
+      </w:pPr>
+      <w:r>
+        <w:rPr>
+          <w:color w:val="000000" w:themeColor="text1"/>
+          <w:lang w:val="en-US"/>
+        </w:rPr>
+        <w:t xml:space="preserve">Antipsychotics are central to the treatment of psychosis and </w:t>
+      </w:r>
+      <w:r>
+        <w:rPr>
+          <w:color w:val="000000" w:themeColor="text1"/>
+          <w:lang w:val="en-US"/>
+        </w:rPr>
+        <w:t>reduc</w:t>
+      </w:r>
+      <w:r>
+        <w:rPr>
+          <w:color w:val="000000" w:themeColor="text1"/>
+          <w:lang w:val="en-US"/>
+        </w:rPr>
+        <w:t>e</w:t>
+      </w:r>
+      <w:r>
+        <w:rPr>
+          <w:color w:val="000000" w:themeColor="text1"/>
+          <w:lang w:val="en-US"/>
+        </w:rPr>
+        <w:t xml:space="preserve"> </w:t>
+      </w:r>
+      <w:r>
+        <w:rPr>
+          <w:color w:val="000000" w:themeColor="text1"/>
+          <w:lang w:val="en-US"/>
+        </w:rPr>
+        <w:t xml:space="preserve">distressful </w:t>
+      </w:r>
+      <w:r>
+        <w:rPr>
+          <w:color w:val="000000" w:themeColor="text1"/>
+          <w:lang w:val="en-US"/>
+        </w:rPr>
+        <w:t xml:space="preserve">symptoms </w:t>
+      </w:r>
+      <w:r>
+        <w:rPr>
+          <w:color w:val="000000" w:themeColor="text1"/>
+          <w:lang w:val="en-US"/>
+        </w:rPr>
+        <w:t>in most patients</w:t>
+      </w:r>
+      <w:r>
+        <w:rPr>
+          <w:color w:val="000000" w:themeColor="text1"/>
+          <w:lang w:val="en-US"/>
+        </w:rPr>
+        <w:t xml:space="preserve">. But for many, the side-effects can challenge compliance.  </w:t>
+      </w:r>
+      <w:r>
+        <w:rPr>
+          <w:color w:val="000000" w:themeColor="text1"/>
+          <w:lang w:val="en-US"/>
+        </w:rPr>
+        <w:t xml:space="preserve">Physical side-effects include weight gain, </w:t>
+      </w:r>
+      <w:r>
+        <w:rPr>
+          <w:color w:val="000000" w:themeColor="text1"/>
+          <w:lang w:val="en-US"/>
+        </w:rPr>
+        <w:t xml:space="preserve">but </w:t>
+      </w:r>
+      <w:r>
+        <w:rPr>
+          <w:color w:val="000000" w:themeColor="text1"/>
+          <w:lang w:val="en-US"/>
+        </w:rPr>
+        <w:t xml:space="preserve">also </w:t>
+      </w:r>
+      <w:r>
+        <w:rPr>
+          <w:color w:val="000000" w:themeColor="text1"/>
+          <w:lang w:val="en-US"/>
+        </w:rPr>
+        <w:t>sedation, and patients report feeling</w:t>
+      </w:r>
+      <w:r>
+        <w:rPr>
+          <w:color w:val="000000" w:themeColor="text1"/>
+          <w:shd w:val="clear" w:color="auto" w:fill="FCFCFC"/>
+        </w:rPr>
+        <w:t xml:space="preserve"> letharg</w:t>
       </w:r>
       <w:proofErr w:type="spellStart"/>
       <w:r>
         <w:rPr>
           <w:color w:val="000000" w:themeColor="text1"/>
-          <w:lang w:val="en-US"/>
-        </w:rPr>
-        <w:t>QCed</w:t>
+          <w:shd w:val="clear" w:color="auto" w:fill="FCFCFC"/>
+          <w:lang w:val="en-US"/>
+        </w:rPr>
+        <w:t>ic</w:t>
       </w:r>
       <w:proofErr w:type="spellEnd"/>
       <w:r>
         <w:rPr>
           <w:color w:val="000000" w:themeColor="text1"/>
-          <w:lang w:val="en-US"/>
-        </w:rPr>
-        <w:t xml:space="preserve"> separately and then merged  </w:t>
-      </w:r>
-    </w:p>
-    <w:p>
-      <w:pPr>
-        <w:rPr>
-          <w:color w:val="000000" w:themeColor="text1"/>
-          <w:lang w:val="en-US"/>
-        </w:rPr>
-      </w:pPr>
-      <w:r>
-        <w:rPr>
-          <w:color w:val="000000" w:themeColor="text1"/>
-          <w:lang w:val="en-US"/>
-        </w:rPr>
-        <w:t>3</w:t>
-      </w:r>
-      <w:r>
-        <w:rPr>
-          <w:color w:val="000000" w:themeColor="text1"/>
-          <w:lang w:val="en-US"/>
-        </w:rPr>
-        <w:t xml:space="preserve">. Estimated cell-type proportions from </w:t>
+          <w:shd w:val="clear" w:color="auto" w:fill="FCFCFC"/>
+        </w:rPr>
+        <w:t xml:space="preserve">, </w:t>
+      </w:r>
+      <w:r>
+        <w:rPr>
+          <w:color w:val="000000" w:themeColor="text1"/>
+          <w:shd w:val="clear" w:color="auto" w:fill="FCFCFC"/>
+          <w:lang w:val="en-US"/>
+        </w:rPr>
+        <w:t>slowed thinking</w:t>
+      </w:r>
+      <w:r>
+        <w:rPr>
+          <w:color w:val="000000" w:themeColor="text1"/>
+          <w:shd w:val="clear" w:color="auto" w:fill="FCFCFC"/>
+        </w:rPr>
+        <w:t>, and reduced motivation</w:t>
+      </w:r>
+      <w:r>
+        <w:rPr>
+          <w:color w:val="000000" w:themeColor="text1"/>
+          <w:shd w:val="clear" w:color="auto" w:fill="FCFCFC"/>
+          <w:lang w:val="en-US"/>
+        </w:rPr>
+        <w:t xml:space="preserve">. </w:t>
+      </w:r>
+      <w:r>
+        <w:rPr>
+          <w:color w:val="000000" w:themeColor="text1"/>
+          <w:shd w:val="clear" w:color="auto" w:fill="FCFCFC"/>
+          <w:lang w:val="en-US"/>
+        </w:rPr>
+        <w:t xml:space="preserve">I think this painting by </w:t>
       </w:r>
       <w:proofErr w:type="spellStart"/>
       <w:r>
         <w:rPr>
           <w:color w:val="000000" w:themeColor="text1"/>
-          <w:lang w:val="en-US"/>
-        </w:rPr>
-        <w:t>DNAm</w:t>
+          <w:shd w:val="clear" w:color="auto" w:fill="FCFCFC"/>
+          <w:lang w:val="en-US"/>
+        </w:rPr>
+        <w:t>Gabritschevsky</w:t>
       </w:r>
       <w:proofErr w:type="spellEnd"/>
       <w:r>
         <w:rPr>
           <w:color w:val="000000" w:themeColor="text1"/>
-          <w:lang w:val="en-US"/>
-        </w:rPr>
-        <w:t xml:space="preserve"> data (Salas, _et al._, 2018) </w:t>
-      </w:r>
-    </w:p>
-    <w:p>
-      <w:pPr>
-        <w:rPr>
-          <w:color w:val="000000" w:themeColor="text1"/>
-          <w:lang w:val="en-US"/>
-        </w:rPr>
-      </w:pPr>
-      <w:r>
-        <w:rPr>
-          <w:color w:val="000000" w:themeColor="text1"/>
-          <w:lang w:val="en-US"/>
-        </w:rPr>
-        <w:t>4</w:t>
-      </w:r>
-      <w:r>
-        <w:rPr>
-          <w:color w:val="000000" w:themeColor="text1"/>
-          <w:lang w:val="en-US"/>
-        </w:rPr>
-        <w:t xml:space="preserve">. Evaluated quality of cell-type estimation with Deconvolution Specific Root Mean Squared Error (DSRMSE) </w:t>
-      </w:r>
-      <w:proofErr w:type="spellStart"/>
-      <w:r>
-        <w:rPr>
-          <w:color w:val="000000" w:themeColor="text1"/>
-          <w:lang w:val="en-US"/>
-        </w:rPr>
-        <w:t>Vellame</w:t>
-      </w:r>
-      <w:proofErr w:type="spellEnd"/>
-      <w:r>
-        <w:rPr>
-          <w:color w:val="000000" w:themeColor="text1"/>
-          <w:lang w:val="en-US"/>
-        </w:rPr>
-        <w:t>, _et al._, 2020.</w:t>
-      </w:r>
-    </w:p>
-    <w:p>
-      <w:pPr>
-        <w:rPr>
-          <w:color w:val="FF0000"/>
-          <w:lang w:val="en-US"/>
-        </w:rPr>
-      </w:pPr>
-    </w:p>
-    <w:p>
-      <w:pPr>
-        <w:rPr>
-          <w:color w:val="FF0000"/>
-          <w:lang w:val="en-US"/>
-        </w:rPr>
-      </w:pPr>
-    </w:p>
-    <w:p>
-      <w:pPr>
-        <w:rPr>
-          <w:color w:val="FF0000"/>
-          <w:lang w:val="en-US"/>
-        </w:rPr>
-      </w:pPr>
-      <w:r>
-        <w:rPr>
-          <w:color w:val="FF0000"/>
-          <w:lang w:val="en-US"/>
-        </w:rPr>
-        <w:t xml:space="preserve">Slide 14:  </w:t>
-      </w:r>
-      <w:r>
-        <w:rPr>
-          <w:color w:val="FF0000"/>
-          <w:lang w:val="en-US"/>
-        </w:rPr>
-        <w:t>Methods: Analysis pipeline</w:t>
-      </w:r>
-      <w:r>
-        <w:rPr>
-          <w:color w:val="FF0000"/>
-          <w:lang w:val="en-US"/>
-        </w:rPr>
-        <w:t xml:space="preserve">  </w:t>
-      </w:r>
-    </w:p>
-    <w:p>
-      <w:pPr>
-        <w:rPr>
-          <w:color w:val="FF0000"/>
-          <w:lang w:val="en-US"/>
-        </w:rPr>
-      </w:pPr>
-    </w:p>
-    <w:p>
-      <w:pPr>
-        <w:rPr>
-          <w:color w:val="FF0000"/>
-          <w:lang w:val="en-US"/>
-        </w:rPr>
-      </w:pPr>
-      <w:r>
-        <w:rPr>
-          <w:color w:val="FF0000"/>
-          <w:lang w:val="en-US"/>
-        </w:rPr>
-        <w:t xml:space="preserve">1. </w:t>
-      </w:r>
-      <w:r>
-        <w:rPr>
-          <w:color w:val="FF0000"/>
-          <w:lang w:val="en-US"/>
-        </w:rPr>
-        <w:t xml:space="preserve">Selected European SCZ cases &amp; controls with recorded time-of-blood draw (n=729) </w:t>
-      </w:r>
-    </w:p>
-    <w:p>
-      <w:pPr>
-        <w:rPr>
-          <w:color w:val="FF0000"/>
-          <w:lang w:val="en-US"/>
-        </w:rPr>
-      </w:pPr>
-      <w:r>
-        <w:rPr>
-          <w:color w:val="FF0000"/>
-          <w:lang w:val="en-US"/>
-        </w:rPr>
-        <w:t>2</w:t>
-      </w:r>
-      <w:r>
-        <w:rPr>
-          <w:color w:val="FF0000"/>
-          <w:lang w:val="en-US"/>
-        </w:rPr>
-        <w:t xml:space="preserve">. Samples matched for age and gender </w:t>
-      </w:r>
-    </w:p>
-    <w:p>
-      <w:pPr>
-        <w:rPr>
-          <w:color w:val="FF0000"/>
-          <w:lang w:val="en-US"/>
-        </w:rPr>
-      </w:pPr>
-      <w:r>
-        <w:rPr>
-          <w:color w:val="FF0000"/>
-          <w:lang w:val="en-US"/>
-        </w:rPr>
-        <w:t>3. Evaluated correlation between PCA and variables including batch effects</w:t>
-      </w:r>
-    </w:p>
-    <w:p>
-      <w:pPr>
-        <w:rPr>
-          <w:color w:val="FF0000"/>
-          <w:lang w:val="en-US"/>
-        </w:rPr>
-      </w:pPr>
-      <w:r>
-        <w:rPr>
-          <w:color w:val="FF0000"/>
-          <w:lang w:val="en-US"/>
-        </w:rPr>
-        <w:t>3</w:t>
-      </w:r>
-      <w:r>
-        <w:rPr>
-          <w:color w:val="FF0000"/>
-          <w:lang w:val="en-US"/>
-        </w:rPr>
-        <w:t xml:space="preserve">. Performed linear regression on cell-type ~ AMP plate </w:t>
-      </w:r>
-    </w:p>
-    <w:p>
-      <w:pPr>
-        <w:rPr>
-          <w:color w:val="FF0000"/>
-          <w:lang w:val="en-US"/>
-        </w:rPr>
-      </w:pPr>
-      <w:r>
-        <w:rPr>
-          <w:color w:val="FF0000"/>
-          <w:lang w:val="en-US"/>
-        </w:rPr>
-        <w:t>4</w:t>
-      </w:r>
-      <w:r>
-        <w:rPr>
-          <w:color w:val="FF0000"/>
-          <w:lang w:val="en-US"/>
-        </w:rPr>
-        <w:t xml:space="preserve">. Removed samples with DSRMSE &lt; 0.06 </w:t>
-      </w:r>
-    </w:p>
-    <w:p>
-      <w:pPr>
-        <w:rPr>
-          <w:color w:val="FF0000"/>
-          <w:lang w:val="en-US"/>
-        </w:rPr>
-      </w:pPr>
-      <w:r>
-        <w:rPr>
-          <w:color w:val="FF0000"/>
-          <w:lang w:val="en-US"/>
-        </w:rPr>
-        <w:t>5</w:t>
-      </w:r>
-      <w:r>
-        <w:rPr>
-          <w:color w:val="FF0000"/>
-          <w:lang w:val="en-US"/>
-        </w:rPr>
-        <w:t xml:space="preserve">. Performed linear regression on residuals from Step 3 </w:t>
-      </w:r>
-    </w:p>
-    <w:p>
-      <w:pPr>
-        <w:rPr>
-          <w:color w:val="FF0000"/>
-          <w:lang w:val="en-US"/>
-        </w:rPr>
-      </w:pPr>
-      <w:r>
-        <w:rPr>
-          <w:color w:val="FF0000"/>
-          <w:lang w:val="en-US"/>
-        </w:rPr>
-        <w:t>6</w:t>
-      </w:r>
-      <w:r>
-        <w:rPr>
-          <w:color w:val="FF0000"/>
-          <w:lang w:val="en-US"/>
-        </w:rPr>
-        <w:t xml:space="preserve">. Compared full day vs. half day </w:t>
-      </w:r>
-    </w:p>
-    <w:p>
-      <w:pPr>
-        <w:rPr>
-          <w:color w:val="FF0000"/>
-          <w:lang w:val="en-US"/>
-        </w:rPr>
-      </w:pPr>
+          <w:shd w:val="clear" w:color="auto" w:fill="FCFCFC"/>
+          <w:lang w:val="en-US"/>
+        </w:rPr>
+        <w:t xml:space="preserve"> portrays the </w:t>
+      </w:r>
+      <w:r>
+        <w:rPr>
+          <w:color w:val="000000" w:themeColor="text1"/>
+          <w:shd w:val="clear" w:color="auto" w:fill="FCFCFC"/>
+        </w:rPr>
+        <w:t>emotional blunting</w:t>
+      </w:r>
+      <w:r>
+        <w:rPr>
+          <w:color w:val="000000" w:themeColor="text1"/>
+          <w:shd w:val="clear" w:color="auto" w:fill="FCFCFC"/>
+          <w:lang w:val="en-US"/>
+        </w:rPr>
+        <w:t xml:space="preserve"> that he may have felt. </w:t>
+      </w:r>
+      <w:r>
+        <w:rPr>
+          <w:color w:val="000000" w:themeColor="text1"/>
+          <w:shd w:val="clear" w:color="auto" w:fill="FCFCFC"/>
+          <w:lang w:val="en-US"/>
+        </w:rPr>
+        <w:t xml:space="preserve"> Gaining a better understanding of these medications is important to improving </w:t>
+      </w:r>
+      <w:r>
+        <w:rPr>
+          <w:color w:val="000000" w:themeColor="text1"/>
+          <w:shd w:val="clear" w:color="auto" w:fill="FCFCFC"/>
+          <w:lang w:val="en-US"/>
+        </w:rPr>
+        <w:t>treatment and</w:t>
+      </w:r>
+      <w:r>
+        <w:rPr>
+          <w:color w:val="000000" w:themeColor="text1"/>
+          <w:shd w:val="clear" w:color="auto" w:fill="FCFCFC"/>
+          <w:lang w:val="en-US"/>
+        </w:rPr>
+        <w:t xml:space="preserve"> providing an effective treatment option to the approximately 30% who do not respond well to these drugs.</w:t>
+      </w:r>
+    </w:p>
+    <w:p>
+      <w:pPr>
+        <w:rPr>
+          <w:color w:val="FF0000"/>
+          <w:lang w:val="en-US"/>
+        </w:rPr>
+      </w:pPr>
+    </w:p>
+    <w:p>
+      <w:pPr>
+        <w:rPr>
+          <w:color w:val="FF0000"/>
+          <w:lang w:val="en-US"/>
+        </w:rPr>
+      </w:pPr>
+      <w:r>
+        <w:rPr>
+          <w:color w:val="FF0000"/>
+          <w:lang w:val="en-US"/>
+        </w:rPr>
+        <w:t>Slide 1</w:t>
+      </w:r>
       <w:r>
         <w:rPr>
           <w:color w:val="FF0000"/>
           <w:lang w:val="en-US"/>
         </w:rPr>
         <w:t>7</w:t>
-      </w:r>
-      <w:r>
-        <w:rPr>
-          <w:color w:val="FF0000"/>
-          <w:lang w:val="en-US"/>
-        </w:rPr>
-        <w:t>. Sub-analyses: Neutrophil-to-lymphocyte ratio (NLR) and Medication-free SCZ cases</w:t>
-      </w:r>
-    </w:p>
-    <w:p>
-      <w:pPr>
-        <w:rPr>
-          <w:color w:val="FF0000"/>
-          <w:lang w:val="en-US"/>
-        </w:rPr>
-      </w:pPr>
-    </w:p>
-    <w:p>
-      <w:pPr>
-        <w:rPr>
-          <w:color w:val="FF0000"/>
-          <w:lang w:val="en-US"/>
-        </w:rPr>
-      </w:pPr>
-      <w:r>
-        <w:rPr>
-          <w:color w:val="FF0000"/>
-          <w:lang w:val="en-US"/>
-        </w:rPr>
-        <w:t>Slide 1</w:t>
-      </w:r>
-      <w:r>
-        <w:rPr>
-          <w:color w:val="FF0000"/>
-          <w:lang w:val="en-US"/>
-        </w:rPr>
-        <w:t>5</w:t>
-      </w:r>
-      <w:r>
-        <w:rPr>
-          <w:color w:val="FF0000"/>
-          <w:lang w:val="en-US"/>
-        </w:rPr>
-        <w:t xml:space="preserve">:  Distribution of time and models  </w:t>
-      </w:r>
-    </w:p>
-    <w:p>
-      <w:pPr>
-        <w:rPr>
-          <w:color w:val="FF0000"/>
-          <w:lang w:val="en-US"/>
-        </w:rPr>
-      </w:pPr>
-    </w:p>
-    <w:p>
-      <w:pPr>
-        <w:rPr>
-          <w:color w:val="FF0000"/>
-          <w:lang w:val="en-US"/>
-        </w:rPr>
-      </w:pPr>
-    </w:p>
-    <w:p>
-      <w:pPr>
-        <w:rPr>
-          <w:color w:val="FF0000"/>
-          <w:lang w:val="en-US"/>
-        </w:rPr>
-      </w:pPr>
-      <w:r>
-        <w:rPr>
-          <w:color w:val="FF0000"/>
-          <w:lang w:val="en-US"/>
-        </w:rPr>
-        <w:t>Slide 1</w:t>
-      </w:r>
-      <w:r>
-        <w:rPr>
-          <w:color w:val="FF0000"/>
-          <w:lang w:val="en-US"/>
-        </w:rPr>
-        <w:t>6</w:t>
-      </w:r>
-      <w:r>
-        <w:rPr>
-          <w:color w:val="FF0000"/>
-          <w:lang w:val="en-US"/>
-        </w:rPr>
-        <w:t xml:space="preserve">: Results </w:t>
-      </w:r>
-    </w:p>
-    <w:p>
-      <w:pPr>
-        <w:rPr>
-          <w:color w:val="FF0000"/>
-          <w:lang w:val="en-US"/>
-        </w:rPr>
-      </w:pPr>
-    </w:p>
-    <w:p>
-      <w:pPr>
-        <w:rPr>
-          <w:color w:val="FF0000"/>
-          <w:lang w:val="en-US"/>
-        </w:rPr>
-      </w:pPr>
-    </w:p>
-    <w:p>
-      <w:pPr>
-        <w:rPr>
-          <w:color w:val="000000" w:themeColor="text1"/>
-          <w:lang w:val="en-US"/>
-        </w:rPr>
-      </w:pPr>
-      <w:r>
-        <w:rPr>
-          <w:color w:val="000000" w:themeColor="text1"/>
-          <w:lang w:val="en-US"/>
-        </w:rPr>
-        <w:t xml:space="preserve">Check results for NLR – Medication did not have an affect </w:t>
-      </w:r>
-    </w:p>
-    <w:p>
-      <w:pPr>
-        <w:rPr>
-          <w:color w:val="000000" w:themeColor="text1"/>
-          <w:lang w:val="en-US"/>
-        </w:rPr>
-      </w:pPr>
-      <w:r>
-        <w:rPr>
-          <w:color w:val="000000" w:themeColor="text1"/>
-          <w:lang w:val="en-US"/>
-        </w:rPr>
-        <w:t xml:space="preserve">Conclusion: </w:t>
-      </w:r>
-      <w:r>
-        <w:rPr>
-          <w:color w:val="000000" w:themeColor="text1"/>
-          <w:lang w:val="en-US"/>
-        </w:rPr>
-        <w:t xml:space="preserve">Overlooking time-of-blood draw may lead to </w:t>
-      </w:r>
-      <w:r>
-        <w:rPr>
-          <w:color w:val="000000" w:themeColor="text1"/>
-          <w:lang w:val="en-US"/>
-        </w:rPr>
-        <w:t>overestimating</w:t>
-      </w:r>
-      <w:r>
-        <w:rPr>
-          <w:color w:val="000000" w:themeColor="text1"/>
-          <w:lang w:val="en-US"/>
-        </w:rPr>
-        <w:t xml:space="preserve"> association</w:t>
-      </w:r>
-      <w:r>
-        <w:rPr>
-          <w:color w:val="000000" w:themeColor="text1"/>
-          <w:lang w:val="en-US"/>
-        </w:rPr>
-        <w:t>s</w:t>
-      </w:r>
-      <w:r>
-        <w:rPr>
-          <w:color w:val="000000" w:themeColor="text1"/>
-          <w:lang w:val="en-US"/>
-        </w:rPr>
-        <w:t xml:space="preserve"> in omics studies of Schizophrenia</w:t>
-      </w:r>
-    </w:p>
-    <w:p>
-      <w:pPr>
-        <w:rPr>
-          <w:color w:val="FF0000"/>
-          <w:lang w:val="en-US"/>
-        </w:rPr>
-      </w:pPr>
-    </w:p>
-    <w:p>
-      <w:pPr>
-        <w:rPr>
-          <w:color w:val="FF0000"/>
-          <w:lang w:val="en-US"/>
-        </w:rPr>
-      </w:pPr>
-      <w:r>
-        <w:rPr>
-          <w:color w:val="FF0000"/>
-          <w:lang w:val="en-US"/>
-        </w:rPr>
-        <w:t>Slide 1</w:t>
-      </w:r>
-      <w:r>
-        <w:rPr>
-          <w:color w:val="FF0000"/>
-          <w:lang w:val="en-US"/>
-        </w:rPr>
-        <w:t>7</w:t>
-      </w:r>
-      <w:r>
-        <w:rPr>
-          <w:color w:val="FF0000"/>
-          <w:lang w:val="en-US"/>
-        </w:rPr>
-        <w:t>: Results</w:t>
-      </w:r>
-      <w:r>
-        <w:rPr>
-          <w:color w:val="FF0000"/>
-          <w:lang w:val="en-US"/>
-        </w:rPr>
-        <w:t>: Sub-analysis</w:t>
-      </w:r>
-    </w:p>
-    <w:p>
-      <w:pPr>
-        <w:rPr>
-          <w:color w:val="FF0000"/>
-          <w:lang w:val="en-US"/>
-        </w:rPr>
-      </w:pPr>
-    </w:p>
-    <w:p>
-      <w:pPr>
-        <w:rPr>
-          <w:color w:val="FF0000"/>
-          <w:lang w:val="en-US"/>
-        </w:rPr>
-      </w:pPr>
-    </w:p>
-    <w:p>
-      <w:pPr>
-        <w:rPr>
-          <w:color w:val="FF0000"/>
-          <w:lang w:val="en-US"/>
-        </w:rPr>
-      </w:pPr>
-      <w:r>
-        <w:rPr>
-          <w:color w:val="FF0000"/>
-          <w:lang w:val="en-US"/>
-        </w:rPr>
-        <w:t>Slide 1</w:t>
-      </w:r>
-      <w:r>
-        <w:rPr>
-          <w:color w:val="FF0000"/>
-          <w:lang w:val="en-US"/>
-        </w:rPr>
-        <w:t>8</w:t>
-      </w:r>
-      <w:r>
-        <w:rPr>
-          <w:color w:val="FF0000"/>
-          <w:lang w:val="en-US"/>
-        </w:rPr>
-        <w:t xml:space="preserve">: Project 2 </w:t>
-      </w:r>
-      <w:r>
-        <w:rPr>
-          <w:color w:val="FF0000"/>
-          <w:lang w:val="en-US"/>
-        </w:rPr>
-        <w:t xml:space="preserve">- Common and Specific effects of antipsychotics on DNA methylation in Psychosis </w:t>
-      </w:r>
-    </w:p>
-    <w:p>
-      <w:pPr>
-        <w:rPr>
-          <w:color w:val="FF0000"/>
-          <w:lang w:val="en-US"/>
-        </w:rPr>
-      </w:pPr>
-    </w:p>
-    <w:p>
-      <w:pPr>
-        <w:jc w:val="both"/>
-        <w:rPr>
-          <w:color w:val="000000" w:themeColor="text1"/>
-          <w:lang w:val="en-US"/>
-        </w:rPr>
-      </w:pPr>
-      <w:r>
-        <w:rPr>
-          <w:color w:val="000000" w:themeColor="text1"/>
-          <w:lang w:val="en-US"/>
-        </w:rPr>
-        <w:lastRenderedPageBreak/>
-        <w:t xml:space="preserve">Antipsychotics are central to the treatment of psychosis and </w:t>
-      </w:r>
-      <w:r>
-        <w:rPr>
-          <w:color w:val="000000" w:themeColor="text1"/>
-          <w:lang w:val="en-US"/>
-        </w:rPr>
-        <w:t>reduc</w:t>
-      </w:r>
-      <w:r>
-        <w:rPr>
-          <w:color w:val="000000" w:themeColor="text1"/>
-          <w:lang w:val="en-US"/>
-        </w:rPr>
-        <w:t>e</w:t>
-      </w:r>
-      <w:r>
-        <w:rPr>
-          <w:color w:val="000000" w:themeColor="text1"/>
-          <w:lang w:val="en-US"/>
-        </w:rPr>
-        <w:t xml:space="preserve"> </w:t>
-      </w:r>
-      <w:r>
-        <w:rPr>
-          <w:color w:val="000000" w:themeColor="text1"/>
-          <w:lang w:val="en-US"/>
-        </w:rPr>
-        <w:t xml:space="preserve">distressful </w:t>
-      </w:r>
-      <w:r>
-        <w:rPr>
-          <w:color w:val="000000" w:themeColor="text1"/>
-          <w:lang w:val="en-US"/>
-        </w:rPr>
-        <w:t xml:space="preserve">symptoms </w:t>
-      </w:r>
-      <w:r>
-        <w:rPr>
-          <w:color w:val="000000" w:themeColor="text1"/>
-          <w:lang w:val="en-US"/>
-        </w:rPr>
-        <w:t>in most patients</w:t>
-      </w:r>
-      <w:r>
-        <w:rPr>
-          <w:color w:val="000000" w:themeColor="text1"/>
-          <w:lang w:val="en-US"/>
-        </w:rPr>
-        <w:t xml:space="preserve">. But for many, the side-effects can challenge compliance.  </w:t>
-      </w:r>
-      <w:r>
-        <w:rPr>
-          <w:color w:val="000000" w:themeColor="text1"/>
-          <w:lang w:val="en-US"/>
-        </w:rPr>
-        <w:t xml:space="preserve">Physical side-effects include weight gain, </w:t>
-      </w:r>
-      <w:r>
-        <w:rPr>
-          <w:color w:val="000000" w:themeColor="text1"/>
-          <w:lang w:val="en-US"/>
-        </w:rPr>
-        <w:t xml:space="preserve">but </w:t>
-      </w:r>
-      <w:r>
-        <w:rPr>
-          <w:color w:val="000000" w:themeColor="text1"/>
-          <w:lang w:val="en-US"/>
-        </w:rPr>
-        <w:t xml:space="preserve">also </w:t>
-      </w:r>
-      <w:r>
-        <w:rPr>
-          <w:color w:val="000000" w:themeColor="text1"/>
-          <w:lang w:val="en-US"/>
-        </w:rPr>
-        <w:t>sedation, and patients report feeling</w:t>
-      </w:r>
-      <w:r>
-        <w:rPr>
-          <w:color w:val="000000" w:themeColor="text1"/>
-          <w:shd w:val="clear" w:color="auto" w:fill="FCFCFC"/>
-        </w:rPr>
-        <w:t xml:space="preserve"> letharg</w:t>
-      </w:r>
-      <w:proofErr w:type="spellStart"/>
-      <w:r>
-        <w:rPr>
-          <w:color w:val="000000" w:themeColor="text1"/>
-          <w:shd w:val="clear" w:color="auto" w:fill="FCFCFC"/>
-          <w:lang w:val="en-US"/>
-        </w:rPr>
-        <w:t>ic</w:t>
-      </w:r>
-      <w:proofErr w:type="spellEnd"/>
-      <w:r>
-        <w:rPr>
-          <w:color w:val="000000" w:themeColor="text1"/>
-          <w:shd w:val="clear" w:color="auto" w:fill="FCFCFC"/>
-        </w:rPr>
-        <w:t xml:space="preserve">, </w:t>
-      </w:r>
-      <w:r>
-        <w:rPr>
-          <w:color w:val="000000" w:themeColor="text1"/>
-          <w:shd w:val="clear" w:color="auto" w:fill="FCFCFC"/>
-          <w:lang w:val="en-US"/>
-        </w:rPr>
-        <w:t xml:space="preserve">have </w:t>
-      </w:r>
-      <w:r>
-        <w:rPr>
-          <w:color w:val="000000" w:themeColor="text1"/>
-          <w:shd w:val="clear" w:color="auto" w:fill="FCFCFC"/>
-        </w:rPr>
-        <w:t>cognitive slowing, and reduced motivation</w:t>
-      </w:r>
-      <w:r>
-        <w:rPr>
-          <w:color w:val="000000" w:themeColor="text1"/>
-          <w:shd w:val="clear" w:color="auto" w:fill="FCFCFC"/>
-          <w:lang w:val="en-US"/>
-        </w:rPr>
-        <w:t xml:space="preserve">. </w:t>
-      </w:r>
-      <w:r>
-        <w:rPr>
-          <w:color w:val="000000" w:themeColor="text1"/>
-          <w:shd w:val="clear" w:color="auto" w:fill="FCFCFC"/>
-          <w:lang w:val="en-US"/>
-        </w:rPr>
-        <w:t xml:space="preserve">I think this painting by </w:t>
-      </w:r>
-      <w:proofErr w:type="spellStart"/>
-      <w:r>
-        <w:rPr>
-          <w:color w:val="000000" w:themeColor="text1"/>
-          <w:shd w:val="clear" w:color="auto" w:fill="FCFCFC"/>
-          <w:lang w:val="en-US"/>
-        </w:rPr>
-        <w:t>Gabritschevsky</w:t>
-      </w:r>
-      <w:proofErr w:type="spellEnd"/>
-      <w:r>
-        <w:rPr>
-          <w:color w:val="000000" w:themeColor="text1"/>
-          <w:shd w:val="clear" w:color="auto" w:fill="FCFCFC"/>
-          <w:lang w:val="en-US"/>
-        </w:rPr>
-        <w:t xml:space="preserve"> portrays the </w:t>
-      </w:r>
-      <w:r>
-        <w:rPr>
-          <w:color w:val="000000" w:themeColor="text1"/>
-          <w:shd w:val="clear" w:color="auto" w:fill="FCFCFC"/>
-        </w:rPr>
-        <w:t>emotional blunting</w:t>
-      </w:r>
-      <w:r>
-        <w:rPr>
-          <w:color w:val="000000" w:themeColor="text1"/>
-          <w:shd w:val="clear" w:color="auto" w:fill="FCFCFC"/>
-          <w:lang w:val="en-US"/>
-        </w:rPr>
-        <w:t xml:space="preserve"> that he may have felt. </w:t>
-      </w:r>
-      <w:r>
-        <w:rPr>
-          <w:color w:val="000000" w:themeColor="text1"/>
-          <w:shd w:val="clear" w:color="auto" w:fill="FCFCFC"/>
-          <w:lang w:val="en-US"/>
-        </w:rPr>
-        <w:t xml:space="preserve"> Gaining a better understanding of these medications is important to improving </w:t>
-      </w:r>
-      <w:r>
-        <w:rPr>
-          <w:color w:val="000000" w:themeColor="text1"/>
-          <w:shd w:val="clear" w:color="auto" w:fill="FCFCFC"/>
-          <w:lang w:val="en-US"/>
-        </w:rPr>
-        <w:t>treatment and</w:t>
-      </w:r>
-      <w:r>
-        <w:rPr>
-          <w:color w:val="000000" w:themeColor="text1"/>
-          <w:shd w:val="clear" w:color="auto" w:fill="FCFCFC"/>
-          <w:lang w:val="en-US"/>
-        </w:rPr>
-        <w:t xml:space="preserve"> providing an effective treatment option to the approximately 30% who do not respond well to these drugs.</w:t>
-      </w:r>
-    </w:p>
-    <w:p>
-      <w:pPr>
-        <w:rPr>
-          <w:color w:val="FF0000"/>
-          <w:lang w:val="en-US"/>
-        </w:rPr>
-      </w:pPr>
-    </w:p>
-    <w:p>
-      <w:pPr>
-        <w:rPr>
-          <w:color w:val="FF0000"/>
-          <w:lang w:val="en-US"/>
-        </w:rPr>
-      </w:pPr>
-      <w:r>
-        <w:rPr>
-          <w:color w:val="FF0000"/>
-          <w:lang w:val="en-US"/>
-        </w:rPr>
-        <w:t>Slide 1</w:t>
-      </w:r>
-      <w:r>
-        <w:rPr>
-          <w:color w:val="FF0000"/>
-          <w:lang w:val="en-US"/>
-        </w:rPr>
-        <w:t>9</w:t>
       </w:r>
       <w:r>
         <w:rPr>
@@ -3351,6 +3818,7 @@
           <w:color w:val="000000" w:themeColor="text1"/>
           <w:lang w:val="en-US"/>
         </w:rPr>
+        <w:lastRenderedPageBreak/>
         <w:t xml:space="preserve">But more work is needed to identify which of these three contribute to the mechanism of actions.  We will look at common effects in this study.   </w:t>
       </w:r>
     </w:p>
@@ -3452,7 +3920,7 @@
           <w:color w:val="FF0000"/>
           <w:lang w:val="en-US"/>
         </w:rPr>
-        <w:t>20</w:t>
+        <w:t>18</w:t>
       </w:r>
       <w:r>
         <w:rPr>
@@ -3672,7 +4140,7 @@
           <w:color w:val="FF0000"/>
           <w:lang w:val="en-US"/>
         </w:rPr>
-        <w:t>21</w:t>
+        <w:t>19</w:t>
       </w:r>
       <w:r>
         <w:rPr>
@@ -3967,69 +4435,69 @@
           <w:color w:val="FF0000"/>
           <w:lang w:val="en-US"/>
         </w:rPr>
+        <w:t>0</w:t>
+      </w:r>
+      <w:r>
+        <w:rPr>
+          <w:color w:val="FF0000"/>
+          <w:lang w:val="en-US"/>
+        </w:rPr>
+        <w:t xml:space="preserve">: Methods </w:t>
+      </w:r>
+    </w:p>
+    <w:p>
+      <w:pPr>
+        <w:rPr>
+          <w:color w:val="FF0000"/>
+          <w:lang w:val="en-US"/>
+        </w:rPr>
+      </w:pPr>
+    </w:p>
+    <w:p>
+      <w:pPr>
+        <w:rPr>
+          <w:color w:val="000000" w:themeColor="text1"/>
+          <w:lang w:val="en-US"/>
+        </w:rPr>
+      </w:pPr>
+      <w:r>
+        <w:rPr>
+          <w:color w:val="000000" w:themeColor="text1"/>
+          <w:lang w:val="en-US"/>
+        </w:rPr>
+        <w:t xml:space="preserve">1. Select </w:t>
+      </w:r>
+      <w:r>
+        <w:rPr>
+          <w:color w:val="000000" w:themeColor="text1"/>
+          <w:lang w:val="en-US"/>
+        </w:rPr>
+        <w:t xml:space="preserve">European </w:t>
+      </w:r>
+      <w:r>
+        <w:rPr>
+          <w:color w:val="000000" w:themeColor="text1"/>
+          <w:lang w:val="en-US"/>
+        </w:rPr>
+        <w:t xml:space="preserve">SCZ, BPD and MDD cases being treated with antipsychotics </w:t>
+      </w:r>
+    </w:p>
+    <w:p>
+      <w:pPr>
+        <w:rPr>
+          <w:color w:val="000000" w:themeColor="text1"/>
+          <w:lang w:val="en-US"/>
+        </w:rPr>
+      </w:pPr>
+      <w:r>
+        <w:rPr>
+          <w:color w:val="000000" w:themeColor="text1"/>
+          <w:lang w:val="en-US"/>
+        </w:rPr>
         <w:t>2</w:t>
       </w:r>
       <w:r>
         <w:rPr>
-          <w:color w:val="FF0000"/>
-          <w:lang w:val="en-US"/>
-        </w:rPr>
-        <w:t xml:space="preserve">: Methods </w:t>
-      </w:r>
-    </w:p>
-    <w:p>
-      <w:pPr>
-        <w:rPr>
-          <w:color w:val="FF0000"/>
-          <w:lang w:val="en-US"/>
-        </w:rPr>
-      </w:pPr>
-    </w:p>
-    <w:p>
-      <w:pPr>
-        <w:rPr>
-          <w:color w:val="000000" w:themeColor="text1"/>
-          <w:lang w:val="en-US"/>
-        </w:rPr>
-      </w:pPr>
-      <w:r>
-        <w:rPr>
-          <w:color w:val="000000" w:themeColor="text1"/>
-          <w:lang w:val="en-US"/>
-        </w:rPr>
-        <w:t xml:space="preserve">1. Select </w:t>
-      </w:r>
-      <w:r>
-        <w:rPr>
-          <w:color w:val="000000" w:themeColor="text1"/>
-          <w:lang w:val="en-US"/>
-        </w:rPr>
-        <w:t xml:space="preserve">European </w:t>
-      </w:r>
-      <w:r>
-        <w:rPr>
-          <w:color w:val="000000" w:themeColor="text1"/>
-          <w:lang w:val="en-US"/>
-        </w:rPr>
-        <w:t xml:space="preserve">SCZ, BPD and MDD cases being treated with antipsychotics </w:t>
-      </w:r>
-    </w:p>
-    <w:p>
-      <w:pPr>
-        <w:rPr>
-          <w:color w:val="000000" w:themeColor="text1"/>
-          <w:lang w:val="en-US"/>
-        </w:rPr>
-      </w:pPr>
-      <w:r>
-        <w:rPr>
-          <w:color w:val="000000" w:themeColor="text1"/>
-          <w:lang w:val="en-US"/>
-        </w:rPr>
-        <w:t>2</w:t>
-      </w:r>
-      <w:r>
-        <w:rPr>
           <w:color w:val="000000" w:themeColor="text1"/>
           <w:lang w:val="en-US"/>
         </w:rPr>
@@ -4211,6 +4679,7 @@
           <w:color w:val="000000" w:themeColor="text1"/>
           <w:lang w:val="en-US"/>
         </w:rPr>
+        <w:lastRenderedPageBreak/>
         <w:t>6</w:t>
       </w:r>
       <w:r>
@@ -4400,239 +4869,239 @@
           <w:color w:val="FF0000"/>
           <w:lang w:val="en-US"/>
         </w:rPr>
+        <w:t>1</w:t>
+      </w:r>
+      <w:r>
+        <w:rPr>
+          <w:color w:val="FF0000"/>
+          <w:lang w:val="en-US"/>
+        </w:rPr>
+        <w:t>: Project 3</w:t>
+      </w:r>
+      <w:r>
+        <w:rPr>
+          <w:color w:val="FF0000"/>
+          <w:lang w:val="en-US"/>
+        </w:rPr>
+        <w:t xml:space="preserve"> - Identify differential </w:t>
+      </w:r>
+      <w:proofErr w:type="spellStart"/>
+      <w:r>
+        <w:rPr>
+          <w:color w:val="FF0000"/>
+          <w:lang w:val="en-US"/>
+        </w:rPr>
+        <w:t>DNAm</w:t>
+      </w:r>
+      <w:proofErr w:type="spellEnd"/>
+      <w:r>
+        <w:rPr>
+          <w:color w:val="FF0000"/>
+          <w:lang w:val="en-US"/>
+        </w:rPr>
+        <w:t xml:space="preserve"> in SCZ versus BPD</w:t>
+      </w:r>
+    </w:p>
+    <w:p>
+      <w:pPr>
+        <w:rPr>
+          <w:color w:val="000000" w:themeColor="text1"/>
+          <w:lang w:val="en-US"/>
+        </w:rPr>
+      </w:pPr>
+      <w:r>
+        <w:rPr>
+          <w:color w:val="000000" w:themeColor="text1"/>
+          <w:lang w:val="en-US"/>
+        </w:rPr>
+        <w:t xml:space="preserve">Painting of “twins” </w:t>
+      </w:r>
+    </w:p>
+    <w:p>
+      <w:pPr>
+        <w:rPr>
+          <w:color w:val="000000" w:themeColor="text1"/>
+          <w:lang w:val="en-US"/>
+        </w:rPr>
+      </w:pPr>
+      <w:r>
+        <w:rPr>
+          <w:color w:val="000000" w:themeColor="text1"/>
+          <w:lang w:val="en-US"/>
+        </w:rPr>
+        <w:t xml:space="preserve">Let´s say that SCZ and BPD appear here as twins.  There are many genetic overlaps.  But they are also heterogenous disorders. On a clinical level however, many of the symptoms are different. </w:t>
+      </w:r>
+    </w:p>
+    <w:p>
+      <w:pPr>
+        <w:rPr>
+          <w:color w:val="000000" w:themeColor="text1"/>
+          <w:lang w:val="en-US"/>
+        </w:rPr>
+      </w:pPr>
+    </w:p>
+    <w:p>
+      <w:pPr>
+        <w:rPr>
+          <w:color w:val="FF0000"/>
+          <w:lang w:val="en-US"/>
+        </w:rPr>
+      </w:pPr>
+      <w:r>
+        <w:rPr>
+          <w:color w:val="FF0000"/>
+          <w:lang w:val="en-US"/>
+        </w:rPr>
+        <w:t>Slide 2</w:t>
+      </w:r>
+      <w:r>
+        <w:rPr>
+          <w:color w:val="FF0000"/>
+          <w:lang w:val="en-US"/>
+        </w:rPr>
+        <w:t>2</w:t>
+      </w:r>
+      <w:r>
+        <w:rPr>
+          <w:color w:val="FF0000"/>
+          <w:lang w:val="en-US"/>
+        </w:rPr>
+        <w:t xml:space="preserve">: </w:t>
+      </w:r>
+      <w:r>
+        <w:rPr>
+          <w:color w:val="FF0000"/>
+          <w:lang w:val="en-US"/>
+        </w:rPr>
+        <w:t xml:space="preserve">Characteristics </w:t>
+      </w:r>
+    </w:p>
+    <w:p>
+      <w:pPr>
+        <w:rPr>
+          <w:color w:val="000000" w:themeColor="text1"/>
+          <w:lang w:val="en-US"/>
+        </w:rPr>
+      </w:pPr>
+    </w:p>
+    <w:p>
+      <w:pPr>
+        <w:rPr>
+          <w:color w:val="0070C0"/>
+          <w:lang w:val="en-US"/>
+        </w:rPr>
+      </w:pPr>
+      <w:r>
+        <w:rPr>
+          <w:color w:val="0070C0"/>
+          <w:lang w:val="en-US"/>
+        </w:rPr>
+        <w:t>Similarities</w:t>
+      </w:r>
+    </w:p>
+    <w:p>
+      <w:pPr>
+        <w:rPr>
+          <w:color w:val="000000" w:themeColor="text1"/>
+          <w:lang w:val="en-US"/>
+        </w:rPr>
+      </w:pPr>
+      <w:r>
+        <w:rPr>
+          <w:color w:val="000000" w:themeColor="text1"/>
+          <w:lang w:val="en-US"/>
+        </w:rPr>
+        <w:t xml:space="preserve">- Early age of onset ~ 20-30 years old </w:t>
+      </w:r>
+    </w:p>
+    <w:p>
+      <w:pPr>
+        <w:rPr>
+          <w:color w:val="000000" w:themeColor="text1"/>
+          <w:lang w:val="en-US"/>
+        </w:rPr>
+      </w:pPr>
+      <w:r>
+        <w:rPr>
+          <w:color w:val="000000" w:themeColor="text1"/>
+          <w:lang w:val="en-US"/>
+        </w:rPr>
+        <w:t xml:space="preserve">- Heritability ~ 80% </w:t>
+      </w:r>
+    </w:p>
+    <w:p>
+      <w:pPr>
+        <w:rPr>
+          <w:color w:val="000000" w:themeColor="text1"/>
+          <w:lang w:val="en-US"/>
+        </w:rPr>
+      </w:pPr>
+      <w:r>
+        <w:rPr>
+          <w:color w:val="000000" w:themeColor="text1"/>
+          <w:lang w:val="en-US"/>
+        </w:rPr>
+        <w:t xml:space="preserve">- Periods of stability and relapse </w:t>
+      </w:r>
+    </w:p>
+    <w:p>
+      <w:pPr>
+        <w:rPr>
+          <w:color w:val="000000" w:themeColor="text1"/>
+          <w:lang w:val="en-US"/>
+        </w:rPr>
+      </w:pPr>
+      <w:r>
+        <w:rPr>
+          <w:color w:val="000000" w:themeColor="text1"/>
+          <w:lang w:val="en-US"/>
+        </w:rPr>
+        <w:t xml:space="preserve">- Dysregulated circadian rhythmicity: both a trait and state marker (Walker, _et al._, 2020) </w:t>
+      </w:r>
+    </w:p>
+    <w:p>
+      <w:pPr>
+        <w:rPr>
+          <w:color w:val="000000" w:themeColor="text1"/>
+          <w:lang w:val="en-US"/>
+        </w:rPr>
+      </w:pPr>
+      <w:r>
+        <w:rPr>
+          <w:color w:val="000000" w:themeColor="text1"/>
+          <w:lang w:val="en-US"/>
+        </w:rPr>
+        <w:t>- Medication primary form of treatment</w:t>
+      </w:r>
+    </w:p>
+    <w:p>
+      <w:pPr>
+        <w:rPr>
+          <w:color w:val="000000" w:themeColor="text1"/>
+          <w:lang w:val="en-US"/>
+        </w:rPr>
+      </w:pPr>
+    </w:p>
+    <w:p>
+      <w:pPr>
+        <w:rPr>
+          <w:color w:val="FF0000"/>
+          <w:lang w:val="en-US"/>
+        </w:rPr>
+      </w:pPr>
+      <w:r>
+        <w:rPr>
+          <w:color w:val="FF0000"/>
+          <w:lang w:val="en-US"/>
+        </w:rPr>
+        <w:t>Slide 2</w:t>
+      </w:r>
+      <w:r>
+        <w:rPr>
+          <w:color w:val="FF0000"/>
+          <w:lang w:val="en-US"/>
+        </w:rPr>
         <w:t>3</w:t>
-      </w:r>
-      <w:r>
-        <w:rPr>
-          <w:color w:val="FF0000"/>
-          <w:lang w:val="en-US"/>
-        </w:rPr>
-        <w:t>: Project 3</w:t>
-      </w:r>
-      <w:r>
-        <w:rPr>
-          <w:color w:val="FF0000"/>
-          <w:lang w:val="en-US"/>
-        </w:rPr>
-        <w:t xml:space="preserve"> - Identify differential </w:t>
-      </w:r>
-      <w:proofErr w:type="spellStart"/>
-      <w:r>
-        <w:rPr>
-          <w:color w:val="FF0000"/>
-          <w:lang w:val="en-US"/>
-        </w:rPr>
-        <w:t>DNAm</w:t>
-      </w:r>
-      <w:proofErr w:type="spellEnd"/>
-      <w:r>
-        <w:rPr>
-          <w:color w:val="FF0000"/>
-          <w:lang w:val="en-US"/>
-        </w:rPr>
-        <w:t xml:space="preserve"> in SCZ versus BPD</w:t>
-      </w:r>
-    </w:p>
-    <w:p>
-      <w:pPr>
-        <w:rPr>
-          <w:color w:val="000000" w:themeColor="text1"/>
-          <w:lang w:val="en-US"/>
-        </w:rPr>
-      </w:pPr>
-      <w:r>
-        <w:rPr>
-          <w:color w:val="000000" w:themeColor="text1"/>
-          <w:lang w:val="en-US"/>
-        </w:rPr>
-        <w:t xml:space="preserve">Painting of “twins” </w:t>
-      </w:r>
-    </w:p>
-    <w:p>
-      <w:pPr>
-        <w:rPr>
-          <w:color w:val="000000" w:themeColor="text1"/>
-          <w:lang w:val="en-US"/>
-        </w:rPr>
-      </w:pPr>
-      <w:r>
-        <w:rPr>
-          <w:color w:val="000000" w:themeColor="text1"/>
-          <w:lang w:val="en-US"/>
-        </w:rPr>
-        <w:t xml:space="preserve">Let´s say that SCZ and BPD appear here as twins.  There are many genetic overlaps.  But they are also heterogenous disorders. On a clinical level however, many of the symptoms are different. </w:t>
-      </w:r>
-    </w:p>
-    <w:p>
-      <w:pPr>
-        <w:rPr>
-          <w:color w:val="000000" w:themeColor="text1"/>
-          <w:lang w:val="en-US"/>
-        </w:rPr>
-      </w:pPr>
-    </w:p>
-    <w:p>
-      <w:pPr>
-        <w:rPr>
-          <w:color w:val="FF0000"/>
-          <w:lang w:val="en-US"/>
-        </w:rPr>
-      </w:pPr>
-      <w:r>
-        <w:rPr>
-          <w:color w:val="FF0000"/>
-          <w:lang w:val="en-US"/>
-        </w:rPr>
-        <w:t>Slide 2</w:t>
-      </w:r>
-      <w:r>
-        <w:rPr>
-          <w:color w:val="FF0000"/>
-          <w:lang w:val="en-US"/>
-        </w:rPr>
-        <w:t>4</w:t>
-      </w:r>
-      <w:r>
-        <w:rPr>
-          <w:color w:val="FF0000"/>
-          <w:lang w:val="en-US"/>
-        </w:rPr>
-        <w:t xml:space="preserve">: </w:t>
-      </w:r>
-      <w:r>
-        <w:rPr>
-          <w:color w:val="FF0000"/>
-          <w:lang w:val="en-US"/>
-        </w:rPr>
-        <w:t xml:space="preserve">Characteristics </w:t>
-      </w:r>
-    </w:p>
-    <w:p>
-      <w:pPr>
-        <w:rPr>
-          <w:color w:val="000000" w:themeColor="text1"/>
-          <w:lang w:val="en-US"/>
-        </w:rPr>
-      </w:pPr>
-    </w:p>
-    <w:p>
-      <w:pPr>
-        <w:rPr>
-          <w:color w:val="0070C0"/>
-          <w:lang w:val="en-US"/>
-        </w:rPr>
-      </w:pPr>
-      <w:r>
-        <w:rPr>
-          <w:color w:val="0070C0"/>
-          <w:lang w:val="en-US"/>
-        </w:rPr>
-        <w:t>Similarities</w:t>
-      </w:r>
-    </w:p>
-    <w:p>
-      <w:pPr>
-        <w:rPr>
-          <w:color w:val="000000" w:themeColor="text1"/>
-          <w:lang w:val="en-US"/>
-        </w:rPr>
-      </w:pPr>
-      <w:r>
-        <w:rPr>
-          <w:color w:val="000000" w:themeColor="text1"/>
-          <w:lang w:val="en-US"/>
-        </w:rPr>
-        <w:t xml:space="preserve">- Early age of onset ~ 20-30 years old </w:t>
-      </w:r>
-    </w:p>
-    <w:p>
-      <w:pPr>
-        <w:rPr>
-          <w:color w:val="000000" w:themeColor="text1"/>
-          <w:lang w:val="en-US"/>
-        </w:rPr>
-      </w:pPr>
-      <w:r>
-        <w:rPr>
-          <w:color w:val="000000" w:themeColor="text1"/>
-          <w:lang w:val="en-US"/>
-        </w:rPr>
-        <w:t xml:space="preserve">- Heritability ~ 80% </w:t>
-      </w:r>
-    </w:p>
-    <w:p>
-      <w:pPr>
-        <w:rPr>
-          <w:color w:val="000000" w:themeColor="text1"/>
-          <w:lang w:val="en-US"/>
-        </w:rPr>
-      </w:pPr>
-      <w:r>
-        <w:rPr>
-          <w:color w:val="000000" w:themeColor="text1"/>
-          <w:lang w:val="en-US"/>
-        </w:rPr>
-        <w:t xml:space="preserve">- Periods of stability and relapse </w:t>
-      </w:r>
-    </w:p>
-    <w:p>
-      <w:pPr>
-        <w:rPr>
-          <w:color w:val="000000" w:themeColor="text1"/>
-          <w:lang w:val="en-US"/>
-        </w:rPr>
-      </w:pPr>
-      <w:r>
-        <w:rPr>
-          <w:color w:val="000000" w:themeColor="text1"/>
-          <w:lang w:val="en-US"/>
-        </w:rPr>
-        <w:t xml:space="preserve">- Dysregulated circadian rhythmicity: both a trait and state marker (Walker, _et al._, 2020) </w:t>
-      </w:r>
-    </w:p>
-    <w:p>
-      <w:pPr>
-        <w:rPr>
-          <w:color w:val="000000" w:themeColor="text1"/>
-          <w:lang w:val="en-US"/>
-        </w:rPr>
-      </w:pPr>
-      <w:r>
-        <w:rPr>
-          <w:color w:val="000000" w:themeColor="text1"/>
-          <w:lang w:val="en-US"/>
-        </w:rPr>
-        <w:t>- Medication primary form of treatment</w:t>
-      </w:r>
-    </w:p>
-    <w:p>
-      <w:pPr>
-        <w:rPr>
-          <w:color w:val="000000" w:themeColor="text1"/>
-          <w:lang w:val="en-US"/>
-        </w:rPr>
-      </w:pPr>
-    </w:p>
-    <w:p>
-      <w:pPr>
-        <w:rPr>
-          <w:color w:val="FF0000"/>
-          <w:lang w:val="en-US"/>
-        </w:rPr>
-      </w:pPr>
-      <w:r>
-        <w:rPr>
-          <w:color w:val="FF0000"/>
-          <w:lang w:val="en-US"/>
-        </w:rPr>
-        <w:t>Slide 2</w:t>
-      </w:r>
-      <w:r>
-        <w:rPr>
-          <w:color w:val="FF0000"/>
-          <w:lang w:val="en-US"/>
-        </w:rPr>
-        <w:t>5</w:t>
       </w:r>
       <w:r>
         <w:rPr>
@@ -4792,6 +5261,278 @@
           <w:color w:val="FF0000"/>
           <w:lang w:val="en-US"/>
         </w:rPr>
+        <w:t>4</w:t>
+      </w:r>
+      <w:r>
+        <w:rPr>
+          <w:color w:val="FF0000"/>
+          <w:lang w:val="en-US"/>
+        </w:rPr>
+        <w:t xml:space="preserve">: Clinical Course of SCZ and BPD </w:t>
+      </w:r>
+    </w:p>
+    <w:p>
+      <w:pPr>
+        <w:rPr>
+          <w:color w:val="000000" w:themeColor="text1"/>
+          <w:lang w:val="en-US"/>
+        </w:rPr>
+      </w:pPr>
+      <w:r>
+        <w:rPr>
+          <w:color w:val="000000" w:themeColor="text1"/>
+          <w:lang w:val="en-US"/>
+        </w:rPr>
+        <w:t xml:space="preserve">We receive patients in the research project when they are stable.  </w:t>
+      </w:r>
+      <w:proofErr w:type="gramStart"/>
+      <w:r>
+        <w:rPr>
+          <w:color w:val="000000" w:themeColor="text1"/>
+          <w:lang w:val="en-US"/>
+        </w:rPr>
+        <w:t>So</w:t>
+      </w:r>
+      <w:proofErr w:type="gramEnd"/>
+      <w:r>
+        <w:rPr>
+          <w:color w:val="000000" w:themeColor="text1"/>
+          <w:lang w:val="en-US"/>
+        </w:rPr>
+        <w:t xml:space="preserve"> what are we measuring? We have removed </w:t>
+      </w:r>
+      <w:proofErr w:type="spellStart"/>
+      <w:r>
+        <w:rPr>
+          <w:color w:val="000000" w:themeColor="text1"/>
+          <w:lang w:val="en-US"/>
+        </w:rPr>
+        <w:t>CpGs</w:t>
+      </w:r>
+      <w:proofErr w:type="spellEnd"/>
+      <w:r>
+        <w:rPr>
+          <w:color w:val="000000" w:themeColor="text1"/>
+          <w:lang w:val="en-US"/>
+        </w:rPr>
+        <w:t xml:space="preserve"> with AP effects. </w:t>
+      </w:r>
+    </w:p>
+    <w:p/>
+    <w:p>
+      <w:pPr>
+        <w:rPr>
+          <w:color w:val="FF0000"/>
+          <w:lang w:val="en-US"/>
+        </w:rPr>
+      </w:pPr>
+      <w:r>
+        <w:rPr>
+          <w:color w:val="FF0000"/>
+          <w:lang w:val="en-US"/>
+        </w:rPr>
+        <w:t xml:space="preserve">Slide </w:t>
+      </w:r>
+      <w:r>
+        <w:rPr>
+          <w:color w:val="FF0000"/>
+          <w:lang w:val="en-US"/>
+        </w:rPr>
+        <w:t>2</w:t>
+      </w:r>
+      <w:r>
+        <w:rPr>
+          <w:color w:val="FF0000"/>
+          <w:lang w:val="en-US"/>
+        </w:rPr>
+        <w:t>5</w:t>
+      </w:r>
+      <w:r>
+        <w:rPr>
+          <w:color w:val="FF0000"/>
+          <w:lang w:val="en-US"/>
+        </w:rPr>
+        <w:t>: Methods</w:t>
+      </w:r>
+    </w:p>
+    <w:p>
+      <w:pPr>
+        <w:rPr>
+          <w:color w:val="000000" w:themeColor="text1"/>
+          <w:lang w:val="en-US"/>
+        </w:rPr>
+      </w:pPr>
+    </w:p>
+    <w:p>
+      <w:pPr>
+        <w:rPr>
+          <w:color w:val="000000" w:themeColor="text1"/>
+          <w:lang w:val="en-US"/>
+        </w:rPr>
+      </w:pPr>
+      <w:r>
+        <w:rPr>
+          <w:color w:val="000000" w:themeColor="text1"/>
+          <w:lang w:val="en-US"/>
+        </w:rPr>
+        <w:t xml:space="preserve">1. Select SCZ and BPD cases from Project 2 </w:t>
+      </w:r>
+    </w:p>
+    <w:p>
+      <w:pPr>
+        <w:rPr>
+          <w:color w:val="000000" w:themeColor="text1"/>
+          <w:lang w:val="en-US"/>
+        </w:rPr>
+      </w:pPr>
+      <w:r>
+        <w:rPr>
+          <w:color w:val="000000" w:themeColor="text1"/>
+          <w:lang w:val="en-US"/>
+        </w:rPr>
+        <w:t>2</w:t>
+      </w:r>
+      <w:r>
+        <w:rPr>
+          <w:color w:val="000000" w:themeColor="text1"/>
+          <w:lang w:val="en-US"/>
+        </w:rPr>
+        <w:t xml:space="preserve">. Extract </w:t>
+      </w:r>
+      <w:proofErr w:type="spellStart"/>
+      <w:r>
+        <w:rPr>
+          <w:color w:val="000000" w:themeColor="text1"/>
+          <w:lang w:val="en-US"/>
+        </w:rPr>
+        <w:t>CpGs</w:t>
+      </w:r>
+      <w:proofErr w:type="spellEnd"/>
+      <w:r>
+        <w:rPr>
+          <w:color w:val="000000" w:themeColor="text1"/>
+          <w:lang w:val="en-US"/>
+        </w:rPr>
+        <w:t xml:space="preserve"> associated with antipsychotics from Project 2</w:t>
+      </w:r>
+    </w:p>
+    <w:p>
+      <w:pPr>
+        <w:rPr>
+          <w:color w:val="000000" w:themeColor="text1"/>
+          <w:lang w:val="en-US"/>
+        </w:rPr>
+      </w:pPr>
+      <w:r>
+        <w:rPr>
+          <w:color w:val="000000" w:themeColor="text1"/>
+          <w:lang w:val="en-US"/>
+        </w:rPr>
+        <w:t>3</w:t>
+      </w:r>
+      <w:r>
+        <w:rPr>
+          <w:color w:val="000000" w:themeColor="text1"/>
+          <w:lang w:val="en-US"/>
+        </w:rPr>
+        <w:t xml:space="preserve">. Model: </w:t>
+      </w:r>
+      <w:proofErr w:type="spellStart"/>
+      <w:r>
+        <w:rPr>
+          <w:color w:val="000000" w:themeColor="text1"/>
+          <w:lang w:val="en-US"/>
+        </w:rPr>
+        <w:t>DNAm</w:t>
+      </w:r>
+      <w:proofErr w:type="spellEnd"/>
+      <w:r>
+        <w:rPr>
+          <w:color w:val="000000" w:themeColor="text1"/>
+          <w:lang w:val="en-US"/>
+        </w:rPr>
+        <w:t xml:space="preserve"> ~ SCZ_BDP + Age + Sex + Smoking + Cells + Technical +</w:t>
+      </w:r>
+      <w:r>
+        <w:rPr>
+          <w:rFonts w:ascii="Cambria Math" w:hAnsi="Cambria Math" w:cs="Cambria Math"/>
+          <w:color w:val="000000" w:themeColor="text1"/>
+          <w:lang w:val="en-US"/>
+        </w:rPr>
+        <w:t>𝜺</w:t>
+      </w:r>
+    </w:p>
+    <w:p>
+      <w:pPr>
+        <w:rPr>
+          <w:color w:val="000000" w:themeColor="text1"/>
+          <w:lang w:val="en-US"/>
+        </w:rPr>
+      </w:pPr>
+      <w:r>
+        <w:rPr>
+          <w:color w:val="000000" w:themeColor="text1"/>
+          <w:lang w:val="en-US"/>
+        </w:rPr>
+        <w:t>4</w:t>
+      </w:r>
+      <w:r>
+        <w:rPr>
+          <w:color w:val="000000" w:themeColor="text1"/>
+          <w:lang w:val="en-US"/>
+        </w:rPr>
+        <w:t xml:space="preserve">. GSEA and pathway analyses (GREAT) </w:t>
+      </w:r>
+    </w:p>
+    <w:p>
+      <w:pPr>
+        <w:rPr>
+          <w:color w:val="000000" w:themeColor="text1"/>
+          <w:lang w:val="en-US"/>
+        </w:rPr>
+      </w:pPr>
+      <w:r>
+        <w:rPr>
+          <w:color w:val="000000" w:themeColor="text1"/>
+          <w:lang w:val="en-US"/>
+        </w:rPr>
+        <w:t>5</w:t>
+      </w:r>
+      <w:r>
+        <w:rPr>
+          <w:color w:val="000000" w:themeColor="text1"/>
+          <w:lang w:val="en-US"/>
+        </w:rPr>
+        <w:t>. Compare annotated genes to GWAS findings</w:t>
+      </w:r>
+    </w:p>
+    <w:p>
+      <w:pPr>
+        <w:rPr>
+          <w:color w:val="FF0000"/>
+          <w:lang w:val="en-US"/>
+        </w:rPr>
+      </w:pPr>
+    </w:p>
+    <w:p>
+      <w:pPr>
+        <w:rPr>
+          <w:color w:val="FF0000"/>
+          <w:lang w:val="en-US"/>
+        </w:rPr>
+      </w:pPr>
+      <w:r>
+        <w:rPr>
+          <w:color w:val="FF0000"/>
+          <w:lang w:val="en-US"/>
+        </w:rPr>
+        <w:t>Slide 2</w:t>
+      </w:r>
+      <w:r>
+        <w:rPr>
+          <w:color w:val="FF0000"/>
+          <w:lang w:val="en-US"/>
+        </w:rPr>
         <w:t>6</w:t>
       </w:r>
       <w:r>
@@ -4799,244 +5540,8 @@
           <w:color w:val="FF0000"/>
           <w:lang w:val="en-US"/>
         </w:rPr>
-        <w:t xml:space="preserve">: Clinical Course of SCZ and BPD </w:t>
-      </w:r>
-    </w:p>
-    <w:p>
-      <w:pPr>
-        <w:rPr>
-          <w:color w:val="000000" w:themeColor="text1"/>
-          <w:lang w:val="en-US"/>
-        </w:rPr>
-      </w:pPr>
-      <w:r>
-        <w:rPr>
-          <w:color w:val="000000" w:themeColor="text1"/>
-          <w:lang w:val="en-US"/>
-        </w:rPr>
-        <w:t xml:space="preserve">We receive patients in the research project when they are stable.  </w:t>
-      </w:r>
-      <w:proofErr w:type="gramStart"/>
-      <w:r>
-        <w:rPr>
-          <w:color w:val="000000" w:themeColor="text1"/>
-          <w:lang w:val="en-US"/>
-        </w:rPr>
-        <w:t>So</w:t>
-      </w:r>
-      <w:proofErr w:type="gramEnd"/>
-      <w:r>
-        <w:rPr>
-          <w:color w:val="000000" w:themeColor="text1"/>
-          <w:lang w:val="en-US"/>
-        </w:rPr>
-        <w:t xml:space="preserve"> what are we measuring? We have removed </w:t>
-      </w:r>
-      <w:proofErr w:type="spellStart"/>
-      <w:r>
-        <w:rPr>
-          <w:color w:val="000000" w:themeColor="text1"/>
-          <w:lang w:val="en-US"/>
-        </w:rPr>
-        <w:t>CpGs</w:t>
-      </w:r>
-      <w:proofErr w:type="spellEnd"/>
-      <w:r>
-        <w:rPr>
-          <w:color w:val="000000" w:themeColor="text1"/>
-          <w:lang w:val="en-US"/>
-        </w:rPr>
-        <w:t xml:space="preserve"> with AP effects. </w:t>
-      </w:r>
-    </w:p>
-    <w:p/>
-    <w:p>
-      <w:pPr>
-        <w:rPr>
-          <w:color w:val="FF0000"/>
-          <w:lang w:val="en-US"/>
-        </w:rPr>
-      </w:pPr>
-      <w:r>
-        <w:rPr>
-          <w:color w:val="FF0000"/>
-          <w:lang w:val="en-US"/>
-        </w:rPr>
-        <w:t xml:space="preserve">Slide </w:t>
-      </w:r>
-      <w:r>
-        <w:rPr>
-          <w:color w:val="FF0000"/>
-          <w:lang w:val="en-US"/>
-        </w:rPr>
-        <w:t>27: Methods</w:t>
-      </w:r>
-    </w:p>
-    <w:p>
-      <w:pPr>
-        <w:rPr>
-          <w:color w:val="000000" w:themeColor="text1"/>
-          <w:lang w:val="en-US"/>
-        </w:rPr>
-      </w:pPr>
-    </w:p>
-    <w:p>
-      <w:pPr>
-        <w:rPr>
-          <w:color w:val="000000" w:themeColor="text1"/>
-          <w:lang w:val="en-US"/>
-        </w:rPr>
-      </w:pPr>
-      <w:r>
-        <w:rPr>
-          <w:color w:val="000000" w:themeColor="text1"/>
-          <w:lang w:val="en-US"/>
-        </w:rPr>
-        <w:t xml:space="preserve">1. Select SCZ and BPD cases from Project 2 </w:t>
-      </w:r>
-    </w:p>
-    <w:p>
-      <w:pPr>
-        <w:rPr>
-          <w:color w:val="000000" w:themeColor="text1"/>
-          <w:lang w:val="en-US"/>
-        </w:rPr>
-      </w:pPr>
-      <w:r>
-        <w:rPr>
-          <w:color w:val="000000" w:themeColor="text1"/>
-          <w:lang w:val="en-US"/>
-        </w:rPr>
-        <w:t>2</w:t>
-      </w:r>
-      <w:r>
-        <w:rPr>
-          <w:color w:val="000000" w:themeColor="text1"/>
-          <w:lang w:val="en-US"/>
-        </w:rPr>
-        <w:t xml:space="preserve">. Extract </w:t>
-      </w:r>
-      <w:proofErr w:type="spellStart"/>
-      <w:r>
-        <w:rPr>
-          <w:color w:val="000000" w:themeColor="text1"/>
-          <w:lang w:val="en-US"/>
-        </w:rPr>
-        <w:t>CpGs</w:t>
-      </w:r>
-      <w:proofErr w:type="spellEnd"/>
-      <w:r>
-        <w:rPr>
-          <w:color w:val="000000" w:themeColor="text1"/>
-          <w:lang w:val="en-US"/>
-        </w:rPr>
-        <w:t xml:space="preserve"> associated with antipsychotics from Project 2</w:t>
-      </w:r>
-    </w:p>
-    <w:p>
-      <w:pPr>
-        <w:rPr>
-          <w:color w:val="000000" w:themeColor="text1"/>
-          <w:lang w:val="en-US"/>
-        </w:rPr>
-      </w:pPr>
-      <w:r>
-        <w:rPr>
-          <w:color w:val="000000" w:themeColor="text1"/>
-          <w:lang w:val="en-US"/>
-        </w:rPr>
-        <w:t>3</w:t>
-      </w:r>
-      <w:r>
-        <w:rPr>
-          <w:color w:val="000000" w:themeColor="text1"/>
-          <w:lang w:val="en-US"/>
-        </w:rPr>
-        <w:t xml:space="preserve">. Model: </w:t>
-      </w:r>
-      <w:proofErr w:type="spellStart"/>
-      <w:r>
-        <w:rPr>
-          <w:color w:val="000000" w:themeColor="text1"/>
-          <w:lang w:val="en-US"/>
-        </w:rPr>
-        <w:t>DNAm</w:t>
-      </w:r>
-      <w:proofErr w:type="spellEnd"/>
-      <w:r>
-        <w:rPr>
-          <w:color w:val="000000" w:themeColor="text1"/>
-          <w:lang w:val="en-US"/>
-        </w:rPr>
-        <w:t xml:space="preserve"> ~ SCZ_BDP + Age + Sex + Smoking + Cells + Technical +</w:t>
-      </w:r>
-      <w:r>
-        <w:rPr>
-          <w:rFonts w:ascii="Cambria Math" w:hAnsi="Cambria Math" w:cs="Cambria Math"/>
-          <w:color w:val="000000" w:themeColor="text1"/>
-          <w:lang w:val="en-US"/>
-        </w:rPr>
-        <w:t>𝜺</w:t>
-      </w:r>
-    </w:p>
-    <w:p>
-      <w:pPr>
-        <w:rPr>
-          <w:color w:val="000000" w:themeColor="text1"/>
-          <w:lang w:val="en-US"/>
-        </w:rPr>
-      </w:pPr>
-      <w:r>
-        <w:rPr>
-          <w:color w:val="000000" w:themeColor="text1"/>
-          <w:lang w:val="en-US"/>
-        </w:rPr>
-        <w:t>4</w:t>
-      </w:r>
-      <w:r>
-        <w:rPr>
-          <w:color w:val="000000" w:themeColor="text1"/>
-          <w:lang w:val="en-US"/>
-        </w:rPr>
-        <w:t xml:space="preserve">. GSEA and pathway analyses (GREAT) </w:t>
-      </w:r>
-    </w:p>
-    <w:p>
-      <w:pPr>
-        <w:rPr>
-          <w:color w:val="000000" w:themeColor="text1"/>
-          <w:lang w:val="en-US"/>
-        </w:rPr>
-      </w:pPr>
-      <w:r>
-        <w:rPr>
-          <w:color w:val="000000" w:themeColor="text1"/>
-          <w:lang w:val="en-US"/>
-        </w:rPr>
-        <w:t>5</w:t>
-      </w:r>
-      <w:r>
-        <w:rPr>
-          <w:color w:val="000000" w:themeColor="text1"/>
-          <w:lang w:val="en-US"/>
-        </w:rPr>
-        <w:t>. Compare annotated genes to GWAS findings</w:t>
-      </w:r>
-    </w:p>
-    <w:p>
-      <w:pPr>
-        <w:rPr>
-          <w:color w:val="000000" w:themeColor="text1"/>
-          <w:lang w:val="en-US"/>
-        </w:rPr>
-      </w:pPr>
-    </w:p>
-    <w:p>
-      <w:pPr>
-        <w:rPr>
-          <w:lang w:val="en-US"/>
-        </w:rPr>
-      </w:pPr>
+        <w:t>:  References</w:t>
+      </w:r>
     </w:p>
     <w:p>
       <w:pPr>
@@ -5057,161 +5562,15 @@
           <w:color w:val="FF0000"/>
           <w:lang w:val="en-US"/>
         </w:rPr>
-        <w:t>4</w:t>
-      </w:r>
-      <w:r>
-        <w:rPr>
-          <w:color w:val="FF0000"/>
-          <w:lang w:val="en-US"/>
-        </w:rPr>
-        <w:t>: Methods Project 3</w:t>
-      </w:r>
-    </w:p>
-    <w:p>
-      <w:pPr>
-        <w:rPr>
-          <w:color w:val="FF0000"/>
-          <w:lang w:val="en-US"/>
-        </w:rPr>
-      </w:pPr>
-    </w:p>
-    <w:p>
-      <w:pPr>
-        <w:rPr>
-          <w:color w:val="000000" w:themeColor="text1"/>
-          <w:lang w:val="en-US"/>
-        </w:rPr>
-      </w:pPr>
-      <w:r>
-        <w:rPr>
-          <w:color w:val="000000" w:themeColor="text1"/>
-          <w:lang w:val="en-US"/>
-        </w:rPr>
-        <w:t xml:space="preserve">Select SCZ and BPD cases from Project 2 </w:t>
-      </w:r>
-    </w:p>
-    <w:p>
-      <w:pPr>
-        <w:rPr>
-          <w:color w:val="000000" w:themeColor="text1"/>
-          <w:lang w:val="en-US"/>
-        </w:rPr>
-      </w:pPr>
-      <w:r>
-        <w:rPr>
-          <w:color w:val="000000" w:themeColor="text1"/>
-          <w:lang w:val="en-US"/>
-        </w:rPr>
-        <w:t xml:space="preserve">1. Extract </w:t>
-      </w:r>
-      <w:proofErr w:type="spellStart"/>
-      <w:r>
-        <w:rPr>
-          <w:color w:val="000000" w:themeColor="text1"/>
-          <w:lang w:val="en-US"/>
-        </w:rPr>
-        <w:t>CpGs</w:t>
-      </w:r>
-      <w:proofErr w:type="spellEnd"/>
-      <w:r>
-        <w:rPr>
-          <w:color w:val="000000" w:themeColor="text1"/>
-          <w:lang w:val="en-US"/>
-        </w:rPr>
-        <w:t xml:space="preserve"> associated with antipsychotics from Project 2 </w:t>
-      </w:r>
-    </w:p>
-    <w:p>
-      <w:pPr>
-        <w:rPr>
-          <w:color w:val="000000" w:themeColor="text1"/>
-          <w:lang w:val="en-US"/>
-        </w:rPr>
-      </w:pPr>
-      <w:r>
-        <w:rPr>
-          <w:color w:val="000000" w:themeColor="text1"/>
-          <w:lang w:val="en-US"/>
-        </w:rPr>
-        <w:t xml:space="preserve">2. Model: </w:t>
-      </w:r>
-      <w:proofErr w:type="spellStart"/>
-      <w:r>
-        <w:rPr>
-          <w:color w:val="000000" w:themeColor="text1"/>
-          <w:lang w:val="en-US"/>
-        </w:rPr>
-        <w:t>DNAm</w:t>
-      </w:r>
-      <w:proofErr w:type="spellEnd"/>
-      <w:r>
-        <w:rPr>
-          <w:color w:val="000000" w:themeColor="text1"/>
-          <w:lang w:val="en-US"/>
-        </w:rPr>
-        <w:t xml:space="preserve"> ~ SCZ_BDP + Age + Sex + Smoking + Cells + Technical +</w:t>
-      </w:r>
-      <w:r>
-        <w:rPr>
-          <w:rFonts w:ascii="Cambria Math" w:hAnsi="Cambria Math" w:cs="Cambria Math"/>
-          <w:color w:val="000000" w:themeColor="text1"/>
-          <w:lang w:val="en-US"/>
-        </w:rPr>
-        <w:t>𝜺</w:t>
-      </w:r>
-    </w:p>
-    <w:p>
-      <w:pPr>
-        <w:rPr>
-          <w:color w:val="000000" w:themeColor="text1"/>
-          <w:lang w:val="en-US"/>
-        </w:rPr>
-      </w:pPr>
-      <w:r>
-        <w:rPr>
-          <w:color w:val="000000" w:themeColor="text1"/>
-          <w:lang w:val="en-US"/>
-        </w:rPr>
-        <w:t xml:space="preserve">3. ENCODE reference  </w:t>
-      </w:r>
-    </w:p>
-    <w:p>
-      <w:pPr>
-        <w:rPr>
-          <w:color w:val="000000" w:themeColor="text1"/>
-          <w:lang w:val="en-US"/>
-        </w:rPr>
-      </w:pPr>
-      <w:r>
-        <w:rPr>
-          <w:color w:val="000000" w:themeColor="text1"/>
-          <w:lang w:val="en-US"/>
-        </w:rPr>
-        <w:t xml:space="preserve">4. GSEA analysis  </w:t>
-      </w:r>
-    </w:p>
-    <w:p>
-      <w:pPr>
-        <w:rPr>
-          <w:color w:val="000000" w:themeColor="text1"/>
-          <w:lang w:val="en-US"/>
-        </w:rPr>
-      </w:pPr>
-      <w:r>
-        <w:rPr>
-          <w:color w:val="000000" w:themeColor="text1"/>
-          <w:lang w:val="en-US"/>
-        </w:rPr>
-        <w:t>5. Pathway analysis (GREAT)</w:t>
-      </w:r>
-    </w:p>
-    <w:p>
-      <w:pPr>
-        <w:rPr>
-          <w:color w:val="FF0000"/>
-          <w:lang w:val="en-US"/>
-        </w:rPr>
-      </w:pPr>
+        <w:t>7</w:t>
+      </w:r>
+      <w:r>
+        <w:rPr>
+          <w:color w:val="FF0000"/>
+          <w:lang w:val="en-US"/>
+        </w:rPr>
+        <w:t>:  References</w:t>
+      </w:r>
     </w:p>
     <w:p>
       <w:pPr>
@@ -5232,7 +5591,7 @@
           <w:color w:val="FF0000"/>
           <w:lang w:val="en-US"/>
         </w:rPr>
-        <w:t>5</w:t>
+        <w:t>8</w:t>
       </w:r>
       <w:r>
         <w:rPr>
@@ -5249,6 +5608,21 @@
           <w:lang w:val="en-US"/>
         </w:rPr>
       </w:pPr>
+    </w:p>
+    <w:p>
+      <w:pPr>
+        <w:rPr>
+          <w:color w:val="FF0000"/>
+          <w:lang w:val="en-US"/>
+        </w:rPr>
+      </w:pPr>
+    </w:p>
+    <w:p>
+      <w:pPr>
+        <w:rPr>
+          <w:lang w:val="en-US"/>
+        </w:rPr>
+      </w:pPr>
       <w:r>
         <w:rPr>
           <w:color w:val="FF0000"/>
@@ -5261,80 +5635,7 @@
           <w:color w:val="FF0000"/>
           <w:lang w:val="en-US"/>
         </w:rPr>
-        <w:t>6</w:t>
-      </w:r>
-      <w:r>
-        <w:rPr>
-          <w:color w:val="FF0000"/>
-          <w:lang w:val="en-US"/>
-        </w:rPr>
-        <w:t>:  References</w:t>
-      </w:r>
-    </w:p>
-    <w:p>
-      <w:pPr>
-        <w:rPr>
-          <w:color w:val="FF0000"/>
-          <w:lang w:val="en-US"/>
-        </w:rPr>
-      </w:pPr>
-      <w:r>
-        <w:rPr>
-          <w:color w:val="FF0000"/>
-          <w:lang w:val="en-US"/>
-        </w:rPr>
-        <w:t>Slide 2</w:t>
-      </w:r>
-      <w:r>
-        <w:rPr>
-          <w:color w:val="FF0000"/>
-          <w:lang w:val="en-US"/>
-        </w:rPr>
-        <w:t>7</w:t>
-      </w:r>
-      <w:r>
-        <w:rPr>
-          <w:color w:val="FF0000"/>
-          <w:lang w:val="en-US"/>
-        </w:rPr>
-        <w:t>:  References</w:t>
-      </w:r>
-    </w:p>
-    <w:p>
-      <w:pPr>
-        <w:rPr>
-          <w:color w:val="FF0000"/>
-          <w:lang w:val="en-US"/>
-        </w:rPr>
-      </w:pPr>
-    </w:p>
-    <w:p>
-      <w:pPr>
-        <w:rPr>
-          <w:color w:val="FF0000"/>
-          <w:lang w:val="en-US"/>
-        </w:rPr>
-      </w:pPr>
-    </w:p>
-    <w:p>
-      <w:pPr>
-        <w:rPr>
-          <w:lang w:val="en-US"/>
-        </w:rPr>
-      </w:pPr>
-      <w:r>
-        <w:rPr>
-          <w:color w:val="FF0000"/>
-          <w:lang w:val="en-US"/>
-        </w:rPr>
-        <w:t>Slide 2</w:t>
-      </w:r>
-      <w:r>
-        <w:rPr>
-          <w:color w:val="FF0000"/>
-          <w:lang w:val="en-US"/>
-        </w:rPr>
-        <w:t>8</w:t>
+        <w:t>9</w:t>
       </w:r>
       <w:r>
         <w:rPr>
@@ -5930,6 +6231,119 @@
     </w:lvl>
   </w:abstractNum>
   <w:abstractNum w:abstractNumId="5" w15:restartNumberingAfterBreak="0">
+    <w:nsid w:val="6F9454A3"/>
+    <w:multiLevelType w:val="hybridMultilevel"/>
+    <w:tmpl w:val="3EA22978"/>
+    <w:lvl w:ilvl="0" w:tplc="08090001">
+      <w:start w:val="2"/>
+      <w:numFmt w:val="bullet"/>
+      <w:lvlText w:val=""/>
+      <w:lvlJc w:val="left"/>
+      <w:pPr>
+        <w:ind w:left="720" w:hanging="360"/>
+      </w:pPr>
+      <w:rPr>
+        <w:rFonts w:ascii="Symbol" w:eastAsia="Times New Roman" w:hAnsi="Symbol" w:cs="Times New Roman" w:hint="default"/>
+      </w:rPr>
+    </w:lvl>
+    <w:lvl w:ilvl="1" w:tplc="08090003" w:tentative="1">
+      <w:start w:val="1"/>
+      <w:numFmt w:val="bullet"/>
+      <w:lvlText w:val="o"/>
+      <w:lvlJc w:val="left"/>
+      <w:pPr>
+        <w:ind w:left="1440" w:hanging="360"/>
+      </w:pPr>
+      <w:rPr>
+        <w:rFonts w:ascii="Courier New" w:hAnsi="Courier New" w:cs="Courier New" w:hint="default"/>
+      </w:rPr>
+    </w:lvl>
+    <w:lvl w:ilvl="2" w:tplc="08090005" w:tentative="1">
+      <w:start w:val="1"/>
+      <w:numFmt w:val="bullet"/>
+      <w:lvlText w:val=""/>
+      <w:lvlJc w:val="left"/>
+      <w:pPr>
+        <w:ind w:left="2160" w:hanging="360"/>
+      </w:pPr>
+      <w:rPr>
+        <w:rFonts w:ascii="Wingdings" w:hAnsi="Wingdings" w:cs="Wingdings" w:hint="default"/>
+      </w:rPr>
+    </w:lvl>
+    <w:lvl w:ilvl="3" w:tplc="08090001" w:tentative="1">
+      <w:start w:val="1"/>
+      <w:numFmt w:val="bullet"/>
+      <w:lvlText w:val=""/>
+      <w:lvlJc w:val="left"/>
+      <w:pPr>
+        <w:ind w:left="2880" w:hanging="360"/>
+      </w:pPr>
+      <w:rPr>
+        <w:rFonts w:ascii="Symbol" w:hAnsi="Symbol" w:hint="default"/>
+      </w:rPr>
+    </w:lvl>
+    <w:lvl w:ilvl="4" w:tplc="08090003" w:tentative="1">
+      <w:start w:val="1"/>
+      <w:numFmt w:val="bullet"/>
+      <w:lvlText w:val="o"/>
+      <w:lvlJc w:val="left"/>
+      <w:pPr>
+        <w:ind w:left="3600" w:hanging="360"/>
+      </w:pPr>
+      <w:rPr>
+        <w:rFonts w:ascii="Courier New" w:hAnsi="Courier New" w:cs="Courier New" w:hint="default"/>
+      </w:rPr>
+    </w:lvl>
+    <w:lvl w:ilvl="5" w:tplc="08090005" w:tentative="1">
+      <w:start w:val="1"/>
+      <w:numFmt w:val="bullet"/>
+      <w:lvlText w:val=""/>
+      <w:lvlJc w:val="left"/>
+      <w:pPr>
+        <w:ind w:left="4320" w:hanging="360"/>
+      </w:pPr>
+      <w:rPr>
+        <w:rFonts w:ascii="Wingdings" w:hAnsi="Wingdings" w:cs="Wingdings" w:hint="default"/>
+      </w:rPr>
+    </w:lvl>
+    <w:lvl w:ilvl="6" w:tplc="08090001" w:tentative="1">
+      <w:start w:val="1"/>
+      <w:numFmt w:val="bullet"/>
+      <w:lvlText w:val=""/>
+      <w:lvlJc w:val="left"/>
+      <w:pPr>
+        <w:ind w:left="5040" w:hanging="360"/>
+      </w:pPr>
+      <w:rPr>
+        <w:rFonts w:ascii="Symbol" w:hAnsi="Symbol" w:hint="default"/>
+      </w:rPr>
+    </w:lvl>
+    <w:lvl w:ilvl="7" w:tplc="08090003" w:tentative="1">
+      <w:start w:val="1"/>
+      <w:numFmt w:val="bullet"/>
+      <w:lvlText w:val="o"/>
+      <w:lvlJc w:val="left"/>
+      <w:pPr>
+        <w:ind w:left="5760" w:hanging="360"/>
+      </w:pPr>
+      <w:rPr>
+        <w:rFonts w:ascii="Courier New" w:hAnsi="Courier New" w:cs="Courier New" w:hint="default"/>
+      </w:rPr>
+    </w:lvl>
+    <w:lvl w:ilvl="8" w:tplc="08090005" w:tentative="1">
+      <w:start w:val="1"/>
+      <w:numFmt w:val="bullet"/>
+      <w:lvlText w:val=""/>
+      <w:lvlJc w:val="left"/>
+      <w:pPr>
+        <w:ind w:left="6480" w:hanging="360"/>
+      </w:pPr>
+      <w:rPr>
+        <w:rFonts w:ascii="Wingdings" w:hAnsi="Wingdings" w:cs="Wingdings" w:hint="default"/>
+      </w:rPr>
+    </w:lvl>
+  </w:abstractNum>
+  <w:abstractNum w:abstractNumId="6" w15:restartNumberingAfterBreak="0">
     <w:nsid w:val="7FBE7543"/>
     <w:multiLevelType w:val="hybridMultilevel"/>
     <w:tmpl w:val="9EFEF2D0"/>
@@ -6025,13 +6439,16 @@
     <w:abstractNumId w:val="4"/>
   </w:num>
   <w:num w:numId="4">
-    <w:abstractNumId w:val="5"/>
+    <w:abstractNumId w:val="6"/>
   </w:num>
   <w:num w:numId="5">
     <w:abstractNumId w:val="0"/>
   </w:num>
   <w:num w:numId="6">
     <w:abstractNumId w:val="3"/>
+  </w:num>
+  <w:num w:numId="7">
+    <w:abstractNumId w:val="5"/>
   </w:num>
 </w:numbering>
 </file>
@@ -6430,7 +6847,7 @@
   <w:style w:type="paragraph" w:default="1" w:styleId="Normal">
     <w:name w:val="Normal"/>
     <w:qFormat/>
-    <w:rsid w:val="006E01A9"/>
+    <w:rsid w:val="00633DFC"/>
     <w:rPr>
       <w:rFonts w:ascii="Times New Roman" w:eastAsia="Times New Roman" w:hAnsi="Times New Roman" w:cs="Times New Roman"/>
       <w:lang w:eastAsia="en-GB"/>

--- a/Midway_pres_Nov25.docx
+++ b/Midway_pres_Nov25.docx
@@ -291,6 +291,7 @@
       <w:pPr>
         <w:jc w:val="both"/>
         <w:rPr>
+          <w:color w:val="000000" w:themeColor="text1"/>
           <w:lang w:val="en-US"/>
         </w:rPr>
       </w:pPr>
@@ -308,6 +309,38 @@
           <w:color w:val="FF0000"/>
           <w:lang w:val="en-US"/>
         </w:rPr>
+        <w:t xml:space="preserve">Slide 4: </w:t>
+      </w:r>
+      <w:r>
+        <w:rPr>
+          <w:color w:val="FF0000"/>
+          <w:lang w:val="en-US"/>
+        </w:rPr>
+        <w:t xml:space="preserve">Financing for PhD project </w:t>
+      </w:r>
+    </w:p>
+    <w:p>
+      <w:pPr>
+        <w:jc w:val="both"/>
+        <w:rPr>
+          <w:color w:val="000000" w:themeColor="text1"/>
+          <w:lang w:val="en-US"/>
+        </w:rPr>
+      </w:pPr>
+    </w:p>
+    <w:p>
+      <w:pPr>
+        <w:jc w:val="both"/>
+        <w:rPr>
+          <w:color w:val="000000" w:themeColor="text1"/>
+          <w:lang w:val="en-US"/>
+        </w:rPr>
+      </w:pPr>
+      <w:r>
+        <w:rPr>
+          <w:color w:val="FF0000"/>
+          <w:lang w:val="en-US"/>
+        </w:rPr>
         <w:t xml:space="preserve">Slide </w:t>
       </w:r>
       <w:r>
@@ -315,7 +348,7 @@
           <w:color w:val="FF0000"/>
           <w:lang w:val="en-US"/>
         </w:rPr>
-        <w:t>4</w:t>
+        <w:t>5</w:t>
       </w:r>
       <w:r>
         <w:rPr>
@@ -402,6 +435,182 @@
         </w:rPr>
         <w:t xml:space="preserve">Status of project </w:t>
       </w:r>
+    </w:p>
+    <w:p>
+      <w:pPr>
+        <w:jc w:val="both"/>
+        <w:rPr>
+          <w:lang w:val="en-US"/>
+        </w:rPr>
+      </w:pPr>
+    </w:p>
+    <w:p>
+      <w:pPr>
+        <w:jc w:val="both"/>
+        <w:rPr>
+          <w:lang w:val="en-US"/>
+        </w:rPr>
+      </w:pPr>
+    </w:p>
+    <w:p>
+      <w:pPr>
+        <w:jc w:val="both"/>
+        <w:rPr>
+          <w:color w:val="FF0000"/>
+          <w:lang w:val="en-US"/>
+        </w:rPr>
+      </w:pPr>
+      <w:r>
+        <w:rPr>
+          <w:color w:val="FF0000"/>
+          <w:lang w:val="en-US"/>
+        </w:rPr>
+        <w:t xml:space="preserve">Slide </w:t>
+      </w:r>
+      <w:r>
+        <w:rPr>
+          <w:color w:val="FF0000"/>
+          <w:lang w:val="en-US"/>
+        </w:rPr>
+        <w:t>6</w:t>
+      </w:r>
+      <w:r>
+        <w:rPr>
+          <w:color w:val="FF0000"/>
+          <w:lang w:val="en-US"/>
+        </w:rPr>
+        <w:t xml:space="preserve">: </w:t>
+      </w:r>
+      <w:r>
+        <w:rPr>
+          <w:color w:val="FF0000"/>
+          <w:lang w:val="en-US"/>
+        </w:rPr>
+        <w:t>Formal training components completed</w:t>
+      </w:r>
+    </w:p>
+    <w:p>
+      <w:pPr>
+        <w:jc w:val="both"/>
+        <w:rPr>
+          <w:color w:val="FF0000"/>
+          <w:lang w:val="en-US"/>
+        </w:rPr>
+      </w:pPr>
+    </w:p>
+    <w:p>
+      <w:pPr>
+        <w:jc w:val="both"/>
+        <w:rPr>
+          <w:color w:val="FF0000"/>
+          <w:lang w:val="en-US"/>
+        </w:rPr>
+      </w:pPr>
+      <w:r>
+        <w:rPr>
+          <w:color w:val="FF0000"/>
+          <w:lang w:val="en-US"/>
+        </w:rPr>
+        <w:t xml:space="preserve">Slide </w:t>
+      </w:r>
+      <w:r>
+        <w:rPr>
+          <w:color w:val="FF0000"/>
+          <w:lang w:val="en-US"/>
+        </w:rPr>
+        <w:t>7</w:t>
+      </w:r>
+      <w:r>
+        <w:rPr>
+          <w:color w:val="FF0000"/>
+          <w:lang w:val="en-US"/>
+        </w:rPr>
+        <w:t xml:space="preserve">: </w:t>
+      </w:r>
+      <w:r>
+        <w:rPr>
+          <w:color w:val="FF0000"/>
+          <w:lang w:val="en-US"/>
+        </w:rPr>
+        <w:t xml:space="preserve">Scientific communication requirements to be completed </w:t>
+      </w:r>
+    </w:p>
+    <w:p>
+      <w:pPr>
+        <w:jc w:val="both"/>
+        <w:rPr>
+          <w:color w:val="FF0000"/>
+          <w:lang w:val="en-US"/>
+        </w:rPr>
+      </w:pPr>
+    </w:p>
+    <w:p>
+      <w:pPr>
+        <w:jc w:val="both"/>
+        <w:rPr>
+          <w:color w:val="000000" w:themeColor="text1"/>
+          <w:lang w:val="en-US"/>
+        </w:rPr>
+      </w:pPr>
+      <w:r>
+        <w:rPr>
+          <w:color w:val="000000" w:themeColor="text1"/>
+          <w:lang w:val="en-US"/>
+        </w:rPr>
+        <w:t>FORMIDL901 to be completed</w:t>
+      </w:r>
+    </w:p>
+    <w:p>
+      <w:pPr>
+        <w:jc w:val="both"/>
+        <w:rPr>
+          <w:lang w:val="en-US"/>
+        </w:rPr>
+      </w:pPr>
+    </w:p>
+    <w:p>
+      <w:pPr>
+        <w:jc w:val="both"/>
+        <w:rPr>
+          <w:lang w:val="en-US"/>
+        </w:rPr>
+      </w:pPr>
+      <w:r>
+        <w:rPr>
+          <w:color w:val="FF0000"/>
+          <w:lang w:val="en-US"/>
+        </w:rPr>
+        <w:t xml:space="preserve">Slide </w:t>
+      </w:r>
+      <w:r>
+        <w:rPr>
+          <w:color w:val="FF0000"/>
+          <w:lang w:val="en-US"/>
+        </w:rPr>
+        <w:t>8</w:t>
+      </w:r>
+      <w:r>
+        <w:rPr>
+          <w:color w:val="FF0000"/>
+          <w:lang w:val="en-US"/>
+        </w:rPr>
+        <w:t xml:space="preserve">: </w:t>
+      </w:r>
+      <w:r>
+        <w:rPr>
+          <w:color w:val="FF0000"/>
+          <w:lang w:val="en-US"/>
+        </w:rPr>
+        <w:t>Plan for project completion</w:t>
+      </w:r>
+    </w:p>
+    <w:p>
+      <w:pPr>
+        <w:jc w:val="both"/>
+        <w:rPr>
+          <w:lang w:val="en-US"/>
+        </w:rPr>
+      </w:pPr>
     </w:p>
     <w:p>
       <w:pPr>
@@ -843,6 +1052,7 @@
           <w:color w:val="000000" w:themeColor="text1"/>
           <w:lang w:val="en-US"/>
         </w:rPr>
+        <w:lastRenderedPageBreak/>
         <w:t>This is a</w:t>
       </w:r>
       <w:r>
@@ -1097,7 +1307,6 @@
           <w:color w:val="FF0000"/>
           <w:lang w:val="en-US"/>
         </w:rPr>
-        <w:lastRenderedPageBreak/>
         <w:t xml:space="preserve">Slide </w:t>
       </w:r>
       <w:r>
@@ -1288,7 +1497,15 @@
           <w:color w:val="000000" w:themeColor="text1"/>
           <w:lang w:val="en-US"/>
         </w:rPr>
-        <w:t xml:space="preserve"> Hannon</w:t>
+        <w:t xml:space="preserve"> </w:t>
+      </w:r>
+      <w:r>
+        <w:rPr>
+          <w:rFonts w:ascii="Times New Roman" w:hAnsi="Times New Roman" w:cs="Times New Roman"/>
+          <w:color w:val="000000" w:themeColor="text1"/>
+          <w:lang w:val="en-US"/>
+        </w:rPr>
+        <w:t>greater variance than unaffected twin (Bryn, 2013)</w:t>
       </w:r>
     </w:p>
     <w:p>
@@ -1359,9 +1576,242 @@
     </w:p>
     <w:p>
       <w:pPr>
-        <w:rPr>
-          <w:color w:val="000000" w:themeColor="text1"/>
-          <w:lang w:val="en-US"/>
+        <w:spacing w:line="276" w:lineRule="auto"/>
+        <w:jc w:val="both"/>
+        <w:rPr>
+          <w:color w:val="000000" w:themeColor="text1"/>
+          <w:lang w:val="en-US"/>
+        </w:rPr>
+      </w:pPr>
+    </w:p>
+    <w:p>
+      <w:pPr>
+        <w:spacing w:line="276" w:lineRule="auto"/>
+        <w:jc w:val="both"/>
+        <w:rPr>
+          <w:color w:val="000000" w:themeColor="text1"/>
+          <w:lang w:val="en-US"/>
+        </w:rPr>
+      </w:pPr>
+    </w:p>
+    <w:p>
+      <w:pPr>
+        <w:rPr>
+          <w:color w:val="FF0000"/>
+          <w:lang w:val="en-US"/>
+        </w:rPr>
+      </w:pPr>
+      <w:r>
+        <w:rPr>
+          <w:color w:val="FF0000"/>
+          <w:lang w:val="en-US"/>
+        </w:rPr>
+        <w:t>Slide 8:</w:t>
+      </w:r>
+      <w:r>
+        <w:rPr>
+          <w:color w:val="FF0000"/>
+          <w:lang w:val="en-US"/>
+        </w:rPr>
+        <w:t xml:space="preserve"> The Data</w:t>
+      </w:r>
+      <w:r>
+        <w:rPr>
+          <w:color w:val="FF0000"/>
+          <w:lang w:val="en-US"/>
+        </w:rPr>
+        <w:t xml:space="preserve"> (N = 2365</w:t>
+      </w:r>
+    </w:p>
+    <w:p>
+      <w:pPr>
+        <w:rPr>
+          <w:color w:val="FF0000"/>
+          <w:lang w:val="en-US"/>
+        </w:rPr>
+      </w:pPr>
+    </w:p>
+    <w:p>
+      <w:pPr>
+        <w:rPr>
+          <w:color w:val="000000" w:themeColor="text1"/>
+          <w:lang w:val="en-US"/>
+        </w:rPr>
+      </w:pPr>
+      <w:r>
+        <w:rPr>
+          <w:color w:val="000000" w:themeColor="text1"/>
+          <w:lang w:val="en-US"/>
+        </w:rPr>
+        <w:t xml:space="preserve">TOP cohort (NORMENT): recruitment and blood samples </w:t>
+      </w:r>
+    </w:p>
+    <w:p>
+      <w:pPr>
+        <w:rPr>
+          <w:color w:val="000000" w:themeColor="text1"/>
+          <w:lang w:val="en-US"/>
+        </w:rPr>
+      </w:pPr>
+      <w:r>
+        <w:rPr>
+          <w:color w:val="000000" w:themeColor="text1"/>
+          <w:lang w:val="en-US"/>
+        </w:rPr>
+        <w:t xml:space="preserve">- DNA sent in three batches to Bonn for typing </w:t>
+      </w:r>
+    </w:p>
+    <w:p>
+      <w:pPr>
+        <w:rPr>
+          <w:color w:val="000000" w:themeColor="text1"/>
+          <w:lang w:val="en-US"/>
+        </w:rPr>
+      </w:pPr>
+      <w:r>
+        <w:rPr>
+          <w:color w:val="000000" w:themeColor="text1"/>
+          <w:lang w:val="en-US"/>
+        </w:rPr>
+        <w:t xml:space="preserve">- Illumina EPIC 850K microarray </w:t>
+      </w:r>
+    </w:p>
+    <w:p>
+      <w:pPr>
+        <w:rPr>
+          <w:color w:val="000000" w:themeColor="text1"/>
+          <w:lang w:val="en-US"/>
+        </w:rPr>
+      </w:pPr>
+      <w:r>
+        <w:rPr>
+          <w:color w:val="000000" w:themeColor="text1"/>
+          <w:lang w:val="en-US"/>
+        </w:rPr>
+        <w:t xml:space="preserve">- First PCA showed big batch effects </w:t>
+      </w:r>
+    </w:p>
+    <w:p>
+      <w:pPr>
+        <w:rPr>
+          <w:color w:val="000000" w:themeColor="text1"/>
+          <w:lang w:val="en-US"/>
+        </w:rPr>
+      </w:pPr>
+      <w:r>
+        <w:rPr>
+          <w:color w:val="000000" w:themeColor="text1"/>
+          <w:lang w:val="en-US"/>
+        </w:rPr>
+        <w:t xml:space="preserve">- QC: each batch separately and then merged the three </w:t>
+      </w:r>
+    </w:p>
+    <w:p>
+      <w:pPr>
+        <w:rPr>
+          <w:color w:val="000000" w:themeColor="text1"/>
+          <w:lang w:val="en-US"/>
+        </w:rPr>
+      </w:pPr>
+      <w:r>
+        <w:rPr>
+          <w:color w:val="000000" w:themeColor="text1"/>
+          <w:lang w:val="en-US"/>
+        </w:rPr>
+        <w:t>- PCA: technical replicates in each batch clustered close to each other</w:t>
+      </w:r>
+    </w:p>
+    <w:p>
+      <w:pPr>
+        <w:rPr>
+          <w:color w:val="000000" w:themeColor="text1"/>
+          <w:lang w:val="en-US"/>
+        </w:rPr>
+      </w:pPr>
+    </w:p>
+    <w:p>
+      <w:pPr>
+        <w:rPr>
+          <w:color w:val="000000" w:themeColor="text1"/>
+          <w:lang w:val="en-US"/>
+        </w:rPr>
+      </w:pPr>
+      <w:r>
+        <w:rPr>
+          <w:color w:val="000000" w:themeColor="text1"/>
+          <w:lang w:val="en-US"/>
+        </w:rPr>
+        <w:t xml:space="preserve">Removal of probes with detection p-value &gt; 0.01, </w:t>
+      </w:r>
+      <w:proofErr w:type="spellStart"/>
+      <w:r>
+        <w:rPr>
+          <w:color w:val="000000" w:themeColor="text1"/>
+          <w:lang w:val="en-US"/>
+        </w:rPr>
+        <w:t>FunnNorm</w:t>
+      </w:r>
+      <w:proofErr w:type="spellEnd"/>
+      <w:r>
+        <w:rPr>
+          <w:color w:val="000000" w:themeColor="text1"/>
+          <w:lang w:val="en-US"/>
+        </w:rPr>
+        <w:t>, Combat</w:t>
+      </w:r>
+    </w:p>
+    <w:p>
+      <w:pPr>
+        <w:rPr>
+          <w:color w:val="000000" w:themeColor="text1"/>
+          <w:lang w:val="en-US"/>
+        </w:rPr>
+      </w:pPr>
+      <w:r>
+        <w:rPr>
+          <w:color w:val="000000" w:themeColor="text1"/>
+          <w:lang w:val="en-US"/>
+        </w:rPr>
+        <w:t>Functional normalization for clustering of samples</w:t>
+      </w:r>
+    </w:p>
+    <w:p>
+      <w:pPr>
+        <w:rPr>
+          <w:color w:val="000000" w:themeColor="text1"/>
+        </w:rPr>
+      </w:pPr>
+      <w:r>
+        <w:rPr>
+          <w:color w:val="000000" w:themeColor="text1"/>
+        </w:rPr>
+        <w:t xml:space="preserve">SVD </w:t>
+      </w:r>
+      <w:r>
+        <w:rPr>
+          <w:color w:val="000000" w:themeColor="text1"/>
+          <w:lang w:val="en-US"/>
+        </w:rPr>
+        <w:t>visualiz</w:t>
+      </w:r>
+      <w:r>
+        <w:rPr>
+          <w:color w:val="000000" w:themeColor="text1"/>
+          <w:lang w:val="en-US"/>
+        </w:rPr>
+        <w:t>ation of variables that</w:t>
+      </w:r>
+      <w:r>
+        <w:rPr>
+          <w:color w:val="000000" w:themeColor="text1"/>
+        </w:rPr>
+        <w:t xml:space="preserve"> may be responsible for the variation in a sample</w:t>
+      </w:r>
+    </w:p>
+    <w:p>
+      <w:pPr>
+        <w:rPr>
+          <w:color w:val="000000" w:themeColor="text1"/>
         </w:rPr>
       </w:pPr>
     </w:p>
@@ -1392,7 +1842,100 @@
           <w:color w:val="FF0000"/>
           <w:lang w:val="en-US"/>
         </w:rPr>
-        <w:t>8</w:t>
+        <w:t>9</w:t>
+      </w:r>
+      <w:r>
+        <w:rPr>
+          <w:color w:val="FF0000"/>
+          <w:lang w:val="en-US"/>
+        </w:rPr>
+        <w:t xml:space="preserve">: Project 1 </w:t>
+      </w:r>
+    </w:p>
+    <w:p>
+      <w:pPr>
+        <w:rPr>
+          <w:color w:val="FF0000"/>
+          <w:lang w:val="en-US"/>
+        </w:rPr>
+      </w:pPr>
+    </w:p>
+    <w:p>
+      <w:pPr>
+        <w:jc w:val="both"/>
+        <w:rPr>
+          <w:color w:val="000000" w:themeColor="text1"/>
+          <w:lang w:val="en-US"/>
+        </w:rPr>
+      </w:pPr>
+      <w:r>
+        <w:rPr>
+          <w:color w:val="000000" w:themeColor="text1"/>
+          <w:lang w:val="en-US"/>
+        </w:rPr>
+        <w:t xml:space="preserve">We decided to look closer at this issue of time, in relation to our samples.  I am introducing a painting here as a bridge to the clinic.  The painter Eugene </w:t>
+      </w:r>
+      <w:proofErr w:type="spellStart"/>
+      <w:r>
+        <w:rPr>
+          <w:color w:val="000000" w:themeColor="text1"/>
+          <w:lang w:val="en-US"/>
+        </w:rPr>
+        <w:t>Gabritschevsky</w:t>
+      </w:r>
+      <w:proofErr w:type="spellEnd"/>
+      <w:r>
+        <w:rPr>
+          <w:color w:val="000000" w:themeColor="text1"/>
+          <w:lang w:val="en-US"/>
+        </w:rPr>
+        <w:t xml:space="preserve"> was a Russian biologist and geneticist who spent half of his adult life in an institution being treated for psychosis.  In this painting he portrays light at the horizon – it is not certain if he saw this light when he arose in the morning, or if he had been up all night.  What we do know is that light is </w:t>
+      </w:r>
+      <w:r>
+        <w:rPr>
+          <w:color w:val="000000" w:themeColor="text1"/>
+          <w:lang w:val="en-US"/>
+        </w:rPr>
+        <w:lastRenderedPageBreak/>
+        <w:t xml:space="preserve">a strong external cue that entrains circadian rhythms in the central pacemaker in the brain which then directs rhythms in cellular activity throughout the body, affecting physiology and behavior (Hastings, et al, 2018). Virtually all cells display circadian rhythms, including white blood cells and DNA methylation contributes to the precision of the molecular clock – as I mentioned with the example of the BMAL clock gene.  </w:t>
+      </w:r>
+    </w:p>
+    <w:p>
+      <w:pPr>
+        <w:rPr>
+          <w:color w:val="000000" w:themeColor="text1"/>
+          <w:lang w:val="en-US"/>
+        </w:rPr>
+      </w:pPr>
+    </w:p>
+    <w:p>
+      <w:pPr>
+        <w:rPr>
+          <w:color w:val="000000" w:themeColor="text1"/>
+          <w:lang w:val="en-US"/>
+        </w:rPr>
+      </w:pPr>
+    </w:p>
+    <w:p>
+      <w:pPr>
+        <w:rPr>
+          <w:color w:val="FF0000"/>
+          <w:lang w:val="en-US"/>
+        </w:rPr>
+      </w:pPr>
+      <w:r>
+        <w:rPr>
+          <w:color w:val="FF0000"/>
+          <w:lang w:val="en-US"/>
+        </w:rPr>
+        <w:t xml:space="preserve">Slide </w:t>
+      </w:r>
+      <w:r>
+        <w:rPr>
+          <w:color w:val="FF0000"/>
+          <w:lang w:val="en-US"/>
+        </w:rPr>
+        <w:t>10</w:t>
       </w:r>
       <w:r>
         <w:rPr>
@@ -1772,7 +2315,7 @@
           <w:color w:val="FF0000"/>
           <w:lang w:val="en-US"/>
         </w:rPr>
-        <w:t>9</w:t>
+        <w:t>11</w:t>
       </w:r>
       <w:r>
         <w:rPr>
@@ -1809,984 +2352,398 @@
           <w:color w:val="000000" w:themeColor="text1"/>
           <w:lang w:val="en-US"/>
         </w:rPr>
-        <w:t>- blood collection - office hours</w:t>
-      </w:r>
-    </w:p>
-    <w:p>
-      <w:pPr>
-        <w:rPr>
-          <w:color w:val="000000" w:themeColor="text1"/>
-          <w:lang w:val="en-US"/>
-        </w:rPr>
-      </w:pPr>
-      <w:r>
-        <w:rPr>
-          <w:color w:val="000000" w:themeColor="text1"/>
-          <w:lang w:val="en-US"/>
-        </w:rPr>
-        <w:t>- assume same time - cases/controls</w:t>
-      </w:r>
-    </w:p>
-    <w:p>
-      <w:pPr>
-        <w:rPr>
-          <w:color w:val="000000" w:themeColor="text1"/>
-          <w:lang w:val="en-US"/>
-        </w:rPr>
-      </w:pPr>
-      <w:r>
-        <w:rPr>
-          <w:color w:val="000000" w:themeColor="text1"/>
-          <w:lang w:val="en-US"/>
-        </w:rPr>
-        <w:t>- black lines - oscillation profiles</w:t>
-      </w:r>
-    </w:p>
-    <w:p>
-      <w:pPr>
-        <w:rPr>
-          <w:color w:val="000000" w:themeColor="text1"/>
-          <w:lang w:val="en-US"/>
-        </w:rPr>
-      </w:pPr>
-      <w:r>
-        <w:rPr>
-          <w:color w:val="000000" w:themeColor="text1"/>
-          <w:lang w:val="en-US"/>
-        </w:rPr>
-        <w:t>- red dots - collection time</w:t>
-      </w:r>
-    </w:p>
-    <w:p>
-      <w:pPr>
-        <w:rPr>
-          <w:color w:val="FF0000"/>
-          <w:lang w:val="en-US"/>
-        </w:rPr>
-      </w:pPr>
-    </w:p>
-    <w:p>
-      <w:pPr>
-        <w:rPr>
-          <w:color w:val="FF0000"/>
-          <w:lang w:val="en-US"/>
-        </w:rPr>
-      </w:pPr>
-    </w:p>
-    <w:p>
-      <w:pPr>
-        <w:rPr>
-          <w:color w:val="FF0000"/>
-          <w:lang w:val="en-US"/>
-        </w:rPr>
-      </w:pPr>
-    </w:p>
-    <w:p>
-      <w:pPr>
-        <w:rPr>
-          <w:color w:val="FF0000"/>
-          <w:lang w:val="en-US"/>
-        </w:rPr>
-      </w:pPr>
-    </w:p>
-    <w:p>
-      <w:pPr>
-        <w:rPr>
-          <w:color w:val="FF0000"/>
-          <w:lang w:val="en-US"/>
-        </w:rPr>
-      </w:pPr>
-      <w:r>
-        <w:rPr>
-          <w:color w:val="FF0000"/>
+        <w:t>figure b</w:t>
+      </w:r>
+    </w:p>
+    <w:p>
+      <w:pPr>
+        <w:rPr>
+          <w:color w:val="000000" w:themeColor="text1"/>
+          <w:lang w:val="en-US"/>
+        </w:rPr>
+      </w:pPr>
+    </w:p>
+    <w:p>
+      <w:pPr>
+        <w:rPr>
+          <w:color w:val="000000" w:themeColor="text1"/>
+          <w:lang w:val="en-US"/>
+        </w:rPr>
+      </w:pPr>
+      <w:r>
+        <w:rPr>
+          <w:color w:val="000000" w:themeColor="text1"/>
+          <w:lang w:val="en-US"/>
+        </w:rPr>
+        <w:t xml:space="preserve"> - blood collection time: 09-16</w:t>
+      </w:r>
+    </w:p>
+    <w:p>
+      <w:pPr>
+        <w:rPr>
+          <w:color w:val="000000" w:themeColor="text1"/>
+          <w:lang w:val="en-US"/>
+        </w:rPr>
+      </w:pPr>
+      <w:r>
+        <w:rPr>
+          <w:color w:val="000000" w:themeColor="text1"/>
+          <w:lang w:val="en-US"/>
+        </w:rPr>
+        <w:t xml:space="preserve"> - example time: 12:00 </w:t>
+      </w:r>
+    </w:p>
+    <w:p>
+      <w:pPr>
+        <w:rPr>
+          <w:color w:val="000000" w:themeColor="text1"/>
+          <w:lang w:val="en-US"/>
+        </w:rPr>
+      </w:pPr>
+      <w:r>
+        <w:rPr>
+          <w:color w:val="000000" w:themeColor="text1"/>
+          <w:lang w:val="en-US"/>
+        </w:rPr>
+        <w:t xml:space="preserve"> - black lines: oscillation profiles</w:t>
+      </w:r>
+    </w:p>
+    <w:p>
+      <w:pPr>
+        <w:rPr>
+          <w:color w:val="000000" w:themeColor="text1"/>
+          <w:lang w:val="en-US"/>
+        </w:rPr>
+      </w:pPr>
+      <w:r>
+        <w:rPr>
+          <w:color w:val="000000" w:themeColor="text1"/>
+          <w:lang w:val="en-US"/>
+        </w:rPr>
+        <w:t xml:space="preserve"> - red dots: collection time </w:t>
+      </w:r>
+    </w:p>
+    <w:p>
+      <w:pPr>
+        <w:rPr>
+          <w:color w:val="000000" w:themeColor="text1"/>
+          <w:lang w:val="en-US"/>
+        </w:rPr>
+      </w:pPr>
+    </w:p>
+    <w:p>
+      <w:pPr>
+        <w:rPr>
+          <w:color w:val="000000" w:themeColor="text1"/>
+          <w:lang w:val="en-US"/>
+        </w:rPr>
+      </w:pPr>
+      <w:r>
+        <w:rPr>
+          <w:color w:val="000000" w:themeColor="text1"/>
+          <w:lang w:val="en-US"/>
+        </w:rPr>
+        <w:t>- figure c</w:t>
+      </w:r>
+    </w:p>
+    <w:p>
+      <w:pPr>
+        <w:rPr>
+          <w:color w:val="FF0000"/>
+          <w:lang w:val="en-US"/>
+        </w:rPr>
+      </w:pPr>
+      <w:r>
+        <w:rPr>
+          <w:color w:val="000000" w:themeColor="text1"/>
+          <w:lang w:val="en-US"/>
+        </w:rPr>
+        <w:t xml:space="preserve"> - </w:t>
+      </w:r>
+      <w:proofErr w:type="spellStart"/>
+      <w:r>
+        <w:rPr>
+          <w:color w:val="000000" w:themeColor="text1"/>
+          <w:lang w:val="en-US"/>
+        </w:rPr>
+        <w:t>cpg</w:t>
+      </w:r>
+      <w:proofErr w:type="spellEnd"/>
+      <w:r>
+        <w:rPr>
+          <w:color w:val="000000" w:themeColor="text1"/>
+          <w:lang w:val="en-US"/>
+        </w:rPr>
+        <w:t xml:space="preserve"> density at 12:00</w:t>
+      </w:r>
+    </w:p>
+    <w:p>
+      <w:pPr>
+        <w:rPr>
+          <w:color w:val="000000" w:themeColor="text1"/>
+          <w:lang w:val="en-US"/>
+        </w:rPr>
+      </w:pPr>
+    </w:p>
+    <w:p>
+      <w:pPr>
+        <w:rPr>
+          <w:color w:val="FF0000"/>
+          <w:lang w:val="en-US"/>
+        </w:rPr>
+      </w:pPr>
+    </w:p>
+    <w:p>
+      <w:pPr>
+        <w:rPr>
+          <w:color w:val="FF0000"/>
+          <w:lang w:val="en-US"/>
+        </w:rPr>
+      </w:pPr>
+      <w:r>
+        <w:rPr>
+          <w:color w:val="FF0000"/>
+          <w:lang w:val="en-US"/>
+        </w:rPr>
+        <w:t xml:space="preserve">Slide </w:t>
+      </w:r>
+      <w:r>
+        <w:rPr>
+          <w:color w:val="FF0000"/>
+          <w:lang w:val="en-US"/>
+        </w:rPr>
+        <w:t>1</w:t>
+      </w:r>
+      <w:r>
+        <w:rPr>
+          <w:color w:val="FF0000"/>
+          <w:lang w:val="en-US"/>
+        </w:rPr>
+        <w:t>2</w:t>
+      </w:r>
+      <w:r>
+        <w:rPr>
+          <w:color w:val="FF0000"/>
+          <w:lang w:val="en-US"/>
+        </w:rPr>
+        <w:t>:  Method</w:t>
+      </w:r>
+      <w:r>
+        <w:rPr>
+          <w:color w:val="FF0000"/>
+          <w:lang w:val="en-US"/>
+        </w:rPr>
+        <w:t xml:space="preserve"> of</w:t>
+      </w:r>
+      <w:r>
+        <w:rPr>
+          <w:color w:val="FF0000"/>
+          <w:lang w:val="en-US"/>
+        </w:rPr>
+        <w:t xml:space="preserve"> analysis</w:t>
+      </w:r>
+    </w:p>
+    <w:p>
+      <w:pPr>
+        <w:rPr>
+          <w:color w:val="FF0000"/>
+          <w:lang w:val="en-US"/>
+        </w:rPr>
+      </w:pPr>
+    </w:p>
+    <w:p>
+      <w:pPr>
+        <w:rPr>
+          <w:color w:val="000000" w:themeColor="text1"/>
+          <w:lang w:val="en-US"/>
+        </w:rPr>
+      </w:pPr>
+      <w:r>
+        <w:rPr>
+          <w:color w:val="000000" w:themeColor="text1"/>
+          <w:lang w:val="en-US"/>
+        </w:rPr>
+        <w:t xml:space="preserve">Pre-step: Estimated cell-type proportions from </w:t>
+      </w:r>
+      <w:proofErr w:type="spellStart"/>
+      <w:r>
+        <w:rPr>
+          <w:color w:val="000000" w:themeColor="text1"/>
+          <w:lang w:val="en-US"/>
+        </w:rPr>
+        <w:t>DNAm</w:t>
+      </w:r>
+      <w:proofErr w:type="spellEnd"/>
+      <w:r>
+        <w:rPr>
+          <w:color w:val="000000" w:themeColor="text1"/>
+          <w:lang w:val="en-US"/>
+        </w:rPr>
+        <w:t xml:space="preserve"> data (Salas, _et al._, 2018)</w:t>
+      </w:r>
+    </w:p>
+    <w:p>
+      <w:pPr>
+        <w:rPr>
+          <w:color w:val="000000" w:themeColor="text1"/>
+          <w:lang w:val="en-US"/>
+        </w:rPr>
+      </w:pPr>
+    </w:p>
+    <w:p>
+      <w:pPr>
+        <w:rPr>
+          <w:color w:val="000000" w:themeColor="text1"/>
+          <w:lang w:val="en-US"/>
+        </w:rPr>
+      </w:pPr>
+      <w:r>
+        <w:rPr>
+          <w:color w:val="000000" w:themeColor="text1"/>
+          <w:lang w:val="en-US"/>
+        </w:rPr>
+        <w:t xml:space="preserve">1. </w:t>
+      </w:r>
+      <w:r>
+        <w:rPr>
+          <w:color w:val="000000" w:themeColor="text1"/>
+          <w:lang w:val="en-US"/>
+        </w:rPr>
+        <w:t xml:space="preserve">Selected European SCZ cases &amp; controls with recorded time-of-blood draw (n=729) </w:t>
+      </w:r>
+    </w:p>
+    <w:p>
+      <w:pPr>
+        <w:rPr>
+          <w:color w:val="000000" w:themeColor="text1"/>
+          <w:lang w:val="en-US"/>
+        </w:rPr>
+      </w:pPr>
+      <w:r>
+        <w:rPr>
+          <w:color w:val="000000" w:themeColor="text1"/>
+          <w:lang w:val="en-US"/>
+        </w:rPr>
+        <w:t>2</w:t>
+      </w:r>
+      <w:r>
+        <w:rPr>
+          <w:color w:val="000000" w:themeColor="text1"/>
+          <w:lang w:val="en-US"/>
+        </w:rPr>
+        <w:t xml:space="preserve">. Calculated variable “hours from 07:00 baseline” </w:t>
+      </w:r>
+    </w:p>
+    <w:p>
+      <w:pPr>
+        <w:rPr>
+          <w:color w:val="000000" w:themeColor="text1"/>
+          <w:lang w:val="en-US"/>
+        </w:rPr>
+      </w:pPr>
+      <w:r>
+        <w:rPr>
+          <w:color w:val="000000" w:themeColor="text1"/>
+          <w:lang w:val="en-US"/>
+        </w:rPr>
+        <w:t>3</w:t>
+      </w:r>
+      <w:r>
+        <w:rPr>
+          <w:color w:val="000000" w:themeColor="text1"/>
+          <w:lang w:val="en-US"/>
+        </w:rPr>
+        <w:t xml:space="preserve">. Samples matched for age and gender </w:t>
+      </w:r>
+    </w:p>
+    <w:p>
+      <w:pPr>
+        <w:rPr>
+          <w:color w:val="000000" w:themeColor="text1"/>
+          <w:lang w:val="en-US"/>
+        </w:rPr>
+      </w:pPr>
+      <w:r>
+        <w:rPr>
+          <w:color w:val="000000" w:themeColor="text1"/>
           <w:lang w:val="en-US"/>
         </w:rPr>
         <w:lastRenderedPageBreak/>
-        <w:t xml:space="preserve">Slide </w:t>
-      </w:r>
-      <w:r>
-        <w:rPr>
-          <w:color w:val="FF0000"/>
-          <w:lang w:val="en-US"/>
-        </w:rPr>
-        <w:t>1</w:t>
-      </w:r>
-      <w:r>
-        <w:rPr>
-          <w:color w:val="FF0000"/>
-          <w:lang w:val="en-US"/>
-        </w:rPr>
-        <w:t>0</w:t>
-      </w:r>
-      <w:r>
-        <w:rPr>
-          <w:color w:val="FF0000"/>
-          <w:lang w:val="en-US"/>
-        </w:rPr>
-        <w:t xml:space="preserve">: Project 1 </w:t>
-      </w:r>
-    </w:p>
-    <w:p>
-      <w:pPr>
-        <w:rPr>
-          <w:color w:val="FF0000"/>
-          <w:lang w:val="en-US"/>
-        </w:rPr>
-      </w:pPr>
-    </w:p>
-    <w:p>
-      <w:pPr>
-        <w:jc w:val="both"/>
-        <w:rPr>
-          <w:color w:val="000000" w:themeColor="text1"/>
-          <w:lang w:val="en-US"/>
-        </w:rPr>
-      </w:pPr>
-      <w:r>
-        <w:rPr>
-          <w:color w:val="000000" w:themeColor="text1"/>
-          <w:lang w:val="en-US"/>
-        </w:rPr>
-        <w:t>W</w:t>
-      </w:r>
-      <w:r>
-        <w:rPr>
-          <w:color w:val="000000" w:themeColor="text1"/>
-          <w:lang w:val="en-US"/>
-        </w:rPr>
-        <w:t xml:space="preserve">e decided to look closer at this issue of time, in relation to our samples.  I am introducing a painting here as a bridge to the clinic.  The painter Eugene </w:t>
-      </w:r>
-      <w:proofErr w:type="spellStart"/>
-      <w:r>
-        <w:rPr>
-          <w:color w:val="000000" w:themeColor="text1"/>
-          <w:lang w:val="en-US"/>
-        </w:rPr>
-        <w:t>Gabritschevsky</w:t>
-      </w:r>
-      <w:proofErr w:type="spellEnd"/>
-      <w:r>
-        <w:rPr>
-          <w:color w:val="000000" w:themeColor="text1"/>
-          <w:lang w:val="en-US"/>
-        </w:rPr>
-        <w:t xml:space="preserve"> was a Russian biologist and geneticist who spent half of his adult life in an institution being treated for psychosis.  In this painting he portrays light at the horizon – it is not certain if </w:t>
-      </w:r>
-      <w:r>
-        <w:rPr>
-          <w:color w:val="000000" w:themeColor="text1"/>
-          <w:lang w:val="en-US"/>
-        </w:rPr>
-        <w:t xml:space="preserve">he saw this light when he arose in the morning, or if he had been up all night.  What we do know is that light is a strong external cue that entrains circadian rhythms in the central pacemaker in the brain which then </w:t>
-      </w:r>
-      <w:r>
-        <w:rPr>
-          <w:color w:val="000000" w:themeColor="text1"/>
-          <w:lang w:val="en-US"/>
-        </w:rPr>
-        <w:t>directs</w:t>
-      </w:r>
-      <w:r>
-        <w:rPr>
-          <w:color w:val="000000" w:themeColor="text1"/>
-          <w:lang w:val="en-US"/>
-        </w:rPr>
-        <w:t xml:space="preserve"> rhythms in cell</w:t>
-      </w:r>
-      <w:r>
-        <w:rPr>
-          <w:color w:val="000000" w:themeColor="text1"/>
-          <w:lang w:val="en-US"/>
-        </w:rPr>
-        <w:t>ular activity throughout the body, affecting physiology and behavior (Hastings, et al, 2018).</w:t>
-      </w:r>
-      <w:r>
-        <w:rPr>
-          <w:color w:val="000000" w:themeColor="text1"/>
-          <w:lang w:val="en-US"/>
-        </w:rPr>
-        <w:t xml:space="preserve"> </w:t>
-      </w:r>
-      <w:r>
-        <w:rPr>
-          <w:color w:val="000000" w:themeColor="text1"/>
-          <w:lang w:val="en-US"/>
-        </w:rPr>
-        <w:t>Virtually all cells display circadian rhythms, including w</w:t>
-      </w:r>
-      <w:r>
-        <w:rPr>
-          <w:color w:val="000000" w:themeColor="text1"/>
-          <w:lang w:val="en-US"/>
-        </w:rPr>
-        <w:t xml:space="preserve">hite blood cells </w:t>
-      </w:r>
-      <w:r>
-        <w:rPr>
-          <w:color w:val="000000" w:themeColor="text1"/>
-          <w:lang w:val="en-US"/>
-        </w:rPr>
-        <w:t>and</w:t>
-      </w:r>
-      <w:r>
-        <w:rPr>
-          <w:color w:val="000000" w:themeColor="text1"/>
-          <w:lang w:val="en-US"/>
-        </w:rPr>
-        <w:t xml:space="preserve"> DNA methylation </w:t>
-      </w:r>
-      <w:r>
-        <w:rPr>
-          <w:color w:val="000000" w:themeColor="text1"/>
-          <w:lang w:val="en-US"/>
-        </w:rPr>
-        <w:t>contributes to</w:t>
-      </w:r>
-      <w:r>
-        <w:rPr>
-          <w:color w:val="000000" w:themeColor="text1"/>
-          <w:lang w:val="en-US"/>
-        </w:rPr>
-        <w:t xml:space="preserve"> the</w:t>
-      </w:r>
-      <w:r>
-        <w:rPr>
-          <w:color w:val="000000" w:themeColor="text1"/>
-          <w:lang w:val="en-US"/>
-        </w:rPr>
-        <w:t xml:space="preserve"> precision of the molecular clock</w:t>
-      </w:r>
-      <w:r>
-        <w:rPr>
-          <w:color w:val="000000" w:themeColor="text1"/>
-          <w:lang w:val="en-US"/>
-        </w:rPr>
-        <w:t xml:space="preserve"> – as I mentioned with the example of the BMAL clock gene</w:t>
-      </w:r>
-      <w:r>
-        <w:rPr>
-          <w:color w:val="000000" w:themeColor="text1"/>
-          <w:lang w:val="en-US"/>
-        </w:rPr>
-        <w:t xml:space="preserve">. </w:t>
-      </w:r>
-      <w:r>
-        <w:rPr>
-          <w:color w:val="000000" w:themeColor="text1"/>
-          <w:lang w:val="en-US"/>
-        </w:rPr>
-        <w:t xml:space="preserve"> </w:t>
-      </w:r>
-    </w:p>
-    <w:p>
-      <w:pPr>
-        <w:rPr>
-          <w:color w:val="000000" w:themeColor="text1"/>
-          <w:lang w:val="en-US"/>
-        </w:rPr>
-      </w:pPr>
-    </w:p>
-    <w:p>
-      <w:pPr>
-        <w:rPr>
-          <w:color w:val="FF0000"/>
-          <w:lang w:val="en-US"/>
-        </w:rPr>
-      </w:pPr>
-    </w:p>
-    <w:p>
-      <w:pPr>
-        <w:rPr>
-          <w:color w:val="FF0000"/>
-          <w:lang w:val="en-US"/>
-        </w:rPr>
-      </w:pPr>
-      <w:r>
-        <w:rPr>
-          <w:color w:val="FF0000"/>
-          <w:lang w:val="en-US"/>
-        </w:rPr>
-        <w:t xml:space="preserve">Slide </w:t>
-      </w:r>
-      <w:r>
-        <w:rPr>
-          <w:color w:val="FF0000"/>
-          <w:lang w:val="en-US"/>
-        </w:rPr>
-        <w:t>1</w:t>
-      </w:r>
-      <w:r>
-        <w:rPr>
-          <w:color w:val="FF0000"/>
-          <w:lang w:val="en-US"/>
-        </w:rPr>
-        <w:t>1</w:t>
-      </w:r>
-      <w:r>
-        <w:rPr>
-          <w:color w:val="FF0000"/>
-          <w:lang w:val="en-US"/>
-        </w:rPr>
-        <w:t xml:space="preserve">:  Methods </w:t>
-      </w:r>
-      <w:r>
-        <w:rPr>
-          <w:color w:val="FF0000"/>
-          <w:lang w:val="en-US"/>
-        </w:rPr>
-        <w:t xml:space="preserve">- </w:t>
-      </w:r>
-      <w:r>
-        <w:rPr>
-          <w:color w:val="FF0000"/>
-          <w:lang w:val="en-US"/>
-        </w:rPr>
-        <w:t>Pre-data analysis</w:t>
-      </w:r>
-    </w:p>
-    <w:p>
-      <w:pPr>
-        <w:rPr>
-          <w:color w:val="FF0000"/>
-          <w:lang w:val="en-US"/>
-        </w:rPr>
-      </w:pPr>
-    </w:p>
-    <w:p>
-      <w:pPr>
-        <w:rPr>
-          <w:color w:val="000000" w:themeColor="text1"/>
-          <w:lang w:val="en-US"/>
-        </w:rPr>
-      </w:pPr>
-      <w:r>
-        <w:rPr>
-          <w:color w:val="000000" w:themeColor="text1"/>
-          <w:lang w:val="en-US"/>
-        </w:rPr>
-        <w:t xml:space="preserve">DNA extraction from blood samples by FHI </w:t>
-      </w:r>
-    </w:p>
-    <w:p>
-      <w:pPr>
-        <w:rPr>
-          <w:color w:val="000000" w:themeColor="text1"/>
-          <w:lang w:val="en-US"/>
-        </w:rPr>
-      </w:pPr>
-      <w:r>
-        <w:rPr>
-          <w:color w:val="000000" w:themeColor="text1"/>
-          <w:lang w:val="en-US"/>
-        </w:rPr>
-        <w:t>1. DNA extraction from blood samples performed by the FHI</w:t>
-      </w:r>
-    </w:p>
-    <w:p>
-      <w:pPr>
-        <w:rPr>
-          <w:color w:val="000000" w:themeColor="text1"/>
-          <w:lang w:val="en-US"/>
-        </w:rPr>
-      </w:pPr>
-      <w:r>
-        <w:rPr>
-          <w:color w:val="000000" w:themeColor="text1"/>
-          <w:lang w:val="en-US"/>
-        </w:rPr>
-        <w:t>2</w:t>
-      </w:r>
-      <w:r>
-        <w:rPr>
-          <w:color w:val="000000" w:themeColor="text1"/>
-          <w:lang w:val="en-US"/>
-        </w:rPr>
-        <w:t xml:space="preserve">. State-of-the art microarray analysis: **Illumina EPIC 850K**  </w:t>
-      </w:r>
-    </w:p>
-    <w:p>
-      <w:pPr>
-        <w:rPr>
-          <w:color w:val="000000" w:themeColor="text1"/>
-          <w:lang w:val="en-US"/>
-        </w:rPr>
-      </w:pPr>
-      <w:r>
-        <w:rPr>
-          <w:color w:val="000000" w:themeColor="text1"/>
+        <w:t>4</w:t>
+      </w:r>
+      <w:r>
+        <w:rPr>
+          <w:color w:val="000000" w:themeColor="text1"/>
+          <w:lang w:val="en-US"/>
+        </w:rPr>
+        <w:t xml:space="preserve">. Compared full day vs. half day </w:t>
+      </w:r>
+    </w:p>
+    <w:p>
+      <w:pPr>
+        <w:rPr>
+          <w:color w:val="000000" w:themeColor="text1"/>
+          <w:lang w:val="en-US"/>
+        </w:rPr>
+      </w:pPr>
+      <w:r>
+        <w:rPr>
+          <w:color w:val="000000" w:themeColor="text1"/>
+          <w:lang w:val="en-US"/>
+        </w:rPr>
+        <w:t>5</w:t>
+      </w:r>
+      <w:r>
+        <w:rPr>
+          <w:color w:val="000000" w:themeColor="text1"/>
+          <w:lang w:val="en-US"/>
+        </w:rPr>
+        <w:t>. Sub-analyses: Neutrophil-to-lymphocyte ratio (NLR) and medication-free SCZ cases</w:t>
+      </w:r>
+    </w:p>
+    <w:p>
+      <w:pPr>
+        <w:rPr>
+          <w:color w:val="000000" w:themeColor="text1"/>
+        </w:rPr>
+      </w:pPr>
+    </w:p>
+    <w:p>
+      <w:pPr>
+        <w:rPr>
+          <w:color w:val="000000" w:themeColor="text1"/>
+          <w:lang w:val="en-US"/>
+        </w:rPr>
+      </w:pPr>
+    </w:p>
+    <w:p>
+      <w:pPr>
+        <w:rPr>
+          <w:color w:val="FF0000"/>
+          <w:lang w:val="en-US"/>
+        </w:rPr>
+      </w:pPr>
+      <w:r>
+        <w:rPr>
+          <w:color w:val="FF0000"/>
+          <w:lang w:val="en-US"/>
+        </w:rPr>
+        <w:t>Slide 1</w:t>
+      </w:r>
+      <w:r>
+        <w:rPr>
+          <w:color w:val="FF0000"/>
           <w:lang w:val="en-US"/>
         </w:rPr>
         <w:t>3</w:t>
       </w:r>
       <w:r>
         <w:rPr>
-          <w:color w:val="000000" w:themeColor="text1"/>
-          <w:lang w:val="en-US"/>
-        </w:rPr>
-        <w:t xml:space="preserve">. QC: Three phases of TOP methylation data </w:t>
-      </w:r>
-      <w:proofErr w:type="spellStart"/>
-      <w:r>
-        <w:rPr>
-          <w:color w:val="000000" w:themeColor="text1"/>
-          <w:lang w:val="en-US"/>
-        </w:rPr>
-        <w:t>QCed</w:t>
-      </w:r>
-      <w:proofErr w:type="spellEnd"/>
-      <w:r>
-        <w:rPr>
-          <w:color w:val="000000" w:themeColor="text1"/>
-          <w:lang w:val="en-US"/>
-        </w:rPr>
-        <w:t xml:space="preserve"> separately and then merged </w:t>
-      </w:r>
-    </w:p>
-    <w:p>
-      <w:pPr>
-        <w:rPr>
-          <w:color w:val="000000" w:themeColor="text1"/>
-          <w:lang w:val="en-US"/>
-        </w:rPr>
-      </w:pPr>
-      <w:r>
-        <w:rPr>
-          <w:color w:val="000000" w:themeColor="text1"/>
-          <w:lang w:val="en-US"/>
-        </w:rPr>
-        <w:tab/>
-        <w:t xml:space="preserve">Removal of probes, PCA, </w:t>
-      </w:r>
-      <w:proofErr w:type="spellStart"/>
-      <w:r>
-        <w:rPr>
-          <w:color w:val="000000" w:themeColor="text1"/>
-          <w:lang w:val="en-US"/>
-        </w:rPr>
-        <w:t>FunnNorm</w:t>
-      </w:r>
-      <w:proofErr w:type="spellEnd"/>
-      <w:r>
-        <w:rPr>
-          <w:color w:val="000000" w:themeColor="text1"/>
-          <w:lang w:val="en-US"/>
-        </w:rPr>
-        <w:t xml:space="preserve">, SVD, Combat </w:t>
-      </w:r>
-      <w:r>
-        <w:rPr>
-          <w:color w:val="000000" w:themeColor="text1"/>
-          <w:lang w:val="en-US"/>
-        </w:rPr>
-        <w:t xml:space="preserve"> </w:t>
-      </w:r>
-    </w:p>
-    <w:p>
-      <w:pPr>
-        <w:rPr>
-          <w:color w:val="000000" w:themeColor="text1"/>
-          <w:lang w:val="en-US"/>
-        </w:rPr>
-      </w:pPr>
-      <w:r>
-        <w:rPr>
-          <w:color w:val="000000" w:themeColor="text1"/>
-          <w:lang w:val="en-US"/>
-        </w:rPr>
-        <w:t>4</w:t>
-      </w:r>
-      <w:r>
-        <w:rPr>
-          <w:color w:val="000000" w:themeColor="text1"/>
-          <w:lang w:val="en-US"/>
-        </w:rPr>
-        <w:t xml:space="preserve">. Estimated cell-type proportions from </w:t>
-      </w:r>
-      <w:proofErr w:type="spellStart"/>
-      <w:r>
-        <w:rPr>
-          <w:color w:val="000000" w:themeColor="text1"/>
-          <w:lang w:val="en-US"/>
-        </w:rPr>
-        <w:t>DNAm</w:t>
-      </w:r>
-      <w:proofErr w:type="spellEnd"/>
-      <w:r>
-        <w:rPr>
-          <w:color w:val="000000" w:themeColor="text1"/>
-          <w:lang w:val="en-US"/>
-        </w:rPr>
-        <w:t xml:space="preserve"> data (Salas, _et al._, 2018) </w:t>
-      </w:r>
-    </w:p>
-    <w:p>
-      <w:pPr>
-        <w:rPr>
-          <w:color w:val="000000" w:themeColor="text1"/>
-          <w:lang w:val="en-US"/>
-        </w:rPr>
-      </w:pPr>
-      <w:r>
-        <w:rPr>
-          <w:color w:val="000000" w:themeColor="text1"/>
-          <w:lang w:val="en-US"/>
-        </w:rPr>
-        <w:t>5</w:t>
-      </w:r>
-      <w:r>
-        <w:rPr>
-          <w:color w:val="000000" w:themeColor="text1"/>
-          <w:lang w:val="en-US"/>
-        </w:rPr>
-        <w:t xml:space="preserve">. Evaluated quality of cell-type estimation with Deconvolution Specific Root Mean Squared Error (DSRMSE) </w:t>
-      </w:r>
-      <w:proofErr w:type="spellStart"/>
-      <w:r>
-        <w:rPr>
-          <w:color w:val="000000" w:themeColor="text1"/>
-          <w:lang w:val="en-US"/>
-        </w:rPr>
-        <w:t>Vellame</w:t>
-      </w:r>
-      <w:proofErr w:type="spellEnd"/>
-      <w:r>
-        <w:rPr>
-          <w:color w:val="000000" w:themeColor="text1"/>
-          <w:lang w:val="en-US"/>
-        </w:rPr>
-        <w:t>, _et al._, 2020.</w:t>
-      </w:r>
-    </w:p>
-    <w:p>
-      <w:pPr>
-        <w:rPr>
-          <w:color w:val="000000" w:themeColor="text1"/>
-          <w:lang w:val="en-US"/>
-        </w:rPr>
-      </w:pPr>
-      <w:r>
-        <w:rPr>
-          <w:color w:val="000000" w:themeColor="text1"/>
-          <w:lang w:val="en-US"/>
-        </w:rPr>
-        <w:t>6. Calculated smoking score (Li et al., 2018) (current smokers had lowest methylation levels)</w:t>
-      </w:r>
-    </w:p>
-    <w:p>
-      <w:pPr>
-        <w:rPr>
-          <w:color w:val="FF0000"/>
-          <w:lang w:val="en-US"/>
-        </w:rPr>
-      </w:pPr>
-    </w:p>
-    <w:p>
-      <w:pPr>
-        <w:rPr>
-          <w:color w:val="000000" w:themeColor="text1"/>
-          <w:lang w:val="en-US"/>
-        </w:rPr>
-      </w:pPr>
-      <w:r>
-        <w:rPr>
-          <w:color w:val="000000" w:themeColor="text1"/>
-          <w:lang w:val="en-US"/>
-        </w:rPr>
-        <w:t>Functional normalization for clustering of samples</w:t>
-      </w:r>
-    </w:p>
-    <w:p>
-      <w:pPr>
-        <w:rPr>
-          <w:color w:val="000000" w:themeColor="text1"/>
-        </w:rPr>
-      </w:pPr>
-      <w:r>
-        <w:rPr>
-          <w:color w:val="000000" w:themeColor="text1"/>
-        </w:rPr>
-        <w:t xml:space="preserve">SVD </w:t>
-      </w:r>
-      <w:r>
-        <w:rPr>
-          <w:color w:val="000000" w:themeColor="text1"/>
-          <w:lang w:val="en-US"/>
-        </w:rPr>
-        <w:t>visualiz</w:t>
-      </w:r>
-      <w:r>
-        <w:rPr>
-          <w:color w:val="000000" w:themeColor="text1"/>
-          <w:lang w:val="en-US"/>
-        </w:rPr>
-        <w:t>ation of variables that</w:t>
-      </w:r>
-      <w:r>
-        <w:rPr>
-          <w:color w:val="000000" w:themeColor="text1"/>
-        </w:rPr>
-        <w:t xml:space="preserve"> may be responsible for the variation in a sample</w:t>
-      </w:r>
-    </w:p>
-    <w:p>
-      <w:pPr>
-        <w:rPr>
-          <w:color w:val="FF0000"/>
-        </w:rPr>
-      </w:pPr>
-    </w:p>
-    <w:p>
-      <w:pPr>
-        <w:rPr>
-          <w:color w:val="FF0000"/>
-          <w:lang w:val="en-US"/>
-        </w:rPr>
-      </w:pPr>
-    </w:p>
-    <w:p>
-      <w:pPr>
-        <w:rPr>
-          <w:color w:val="FF0000"/>
-          <w:lang w:val="en-US"/>
-        </w:rPr>
-      </w:pPr>
-      <w:r>
-        <w:rPr>
-          <w:color w:val="FF0000"/>
-          <w:lang w:val="en-US"/>
-        </w:rPr>
-        <w:t>Slide 1</w:t>
-      </w:r>
-      <w:r>
-        <w:rPr>
-          <w:color w:val="FF0000"/>
-          <w:lang w:val="en-US"/>
-        </w:rPr>
-        <w:t>2</w:t>
-      </w:r>
-      <w:r>
-        <w:rPr>
-          <w:color w:val="FF0000"/>
-          <w:lang w:val="en-US"/>
-        </w:rPr>
-        <w:t xml:space="preserve">:  </w:t>
-      </w:r>
-      <w:r>
-        <w:rPr>
-          <w:color w:val="FF0000"/>
-          <w:lang w:val="en-US"/>
-        </w:rPr>
-        <w:t>Methods: Analysis pipeline</w:t>
-      </w:r>
-      <w:r>
-        <w:rPr>
-          <w:color w:val="FF0000"/>
-          <w:lang w:val="en-US"/>
-        </w:rPr>
-        <w:t xml:space="preserve">  </w:t>
-      </w:r>
-    </w:p>
-    <w:p>
-      <w:pPr>
-        <w:rPr>
-          <w:color w:val="FF0000"/>
-          <w:lang w:val="en-US"/>
-        </w:rPr>
-      </w:pPr>
-    </w:p>
-    <w:p>
-      <w:pPr>
-        <w:rPr>
-          <w:color w:val="000000" w:themeColor="text1"/>
-          <w:lang w:val="en-US"/>
-        </w:rPr>
-      </w:pPr>
-      <w:r>
-        <w:rPr>
-          <w:color w:val="000000" w:themeColor="text1"/>
-          <w:lang w:val="en-US"/>
-        </w:rPr>
-        <w:t xml:space="preserve">1. </w:t>
-      </w:r>
-      <w:r>
-        <w:rPr>
-          <w:color w:val="000000" w:themeColor="text1"/>
-          <w:lang w:val="en-US"/>
-        </w:rPr>
-        <w:t xml:space="preserve">Selected European SCZ cases &amp; controls with recorded time-of-blood draw (n=729) </w:t>
-      </w:r>
-    </w:p>
-    <w:p>
-      <w:pPr>
-        <w:rPr>
-          <w:color w:val="000000" w:themeColor="text1"/>
-          <w:lang w:val="en-US"/>
-        </w:rPr>
-      </w:pPr>
-      <w:r>
-        <w:rPr>
-          <w:color w:val="000000" w:themeColor="text1"/>
-          <w:lang w:val="en-US"/>
-        </w:rPr>
-        <w:t>2. Calculated variable “hours from 07:00 baseline”</w:t>
-      </w:r>
-    </w:p>
-    <w:p>
-      <w:pPr>
-        <w:rPr>
-          <w:color w:val="000000" w:themeColor="text1"/>
-          <w:lang w:val="en-US"/>
-        </w:rPr>
-      </w:pPr>
-      <w:r>
-        <w:rPr>
-          <w:color w:val="000000" w:themeColor="text1"/>
-          <w:lang w:val="en-US"/>
-        </w:rPr>
-        <w:t>3</w:t>
-      </w:r>
-      <w:r>
-        <w:rPr>
-          <w:color w:val="000000" w:themeColor="text1"/>
-          <w:lang w:val="en-US"/>
-        </w:rPr>
-        <w:t xml:space="preserve">. Samples matched for age and gender </w:t>
-      </w:r>
-    </w:p>
-    <w:p>
-      <w:pPr>
-        <w:rPr>
-          <w:color w:val="000000" w:themeColor="text1"/>
-          <w:lang w:val="en-US"/>
-        </w:rPr>
-      </w:pPr>
-      <w:r>
-        <w:rPr>
-          <w:color w:val="000000" w:themeColor="text1"/>
-          <w:lang w:val="en-US"/>
-        </w:rPr>
-        <w:t>4</w:t>
-      </w:r>
-      <w:r>
-        <w:rPr>
-          <w:color w:val="000000" w:themeColor="text1"/>
-          <w:lang w:val="en-US"/>
-        </w:rPr>
-        <w:t>. Evaluated correlation between PCA and variables including batch effects</w:t>
-      </w:r>
-    </w:p>
-    <w:p>
-      <w:pPr>
-        <w:rPr>
-          <w:color w:val="000000" w:themeColor="text1"/>
-          <w:lang w:val="en-US"/>
-        </w:rPr>
-      </w:pPr>
-      <w:r>
-        <w:rPr>
-          <w:color w:val="000000" w:themeColor="text1"/>
-          <w:lang w:val="en-US"/>
-        </w:rPr>
-        <w:t>5</w:t>
-      </w:r>
-      <w:r>
-        <w:rPr>
-          <w:color w:val="000000" w:themeColor="text1"/>
-          <w:lang w:val="en-US"/>
-        </w:rPr>
-        <w:t xml:space="preserve">. Performed linear regression on cell-type ~ AMP plate </w:t>
-      </w:r>
-    </w:p>
-    <w:p>
-      <w:pPr>
-        <w:rPr>
-          <w:color w:val="000000" w:themeColor="text1"/>
-          <w:lang w:val="en-US"/>
-        </w:rPr>
-      </w:pPr>
-      <w:r>
-        <w:rPr>
-          <w:color w:val="000000" w:themeColor="text1"/>
-          <w:lang w:val="en-US"/>
-        </w:rPr>
-        <w:t>6</w:t>
-      </w:r>
-      <w:r>
-        <w:rPr>
-          <w:color w:val="000000" w:themeColor="text1"/>
-          <w:lang w:val="en-US"/>
-        </w:rPr>
-        <w:t xml:space="preserve">. Removed samples with DSRMSE &lt; 0.06 </w:t>
-      </w:r>
-    </w:p>
-    <w:p>
-      <w:pPr>
-        <w:rPr>
-          <w:color w:val="000000" w:themeColor="text1"/>
-          <w:lang w:val="en-US"/>
-        </w:rPr>
-      </w:pPr>
-      <w:r>
-        <w:rPr>
-          <w:color w:val="000000" w:themeColor="text1"/>
-          <w:lang w:val="en-US"/>
-        </w:rPr>
-        <w:t>7</w:t>
-      </w:r>
-      <w:r>
-        <w:rPr>
-          <w:color w:val="000000" w:themeColor="text1"/>
-          <w:lang w:val="en-US"/>
-        </w:rPr>
-        <w:t xml:space="preserve">. Performed linear regression on residuals from Step 3 </w:t>
-      </w:r>
-    </w:p>
-    <w:p>
-      <w:pPr>
-        <w:rPr>
-          <w:color w:val="000000" w:themeColor="text1"/>
-          <w:lang w:val="en-US"/>
-        </w:rPr>
-      </w:pPr>
-      <w:r>
-        <w:rPr>
-          <w:color w:val="000000" w:themeColor="text1"/>
-          <w:lang w:val="en-US"/>
-        </w:rPr>
-        <w:t>8</w:t>
-      </w:r>
-      <w:r>
-        <w:rPr>
-          <w:color w:val="000000" w:themeColor="text1"/>
-          <w:lang w:val="en-US"/>
-        </w:rPr>
-        <w:t xml:space="preserve">. Compared full day vs. half day </w:t>
-      </w:r>
-    </w:p>
-    <w:p>
-      <w:pPr>
-        <w:rPr>
-          <w:color w:val="000000" w:themeColor="text1"/>
-          <w:lang w:val="en-US"/>
-        </w:rPr>
-      </w:pPr>
-      <w:r>
-        <w:rPr>
-          <w:color w:val="000000" w:themeColor="text1"/>
-          <w:lang w:val="en-US"/>
-        </w:rPr>
-        <w:t>9</w:t>
-      </w:r>
-      <w:r>
-        <w:rPr>
-          <w:color w:val="000000" w:themeColor="text1"/>
-          <w:lang w:val="en-US"/>
-        </w:rPr>
-        <w:t>. Sub-analyses: Neutrophil-to-lymphocyte ratio (NLR) and Medication-free SCZ cases</w:t>
-      </w:r>
-    </w:p>
-    <w:p>
-      <w:pPr>
-        <w:rPr>
-          <w:color w:val="000000" w:themeColor="text1"/>
-          <w:lang w:val="en-US"/>
-        </w:rPr>
-      </w:pPr>
-    </w:p>
-    <w:p>
-      <w:r>
-        <w:rPr>
-          <w:rFonts w:ascii="Segoe UI" w:hAnsi="Segoe UI" w:cs="Segoe UI"/>
-          <w:color w:val="24292F"/>
-          <w:shd w:val="clear" w:color="auto" w:fill="FFFFFF"/>
-        </w:rPr>
-        <w:t>quality metric (DSRMSE) that reflects the accuracy of the statistical deconvolution.</w:t>
-      </w:r>
-      <w:r>
-        <w:rPr>
-          <w:rStyle w:val="apple-converted-space"/>
-          <w:rFonts w:ascii="Segoe UI" w:hAnsi="Segoe UI" w:cs="Segoe UI"/>
-          <w:color w:val="24292F"/>
-          <w:shd w:val="clear" w:color="auto" w:fill="FFFFFF"/>
-        </w:rPr>
-        <w:t> </w:t>
-      </w:r>
-    </w:p>
-    <w:p>
-      <w:pPr>
-        <w:rPr>
-          <w:color w:val="000000" w:themeColor="text1"/>
-        </w:rPr>
-      </w:pPr>
-    </w:p>
-    <w:p>
-      <w:pPr>
-        <w:rPr>
-          <w:color w:val="000000" w:themeColor="text1"/>
-          <w:lang w:val="en-US"/>
-        </w:rPr>
-      </w:pPr>
-    </w:p>
-    <w:p>
-      <w:pPr>
-        <w:rPr>
-          <w:color w:val="FF0000"/>
-          <w:lang w:val="en-US"/>
-        </w:rPr>
-      </w:pPr>
-      <w:r>
-        <w:rPr>
-          <w:color w:val="FF0000"/>
-          <w:lang w:val="en-US"/>
-        </w:rPr>
-        <w:t>Slide 1</w:t>
-      </w:r>
-      <w:r>
-        <w:rPr>
-          <w:color w:val="FF0000"/>
-          <w:lang w:val="en-US"/>
-        </w:rPr>
-        <w:t>3</w:t>
-      </w:r>
-      <w:r>
-        <w:rPr>
           <w:color w:val="FF0000"/>
           <w:lang w:val="en-US"/>
         </w:rPr>
         <w:t xml:space="preserve">:  Distribution of time and models  </w:t>
       </w:r>
-    </w:p>
-    <w:p>
-      <w:pPr>
-        <w:rPr>
-          <w:color w:val="FF0000"/>
-          <w:lang w:val="en-US"/>
-        </w:rPr>
-      </w:pPr>
-    </w:p>
-    <w:p>
-      <w:pPr>
-        <w:rPr>
-          <w:color w:val="FF0000"/>
-          <w:lang w:val="en-US"/>
-        </w:rPr>
-      </w:pPr>
-    </w:p>
-    <w:p>
-      <w:pPr>
-        <w:rPr>
-          <w:color w:val="FF0000"/>
-          <w:lang w:val="en-US"/>
-        </w:rPr>
-      </w:pPr>
-    </w:p>
-    <w:p>
-      <w:pPr>
-        <w:rPr>
-          <w:color w:val="FF0000"/>
-          <w:lang w:val="en-US"/>
-        </w:rPr>
-      </w:pPr>
     </w:p>
     <w:p>
       <w:pPr>
@@ -2964,6 +2921,197 @@
     <w:p>
       <w:pPr>
         <w:rPr>
+          <w:color w:val="FF0000"/>
+          <w:lang w:val="en-US"/>
+        </w:rPr>
+      </w:pPr>
+    </w:p>
+    <w:p>
+      <w:pPr>
+        <w:rPr>
+          <w:color w:val="FF0000"/>
+          <w:lang w:val="en-US"/>
+        </w:rPr>
+      </w:pPr>
+      <w:r>
+        <w:rPr>
+          <w:color w:val="FF0000"/>
+          <w:lang w:val="en-US"/>
+        </w:rPr>
+        <w:t>Slide 1</w:t>
+      </w:r>
+      <w:r>
+        <w:rPr>
+          <w:color w:val="FF0000"/>
+          <w:lang w:val="en-US"/>
+        </w:rPr>
+        <w:t>5</w:t>
+      </w:r>
+      <w:r>
+        <w:rPr>
+          <w:color w:val="FF0000"/>
+          <w:lang w:val="en-US"/>
+        </w:rPr>
+        <w:t>: Results</w:t>
+      </w:r>
+      <w:r>
+        <w:rPr>
+          <w:color w:val="FF0000"/>
+          <w:lang w:val="en-US"/>
+        </w:rPr>
+        <w:t>: Sub-analysis</w:t>
+      </w:r>
+    </w:p>
+    <w:p>
+      <w:pPr>
+        <w:rPr>
+          <w:color w:val="FF0000"/>
+          <w:lang w:val="en-US"/>
+        </w:rPr>
+      </w:pPr>
+    </w:p>
+    <w:p>
+      <w:pPr>
+        <w:rPr>
+          <w:color w:val="000000" w:themeColor="text1"/>
+          <w:lang w:val="en-US"/>
+        </w:rPr>
+      </w:pPr>
+      <w:r>
+        <w:rPr>
+          <w:color w:val="000000" w:themeColor="text1"/>
+          <w:lang w:val="en-US"/>
+        </w:rPr>
+        <w:t xml:space="preserve">NLR: </w:t>
+      </w:r>
+    </w:p>
+    <w:p>
+      <w:pPr>
+        <w:rPr>
+          <w:color w:val="000000" w:themeColor="text1"/>
+          <w:lang w:val="en-US"/>
+        </w:rPr>
+      </w:pPr>
+      <w:r>
+        <w:rPr>
+          <w:color w:val="000000" w:themeColor="text1"/>
+          <w:lang w:val="en-US"/>
+        </w:rPr>
+        <w:t xml:space="preserve">    - significant association in all analyses (_p_ &lt;.001</w:t>
+      </w:r>
+      <w:proofErr w:type="gramStart"/>
+      <w:r>
+        <w:rPr>
+          <w:color w:val="000000" w:themeColor="text1"/>
+          <w:lang w:val="en-US"/>
+        </w:rPr>
+        <w:t>);</w:t>
+      </w:r>
+      <w:proofErr w:type="gramEnd"/>
+      <w:r>
+        <w:rPr>
+          <w:color w:val="000000" w:themeColor="text1"/>
+          <w:lang w:val="en-US"/>
+        </w:rPr>
+        <w:t xml:space="preserve"> </w:t>
+      </w:r>
+    </w:p>
+    <w:p>
+      <w:pPr>
+        <w:rPr>
+          <w:color w:val="000000" w:themeColor="text1"/>
+          <w:lang w:val="en-US"/>
+        </w:rPr>
+      </w:pPr>
+      <w:r>
+        <w:rPr>
+          <w:color w:val="000000" w:themeColor="text1"/>
+          <w:lang w:val="en-US"/>
+        </w:rPr>
+        <w:t xml:space="preserve">    - modest increase in mean NLR in half-day medication-free </w:t>
+      </w:r>
+      <w:proofErr w:type="gramStart"/>
+      <w:r>
+        <w:rPr>
+          <w:color w:val="000000" w:themeColor="text1"/>
+          <w:lang w:val="en-US"/>
+        </w:rPr>
+        <w:t>samples;</w:t>
+      </w:r>
+      <w:proofErr w:type="gramEnd"/>
+      <w:r>
+        <w:rPr>
+          <w:color w:val="000000" w:themeColor="text1"/>
+          <w:lang w:val="en-US"/>
+        </w:rPr>
+        <w:t xml:space="preserve"> i.e. </w:t>
+      </w:r>
+    </w:p>
+    <w:p>
+      <w:pPr>
+        <w:rPr>
+          <w:color w:val="000000" w:themeColor="text1"/>
+          <w:lang w:val="en-US"/>
+        </w:rPr>
+      </w:pPr>
+      <w:r>
+        <w:rPr>
+          <w:color w:val="000000" w:themeColor="text1"/>
+          <w:lang w:val="en-US"/>
+        </w:rPr>
+        <w:t xml:space="preserve">      - unadjusted mean NLR (.93) vs. adjusted mean </w:t>
+      </w:r>
+      <w:proofErr w:type="gramStart"/>
+      <w:r>
+        <w:rPr>
+          <w:color w:val="000000" w:themeColor="text1"/>
+          <w:lang w:val="en-US"/>
+        </w:rPr>
+        <w:t>NLR  (</w:t>
+      </w:r>
+      <w:proofErr w:type="gramEnd"/>
+      <w:r>
+        <w:rPr>
+          <w:color w:val="000000" w:themeColor="text1"/>
+          <w:lang w:val="en-US"/>
+        </w:rPr>
+        <w:t xml:space="preserve">1.14) </w:t>
+      </w:r>
+    </w:p>
+    <w:p>
+      <w:pPr>
+        <w:rPr>
+          <w:color w:val="000000" w:themeColor="text1"/>
+          <w:lang w:val="en-US"/>
+        </w:rPr>
+      </w:pPr>
+      <w:r>
+        <w:rPr>
+          <w:color w:val="000000" w:themeColor="text1"/>
+          <w:lang w:val="en-US"/>
+        </w:rPr>
+        <w:t>- Medication-free cases: significant for neutrophils and CD4T adjusted/unadjusted (_p_ &lt;.01)</w:t>
+      </w:r>
+    </w:p>
+    <w:p>
+      <w:pPr>
+        <w:rPr>
+          <w:color w:val="000000" w:themeColor="text1"/>
+          <w:lang w:val="en-US"/>
+        </w:rPr>
+      </w:pPr>
+    </w:p>
+    <w:p>
+      <w:pPr>
+        <w:rPr>
+          <w:color w:val="000000" w:themeColor="text1"/>
+          <w:lang w:val="en-US"/>
+        </w:rPr>
+      </w:pPr>
+    </w:p>
+    <w:p>
+      <w:pPr>
+        <w:rPr>
           <w:color w:val="0070C0"/>
           <w:lang w:val="en-US"/>
         </w:rPr>
@@ -2973,48 +3121,37 @@
           <w:color w:val="0070C0"/>
           <w:lang w:val="en-US"/>
         </w:rPr>
-        <w:t xml:space="preserve">Conclusion: </w:t>
-      </w:r>
+        <w:t xml:space="preserve">In </w:t>
+      </w:r>
+      <w:proofErr w:type="spellStart"/>
       <w:r>
         <w:rPr>
           <w:color w:val="0070C0"/>
           <w:lang w:val="en-US"/>
         </w:rPr>
-        <w:t xml:space="preserve">Overlooking time-of-blood draw may lead to </w:t>
-      </w:r>
+        <w:t>DNAm</w:t>
+      </w:r>
+      <w:proofErr w:type="spellEnd"/>
       <w:r>
         <w:rPr>
           <w:color w:val="0070C0"/>
           <w:lang w:val="en-US"/>
         </w:rPr>
-        <w:t>overestimating</w:t>
-      </w:r>
-      <w:r>
-        <w:rPr>
-          <w:color w:val="0070C0"/>
-          <w:lang w:val="en-US"/>
-        </w:rPr>
-        <w:t xml:space="preserve"> association</w:t>
-      </w:r>
-      <w:r>
-        <w:rPr>
-          <w:color w:val="0070C0"/>
-          <w:lang w:val="en-US"/>
-        </w:rPr>
-        <w:t>s</w:t>
-      </w:r>
-      <w:r>
-        <w:rPr>
-          <w:color w:val="0070C0"/>
-          <w:lang w:val="en-US"/>
-        </w:rPr>
-        <w:t xml:space="preserve"> in omics studies of Schizophrenia</w:t>
-      </w:r>
-    </w:p>
-    <w:p>
-      <w:pPr>
-        <w:rPr>
-          <w:color w:val="FF0000"/>
+        <w:t xml:space="preserve"> studies, correcting for cell-type proportions will reduce epigenetic variation associated with time-of-blood draw and circadian cycling of white blood cells.</w:t>
+      </w:r>
+    </w:p>
+    <w:p>
+      <w:pPr>
+        <w:rPr>
+          <w:color w:val="000000" w:themeColor="text1"/>
+          <w:lang w:val="en-US"/>
+        </w:rPr>
+      </w:pPr>
+    </w:p>
+    <w:p>
+      <w:pPr>
+        <w:rPr>
+          <w:color w:val="000000" w:themeColor="text1"/>
           <w:lang w:val="en-US"/>
         </w:rPr>
       </w:pPr>
@@ -3038,69 +3175,60 @@
           <w:color w:val="FF0000"/>
           <w:lang w:val="en-US"/>
         </w:rPr>
-        <w:t>5</w:t>
-      </w:r>
-      <w:r>
-        <w:rPr>
-          <w:color w:val="FF0000"/>
-          <w:lang w:val="en-US"/>
-        </w:rPr>
-        <w:t>: Results</w:t>
-      </w:r>
-      <w:r>
-        <w:rPr>
-          <w:color w:val="FF0000"/>
-          <w:lang w:val="en-US"/>
-        </w:rPr>
-        <w:t>: Sub-analysis</w:t>
-      </w:r>
-    </w:p>
-    <w:p>
-      <w:pPr>
-        <w:rPr>
-          <w:color w:val="FF0000"/>
-          <w:lang w:val="en-US"/>
-        </w:rPr>
-      </w:pPr>
-    </w:p>
-    <w:p>
-      <w:pPr>
-        <w:rPr>
-          <w:color w:val="000000" w:themeColor="text1"/>
-          <w:lang w:val="en-US"/>
-        </w:rPr>
-      </w:pPr>
-      <w:r>
-        <w:rPr>
-          <w:color w:val="000000" w:themeColor="text1"/>
-          <w:lang w:val="en-US"/>
-        </w:rPr>
-        <w:t xml:space="preserve">NLR: </w:t>
-      </w:r>
-    </w:p>
-    <w:p>
-      <w:pPr>
-        <w:rPr>
-          <w:color w:val="000000" w:themeColor="text1"/>
-          <w:lang w:val="en-US"/>
-        </w:rPr>
-      </w:pPr>
-      <w:r>
-        <w:rPr>
-          <w:color w:val="000000" w:themeColor="text1"/>
-          <w:lang w:val="en-US"/>
-        </w:rPr>
-        <w:t xml:space="preserve">    - significant association in all analyses (_p_ &lt;.001</w:t>
-      </w:r>
-      <w:proofErr w:type="gramStart"/>
-      <w:r>
-        <w:rPr>
-          <w:color w:val="000000" w:themeColor="text1"/>
-          <w:lang w:val="en-US"/>
-        </w:rPr>
-        <w:t>);</w:t>
-      </w:r>
-      <w:proofErr w:type="gramEnd"/>
+        <w:t>6</w:t>
+      </w:r>
+      <w:r>
+        <w:rPr>
+          <w:color w:val="FF0000"/>
+          <w:lang w:val="en-US"/>
+        </w:rPr>
+        <w:t xml:space="preserve">: Project 2 </w:t>
+      </w:r>
+      <w:r>
+        <w:rPr>
+          <w:color w:val="FF0000"/>
+          <w:lang w:val="en-US"/>
+        </w:rPr>
+        <w:t xml:space="preserve">- Common and Specific effects of antipsychotics on DNA methylation in Psychosis </w:t>
+      </w:r>
+    </w:p>
+    <w:p>
+      <w:pPr>
+        <w:rPr>
+          <w:color w:val="FF0000"/>
+          <w:lang w:val="en-US"/>
+        </w:rPr>
+      </w:pPr>
+    </w:p>
+    <w:p>
+      <w:pPr>
+        <w:jc w:val="both"/>
+        <w:rPr>
+          <w:color w:val="000000" w:themeColor="text1"/>
+          <w:lang w:val="en-US"/>
+        </w:rPr>
+      </w:pPr>
+      <w:r>
+        <w:rPr>
+          <w:color w:val="000000" w:themeColor="text1"/>
+          <w:lang w:val="en-US"/>
+        </w:rPr>
+        <w:t xml:space="preserve">Antipsychotics are central to the treatment of psychosis and </w:t>
+      </w:r>
+      <w:r>
+        <w:rPr>
+          <w:color w:val="000000" w:themeColor="text1"/>
+          <w:lang w:val="en-US"/>
+        </w:rPr>
+        <w:t>reduc</w:t>
+      </w:r>
+      <w:r>
+        <w:rPr>
+          <w:color w:val="000000" w:themeColor="text1"/>
+          <w:lang w:val="en-US"/>
+        </w:rPr>
+        <w:t>e</w:t>
+      </w:r>
       <w:r>
         <w:rPr>
           <w:color w:val="000000" w:themeColor="text1"/>
@@ -3108,88 +3236,179 @@
         </w:rPr>
         <w:t xml:space="preserve"> </w:t>
       </w:r>
-    </w:p>
-    <w:p>
-      <w:pPr>
-        <w:rPr>
-          <w:color w:val="000000" w:themeColor="text1"/>
-          <w:lang w:val="en-US"/>
-        </w:rPr>
-      </w:pPr>
-      <w:r>
-        <w:rPr>
-          <w:color w:val="000000" w:themeColor="text1"/>
-          <w:lang w:val="en-US"/>
-        </w:rPr>
-        <w:t xml:space="preserve">    - modest increase in mean NLR in half-day medication-free </w:t>
-      </w:r>
-      <w:proofErr w:type="gramStart"/>
-      <w:r>
-        <w:rPr>
-          <w:color w:val="000000" w:themeColor="text1"/>
-          <w:lang w:val="en-US"/>
-        </w:rPr>
-        <w:t>samples;</w:t>
-      </w:r>
-      <w:proofErr w:type="gramEnd"/>
-      <w:r>
-        <w:rPr>
-          <w:color w:val="000000" w:themeColor="text1"/>
-          <w:lang w:val="en-US"/>
-        </w:rPr>
-        <w:t xml:space="preserve"> i.e. </w:t>
-      </w:r>
-    </w:p>
-    <w:p>
-      <w:pPr>
-        <w:rPr>
-          <w:color w:val="000000" w:themeColor="text1"/>
-          <w:lang w:val="en-US"/>
-        </w:rPr>
-      </w:pPr>
-      <w:r>
-        <w:rPr>
-          <w:color w:val="000000" w:themeColor="text1"/>
-          <w:lang w:val="en-US"/>
-        </w:rPr>
-        <w:t xml:space="preserve">      - unadjusted mean NLR (.93) vs. adjusted mean </w:t>
-      </w:r>
-      <w:proofErr w:type="gramStart"/>
-      <w:r>
-        <w:rPr>
-          <w:color w:val="000000" w:themeColor="text1"/>
-          <w:lang w:val="en-US"/>
-        </w:rPr>
-        <w:t>NLR  (</w:t>
-      </w:r>
-      <w:proofErr w:type="gramEnd"/>
-      <w:r>
-        <w:rPr>
-          <w:color w:val="000000" w:themeColor="text1"/>
-          <w:lang w:val="en-US"/>
-        </w:rPr>
-        <w:t xml:space="preserve">1.14) </w:t>
-      </w:r>
-    </w:p>
-    <w:p>
-      <w:pPr>
-        <w:rPr>
-          <w:color w:val="000000" w:themeColor="text1"/>
-          <w:lang w:val="en-US"/>
-        </w:rPr>
-      </w:pPr>
-      <w:r>
-        <w:rPr>
-          <w:color w:val="000000" w:themeColor="text1"/>
-          <w:lang w:val="en-US"/>
-        </w:rPr>
-        <w:t>- Medication-free cases: significant for neutrophils and CD4T adjusted/unadjusted (_p_ &lt;.01)</w:t>
-      </w:r>
-    </w:p>
-    <w:p>
-      <w:pPr>
-        <w:rPr>
-          <w:color w:val="000000" w:themeColor="text1"/>
+      <w:r>
+        <w:rPr>
+          <w:color w:val="000000" w:themeColor="text1"/>
+          <w:lang w:val="en-US"/>
+        </w:rPr>
+        <w:t xml:space="preserve">distressful </w:t>
+      </w:r>
+      <w:r>
+        <w:rPr>
+          <w:color w:val="000000" w:themeColor="text1"/>
+          <w:lang w:val="en-US"/>
+        </w:rPr>
+        <w:t xml:space="preserve">symptoms </w:t>
+      </w:r>
+      <w:r>
+        <w:rPr>
+          <w:color w:val="000000" w:themeColor="text1"/>
+          <w:lang w:val="en-US"/>
+        </w:rPr>
+        <w:t>in most patients</w:t>
+      </w:r>
+      <w:r>
+        <w:rPr>
+          <w:color w:val="000000" w:themeColor="text1"/>
+          <w:lang w:val="en-US"/>
+        </w:rPr>
+        <w:t xml:space="preserve">. But for many, the side-effects can challenge compliance.  </w:t>
+      </w:r>
+      <w:r>
+        <w:rPr>
+          <w:color w:val="000000" w:themeColor="text1"/>
+          <w:lang w:val="en-US"/>
+        </w:rPr>
+        <w:t xml:space="preserve">Physical side-effects include weight gain, </w:t>
+      </w:r>
+      <w:r>
+        <w:rPr>
+          <w:color w:val="000000" w:themeColor="text1"/>
+          <w:lang w:val="en-US"/>
+        </w:rPr>
+        <w:t xml:space="preserve">but </w:t>
+      </w:r>
+      <w:r>
+        <w:rPr>
+          <w:color w:val="000000" w:themeColor="text1"/>
+          <w:lang w:val="en-US"/>
+        </w:rPr>
+        <w:t xml:space="preserve">also </w:t>
+      </w:r>
+      <w:r>
+        <w:rPr>
+          <w:color w:val="000000" w:themeColor="text1"/>
+          <w:lang w:val="en-US"/>
+        </w:rPr>
+        <w:t>sedation, and patients report feeling</w:t>
+      </w:r>
+      <w:r>
+        <w:rPr>
+          <w:color w:val="000000" w:themeColor="text1"/>
+          <w:shd w:val="clear" w:color="auto" w:fill="FCFCFC"/>
+        </w:rPr>
+        <w:t xml:space="preserve"> letharg</w:t>
+      </w:r>
+      <w:proofErr w:type="spellStart"/>
+      <w:r>
+        <w:rPr>
+          <w:color w:val="000000" w:themeColor="text1"/>
+          <w:shd w:val="clear" w:color="auto" w:fill="FCFCFC"/>
+          <w:lang w:val="en-US"/>
+        </w:rPr>
+        <w:t>ic</w:t>
+      </w:r>
+      <w:proofErr w:type="spellEnd"/>
+      <w:r>
+        <w:rPr>
+          <w:color w:val="000000" w:themeColor="text1"/>
+          <w:shd w:val="clear" w:color="auto" w:fill="FCFCFC"/>
+        </w:rPr>
+        <w:t xml:space="preserve">, </w:t>
+      </w:r>
+      <w:r>
+        <w:rPr>
+          <w:color w:val="000000" w:themeColor="text1"/>
+          <w:shd w:val="clear" w:color="auto" w:fill="FCFCFC"/>
+          <w:lang w:val="en-US"/>
+        </w:rPr>
+        <w:t>slowed thinking</w:t>
+      </w:r>
+      <w:r>
+        <w:rPr>
+          <w:color w:val="000000" w:themeColor="text1"/>
+          <w:shd w:val="clear" w:color="auto" w:fill="FCFCFC"/>
+        </w:rPr>
+        <w:t>, and reduced motivation</w:t>
+      </w:r>
+      <w:r>
+        <w:rPr>
+          <w:color w:val="000000" w:themeColor="text1"/>
+          <w:shd w:val="clear" w:color="auto" w:fill="FCFCFC"/>
+          <w:lang w:val="en-US"/>
+        </w:rPr>
+        <w:t xml:space="preserve">. </w:t>
+      </w:r>
+      <w:r>
+        <w:rPr>
+          <w:color w:val="000000" w:themeColor="text1"/>
+          <w:shd w:val="clear" w:color="auto" w:fill="FCFCFC"/>
+          <w:lang w:val="en-US"/>
+        </w:rPr>
+        <w:t xml:space="preserve">I think this painting by </w:t>
+      </w:r>
+      <w:proofErr w:type="spellStart"/>
+      <w:r>
+        <w:rPr>
+          <w:color w:val="000000" w:themeColor="text1"/>
+          <w:shd w:val="clear" w:color="auto" w:fill="FCFCFC"/>
+          <w:lang w:val="en-US"/>
+        </w:rPr>
+        <w:t>Gabritschevsky</w:t>
+      </w:r>
+      <w:proofErr w:type="spellEnd"/>
+      <w:r>
+        <w:rPr>
+          <w:color w:val="000000" w:themeColor="text1"/>
+          <w:shd w:val="clear" w:color="auto" w:fill="FCFCFC"/>
+          <w:lang w:val="en-US"/>
+        </w:rPr>
+        <w:t xml:space="preserve"> portrays the </w:t>
+      </w:r>
+      <w:r>
+        <w:rPr>
+          <w:color w:val="000000" w:themeColor="text1"/>
+          <w:shd w:val="clear" w:color="auto" w:fill="FCFCFC"/>
+        </w:rPr>
+        <w:t>emotional blunting</w:t>
+      </w:r>
+      <w:r>
+        <w:rPr>
+          <w:color w:val="000000" w:themeColor="text1"/>
+          <w:shd w:val="clear" w:color="auto" w:fill="FCFCFC"/>
+          <w:lang w:val="en-US"/>
+        </w:rPr>
+        <w:t xml:space="preserve"> that he may have felt. </w:t>
+      </w:r>
+      <w:r>
+        <w:rPr>
+          <w:color w:val="000000" w:themeColor="text1"/>
+          <w:shd w:val="clear" w:color="auto" w:fill="FCFCFC"/>
+          <w:lang w:val="en-US"/>
+        </w:rPr>
+        <w:t xml:space="preserve"> Gaining a better understanding of these medications is important to improving </w:t>
+      </w:r>
+      <w:r>
+        <w:rPr>
+          <w:color w:val="000000" w:themeColor="text1"/>
+          <w:shd w:val="clear" w:color="auto" w:fill="FCFCFC"/>
+          <w:lang w:val="en-US"/>
+        </w:rPr>
+        <w:t>treatment and</w:t>
+      </w:r>
+      <w:r>
+        <w:rPr>
+          <w:color w:val="000000" w:themeColor="text1"/>
+          <w:shd w:val="clear" w:color="auto" w:fill="FCFCFC"/>
+          <w:lang w:val="en-US"/>
+        </w:rPr>
+        <w:t xml:space="preserve"> providing an effective treatment option to the approximately 30% who do not respond well to these drugs.</w:t>
+      </w:r>
+    </w:p>
+    <w:p>
+      <w:pPr>
+        <w:rPr>
+          <w:color w:val="FF0000"/>
           <w:lang w:val="en-US"/>
         </w:rPr>
       </w:pPr>
@@ -3213,30 +3432,22 @@
           <w:color w:val="FF0000"/>
           <w:lang w:val="en-US"/>
         </w:rPr>
-        <w:t>6</w:t>
-      </w:r>
-      <w:r>
-        <w:rPr>
-          <w:color w:val="FF0000"/>
-          <w:lang w:val="en-US"/>
-        </w:rPr>
-        <w:t xml:space="preserve">: Project 2 </w:t>
-      </w:r>
-      <w:r>
-        <w:rPr>
-          <w:color w:val="FF0000"/>
-          <w:lang w:val="en-US"/>
-        </w:rPr>
-        <w:t xml:space="preserve">- Common and Specific effects of antipsychotics on DNA methylation in Psychosis </w:t>
-      </w:r>
-    </w:p>
-    <w:p>
-      <w:pPr>
-        <w:rPr>
-          <w:color w:val="FF0000"/>
-          <w:lang w:val="en-US"/>
-        </w:rPr>
-      </w:pPr>
+        <w:t>7</w:t>
+      </w:r>
+      <w:r>
+        <w:rPr>
+          <w:color w:val="FF0000"/>
+          <w:lang w:val="en-US"/>
+        </w:rPr>
+        <w:t xml:space="preserve">: </w:t>
+      </w:r>
+      <w:r>
+        <w:rPr>
+          <w:color w:val="FF0000"/>
+          <w:lang w:val="en-US"/>
+        </w:rPr>
+        <w:t>AP and corresponding receptors</w:t>
+      </w:r>
     </w:p>
     <w:p>
       <w:pPr>
@@ -3251,21 +3462,141 @@
           <w:color w:val="000000" w:themeColor="text1"/>
           <w:lang w:val="en-US"/>
         </w:rPr>
-        <w:t xml:space="preserve">Antipsychotics are central to the treatment of psychosis and </w:t>
-      </w:r>
-      <w:r>
-        <w:rPr>
-          <w:color w:val="000000" w:themeColor="text1"/>
-          <w:lang w:val="en-US"/>
-        </w:rPr>
-        <w:t>reduc</w:t>
-      </w:r>
-      <w:r>
-        <w:rPr>
-          <w:color w:val="000000" w:themeColor="text1"/>
-          <w:lang w:val="en-US"/>
-        </w:rPr>
-        <w:t>e</w:t>
+        <w:t>The key role for clinical response is dopamine D2 receptor blockade in the striatum</w:t>
+      </w:r>
+      <w:r>
+        <w:rPr>
+          <w:color w:val="000000" w:themeColor="text1"/>
+          <w:lang w:val="en-US"/>
+        </w:rPr>
+        <w:t xml:space="preserve"> – but this blockade is also associated with endocrine and </w:t>
+      </w:r>
+      <w:r>
+        <w:rPr>
+          <w:color w:val="000000" w:themeColor="text1"/>
+          <w:lang w:val="en-US"/>
+        </w:rPr>
+        <w:t>potentially serious motor</w:t>
+      </w:r>
+      <w:r>
+        <w:rPr>
+          <w:color w:val="000000" w:themeColor="text1"/>
+          <w:lang w:val="en-US"/>
+        </w:rPr>
+        <w:t xml:space="preserve"> side-effects</w:t>
+      </w:r>
+      <w:r>
+        <w:rPr>
+          <w:color w:val="000000" w:themeColor="text1"/>
+          <w:lang w:val="en-US"/>
+        </w:rPr>
+        <w:t xml:space="preserve">. </w:t>
+      </w:r>
+      <w:r>
+        <w:rPr>
+          <w:color w:val="000000" w:themeColor="text1"/>
+          <w:lang w:val="en-US"/>
+        </w:rPr>
+        <w:t>Second generation A</w:t>
+      </w:r>
+      <w:r>
+        <w:rPr>
+          <w:color w:val="000000" w:themeColor="text1"/>
+          <w:lang w:val="en-US"/>
+        </w:rPr>
+        <w:t xml:space="preserve">ps are formulated with a </w:t>
+      </w:r>
+      <w:r>
+        <w:rPr>
+          <w:color w:val="000000" w:themeColor="text1"/>
+          <w:lang w:val="en-US"/>
+        </w:rPr>
+        <w:t xml:space="preserve">balance between D2&amp;D3 blockade </w:t>
+      </w:r>
+      <w:r>
+        <w:rPr>
+          <w:color w:val="000000" w:themeColor="text1"/>
+          <w:lang w:val="en-US"/>
+        </w:rPr>
+        <w:t>that is still effective for psychosis but has</w:t>
+      </w:r>
+      <w:r>
+        <w:rPr>
+          <w:color w:val="000000" w:themeColor="text1"/>
+          <w:lang w:val="en-US"/>
+        </w:rPr>
+        <w:t xml:space="preserve"> reduced risk of motor side-effects.</w:t>
+      </w:r>
+      <w:r>
+        <w:rPr>
+          <w:color w:val="000000" w:themeColor="text1"/>
+          <w:lang w:val="en-US"/>
+        </w:rPr>
+        <w:t xml:space="preserve"> These </w:t>
+      </w:r>
+      <w:r>
+        <w:rPr>
+          <w:color w:val="000000" w:themeColor="text1"/>
+          <w:lang w:val="en-US"/>
+        </w:rPr>
+        <w:t>2</w:t>
+      </w:r>
+      <w:r>
+        <w:rPr>
+          <w:color w:val="000000" w:themeColor="text1"/>
+          <w:vertAlign w:val="superscript"/>
+          <w:lang w:val="en-US"/>
+        </w:rPr>
+        <w:t>nd</w:t>
+      </w:r>
+      <w:r>
+        <w:rPr>
+          <w:color w:val="000000" w:themeColor="text1"/>
+          <w:lang w:val="en-US"/>
+        </w:rPr>
+        <w:t xml:space="preserve"> generation </w:t>
+      </w:r>
+      <w:r>
+        <w:rPr>
+          <w:color w:val="000000" w:themeColor="text1"/>
+          <w:lang w:val="en-US"/>
+        </w:rPr>
+        <w:t xml:space="preserve">drugs </w:t>
+      </w:r>
+      <w:r>
+        <w:rPr>
+          <w:color w:val="000000" w:themeColor="text1"/>
+          <w:lang w:val="en-US"/>
+        </w:rPr>
+        <w:t>also have</w:t>
+      </w:r>
+      <w:r>
+        <w:rPr>
+          <w:color w:val="000000" w:themeColor="text1"/>
+          <w:lang w:val="en-US"/>
+        </w:rPr>
+        <w:t xml:space="preserve"> affinity for </w:t>
+      </w:r>
+      <w:r>
+        <w:rPr>
+          <w:color w:val="000000" w:themeColor="text1"/>
+          <w:lang w:val="en-US"/>
+        </w:rPr>
+        <w:t xml:space="preserve">serotonergic, histaminergic, cholinergic, and adrenergic receptors. </w:t>
+      </w:r>
+      <w:r>
+        <w:rPr>
+          <w:color w:val="000000" w:themeColor="text1"/>
+          <w:lang w:val="en-US"/>
+        </w:rPr>
+        <w:t>The degree of affinity and receptor occupancy plays a role in therapeutic effects, for example</w:t>
+      </w:r>
+      <w:r>
+        <w:rPr>
+          <w:color w:val="000000" w:themeColor="text1"/>
+          <w:lang w:val="en-US"/>
+        </w:rPr>
+        <w:t>,</w:t>
       </w:r>
       <w:r>
         <w:rPr>
@@ -3279,375 +3610,6 @@
           <w:color w:val="000000" w:themeColor="text1"/>
           <w:lang w:val="en-US"/>
         </w:rPr>
-        <w:t xml:space="preserve">distressful </w:t>
-      </w:r>
-      <w:r>
-        <w:rPr>
-          <w:color w:val="000000" w:themeColor="text1"/>
-          <w:lang w:val="en-US"/>
-        </w:rPr>
-        <w:t xml:space="preserve">symptoms </w:t>
-      </w:r>
-      <w:r>
-        <w:rPr>
-          <w:color w:val="000000" w:themeColor="text1"/>
-          <w:lang w:val="en-US"/>
-        </w:rPr>
-        <w:t>in most patients</w:t>
-      </w:r>
-      <w:r>
-        <w:rPr>
-          <w:color w:val="000000" w:themeColor="text1"/>
-          <w:lang w:val="en-US"/>
-        </w:rPr>
-        <w:t xml:space="preserve">. But for many, the side-effects can challenge compliance.  </w:t>
-      </w:r>
-      <w:r>
-        <w:rPr>
-          <w:color w:val="000000" w:themeColor="text1"/>
-          <w:lang w:val="en-US"/>
-        </w:rPr>
-        <w:t xml:space="preserve">Physical side-effects include weight gain, </w:t>
-      </w:r>
-      <w:r>
-        <w:rPr>
-          <w:color w:val="000000" w:themeColor="text1"/>
-          <w:lang w:val="en-US"/>
-        </w:rPr>
-        <w:t xml:space="preserve">but </w:t>
-      </w:r>
-      <w:r>
-        <w:rPr>
-          <w:color w:val="000000" w:themeColor="text1"/>
-          <w:lang w:val="en-US"/>
-        </w:rPr>
-        <w:t xml:space="preserve">also </w:t>
-      </w:r>
-      <w:r>
-        <w:rPr>
-          <w:color w:val="000000" w:themeColor="text1"/>
-          <w:lang w:val="en-US"/>
-        </w:rPr>
-        <w:t>sedation, and patients report feeling</w:t>
-      </w:r>
-      <w:r>
-        <w:rPr>
-          <w:color w:val="000000" w:themeColor="text1"/>
-          <w:shd w:val="clear" w:color="auto" w:fill="FCFCFC"/>
-        </w:rPr>
-        <w:t xml:space="preserve"> letharg</w:t>
-      </w:r>
-      <w:proofErr w:type="spellStart"/>
-      <w:r>
-        <w:rPr>
-          <w:color w:val="000000" w:themeColor="text1"/>
-          <w:shd w:val="clear" w:color="auto" w:fill="FCFCFC"/>
-          <w:lang w:val="en-US"/>
-        </w:rPr>
-        <w:t>ic</w:t>
-      </w:r>
-      <w:proofErr w:type="spellEnd"/>
-      <w:r>
-        <w:rPr>
-          <w:color w:val="000000" w:themeColor="text1"/>
-          <w:shd w:val="clear" w:color="auto" w:fill="FCFCFC"/>
-        </w:rPr>
-        <w:t xml:space="preserve">, </w:t>
-      </w:r>
-      <w:r>
-        <w:rPr>
-          <w:color w:val="000000" w:themeColor="text1"/>
-          <w:shd w:val="clear" w:color="auto" w:fill="FCFCFC"/>
-          <w:lang w:val="en-US"/>
-        </w:rPr>
-        <w:t>slowed thinking</w:t>
-      </w:r>
-      <w:r>
-        <w:rPr>
-          <w:color w:val="000000" w:themeColor="text1"/>
-          <w:shd w:val="clear" w:color="auto" w:fill="FCFCFC"/>
-        </w:rPr>
-        <w:t>, and reduced motivation</w:t>
-      </w:r>
-      <w:r>
-        <w:rPr>
-          <w:color w:val="000000" w:themeColor="text1"/>
-          <w:shd w:val="clear" w:color="auto" w:fill="FCFCFC"/>
-          <w:lang w:val="en-US"/>
-        </w:rPr>
-        <w:t xml:space="preserve">. </w:t>
-      </w:r>
-      <w:r>
-        <w:rPr>
-          <w:color w:val="000000" w:themeColor="text1"/>
-          <w:shd w:val="clear" w:color="auto" w:fill="FCFCFC"/>
-          <w:lang w:val="en-US"/>
-        </w:rPr>
-        <w:t xml:space="preserve">I think this painting by </w:t>
-      </w:r>
-      <w:proofErr w:type="spellStart"/>
-      <w:r>
-        <w:rPr>
-          <w:color w:val="000000" w:themeColor="text1"/>
-          <w:shd w:val="clear" w:color="auto" w:fill="FCFCFC"/>
-          <w:lang w:val="en-US"/>
-        </w:rPr>
-        <w:t>Gabritschevsky</w:t>
-      </w:r>
-      <w:proofErr w:type="spellEnd"/>
-      <w:r>
-        <w:rPr>
-          <w:color w:val="000000" w:themeColor="text1"/>
-          <w:shd w:val="clear" w:color="auto" w:fill="FCFCFC"/>
-          <w:lang w:val="en-US"/>
-        </w:rPr>
-        <w:t xml:space="preserve"> portrays the </w:t>
-      </w:r>
-      <w:r>
-        <w:rPr>
-          <w:color w:val="000000" w:themeColor="text1"/>
-          <w:shd w:val="clear" w:color="auto" w:fill="FCFCFC"/>
-        </w:rPr>
-        <w:t>emotional blunting</w:t>
-      </w:r>
-      <w:r>
-        <w:rPr>
-          <w:color w:val="000000" w:themeColor="text1"/>
-          <w:shd w:val="clear" w:color="auto" w:fill="FCFCFC"/>
-          <w:lang w:val="en-US"/>
-        </w:rPr>
-        <w:t xml:space="preserve"> that he may have felt. </w:t>
-      </w:r>
-      <w:r>
-        <w:rPr>
-          <w:color w:val="000000" w:themeColor="text1"/>
-          <w:shd w:val="clear" w:color="auto" w:fill="FCFCFC"/>
-          <w:lang w:val="en-US"/>
-        </w:rPr>
-        <w:t xml:space="preserve"> Gaining a better understanding of these medications is important to improving </w:t>
-      </w:r>
-      <w:r>
-        <w:rPr>
-          <w:color w:val="000000" w:themeColor="text1"/>
-          <w:shd w:val="clear" w:color="auto" w:fill="FCFCFC"/>
-          <w:lang w:val="en-US"/>
-        </w:rPr>
-        <w:t>treatment and</w:t>
-      </w:r>
-      <w:r>
-        <w:rPr>
-          <w:color w:val="000000" w:themeColor="text1"/>
-          <w:shd w:val="clear" w:color="auto" w:fill="FCFCFC"/>
-          <w:lang w:val="en-US"/>
-        </w:rPr>
-        <w:t xml:space="preserve"> providing an effective treatment option to the approximately 30% who do not respond well to these drugs.</w:t>
-      </w:r>
-    </w:p>
-    <w:p>
-      <w:pPr>
-        <w:rPr>
-          <w:color w:val="FF0000"/>
-          <w:lang w:val="en-US"/>
-        </w:rPr>
-      </w:pPr>
-    </w:p>
-    <w:p>
-      <w:pPr>
-        <w:rPr>
-          <w:color w:val="FF0000"/>
-          <w:lang w:val="en-US"/>
-        </w:rPr>
-      </w:pPr>
-      <w:r>
-        <w:rPr>
-          <w:color w:val="FF0000"/>
-          <w:lang w:val="en-US"/>
-        </w:rPr>
-        <w:t>Slide 1</w:t>
-      </w:r>
-      <w:r>
-        <w:rPr>
-          <w:color w:val="FF0000"/>
-          <w:lang w:val="en-US"/>
-        </w:rPr>
-        <w:t>7</w:t>
-      </w:r>
-      <w:r>
-        <w:rPr>
-          <w:color w:val="FF0000"/>
-          <w:lang w:val="en-US"/>
-        </w:rPr>
-        <w:t xml:space="preserve">: </w:t>
-      </w:r>
-      <w:r>
-        <w:rPr>
-          <w:color w:val="FF0000"/>
-          <w:lang w:val="en-US"/>
-        </w:rPr>
-        <w:t>AP and corresponding receptors</w:t>
-      </w:r>
-    </w:p>
-    <w:p>
-      <w:pPr>
-        <w:jc w:val="both"/>
-        <w:rPr>
-          <w:color w:val="000000" w:themeColor="text1"/>
-          <w:lang w:val="en-US"/>
-        </w:rPr>
-      </w:pPr>
-      <w:r>
-        <w:rPr>
-          <w:color w:val="000000" w:themeColor="text1"/>
-          <w:lang w:val="en-US"/>
-        </w:rPr>
-        <w:t>The key role for clinical response is dopamine D2 receptor blockade in the striatum</w:t>
-      </w:r>
-      <w:r>
-        <w:rPr>
-          <w:color w:val="000000" w:themeColor="text1"/>
-          <w:lang w:val="en-US"/>
-        </w:rPr>
-        <w:t xml:space="preserve"> – but this blockade is also associated with endocrine and </w:t>
-      </w:r>
-      <w:r>
-        <w:rPr>
-          <w:color w:val="000000" w:themeColor="text1"/>
-          <w:lang w:val="en-US"/>
-        </w:rPr>
-        <w:t>potentially serious motor</w:t>
-      </w:r>
-      <w:r>
-        <w:rPr>
-          <w:color w:val="000000" w:themeColor="text1"/>
-          <w:lang w:val="en-US"/>
-        </w:rPr>
-        <w:t xml:space="preserve"> side-effects</w:t>
-      </w:r>
-      <w:r>
-        <w:rPr>
-          <w:color w:val="000000" w:themeColor="text1"/>
-          <w:lang w:val="en-US"/>
-        </w:rPr>
-        <w:t xml:space="preserve">. </w:t>
-      </w:r>
-      <w:r>
-        <w:rPr>
-          <w:color w:val="000000" w:themeColor="text1"/>
-          <w:lang w:val="en-US"/>
-        </w:rPr>
-        <w:t>Second generation A</w:t>
-      </w:r>
-      <w:r>
-        <w:rPr>
-          <w:color w:val="000000" w:themeColor="text1"/>
-          <w:lang w:val="en-US"/>
-        </w:rPr>
-        <w:t xml:space="preserve">ps are formulated with a </w:t>
-      </w:r>
-      <w:r>
-        <w:rPr>
-          <w:color w:val="000000" w:themeColor="text1"/>
-          <w:lang w:val="en-US"/>
-        </w:rPr>
-        <w:t xml:space="preserve">balance between D2&amp;D3 blockade </w:t>
-      </w:r>
-      <w:r>
-        <w:rPr>
-          <w:color w:val="000000" w:themeColor="text1"/>
-          <w:lang w:val="en-US"/>
-        </w:rPr>
-        <w:t>that is still effective for psychosis but has</w:t>
-      </w:r>
-      <w:r>
-        <w:rPr>
-          <w:color w:val="000000" w:themeColor="text1"/>
-          <w:lang w:val="en-US"/>
-        </w:rPr>
-        <w:t xml:space="preserve"> reduced risk of motor side-effects.</w:t>
-      </w:r>
-      <w:r>
-        <w:rPr>
-          <w:color w:val="000000" w:themeColor="text1"/>
-          <w:lang w:val="en-US"/>
-        </w:rPr>
-        <w:t xml:space="preserve"> These </w:t>
-      </w:r>
-      <w:r>
-        <w:rPr>
-          <w:color w:val="000000" w:themeColor="text1"/>
-          <w:lang w:val="en-US"/>
-        </w:rPr>
-        <w:t>2</w:t>
-      </w:r>
-      <w:r>
-        <w:rPr>
-          <w:color w:val="000000" w:themeColor="text1"/>
-          <w:vertAlign w:val="superscript"/>
-          <w:lang w:val="en-US"/>
-        </w:rPr>
-        <w:t>nd</w:t>
-      </w:r>
-      <w:r>
-        <w:rPr>
-          <w:color w:val="000000" w:themeColor="text1"/>
-          <w:lang w:val="en-US"/>
-        </w:rPr>
-        <w:t xml:space="preserve"> generation </w:t>
-      </w:r>
-      <w:r>
-        <w:rPr>
-          <w:color w:val="000000" w:themeColor="text1"/>
-          <w:lang w:val="en-US"/>
-        </w:rPr>
-        <w:t xml:space="preserve">drugs </w:t>
-      </w:r>
-      <w:r>
-        <w:rPr>
-          <w:color w:val="000000" w:themeColor="text1"/>
-          <w:lang w:val="en-US"/>
-        </w:rPr>
-        <w:t>also have</w:t>
-      </w:r>
-      <w:r>
-        <w:rPr>
-          <w:color w:val="000000" w:themeColor="text1"/>
-          <w:lang w:val="en-US"/>
-        </w:rPr>
-        <w:t xml:space="preserve"> affinity for </w:t>
-      </w:r>
-      <w:r>
-        <w:rPr>
-          <w:color w:val="000000" w:themeColor="text1"/>
-          <w:lang w:val="en-US"/>
-        </w:rPr>
-        <w:t xml:space="preserve">serotonergic, histaminergic, cholinergic, and adrenergic receptors. </w:t>
-      </w:r>
-      <w:r>
-        <w:rPr>
-          <w:color w:val="000000" w:themeColor="text1"/>
-          <w:lang w:val="en-US"/>
-        </w:rPr>
-        <w:t>The degree of affinity and receptor occupancy plays a role in therapeutic effects, for example</w:t>
-      </w:r>
-      <w:r>
-        <w:rPr>
-          <w:color w:val="000000" w:themeColor="text1"/>
-          <w:lang w:val="en-US"/>
-        </w:rPr>
-        <w:t>,</w:t>
-      </w:r>
-      <w:r>
-        <w:rPr>
-          <w:color w:val="000000" w:themeColor="text1"/>
-          <w:lang w:val="en-US"/>
-        </w:rPr>
-        <w:t xml:space="preserve"> </w:t>
-      </w:r>
-      <w:r>
-        <w:rPr>
-          <w:color w:val="000000" w:themeColor="text1"/>
-          <w:lang w:val="en-US"/>
-        </w:rPr>
         <w:t xml:space="preserve">levels of histamine H1 </w:t>
       </w:r>
       <w:r>
@@ -3676,7 +3638,15 @@
           <w:color w:val="000000" w:themeColor="text1"/>
           <w:lang w:val="en-US"/>
         </w:rPr>
-        <w:t>is helpful in acute phases of psychosis as sedation can be beneficial– but over time can lead to lethargy</w:t>
+        <w:t xml:space="preserve">is helpful in acute phases of </w:t>
+      </w:r>
+      <w:r>
+        <w:rPr>
+          <w:color w:val="000000" w:themeColor="text1"/>
+          <w:lang w:val="en-US"/>
+        </w:rPr>
+        <w:lastRenderedPageBreak/>
+        <w:t>psychosis as sedation can be beneficial– but over time can lead to lethargy</w:t>
       </w:r>
       <w:r>
         <w:rPr>
@@ -3818,7 +3788,6 @@
           <w:color w:val="000000" w:themeColor="text1"/>
           <w:lang w:val="en-US"/>
         </w:rPr>
-        <w:lastRenderedPageBreak/>
         <w:t xml:space="preserve">But more work is needed to identify which of these three contribute to the mechanism of actions.  We will look at common effects in this study.   </w:t>
       </w:r>
     </w:p>
@@ -3967,6 +3936,13 @@
           <w:lang w:val="en-US"/>
         </w:rPr>
         <w:t xml:space="preserve">- Early stages </w:t>
+      </w:r>
+      <w:r>
+        <w:rPr>
+          <w:color w:val="000000" w:themeColor="text1"/>
+          <w:lang w:val="en-US"/>
+        </w:rPr>
+        <w:t>still</w:t>
       </w:r>
     </w:p>
     <w:p>
@@ -4679,7 +4655,6 @@
           <w:color w:val="000000" w:themeColor="text1"/>
           <w:lang w:val="en-US"/>
         </w:rPr>
-        <w:lastRenderedPageBreak/>
         <w:t>6</w:t>
       </w:r>
       <w:r>
